--- a/assignment/출석과제물, 알고리즘, 최문성, 202234-366307.docx
+++ b/assignment/출석과제물, 알고리즘, 최문성, 202234-366307.docx
@@ -628,7 +628,28 @@
           <w:rFonts w:hint="eastAsia"/>
           <w:sz w:val="22"/>
         </w:rPr>
-        <w:t>에 대한 빅오 함수들이다.</w:t>
+        <w:t xml:space="preserve">에 대한 </w:t>
+      </w:r>
+      <w:r>
+        <w:rPr>
+          <w:rFonts w:hint="eastAsia"/>
+          <w:sz w:val="22"/>
+        </w:rPr>
+        <w:t>Big-</w:t>
+      </w:r>
+      <w:r>
+        <w:rPr>
+          <w:rFonts w:hint="eastAsia"/>
+          <w:sz w:val="22"/>
+        </w:rPr>
+        <w:t>O</w:t>
+      </w:r>
+      <w:r>
+        <w:rPr>
+          <w:rFonts w:hint="eastAsia"/>
+          <w:sz w:val="22"/>
+        </w:rPr>
+        <w:t xml:space="preserve"> 함수들이다.</w:t>
       </w:r>
       <w:r>
         <w:rPr>
@@ -650,6 +671,182 @@
         <w:spacing w:line="240" w:lineRule="auto"/>
         <w:ind w:left="400"/>
         <w:rPr>
+          <w:sz w:val="22"/>
+        </w:rPr>
+      </w:pPr>
+    </w:p>
+    <w:p>
+      <w:pPr>
+        <w:pStyle w:val="a3"/>
+        <w:spacing w:line="240" w:lineRule="auto"/>
+        <w:ind w:left="400"/>
+        <w:jc w:val="center"/>
+        <w:rPr>
+          <w:sz w:val="22"/>
+        </w:rPr>
+      </w:pPr>
+      <w:r>
+        <w:rPr>
+          <w:sz w:val="22"/>
+          <w:highlight w:val="lightGray"/>
+        </w:rPr>
+        <w:t xml:space="preserve"> </w:t>
+      </w:r>
+      <w:r>
+        <w:rPr>
+          <w:rFonts w:hint="eastAsia"/>
+          <w:sz w:val="22"/>
+          <w:highlight w:val="lightGray"/>
+        </w:rPr>
+        <w:t>O(</w:t>
+      </w:r>
+      <m:oMath>
+        <m:func>
+          <m:funcPr>
+            <m:ctrlPr>
+              <w:rPr>
+                <w:rFonts w:ascii="Cambria Math" w:hAnsi="Cambria Math"/>
+                <w:sz w:val="22"/>
+                <w:highlight w:val="lightGray"/>
+              </w:rPr>
+            </m:ctrlPr>
+          </m:funcPr>
+          <m:fName>
+            <m:r>
+              <m:rPr>
+                <m:sty m:val="p"/>
+              </m:rPr>
+              <w:rPr>
+                <w:rFonts w:ascii="Cambria Math" w:hAnsi="Cambria Math"/>
+                <w:sz w:val="22"/>
+                <w:highlight w:val="lightGray"/>
+              </w:rPr>
+              <m:t>log</m:t>
+            </m:r>
+          </m:fName>
+          <m:e>
+            <m:r>
+              <w:rPr>
+                <w:rFonts w:ascii="Cambria Math" w:hAnsi="Cambria Math"/>
+                <w:sz w:val="22"/>
+                <w:highlight w:val="lightGray"/>
+              </w:rPr>
+              <m:t>n</m:t>
+            </m:r>
+          </m:e>
+        </m:func>
+      </m:oMath>
+      <w:r>
+        <w:rPr>
+          <w:rFonts w:hint="eastAsia"/>
+          <w:sz w:val="22"/>
+          <w:highlight w:val="lightGray"/>
+        </w:rPr>
+        <w:t>), O(2</w:t>
+      </w:r>
+      <w:r>
+        <w:rPr>
+          <w:rFonts w:hint="eastAsia"/>
+          <w:sz w:val="22"/>
+          <w:highlight w:val="lightGray"/>
+          <w:vertAlign w:val="superscript"/>
+        </w:rPr>
+        <w:t>n</w:t>
+      </w:r>
+      <w:r>
+        <w:rPr>
+          <w:rFonts w:hint="eastAsia"/>
+          <w:sz w:val="22"/>
+          <w:highlight w:val="lightGray"/>
+        </w:rPr>
+        <w:t>), O(n), O(n</w:t>
+      </w:r>
+      <w:r>
+        <w:rPr>
+          <w:rFonts w:hint="eastAsia"/>
+          <w:sz w:val="22"/>
+          <w:highlight w:val="lightGray"/>
+          <w:vertAlign w:val="superscript"/>
+        </w:rPr>
+        <w:t>3</w:t>
+      </w:r>
+      <w:r>
+        <w:rPr>
+          <w:rFonts w:hint="eastAsia"/>
+          <w:sz w:val="22"/>
+          <w:highlight w:val="lightGray"/>
+        </w:rPr>
+        <w:t>), O(1), O(n</w:t>
+      </w:r>
+      <w:r>
+        <w:rPr>
+          <w:rFonts w:hint="eastAsia"/>
+          <w:sz w:val="22"/>
+          <w:highlight w:val="lightGray"/>
+          <w:vertAlign w:val="superscript"/>
+        </w:rPr>
+        <w:t>2</w:t>
+      </w:r>
+      <w:r>
+        <w:rPr>
+          <w:rFonts w:hint="eastAsia"/>
+          <w:sz w:val="22"/>
+          <w:highlight w:val="lightGray"/>
+        </w:rPr>
+        <w:t>), O(n</w:t>
+      </w:r>
+      <m:oMath>
+        <m:func>
+          <m:funcPr>
+            <m:ctrlPr>
+              <w:rPr>
+                <w:rFonts w:ascii="Cambria Math" w:hAnsi="Cambria Math"/>
+                <w:sz w:val="22"/>
+                <w:highlight w:val="lightGray"/>
+              </w:rPr>
+            </m:ctrlPr>
+          </m:funcPr>
+          <m:fName>
+            <m:r>
+              <m:rPr>
+                <m:sty m:val="p"/>
+              </m:rPr>
+              <w:rPr>
+                <w:rFonts w:ascii="Cambria Math" w:hAnsi="Cambria Math"/>
+                <w:sz w:val="22"/>
+                <w:highlight w:val="lightGray"/>
+              </w:rPr>
+              <m:t>log</m:t>
+            </m:r>
+          </m:fName>
+          <m:e>
+            <m:r>
+              <w:rPr>
+                <w:rFonts w:ascii="Cambria Math" w:hAnsi="Cambria Math"/>
+                <w:sz w:val="22"/>
+                <w:highlight w:val="lightGray"/>
+              </w:rPr>
+              <m:t>n</m:t>
+            </m:r>
+          </m:e>
+        </m:func>
+      </m:oMath>
+      <w:r>
+        <w:rPr>
+          <w:rFonts w:hint="eastAsia"/>
+          <w:sz w:val="22"/>
+          <w:highlight w:val="lightGray"/>
+        </w:rPr>
+        <w:t xml:space="preserve">) </w:t>
+      </w:r>
+    </w:p>
+    <w:p>
+      <w:pPr>
+        <w:pStyle w:val="a3"/>
+        <w:spacing w:line="240" w:lineRule="auto"/>
+        <w:ind w:left="400"/>
+        <w:rPr>
+          <w:rFonts w:hint="eastAsia"/>
           <w:sz w:val="22"/>
         </w:rPr>
       </w:pPr>
@@ -710,6 +907,87 @@
     <w:p>
       <w:pPr>
         <w:pStyle w:val="a3"/>
+        <w:numPr>
+          <w:ilvl w:val="0"/>
+          <w:numId w:val="14"/>
+        </w:numPr>
+        <w:spacing w:line="240" w:lineRule="auto"/>
+        <w:rPr>
+          <w:sz w:val="22"/>
+        </w:rPr>
+      </w:pPr>
+      <w:r>
+        <w:rPr>
+          <w:rFonts w:hint="eastAsia"/>
+          <w:sz w:val="22"/>
+        </w:rPr>
+        <w:t>이진탐색</w:t>
+      </w:r>
+    </w:p>
+    <w:p>
+      <w:pPr>
+        <w:pStyle w:val="a3"/>
+        <w:numPr>
+          <w:ilvl w:val="0"/>
+          <w:numId w:val="14"/>
+        </w:numPr>
+        <w:spacing w:line="240" w:lineRule="auto"/>
+        <w:rPr>
+          <w:sz w:val="22"/>
+        </w:rPr>
+      </w:pPr>
+      <w:r>
+        <w:rPr>
+          <w:rFonts w:hint="eastAsia"/>
+          <w:sz w:val="22"/>
+        </w:rPr>
+        <w:t>퀵 정렬의 최악의 경우</w:t>
+      </w:r>
+    </w:p>
+    <w:p>
+      <w:pPr>
+        <w:pStyle w:val="a3"/>
+        <w:numPr>
+          <w:ilvl w:val="0"/>
+          <w:numId w:val="14"/>
+        </w:numPr>
+        <w:spacing w:line="240" w:lineRule="auto"/>
+        <w:rPr>
+          <w:sz w:val="22"/>
+        </w:rPr>
+      </w:pPr>
+      <w:r>
+        <w:rPr>
+          <w:rFonts w:hint="eastAsia"/>
+          <w:sz w:val="22"/>
+        </w:rPr>
+        <w:t>합병 정렬</w:t>
+      </w:r>
+    </w:p>
+    <w:p>
+      <w:pPr>
+        <w:pStyle w:val="a3"/>
+        <w:numPr>
+          <w:ilvl w:val="0"/>
+          <w:numId w:val="14"/>
+        </w:numPr>
+        <w:spacing w:line="240" w:lineRule="auto"/>
+        <w:rPr>
+          <w:rFonts w:hint="eastAsia"/>
+          <w:sz w:val="22"/>
+        </w:rPr>
+      </w:pPr>
+      <w:r>
+        <w:rPr>
+          <w:rFonts w:hint="eastAsia"/>
+          <w:sz w:val="22"/>
+        </w:rPr>
+        <w:t>퀵 정렬의 최선의 경우</w:t>
+      </w:r>
+    </w:p>
+    <w:p>
+      <w:pPr>
+        <w:pStyle w:val="a3"/>
         <w:spacing w:line="240" w:lineRule="auto"/>
         <w:ind w:left="400"/>
         <w:rPr>
@@ -763,89 +1041,7 @@
     <w:p>
       <w:pPr>
         <w:pStyle w:val="a3"/>
-        <w:numPr>
-          <w:ilvl w:val="0"/>
-          <w:numId w:val="13"/>
-        </w:numPr>
         <w:spacing w:line="240" w:lineRule="auto"/>
-        <w:rPr>
-          <w:sz w:val="22"/>
-        </w:rPr>
-      </w:pPr>
-      <w:r>
-        <w:rPr>
-          <w:rFonts w:hint="eastAsia"/>
-          <w:sz w:val="22"/>
-        </w:rPr>
-        <w:t xml:space="preserve">주어진 배열에 대해서 퀵 정렬의 분할 함수 </w:t>
-      </w:r>
-      <w:r>
-        <w:rPr>
-          <w:sz w:val="22"/>
-        </w:rPr>
-        <w:t>Partition()</w:t>
-      </w:r>
-      <w:r>
-        <w:rPr>
-          <w:rFonts w:hint="eastAsia"/>
-          <w:sz w:val="22"/>
-        </w:rPr>
-        <w:t>을 한 번 적용한 후의 결과 배열을 구하시오.</w:t>
-      </w:r>
-      <w:r>
-        <w:rPr>
-          <w:sz w:val="22"/>
-        </w:rPr>
-        <w:t xml:space="preserve"> (</w:t>
-      </w:r>
-      <w:r>
-        <w:rPr>
-          <w:rFonts w:hint="eastAsia"/>
-          <w:sz w:val="22"/>
-        </w:rPr>
-        <w:t>단,</w:t>
-      </w:r>
-      <w:r>
-        <w:rPr>
-          <w:sz w:val="22"/>
-        </w:rPr>
-        <w:t xml:space="preserve"> A[0]</w:t>
-      </w:r>
-      <w:r>
-        <w:rPr>
-          <w:rFonts w:hint="eastAsia"/>
-          <w:sz w:val="22"/>
-        </w:rPr>
-        <w:t>이 피벗이다.</w:t>
-      </w:r>
-      <w:r>
-        <w:rPr>
-          <w:sz w:val="22"/>
-        </w:rPr>
-        <w:t>)</w:t>
-      </w:r>
-    </w:p>
-    <w:p>
-      <w:pPr>
-        <w:pStyle w:val="a3"/>
-        <w:spacing w:line="240" w:lineRule="auto"/>
-        <w:ind w:left="760"/>
-        <w:rPr>
-          <w:sz w:val="22"/>
-        </w:rPr>
-      </w:pPr>
-      <w:r>
-        <w:rPr>
-          <w:sz w:val="22"/>
-        </w:rPr>
-        <w:t>A[] = { 30, 35, 25, 55, 10, 50, 15, 45, 20, 40}</w:t>
-      </w:r>
-    </w:p>
-    <w:p>
-      <w:pPr>
-        <w:pStyle w:val="a3"/>
-        <w:spacing w:line="240" w:lineRule="auto"/>
-        <w:ind w:left="760"/>
         <w:rPr>
           <w:sz w:val="22"/>
         </w:rPr>
@@ -868,23 +1064,80 @@
           <w:rFonts w:hint="eastAsia"/>
           <w:sz w:val="22"/>
         </w:rPr>
-        <w:t>물체를 쪼갤 수 있는 배낭 문제에 대해서 욕심쟁이 방법을 적용해서 최대 이익을 구하시오.</w:t>
-      </w:r>
+        <w:t xml:space="preserve">주어진 배열에 대해서 퀵 정렬의 분할 함수 </w:t>
+      </w:r>
+      <w:r>
+        <w:rPr>
+          <w:sz w:val="22"/>
+        </w:rPr>
+        <w:t>Partition()</w:t>
+      </w:r>
+      <w:r>
+        <w:rPr>
+          <w:rFonts w:hint="eastAsia"/>
+          <w:sz w:val="22"/>
+        </w:rPr>
+        <w:t>을 한 번 적용한 후의 결과 배열을 구하시오.</w:t>
+      </w:r>
+      <w:r>
+        <w:rPr>
+          <w:sz w:val="22"/>
+        </w:rPr>
+        <w:t xml:space="preserve"> (</w:t>
+      </w:r>
+      <w:r>
+        <w:rPr>
+          <w:rFonts w:hint="eastAsia"/>
+          <w:sz w:val="22"/>
+        </w:rPr>
+        <w:t>단,</w:t>
+      </w:r>
+      <w:r>
+        <w:rPr>
+          <w:sz w:val="22"/>
+        </w:rPr>
+        <w:t xml:space="preserve"> A[0]</w:t>
+      </w:r>
+      <w:r>
+        <w:rPr>
+          <w:rFonts w:hint="eastAsia"/>
+          <w:sz w:val="22"/>
+        </w:rPr>
+        <w:t>이 피벗이다.</w:t>
+      </w:r>
+      <w:r>
+        <w:rPr>
+          <w:sz w:val="22"/>
+        </w:rPr>
+        <w:t>)</w:t>
+      </w:r>
+    </w:p>
+    <w:p>
+      <w:pPr>
+        <w:pStyle w:val="a3"/>
+        <w:spacing w:line="240" w:lineRule="auto"/>
+        <w:rPr>
+          <w:rFonts w:hint="eastAsia"/>
+          <w:sz w:val="22"/>
+        </w:rPr>
+      </w:pPr>
     </w:p>
     <w:p>
       <w:pPr>
         <w:pStyle w:val="a3"/>
         <w:spacing w:line="240" w:lineRule="auto"/>
         <w:ind w:left="760"/>
-        <w:rPr>
-          <w:sz w:val="22"/>
-        </w:rPr>
-      </w:pPr>
-      <w:r>
-        <w:rPr>
-          <w:sz w:val="22"/>
-        </w:rPr>
-        <w:t>M=10, n=4</w:t>
+        <w:jc w:val="center"/>
+        <w:rPr>
+          <w:sz w:val="22"/>
+        </w:rPr>
+      </w:pPr>
+      <w:r>
+        <w:rPr>
+          <w:sz w:val="22"/>
+          <w:highlight w:val="lightGray"/>
+        </w:rPr>
+        <w:t>A[] = { 30, 35, 25, 55, 10, 50, 15, 45, 20, 40}</w:t>
       </w:r>
     </w:p>
     <w:p>
@@ -893,132 +1146,248 @@
         <w:spacing w:line="240" w:lineRule="auto"/>
         <w:ind w:left="760"/>
         <w:rPr>
-          <w:rFonts w:hint="eastAsia"/>
-          <w:sz w:val="22"/>
-        </w:rPr>
-      </w:pPr>
-      <w:r>
-        <w:rPr>
-          <w:sz w:val="22"/>
-        </w:rPr>
-        <w:t>(p</w:t>
-      </w:r>
-      <w:r>
-        <w:rPr>
-          <w:sz w:val="22"/>
-          <w:vertAlign w:val="subscript"/>
-        </w:rPr>
-        <w:t>1</w:t>
-      </w:r>
-      <w:r>
-        <w:rPr>
-          <w:sz w:val="22"/>
-          <w:vertAlign w:val="subscript"/>
-        </w:rPr>
-        <w:t>,</w:t>
-      </w:r>
-      <w:r>
-        <w:rPr>
-          <w:sz w:val="22"/>
-        </w:rPr>
-        <w:t>p</w:t>
-      </w:r>
-      <w:r>
-        <w:rPr>
-          <w:sz w:val="22"/>
-          <w:vertAlign w:val="subscript"/>
-        </w:rPr>
-        <w:t>2</w:t>
-      </w:r>
-      <w:r>
-        <w:rPr>
-          <w:sz w:val="22"/>
-        </w:rPr>
-        <w:t>, p</w:t>
-      </w:r>
-      <w:r>
-        <w:rPr>
-          <w:sz w:val="22"/>
-          <w:vertAlign w:val="subscript"/>
-        </w:rPr>
-        <w:t>3</w:t>
-      </w:r>
-      <w:r>
-        <w:rPr>
-          <w:sz w:val="22"/>
-        </w:rPr>
-        <w:t>, p</w:t>
-      </w:r>
-      <w:r>
-        <w:rPr>
-          <w:sz w:val="22"/>
-          <w:vertAlign w:val="subscript"/>
-        </w:rPr>
-        <w:t>4</w:t>
-      </w:r>
-      <w:r>
-        <w:rPr>
-          <w:sz w:val="22"/>
-        </w:rPr>
-        <w:t>) = (18, 20, 9, 25), (w</w:t>
-      </w:r>
-      <w:r>
-        <w:rPr>
-          <w:sz w:val="22"/>
-          <w:vertAlign w:val="subscript"/>
-        </w:rPr>
-        <w:t>1</w:t>
-      </w:r>
-      <w:r>
-        <w:rPr>
-          <w:sz w:val="22"/>
-        </w:rPr>
-        <w:t>, w</w:t>
-      </w:r>
-      <w:r>
-        <w:rPr>
-          <w:sz w:val="22"/>
-          <w:vertAlign w:val="subscript"/>
-        </w:rPr>
-        <w:t>2</w:t>
-      </w:r>
-      <w:r>
-        <w:rPr>
-          <w:sz w:val="22"/>
-        </w:rPr>
-        <w:t>, w</w:t>
-      </w:r>
-      <w:r>
-        <w:rPr>
-          <w:sz w:val="22"/>
-          <w:vertAlign w:val="subscript"/>
-        </w:rPr>
-        <w:t>3</w:t>
-      </w:r>
-      <w:r>
-        <w:rPr>
-          <w:sz w:val="22"/>
-        </w:rPr>
-        <w:t>, w</w:t>
-      </w:r>
-      <w:r>
-        <w:rPr>
-          <w:sz w:val="22"/>
-          <w:vertAlign w:val="subscript"/>
-        </w:rPr>
-        <w:t>4</w:t>
-      </w:r>
-      <w:r>
-        <w:rPr>
-          <w:sz w:val="22"/>
-        </w:rPr>
-        <w:t>) = (5, 4, 3, 4)</w:t>
-      </w:r>
+          <w:sz w:val="22"/>
+        </w:rPr>
+      </w:pPr>
     </w:p>
     <w:p>
       <w:pPr>
         <w:pStyle w:val="a3"/>
         <w:spacing w:line="240" w:lineRule="auto"/>
+        <w:ind w:left="760"/>
+        <w:rPr>
+          <w:rFonts w:hint="eastAsia"/>
+          <w:sz w:val="22"/>
+        </w:rPr>
+      </w:pPr>
+    </w:p>
+    <w:p>
+      <w:pPr>
+        <w:pStyle w:val="a3"/>
+        <w:numPr>
+          <w:ilvl w:val="0"/>
+          <w:numId w:val="13"/>
+        </w:numPr>
+        <w:spacing w:line="240" w:lineRule="auto"/>
+        <w:rPr>
+          <w:sz w:val="22"/>
+        </w:rPr>
+      </w:pPr>
+      <w:r>
+        <w:rPr>
+          <w:rFonts w:hint="eastAsia"/>
+          <w:sz w:val="22"/>
+        </w:rPr>
+        <w:t>물체를 쪼갤 수 있는 배낭 문제에 대해서 욕심쟁이 방법을 적용해서 최대 이익을 구하시오.</w:t>
+      </w:r>
+    </w:p>
+    <w:p>
+      <w:pPr>
+        <w:pStyle w:val="a3"/>
+        <w:spacing w:line="240" w:lineRule="auto"/>
+        <w:ind w:left="760"/>
+        <w:rPr>
+          <w:rFonts w:hint="eastAsia"/>
+          <w:sz w:val="22"/>
+        </w:rPr>
+      </w:pPr>
+    </w:p>
+    <w:p>
+      <w:pPr>
+        <w:pStyle w:val="a3"/>
+        <w:spacing w:line="240" w:lineRule="auto"/>
+        <w:ind w:left="760"/>
+        <w:jc w:val="center"/>
+        <w:rPr>
+          <w:sz w:val="22"/>
+          <w:highlight w:val="lightGray"/>
+        </w:rPr>
+      </w:pPr>
+      <w:r>
+        <w:rPr>
+          <w:sz w:val="22"/>
+          <w:highlight w:val="lightGray"/>
+        </w:rPr>
+        <w:t xml:space="preserve"> </w:t>
+      </w:r>
+      <w:r>
+        <w:rPr>
+          <w:sz w:val="22"/>
+          <w:highlight w:val="lightGray"/>
+        </w:rPr>
+        <w:t>M=10, n=4</w:t>
+      </w:r>
+      <w:r>
+        <w:rPr>
+          <w:sz w:val="22"/>
+          <w:highlight w:val="lightGray"/>
+        </w:rPr>
+        <w:t xml:space="preserve"> </w:t>
+      </w:r>
+    </w:p>
+    <w:p>
+      <w:pPr>
+        <w:pStyle w:val="a3"/>
+        <w:spacing w:line="240" w:lineRule="auto"/>
+        <w:ind w:left="760"/>
+        <w:jc w:val="center"/>
+        <w:rPr>
+          <w:sz w:val="22"/>
+        </w:rPr>
+      </w:pPr>
+      <w:r>
+        <w:rPr>
+          <w:sz w:val="22"/>
+          <w:highlight w:val="lightGray"/>
+        </w:rPr>
+        <w:t xml:space="preserve"> </w:t>
+      </w:r>
+      <w:r>
+        <w:rPr>
+          <w:sz w:val="22"/>
+          <w:highlight w:val="lightGray"/>
+        </w:rPr>
+        <w:t>(p</w:t>
+      </w:r>
+      <w:r>
+        <w:rPr>
+          <w:sz w:val="22"/>
+          <w:highlight w:val="lightGray"/>
+          <w:vertAlign w:val="subscript"/>
+        </w:rPr>
+        <w:t>1,</w:t>
+      </w:r>
+      <w:r>
+        <w:rPr>
+          <w:sz w:val="22"/>
+          <w:highlight w:val="lightGray"/>
+        </w:rPr>
+        <w:t>p</w:t>
+      </w:r>
+      <w:r>
+        <w:rPr>
+          <w:sz w:val="22"/>
+          <w:highlight w:val="lightGray"/>
+          <w:vertAlign w:val="subscript"/>
+        </w:rPr>
+        <w:t>2</w:t>
+      </w:r>
+      <w:r>
+        <w:rPr>
+          <w:sz w:val="22"/>
+          <w:highlight w:val="lightGray"/>
+        </w:rPr>
+        <w:t>, p</w:t>
+      </w:r>
+      <w:r>
+        <w:rPr>
+          <w:sz w:val="22"/>
+          <w:highlight w:val="lightGray"/>
+          <w:vertAlign w:val="subscript"/>
+        </w:rPr>
+        <w:t>3</w:t>
+      </w:r>
+      <w:r>
+        <w:rPr>
+          <w:sz w:val="22"/>
+          <w:highlight w:val="lightGray"/>
+        </w:rPr>
+        <w:t>, p</w:t>
+      </w:r>
+      <w:r>
+        <w:rPr>
+          <w:sz w:val="22"/>
+          <w:highlight w:val="lightGray"/>
+          <w:vertAlign w:val="subscript"/>
+        </w:rPr>
+        <w:t>4</w:t>
+      </w:r>
+      <w:r>
+        <w:rPr>
+          <w:sz w:val="22"/>
+          <w:highlight w:val="lightGray"/>
+        </w:rPr>
+        <w:t>) = (18, 20, 9, 25)</w:t>
+      </w:r>
+      <w:r>
+        <w:rPr>
+          <w:sz w:val="22"/>
+          <w:highlight w:val="lightGray"/>
+        </w:rPr>
+        <w:t xml:space="preserve">, </w:t>
+      </w:r>
+      <w:r>
+        <w:rPr>
+          <w:sz w:val="22"/>
+          <w:highlight w:val="lightGray"/>
+        </w:rPr>
+        <w:t>(w</w:t>
+      </w:r>
+      <w:r>
+        <w:rPr>
+          <w:sz w:val="22"/>
+          <w:highlight w:val="lightGray"/>
+          <w:vertAlign w:val="subscript"/>
+        </w:rPr>
+        <w:t>1</w:t>
+      </w:r>
+      <w:r>
+        <w:rPr>
+          <w:sz w:val="22"/>
+          <w:highlight w:val="lightGray"/>
+        </w:rPr>
+        <w:t>, w</w:t>
+      </w:r>
+      <w:r>
+        <w:rPr>
+          <w:sz w:val="22"/>
+          <w:highlight w:val="lightGray"/>
+          <w:vertAlign w:val="subscript"/>
+        </w:rPr>
+        <w:t>2</w:t>
+      </w:r>
+      <w:r>
+        <w:rPr>
+          <w:sz w:val="22"/>
+          <w:highlight w:val="lightGray"/>
+        </w:rPr>
+        <w:t>, w</w:t>
+      </w:r>
+      <w:r>
+        <w:rPr>
+          <w:sz w:val="22"/>
+          <w:highlight w:val="lightGray"/>
+          <w:vertAlign w:val="subscript"/>
+        </w:rPr>
+        <w:t>3</w:t>
+      </w:r>
+      <w:r>
+        <w:rPr>
+          <w:sz w:val="22"/>
+          <w:highlight w:val="lightGray"/>
+        </w:rPr>
+        <w:t>, w</w:t>
+      </w:r>
+      <w:r>
+        <w:rPr>
+          <w:sz w:val="22"/>
+          <w:highlight w:val="lightGray"/>
+          <w:vertAlign w:val="subscript"/>
+        </w:rPr>
+        <w:t>4</w:t>
+      </w:r>
+      <w:r>
+        <w:rPr>
+          <w:sz w:val="22"/>
+          <w:highlight w:val="lightGray"/>
+        </w:rPr>
+        <w:t>) = (5, 4, 3, 4)</w:t>
+      </w:r>
+    </w:p>
+    <w:p>
+      <w:pPr>
+        <w:pStyle w:val="a3"/>
+        <w:spacing w:line="240" w:lineRule="auto"/>
         <w:rPr>
           <w:sz w:val="22"/>
         </w:rPr>
@@ -1027,14 +1396,15 @@
         <w:rPr>
           <w:noProof/>
         </w:rPr>
+        <w:lastRenderedPageBreak/>
         <w:drawing>
-          <wp:anchor distT="0" distB="0" distL="114300" distR="114300" simplePos="0" relativeHeight="251658240" behindDoc="0" locked="0" layoutInCell="1" allowOverlap="1" wp14:anchorId="56762D9B" wp14:editId="0145DBA9">
+          <wp:anchor distT="0" distB="0" distL="114300" distR="114300" simplePos="0" relativeHeight="251658240" behindDoc="0" locked="0" layoutInCell="1" allowOverlap="1" wp14:anchorId="56762D9B" wp14:editId="6987A87E">
             <wp:simplePos x="0" y="0"/>
             <wp:positionH relativeFrom="margin">
-              <wp:align>right</wp:align>
+              <wp:posOffset>3977180</wp:posOffset>
             </wp:positionH>
             <wp:positionV relativeFrom="paragraph">
-              <wp:posOffset>99695</wp:posOffset>
+              <wp:posOffset>561</wp:posOffset>
             </wp:positionV>
             <wp:extent cx="1828800" cy="1619250"/>
             <wp:effectExtent l="0" t="0" r="0" b="0"/>
@@ -1095,7 +1465,6 @@
         </w:numPr>
         <w:spacing w:line="240" w:lineRule="auto"/>
         <w:rPr>
-          <w:rFonts w:hint="eastAsia"/>
           <w:sz w:val="22"/>
         </w:rPr>
       </w:pPr>
@@ -1595,6 +1964,95 @@
     </w:lvl>
   </w:abstractNum>
   <w:abstractNum w:abstractNumId="5" w15:restartNumberingAfterBreak="0">
+    <w:nsid w:val="456A3582"/>
+    <w:multiLevelType w:val="hybridMultilevel"/>
+    <w:tmpl w:val="87043D3C"/>
+    <w:lvl w:ilvl="0" w:tplc="3CAC19EA">
+      <w:start w:val="1"/>
+      <w:numFmt w:val="decimal"/>
+      <w:lvlText w:val="%1."/>
+      <w:lvlJc w:val="left"/>
+      <w:pPr>
+        <w:ind w:left="865" w:hanging="360"/>
+      </w:pPr>
+      <w:rPr>
+        <w:rFonts w:hint="default"/>
+      </w:rPr>
+    </w:lvl>
+    <w:lvl w:ilvl="1" w:tplc="04090019" w:tentative="1">
+      <w:start w:val="1"/>
+      <w:numFmt w:val="upperLetter"/>
+      <w:lvlText w:val="%2."/>
+      <w:lvlJc w:val="left"/>
+      <w:pPr>
+        <w:ind w:left="1305" w:hanging="400"/>
+      </w:pPr>
+    </w:lvl>
+    <w:lvl w:ilvl="2" w:tplc="0409001B" w:tentative="1">
+      <w:start w:val="1"/>
+      <w:numFmt w:val="lowerRoman"/>
+      <w:lvlText w:val="%3."/>
+      <w:lvlJc w:val="right"/>
+      <w:pPr>
+        <w:ind w:left="1705" w:hanging="400"/>
+      </w:pPr>
+    </w:lvl>
+    <w:lvl w:ilvl="3" w:tplc="0409000F" w:tentative="1">
+      <w:start w:val="1"/>
+      <w:numFmt w:val="decimal"/>
+      <w:lvlText w:val="%4."/>
+      <w:lvlJc w:val="left"/>
+      <w:pPr>
+        <w:ind w:left="2105" w:hanging="400"/>
+      </w:pPr>
+    </w:lvl>
+    <w:lvl w:ilvl="4" w:tplc="04090019" w:tentative="1">
+      <w:start w:val="1"/>
+      <w:numFmt w:val="upperLetter"/>
+      <w:lvlText w:val="%5."/>
+      <w:lvlJc w:val="left"/>
+      <w:pPr>
+        <w:ind w:left="2505" w:hanging="400"/>
+      </w:pPr>
+    </w:lvl>
+    <w:lvl w:ilvl="5" w:tplc="0409001B" w:tentative="1">
+      <w:start w:val="1"/>
+      <w:numFmt w:val="lowerRoman"/>
+      <w:lvlText w:val="%6."/>
+      <w:lvlJc w:val="right"/>
+      <w:pPr>
+        <w:ind w:left="2905" w:hanging="400"/>
+      </w:pPr>
+    </w:lvl>
+    <w:lvl w:ilvl="6" w:tplc="0409000F" w:tentative="1">
+      <w:start w:val="1"/>
+      <w:numFmt w:val="decimal"/>
+      <w:lvlText w:val="%7."/>
+      <w:lvlJc w:val="left"/>
+      <w:pPr>
+        <w:ind w:left="3305" w:hanging="400"/>
+      </w:pPr>
+    </w:lvl>
+    <w:lvl w:ilvl="7" w:tplc="04090019" w:tentative="1">
+      <w:start w:val="1"/>
+      <w:numFmt w:val="upperLetter"/>
+      <w:lvlText w:val="%8."/>
+      <w:lvlJc w:val="left"/>
+      <w:pPr>
+        <w:ind w:left="3705" w:hanging="400"/>
+      </w:pPr>
+    </w:lvl>
+    <w:lvl w:ilvl="8" w:tplc="0409001B" w:tentative="1">
+      <w:start w:val="1"/>
+      <w:numFmt w:val="lowerRoman"/>
+      <w:lvlText w:val="%9."/>
+      <w:lvlJc w:val="right"/>
+      <w:pPr>
+        <w:ind w:left="4105" w:hanging="400"/>
+      </w:pPr>
+    </w:lvl>
+  </w:abstractNum>
+  <w:abstractNum w:abstractNumId="6" w15:restartNumberingAfterBreak="0">
     <w:nsid w:val="47723078"/>
     <w:multiLevelType w:val="hybridMultilevel"/>
     <w:tmpl w:val="9A088A44"/>
@@ -1683,7 +2141,7 @@
       </w:pPr>
     </w:lvl>
   </w:abstractNum>
-  <w:abstractNum w:abstractNumId="6" w15:restartNumberingAfterBreak="0">
+  <w:abstractNum w:abstractNumId="7" w15:restartNumberingAfterBreak="0">
     <w:nsid w:val="5C4E6A71"/>
     <w:multiLevelType w:val="hybridMultilevel"/>
     <w:tmpl w:val="E36ADCA8"/>
@@ -1772,7 +2230,7 @@
       </w:pPr>
     </w:lvl>
   </w:abstractNum>
-  <w:abstractNum w:abstractNumId="7" w15:restartNumberingAfterBreak="0">
+  <w:abstractNum w:abstractNumId="8" w15:restartNumberingAfterBreak="0">
     <w:nsid w:val="5F9B049C"/>
     <w:multiLevelType w:val="hybridMultilevel"/>
     <w:tmpl w:val="1C2AC684"/>
@@ -1861,7 +2319,7 @@
       </w:pPr>
     </w:lvl>
   </w:abstractNum>
-  <w:abstractNum w:abstractNumId="8" w15:restartNumberingAfterBreak="0">
+  <w:abstractNum w:abstractNumId="9" w15:restartNumberingAfterBreak="0">
     <w:nsid w:val="6EF74331"/>
     <w:multiLevelType w:val="multilevel"/>
     <w:tmpl w:val="F5A0A32A"/>
@@ -1940,7 +2398,7 @@
       </w:rPr>
     </w:lvl>
   </w:abstractNum>
-  <w:abstractNum w:abstractNumId="9" w15:restartNumberingAfterBreak="0">
+  <w:abstractNum w:abstractNumId="10" w15:restartNumberingAfterBreak="0">
     <w:nsid w:val="76125120"/>
     <w:multiLevelType w:val="multilevel"/>
     <w:tmpl w:val="DFBA95C2"/>
@@ -2019,7 +2477,7 @@
       </w:rPr>
     </w:lvl>
   </w:abstractNum>
-  <w:abstractNum w:abstractNumId="10" w15:restartNumberingAfterBreak="0">
+  <w:abstractNum w:abstractNumId="11" w15:restartNumberingAfterBreak="0">
     <w:nsid w:val="762C488D"/>
     <w:multiLevelType w:val="multilevel"/>
     <w:tmpl w:val="19042466"/>
@@ -2098,7 +2556,7 @@
       </w:rPr>
     </w:lvl>
   </w:abstractNum>
-  <w:abstractNum w:abstractNumId="11" w15:restartNumberingAfterBreak="0">
+  <w:abstractNum w:abstractNumId="12" w15:restartNumberingAfterBreak="0">
     <w:nsid w:val="7BA965F8"/>
     <w:multiLevelType w:val="hybridMultilevel"/>
     <w:tmpl w:val="C9067C5A"/>
@@ -2187,7 +2645,7 @@
       </w:pPr>
     </w:lvl>
   </w:abstractNum>
-  <w:abstractNum w:abstractNumId="12" w15:restartNumberingAfterBreak="0">
+  <w:abstractNum w:abstractNumId="13" w15:restartNumberingAfterBreak="0">
     <w:nsid w:val="7FA35A58"/>
     <w:multiLevelType w:val="multilevel"/>
     <w:tmpl w:val="777C3D74"/>
@@ -2276,34 +2734,37 @@
     <w:abstractNumId w:val="1"/>
   </w:num>
   <w:num w:numId="4">
+    <w:abstractNumId w:val="10"/>
+  </w:num>
+  <w:num w:numId="5">
     <w:abstractNumId w:val="9"/>
   </w:num>
-  <w:num w:numId="5">
-    <w:abstractNumId w:val="8"/>
-  </w:num>
   <w:num w:numId="6">
-    <w:abstractNumId w:val="12"/>
+    <w:abstractNumId w:val="13"/>
   </w:num>
   <w:num w:numId="7">
-    <w:abstractNumId w:val="10"/>
+    <w:abstractNumId w:val="11"/>
   </w:num>
   <w:num w:numId="8">
     <w:abstractNumId w:val="4"/>
   </w:num>
   <w:num w:numId="9">
-    <w:abstractNumId w:val="6"/>
+    <w:abstractNumId w:val="7"/>
   </w:num>
   <w:num w:numId="10">
-    <w:abstractNumId w:val="7"/>
+    <w:abstractNumId w:val="8"/>
   </w:num>
   <w:num w:numId="11">
     <w:abstractNumId w:val="0"/>
   </w:num>
   <w:num w:numId="12">
-    <w:abstractNumId w:val="5"/>
+    <w:abstractNumId w:val="6"/>
   </w:num>
   <w:num w:numId="13">
-    <w:abstractNumId w:val="11"/>
+    <w:abstractNumId w:val="12"/>
+  </w:num>
+  <w:num w:numId="14">
+    <w:abstractNumId w:val="5"/>
   </w:num>
 </w:numbering>
 </file>
@@ -3256,6 +3717,16 @@
       <w:szCs w:val="18"/>
     </w:rPr>
   </w:style>
+  <w:style w:type="paragraph" w:styleId="af2">
+    <w:name w:val="List Paragraph"/>
+    <w:basedOn w:val="a"/>
+    <w:uiPriority w:val="34"/>
+    <w:qFormat/>
+    <w:rsid w:val="0096188C"/>
+    <w:pPr>
+      <w:ind w:leftChars="400" w:left="800"/>
+    </w:pPr>
+  </w:style>
 </w:styles>
 </file>
 
@@ -3559,7 +4030,7 @@
 </file>
 
 <file path=customXml/itemProps1.xml><?xml version="1.0" encoding="utf-8"?>
-<ds:datastoreItem xmlns:ds="http://schemas.openxmlformats.org/officeDocument/2006/customXml" ds:itemID="{32B6D890-528B-40B8-A2C2-7D5011091A8A}">
+<ds:datastoreItem xmlns:ds="http://schemas.openxmlformats.org/officeDocument/2006/customXml" ds:itemID="{A42AC123-2F78-462A-B6FE-614CA0E748AE}">
   <ds:schemaRefs>
     <ds:schemaRef ds:uri="http://schemas.openxmlformats.org/officeDocument/2006/bibliography"/>
   </ds:schemaRefs>

--- a/assignment/출석과제물, 알고리즘, 최문성, 202234-366307.docx
+++ b/assignment/출석과제물, 알고리즘, 최문성, 202234-366307.docx
@@ -846,7 +846,6 @@
         <w:spacing w:line="240" w:lineRule="auto"/>
         <w:ind w:left="400"/>
         <w:rPr>
-          <w:rFonts w:hint="eastAsia"/>
           <w:sz w:val="22"/>
         </w:rPr>
       </w:pPr>
@@ -857,6 +856,317 @@
         <w:spacing w:line="240" w:lineRule="auto"/>
         <w:ind w:left="400"/>
         <w:rPr>
+          <w:sz w:val="22"/>
+        </w:rPr>
+      </w:pPr>
+      <w:r>
+        <w:rPr>
+          <w:rFonts w:hint="eastAsia"/>
+          <w:sz w:val="22"/>
+        </w:rPr>
+        <w:t>알고리즘의 성능 관점에서 시간 복잡도가 높을수록 수행 시간이 길어지기 대문에 시간 복잡도 수치가 작을수록 성능이 좋은 알고리즘이라고</w:t>
+      </w:r>
+      <w:bookmarkStart w:id="1" w:name="_GoBack"/>
+      <w:bookmarkEnd w:id="1"/>
+      <w:r>
+        <w:rPr>
+          <w:rFonts w:hint="eastAsia"/>
+          <w:sz w:val="22"/>
+        </w:rPr>
+        <w:t xml:space="preserve"> 할 수 있다.</w:t>
+      </w:r>
+      <w:r>
+        <w:rPr>
+          <w:sz w:val="22"/>
+        </w:rPr>
+        <w:t xml:space="preserve"> n</w:t>
+      </w:r>
+      <w:r>
+        <w:rPr>
+          <w:rFonts w:hint="eastAsia"/>
+          <w:sz w:val="22"/>
+        </w:rPr>
+        <w:t xml:space="preserve">개의 데이터에 대한 시간 복잡도를 구할 때는 </w:t>
+      </w:r>
+      <w:r>
+        <w:rPr>
+          <w:sz w:val="22"/>
+        </w:rPr>
+        <w:t>n</w:t>
+      </w:r>
+      <w:r>
+        <w:rPr>
+          <w:rFonts w:hint="eastAsia"/>
+          <w:sz w:val="22"/>
+        </w:rPr>
+        <w:t>이 포함된 최고차항이 무엇인지로 판별한다.</w:t>
+      </w:r>
+      <w:r>
+        <w:rPr>
+          <w:sz w:val="22"/>
+        </w:rPr>
+        <w:t xml:space="preserve"> </w:t>
+      </w:r>
+      <w:r>
+        <w:rPr>
+          <w:rFonts w:hint="eastAsia"/>
+          <w:sz w:val="22"/>
+        </w:rPr>
+        <w:t>위의 항목을 나쁜 것 부터 나열한 결과는 아래와 같다.</w:t>
+      </w:r>
+    </w:p>
+    <w:p>
+      <w:pPr>
+        <w:pStyle w:val="a3"/>
+        <w:spacing w:line="240" w:lineRule="auto"/>
+        <w:ind w:left="400"/>
+        <w:rPr>
+          <w:sz w:val="22"/>
+        </w:rPr>
+      </w:pPr>
+    </w:p>
+    <w:p>
+      <w:pPr>
+        <w:pStyle w:val="a3"/>
+        <w:spacing w:line="240" w:lineRule="auto"/>
+        <w:ind w:left="400"/>
+        <w:jc w:val="center"/>
+        <w:rPr>
+          <w:sz w:val="22"/>
+        </w:rPr>
+      </w:pPr>
+      <w:r>
+        <w:rPr>
+          <w:sz w:val="22"/>
+          <w:highlight w:val="lightGray"/>
+        </w:rPr>
+        <w:t xml:space="preserve"> </w:t>
+      </w:r>
+      <w:r>
+        <w:rPr>
+          <w:rFonts w:hint="eastAsia"/>
+          <w:sz w:val="22"/>
+          <w:highlight w:val="lightGray"/>
+        </w:rPr>
+        <w:t>O(2</w:t>
+      </w:r>
+      <w:r>
+        <w:rPr>
+          <w:rFonts w:hint="eastAsia"/>
+          <w:sz w:val="22"/>
+          <w:highlight w:val="lightGray"/>
+          <w:vertAlign w:val="superscript"/>
+        </w:rPr>
+        <w:t>n</w:t>
+      </w:r>
+      <w:r>
+        <w:rPr>
+          <w:rFonts w:hint="eastAsia"/>
+          <w:sz w:val="22"/>
+          <w:highlight w:val="lightGray"/>
+        </w:rPr>
+        <w:t>),</w:t>
+      </w:r>
+      <w:r>
+        <w:rPr>
+          <w:rFonts w:hint="eastAsia"/>
+          <w:sz w:val="22"/>
+          <w:highlight w:val="lightGray"/>
+        </w:rPr>
+        <w:t xml:space="preserve"> </w:t>
+      </w:r>
+      <w:r>
+        <w:rPr>
+          <w:rFonts w:hint="eastAsia"/>
+          <w:sz w:val="22"/>
+          <w:highlight w:val="lightGray"/>
+        </w:rPr>
+        <w:t>O(n</w:t>
+      </w:r>
+      <w:r>
+        <w:rPr>
+          <w:rFonts w:hint="eastAsia"/>
+          <w:sz w:val="22"/>
+          <w:highlight w:val="lightGray"/>
+          <w:vertAlign w:val="superscript"/>
+        </w:rPr>
+        <w:t>3</w:t>
+      </w:r>
+      <w:r>
+        <w:rPr>
+          <w:rFonts w:hint="eastAsia"/>
+          <w:sz w:val="22"/>
+          <w:highlight w:val="lightGray"/>
+        </w:rPr>
+        <w:t>), O(n</w:t>
+      </w:r>
+      <w:r>
+        <w:rPr>
+          <w:rFonts w:hint="eastAsia"/>
+          <w:sz w:val="22"/>
+          <w:highlight w:val="lightGray"/>
+          <w:vertAlign w:val="superscript"/>
+        </w:rPr>
+        <w:t>2</w:t>
+      </w:r>
+      <w:r>
+        <w:rPr>
+          <w:rFonts w:hint="eastAsia"/>
+          <w:sz w:val="22"/>
+          <w:highlight w:val="lightGray"/>
+        </w:rPr>
+        <w:t>)</w:t>
+      </w:r>
+      <w:r>
+        <w:rPr>
+          <w:rFonts w:hint="eastAsia"/>
+          <w:sz w:val="22"/>
+          <w:highlight w:val="lightGray"/>
+        </w:rPr>
+        <w:t xml:space="preserve"> </w:t>
+      </w:r>
+      <w:r>
+        <w:rPr>
+          <w:rFonts w:hint="eastAsia"/>
+          <w:sz w:val="22"/>
+          <w:highlight w:val="lightGray"/>
+        </w:rPr>
+        <w:t>, O(n</w:t>
+      </w:r>
+      <m:oMath>
+        <m:func>
+          <m:funcPr>
+            <m:ctrlPr>
+              <w:rPr>
+                <w:rFonts w:ascii="Cambria Math" w:hAnsi="Cambria Math"/>
+                <w:sz w:val="22"/>
+                <w:highlight w:val="lightGray"/>
+              </w:rPr>
+            </m:ctrlPr>
+          </m:funcPr>
+          <m:fName>
+            <m:r>
+              <m:rPr>
+                <m:sty m:val="p"/>
+              </m:rPr>
+              <w:rPr>
+                <w:rFonts w:ascii="Cambria Math" w:hAnsi="Cambria Math"/>
+                <w:sz w:val="22"/>
+                <w:highlight w:val="lightGray"/>
+              </w:rPr>
+              <m:t>log</m:t>
+            </m:r>
+          </m:fName>
+          <m:e>
+            <m:r>
+              <w:rPr>
+                <w:rFonts w:ascii="Cambria Math" w:hAnsi="Cambria Math"/>
+                <w:sz w:val="22"/>
+                <w:highlight w:val="lightGray"/>
+              </w:rPr>
+              <m:t>n</m:t>
+            </m:r>
+          </m:e>
+        </m:func>
+      </m:oMath>
+      <w:r>
+        <w:rPr>
+          <w:rFonts w:hint="eastAsia"/>
+          <w:sz w:val="22"/>
+          <w:highlight w:val="lightGray"/>
+        </w:rPr>
+        <w:t>)</w:t>
+      </w:r>
+      <w:r>
+        <w:rPr>
+          <w:sz w:val="22"/>
+          <w:highlight w:val="lightGray"/>
+        </w:rPr>
+        <w:t>,</w:t>
+      </w:r>
+      <w:r>
+        <w:rPr>
+          <w:rFonts w:hint="eastAsia"/>
+          <w:sz w:val="22"/>
+          <w:highlight w:val="lightGray"/>
+        </w:rPr>
+        <w:t xml:space="preserve"> O(n)</w:t>
+      </w:r>
+      <w:r>
+        <w:rPr>
+          <w:sz w:val="22"/>
+          <w:highlight w:val="lightGray"/>
+        </w:rPr>
+        <w:t xml:space="preserve">, </w:t>
+      </w:r>
+      <w:r>
+        <w:rPr>
+          <w:rFonts w:hint="eastAsia"/>
+          <w:sz w:val="22"/>
+          <w:highlight w:val="lightGray"/>
+        </w:rPr>
+        <w:t>O(</w:t>
+      </w:r>
+      <m:oMath>
+        <m:func>
+          <m:funcPr>
+            <m:ctrlPr>
+              <w:rPr>
+                <w:rFonts w:ascii="Cambria Math" w:hAnsi="Cambria Math"/>
+                <w:sz w:val="22"/>
+                <w:highlight w:val="lightGray"/>
+              </w:rPr>
+            </m:ctrlPr>
+          </m:funcPr>
+          <m:fName>
+            <m:r>
+              <m:rPr>
+                <m:sty m:val="p"/>
+              </m:rPr>
+              <w:rPr>
+                <w:rFonts w:ascii="Cambria Math" w:hAnsi="Cambria Math"/>
+                <w:sz w:val="22"/>
+                <w:highlight w:val="lightGray"/>
+              </w:rPr>
+              <m:t>log</m:t>
+            </m:r>
+          </m:fName>
+          <m:e>
+            <m:r>
+              <w:rPr>
+                <w:rFonts w:ascii="Cambria Math" w:hAnsi="Cambria Math"/>
+                <w:sz w:val="22"/>
+                <w:highlight w:val="lightGray"/>
+              </w:rPr>
+              <m:t>n</m:t>
+            </m:r>
+          </m:e>
+        </m:func>
+      </m:oMath>
+      <w:r>
+        <w:rPr>
+          <w:rFonts w:hint="eastAsia"/>
+          <w:sz w:val="22"/>
+          <w:highlight w:val="lightGray"/>
+        </w:rPr>
+        <w:t>), O(1)</w:t>
+      </w:r>
+      <w:r>
+        <w:rPr>
+          <w:rFonts w:hint="eastAsia"/>
+          <w:sz w:val="22"/>
+          <w:highlight w:val="lightGray"/>
+        </w:rPr>
+        <w:t xml:space="preserve"> </w:t>
+      </w:r>
+    </w:p>
+    <w:p>
+      <w:pPr>
+        <w:pStyle w:val="a3"/>
+        <w:spacing w:line="240" w:lineRule="auto"/>
+        <w:ind w:left="400"/>
+        <w:rPr>
+          <w:rFonts w:hint="eastAsia"/>
           <w:sz w:val="22"/>
         </w:rPr>
       </w:pPr>
@@ -973,7 +1283,6 @@
         </w:numPr>
         <w:spacing w:line="240" w:lineRule="auto"/>
         <w:rPr>
-          <w:rFonts w:hint="eastAsia"/>
           <w:sz w:val="22"/>
         </w:rPr>
       </w:pPr>
@@ -1117,7 +1426,6 @@
         <w:pStyle w:val="a3"/>
         <w:spacing w:line="240" w:lineRule="auto"/>
         <w:rPr>
-          <w:rFonts w:hint="eastAsia"/>
           <w:sz w:val="22"/>
         </w:rPr>
       </w:pPr>
@@ -1156,7 +1464,6 @@
         <w:spacing w:line="240" w:lineRule="auto"/>
         <w:ind w:left="760"/>
         <w:rPr>
-          <w:rFonts w:hint="eastAsia"/>
           <w:sz w:val="22"/>
         </w:rPr>
       </w:pPr>
@@ -1187,7 +1494,6 @@
         <w:spacing w:line="240" w:lineRule="auto"/>
         <w:ind w:left="760"/>
         <w:rPr>
-          <w:rFonts w:hint="eastAsia"/>
           <w:sz w:val="22"/>
         </w:rPr>
       </w:pPr>
@@ -1481,8 +1787,6 @@
         </w:rPr>
         <w:t xml:space="preserve"> </w:t>
       </w:r>
-      <w:bookmarkStart w:id="1" w:name="_GoBack"/>
-      <w:bookmarkEnd w:id="1"/>
     </w:p>
     <w:sectPr>
       <w:endnotePr>
@@ -4030,7 +4334,7 @@
 </file>
 
 <file path=customXml/itemProps1.xml><?xml version="1.0" encoding="utf-8"?>
-<ds:datastoreItem xmlns:ds="http://schemas.openxmlformats.org/officeDocument/2006/customXml" ds:itemID="{A42AC123-2F78-462A-B6FE-614CA0E748AE}">
+<ds:datastoreItem xmlns:ds="http://schemas.openxmlformats.org/officeDocument/2006/customXml" ds:itemID="{CCBAE758-DCAD-4572-B89C-9421053F0A44}">
   <ds:schemaRefs>
     <ds:schemaRef ds:uri="http://schemas.openxmlformats.org/officeDocument/2006/bibliography"/>
   </ds:schemaRefs>

--- a/assignment/출석과제물, 알고리즘, 최문성, 202234-366307.docx
+++ b/assignment/출석과제물, 알고리즘, 최문성, 202234-366307.docx
@@ -864,16 +864,7 @@
           <w:rFonts w:hint="eastAsia"/>
           <w:sz w:val="22"/>
         </w:rPr>
-        <w:t>알고리즘의 성능 관점에서 시간 복잡도가 높을수록 수행 시간이 길어지기 대문에 시간 복잡도 수치가 작을수록 성능이 좋은 알고리즘이라고</w:t>
-      </w:r>
-      <w:bookmarkStart w:id="1" w:name="_GoBack"/>
-      <w:bookmarkEnd w:id="1"/>
-      <w:r>
-        <w:rPr>
-          <w:rFonts w:hint="eastAsia"/>
-          <w:sz w:val="22"/>
-        </w:rPr>
-        <w:t xml:space="preserve"> 할 수 있다.</w:t>
+        <w:t>알고리즘의 성능 관점에서 시간 복잡도가 높을수록 수행 시간이 길어지기 대문에 시간 복잡도 수치가 작을수록 성능이 좋은 알고리즘이라고 할 수 있다.</w:t>
       </w:r>
       <w:r>
         <w:rPr>
@@ -1166,7 +1157,6 @@
         <w:spacing w:line="240" w:lineRule="auto"/>
         <w:ind w:left="400"/>
         <w:rPr>
-          <w:rFonts w:hint="eastAsia"/>
           <w:sz w:val="22"/>
         </w:rPr>
       </w:pPr>
@@ -1445,7 +1435,29 @@
           <w:sz w:val="22"/>
           <w:highlight w:val="lightGray"/>
         </w:rPr>
-        <w:t>A[] = { 30, 35, 25, 55, 10, 50, 15, 45, 20, 40}</w:t>
+        <w:t xml:space="preserve"> A[] = {</w:t>
+      </w:r>
+      <w:r>
+        <w:rPr>
+          <w:sz w:val="22"/>
+          <w:highlight w:val="lightGray"/>
+        </w:rPr>
+        <w:t>30, 35, 25, 55, 10, 50, 15, 45, 20, 40</w:t>
+      </w:r>
+      <w:r>
+        <w:rPr>
+          <w:sz w:val="22"/>
+          <w:highlight w:val="lightGray"/>
+        </w:rPr>
+        <w:t xml:space="preserve">} </w:t>
+      </w:r>
+      <w:bookmarkStart w:id="1" w:name="_GoBack"/>
+      <w:bookmarkEnd w:id="1"/>
+      <w:r>
+        <w:rPr>
+          <w:sz w:val="22"/>
+        </w:rPr>
+        <w:t xml:space="preserve"> </w:t>
       </w:r>
     </w:p>
     <w:p>
@@ -1464,6 +1476,17 @@
         <w:spacing w:line="240" w:lineRule="auto"/>
         <w:ind w:left="760"/>
         <w:rPr>
+          <w:sz w:val="22"/>
+        </w:rPr>
+      </w:pPr>
+    </w:p>
+    <w:p>
+      <w:pPr>
+        <w:pStyle w:val="a3"/>
+        <w:spacing w:line="240" w:lineRule="auto"/>
+        <w:ind w:left="760"/>
+        <w:rPr>
+          <w:rFonts w:hint="eastAsia"/>
           <w:sz w:val="22"/>
         </w:rPr>
       </w:pPr>
@@ -1694,6 +1717,1049 @@
       <w:pPr>
         <w:pStyle w:val="a3"/>
         <w:spacing w:line="240" w:lineRule="auto"/>
+        <w:ind w:left="760"/>
+        <w:jc w:val="center"/>
+        <w:rPr>
+          <w:sz w:val="22"/>
+        </w:rPr>
+      </w:pPr>
+    </w:p>
+    <w:p>
+      <w:pPr>
+        <w:pStyle w:val="a3"/>
+        <w:spacing w:line="240" w:lineRule="auto"/>
+        <w:ind w:left="760"/>
+        <w:rPr>
+          <w:sz w:val="22"/>
+        </w:rPr>
+      </w:pPr>
+      <w:r>
+        <w:rPr>
+          <w:rFonts w:hint="eastAsia"/>
+          <w:sz w:val="22"/>
+        </w:rPr>
+        <w:t>위의 물체를 쪼갤 수 있는 배낭 문제의 단위 무게당 이익은 다음과 같다.</w:t>
+      </w:r>
+    </w:p>
+    <w:p>
+      <w:pPr>
+        <w:pStyle w:val="a3"/>
+        <w:spacing w:line="240" w:lineRule="auto"/>
+        <w:ind w:left="760"/>
+        <w:rPr>
+          <w:sz w:val="22"/>
+        </w:rPr>
+      </w:pPr>
+    </w:p>
+    <w:p>
+      <w:pPr>
+        <w:pStyle w:val="a3"/>
+        <w:spacing w:line="240" w:lineRule="auto"/>
+        <w:ind w:left="760"/>
+        <w:rPr>
+          <w:sz w:val="22"/>
+        </w:rPr>
+      </w:pPr>
+      <w:r>
+        <w:rPr>
+          <w:rFonts w:hint="eastAsia"/>
+          <w:sz w:val="22"/>
+        </w:rPr>
+        <w:t>(</w:t>
+      </w:r>
+      <m:oMath>
+        <m:f>
+          <m:fPr>
+            <m:ctrlPr>
+              <w:rPr>
+                <w:rFonts w:ascii="Cambria Math" w:hAnsi="Cambria Math"/>
+                <w:sz w:val="22"/>
+              </w:rPr>
+            </m:ctrlPr>
+          </m:fPr>
+          <m:num>
+            <m:sSub>
+              <m:sSubPr>
+                <m:ctrlPr>
+                  <w:rPr>
+                    <w:rFonts w:ascii="Cambria Math" w:hAnsi="Cambria Math"/>
+                    <w:sz w:val="22"/>
+                  </w:rPr>
+                </m:ctrlPr>
+              </m:sSubPr>
+              <m:e>
+                <m:r>
+                  <m:rPr>
+                    <m:sty m:val="p"/>
+                  </m:rPr>
+                  <w:rPr>
+                    <w:rFonts w:ascii="Cambria Math" w:hAnsi="Cambria Math"/>
+                    <w:sz w:val="22"/>
+                  </w:rPr>
+                  <m:t>p</m:t>
+                </m:r>
+              </m:e>
+              <m:sub>
+                <m:r>
+                  <m:rPr>
+                    <m:sty m:val="p"/>
+                  </m:rPr>
+                  <w:rPr>
+                    <w:rFonts w:ascii="Cambria Math" w:hAnsi="Cambria Math"/>
+                    <w:sz w:val="22"/>
+                  </w:rPr>
+                  <m:t>1</m:t>
+                </m:r>
+              </m:sub>
+            </m:sSub>
+          </m:num>
+          <m:den>
+            <m:sSub>
+              <m:sSubPr>
+                <m:ctrlPr>
+                  <w:rPr>
+                    <w:rFonts w:ascii="Cambria Math" w:hAnsi="Cambria Math"/>
+                    <w:sz w:val="22"/>
+                  </w:rPr>
+                </m:ctrlPr>
+              </m:sSubPr>
+              <m:e>
+                <m:r>
+                  <m:rPr>
+                    <m:sty m:val="p"/>
+                  </m:rPr>
+                  <w:rPr>
+                    <w:rFonts w:ascii="Cambria Math" w:hAnsi="Cambria Math"/>
+                    <w:sz w:val="22"/>
+                  </w:rPr>
+                  <m:t>w</m:t>
+                </m:r>
+              </m:e>
+              <m:sub>
+                <m:r>
+                  <m:rPr>
+                    <m:sty m:val="p"/>
+                  </m:rPr>
+                  <w:rPr>
+                    <w:rFonts w:ascii="Cambria Math" w:hAnsi="Cambria Math"/>
+                    <w:sz w:val="22"/>
+                  </w:rPr>
+                  <m:t>1</m:t>
+                </m:r>
+              </m:sub>
+            </m:sSub>
+          </m:den>
+        </m:f>
+      </m:oMath>
+      <w:r>
+        <w:rPr>
+          <w:rFonts w:hint="eastAsia"/>
+          <w:sz w:val="22"/>
+        </w:rPr>
+        <w:t xml:space="preserve">, </w:t>
+      </w:r>
+      <m:oMath>
+        <m:f>
+          <m:fPr>
+            <m:ctrlPr>
+              <w:rPr>
+                <w:rFonts w:ascii="Cambria Math" w:hAnsi="Cambria Math"/>
+                <w:sz w:val="22"/>
+              </w:rPr>
+            </m:ctrlPr>
+          </m:fPr>
+          <m:num>
+            <m:sSub>
+              <m:sSubPr>
+                <m:ctrlPr>
+                  <w:rPr>
+                    <w:rFonts w:ascii="Cambria Math" w:hAnsi="Cambria Math"/>
+                    <w:sz w:val="22"/>
+                  </w:rPr>
+                </m:ctrlPr>
+              </m:sSubPr>
+              <m:e>
+                <m:r>
+                  <m:rPr>
+                    <m:sty m:val="p"/>
+                  </m:rPr>
+                  <w:rPr>
+                    <w:rFonts w:ascii="Cambria Math" w:hAnsi="Cambria Math"/>
+                    <w:sz w:val="22"/>
+                  </w:rPr>
+                  <m:t>p</m:t>
+                </m:r>
+              </m:e>
+              <m:sub>
+                <m:r>
+                  <m:rPr>
+                    <m:sty m:val="p"/>
+                  </m:rPr>
+                  <w:rPr>
+                    <w:rFonts w:ascii="Cambria Math" w:hAnsi="Cambria Math"/>
+                    <w:sz w:val="22"/>
+                  </w:rPr>
+                  <m:t>2</m:t>
+                </m:r>
+              </m:sub>
+            </m:sSub>
+          </m:num>
+          <m:den>
+            <m:sSub>
+              <m:sSubPr>
+                <m:ctrlPr>
+                  <w:rPr>
+                    <w:rFonts w:ascii="Cambria Math" w:hAnsi="Cambria Math"/>
+                    <w:sz w:val="22"/>
+                  </w:rPr>
+                </m:ctrlPr>
+              </m:sSubPr>
+              <m:e>
+                <m:r>
+                  <m:rPr>
+                    <m:sty m:val="p"/>
+                  </m:rPr>
+                  <w:rPr>
+                    <w:rFonts w:ascii="Cambria Math" w:hAnsi="Cambria Math"/>
+                    <w:sz w:val="22"/>
+                  </w:rPr>
+                  <m:t>w</m:t>
+                </m:r>
+              </m:e>
+              <m:sub>
+                <m:r>
+                  <m:rPr>
+                    <m:sty m:val="p"/>
+                  </m:rPr>
+                  <w:rPr>
+                    <w:rFonts w:ascii="Cambria Math" w:hAnsi="Cambria Math"/>
+                    <w:sz w:val="22"/>
+                  </w:rPr>
+                  <m:t>2</m:t>
+                </m:r>
+              </m:sub>
+            </m:sSub>
+          </m:den>
+        </m:f>
+      </m:oMath>
+      <w:r>
+        <w:rPr>
+          <w:rFonts w:hint="eastAsia"/>
+          <w:sz w:val="22"/>
+        </w:rPr>
+        <w:t xml:space="preserve">, </w:t>
+      </w:r>
+      <m:oMath>
+        <m:f>
+          <m:fPr>
+            <m:ctrlPr>
+              <w:rPr>
+                <w:rFonts w:ascii="Cambria Math" w:hAnsi="Cambria Math"/>
+                <w:sz w:val="22"/>
+              </w:rPr>
+            </m:ctrlPr>
+          </m:fPr>
+          <m:num>
+            <m:sSub>
+              <m:sSubPr>
+                <m:ctrlPr>
+                  <w:rPr>
+                    <w:rFonts w:ascii="Cambria Math" w:hAnsi="Cambria Math"/>
+                    <w:sz w:val="22"/>
+                  </w:rPr>
+                </m:ctrlPr>
+              </m:sSubPr>
+              <m:e>
+                <m:r>
+                  <m:rPr>
+                    <m:sty m:val="p"/>
+                  </m:rPr>
+                  <w:rPr>
+                    <w:rFonts w:ascii="Cambria Math" w:hAnsi="Cambria Math"/>
+                    <w:sz w:val="22"/>
+                  </w:rPr>
+                  <m:t>p</m:t>
+                </m:r>
+              </m:e>
+              <m:sub>
+                <m:r>
+                  <m:rPr>
+                    <m:sty m:val="p"/>
+                  </m:rPr>
+                  <w:rPr>
+                    <w:rFonts w:ascii="Cambria Math" w:hAnsi="Cambria Math"/>
+                    <w:sz w:val="22"/>
+                  </w:rPr>
+                  <m:t>3</m:t>
+                </m:r>
+              </m:sub>
+            </m:sSub>
+          </m:num>
+          <m:den>
+            <m:sSub>
+              <m:sSubPr>
+                <m:ctrlPr>
+                  <w:rPr>
+                    <w:rFonts w:ascii="Cambria Math" w:hAnsi="Cambria Math"/>
+                    <w:sz w:val="22"/>
+                  </w:rPr>
+                </m:ctrlPr>
+              </m:sSubPr>
+              <m:e>
+                <m:r>
+                  <m:rPr>
+                    <m:sty m:val="p"/>
+                  </m:rPr>
+                  <w:rPr>
+                    <w:rFonts w:ascii="Cambria Math" w:hAnsi="Cambria Math"/>
+                    <w:sz w:val="22"/>
+                  </w:rPr>
+                  <m:t>w</m:t>
+                </m:r>
+              </m:e>
+              <m:sub>
+                <m:r>
+                  <m:rPr>
+                    <m:sty m:val="p"/>
+                  </m:rPr>
+                  <w:rPr>
+                    <w:rFonts w:ascii="Cambria Math" w:hAnsi="Cambria Math"/>
+                    <w:sz w:val="22"/>
+                  </w:rPr>
+                  <m:t>3</m:t>
+                </m:r>
+              </m:sub>
+            </m:sSub>
+          </m:den>
+        </m:f>
+      </m:oMath>
+      <w:r>
+        <w:rPr>
+          <w:rFonts w:hint="eastAsia"/>
+          <w:sz w:val="22"/>
+        </w:rPr>
+        <w:t xml:space="preserve">, </w:t>
+      </w:r>
+      <m:oMath>
+        <m:f>
+          <m:fPr>
+            <m:ctrlPr>
+              <w:rPr>
+                <w:rFonts w:ascii="Cambria Math" w:hAnsi="Cambria Math"/>
+                <w:sz w:val="22"/>
+              </w:rPr>
+            </m:ctrlPr>
+          </m:fPr>
+          <m:num>
+            <m:sSub>
+              <m:sSubPr>
+                <m:ctrlPr>
+                  <w:rPr>
+                    <w:rFonts w:ascii="Cambria Math" w:hAnsi="Cambria Math"/>
+                    <w:sz w:val="22"/>
+                  </w:rPr>
+                </m:ctrlPr>
+              </m:sSubPr>
+              <m:e>
+                <m:r>
+                  <m:rPr>
+                    <m:sty m:val="p"/>
+                  </m:rPr>
+                  <w:rPr>
+                    <w:rFonts w:ascii="Cambria Math" w:hAnsi="Cambria Math"/>
+                    <w:sz w:val="22"/>
+                  </w:rPr>
+                  <m:t>p</m:t>
+                </m:r>
+              </m:e>
+              <m:sub>
+                <m:r>
+                  <m:rPr>
+                    <m:sty m:val="p"/>
+                  </m:rPr>
+                  <w:rPr>
+                    <w:rFonts w:ascii="Cambria Math" w:hAnsi="Cambria Math"/>
+                    <w:sz w:val="22"/>
+                  </w:rPr>
+                  <m:t>4</m:t>
+                </m:r>
+              </m:sub>
+            </m:sSub>
+          </m:num>
+          <m:den>
+            <m:sSub>
+              <m:sSubPr>
+                <m:ctrlPr>
+                  <w:rPr>
+                    <w:rFonts w:ascii="Cambria Math" w:hAnsi="Cambria Math"/>
+                    <w:sz w:val="22"/>
+                  </w:rPr>
+                </m:ctrlPr>
+              </m:sSubPr>
+              <m:e>
+                <m:r>
+                  <m:rPr>
+                    <m:sty m:val="p"/>
+                  </m:rPr>
+                  <w:rPr>
+                    <w:rFonts w:ascii="Cambria Math" w:hAnsi="Cambria Math"/>
+                    <w:sz w:val="22"/>
+                  </w:rPr>
+                  <m:t>w</m:t>
+                </m:r>
+              </m:e>
+              <m:sub>
+                <m:r>
+                  <m:rPr>
+                    <m:sty m:val="p"/>
+                  </m:rPr>
+                  <w:rPr>
+                    <w:rFonts w:ascii="Cambria Math" w:hAnsi="Cambria Math"/>
+                    <w:sz w:val="22"/>
+                  </w:rPr>
+                  <m:t>4</m:t>
+                </m:r>
+              </m:sub>
+            </m:sSub>
+          </m:den>
+        </m:f>
+      </m:oMath>
+      <w:r>
+        <w:rPr>
+          <w:rFonts w:hint="eastAsia"/>
+          <w:sz w:val="22"/>
+        </w:rPr>
+        <w:t>)</w:t>
+      </w:r>
+      <w:r>
+        <w:rPr>
+          <w:sz w:val="22"/>
+        </w:rPr>
+        <w:t xml:space="preserve"> = (</w:t>
+      </w:r>
+      <m:oMath>
+        <m:f>
+          <m:fPr>
+            <m:ctrlPr>
+              <w:rPr>
+                <w:rFonts w:ascii="Cambria Math" w:hAnsi="Cambria Math"/>
+                <w:sz w:val="22"/>
+              </w:rPr>
+            </m:ctrlPr>
+          </m:fPr>
+          <m:num>
+            <m:r>
+              <m:rPr>
+                <m:sty m:val="p"/>
+              </m:rPr>
+              <w:rPr>
+                <w:rFonts w:ascii="Cambria Math" w:hAnsi="Cambria Math"/>
+                <w:sz w:val="22"/>
+              </w:rPr>
+              <m:t>18</m:t>
+            </m:r>
+          </m:num>
+          <m:den>
+            <m:r>
+              <m:rPr>
+                <m:sty m:val="p"/>
+              </m:rPr>
+              <w:rPr>
+                <w:rFonts w:ascii="Cambria Math" w:hAnsi="Cambria Math"/>
+                <w:sz w:val="22"/>
+              </w:rPr>
+              <m:t>5</m:t>
+            </m:r>
+          </m:den>
+        </m:f>
+        <m:r>
+          <w:rPr>
+            <w:rFonts w:ascii="Cambria Math" w:hAnsi="Cambria Math"/>
+            <w:sz w:val="22"/>
+          </w:rPr>
+          <m:t>,</m:t>
+        </m:r>
+        <m:f>
+          <m:fPr>
+            <m:ctrlPr>
+              <w:rPr>
+                <w:rFonts w:ascii="Cambria Math" w:hAnsi="Cambria Math"/>
+                <w:i/>
+                <w:sz w:val="22"/>
+              </w:rPr>
+            </m:ctrlPr>
+          </m:fPr>
+          <m:num>
+            <m:r>
+              <w:rPr>
+                <w:rFonts w:ascii="Cambria Math" w:hAnsi="Cambria Math"/>
+                <w:sz w:val="22"/>
+              </w:rPr>
+              <m:t>20</m:t>
+            </m:r>
+          </m:num>
+          <m:den>
+            <m:r>
+              <w:rPr>
+                <w:rFonts w:ascii="Cambria Math" w:hAnsi="Cambria Math"/>
+                <w:sz w:val="22"/>
+              </w:rPr>
+              <m:t>4</m:t>
+            </m:r>
+          </m:den>
+        </m:f>
+        <m:r>
+          <w:rPr>
+            <w:rFonts w:ascii="Cambria Math" w:hAnsi="Cambria Math"/>
+            <w:sz w:val="22"/>
+          </w:rPr>
+          <m:t>,</m:t>
+        </m:r>
+        <m:f>
+          <m:fPr>
+            <m:ctrlPr>
+              <w:rPr>
+                <w:rFonts w:ascii="Cambria Math" w:hAnsi="Cambria Math"/>
+                <w:i/>
+                <w:sz w:val="22"/>
+              </w:rPr>
+            </m:ctrlPr>
+          </m:fPr>
+          <m:num>
+            <m:r>
+              <w:rPr>
+                <w:rFonts w:ascii="Cambria Math" w:hAnsi="Cambria Math"/>
+                <w:sz w:val="22"/>
+              </w:rPr>
+              <m:t>9</m:t>
+            </m:r>
+          </m:num>
+          <m:den>
+            <m:r>
+              <w:rPr>
+                <w:rFonts w:ascii="Cambria Math" w:hAnsi="Cambria Math"/>
+                <w:sz w:val="22"/>
+              </w:rPr>
+              <m:t>3</m:t>
+            </m:r>
+          </m:den>
+        </m:f>
+        <m:r>
+          <w:rPr>
+            <w:rFonts w:ascii="Cambria Math" w:hAnsi="Cambria Math"/>
+            <w:sz w:val="22"/>
+          </w:rPr>
+          <m:t>,</m:t>
+        </m:r>
+        <m:f>
+          <m:fPr>
+            <m:ctrlPr>
+              <w:rPr>
+                <w:rFonts w:ascii="Cambria Math" w:hAnsi="Cambria Math"/>
+                <w:i/>
+                <w:sz w:val="22"/>
+              </w:rPr>
+            </m:ctrlPr>
+          </m:fPr>
+          <m:num>
+            <m:r>
+              <w:rPr>
+                <w:rFonts w:ascii="Cambria Math" w:hAnsi="Cambria Math"/>
+                <w:sz w:val="22"/>
+              </w:rPr>
+              <m:t>25</m:t>
+            </m:r>
+          </m:num>
+          <m:den>
+            <m:r>
+              <w:rPr>
+                <w:rFonts w:ascii="Cambria Math" w:hAnsi="Cambria Math"/>
+                <w:sz w:val="22"/>
+              </w:rPr>
+              <m:t>4</m:t>
+            </m:r>
+          </m:den>
+        </m:f>
+      </m:oMath>
+      <w:r>
+        <w:rPr>
+          <w:sz w:val="22"/>
+        </w:rPr>
+        <w:t>)</w:t>
+      </w:r>
+      <w:r>
+        <w:rPr>
+          <w:sz w:val="22"/>
+        </w:rPr>
+        <w:t xml:space="preserve"> = (3.6, 5, 3, 6.25)</w:t>
+      </w:r>
+    </w:p>
+    <w:p>
+      <w:pPr>
+        <w:pStyle w:val="a3"/>
+        <w:spacing w:line="240" w:lineRule="auto"/>
+        <w:ind w:left="760"/>
+        <w:rPr>
+          <w:sz w:val="22"/>
+        </w:rPr>
+      </w:pPr>
+    </w:p>
+    <w:p>
+      <w:pPr>
+        <w:pStyle w:val="a3"/>
+        <w:spacing w:line="240" w:lineRule="auto"/>
+        <w:ind w:left="760"/>
+        <w:rPr>
+          <w:sz w:val="22"/>
+        </w:rPr>
+      </w:pPr>
+      <w:r>
+        <w:rPr>
+          <w:rFonts w:hint="eastAsia"/>
+          <w:sz w:val="22"/>
+        </w:rPr>
+        <w:t>단위 무게당 이익은 물체 4</w:t>
+      </w:r>
+      <w:r>
+        <w:rPr>
+          <w:sz w:val="22"/>
+        </w:rPr>
+        <w:t xml:space="preserve">, </w:t>
+      </w:r>
+      <w:r>
+        <w:rPr>
+          <w:rFonts w:hint="eastAsia"/>
+          <w:sz w:val="22"/>
+        </w:rPr>
+        <w:t>물체 2</w:t>
+      </w:r>
+      <w:r>
+        <w:rPr>
+          <w:sz w:val="22"/>
+        </w:rPr>
+        <w:t xml:space="preserve">, </w:t>
+      </w:r>
+      <w:r>
+        <w:rPr>
+          <w:rFonts w:hint="eastAsia"/>
+          <w:sz w:val="22"/>
+        </w:rPr>
+        <w:t>물체 1</w:t>
+      </w:r>
+      <w:r>
+        <w:rPr>
+          <w:sz w:val="22"/>
+        </w:rPr>
+        <w:t xml:space="preserve">, </w:t>
+      </w:r>
+      <w:r>
+        <w:rPr>
+          <w:rFonts w:hint="eastAsia"/>
+          <w:sz w:val="22"/>
+        </w:rPr>
+        <w:t>물체 3</w:t>
+      </w:r>
+      <w:r>
+        <w:rPr>
+          <w:sz w:val="22"/>
+        </w:rPr>
+        <w:t xml:space="preserve"> </w:t>
+      </w:r>
+      <w:r>
+        <w:rPr>
+          <w:rFonts w:hint="eastAsia"/>
+          <w:sz w:val="22"/>
+        </w:rPr>
+        <w:t>순으로 높</w:t>
+      </w:r>
+      <w:r>
+        <w:rPr>
+          <w:rFonts w:hint="eastAsia"/>
+          <w:sz w:val="22"/>
+        </w:rPr>
+        <w:t>다.</w:t>
+      </w:r>
+    </w:p>
+    <w:p>
+      <w:pPr>
+        <w:pStyle w:val="a3"/>
+        <w:spacing w:line="240" w:lineRule="auto"/>
+        <w:ind w:left="760"/>
+        <w:rPr>
+          <w:sz w:val="22"/>
+        </w:rPr>
+      </w:pPr>
+    </w:p>
+    <w:p>
+      <w:pPr>
+        <w:pStyle w:val="a3"/>
+        <w:spacing w:line="240" w:lineRule="auto"/>
+        <w:ind w:left="760"/>
+        <w:rPr>
+          <w:sz w:val="22"/>
+        </w:rPr>
+      </w:pPr>
+      <w:r>
+        <w:rPr>
+          <w:rFonts w:hint="eastAsia"/>
+          <w:sz w:val="22"/>
+        </w:rPr>
+        <w:t xml:space="preserve">물체 4의 용량 4는 배낭의 용량 </w:t>
+      </w:r>
+      <w:r>
+        <w:rPr>
+          <w:sz w:val="22"/>
+        </w:rPr>
+        <w:t>10</w:t>
+      </w:r>
+      <w:r>
+        <w:rPr>
+          <w:rFonts w:hint="eastAsia"/>
+          <w:sz w:val="22"/>
+        </w:rPr>
+        <w:t xml:space="preserve">보다 작으므로 물체 </w:t>
+      </w:r>
+      <w:r>
+        <w:rPr>
+          <w:sz w:val="22"/>
+        </w:rPr>
+        <w:t>4</w:t>
+      </w:r>
+      <w:r>
+        <w:rPr>
+          <w:rFonts w:hint="eastAsia"/>
+          <w:sz w:val="22"/>
+        </w:rPr>
+        <w:t xml:space="preserve">를 통째로 배낭에 넣고 배낭의 남은 용량을 </w:t>
+      </w:r>
+      <w:r>
+        <w:rPr>
+          <w:sz w:val="22"/>
+        </w:rPr>
+        <w:t>10-4=6</w:t>
+      </w:r>
+      <w:r>
+        <w:rPr>
+          <w:rFonts w:hint="eastAsia"/>
+          <w:sz w:val="22"/>
+        </w:rPr>
+        <w:t>으로 감소시킨다.</w:t>
+      </w:r>
+      <w:r>
+        <w:rPr>
+          <w:sz w:val="22"/>
+        </w:rPr>
+        <w:t xml:space="preserve"> </w:t>
+      </w:r>
+    </w:p>
+    <w:p>
+      <w:pPr>
+        <w:pStyle w:val="a3"/>
+        <w:spacing w:line="240" w:lineRule="auto"/>
+        <w:ind w:left="760"/>
+        <w:rPr>
+          <w:sz w:val="22"/>
+        </w:rPr>
+      </w:pPr>
+    </w:p>
+    <w:p>
+      <w:pPr>
+        <w:pStyle w:val="a3"/>
+        <w:spacing w:line="240" w:lineRule="auto"/>
+        <w:ind w:left="760"/>
+        <w:rPr>
+          <w:sz w:val="22"/>
+        </w:rPr>
+      </w:pPr>
+      <w:r>
+        <w:rPr>
+          <w:rFonts w:hint="eastAsia"/>
+          <w:sz w:val="22"/>
+        </w:rPr>
+        <w:t xml:space="preserve">다음으로 물체 1의 용량 </w:t>
+      </w:r>
+      <w:r>
+        <w:rPr>
+          <w:sz w:val="22"/>
+        </w:rPr>
+        <w:t>5</w:t>
+      </w:r>
+      <w:r>
+        <w:rPr>
+          <w:rFonts w:hint="eastAsia"/>
+          <w:sz w:val="22"/>
+        </w:rPr>
+        <w:t xml:space="preserve">는 배낭의 남은 용량 </w:t>
+      </w:r>
+      <w:r>
+        <w:rPr>
+          <w:sz w:val="22"/>
+        </w:rPr>
+        <w:t>6</w:t>
+      </w:r>
+      <w:r>
+        <w:rPr>
+          <w:rFonts w:hint="eastAsia"/>
+          <w:sz w:val="22"/>
+        </w:rPr>
+        <w:t xml:space="preserve">보다 작으므로 역시 물체 </w:t>
+      </w:r>
+      <w:r>
+        <w:rPr>
+          <w:sz w:val="22"/>
+        </w:rPr>
+        <w:t>1</w:t>
+      </w:r>
+      <w:r>
+        <w:rPr>
+          <w:rFonts w:hint="eastAsia"/>
+          <w:sz w:val="22"/>
+        </w:rPr>
+        <w:t xml:space="preserve">을 배낭에 통째로 넣고 배낭의 남은 용량을 </w:t>
+      </w:r>
+      <w:r>
+        <w:rPr>
+          <w:sz w:val="22"/>
+        </w:rPr>
+        <w:t>6-5=1</w:t>
+      </w:r>
+      <w:r>
+        <w:rPr>
+          <w:rFonts w:hint="eastAsia"/>
+          <w:sz w:val="22"/>
+        </w:rPr>
+        <w:t>로 감소시킨다.</w:t>
+      </w:r>
+    </w:p>
+    <w:p>
+      <w:pPr>
+        <w:pStyle w:val="a3"/>
+        <w:spacing w:line="240" w:lineRule="auto"/>
+        <w:ind w:left="760"/>
+        <w:rPr>
+          <w:sz w:val="22"/>
+        </w:rPr>
+      </w:pPr>
+    </w:p>
+    <w:p>
+      <w:pPr>
+        <w:pStyle w:val="a3"/>
+        <w:spacing w:line="240" w:lineRule="auto"/>
+        <w:ind w:left="760"/>
+        <w:rPr>
+          <w:sz w:val="22"/>
+        </w:rPr>
+      </w:pPr>
+      <w:r>
+        <w:rPr>
+          <w:rFonts w:hint="eastAsia"/>
+          <w:sz w:val="22"/>
+        </w:rPr>
+        <w:t xml:space="preserve">다음으로 물체 </w:t>
+      </w:r>
+      <w:r>
+        <w:rPr>
+          <w:sz w:val="22"/>
+        </w:rPr>
+        <w:t>2</w:t>
+      </w:r>
+      <w:r>
+        <w:rPr>
+          <w:rFonts w:hint="eastAsia"/>
+          <w:sz w:val="22"/>
+        </w:rPr>
+        <w:t xml:space="preserve">의 용량 </w:t>
+      </w:r>
+      <w:r>
+        <w:rPr>
+          <w:sz w:val="22"/>
+        </w:rPr>
+        <w:t>4</w:t>
+      </w:r>
+      <w:r>
+        <w:rPr>
+          <w:rFonts w:hint="eastAsia"/>
+          <w:sz w:val="22"/>
+        </w:rPr>
+        <w:t xml:space="preserve">는 배낭의 남은 용량 </w:t>
+      </w:r>
+      <w:r>
+        <w:rPr>
+          <w:sz w:val="22"/>
+        </w:rPr>
+        <w:t>1</w:t>
+      </w:r>
+      <w:r>
+        <w:rPr>
+          <w:rFonts w:hint="eastAsia"/>
+          <w:sz w:val="22"/>
+        </w:rPr>
+        <w:t xml:space="preserve">보다 크므로 물체 </w:t>
+      </w:r>
+      <w:r>
+        <w:rPr>
+          <w:sz w:val="22"/>
+        </w:rPr>
+        <w:t>2</w:t>
+      </w:r>
+      <w:r>
+        <w:rPr>
+          <w:rFonts w:hint="eastAsia"/>
+          <w:sz w:val="22"/>
+        </w:rPr>
+        <w:t xml:space="preserve">를 남은 용량만큼 </w:t>
+      </w:r>
+      <m:oMath>
+        <m:f>
+          <m:fPr>
+            <m:ctrlPr>
+              <w:rPr>
+                <w:rFonts w:ascii="Cambria Math" w:hAnsi="Cambria Math"/>
+                <w:sz w:val="22"/>
+              </w:rPr>
+            </m:ctrlPr>
+          </m:fPr>
+          <m:num>
+            <m:r>
+              <m:rPr>
+                <m:sty m:val="p"/>
+              </m:rPr>
+              <w:rPr>
+                <w:rFonts w:ascii="Cambria Math" w:hAnsi="Cambria Math"/>
+                <w:sz w:val="22"/>
+              </w:rPr>
+              <m:t>1</m:t>
+            </m:r>
+          </m:num>
+          <m:den>
+            <m:r>
+              <m:rPr>
+                <m:sty m:val="p"/>
+              </m:rPr>
+              <w:rPr>
+                <w:rFonts w:ascii="Cambria Math" w:hAnsi="Cambria Math"/>
+                <w:sz w:val="22"/>
+              </w:rPr>
+              <m:t>4</m:t>
+            </m:r>
+          </m:den>
+        </m:f>
+      </m:oMath>
+      <w:r>
+        <w:rPr>
+          <w:rFonts w:hint="eastAsia"/>
+          <w:sz w:val="22"/>
+        </w:rPr>
+        <w:t>로 쪼개서 배낭에 넣으면 배낭은 꽉 차게 되고, 배낭의 물체의 총 이익은 아래와 같다.</w:t>
+      </w:r>
+    </w:p>
+    <w:p>
+      <w:pPr>
+        <w:pStyle w:val="a3"/>
+        <w:spacing w:line="240" w:lineRule="auto"/>
+        <w:ind w:left="760"/>
+        <w:rPr>
+          <w:sz w:val="22"/>
+        </w:rPr>
+      </w:pPr>
+    </w:p>
+    <w:p>
+      <w:pPr>
+        <w:pStyle w:val="a3"/>
+        <w:spacing w:line="240" w:lineRule="auto"/>
+        <w:ind w:left="760"/>
+        <w:rPr>
+          <w:rFonts w:hint="eastAsia"/>
+          <w:sz w:val="22"/>
+        </w:rPr>
+      </w:pPr>
+      <w:r>
+        <w:rPr>
+          <w:rFonts w:hint="eastAsia"/>
+          <w:sz w:val="22"/>
+        </w:rPr>
+        <w:t xml:space="preserve">물체 </w:t>
+      </w:r>
+      <w:r>
+        <w:rPr>
+          <w:sz w:val="22"/>
+        </w:rPr>
+        <w:t>4</w:t>
+      </w:r>
+      <w:r>
+        <w:rPr>
+          <w:rFonts w:hint="eastAsia"/>
+          <w:sz w:val="22"/>
+        </w:rPr>
+        <w:t xml:space="preserve">의 이익+물체 </w:t>
+      </w:r>
+      <w:r>
+        <w:rPr>
+          <w:sz w:val="22"/>
+        </w:rPr>
+        <w:t>1</w:t>
+      </w:r>
+      <w:r>
+        <w:rPr>
+          <w:rFonts w:hint="eastAsia"/>
+          <w:sz w:val="22"/>
+        </w:rPr>
+        <w:t>의 이익+</w:t>
+      </w:r>
+      <w:r>
+        <w:rPr>
+          <w:sz w:val="22"/>
+        </w:rPr>
+        <w:t>(</w:t>
+      </w:r>
+      <w:r>
+        <w:rPr>
+          <w:rFonts w:hint="eastAsia"/>
+          <w:sz w:val="22"/>
+        </w:rPr>
+        <w:t>물체2의 이익)/4 = 25+18+20/4</w:t>
+      </w:r>
+      <w:r>
+        <w:rPr>
+          <w:sz w:val="22"/>
+        </w:rPr>
+        <w:t xml:space="preserve"> </w:t>
+      </w:r>
+      <w:r>
+        <w:rPr>
+          <w:rFonts w:hint="eastAsia"/>
+          <w:sz w:val="22"/>
+        </w:rPr>
+        <w:t>=</w:t>
+      </w:r>
+      <w:r>
+        <w:rPr>
+          <w:sz w:val="22"/>
+        </w:rPr>
+        <w:t xml:space="preserve"> </w:t>
+      </w:r>
+      <w:r>
+        <w:rPr>
+          <w:sz w:val="22"/>
+        </w:rPr>
+        <w:t>48</w:t>
+      </w:r>
+    </w:p>
+    <w:p>
+      <w:pPr>
+        <w:pStyle w:val="a3"/>
+        <w:spacing w:line="240" w:lineRule="auto"/>
+        <w:ind w:left="760"/>
+        <w:rPr>
+          <w:rFonts w:hint="eastAsia"/>
+          <w:sz w:val="22"/>
+        </w:rPr>
+      </w:pPr>
+    </w:p>
+    <w:p>
+      <w:pPr>
+        <w:pStyle w:val="a3"/>
+        <w:spacing w:line="240" w:lineRule="auto"/>
         <w:rPr>
           <w:sz w:val="22"/>
         </w:rPr>
@@ -1702,7 +2768,6 @@
         <w:rPr>
           <w:noProof/>
         </w:rPr>
-        <w:lastRenderedPageBreak/>
         <w:drawing>
           <wp:anchor distT="0" distB="0" distL="114300" distR="114300" simplePos="0" relativeHeight="251658240" behindDoc="0" locked="0" layoutInCell="1" allowOverlap="1" wp14:anchorId="56762D9B" wp14:editId="6987A87E">
             <wp:simplePos x="0" y="0"/>
@@ -1788,6 +2853,3708 @@
         <w:t xml:space="preserve"> </w:t>
       </w:r>
     </w:p>
+    <w:p>
+      <w:pPr>
+        <w:pStyle w:val="a3"/>
+        <w:spacing w:line="240" w:lineRule="auto"/>
+        <w:ind w:left="760"/>
+        <w:rPr>
+          <w:rFonts w:hint="eastAsia"/>
+          <w:sz w:val="22"/>
+        </w:rPr>
+      </w:pPr>
+    </w:p>
+    <w:p>
+      <w:pPr>
+        <w:pStyle w:val="a3"/>
+        <w:spacing w:line="240" w:lineRule="auto"/>
+        <w:ind w:left="760"/>
+        <w:rPr>
+          <w:sz w:val="22"/>
+        </w:rPr>
+      </w:pPr>
+      <w:r>
+        <w:rPr>
+          <w:rFonts w:hint="eastAsia"/>
+          <w:sz w:val="22"/>
+        </w:rPr>
+        <w:t>최소 신장 트리를 구하는 알고리즘은 크루스칼 알고리즘과 프림 알고리즘이 있는데 각각의 알고리즘을 사용한 풀이법은 다음과 같다</w:t>
+      </w:r>
+    </w:p>
+    <w:p>
+      <w:pPr>
+        <w:pStyle w:val="a3"/>
+        <w:spacing w:line="240" w:lineRule="auto"/>
+        <w:ind w:left="760"/>
+        <w:rPr>
+          <w:sz w:val="22"/>
+        </w:rPr>
+      </w:pPr>
+    </w:p>
+    <w:p>
+      <w:pPr>
+        <w:pStyle w:val="a3"/>
+        <w:numPr>
+          <w:ilvl w:val="0"/>
+          <w:numId w:val="15"/>
+        </w:numPr>
+        <w:spacing w:line="240" w:lineRule="auto"/>
+        <w:rPr>
+          <w:sz w:val="22"/>
+        </w:rPr>
+      </w:pPr>
+      <w:r>
+        <w:rPr>
+          <w:rFonts w:hint="eastAsia"/>
+          <w:sz w:val="22"/>
+        </w:rPr>
+        <w:t>크루스칼 알고리즘</w:t>
+      </w:r>
+    </w:p>
+    <w:p>
+      <w:pPr>
+        <w:pStyle w:val="a3"/>
+        <w:spacing w:line="240" w:lineRule="auto"/>
+        <w:ind w:left="760"/>
+        <w:rPr>
+          <w:sz w:val="22"/>
+        </w:rPr>
+      </w:pPr>
+    </w:p>
+    <w:p>
+      <w:pPr>
+        <w:pStyle w:val="a3"/>
+        <w:spacing w:line="240" w:lineRule="auto"/>
+        <w:ind w:left="760"/>
+        <w:rPr>
+          <w:rFonts w:hint="eastAsia"/>
+          <w:sz w:val="22"/>
+        </w:rPr>
+      </w:pPr>
+      <w:r>
+        <w:rPr>
+          <w:rFonts w:hint="eastAsia"/>
+          <w:sz w:val="22"/>
+        </w:rPr>
+        <w:t xml:space="preserve">우선 간선 집합을 공집합으로 초기화하고 각 정점이 모두 다른 연결성분에 속하도록 초기화 한다. 그리고 원래 있었던 </w:t>
+      </w:r>
+      <w:r>
+        <w:rPr>
+          <w:rFonts w:hint="eastAsia"/>
+          <w:sz w:val="22"/>
+        </w:rPr>
+        <w:t>간선을 가중치의 증가순으로 정렬하면 다음과 같은 결과가 나온다.</w:t>
+      </w:r>
+    </w:p>
+    <w:p>
+      <w:pPr>
+        <w:pStyle w:val="a3"/>
+        <w:spacing w:line="240" w:lineRule="auto"/>
+        <w:ind w:left="760"/>
+        <w:rPr>
+          <w:sz w:val="22"/>
+        </w:rPr>
+      </w:pPr>
+    </w:p>
+    <w:p>
+      <w:pPr>
+        <w:pStyle w:val="a3"/>
+        <w:spacing w:line="240" w:lineRule="auto"/>
+        <w:ind w:left="760"/>
+        <w:rPr>
+          <w:sz w:val="22"/>
+        </w:rPr>
+      </w:pPr>
+      <w:r>
+        <w:rPr>
+          <w:noProof/>
+          <w:sz w:val="22"/>
+        </w:rPr>
+        <mc:AlternateContent>
+          <mc:Choice Requires="wps">
+            <w:drawing>
+              <wp:anchor distT="0" distB="0" distL="114300" distR="114300" simplePos="0" relativeHeight="251678720" behindDoc="0" locked="0" layoutInCell="1" allowOverlap="1" wp14:anchorId="58D84861" wp14:editId="6305292A">
+                <wp:simplePos x="0" y="0"/>
+                <wp:positionH relativeFrom="column">
+                  <wp:posOffset>609766</wp:posOffset>
+                </wp:positionH>
+                <wp:positionV relativeFrom="paragraph">
+                  <wp:posOffset>99695</wp:posOffset>
+                </wp:positionV>
+                <wp:extent cx="116840" cy="0"/>
+                <wp:effectExtent l="0" t="0" r="35560" b="19050"/>
+                <wp:wrapNone/>
+                <wp:docPr id="13" name="직선 연결선 13"/>
+                <wp:cNvGraphicFramePr/>
+                <a:graphic xmlns:a="http://schemas.openxmlformats.org/drawingml/2006/main">
+                  <a:graphicData uri="http://schemas.microsoft.com/office/word/2010/wordprocessingShape">
+                    <wps:wsp>
+                      <wps:cNvCnPr/>
+                      <wps:spPr>
+                        <a:xfrm>
+                          <a:off x="0" y="0"/>
+                          <a:ext cx="116840" cy="0"/>
+                        </a:xfrm>
+                        <a:prstGeom prst="line">
+                          <a:avLst/>
+                        </a:prstGeom>
+                      </wps:spPr>
+                      <wps:style>
+                        <a:lnRef idx="1">
+                          <a:schemeClr val="accent1"/>
+                        </a:lnRef>
+                        <a:fillRef idx="0">
+                          <a:schemeClr val="accent1"/>
+                        </a:fillRef>
+                        <a:effectRef idx="0">
+                          <a:schemeClr val="accent1"/>
+                        </a:effectRef>
+                        <a:fontRef idx="minor">
+                          <a:schemeClr val="tx1"/>
+                        </a:fontRef>
+                      </wps:style>
+                      <wps:bodyPr/>
+                    </wps:wsp>
+                  </a:graphicData>
+                </a:graphic>
+                <wp14:sizeRelH relativeFrom="margin">
+                  <wp14:pctWidth>0</wp14:pctWidth>
+                </wp14:sizeRelH>
+                <wp14:sizeRelV relativeFrom="margin">
+                  <wp14:pctHeight>0</wp14:pctHeight>
+                </wp14:sizeRelV>
+              </wp:anchor>
+            </w:drawing>
+          </mc:Choice>
+          <mc:Fallback>
+            <w:pict>
+              <v:line w14:anchorId="14A24D73" id="직선 연결선 13" o:spid="_x0000_s1026" style="position:absolute;left:0;text-align:left;z-index:251678720;visibility:visible;mso-wrap-style:square;mso-width-percent:0;mso-height-percent:0;mso-wrap-distance-left:9pt;mso-wrap-distance-top:0;mso-wrap-distance-right:9pt;mso-wrap-distance-bottom:0;mso-position-horizontal:absolute;mso-position-horizontal-relative:text;mso-position-vertical:absolute;mso-position-vertical-relative:text;mso-width-percent:0;mso-height-percent:0;mso-width-relative:margin;mso-height-relative:margin" from="48pt,7.85pt" to="57.2pt,7.85pt" o:gfxdata="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" strokecolor="#4472c4 [3204]" strokeweight=".5pt">
+                <v:stroke joinstyle="miter"/>
+              </v:line>
+            </w:pict>
+          </mc:Fallback>
+        </mc:AlternateContent>
+      </w:r>
+      <w:r>
+        <w:rPr>
+          <w:sz w:val="22"/>
+        </w:rPr>
+        <w:t>a</w:t>
+      </w:r>
+      <w:r>
+        <w:rPr>
+          <w:sz w:val="22"/>
+        </w:rPr>
+        <w:t xml:space="preserve">   </w:t>
+      </w:r>
+      <w:r>
+        <w:rPr>
+          <w:sz w:val="22"/>
+        </w:rPr>
+        <w:t>b</w:t>
+      </w:r>
+      <w:r>
+        <w:rPr>
+          <w:sz w:val="22"/>
+        </w:rPr>
+        <w:t>,</w:t>
+      </w:r>
+      <w:r>
+        <w:rPr>
+          <w:sz w:val="22"/>
+        </w:rPr>
+        <w:t xml:space="preserve"> </w:t>
+      </w:r>
+      <w:r>
+        <w:rPr>
+          <w:rFonts w:hint="eastAsia"/>
+          <w:sz w:val="22"/>
+        </w:rPr>
+        <w:t xml:space="preserve">가중치 </w:t>
+      </w:r>
+      <w:r>
+        <w:rPr>
+          <w:sz w:val="22"/>
+        </w:rPr>
+        <w:t>1</w:t>
+      </w:r>
+    </w:p>
+    <w:p>
+      <w:pPr>
+        <w:pStyle w:val="a3"/>
+        <w:spacing w:line="240" w:lineRule="auto"/>
+        <w:ind w:left="760"/>
+        <w:rPr>
+          <w:sz w:val="22"/>
+        </w:rPr>
+      </w:pPr>
+      <w:r>
+        <w:rPr>
+          <w:noProof/>
+          <w:sz w:val="22"/>
+        </w:rPr>
+        <mc:AlternateContent>
+          <mc:Choice Requires="wps">
+            <w:drawing>
+              <wp:anchor distT="0" distB="0" distL="114300" distR="114300" simplePos="0" relativeHeight="251660288" behindDoc="0" locked="0" layoutInCell="1" allowOverlap="1" wp14:anchorId="0E40927E" wp14:editId="6555E959">
+                <wp:simplePos x="0" y="0"/>
+                <wp:positionH relativeFrom="column">
+                  <wp:posOffset>609010</wp:posOffset>
+                </wp:positionH>
+                <wp:positionV relativeFrom="paragraph">
+                  <wp:posOffset>100224</wp:posOffset>
+                </wp:positionV>
+                <wp:extent cx="327123" cy="0"/>
+                <wp:effectExtent l="0" t="0" r="34925" b="19050"/>
+                <wp:wrapNone/>
+                <wp:docPr id="3" name="직선 연결선 3"/>
+                <wp:cNvGraphicFramePr/>
+                <a:graphic xmlns:a="http://schemas.openxmlformats.org/drawingml/2006/main">
+                  <a:graphicData uri="http://schemas.microsoft.com/office/word/2010/wordprocessingShape">
+                    <wps:wsp>
+                      <wps:cNvCnPr/>
+                      <wps:spPr>
+                        <a:xfrm>
+                          <a:off x="0" y="0"/>
+                          <a:ext cx="327123" cy="0"/>
+                        </a:xfrm>
+                        <a:prstGeom prst="line">
+                          <a:avLst/>
+                        </a:prstGeom>
+                      </wps:spPr>
+                      <wps:style>
+                        <a:lnRef idx="1">
+                          <a:schemeClr val="accent1"/>
+                        </a:lnRef>
+                        <a:fillRef idx="0">
+                          <a:schemeClr val="accent1"/>
+                        </a:fillRef>
+                        <a:effectRef idx="0">
+                          <a:schemeClr val="accent1"/>
+                        </a:effectRef>
+                        <a:fontRef idx="minor">
+                          <a:schemeClr val="tx1"/>
+                        </a:fontRef>
+                      </wps:style>
+                      <wps:bodyPr/>
+                    </wps:wsp>
+                  </a:graphicData>
+                </a:graphic>
+                <wp14:sizeRelH relativeFrom="margin">
+                  <wp14:pctWidth>0</wp14:pctWidth>
+                </wp14:sizeRelH>
+                <wp14:sizeRelV relativeFrom="margin">
+                  <wp14:pctHeight>0</wp14:pctHeight>
+                </wp14:sizeRelV>
+              </wp:anchor>
+            </w:drawing>
+          </mc:Choice>
+          <mc:Fallback>
+            <w:pict>
+              <v:line w14:anchorId="7BEFE90E" id="직선 연결선 3" o:spid="_x0000_s1026" style="position:absolute;left:0;text-align:left;z-index:251660288;visibility:visible;mso-wrap-style:square;mso-width-percent:0;mso-height-percent:0;mso-wrap-distance-left:9pt;mso-wrap-distance-top:0;mso-wrap-distance-right:9pt;mso-wrap-distance-bottom:0;mso-position-horizontal:absolute;mso-position-horizontal-relative:text;mso-position-vertical:absolute;mso-position-vertical-relative:text;mso-width-percent:0;mso-height-percent:0;mso-width-relative:margin;mso-height-relative:margin" from="47.95pt,7.9pt" to="73.7pt,7.9pt" o:gfxdata="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" strokecolor="#4472c4 [3204]" strokeweight=".5pt">
+                <v:stroke joinstyle="miter"/>
+              </v:line>
+            </w:pict>
+          </mc:Fallback>
+        </mc:AlternateContent>
+      </w:r>
+      <w:r>
+        <w:rPr>
+          <w:sz w:val="22"/>
+        </w:rPr>
+        <w:t>b</w:t>
+      </w:r>
+      <w:r>
+        <w:rPr>
+          <w:sz w:val="22"/>
+        </w:rPr>
+        <w:tab/>
+        <w:t>e</w:t>
+      </w:r>
+      <w:r>
+        <w:rPr>
+          <w:sz w:val="22"/>
+        </w:rPr>
+        <w:t>,</w:t>
+      </w:r>
+      <w:r>
+        <w:rPr>
+          <w:sz w:val="22"/>
+        </w:rPr>
+        <w:t xml:space="preserve"> </w:t>
+      </w:r>
+      <w:r>
+        <w:rPr>
+          <w:rFonts w:hint="eastAsia"/>
+          <w:sz w:val="22"/>
+        </w:rPr>
+        <w:t xml:space="preserve">가중치 </w:t>
+      </w:r>
+      <w:r>
+        <w:rPr>
+          <w:sz w:val="22"/>
+        </w:rPr>
+        <w:t>2</w:t>
+      </w:r>
+    </w:p>
+    <w:p>
+      <w:pPr>
+        <w:pStyle w:val="a3"/>
+        <w:spacing w:line="240" w:lineRule="auto"/>
+        <w:ind w:left="760"/>
+        <w:rPr>
+          <w:sz w:val="22"/>
+        </w:rPr>
+      </w:pPr>
+      <w:r>
+        <w:rPr>
+          <w:noProof/>
+          <w:sz w:val="22"/>
+        </w:rPr>
+        <mc:AlternateContent>
+          <mc:Choice Requires="wps">
+            <w:drawing>
+              <wp:anchor distT="0" distB="0" distL="114300" distR="114300" simplePos="0" relativeHeight="251662336" behindDoc="0" locked="0" layoutInCell="1" allowOverlap="1" wp14:anchorId="4ADCBFF9" wp14:editId="6B606355">
+                <wp:simplePos x="0" y="0"/>
+                <wp:positionH relativeFrom="column">
+                  <wp:posOffset>609766</wp:posOffset>
+                </wp:positionH>
+                <wp:positionV relativeFrom="paragraph">
+                  <wp:posOffset>101600</wp:posOffset>
+                </wp:positionV>
+                <wp:extent cx="342900" cy="0"/>
+                <wp:effectExtent l="0" t="0" r="19050" b="19050"/>
+                <wp:wrapNone/>
+                <wp:docPr id="5" name="직선 연결선 5"/>
+                <wp:cNvGraphicFramePr/>
+                <a:graphic xmlns:a="http://schemas.openxmlformats.org/drawingml/2006/main">
+                  <a:graphicData uri="http://schemas.microsoft.com/office/word/2010/wordprocessingShape">
+                    <wps:wsp>
+                      <wps:cNvCnPr/>
+                      <wps:spPr>
+                        <a:xfrm>
+                          <a:off x="0" y="0"/>
+                          <a:ext cx="342900" cy="0"/>
+                        </a:xfrm>
+                        <a:prstGeom prst="line">
+                          <a:avLst/>
+                        </a:prstGeom>
+                      </wps:spPr>
+                      <wps:style>
+                        <a:lnRef idx="1">
+                          <a:schemeClr val="accent1"/>
+                        </a:lnRef>
+                        <a:fillRef idx="0">
+                          <a:schemeClr val="accent1"/>
+                        </a:fillRef>
+                        <a:effectRef idx="0">
+                          <a:schemeClr val="accent1"/>
+                        </a:effectRef>
+                        <a:fontRef idx="minor">
+                          <a:schemeClr val="tx1"/>
+                        </a:fontRef>
+                      </wps:style>
+                      <wps:bodyPr/>
+                    </wps:wsp>
+                  </a:graphicData>
+                </a:graphic>
+                <wp14:sizeRelH relativeFrom="margin">
+                  <wp14:pctWidth>0</wp14:pctWidth>
+                </wp14:sizeRelH>
+              </wp:anchor>
+            </w:drawing>
+          </mc:Choice>
+          <mc:Fallback>
+            <w:pict>
+              <v:line w14:anchorId="2765EB3C" id="직선 연결선 5" o:spid="_x0000_s1026" style="position:absolute;left:0;text-align:left;z-index:251662336;visibility:visible;mso-wrap-style:square;mso-width-percent:0;mso-wrap-distance-left:9pt;mso-wrap-distance-top:0;mso-wrap-distance-right:9pt;mso-wrap-distance-bottom:0;mso-position-horizontal:absolute;mso-position-horizontal-relative:text;mso-position-vertical:absolute;mso-position-vertical-relative:text;mso-width-percent:0;mso-width-relative:margin" from="48pt,8pt" to="75pt,8pt" o:gfxdata="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" strokecolor="#4472c4 [3204]" strokeweight=".5pt">
+                <v:stroke joinstyle="miter"/>
+              </v:line>
+            </w:pict>
+          </mc:Fallback>
+        </mc:AlternateContent>
+      </w:r>
+      <w:r>
+        <w:rPr>
+          <w:sz w:val="22"/>
+        </w:rPr>
+        <w:t>c</w:t>
+      </w:r>
+      <w:r>
+        <w:rPr>
+          <w:sz w:val="22"/>
+        </w:rPr>
+        <w:tab/>
+        <w:t>e</w:t>
+      </w:r>
+      <w:r>
+        <w:rPr>
+          <w:sz w:val="22"/>
+        </w:rPr>
+        <w:t>,</w:t>
+      </w:r>
+      <w:r>
+        <w:rPr>
+          <w:sz w:val="22"/>
+        </w:rPr>
+        <w:t xml:space="preserve"> </w:t>
+      </w:r>
+      <w:r>
+        <w:rPr>
+          <w:rFonts w:hint="eastAsia"/>
+          <w:sz w:val="22"/>
+        </w:rPr>
+        <w:t xml:space="preserve">가중치 </w:t>
+      </w:r>
+      <w:r>
+        <w:rPr>
+          <w:sz w:val="22"/>
+        </w:rPr>
+        <w:t>2</w:t>
+      </w:r>
+    </w:p>
+    <w:p>
+      <w:pPr>
+        <w:pStyle w:val="a3"/>
+        <w:spacing w:line="240" w:lineRule="auto"/>
+        <w:ind w:left="760"/>
+        <w:rPr>
+          <w:sz w:val="22"/>
+        </w:rPr>
+      </w:pPr>
+      <w:r>
+        <w:rPr>
+          <w:noProof/>
+          <w:sz w:val="22"/>
+        </w:rPr>
+        <mc:AlternateContent>
+          <mc:Choice Requires="wps">
+            <w:drawing>
+              <wp:anchor distT="0" distB="0" distL="114300" distR="114300" simplePos="0" relativeHeight="251664384" behindDoc="0" locked="0" layoutInCell="1" allowOverlap="1" wp14:anchorId="6C92FBCB" wp14:editId="4B2D2DFB">
+                <wp:simplePos x="0" y="0"/>
+                <wp:positionH relativeFrom="column">
+                  <wp:posOffset>609766</wp:posOffset>
+                </wp:positionH>
+                <wp:positionV relativeFrom="paragraph">
+                  <wp:posOffset>100330</wp:posOffset>
+                </wp:positionV>
+                <wp:extent cx="565150" cy="0"/>
+                <wp:effectExtent l="0" t="0" r="25400" b="19050"/>
+                <wp:wrapNone/>
+                <wp:docPr id="6" name="직선 연결선 6"/>
+                <wp:cNvGraphicFramePr/>
+                <a:graphic xmlns:a="http://schemas.openxmlformats.org/drawingml/2006/main">
+                  <a:graphicData uri="http://schemas.microsoft.com/office/word/2010/wordprocessingShape">
+                    <wps:wsp>
+                      <wps:cNvCnPr/>
+                      <wps:spPr>
+                        <a:xfrm>
+                          <a:off x="0" y="0"/>
+                          <a:ext cx="565150" cy="0"/>
+                        </a:xfrm>
+                        <a:prstGeom prst="line">
+                          <a:avLst/>
+                        </a:prstGeom>
+                      </wps:spPr>
+                      <wps:style>
+                        <a:lnRef idx="1">
+                          <a:schemeClr val="accent1"/>
+                        </a:lnRef>
+                        <a:fillRef idx="0">
+                          <a:schemeClr val="accent1"/>
+                        </a:fillRef>
+                        <a:effectRef idx="0">
+                          <a:schemeClr val="accent1"/>
+                        </a:effectRef>
+                        <a:fontRef idx="minor">
+                          <a:schemeClr val="tx1"/>
+                        </a:fontRef>
+                      </wps:style>
+                      <wps:bodyPr/>
+                    </wps:wsp>
+                  </a:graphicData>
+                </a:graphic>
+                <wp14:sizeRelH relativeFrom="margin">
+                  <wp14:pctWidth>0</wp14:pctWidth>
+                </wp14:sizeRelH>
+                <wp14:sizeRelV relativeFrom="margin">
+                  <wp14:pctHeight>0</wp14:pctHeight>
+                </wp14:sizeRelV>
+              </wp:anchor>
+            </w:drawing>
+          </mc:Choice>
+          <mc:Fallback>
+            <w:pict>
+              <v:line w14:anchorId="4C9CA51F" id="직선 연결선 6" o:spid="_x0000_s1026" style="position:absolute;left:0;text-align:left;z-index:251664384;visibility:visible;mso-wrap-style:square;mso-width-percent:0;mso-height-percent:0;mso-wrap-distance-left:9pt;mso-wrap-distance-top:0;mso-wrap-distance-right:9pt;mso-wrap-distance-bottom:0;mso-position-horizontal:absolute;mso-position-horizontal-relative:text;mso-position-vertical:absolute;mso-position-vertical-relative:text;mso-width-percent:0;mso-height-percent:0;mso-width-relative:margin;mso-height-relative:margin" from="48pt,7.9pt" to="92.5pt,7.9pt" o:gfxdata="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" strokecolor="#4472c4 [3204]" strokeweight=".5pt">
+                <v:stroke joinstyle="miter"/>
+              </v:line>
+            </w:pict>
+          </mc:Fallback>
+        </mc:AlternateContent>
+      </w:r>
+      <w:r>
+        <w:rPr>
+          <w:sz w:val="22"/>
+        </w:rPr>
+        <w:t>a</w:t>
+      </w:r>
+      <w:r>
+        <w:rPr>
+          <w:sz w:val="22"/>
+        </w:rPr>
+        <w:t xml:space="preserve">   </w:t>
+      </w:r>
+      <w:r>
+        <w:rPr>
+          <w:sz w:val="22"/>
+        </w:rPr>
+        <w:tab/>
+      </w:r>
+      <w:r>
+        <w:rPr>
+          <w:sz w:val="22"/>
+        </w:rPr>
+        <w:t xml:space="preserve">    </w:t>
+      </w:r>
+      <w:r>
+        <w:rPr>
+          <w:sz w:val="22"/>
+        </w:rPr>
+        <w:t>e</w:t>
+      </w:r>
+      <w:r>
+        <w:rPr>
+          <w:sz w:val="22"/>
+        </w:rPr>
+        <w:t>,</w:t>
+      </w:r>
+      <w:r>
+        <w:rPr>
+          <w:sz w:val="22"/>
+        </w:rPr>
+        <w:t xml:space="preserve"> </w:t>
+      </w:r>
+      <w:r>
+        <w:rPr>
+          <w:rFonts w:hint="eastAsia"/>
+          <w:sz w:val="22"/>
+        </w:rPr>
+        <w:t xml:space="preserve">가중치 </w:t>
+      </w:r>
+      <w:r>
+        <w:rPr>
+          <w:sz w:val="22"/>
+        </w:rPr>
+        <w:t>3</w:t>
+      </w:r>
+    </w:p>
+    <w:p>
+      <w:pPr>
+        <w:pStyle w:val="a3"/>
+        <w:spacing w:line="240" w:lineRule="auto"/>
+        <w:ind w:left="760"/>
+        <w:rPr>
+          <w:sz w:val="22"/>
+        </w:rPr>
+      </w:pPr>
+      <w:r>
+        <w:rPr>
+          <w:noProof/>
+          <w:sz w:val="22"/>
+        </w:rPr>
+        <mc:AlternateContent>
+          <mc:Choice Requires="wps">
+            <w:drawing>
+              <wp:anchor distT="0" distB="0" distL="114300" distR="114300" simplePos="0" relativeHeight="251666432" behindDoc="0" locked="0" layoutInCell="1" allowOverlap="1" wp14:anchorId="7C2FB37E" wp14:editId="23B0A817">
+                <wp:simplePos x="0" y="0"/>
+                <wp:positionH relativeFrom="column">
+                  <wp:posOffset>609766</wp:posOffset>
+                </wp:positionH>
+                <wp:positionV relativeFrom="paragraph">
+                  <wp:posOffset>99695</wp:posOffset>
+                </wp:positionV>
+                <wp:extent cx="835025" cy="0"/>
+                <wp:effectExtent l="0" t="0" r="22225" b="19050"/>
+                <wp:wrapNone/>
+                <wp:docPr id="7" name="직선 연결선 7"/>
+                <wp:cNvGraphicFramePr/>
+                <a:graphic xmlns:a="http://schemas.openxmlformats.org/drawingml/2006/main">
+                  <a:graphicData uri="http://schemas.microsoft.com/office/word/2010/wordprocessingShape">
+                    <wps:wsp>
+                      <wps:cNvCnPr/>
+                      <wps:spPr>
+                        <a:xfrm>
+                          <a:off x="0" y="0"/>
+                          <a:ext cx="835025" cy="0"/>
+                        </a:xfrm>
+                        <a:prstGeom prst="line">
+                          <a:avLst/>
+                        </a:prstGeom>
+                      </wps:spPr>
+                      <wps:style>
+                        <a:lnRef idx="1">
+                          <a:schemeClr val="accent1"/>
+                        </a:lnRef>
+                        <a:fillRef idx="0">
+                          <a:schemeClr val="accent1"/>
+                        </a:fillRef>
+                        <a:effectRef idx="0">
+                          <a:schemeClr val="accent1"/>
+                        </a:effectRef>
+                        <a:fontRef idx="minor">
+                          <a:schemeClr val="tx1"/>
+                        </a:fontRef>
+                      </wps:style>
+                      <wps:bodyPr/>
+                    </wps:wsp>
+                  </a:graphicData>
+                </a:graphic>
+                <wp14:sizeRelH relativeFrom="margin">
+                  <wp14:pctWidth>0</wp14:pctWidth>
+                </wp14:sizeRelH>
+              </wp:anchor>
+            </w:drawing>
+          </mc:Choice>
+          <mc:Fallback>
+            <w:pict>
+              <v:line w14:anchorId="3B3255E6" id="직선 연결선 7" o:spid="_x0000_s1026" style="position:absolute;left:0;text-align:left;z-index:251666432;visibility:visible;mso-wrap-style:square;mso-width-percent:0;mso-wrap-distance-left:9pt;mso-wrap-distance-top:0;mso-wrap-distance-right:9pt;mso-wrap-distance-bottom:0;mso-position-horizontal:absolute;mso-position-horizontal-relative:text;mso-position-vertical:absolute;mso-position-vertical-relative:text;mso-width-percent:0;mso-width-relative:margin" from="48pt,7.85pt" to="113.75pt,7.85pt" o:gfxdata="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" strokecolor="#4472c4 [3204]" strokeweight=".5pt">
+                <v:stroke joinstyle="miter"/>
+              </v:line>
+            </w:pict>
+          </mc:Fallback>
+        </mc:AlternateContent>
+      </w:r>
+      <w:r>
+        <w:rPr>
+          <w:sz w:val="22"/>
+        </w:rPr>
+        <w:t>a</w:t>
+      </w:r>
+      <w:r>
+        <w:rPr>
+          <w:sz w:val="22"/>
+        </w:rPr>
+        <w:tab/>
+      </w:r>
+      <w:r>
+        <w:rPr>
+          <w:sz w:val="22"/>
+        </w:rPr>
+        <w:tab/>
+      </w:r>
+      <w:r>
+        <w:rPr>
+          <w:sz w:val="22"/>
+        </w:rPr>
+        <w:t>c</w:t>
+      </w:r>
+      <w:r>
+        <w:rPr>
+          <w:sz w:val="22"/>
+        </w:rPr>
+        <w:t>,</w:t>
+      </w:r>
+      <w:r>
+        <w:rPr>
+          <w:sz w:val="22"/>
+        </w:rPr>
+        <w:t xml:space="preserve"> </w:t>
+      </w:r>
+      <w:r>
+        <w:rPr>
+          <w:rFonts w:hint="eastAsia"/>
+          <w:sz w:val="22"/>
+        </w:rPr>
+        <w:t xml:space="preserve">가중치 </w:t>
+      </w:r>
+      <w:r>
+        <w:rPr>
+          <w:sz w:val="22"/>
+        </w:rPr>
+        <w:t>4</w:t>
+      </w:r>
+    </w:p>
+    <w:p>
+      <w:pPr>
+        <w:pStyle w:val="a3"/>
+        <w:spacing w:line="240" w:lineRule="auto"/>
+        <w:ind w:left="760"/>
+        <w:rPr>
+          <w:sz w:val="22"/>
+        </w:rPr>
+      </w:pPr>
+      <w:r>
+        <w:rPr>
+          <w:noProof/>
+          <w:sz w:val="22"/>
+        </w:rPr>
+        <mc:AlternateContent>
+          <mc:Choice Requires="wps">
+            <w:drawing>
+              <wp:anchor distT="0" distB="0" distL="114300" distR="114300" simplePos="0" relativeHeight="251668480" behindDoc="0" locked="0" layoutInCell="1" allowOverlap="1" wp14:anchorId="2F775890" wp14:editId="4ACEF5EA">
+                <wp:simplePos x="0" y="0"/>
+                <wp:positionH relativeFrom="column">
+                  <wp:posOffset>607060</wp:posOffset>
+                </wp:positionH>
+                <wp:positionV relativeFrom="paragraph">
+                  <wp:posOffset>97789</wp:posOffset>
+                </wp:positionV>
+                <wp:extent cx="1054100" cy="0"/>
+                <wp:effectExtent l="0" t="0" r="31750" b="19050"/>
+                <wp:wrapNone/>
+                <wp:docPr id="8" name="직선 연결선 8"/>
+                <wp:cNvGraphicFramePr/>
+                <a:graphic xmlns:a="http://schemas.openxmlformats.org/drawingml/2006/main">
+                  <a:graphicData uri="http://schemas.microsoft.com/office/word/2010/wordprocessingShape">
+                    <wps:wsp>
+                      <wps:cNvCnPr/>
+                      <wps:spPr>
+                        <a:xfrm flipV="1">
+                          <a:off x="0" y="0"/>
+                          <a:ext cx="1054100" cy="0"/>
+                        </a:xfrm>
+                        <a:prstGeom prst="line">
+                          <a:avLst/>
+                        </a:prstGeom>
+                      </wps:spPr>
+                      <wps:style>
+                        <a:lnRef idx="1">
+                          <a:schemeClr val="accent1"/>
+                        </a:lnRef>
+                        <a:fillRef idx="0">
+                          <a:schemeClr val="accent1"/>
+                        </a:fillRef>
+                        <a:effectRef idx="0">
+                          <a:schemeClr val="accent1"/>
+                        </a:effectRef>
+                        <a:fontRef idx="minor">
+                          <a:schemeClr val="tx1"/>
+                        </a:fontRef>
+                      </wps:style>
+                      <wps:bodyPr/>
+                    </wps:wsp>
+                  </a:graphicData>
+                </a:graphic>
+                <wp14:sizeRelH relativeFrom="margin">
+                  <wp14:pctWidth>0</wp14:pctWidth>
+                </wp14:sizeRelH>
+                <wp14:sizeRelV relativeFrom="margin">
+                  <wp14:pctHeight>0</wp14:pctHeight>
+                </wp14:sizeRelV>
+              </wp:anchor>
+            </w:drawing>
+          </mc:Choice>
+          <mc:Fallback>
+            <w:pict>
+              <v:line w14:anchorId="4D110385" id="직선 연결선 8" o:spid="_x0000_s1026" style="position:absolute;left:0;text-align:left;flip:y;z-index:251668480;visibility:visible;mso-wrap-style:square;mso-width-percent:0;mso-height-percent:0;mso-wrap-distance-left:9pt;mso-wrap-distance-top:0;mso-wrap-distance-right:9pt;mso-wrap-distance-bottom:0;mso-position-horizontal:absolute;mso-position-horizontal-relative:text;mso-position-vertical:absolute;mso-position-vertical-relative:text;mso-width-percent:0;mso-height-percent:0;mso-width-relative:margin;mso-height-relative:margin" from="47.8pt,7.7pt" to="130.8pt,7.7pt" o:gfxdata="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" strokecolor="#4472c4 [3204]" strokeweight=".5pt">
+                <v:stroke joinstyle="miter"/>
+              </v:line>
+            </w:pict>
+          </mc:Fallback>
+        </mc:AlternateContent>
+      </w:r>
+      <w:r>
+        <w:rPr>
+          <w:sz w:val="22"/>
+        </w:rPr>
+        <w:t>d</w:t>
+      </w:r>
+      <w:r>
+        <w:rPr>
+          <w:sz w:val="22"/>
+        </w:rPr>
+        <w:tab/>
+      </w:r>
+      <w:r>
+        <w:rPr>
+          <w:sz w:val="22"/>
+        </w:rPr>
+        <w:tab/>
+        <w:t xml:space="preserve">   </w:t>
+      </w:r>
+      <w:r>
+        <w:rPr>
+          <w:sz w:val="22"/>
+        </w:rPr>
+        <w:t>e</w:t>
+      </w:r>
+      <w:r>
+        <w:rPr>
+          <w:sz w:val="22"/>
+        </w:rPr>
+        <w:t>,</w:t>
+      </w:r>
+      <w:r>
+        <w:rPr>
+          <w:sz w:val="22"/>
+        </w:rPr>
+        <w:t xml:space="preserve"> </w:t>
+      </w:r>
+      <w:r>
+        <w:rPr>
+          <w:rFonts w:hint="eastAsia"/>
+          <w:sz w:val="22"/>
+        </w:rPr>
+        <w:t xml:space="preserve">가중치 </w:t>
+      </w:r>
+      <w:r>
+        <w:rPr>
+          <w:sz w:val="22"/>
+        </w:rPr>
+        <w:t>5</w:t>
+      </w:r>
+    </w:p>
+    <w:p>
+      <w:pPr>
+        <w:pStyle w:val="a3"/>
+        <w:spacing w:line="240" w:lineRule="auto"/>
+        <w:ind w:left="760"/>
+        <w:rPr>
+          <w:sz w:val="22"/>
+        </w:rPr>
+      </w:pPr>
+      <w:r>
+        <w:rPr>
+          <w:noProof/>
+          <w:sz w:val="22"/>
+        </w:rPr>
+        <mc:AlternateContent>
+          <mc:Choice Requires="wps">
+            <w:drawing>
+              <wp:anchor distT="0" distB="0" distL="114300" distR="114300" simplePos="0" relativeHeight="251670528" behindDoc="0" locked="0" layoutInCell="1" allowOverlap="1" wp14:anchorId="6C615C58" wp14:editId="37F69775">
+                <wp:simplePos x="0" y="0"/>
+                <wp:positionH relativeFrom="column">
+                  <wp:posOffset>609766</wp:posOffset>
+                </wp:positionH>
+                <wp:positionV relativeFrom="paragraph">
+                  <wp:posOffset>100330</wp:posOffset>
+                </wp:positionV>
+                <wp:extent cx="1308100" cy="0"/>
+                <wp:effectExtent l="0" t="0" r="25400" b="19050"/>
+                <wp:wrapNone/>
+                <wp:docPr id="9" name="직선 연결선 9"/>
+                <wp:cNvGraphicFramePr/>
+                <a:graphic xmlns:a="http://schemas.openxmlformats.org/drawingml/2006/main">
+                  <a:graphicData uri="http://schemas.microsoft.com/office/word/2010/wordprocessingShape">
+                    <wps:wsp>
+                      <wps:cNvCnPr/>
+                      <wps:spPr>
+                        <a:xfrm>
+                          <a:off x="0" y="0"/>
+                          <a:ext cx="1308100" cy="0"/>
+                        </a:xfrm>
+                        <a:prstGeom prst="line">
+                          <a:avLst/>
+                        </a:prstGeom>
+                      </wps:spPr>
+                      <wps:style>
+                        <a:lnRef idx="1">
+                          <a:schemeClr val="accent1"/>
+                        </a:lnRef>
+                        <a:fillRef idx="0">
+                          <a:schemeClr val="accent1"/>
+                        </a:fillRef>
+                        <a:effectRef idx="0">
+                          <a:schemeClr val="accent1"/>
+                        </a:effectRef>
+                        <a:fontRef idx="minor">
+                          <a:schemeClr val="tx1"/>
+                        </a:fontRef>
+                      </wps:style>
+                      <wps:bodyPr/>
+                    </wps:wsp>
+                  </a:graphicData>
+                </a:graphic>
+                <wp14:sizeRelH relativeFrom="margin">
+                  <wp14:pctWidth>0</wp14:pctWidth>
+                </wp14:sizeRelH>
+                <wp14:sizeRelV relativeFrom="margin">
+                  <wp14:pctHeight>0</wp14:pctHeight>
+                </wp14:sizeRelV>
+              </wp:anchor>
+            </w:drawing>
+          </mc:Choice>
+          <mc:Fallback>
+            <w:pict>
+              <v:line w14:anchorId="0406F091" id="직선 연결선 9" o:spid="_x0000_s1026" style="position:absolute;left:0;text-align:left;z-index:251670528;visibility:visible;mso-wrap-style:square;mso-width-percent:0;mso-height-percent:0;mso-wrap-distance-left:9pt;mso-wrap-distance-top:0;mso-wrap-distance-right:9pt;mso-wrap-distance-bottom:0;mso-position-horizontal:absolute;mso-position-horizontal-relative:text;mso-position-vertical:absolute;mso-position-vertical-relative:text;mso-width-percent:0;mso-height-percent:0;mso-width-relative:margin;mso-height-relative:margin" from="48pt,7.9pt" to="151pt,7.9pt" o:gfxdata="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" strokecolor="#4472c4 [3204]" strokeweight=".5pt">
+                <v:stroke joinstyle="miter"/>
+              </v:line>
+            </w:pict>
+          </mc:Fallback>
+        </mc:AlternateContent>
+      </w:r>
+      <w:r>
+        <w:rPr>
+          <w:sz w:val="22"/>
+        </w:rPr>
+        <w:t>b</w:t>
+      </w:r>
+      <w:r>
+        <w:rPr>
+          <w:sz w:val="22"/>
+        </w:rPr>
+        <w:tab/>
+      </w:r>
+      <w:r>
+        <w:rPr>
+          <w:sz w:val="22"/>
+        </w:rPr>
+        <w:tab/>
+      </w:r>
+      <w:r>
+        <w:rPr>
+          <w:sz w:val="22"/>
+        </w:rPr>
+        <w:tab/>
+      </w:r>
+      <w:r>
+        <w:rPr>
+          <w:sz w:val="22"/>
+        </w:rPr>
+        <w:t>d</w:t>
+      </w:r>
+      <w:r>
+        <w:rPr>
+          <w:sz w:val="22"/>
+        </w:rPr>
+        <w:t>,</w:t>
+      </w:r>
+      <w:r>
+        <w:rPr>
+          <w:sz w:val="22"/>
+        </w:rPr>
+        <w:t xml:space="preserve"> </w:t>
+      </w:r>
+      <w:r>
+        <w:rPr>
+          <w:rFonts w:hint="eastAsia"/>
+          <w:sz w:val="22"/>
+        </w:rPr>
+        <w:t xml:space="preserve">가중치 </w:t>
+      </w:r>
+      <w:r>
+        <w:rPr>
+          <w:sz w:val="22"/>
+        </w:rPr>
+        <w:t>6</w:t>
+      </w:r>
+    </w:p>
+    <w:p>
+      <w:pPr>
+        <w:pStyle w:val="a3"/>
+        <w:spacing w:line="240" w:lineRule="auto"/>
+        <w:ind w:left="760"/>
+        <w:rPr>
+          <w:sz w:val="22"/>
+        </w:rPr>
+      </w:pPr>
+      <w:r>
+        <w:rPr>
+          <w:noProof/>
+          <w:sz w:val="22"/>
+        </w:rPr>
+        <mc:AlternateContent>
+          <mc:Choice Requires="wps">
+            <w:drawing>
+              <wp:anchor distT="0" distB="0" distL="114300" distR="114300" simplePos="0" relativeHeight="251672576" behindDoc="0" locked="0" layoutInCell="1" allowOverlap="1" wp14:anchorId="44DEF79B" wp14:editId="75FBC3D1">
+                <wp:simplePos x="0" y="0"/>
+                <wp:positionH relativeFrom="column">
+                  <wp:posOffset>609009</wp:posOffset>
+                </wp:positionH>
+                <wp:positionV relativeFrom="paragraph">
+                  <wp:posOffset>99481</wp:posOffset>
+                </wp:positionV>
+                <wp:extent cx="1352281" cy="0"/>
+                <wp:effectExtent l="0" t="0" r="19685" b="19050"/>
+                <wp:wrapNone/>
+                <wp:docPr id="10" name="직선 연결선 10"/>
+                <wp:cNvGraphicFramePr/>
+                <a:graphic xmlns:a="http://schemas.openxmlformats.org/drawingml/2006/main">
+                  <a:graphicData uri="http://schemas.microsoft.com/office/word/2010/wordprocessingShape">
+                    <wps:wsp>
+                      <wps:cNvCnPr/>
+                      <wps:spPr>
+                        <a:xfrm>
+                          <a:off x="0" y="0"/>
+                          <a:ext cx="1352281" cy="0"/>
+                        </a:xfrm>
+                        <a:prstGeom prst="line">
+                          <a:avLst/>
+                        </a:prstGeom>
+                      </wps:spPr>
+                      <wps:style>
+                        <a:lnRef idx="1">
+                          <a:schemeClr val="accent1"/>
+                        </a:lnRef>
+                        <a:fillRef idx="0">
+                          <a:schemeClr val="accent1"/>
+                        </a:fillRef>
+                        <a:effectRef idx="0">
+                          <a:schemeClr val="accent1"/>
+                        </a:effectRef>
+                        <a:fontRef idx="minor">
+                          <a:schemeClr val="tx1"/>
+                        </a:fontRef>
+                      </wps:style>
+                      <wps:bodyPr/>
+                    </wps:wsp>
+                  </a:graphicData>
+                </a:graphic>
+                <wp14:sizeRelH relativeFrom="margin">
+                  <wp14:pctWidth>0</wp14:pctWidth>
+                </wp14:sizeRelH>
+              </wp:anchor>
+            </w:drawing>
+          </mc:Choice>
+          <mc:Fallback>
+            <w:pict>
+              <v:line w14:anchorId="7A61C837" id="직선 연결선 10" o:spid="_x0000_s1026" style="position:absolute;left:0;text-align:left;z-index:251672576;visibility:visible;mso-wrap-style:square;mso-width-percent:0;mso-wrap-distance-left:9pt;mso-wrap-distance-top:0;mso-wrap-distance-right:9pt;mso-wrap-distance-bottom:0;mso-position-horizontal:absolute;mso-position-horizontal-relative:text;mso-position-vertical:absolute;mso-position-vertical-relative:text;mso-width-percent:0;mso-width-relative:margin" from="47.95pt,7.85pt" to="154.45pt,7.85pt" o:gfxdata="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" strokecolor="#4472c4 [3204]" strokeweight=".5pt">
+                <v:stroke joinstyle="miter"/>
+              </v:line>
+            </w:pict>
+          </mc:Fallback>
+        </mc:AlternateContent>
+      </w:r>
+      <w:r>
+        <w:rPr>
+          <w:sz w:val="22"/>
+        </w:rPr>
+        <w:t>d</w:t>
+      </w:r>
+      <w:r>
+        <w:rPr>
+          <w:sz w:val="22"/>
+        </w:rPr>
+        <w:tab/>
+      </w:r>
+      <w:r>
+        <w:rPr>
+          <w:sz w:val="22"/>
+        </w:rPr>
+        <w:tab/>
+      </w:r>
+      <w:r>
+        <w:rPr>
+          <w:sz w:val="22"/>
+        </w:rPr>
+        <w:tab/>
+      </w:r>
+      <w:r>
+        <w:rPr>
+          <w:sz w:val="22"/>
+        </w:rPr>
+        <w:t>f</w:t>
+      </w:r>
+      <w:r>
+        <w:rPr>
+          <w:sz w:val="22"/>
+        </w:rPr>
+        <w:t>,</w:t>
+      </w:r>
+      <w:r>
+        <w:rPr>
+          <w:sz w:val="22"/>
+        </w:rPr>
+        <w:t xml:space="preserve"> </w:t>
+      </w:r>
+      <w:r>
+        <w:rPr>
+          <w:rFonts w:hint="eastAsia"/>
+          <w:sz w:val="22"/>
+        </w:rPr>
+        <w:t xml:space="preserve">가중치 </w:t>
+      </w:r>
+      <w:r>
+        <w:rPr>
+          <w:sz w:val="22"/>
+        </w:rPr>
+        <w:t>6</w:t>
+      </w:r>
+    </w:p>
+    <w:p>
+      <w:pPr>
+        <w:pStyle w:val="a3"/>
+        <w:spacing w:line="240" w:lineRule="auto"/>
+        <w:ind w:left="760"/>
+        <w:rPr>
+          <w:sz w:val="22"/>
+        </w:rPr>
+      </w:pPr>
+      <w:r>
+        <w:rPr>
+          <w:noProof/>
+          <w:sz w:val="22"/>
+        </w:rPr>
+        <mc:AlternateContent>
+          <mc:Choice Requires="wps">
+            <w:drawing>
+              <wp:anchor distT="0" distB="0" distL="114300" distR="114300" simplePos="0" relativeHeight="251674624" behindDoc="0" locked="0" layoutInCell="1" allowOverlap="1" wp14:anchorId="1D018CE1" wp14:editId="6AEDFE4A">
+                <wp:simplePos x="0" y="0"/>
+                <wp:positionH relativeFrom="column">
+                  <wp:posOffset>609010</wp:posOffset>
+                </wp:positionH>
+                <wp:positionV relativeFrom="paragraph">
+                  <wp:posOffset>98176</wp:posOffset>
+                </wp:positionV>
+                <wp:extent cx="1527434" cy="0"/>
+                <wp:effectExtent l="0" t="0" r="34925" b="19050"/>
+                <wp:wrapNone/>
+                <wp:docPr id="11" name="직선 연결선 11"/>
+                <wp:cNvGraphicFramePr/>
+                <a:graphic xmlns:a="http://schemas.openxmlformats.org/drawingml/2006/main">
+                  <a:graphicData uri="http://schemas.microsoft.com/office/word/2010/wordprocessingShape">
+                    <wps:wsp>
+                      <wps:cNvCnPr/>
+                      <wps:spPr>
+                        <a:xfrm>
+                          <a:off x="0" y="0"/>
+                          <a:ext cx="1527434" cy="0"/>
+                        </a:xfrm>
+                        <a:prstGeom prst="line">
+                          <a:avLst/>
+                        </a:prstGeom>
+                      </wps:spPr>
+                      <wps:style>
+                        <a:lnRef idx="1">
+                          <a:schemeClr val="accent1"/>
+                        </a:lnRef>
+                        <a:fillRef idx="0">
+                          <a:schemeClr val="accent1"/>
+                        </a:fillRef>
+                        <a:effectRef idx="0">
+                          <a:schemeClr val="accent1"/>
+                        </a:effectRef>
+                        <a:fontRef idx="minor">
+                          <a:schemeClr val="tx1"/>
+                        </a:fontRef>
+                      </wps:style>
+                      <wps:bodyPr/>
+                    </wps:wsp>
+                  </a:graphicData>
+                </a:graphic>
+                <wp14:sizeRelH relativeFrom="margin">
+                  <wp14:pctWidth>0</wp14:pctWidth>
+                </wp14:sizeRelH>
+                <wp14:sizeRelV relativeFrom="margin">
+                  <wp14:pctHeight>0</wp14:pctHeight>
+                </wp14:sizeRelV>
+              </wp:anchor>
+            </w:drawing>
+          </mc:Choice>
+          <mc:Fallback>
+            <w:pict>
+              <v:line w14:anchorId="70C9071C" id="직선 연결선 11" o:spid="_x0000_s1026" style="position:absolute;left:0;text-align:left;z-index:251674624;visibility:visible;mso-wrap-style:square;mso-width-percent:0;mso-height-percent:0;mso-wrap-distance-left:9pt;mso-wrap-distance-top:0;mso-wrap-distance-right:9pt;mso-wrap-distance-bottom:0;mso-position-horizontal:absolute;mso-position-horizontal-relative:text;mso-position-vertical:absolute;mso-position-vertical-relative:text;mso-width-percent:0;mso-height-percent:0;mso-width-relative:margin;mso-height-relative:margin" from="47.95pt,7.75pt" to="168.2pt,7.75pt" o:gfxdata="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" strokecolor="#4472c4 [3204]" strokeweight=".5pt">
+                <v:stroke joinstyle="miter"/>
+              </v:line>
+            </w:pict>
+          </mc:Fallback>
+        </mc:AlternateContent>
+      </w:r>
+      <w:r>
+        <w:rPr>
+          <w:sz w:val="22"/>
+        </w:rPr>
+        <w:t>e</w:t>
+      </w:r>
+      <w:r>
+        <w:rPr>
+          <w:sz w:val="22"/>
+        </w:rPr>
+        <w:tab/>
+      </w:r>
+      <w:r>
+        <w:rPr>
+          <w:sz w:val="22"/>
+        </w:rPr>
+        <w:tab/>
+      </w:r>
+      <w:r>
+        <w:rPr>
+          <w:sz w:val="22"/>
+        </w:rPr>
+        <w:tab/>
+        <w:t xml:space="preserve">   </w:t>
+      </w:r>
+      <w:r>
+        <w:rPr>
+          <w:sz w:val="22"/>
+        </w:rPr>
+        <w:t>f</w:t>
+      </w:r>
+      <w:r>
+        <w:rPr>
+          <w:sz w:val="22"/>
+        </w:rPr>
+        <w:t>,</w:t>
+      </w:r>
+      <w:r>
+        <w:rPr>
+          <w:sz w:val="22"/>
+        </w:rPr>
+        <w:t xml:space="preserve"> </w:t>
+      </w:r>
+      <w:r>
+        <w:rPr>
+          <w:rFonts w:hint="eastAsia"/>
+          <w:sz w:val="22"/>
+        </w:rPr>
+        <w:t xml:space="preserve">가중치 </w:t>
+      </w:r>
+      <w:r>
+        <w:rPr>
+          <w:sz w:val="22"/>
+        </w:rPr>
+        <w:t>7</w:t>
+      </w:r>
+    </w:p>
+    <w:p>
+      <w:pPr>
+        <w:pStyle w:val="a3"/>
+        <w:spacing w:line="240" w:lineRule="auto"/>
+        <w:ind w:left="760"/>
+        <w:rPr>
+          <w:sz w:val="22"/>
+        </w:rPr>
+      </w:pPr>
+      <w:r>
+        <w:rPr>
+          <w:noProof/>
+          <w:sz w:val="22"/>
+        </w:rPr>
+        <mc:AlternateContent>
+          <mc:Choice Requires="wps">
+            <w:drawing>
+              <wp:anchor distT="0" distB="0" distL="114300" distR="114300" simplePos="0" relativeHeight="251676672" behindDoc="0" locked="0" layoutInCell="1" allowOverlap="1" wp14:anchorId="7503FDDC" wp14:editId="6FE5C7FC">
+                <wp:simplePos x="0" y="0"/>
+                <wp:positionH relativeFrom="column">
+                  <wp:posOffset>609766</wp:posOffset>
+                </wp:positionH>
+                <wp:positionV relativeFrom="paragraph">
+                  <wp:posOffset>98425</wp:posOffset>
+                </wp:positionV>
+                <wp:extent cx="1809750" cy="0"/>
+                <wp:effectExtent l="0" t="0" r="19050" b="19050"/>
+                <wp:wrapNone/>
+                <wp:docPr id="12" name="직선 연결선 12"/>
+                <wp:cNvGraphicFramePr/>
+                <a:graphic xmlns:a="http://schemas.openxmlformats.org/drawingml/2006/main">
+                  <a:graphicData uri="http://schemas.microsoft.com/office/word/2010/wordprocessingShape">
+                    <wps:wsp>
+                      <wps:cNvCnPr/>
+                      <wps:spPr>
+                        <a:xfrm>
+                          <a:off x="0" y="0"/>
+                          <a:ext cx="1809750" cy="0"/>
+                        </a:xfrm>
+                        <a:prstGeom prst="line">
+                          <a:avLst/>
+                        </a:prstGeom>
+                      </wps:spPr>
+                      <wps:style>
+                        <a:lnRef idx="1">
+                          <a:schemeClr val="accent1"/>
+                        </a:lnRef>
+                        <a:fillRef idx="0">
+                          <a:schemeClr val="accent1"/>
+                        </a:fillRef>
+                        <a:effectRef idx="0">
+                          <a:schemeClr val="accent1"/>
+                        </a:effectRef>
+                        <a:fontRef idx="minor">
+                          <a:schemeClr val="tx1"/>
+                        </a:fontRef>
+                      </wps:style>
+                      <wps:bodyPr/>
+                    </wps:wsp>
+                  </a:graphicData>
+                </a:graphic>
+                <wp14:sizeRelH relativeFrom="margin">
+                  <wp14:pctWidth>0</wp14:pctWidth>
+                </wp14:sizeRelH>
+                <wp14:sizeRelV relativeFrom="margin">
+                  <wp14:pctHeight>0</wp14:pctHeight>
+                </wp14:sizeRelV>
+              </wp:anchor>
+            </w:drawing>
+          </mc:Choice>
+          <mc:Fallback>
+            <w:pict>
+              <v:line w14:anchorId="503E4B64" id="직선 연결선 12" o:spid="_x0000_s1026" style="position:absolute;left:0;text-align:left;z-index:251676672;visibility:visible;mso-wrap-style:square;mso-width-percent:0;mso-height-percent:0;mso-wrap-distance-left:9pt;mso-wrap-distance-top:0;mso-wrap-distance-right:9pt;mso-wrap-distance-bottom:0;mso-position-horizontal:absolute;mso-position-horizontal-relative:text;mso-position-vertical:absolute;mso-position-vertical-relative:text;mso-width-percent:0;mso-height-percent:0;mso-width-relative:margin;mso-height-relative:margin" from="48pt,7.75pt" to="190.5pt,7.75pt" o:gfxdata="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" strokecolor="#4472c4 [3204]" strokeweight=".5pt">
+                <v:stroke joinstyle="miter"/>
+              </v:line>
+            </w:pict>
+          </mc:Fallback>
+        </mc:AlternateContent>
+      </w:r>
+      <w:r>
+        <w:rPr>
+          <w:sz w:val="22"/>
+        </w:rPr>
+        <w:t>c</w:t>
+      </w:r>
+      <w:r>
+        <w:rPr>
+          <w:sz w:val="22"/>
+        </w:rPr>
+        <w:tab/>
+      </w:r>
+      <w:r>
+        <w:rPr>
+          <w:sz w:val="22"/>
+        </w:rPr>
+        <w:tab/>
+      </w:r>
+      <w:r>
+        <w:rPr>
+          <w:sz w:val="22"/>
+        </w:rPr>
+        <w:tab/>
+      </w:r>
+      <w:r>
+        <w:rPr>
+          <w:sz w:val="22"/>
+        </w:rPr>
+        <w:tab/>
+      </w:r>
+      <w:r>
+        <w:rPr>
+          <w:sz w:val="22"/>
+        </w:rPr>
+        <w:t>f</w:t>
+      </w:r>
+      <w:r>
+        <w:rPr>
+          <w:sz w:val="22"/>
+        </w:rPr>
+        <w:t>,</w:t>
+      </w:r>
+      <w:r>
+        <w:rPr>
+          <w:sz w:val="22"/>
+        </w:rPr>
+        <w:t xml:space="preserve"> </w:t>
+      </w:r>
+      <w:r>
+        <w:rPr>
+          <w:rFonts w:hint="eastAsia"/>
+          <w:sz w:val="22"/>
+        </w:rPr>
+        <w:t xml:space="preserve">가중치 </w:t>
+      </w:r>
+      <w:r>
+        <w:rPr>
+          <w:sz w:val="22"/>
+        </w:rPr>
+        <w:t>8</w:t>
+      </w:r>
+    </w:p>
+    <w:p>
+      <w:pPr>
+        <w:pStyle w:val="a3"/>
+        <w:spacing w:line="240" w:lineRule="auto"/>
+        <w:ind w:left="760"/>
+        <w:rPr>
+          <w:sz w:val="22"/>
+        </w:rPr>
+      </w:pPr>
+    </w:p>
+    <w:p>
+      <w:pPr>
+        <w:pStyle w:val="a3"/>
+        <w:spacing w:line="240" w:lineRule="auto"/>
+        <w:ind w:left="760"/>
+        <w:rPr>
+          <w:sz w:val="22"/>
+        </w:rPr>
+      </w:pPr>
+      <w:r>
+        <w:rPr>
+          <w:rFonts w:hint="eastAsia"/>
+          <w:sz w:val="22"/>
+        </w:rPr>
+        <w:t xml:space="preserve">다음으로 가중치가 가장 작은 간선부터 차례대로 선택하면서 서로 다른 연결 성분을 </w:t>
+      </w:r>
+      <w:r>
+        <w:rPr>
+          <w:rFonts w:hint="eastAsia"/>
+          <w:sz w:val="22"/>
+        </w:rPr>
+        <w:lastRenderedPageBreak/>
+        <w:t>연결하는 작업을 반복한다.</w:t>
+      </w:r>
+    </w:p>
+    <w:p>
+      <w:pPr>
+        <w:pStyle w:val="a3"/>
+        <w:spacing w:line="240" w:lineRule="auto"/>
+        <w:ind w:left="760"/>
+        <w:rPr>
+          <w:sz w:val="22"/>
+        </w:rPr>
+      </w:pPr>
+      <w:r>
+        <w:rPr>
+          <w:rFonts w:hint="eastAsia"/>
+          <w:sz w:val="22"/>
+        </w:rPr>
+        <w:t xml:space="preserve">우선 가중치가 가장 낮은 간선 </w:t>
+      </w:r>
+      <w:r>
+        <w:rPr>
+          <w:sz w:val="22"/>
+        </w:rPr>
+        <w:t>(a, b)</w:t>
+      </w:r>
+      <w:r>
+        <w:rPr>
+          <w:rFonts w:hint="eastAsia"/>
+          <w:sz w:val="22"/>
+        </w:rPr>
+        <w:t>를 선택하면 연결 성분은 다음과 같이 변한다.</w:t>
+      </w:r>
+    </w:p>
+    <w:p>
+      <w:pPr>
+        <w:pStyle w:val="a3"/>
+        <w:spacing w:line="240" w:lineRule="auto"/>
+        <w:ind w:left="760" w:firstLineChars="50" w:firstLine="110"/>
+        <w:rPr>
+          <w:sz w:val="22"/>
+        </w:rPr>
+      </w:pPr>
+      <w:r>
+        <w:rPr>
+          <w:sz w:val="22"/>
+        </w:rPr>
+        <w:t>{a, b}, {c}, {d}, {e}, {f}</w:t>
+      </w:r>
+    </w:p>
+    <w:p>
+      <w:pPr>
+        <w:pStyle w:val="a3"/>
+        <w:spacing w:line="240" w:lineRule="auto"/>
+        <w:rPr>
+          <w:sz w:val="22"/>
+        </w:rPr>
+      </w:pPr>
+      <w:r>
+        <w:rPr>
+          <w:sz w:val="22"/>
+        </w:rPr>
+        <w:tab/>
+      </w:r>
+    </w:p>
+    <w:p>
+      <w:pPr>
+        <w:pStyle w:val="a3"/>
+        <w:spacing w:line="240" w:lineRule="auto"/>
+        <w:ind w:firstLine="800"/>
+        <w:rPr>
+          <w:sz w:val="22"/>
+        </w:rPr>
+      </w:pPr>
+      <w:r>
+        <w:rPr>
+          <w:rFonts w:hint="eastAsia"/>
+          <w:sz w:val="22"/>
+        </w:rPr>
+        <w:t xml:space="preserve">다음으로 가중치가 </w:t>
+      </w:r>
+      <w:r>
+        <w:rPr>
+          <w:rFonts w:hint="eastAsia"/>
+          <w:sz w:val="22"/>
+        </w:rPr>
+        <w:t xml:space="preserve">낮은 간선 </w:t>
+      </w:r>
+      <w:r>
+        <w:rPr>
+          <w:sz w:val="22"/>
+        </w:rPr>
+        <w:t>(b, e)</w:t>
+      </w:r>
+      <w:r>
+        <w:rPr>
+          <w:rFonts w:hint="eastAsia"/>
+          <w:sz w:val="22"/>
+        </w:rPr>
+        <w:t>를 선택한다.</w:t>
+      </w:r>
+    </w:p>
+    <w:p>
+      <w:pPr>
+        <w:pStyle w:val="a3"/>
+        <w:spacing w:line="240" w:lineRule="auto"/>
+        <w:ind w:left="760" w:firstLineChars="50" w:firstLine="110"/>
+        <w:rPr>
+          <w:sz w:val="22"/>
+        </w:rPr>
+      </w:pPr>
+      <w:r>
+        <w:rPr>
+          <w:sz w:val="22"/>
+        </w:rPr>
+        <w:t>{a, b, e}, {c}, {d}, {f}</w:t>
+      </w:r>
+    </w:p>
+    <w:p>
+      <w:pPr>
+        <w:pStyle w:val="a3"/>
+        <w:spacing w:line="240" w:lineRule="auto"/>
+        <w:ind w:left="760" w:firstLineChars="50" w:firstLine="110"/>
+        <w:rPr>
+          <w:sz w:val="22"/>
+        </w:rPr>
+      </w:pPr>
+    </w:p>
+    <w:p>
+      <w:pPr>
+        <w:pStyle w:val="a3"/>
+        <w:spacing w:line="240" w:lineRule="auto"/>
+        <w:ind w:left="760" w:firstLineChars="50" w:firstLine="110"/>
+        <w:rPr>
+          <w:sz w:val="22"/>
+        </w:rPr>
+      </w:pPr>
+      <w:r>
+        <w:rPr>
+          <w:rFonts w:hint="eastAsia"/>
+          <w:sz w:val="22"/>
+        </w:rPr>
+        <w:t xml:space="preserve">정점 </w:t>
+      </w:r>
+      <w:r>
+        <w:rPr>
+          <w:sz w:val="22"/>
+        </w:rPr>
+        <w:t xml:space="preserve">c </w:t>
+      </w:r>
+      <w:r>
+        <w:rPr>
+          <w:rFonts w:hint="eastAsia"/>
+          <w:sz w:val="22"/>
+        </w:rPr>
+        <w:t xml:space="preserve">또한 </w:t>
+      </w:r>
+      <w:r>
+        <w:rPr>
+          <w:rFonts w:hint="eastAsia"/>
+          <w:sz w:val="22"/>
+        </w:rPr>
+        <w:t xml:space="preserve">정점 </w:t>
+      </w:r>
+      <w:r>
+        <w:rPr>
+          <w:sz w:val="22"/>
+        </w:rPr>
+        <w:t>e</w:t>
+      </w:r>
+      <w:r>
+        <w:rPr>
+          <w:rFonts w:hint="eastAsia"/>
+          <w:sz w:val="22"/>
+        </w:rPr>
+        <w:t>가 포함된 연결 성분인</w:t>
+      </w:r>
+      <w:r>
+        <w:rPr>
+          <w:rFonts w:hint="eastAsia"/>
+          <w:sz w:val="22"/>
+        </w:rPr>
+        <w:t xml:space="preserve"> </w:t>
+      </w:r>
+      <w:r>
+        <w:rPr>
+          <w:sz w:val="22"/>
+        </w:rPr>
+        <w:t>{a, b, e}</w:t>
+      </w:r>
+      <w:r>
+        <w:rPr>
+          <w:rFonts w:hint="eastAsia"/>
+          <w:sz w:val="22"/>
+        </w:rPr>
+        <w:t xml:space="preserve">과 연결되어 있지 않은 상태이므로 간선 </w:t>
+      </w:r>
+      <w:r>
+        <w:rPr>
+          <w:sz w:val="22"/>
+        </w:rPr>
+        <w:t>(c, e)</w:t>
+      </w:r>
+      <w:r>
+        <w:rPr>
+          <w:rFonts w:hint="eastAsia"/>
+          <w:sz w:val="22"/>
+        </w:rPr>
+        <w:t>를 선택한다.</w:t>
+      </w:r>
+    </w:p>
+    <w:p>
+      <w:pPr>
+        <w:pStyle w:val="a3"/>
+        <w:spacing w:line="240" w:lineRule="auto"/>
+        <w:ind w:left="760" w:firstLineChars="50" w:firstLine="110"/>
+        <w:rPr>
+          <w:sz w:val="22"/>
+        </w:rPr>
+      </w:pPr>
+      <w:r>
+        <w:rPr>
+          <w:sz w:val="22"/>
+        </w:rPr>
+        <w:t xml:space="preserve">{a, b, </w:t>
+      </w:r>
+      <w:r>
+        <w:rPr>
+          <w:rFonts w:hint="eastAsia"/>
+          <w:sz w:val="22"/>
+        </w:rPr>
+        <w:t xml:space="preserve">c, </w:t>
+      </w:r>
+      <w:r>
+        <w:rPr>
+          <w:sz w:val="22"/>
+        </w:rPr>
+        <w:t>e}, {d}, {f}</w:t>
+      </w:r>
+    </w:p>
+    <w:p>
+      <w:pPr>
+        <w:pStyle w:val="a3"/>
+        <w:spacing w:line="240" w:lineRule="auto"/>
+        <w:ind w:left="760" w:firstLineChars="50" w:firstLine="110"/>
+        <w:rPr>
+          <w:sz w:val="22"/>
+        </w:rPr>
+      </w:pPr>
+    </w:p>
+    <w:p>
+      <w:pPr>
+        <w:pStyle w:val="a3"/>
+        <w:spacing w:line="240" w:lineRule="auto"/>
+        <w:ind w:left="760" w:firstLineChars="50" w:firstLine="110"/>
+        <w:rPr>
+          <w:sz w:val="22"/>
+        </w:rPr>
+      </w:pPr>
+      <w:r>
+        <w:rPr>
+          <w:rFonts w:hint="eastAsia"/>
+          <w:sz w:val="22"/>
+        </w:rPr>
+        <w:t xml:space="preserve">다음으로 가중치가 낮은 간선 </w:t>
+      </w:r>
+      <w:r>
+        <w:rPr>
+          <w:sz w:val="22"/>
+        </w:rPr>
+        <w:t>(</w:t>
+      </w:r>
+      <w:r>
+        <w:rPr>
+          <w:rFonts w:hint="eastAsia"/>
+          <w:sz w:val="22"/>
+        </w:rPr>
+        <w:t>a, e)는 이미 연결 성분</w:t>
+      </w:r>
+      <w:r>
+        <w:rPr>
+          <w:rFonts w:hint="eastAsia"/>
+          <w:sz w:val="22"/>
+        </w:rPr>
+        <w:t xml:space="preserve"> </w:t>
+      </w:r>
+      <w:r>
+        <w:rPr>
+          <w:sz w:val="22"/>
+        </w:rPr>
+        <w:t xml:space="preserve">{a, b, </w:t>
+      </w:r>
+      <w:r>
+        <w:rPr>
+          <w:rFonts w:hint="eastAsia"/>
+          <w:sz w:val="22"/>
+        </w:rPr>
+        <w:t xml:space="preserve">c, </w:t>
+      </w:r>
+      <w:r>
+        <w:rPr>
+          <w:sz w:val="22"/>
+        </w:rPr>
+        <w:t>e}</w:t>
+      </w:r>
+      <w:r>
+        <w:rPr>
+          <w:rFonts w:hint="eastAsia"/>
+          <w:sz w:val="22"/>
+        </w:rPr>
+        <w:t xml:space="preserve">에 포함 되어있으므로 </w:t>
+      </w:r>
+      <w:r>
+        <w:rPr>
+          <w:rFonts w:hint="eastAsia"/>
+          <w:sz w:val="22"/>
+        </w:rPr>
+        <w:t>추가하지 않는다.</w:t>
+      </w:r>
+      <w:r>
+        <w:rPr>
+          <w:sz w:val="22"/>
+        </w:rPr>
+        <w:t xml:space="preserve"> </w:t>
+      </w:r>
+      <w:r>
+        <w:rPr>
+          <w:rFonts w:hint="eastAsia"/>
+          <w:sz w:val="22"/>
+        </w:rPr>
+        <w:t xml:space="preserve">간선 </w:t>
+      </w:r>
+      <w:r>
+        <w:rPr>
+          <w:sz w:val="22"/>
+        </w:rPr>
+        <w:t>(a, c)</w:t>
+      </w:r>
+      <w:r>
+        <w:rPr>
+          <w:rFonts w:hint="eastAsia"/>
+          <w:sz w:val="22"/>
+        </w:rPr>
+        <w:t>도 마찬가지로 추가하지 않는다.</w:t>
+      </w:r>
+      <w:r>
+        <w:rPr>
+          <w:sz w:val="22"/>
+        </w:rPr>
+        <w:t xml:space="preserve"> </w:t>
+      </w:r>
+      <w:r>
+        <w:rPr>
+          <w:rFonts w:hint="eastAsia"/>
+          <w:sz w:val="22"/>
+        </w:rPr>
+        <w:t xml:space="preserve">다음으로 간선 </w:t>
+      </w:r>
+      <w:r>
+        <w:rPr>
+          <w:sz w:val="22"/>
+        </w:rPr>
+        <w:t>(d, e)</w:t>
+      </w:r>
+      <w:r>
+        <w:rPr>
+          <w:rFonts w:hint="eastAsia"/>
+          <w:sz w:val="22"/>
+        </w:rPr>
+        <w:t>를 추가한다.</w:t>
+      </w:r>
+    </w:p>
+    <w:p>
+      <w:pPr>
+        <w:pStyle w:val="a3"/>
+        <w:spacing w:line="240" w:lineRule="auto"/>
+        <w:ind w:left="760" w:firstLineChars="50" w:firstLine="110"/>
+        <w:rPr>
+          <w:rFonts w:hint="eastAsia"/>
+          <w:sz w:val="22"/>
+        </w:rPr>
+      </w:pPr>
+      <w:r>
+        <w:rPr>
+          <w:rFonts w:hint="eastAsia"/>
+          <w:sz w:val="22"/>
+        </w:rPr>
+        <w:t xml:space="preserve"> </w:t>
+      </w:r>
+      <w:r>
+        <w:rPr>
+          <w:sz w:val="22"/>
+        </w:rPr>
+        <w:t xml:space="preserve">{a, b, </w:t>
+      </w:r>
+      <w:r>
+        <w:rPr>
+          <w:rFonts w:hint="eastAsia"/>
+          <w:sz w:val="22"/>
+        </w:rPr>
+        <w:t xml:space="preserve">c, </w:t>
+      </w:r>
+      <w:r>
+        <w:rPr>
+          <w:sz w:val="22"/>
+        </w:rPr>
+        <w:t>e, d}, {f}</w:t>
+      </w:r>
+    </w:p>
+    <w:p>
+      <w:pPr>
+        <w:pStyle w:val="a3"/>
+        <w:spacing w:line="240" w:lineRule="auto"/>
+        <w:ind w:firstLine="800"/>
+        <w:rPr>
+          <w:sz w:val="22"/>
+        </w:rPr>
+      </w:pPr>
+    </w:p>
+    <w:p>
+      <w:pPr>
+        <w:pStyle w:val="a3"/>
+        <w:spacing w:line="240" w:lineRule="auto"/>
+        <w:ind w:left="760" w:firstLine="145"/>
+        <w:rPr>
+          <w:sz w:val="22"/>
+        </w:rPr>
+      </w:pPr>
+      <w:r>
+        <w:rPr>
+          <w:rFonts w:hint="eastAsia"/>
+          <w:sz w:val="22"/>
+        </w:rPr>
+        <w:t xml:space="preserve">다음으로 가중치가 낮은 간선 </w:t>
+      </w:r>
+      <w:r>
+        <w:rPr>
+          <w:sz w:val="22"/>
+        </w:rPr>
+        <w:t>(b, d)</w:t>
+      </w:r>
+      <w:r>
+        <w:rPr>
+          <w:rFonts w:hint="eastAsia"/>
+          <w:sz w:val="22"/>
+        </w:rPr>
+        <w:t xml:space="preserve">는 이미 연결 성분 </w:t>
+      </w:r>
+      <w:r>
+        <w:rPr>
+          <w:sz w:val="22"/>
+        </w:rPr>
+        <w:t xml:space="preserve">{a, b, </w:t>
+      </w:r>
+      <w:r>
+        <w:rPr>
+          <w:rFonts w:hint="eastAsia"/>
+          <w:sz w:val="22"/>
+        </w:rPr>
+        <w:t xml:space="preserve">c, </w:t>
+      </w:r>
+      <w:r>
+        <w:rPr>
+          <w:sz w:val="22"/>
+        </w:rPr>
+        <w:t>e}</w:t>
+      </w:r>
+      <w:r>
+        <w:rPr>
+          <w:rFonts w:hint="eastAsia"/>
+          <w:sz w:val="22"/>
+        </w:rPr>
+        <w:t>에 포함 되어있으므로 추가하지 않고,</w:t>
+      </w:r>
+      <w:r>
+        <w:rPr>
+          <w:sz w:val="22"/>
+        </w:rPr>
+        <w:t xml:space="preserve"> </w:t>
+      </w:r>
+      <w:r>
+        <w:rPr>
+          <w:rFonts w:hint="eastAsia"/>
+          <w:sz w:val="22"/>
+        </w:rPr>
+        <w:t xml:space="preserve">간선 </w:t>
+      </w:r>
+      <w:r>
+        <w:rPr>
+          <w:sz w:val="22"/>
+        </w:rPr>
+        <w:t>(d, f)</w:t>
+      </w:r>
+      <w:r>
+        <w:rPr>
+          <w:rFonts w:hint="eastAsia"/>
+          <w:sz w:val="22"/>
+        </w:rPr>
+        <w:t>를 선택하면</w:t>
+      </w:r>
+      <w:r>
+        <w:rPr>
+          <w:rFonts w:hint="eastAsia"/>
+          <w:sz w:val="22"/>
+        </w:rPr>
+        <w:t xml:space="preserve"> 모든 연결</w:t>
+      </w:r>
+      <w:r>
+        <w:rPr>
+          <w:rFonts w:hint="eastAsia"/>
+          <w:sz w:val="22"/>
+        </w:rPr>
+        <w:t xml:space="preserve"> </w:t>
+      </w:r>
+      <w:r>
+        <w:rPr>
+          <w:rFonts w:hint="eastAsia"/>
+          <w:sz w:val="22"/>
+        </w:rPr>
+        <w:t>성분이 포함되고 사이클을 형성하지 않는</w:t>
+      </w:r>
+      <w:r>
+        <w:rPr>
+          <w:rFonts w:hint="eastAsia"/>
+          <w:sz w:val="22"/>
+        </w:rPr>
+        <w:t xml:space="preserve"> 최소 신장 트리가 완성된다.</w:t>
+      </w:r>
+    </w:p>
+    <w:p>
+      <w:pPr>
+        <w:pStyle w:val="a3"/>
+        <w:spacing w:line="240" w:lineRule="auto"/>
+        <w:ind w:left="760" w:firstLine="145"/>
+        <w:rPr>
+          <w:sz w:val="22"/>
+        </w:rPr>
+      </w:pPr>
+    </w:p>
+    <w:p>
+      <w:pPr>
+        <w:pStyle w:val="a3"/>
+        <w:spacing w:line="240" w:lineRule="auto"/>
+        <w:ind w:left="760" w:firstLine="145"/>
+        <w:rPr>
+          <w:rFonts w:hint="eastAsia"/>
+          <w:sz w:val="22"/>
+        </w:rPr>
+      </w:pPr>
+      <w:r>
+        <w:rPr>
+          <w:rFonts w:hint="eastAsia"/>
+          <w:sz w:val="22"/>
+        </w:rPr>
+        <w:t xml:space="preserve">최종적으로 추가된 간선: </w:t>
+      </w:r>
+      <w:r>
+        <w:rPr>
+          <w:sz w:val="22"/>
+        </w:rPr>
+        <w:t xml:space="preserve">(a, b), </w:t>
+      </w:r>
+      <w:r>
+        <w:rPr>
+          <w:sz w:val="22"/>
+        </w:rPr>
+        <w:t>(b, e)</w:t>
+      </w:r>
+      <w:r>
+        <w:rPr>
+          <w:sz w:val="22"/>
+        </w:rPr>
+        <w:t xml:space="preserve">, </w:t>
+      </w:r>
+      <w:r>
+        <w:rPr>
+          <w:sz w:val="22"/>
+        </w:rPr>
+        <w:t>(c, e)</w:t>
+      </w:r>
+      <w:r>
+        <w:rPr>
+          <w:sz w:val="22"/>
+        </w:rPr>
+        <w:t xml:space="preserve">, </w:t>
+      </w:r>
+      <w:r>
+        <w:rPr>
+          <w:sz w:val="22"/>
+        </w:rPr>
+        <w:t>(d, e)</w:t>
+      </w:r>
+      <w:r>
+        <w:rPr>
+          <w:sz w:val="22"/>
+        </w:rPr>
+        <w:t xml:space="preserve">, </w:t>
+      </w:r>
+      <w:r>
+        <w:rPr>
+          <w:sz w:val="22"/>
+        </w:rPr>
+        <w:t>(d, f)</w:t>
+      </w:r>
+    </w:p>
+    <w:p>
+      <w:pPr>
+        <w:pStyle w:val="a3"/>
+        <w:spacing w:line="240" w:lineRule="auto"/>
+        <w:rPr>
+          <w:sz w:val="22"/>
+        </w:rPr>
+      </w:pPr>
+      <w:r>
+        <w:rPr>
+          <w:noProof/>
+          <w:sz w:val="22"/>
+        </w:rPr>
+        <mc:AlternateContent>
+          <mc:Choice Requires="wps">
+            <w:drawing>
+              <wp:anchor distT="0" distB="0" distL="114300" distR="114300" simplePos="0" relativeHeight="251683840" behindDoc="0" locked="0" layoutInCell="1" allowOverlap="1" wp14:anchorId="6A9A43E8" wp14:editId="1587699C">
+                <wp:simplePos x="0" y="0"/>
+                <wp:positionH relativeFrom="column">
+                  <wp:posOffset>1686490</wp:posOffset>
+                </wp:positionH>
+                <wp:positionV relativeFrom="paragraph">
+                  <wp:posOffset>166140</wp:posOffset>
+                </wp:positionV>
+                <wp:extent cx="286378" cy="256233"/>
+                <wp:effectExtent l="0" t="0" r="19050" b="29845"/>
+                <wp:wrapNone/>
+                <wp:docPr id="18" name="직선 연결선 18"/>
+                <wp:cNvGraphicFramePr/>
+                <a:graphic xmlns:a="http://schemas.openxmlformats.org/drawingml/2006/main">
+                  <a:graphicData uri="http://schemas.microsoft.com/office/word/2010/wordprocessingShape">
+                    <wps:wsp>
+                      <wps:cNvCnPr/>
+                      <wps:spPr>
+                        <a:xfrm>
+                          <a:off x="0" y="0"/>
+                          <a:ext cx="286378" cy="256233"/>
+                        </a:xfrm>
+                        <a:prstGeom prst="line">
+                          <a:avLst/>
+                        </a:prstGeom>
+                      </wps:spPr>
+                      <wps:style>
+                        <a:lnRef idx="1">
+                          <a:schemeClr val="dk1"/>
+                        </a:lnRef>
+                        <a:fillRef idx="0">
+                          <a:schemeClr val="dk1"/>
+                        </a:fillRef>
+                        <a:effectRef idx="0">
+                          <a:schemeClr val="dk1"/>
+                        </a:effectRef>
+                        <a:fontRef idx="minor">
+                          <a:schemeClr val="tx1"/>
+                        </a:fontRef>
+                      </wps:style>
+                      <wps:bodyPr/>
+                    </wps:wsp>
+                  </a:graphicData>
+                </a:graphic>
+              </wp:anchor>
+            </w:drawing>
+          </mc:Choice>
+          <mc:Fallback>
+            <w:pict>
+              <v:line w14:anchorId="7CF7287C" id="직선 연결선 18" o:spid="_x0000_s1026" style="position:absolute;left:0;text-align:left;z-index:251683840;visibility:visible;mso-wrap-style:square;mso-wrap-distance-left:9pt;mso-wrap-distance-top:0;mso-wrap-distance-right:9pt;mso-wrap-distance-bottom:0;mso-position-horizontal:absolute;mso-position-horizontal-relative:text;mso-position-vertical:absolute;mso-position-vertical-relative:text" from="132.8pt,13.1pt" to="155.35pt,33.3pt" o:gfxdata="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" strokecolor="black [3200]" strokeweight=".5pt">
+                <v:stroke joinstyle="miter"/>
+              </v:line>
+            </w:pict>
+          </mc:Fallback>
+        </mc:AlternateContent>
+      </w:r>
+      <w:r>
+        <w:rPr>
+          <w:noProof/>
+          <w:sz w:val="22"/>
+        </w:rPr>
+        <mc:AlternateContent>
+          <mc:Choice Requires="wps">
+            <w:drawing>
+              <wp:anchor distT="0" distB="0" distL="114300" distR="114300" simplePos="0" relativeHeight="251679744" behindDoc="0" locked="0" layoutInCell="1" allowOverlap="1" wp14:anchorId="23D95279" wp14:editId="06EB315C">
+                <wp:simplePos x="0" y="0"/>
+                <wp:positionH relativeFrom="column">
+                  <wp:posOffset>651510</wp:posOffset>
+                </wp:positionH>
+                <wp:positionV relativeFrom="paragraph">
+                  <wp:posOffset>156091</wp:posOffset>
+                </wp:positionV>
+                <wp:extent cx="296426" cy="236137"/>
+                <wp:effectExtent l="0" t="0" r="27940" b="31115"/>
+                <wp:wrapNone/>
+                <wp:docPr id="14" name="직선 연결선 14"/>
+                <wp:cNvGraphicFramePr/>
+                <a:graphic xmlns:a="http://schemas.openxmlformats.org/drawingml/2006/main">
+                  <a:graphicData uri="http://schemas.microsoft.com/office/word/2010/wordprocessingShape">
+                    <wps:wsp>
+                      <wps:cNvCnPr/>
+                      <wps:spPr>
+                        <a:xfrm flipV="1">
+                          <a:off x="0" y="0"/>
+                          <a:ext cx="296426" cy="236137"/>
+                        </a:xfrm>
+                        <a:prstGeom prst="line">
+                          <a:avLst/>
+                        </a:prstGeom>
+                      </wps:spPr>
+                      <wps:style>
+                        <a:lnRef idx="1">
+                          <a:schemeClr val="dk1"/>
+                        </a:lnRef>
+                        <a:fillRef idx="0">
+                          <a:schemeClr val="dk1"/>
+                        </a:fillRef>
+                        <a:effectRef idx="0">
+                          <a:schemeClr val="dk1"/>
+                        </a:effectRef>
+                        <a:fontRef idx="minor">
+                          <a:schemeClr val="tx1"/>
+                        </a:fontRef>
+                      </wps:style>
+                      <wps:bodyPr/>
+                    </wps:wsp>
+                  </a:graphicData>
+                </a:graphic>
+              </wp:anchor>
+            </w:drawing>
+          </mc:Choice>
+          <mc:Fallback>
+            <w:pict>
+              <v:line w14:anchorId="0227E149" id="직선 연결선 14" o:spid="_x0000_s1026" style="position:absolute;left:0;text-align:left;flip:y;z-index:251679744;visibility:visible;mso-wrap-style:square;mso-wrap-distance-left:9pt;mso-wrap-distance-top:0;mso-wrap-distance-right:9pt;mso-wrap-distance-bottom:0;mso-position-horizontal:absolute;mso-position-horizontal-relative:text;mso-position-vertical:absolute;mso-position-vertical-relative:text" from="51.3pt,12.3pt" to="74.65pt,30.9pt" o:gfxdata="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" strokecolor="black [3200]" strokeweight=".5pt">
+                <v:stroke joinstyle="miter"/>
+              </v:line>
+            </w:pict>
+          </mc:Fallback>
+        </mc:AlternateContent>
+      </w:r>
+      <w:r>
+        <w:rPr>
+          <w:sz w:val="22"/>
+        </w:rPr>
+        <w:tab/>
+      </w:r>
+      <w:r>
+        <w:rPr>
+          <w:sz w:val="22"/>
+        </w:rPr>
+        <w:tab/>
+        <w:t>b</w:t>
+      </w:r>
+      <w:r>
+        <w:rPr>
+          <w:sz w:val="22"/>
+        </w:rPr>
+        <w:tab/>
+        <w:t>d</w:t>
+      </w:r>
+    </w:p>
+    <w:p>
+      <w:pPr>
+        <w:pStyle w:val="a3"/>
+        <w:spacing w:line="240" w:lineRule="auto"/>
+        <w:rPr>
+          <w:rFonts w:hint="eastAsia"/>
+          <w:sz w:val="22"/>
+        </w:rPr>
+      </w:pPr>
+      <w:r>
+        <w:rPr>
+          <w:rFonts w:hint="eastAsia"/>
+          <w:noProof/>
+          <w:sz w:val="22"/>
+        </w:rPr>
+        <mc:AlternateContent>
+          <mc:Choice Requires="wps">
+            <w:drawing>
+              <wp:anchor distT="0" distB="0" distL="114300" distR="114300" simplePos="0" relativeHeight="251682816" behindDoc="0" locked="0" layoutInCell="1" allowOverlap="1" wp14:anchorId="66A29DD6" wp14:editId="07D145EE">
+                <wp:simplePos x="0" y="0"/>
+                <wp:positionH relativeFrom="column">
+                  <wp:posOffset>1601079</wp:posOffset>
+                </wp:positionH>
+                <wp:positionV relativeFrom="paragraph">
+                  <wp:posOffset>44820</wp:posOffset>
+                </wp:positionV>
+                <wp:extent cx="0" cy="492369"/>
+                <wp:effectExtent l="0" t="0" r="19050" b="22225"/>
+                <wp:wrapNone/>
+                <wp:docPr id="17" name="직선 연결선 17"/>
+                <wp:cNvGraphicFramePr/>
+                <a:graphic xmlns:a="http://schemas.openxmlformats.org/drawingml/2006/main">
+                  <a:graphicData uri="http://schemas.microsoft.com/office/word/2010/wordprocessingShape">
+                    <wps:wsp>
+                      <wps:cNvCnPr/>
+                      <wps:spPr>
+                        <a:xfrm>
+                          <a:off x="0" y="0"/>
+                          <a:ext cx="0" cy="492369"/>
+                        </a:xfrm>
+                        <a:prstGeom prst="line">
+                          <a:avLst/>
+                        </a:prstGeom>
+                      </wps:spPr>
+                      <wps:style>
+                        <a:lnRef idx="1">
+                          <a:schemeClr val="dk1"/>
+                        </a:lnRef>
+                        <a:fillRef idx="0">
+                          <a:schemeClr val="dk1"/>
+                        </a:fillRef>
+                        <a:effectRef idx="0">
+                          <a:schemeClr val="dk1"/>
+                        </a:effectRef>
+                        <a:fontRef idx="minor">
+                          <a:schemeClr val="tx1"/>
+                        </a:fontRef>
+                      </wps:style>
+                      <wps:bodyPr/>
+                    </wps:wsp>
+                  </a:graphicData>
+                </a:graphic>
+              </wp:anchor>
+            </w:drawing>
+          </mc:Choice>
+          <mc:Fallback>
+            <w:pict>
+              <v:line w14:anchorId="30471E4F" id="직선 연결선 17" o:spid="_x0000_s1026" style="position:absolute;left:0;text-align:left;z-index:251682816;visibility:visible;mso-wrap-style:square;mso-wrap-distance-left:9pt;mso-wrap-distance-top:0;mso-wrap-distance-right:9pt;mso-wrap-distance-bottom:0;mso-position-horizontal:absolute;mso-position-horizontal-relative:text;mso-position-vertical:absolute;mso-position-vertical-relative:text" from="126.05pt,3.55pt" to="126.05pt,42.3pt" o:gfxdata="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" strokecolor="black [3200]" strokeweight=".5pt">
+                <v:stroke joinstyle="miter"/>
+              </v:line>
+            </w:pict>
+          </mc:Fallback>
+        </mc:AlternateContent>
+      </w:r>
+      <w:r>
+        <w:rPr>
+          <w:rFonts w:hint="eastAsia"/>
+          <w:noProof/>
+          <w:sz w:val="22"/>
+        </w:rPr>
+        <mc:AlternateContent>
+          <mc:Choice Requires="wps">
+            <w:drawing>
+              <wp:anchor distT="0" distB="0" distL="114300" distR="114300" simplePos="0" relativeHeight="251680768" behindDoc="0" locked="0" layoutInCell="1" allowOverlap="1" wp14:anchorId="1EE217D9" wp14:editId="02747516">
+                <wp:simplePos x="0" y="0"/>
+                <wp:positionH relativeFrom="column">
+                  <wp:posOffset>1174024</wp:posOffset>
+                </wp:positionH>
+                <wp:positionV relativeFrom="paragraph">
+                  <wp:posOffset>29747</wp:posOffset>
+                </wp:positionV>
+                <wp:extent cx="326572" cy="497394"/>
+                <wp:effectExtent l="0" t="0" r="35560" b="36195"/>
+                <wp:wrapNone/>
+                <wp:docPr id="15" name="직선 연결선 15"/>
+                <wp:cNvGraphicFramePr/>
+                <a:graphic xmlns:a="http://schemas.openxmlformats.org/drawingml/2006/main">
+                  <a:graphicData uri="http://schemas.microsoft.com/office/word/2010/wordprocessingShape">
+                    <wps:wsp>
+                      <wps:cNvCnPr/>
+                      <wps:spPr>
+                        <a:xfrm>
+                          <a:off x="0" y="0"/>
+                          <a:ext cx="326572" cy="497394"/>
+                        </a:xfrm>
+                        <a:prstGeom prst="line">
+                          <a:avLst/>
+                        </a:prstGeom>
+                      </wps:spPr>
+                      <wps:style>
+                        <a:lnRef idx="1">
+                          <a:schemeClr val="dk1"/>
+                        </a:lnRef>
+                        <a:fillRef idx="0">
+                          <a:schemeClr val="dk1"/>
+                        </a:fillRef>
+                        <a:effectRef idx="0">
+                          <a:schemeClr val="dk1"/>
+                        </a:effectRef>
+                        <a:fontRef idx="minor">
+                          <a:schemeClr val="tx1"/>
+                        </a:fontRef>
+                      </wps:style>
+                      <wps:bodyPr/>
+                    </wps:wsp>
+                  </a:graphicData>
+                </a:graphic>
+              </wp:anchor>
+            </w:drawing>
+          </mc:Choice>
+          <mc:Fallback>
+            <w:pict>
+              <v:line w14:anchorId="0C629A08" id="직선 연결선 15" o:spid="_x0000_s1026" style="position:absolute;left:0;text-align:left;z-index:251680768;visibility:visible;mso-wrap-style:square;mso-wrap-distance-left:9pt;mso-wrap-distance-top:0;mso-wrap-distance-right:9pt;mso-wrap-distance-bottom:0;mso-position-horizontal:absolute;mso-position-horizontal-relative:text;mso-position-vertical:absolute;mso-position-vertical-relative:text" from="92.45pt,2.35pt" to="118.15pt,41.5pt" o:gfxdata="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" strokecolor="black [3200]" strokeweight=".5pt">
+                <v:stroke joinstyle="miter"/>
+              </v:line>
+            </w:pict>
+          </mc:Fallback>
+        </mc:AlternateContent>
+      </w:r>
+      <w:r>
+        <w:rPr>
+          <w:rFonts w:hint="eastAsia"/>
+          <w:sz w:val="22"/>
+        </w:rPr>
+        <w:t xml:space="preserve"> </w:t>
+      </w:r>
+      <w:r>
+        <w:rPr>
+          <w:sz w:val="22"/>
+        </w:rPr>
+        <w:t xml:space="preserve">        1</w:t>
+      </w:r>
+      <w:r>
+        <w:rPr>
+          <w:sz w:val="22"/>
+        </w:rPr>
+        <w:tab/>
+      </w:r>
+      <w:r>
+        <w:rPr>
+          <w:sz w:val="22"/>
+        </w:rPr>
+        <w:tab/>
+        <w:t xml:space="preserve">     6</w:t>
+      </w:r>
+    </w:p>
+    <w:p>
+      <w:pPr>
+        <w:pStyle w:val="a3"/>
+        <w:spacing w:line="240" w:lineRule="auto"/>
+        <w:rPr>
+          <w:sz w:val="22"/>
+        </w:rPr>
+      </w:pPr>
+      <w:r>
+        <w:rPr>
+          <w:sz w:val="22"/>
+        </w:rPr>
+        <w:tab/>
+        <w:t xml:space="preserve">a     </w:t>
+      </w:r>
+      <w:r>
+        <w:rPr>
+          <w:sz w:val="22"/>
+        </w:rPr>
+        <w:tab/>
+        <w:t xml:space="preserve">  2</w:t>
+      </w:r>
+      <w:r>
+        <w:rPr>
+          <w:sz w:val="22"/>
+        </w:rPr>
+        <w:tab/>
+        <w:t xml:space="preserve">  5</w:t>
+      </w:r>
+      <w:r>
+        <w:rPr>
+          <w:sz w:val="22"/>
+        </w:rPr>
+        <w:tab/>
+        <w:t>f</w:t>
+      </w:r>
+      <w:r>
+        <w:rPr>
+          <w:sz w:val="22"/>
+        </w:rPr>
+        <w:t xml:space="preserve"> </w:t>
+      </w:r>
+      <w:r>
+        <w:rPr>
+          <w:sz w:val="22"/>
+        </w:rPr>
+        <w:tab/>
+      </w:r>
+      <w:r>
+        <w:rPr>
+          <w:rFonts w:hint="eastAsia"/>
+          <w:sz w:val="22"/>
+        </w:rPr>
+        <w:t>가중치의 합:</w:t>
+      </w:r>
+      <w:r>
+        <w:rPr>
+          <w:sz w:val="22"/>
+        </w:rPr>
+        <w:t xml:space="preserve"> 16</w:t>
+      </w:r>
+    </w:p>
+    <w:p>
+      <w:pPr>
+        <w:pStyle w:val="a3"/>
+        <w:spacing w:line="240" w:lineRule="auto"/>
+        <w:rPr>
+          <w:sz w:val="22"/>
+        </w:rPr>
+      </w:pPr>
+    </w:p>
+    <w:p>
+      <w:pPr>
+        <w:pStyle w:val="a3"/>
+        <w:spacing w:line="240" w:lineRule="auto"/>
+        <w:rPr>
+          <w:sz w:val="22"/>
+        </w:rPr>
+      </w:pPr>
+      <w:r>
+        <w:rPr>
+          <w:noProof/>
+          <w:sz w:val="22"/>
+        </w:rPr>
+        <mc:AlternateContent>
+          <mc:Choice Requires="wps">
+            <w:drawing>
+              <wp:anchor distT="0" distB="0" distL="114300" distR="114300" simplePos="0" relativeHeight="251681792" behindDoc="0" locked="0" layoutInCell="1" allowOverlap="1" wp14:anchorId="004F0BBD" wp14:editId="48BC7441">
+                <wp:simplePos x="0" y="0"/>
+                <wp:positionH relativeFrom="column">
+                  <wp:posOffset>1158952</wp:posOffset>
+                </wp:positionH>
+                <wp:positionV relativeFrom="paragraph">
+                  <wp:posOffset>112304</wp:posOffset>
+                </wp:positionV>
+                <wp:extent cx="321547" cy="0"/>
+                <wp:effectExtent l="0" t="0" r="21590" b="19050"/>
+                <wp:wrapNone/>
+                <wp:docPr id="16" name="직선 연결선 16"/>
+                <wp:cNvGraphicFramePr/>
+                <a:graphic xmlns:a="http://schemas.openxmlformats.org/drawingml/2006/main">
+                  <a:graphicData uri="http://schemas.microsoft.com/office/word/2010/wordprocessingShape">
+                    <wps:wsp>
+                      <wps:cNvCnPr/>
+                      <wps:spPr>
+                        <a:xfrm>
+                          <a:off x="0" y="0"/>
+                          <a:ext cx="321547" cy="0"/>
+                        </a:xfrm>
+                        <a:prstGeom prst="line">
+                          <a:avLst/>
+                        </a:prstGeom>
+                      </wps:spPr>
+                      <wps:style>
+                        <a:lnRef idx="1">
+                          <a:schemeClr val="dk1"/>
+                        </a:lnRef>
+                        <a:fillRef idx="0">
+                          <a:schemeClr val="dk1"/>
+                        </a:fillRef>
+                        <a:effectRef idx="0">
+                          <a:schemeClr val="dk1"/>
+                        </a:effectRef>
+                        <a:fontRef idx="minor">
+                          <a:schemeClr val="tx1"/>
+                        </a:fontRef>
+                      </wps:style>
+                      <wps:bodyPr/>
+                    </wps:wsp>
+                  </a:graphicData>
+                </a:graphic>
+              </wp:anchor>
+            </w:drawing>
+          </mc:Choice>
+          <mc:Fallback>
+            <w:pict>
+              <v:line w14:anchorId="5CE13912" id="직선 연결선 16" o:spid="_x0000_s1026" style="position:absolute;left:0;text-align:left;z-index:251681792;visibility:visible;mso-wrap-style:square;mso-wrap-distance-left:9pt;mso-wrap-distance-top:0;mso-wrap-distance-right:9pt;mso-wrap-distance-bottom:0;mso-position-horizontal:absolute;mso-position-horizontal-relative:text;mso-position-vertical:absolute;mso-position-vertical-relative:text" from="91.25pt,8.85pt" to="116.55pt,8.85pt" o:gfxdata="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" strokecolor="black [3200]" strokeweight=".5pt">
+                <v:stroke joinstyle="miter"/>
+              </v:line>
+            </w:pict>
+          </mc:Fallback>
+        </mc:AlternateContent>
+      </w:r>
+      <w:r>
+        <w:rPr>
+          <w:sz w:val="22"/>
+        </w:rPr>
+        <w:tab/>
+      </w:r>
+      <w:r>
+        <w:rPr>
+          <w:sz w:val="22"/>
+        </w:rPr>
+        <w:tab/>
+        <w:t>c</w:t>
+      </w:r>
+      <w:r>
+        <w:rPr>
+          <w:sz w:val="22"/>
+        </w:rPr>
+        <w:tab/>
+        <w:t>e</w:t>
+      </w:r>
+    </w:p>
+    <w:p>
+      <w:pPr>
+        <w:pStyle w:val="a3"/>
+        <w:spacing w:line="240" w:lineRule="auto"/>
+        <w:rPr>
+          <w:sz w:val="22"/>
+        </w:rPr>
+      </w:pPr>
+      <w:r>
+        <w:rPr>
+          <w:sz w:val="22"/>
+        </w:rPr>
+        <w:tab/>
+      </w:r>
+      <w:r>
+        <w:rPr>
+          <w:sz w:val="22"/>
+        </w:rPr>
+        <w:tab/>
+        <w:t xml:space="preserve">    2</w:t>
+      </w:r>
+    </w:p>
+    <w:p>
+      <w:pPr>
+        <w:pStyle w:val="a3"/>
+        <w:spacing w:line="240" w:lineRule="auto"/>
+        <w:rPr>
+          <w:sz w:val="22"/>
+        </w:rPr>
+      </w:pPr>
+    </w:p>
+    <w:p>
+      <w:pPr>
+        <w:pStyle w:val="a3"/>
+        <w:numPr>
+          <w:ilvl w:val="0"/>
+          <w:numId w:val="15"/>
+        </w:numPr>
+        <w:spacing w:line="240" w:lineRule="auto"/>
+        <w:rPr>
+          <w:sz w:val="22"/>
+        </w:rPr>
+      </w:pPr>
+      <w:r>
+        <w:rPr>
+          <w:rFonts w:hint="eastAsia"/>
+          <w:sz w:val="22"/>
+        </w:rPr>
+        <w:t>프림 알고리즘</w:t>
+      </w:r>
+    </w:p>
+    <w:p>
+      <w:pPr>
+        <w:pStyle w:val="a3"/>
+        <w:spacing w:line="240" w:lineRule="auto"/>
+        <w:ind w:left="760"/>
+        <w:rPr>
+          <w:sz w:val="22"/>
+        </w:rPr>
+      </w:pPr>
+    </w:p>
+    <w:p>
+      <w:pPr>
+        <w:pStyle w:val="a3"/>
+        <w:spacing w:line="240" w:lineRule="auto"/>
+        <w:ind w:left="760"/>
+        <w:rPr>
+          <w:sz w:val="22"/>
+        </w:rPr>
+      </w:pPr>
+      <w:r>
+        <w:rPr>
+          <w:noProof/>
+        </w:rPr>
+        <w:drawing>
+          <wp:anchor distT="0" distB="0" distL="114300" distR="114300" simplePos="0" relativeHeight="251685888" behindDoc="0" locked="0" layoutInCell="1" allowOverlap="1" wp14:anchorId="36713693" wp14:editId="424F849B">
+            <wp:simplePos x="0" y="0"/>
+            <wp:positionH relativeFrom="margin">
+              <wp:align>right</wp:align>
+            </wp:positionH>
+            <wp:positionV relativeFrom="paragraph">
+              <wp:posOffset>287020</wp:posOffset>
+            </wp:positionV>
+            <wp:extent cx="1828800" cy="1619250"/>
+            <wp:effectExtent l="0" t="0" r="0" b="0"/>
+            <wp:wrapThrough wrapText="bothSides">
+              <wp:wrapPolygon edited="0">
+                <wp:start x="0" y="0"/>
+                <wp:lineTo x="0" y="21346"/>
+                <wp:lineTo x="21375" y="21346"/>
+                <wp:lineTo x="21375" y="0"/>
+                <wp:lineTo x="0" y="0"/>
+              </wp:wrapPolygon>
+            </wp:wrapThrough>
+            <wp:docPr id="19" name="그림 19"/>
+            <wp:cNvGraphicFramePr>
+              <a:graphicFrameLocks xmlns:a="http://schemas.openxmlformats.org/drawingml/2006/main" noChangeAspect="1"/>
+            </wp:cNvGraphicFramePr>
+            <a:graphic xmlns:a="http://schemas.openxmlformats.org/drawingml/2006/main">
+              <a:graphicData uri="http://schemas.openxmlformats.org/drawingml/2006/picture">
+                <pic:pic xmlns:pic="http://schemas.openxmlformats.org/drawingml/2006/picture">
+                  <pic:nvPicPr>
+                    <pic:cNvPr id="1" name=""/>
+                    <pic:cNvPicPr/>
+                  </pic:nvPicPr>
+                  <pic:blipFill>
+                    <a:blip r:embed="rId8">
+                      <a:extLst>
+                        <a:ext uri="{28A0092B-C50C-407E-A947-70E740481C1C}">
+                          <a14:useLocalDpi xmlns:a14="http://schemas.microsoft.com/office/drawing/2010/main" val="0"/>
+                        </a:ext>
+                      </a:extLst>
+                    </a:blip>
+                    <a:stretch>
+                      <a:fillRect/>
+                    </a:stretch>
+                  </pic:blipFill>
+                  <pic:spPr>
+                    <a:xfrm>
+                      <a:off x="0" y="0"/>
+                      <a:ext cx="1828800" cy="1619250"/>
+                    </a:xfrm>
+                    <a:prstGeom prst="rect">
+                      <a:avLst/>
+                    </a:prstGeom>
+                  </pic:spPr>
+                </pic:pic>
+              </a:graphicData>
+            </a:graphic>
+          </wp:anchor>
+        </w:drawing>
+      </w:r>
+      <w:r>
+        <w:rPr>
+          <w:rFonts w:hint="eastAsia"/>
+          <w:sz w:val="22"/>
+        </w:rPr>
+        <w:t>프림 알고리즘은 임의의 한 정점에서 시작해 아직 연결되지 않은 정점 사이의 간선 중 가중치가 낮은 간선을 선택해서 추가한다.</w:t>
+      </w:r>
+      <w:r>
+        <w:rPr>
+          <w:sz w:val="22"/>
+        </w:rPr>
+        <w:t xml:space="preserve"> </w:t>
+      </w:r>
+    </w:p>
+    <w:p>
+      <w:pPr>
+        <w:pStyle w:val="a3"/>
+        <w:spacing w:line="240" w:lineRule="auto"/>
+        <w:ind w:left="760"/>
+        <w:rPr>
+          <w:sz w:val="22"/>
+        </w:rPr>
+      </w:pPr>
+    </w:p>
+    <w:p>
+      <w:pPr>
+        <w:pStyle w:val="a3"/>
+        <w:spacing w:line="240" w:lineRule="auto"/>
+        <w:ind w:left="760"/>
+        <w:rPr>
+          <w:sz w:val="22"/>
+        </w:rPr>
+      </w:pPr>
+      <w:r>
+        <w:rPr>
+          <w:rFonts w:hint="eastAsia"/>
+          <w:sz w:val="22"/>
+        </w:rPr>
+        <w:t xml:space="preserve">우선 임의의 정점 </w:t>
+      </w:r>
+      <w:r>
+        <w:rPr>
+          <w:sz w:val="22"/>
+        </w:rPr>
+        <w:t>e</w:t>
+      </w:r>
+      <w:r>
+        <w:rPr>
+          <w:rFonts w:hint="eastAsia"/>
+          <w:sz w:val="22"/>
+        </w:rPr>
+        <w:t>를 선택한다.</w:t>
+      </w:r>
+      <w:r>
+        <w:rPr>
+          <w:sz w:val="22"/>
+        </w:rPr>
+        <w:t xml:space="preserve"> </w:t>
+      </w:r>
+    </w:p>
+    <w:p>
+      <w:pPr>
+        <w:pStyle w:val="a3"/>
+        <w:spacing w:line="240" w:lineRule="auto"/>
+        <w:ind w:left="760"/>
+        <w:rPr>
+          <w:sz w:val="22"/>
+        </w:rPr>
+      </w:pPr>
+      <w:r>
+        <w:rPr>
+          <w:rFonts w:hint="eastAsia"/>
+          <w:sz w:val="22"/>
+        </w:rPr>
+        <w:t>S = {e}, V-S = {a, b, c, d, f}</w:t>
+      </w:r>
+    </w:p>
+    <w:p>
+      <w:pPr>
+        <w:pStyle w:val="a3"/>
+        <w:spacing w:line="240" w:lineRule="auto"/>
+        <w:ind w:left="760"/>
+        <w:rPr>
+          <w:sz w:val="22"/>
+        </w:rPr>
+      </w:pPr>
+    </w:p>
+    <w:p>
+      <w:pPr>
+        <w:pStyle w:val="a3"/>
+        <w:spacing w:line="240" w:lineRule="auto"/>
+        <w:ind w:left="760"/>
+        <w:rPr>
+          <w:sz w:val="22"/>
+        </w:rPr>
+      </w:pPr>
+      <w:r>
+        <w:rPr>
+          <w:rFonts w:hint="eastAsia"/>
+          <w:sz w:val="22"/>
+        </w:rPr>
+        <w:t xml:space="preserve">정점 </w:t>
+      </w:r>
+      <w:r>
+        <w:rPr>
+          <w:sz w:val="22"/>
+        </w:rPr>
+        <w:t>e</w:t>
+      </w:r>
+      <w:r>
+        <w:rPr>
+          <w:rFonts w:hint="eastAsia"/>
+          <w:sz w:val="22"/>
+        </w:rPr>
+        <w:t xml:space="preserve">와 V-S를 연결하는 간선으로는 </w:t>
+      </w:r>
+      <w:r>
+        <w:rPr>
+          <w:sz w:val="22"/>
+        </w:rPr>
+        <w:t>(e, a), (e, b), (e, c), (e, d), (e, f)</w:t>
+      </w:r>
+      <w:r>
+        <w:rPr>
+          <w:rFonts w:hint="eastAsia"/>
+          <w:sz w:val="22"/>
+        </w:rPr>
+        <w:t>가 있다.</w:t>
+      </w:r>
+      <w:r>
+        <w:rPr>
+          <w:sz w:val="22"/>
+        </w:rPr>
+        <w:t xml:space="preserve"> </w:t>
+      </w:r>
+      <w:r>
+        <w:rPr>
+          <w:rFonts w:hint="eastAsia"/>
+          <w:sz w:val="22"/>
+        </w:rPr>
+        <w:t xml:space="preserve">그 중에서 가장 가중치가 작은 </w:t>
+      </w:r>
+      <w:r>
+        <w:rPr>
+          <w:sz w:val="22"/>
+        </w:rPr>
+        <w:t>(e, b)</w:t>
+      </w:r>
+      <w:r>
+        <w:rPr>
+          <w:rFonts w:hint="eastAsia"/>
+          <w:sz w:val="22"/>
+        </w:rPr>
+        <w:t>를 선택해서 추가한다.</w:t>
+      </w:r>
+    </w:p>
+    <w:p>
+      <w:pPr>
+        <w:pStyle w:val="a3"/>
+        <w:spacing w:line="240" w:lineRule="auto"/>
+        <w:ind w:left="760"/>
+        <w:rPr>
+          <w:sz w:val="22"/>
+        </w:rPr>
+      </w:pPr>
+    </w:p>
+    <w:p>
+      <w:pPr>
+        <w:pStyle w:val="a3"/>
+        <w:spacing w:line="240" w:lineRule="auto"/>
+        <w:ind w:left="760"/>
+        <w:rPr>
+          <w:sz w:val="22"/>
+        </w:rPr>
+      </w:pPr>
+      <w:r>
+        <w:rPr>
+          <w:sz w:val="22"/>
+        </w:rPr>
+        <w:t>S = {e, b}, V-S = {a, c, d, f}</w:t>
+      </w:r>
+    </w:p>
+    <w:p>
+      <w:pPr>
+        <w:pStyle w:val="a3"/>
+        <w:spacing w:line="240" w:lineRule="auto"/>
+        <w:ind w:left="760"/>
+        <w:rPr>
+          <w:sz w:val="22"/>
+        </w:rPr>
+      </w:pPr>
+    </w:p>
+    <w:p>
+      <w:pPr>
+        <w:pStyle w:val="a3"/>
+        <w:spacing w:line="240" w:lineRule="auto"/>
+        <w:ind w:left="760"/>
+        <w:rPr>
+          <w:sz w:val="22"/>
+        </w:rPr>
+      </w:pPr>
+      <w:r>
+        <w:rPr>
+          <w:sz w:val="22"/>
+        </w:rPr>
+        <w:t>S</w:t>
+      </w:r>
+      <w:r>
+        <w:rPr>
+          <w:rFonts w:hint="eastAsia"/>
+          <w:sz w:val="22"/>
+        </w:rPr>
+        <w:t xml:space="preserve">와 </w:t>
+      </w:r>
+      <w:r>
+        <w:rPr>
+          <w:sz w:val="22"/>
+        </w:rPr>
+        <w:t>V-S</w:t>
+      </w:r>
+      <w:r>
+        <w:rPr>
+          <w:rFonts w:hint="eastAsia"/>
+          <w:sz w:val="22"/>
+        </w:rPr>
+        <w:t xml:space="preserve">를 연결하는 간선으로는 </w:t>
+      </w:r>
+      <w:r>
+        <w:rPr>
+          <w:sz w:val="22"/>
+        </w:rPr>
+        <w:t>(</w:t>
+      </w:r>
+      <w:r>
+        <w:rPr>
+          <w:sz w:val="22"/>
+        </w:rPr>
+        <w:t>b</w:t>
+      </w:r>
+      <w:r>
+        <w:rPr>
+          <w:sz w:val="22"/>
+        </w:rPr>
+        <w:t>, a</w:t>
+      </w:r>
+      <w:r>
+        <w:rPr>
+          <w:sz w:val="22"/>
+        </w:rPr>
+        <w:t>), (</w:t>
+      </w:r>
+      <w:r>
+        <w:rPr>
+          <w:sz w:val="22"/>
+        </w:rPr>
+        <w:t>b, d), (e, a</w:t>
+      </w:r>
+      <w:r>
+        <w:rPr>
+          <w:sz w:val="22"/>
+        </w:rPr>
+        <w:t>), (e</w:t>
+      </w:r>
+      <w:r>
+        <w:rPr>
+          <w:sz w:val="22"/>
+        </w:rPr>
+        <w:t>, c</w:t>
+      </w:r>
+      <w:r>
+        <w:rPr>
+          <w:sz w:val="22"/>
+        </w:rPr>
+        <w:t xml:space="preserve">), </w:t>
+      </w:r>
+      <w:r>
+        <w:rPr>
+          <w:sz w:val="22"/>
+        </w:rPr>
+        <w:t>(e, d), (e, f)</w:t>
+      </w:r>
+      <w:r>
+        <w:rPr>
+          <w:rFonts w:hint="eastAsia"/>
+          <w:sz w:val="22"/>
+        </w:rPr>
+        <w:t>가 있다.</w:t>
+      </w:r>
+      <w:r>
+        <w:rPr>
+          <w:sz w:val="22"/>
+        </w:rPr>
+        <w:t xml:space="preserve"> </w:t>
+      </w:r>
+      <w:r>
+        <w:rPr>
+          <w:rFonts w:hint="eastAsia"/>
+          <w:sz w:val="22"/>
+        </w:rPr>
+        <w:t xml:space="preserve">그 중 가중치가 가장 낮은 </w:t>
+      </w:r>
+      <w:r>
+        <w:rPr>
+          <w:sz w:val="22"/>
+        </w:rPr>
+        <w:t>(b, a)</w:t>
+      </w:r>
+      <w:r>
+        <w:rPr>
+          <w:rFonts w:hint="eastAsia"/>
+          <w:sz w:val="22"/>
+        </w:rPr>
+        <w:t>를 선택하여 추가한다.</w:t>
+      </w:r>
+    </w:p>
+    <w:p>
+      <w:pPr>
+        <w:pStyle w:val="a3"/>
+        <w:spacing w:line="240" w:lineRule="auto"/>
+        <w:ind w:left="760"/>
+        <w:rPr>
+          <w:sz w:val="22"/>
+        </w:rPr>
+      </w:pPr>
+    </w:p>
+    <w:p>
+      <w:pPr>
+        <w:pStyle w:val="a3"/>
+        <w:spacing w:line="240" w:lineRule="auto"/>
+        <w:ind w:left="760"/>
+        <w:rPr>
+          <w:sz w:val="22"/>
+        </w:rPr>
+      </w:pPr>
+      <w:r>
+        <w:rPr>
+          <w:sz w:val="22"/>
+        </w:rPr>
+        <w:lastRenderedPageBreak/>
+        <w:t>S = {e, b, a}, V-S = {c, d, f}</w:t>
+      </w:r>
+    </w:p>
+    <w:p>
+      <w:pPr>
+        <w:pStyle w:val="a3"/>
+        <w:spacing w:line="240" w:lineRule="auto"/>
+        <w:ind w:left="760"/>
+        <w:rPr>
+          <w:sz w:val="22"/>
+        </w:rPr>
+      </w:pPr>
+      <w:r>
+        <w:rPr>
+          <w:rFonts w:hint="eastAsia"/>
+          <w:sz w:val="22"/>
+        </w:rPr>
+        <w:t xml:space="preserve">이와 같은 작업을 반복하여 </w:t>
+      </w:r>
+      <w:r>
+        <w:rPr>
+          <w:sz w:val="22"/>
+        </w:rPr>
+        <w:t>{e, b, a}</w:t>
+      </w:r>
+      <w:r>
+        <w:rPr>
+          <w:rFonts w:hint="eastAsia"/>
+          <w:sz w:val="22"/>
+        </w:rPr>
+        <w:t xml:space="preserve">와 </w:t>
+      </w:r>
+      <w:r>
+        <w:rPr>
+          <w:sz w:val="22"/>
+        </w:rPr>
+        <w:t>{c, d, f}</w:t>
+      </w:r>
+      <w:r>
+        <w:rPr>
+          <w:rFonts w:hint="eastAsia"/>
+          <w:sz w:val="22"/>
+        </w:rPr>
+        <w:t xml:space="preserve">를 연결하는 간선 중 가장 가중치가 낮은 </w:t>
+      </w:r>
+      <w:r>
+        <w:rPr>
+          <w:sz w:val="22"/>
+        </w:rPr>
+        <w:t>(e, c)</w:t>
+      </w:r>
+      <w:r>
+        <w:rPr>
+          <w:rFonts w:hint="eastAsia"/>
+          <w:sz w:val="22"/>
+        </w:rPr>
+        <w:t xml:space="preserve">를 선택하면 </w:t>
+      </w:r>
+    </w:p>
+    <w:p>
+      <w:pPr>
+        <w:pStyle w:val="a3"/>
+        <w:spacing w:line="240" w:lineRule="auto"/>
+        <w:ind w:left="760"/>
+        <w:rPr>
+          <w:sz w:val="22"/>
+        </w:rPr>
+      </w:pPr>
+    </w:p>
+    <w:p>
+      <w:pPr>
+        <w:pStyle w:val="a3"/>
+        <w:spacing w:line="240" w:lineRule="auto"/>
+        <w:ind w:left="760"/>
+        <w:rPr>
+          <w:sz w:val="22"/>
+        </w:rPr>
+      </w:pPr>
+      <w:r>
+        <w:rPr>
+          <w:sz w:val="22"/>
+        </w:rPr>
+        <w:t>S = {e, b, a, c}, V-S = {</w:t>
+      </w:r>
+      <w:r>
+        <w:rPr>
+          <w:sz w:val="22"/>
+        </w:rPr>
+        <w:t xml:space="preserve">d, f} </w:t>
+      </w:r>
+    </w:p>
+    <w:p>
+      <w:pPr>
+        <w:pStyle w:val="a3"/>
+        <w:spacing w:line="240" w:lineRule="auto"/>
+        <w:ind w:left="760"/>
+        <w:rPr>
+          <w:sz w:val="22"/>
+        </w:rPr>
+      </w:pPr>
+    </w:p>
+    <w:p>
+      <w:pPr>
+        <w:pStyle w:val="a3"/>
+        <w:spacing w:line="240" w:lineRule="auto"/>
+        <w:ind w:left="760"/>
+        <w:rPr>
+          <w:sz w:val="22"/>
+        </w:rPr>
+      </w:pPr>
+      <w:r>
+        <w:rPr>
+          <w:rFonts w:hint="eastAsia"/>
+          <w:sz w:val="22"/>
+        </w:rPr>
+        <w:t>가 되고</w:t>
+      </w:r>
+      <w:r>
+        <w:rPr>
+          <w:rFonts w:hint="eastAsia"/>
+          <w:sz w:val="22"/>
+        </w:rPr>
+        <w:t xml:space="preserve"> 같은 방식으로 </w:t>
+      </w:r>
+      <w:r>
+        <w:rPr>
+          <w:sz w:val="22"/>
+        </w:rPr>
+        <w:t>(e, d)</w:t>
+      </w:r>
+      <w:r>
+        <w:rPr>
+          <w:rFonts w:hint="eastAsia"/>
+          <w:sz w:val="22"/>
+        </w:rPr>
+        <w:t xml:space="preserve">와 </w:t>
+      </w:r>
+      <w:r>
+        <w:rPr>
+          <w:sz w:val="22"/>
+        </w:rPr>
+        <w:t>(d, f)</w:t>
+      </w:r>
+      <w:r>
+        <w:rPr>
+          <w:rFonts w:hint="eastAsia"/>
+          <w:sz w:val="22"/>
+        </w:rPr>
+        <w:t>를 추가하면 모든 정점이 포함되고 사이클이 없는 최고 신장 트리를 만들 수 있다.</w:t>
+      </w:r>
+    </w:p>
+    <w:p>
+      <w:pPr>
+        <w:pStyle w:val="a3"/>
+        <w:spacing w:line="240" w:lineRule="auto"/>
+        <w:ind w:left="760"/>
+        <w:rPr>
+          <w:sz w:val="22"/>
+        </w:rPr>
+      </w:pPr>
+    </w:p>
+    <w:p>
+      <w:pPr>
+        <w:pStyle w:val="a3"/>
+        <w:spacing w:line="240" w:lineRule="auto"/>
+        <w:ind w:left="760" w:firstLine="145"/>
+        <w:rPr>
+          <w:rFonts w:hint="eastAsia"/>
+          <w:sz w:val="22"/>
+        </w:rPr>
+      </w:pPr>
+      <w:r>
+        <w:rPr>
+          <w:rFonts w:hint="eastAsia"/>
+          <w:sz w:val="22"/>
+        </w:rPr>
+        <w:t xml:space="preserve">최종적으로 추가된 간선: </w:t>
+      </w:r>
+      <w:r>
+        <w:rPr>
+          <w:sz w:val="22"/>
+        </w:rPr>
+        <w:t>(</w:t>
+      </w:r>
+      <w:r>
+        <w:rPr>
+          <w:sz w:val="22"/>
+        </w:rPr>
+        <w:t>e, b), (b, a), (e, c), (e, d), (d, f)</w:t>
+      </w:r>
+    </w:p>
+    <w:p>
+      <w:pPr>
+        <w:pStyle w:val="a3"/>
+        <w:spacing w:line="240" w:lineRule="auto"/>
+        <w:rPr>
+          <w:sz w:val="22"/>
+        </w:rPr>
+      </w:pPr>
+      <w:r>
+        <w:rPr>
+          <w:noProof/>
+          <w:sz w:val="22"/>
+        </w:rPr>
+        <mc:AlternateContent>
+          <mc:Choice Requires="wps">
+            <w:drawing>
+              <wp:anchor distT="0" distB="0" distL="114300" distR="114300" simplePos="0" relativeHeight="251692032" behindDoc="0" locked="0" layoutInCell="1" allowOverlap="1" wp14:anchorId="2D489E33" wp14:editId="55E9CA5E">
+                <wp:simplePos x="0" y="0"/>
+                <wp:positionH relativeFrom="column">
+                  <wp:posOffset>1686490</wp:posOffset>
+                </wp:positionH>
+                <wp:positionV relativeFrom="paragraph">
+                  <wp:posOffset>166140</wp:posOffset>
+                </wp:positionV>
+                <wp:extent cx="286378" cy="256233"/>
+                <wp:effectExtent l="0" t="0" r="19050" b="29845"/>
+                <wp:wrapNone/>
+                <wp:docPr id="23" name="직선 연결선 23"/>
+                <wp:cNvGraphicFramePr/>
+                <a:graphic xmlns:a="http://schemas.openxmlformats.org/drawingml/2006/main">
+                  <a:graphicData uri="http://schemas.microsoft.com/office/word/2010/wordprocessingShape">
+                    <wps:wsp>
+                      <wps:cNvCnPr/>
+                      <wps:spPr>
+                        <a:xfrm>
+                          <a:off x="0" y="0"/>
+                          <a:ext cx="286378" cy="256233"/>
+                        </a:xfrm>
+                        <a:prstGeom prst="line">
+                          <a:avLst/>
+                        </a:prstGeom>
+                      </wps:spPr>
+                      <wps:style>
+                        <a:lnRef idx="1">
+                          <a:schemeClr val="dk1"/>
+                        </a:lnRef>
+                        <a:fillRef idx="0">
+                          <a:schemeClr val="dk1"/>
+                        </a:fillRef>
+                        <a:effectRef idx="0">
+                          <a:schemeClr val="dk1"/>
+                        </a:effectRef>
+                        <a:fontRef idx="minor">
+                          <a:schemeClr val="tx1"/>
+                        </a:fontRef>
+                      </wps:style>
+                      <wps:bodyPr/>
+                    </wps:wsp>
+                  </a:graphicData>
+                </a:graphic>
+              </wp:anchor>
+            </w:drawing>
+          </mc:Choice>
+          <mc:Fallback>
+            <w:pict>
+              <v:line w14:anchorId="601F6564" id="직선 연결선 23" o:spid="_x0000_s1026" style="position:absolute;left:0;text-align:left;z-index:251692032;visibility:visible;mso-wrap-style:square;mso-wrap-distance-left:9pt;mso-wrap-distance-top:0;mso-wrap-distance-right:9pt;mso-wrap-distance-bottom:0;mso-position-horizontal:absolute;mso-position-horizontal-relative:text;mso-position-vertical:absolute;mso-position-vertical-relative:text" from="132.8pt,13.1pt" to="155.35pt,33.3pt" o:gfxdata="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" strokecolor="black [3200]" strokeweight=".5pt">
+                <v:stroke joinstyle="miter"/>
+              </v:line>
+            </w:pict>
+          </mc:Fallback>
+        </mc:AlternateContent>
+      </w:r>
+      <w:r>
+        <w:rPr>
+          <w:noProof/>
+          <w:sz w:val="22"/>
+        </w:rPr>
+        <mc:AlternateContent>
+          <mc:Choice Requires="wps">
+            <w:drawing>
+              <wp:anchor distT="0" distB="0" distL="114300" distR="114300" simplePos="0" relativeHeight="251687936" behindDoc="0" locked="0" layoutInCell="1" allowOverlap="1" wp14:anchorId="050548B3" wp14:editId="36C2B89F">
+                <wp:simplePos x="0" y="0"/>
+                <wp:positionH relativeFrom="column">
+                  <wp:posOffset>651510</wp:posOffset>
+                </wp:positionH>
+                <wp:positionV relativeFrom="paragraph">
+                  <wp:posOffset>156091</wp:posOffset>
+                </wp:positionV>
+                <wp:extent cx="296426" cy="236137"/>
+                <wp:effectExtent l="0" t="0" r="27940" b="31115"/>
+                <wp:wrapNone/>
+                <wp:docPr id="24" name="직선 연결선 24"/>
+                <wp:cNvGraphicFramePr/>
+                <a:graphic xmlns:a="http://schemas.openxmlformats.org/drawingml/2006/main">
+                  <a:graphicData uri="http://schemas.microsoft.com/office/word/2010/wordprocessingShape">
+                    <wps:wsp>
+                      <wps:cNvCnPr/>
+                      <wps:spPr>
+                        <a:xfrm flipV="1">
+                          <a:off x="0" y="0"/>
+                          <a:ext cx="296426" cy="236137"/>
+                        </a:xfrm>
+                        <a:prstGeom prst="line">
+                          <a:avLst/>
+                        </a:prstGeom>
+                      </wps:spPr>
+                      <wps:style>
+                        <a:lnRef idx="1">
+                          <a:schemeClr val="dk1"/>
+                        </a:lnRef>
+                        <a:fillRef idx="0">
+                          <a:schemeClr val="dk1"/>
+                        </a:fillRef>
+                        <a:effectRef idx="0">
+                          <a:schemeClr val="dk1"/>
+                        </a:effectRef>
+                        <a:fontRef idx="minor">
+                          <a:schemeClr val="tx1"/>
+                        </a:fontRef>
+                      </wps:style>
+                      <wps:bodyPr/>
+                    </wps:wsp>
+                  </a:graphicData>
+                </a:graphic>
+              </wp:anchor>
+            </w:drawing>
+          </mc:Choice>
+          <mc:Fallback>
+            <w:pict>
+              <v:line w14:anchorId="34AE2753" id="직선 연결선 24" o:spid="_x0000_s1026" style="position:absolute;left:0;text-align:left;flip:y;z-index:251687936;visibility:visible;mso-wrap-style:square;mso-wrap-distance-left:9pt;mso-wrap-distance-top:0;mso-wrap-distance-right:9pt;mso-wrap-distance-bottom:0;mso-position-horizontal:absolute;mso-position-horizontal-relative:text;mso-position-vertical:absolute;mso-position-vertical-relative:text" from="51.3pt,12.3pt" to="74.65pt,30.9pt" o:gfxdata="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" strokecolor="black [3200]" strokeweight=".5pt">
+                <v:stroke joinstyle="miter"/>
+              </v:line>
+            </w:pict>
+          </mc:Fallback>
+        </mc:AlternateContent>
+      </w:r>
+      <w:r>
+        <w:rPr>
+          <w:sz w:val="22"/>
+        </w:rPr>
+        <w:tab/>
+      </w:r>
+      <w:r>
+        <w:rPr>
+          <w:sz w:val="22"/>
+        </w:rPr>
+        <w:tab/>
+        <w:t>b</w:t>
+      </w:r>
+      <w:r>
+        <w:rPr>
+          <w:sz w:val="22"/>
+        </w:rPr>
+        <w:tab/>
+        <w:t>d</w:t>
+      </w:r>
+    </w:p>
+    <w:p>
+      <w:pPr>
+        <w:pStyle w:val="a3"/>
+        <w:spacing w:line="240" w:lineRule="auto"/>
+        <w:rPr>
+          <w:rFonts w:hint="eastAsia"/>
+          <w:sz w:val="22"/>
+        </w:rPr>
+      </w:pPr>
+      <w:r>
+        <w:rPr>
+          <w:rFonts w:hint="eastAsia"/>
+          <w:noProof/>
+          <w:sz w:val="22"/>
+        </w:rPr>
+        <mc:AlternateContent>
+          <mc:Choice Requires="wps">
+            <w:drawing>
+              <wp:anchor distT="0" distB="0" distL="114300" distR="114300" simplePos="0" relativeHeight="251691008" behindDoc="0" locked="0" layoutInCell="1" allowOverlap="1" wp14:anchorId="67316B13" wp14:editId="6DE5A465">
+                <wp:simplePos x="0" y="0"/>
+                <wp:positionH relativeFrom="column">
+                  <wp:posOffset>1601079</wp:posOffset>
+                </wp:positionH>
+                <wp:positionV relativeFrom="paragraph">
+                  <wp:posOffset>44820</wp:posOffset>
+                </wp:positionV>
+                <wp:extent cx="0" cy="492369"/>
+                <wp:effectExtent l="0" t="0" r="19050" b="22225"/>
+                <wp:wrapNone/>
+                <wp:docPr id="25" name="직선 연결선 25"/>
+                <wp:cNvGraphicFramePr/>
+                <a:graphic xmlns:a="http://schemas.openxmlformats.org/drawingml/2006/main">
+                  <a:graphicData uri="http://schemas.microsoft.com/office/word/2010/wordprocessingShape">
+                    <wps:wsp>
+                      <wps:cNvCnPr/>
+                      <wps:spPr>
+                        <a:xfrm>
+                          <a:off x="0" y="0"/>
+                          <a:ext cx="0" cy="492369"/>
+                        </a:xfrm>
+                        <a:prstGeom prst="line">
+                          <a:avLst/>
+                        </a:prstGeom>
+                      </wps:spPr>
+                      <wps:style>
+                        <a:lnRef idx="1">
+                          <a:schemeClr val="dk1"/>
+                        </a:lnRef>
+                        <a:fillRef idx="0">
+                          <a:schemeClr val="dk1"/>
+                        </a:fillRef>
+                        <a:effectRef idx="0">
+                          <a:schemeClr val="dk1"/>
+                        </a:effectRef>
+                        <a:fontRef idx="minor">
+                          <a:schemeClr val="tx1"/>
+                        </a:fontRef>
+                      </wps:style>
+                      <wps:bodyPr/>
+                    </wps:wsp>
+                  </a:graphicData>
+                </a:graphic>
+              </wp:anchor>
+            </w:drawing>
+          </mc:Choice>
+          <mc:Fallback>
+            <w:pict>
+              <v:line w14:anchorId="53D65BE9" id="직선 연결선 25" o:spid="_x0000_s1026" style="position:absolute;left:0;text-align:left;z-index:251691008;visibility:visible;mso-wrap-style:square;mso-wrap-distance-left:9pt;mso-wrap-distance-top:0;mso-wrap-distance-right:9pt;mso-wrap-distance-bottom:0;mso-position-horizontal:absolute;mso-position-horizontal-relative:text;mso-position-vertical:absolute;mso-position-vertical-relative:text" from="126.05pt,3.55pt" to="126.05pt,42.3pt" o:gfxdata="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" strokecolor="black [3200]" strokeweight=".5pt">
+                <v:stroke joinstyle="miter"/>
+              </v:line>
+            </w:pict>
+          </mc:Fallback>
+        </mc:AlternateContent>
+      </w:r>
+      <w:r>
+        <w:rPr>
+          <w:rFonts w:hint="eastAsia"/>
+          <w:noProof/>
+          <w:sz w:val="22"/>
+        </w:rPr>
+        <mc:AlternateContent>
+          <mc:Choice Requires="wps">
+            <w:drawing>
+              <wp:anchor distT="0" distB="0" distL="114300" distR="114300" simplePos="0" relativeHeight="251688960" behindDoc="0" locked="0" layoutInCell="1" allowOverlap="1" wp14:anchorId="1DE0B77F" wp14:editId="50EC3FE7">
+                <wp:simplePos x="0" y="0"/>
+                <wp:positionH relativeFrom="column">
+                  <wp:posOffset>1174024</wp:posOffset>
+                </wp:positionH>
+                <wp:positionV relativeFrom="paragraph">
+                  <wp:posOffset>29747</wp:posOffset>
+                </wp:positionV>
+                <wp:extent cx="326572" cy="497394"/>
+                <wp:effectExtent l="0" t="0" r="35560" b="36195"/>
+                <wp:wrapNone/>
+                <wp:docPr id="26" name="직선 연결선 26"/>
+                <wp:cNvGraphicFramePr/>
+                <a:graphic xmlns:a="http://schemas.openxmlformats.org/drawingml/2006/main">
+                  <a:graphicData uri="http://schemas.microsoft.com/office/word/2010/wordprocessingShape">
+                    <wps:wsp>
+                      <wps:cNvCnPr/>
+                      <wps:spPr>
+                        <a:xfrm>
+                          <a:off x="0" y="0"/>
+                          <a:ext cx="326572" cy="497394"/>
+                        </a:xfrm>
+                        <a:prstGeom prst="line">
+                          <a:avLst/>
+                        </a:prstGeom>
+                      </wps:spPr>
+                      <wps:style>
+                        <a:lnRef idx="1">
+                          <a:schemeClr val="dk1"/>
+                        </a:lnRef>
+                        <a:fillRef idx="0">
+                          <a:schemeClr val="dk1"/>
+                        </a:fillRef>
+                        <a:effectRef idx="0">
+                          <a:schemeClr val="dk1"/>
+                        </a:effectRef>
+                        <a:fontRef idx="minor">
+                          <a:schemeClr val="tx1"/>
+                        </a:fontRef>
+                      </wps:style>
+                      <wps:bodyPr/>
+                    </wps:wsp>
+                  </a:graphicData>
+                </a:graphic>
+              </wp:anchor>
+            </w:drawing>
+          </mc:Choice>
+          <mc:Fallback>
+            <w:pict>
+              <v:line w14:anchorId="6B0C2D46" id="직선 연결선 26" o:spid="_x0000_s1026" style="position:absolute;left:0;text-align:left;z-index:251688960;visibility:visible;mso-wrap-style:square;mso-wrap-distance-left:9pt;mso-wrap-distance-top:0;mso-wrap-distance-right:9pt;mso-wrap-distance-bottom:0;mso-position-horizontal:absolute;mso-position-horizontal-relative:text;mso-position-vertical:absolute;mso-position-vertical-relative:text" from="92.45pt,2.35pt" to="118.15pt,41.5pt" o:gfxdata="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" strokecolor="black [3200]" strokeweight=".5pt">
+                <v:stroke joinstyle="miter"/>
+              </v:line>
+            </w:pict>
+          </mc:Fallback>
+        </mc:AlternateContent>
+      </w:r>
+      <w:r>
+        <w:rPr>
+          <w:rFonts w:hint="eastAsia"/>
+          <w:sz w:val="22"/>
+        </w:rPr>
+        <w:t xml:space="preserve"> </w:t>
+      </w:r>
+      <w:r>
+        <w:rPr>
+          <w:sz w:val="22"/>
+        </w:rPr>
+        <w:t xml:space="preserve">        1</w:t>
+      </w:r>
+      <w:r>
+        <w:rPr>
+          <w:sz w:val="22"/>
+        </w:rPr>
+        <w:tab/>
+      </w:r>
+      <w:r>
+        <w:rPr>
+          <w:sz w:val="22"/>
+        </w:rPr>
+        <w:tab/>
+        <w:t xml:space="preserve">     6</w:t>
+      </w:r>
+    </w:p>
+    <w:p>
+      <w:pPr>
+        <w:pStyle w:val="a3"/>
+        <w:spacing w:line="240" w:lineRule="auto"/>
+        <w:rPr>
+          <w:sz w:val="22"/>
+        </w:rPr>
+      </w:pPr>
+      <w:r>
+        <w:rPr>
+          <w:sz w:val="22"/>
+        </w:rPr>
+        <w:tab/>
+        <w:t xml:space="preserve">a     </w:t>
+      </w:r>
+      <w:r>
+        <w:rPr>
+          <w:sz w:val="22"/>
+        </w:rPr>
+        <w:tab/>
+        <w:t xml:space="preserve">  2</w:t>
+      </w:r>
+      <w:r>
+        <w:rPr>
+          <w:sz w:val="22"/>
+        </w:rPr>
+        <w:tab/>
+        <w:t xml:space="preserve">  5</w:t>
+      </w:r>
+      <w:r>
+        <w:rPr>
+          <w:sz w:val="22"/>
+        </w:rPr>
+        <w:tab/>
+        <w:t xml:space="preserve">f </w:t>
+      </w:r>
+      <w:r>
+        <w:rPr>
+          <w:sz w:val="22"/>
+        </w:rPr>
+        <w:tab/>
+      </w:r>
+      <w:r>
+        <w:rPr>
+          <w:rFonts w:hint="eastAsia"/>
+          <w:sz w:val="22"/>
+        </w:rPr>
+        <w:t>가중치의 합:</w:t>
+      </w:r>
+      <w:r>
+        <w:rPr>
+          <w:sz w:val="22"/>
+        </w:rPr>
+        <w:t xml:space="preserve"> 16</w:t>
+      </w:r>
+    </w:p>
+    <w:p>
+      <w:pPr>
+        <w:pStyle w:val="a3"/>
+        <w:spacing w:line="240" w:lineRule="auto"/>
+        <w:rPr>
+          <w:sz w:val="22"/>
+        </w:rPr>
+      </w:pPr>
+    </w:p>
+    <w:p>
+      <w:pPr>
+        <w:pStyle w:val="a3"/>
+        <w:spacing w:line="240" w:lineRule="auto"/>
+        <w:rPr>
+          <w:sz w:val="22"/>
+        </w:rPr>
+      </w:pPr>
+      <w:r>
+        <w:rPr>
+          <w:noProof/>
+          <w:sz w:val="22"/>
+        </w:rPr>
+        <mc:AlternateContent>
+          <mc:Choice Requires="wps">
+            <w:drawing>
+              <wp:anchor distT="0" distB="0" distL="114300" distR="114300" simplePos="0" relativeHeight="251689984" behindDoc="0" locked="0" layoutInCell="1" allowOverlap="1" wp14:anchorId="125C66AC" wp14:editId="7DDBA195">
+                <wp:simplePos x="0" y="0"/>
+                <wp:positionH relativeFrom="column">
+                  <wp:posOffset>1158952</wp:posOffset>
+                </wp:positionH>
+                <wp:positionV relativeFrom="paragraph">
+                  <wp:posOffset>112304</wp:posOffset>
+                </wp:positionV>
+                <wp:extent cx="321547" cy="0"/>
+                <wp:effectExtent l="0" t="0" r="21590" b="19050"/>
+                <wp:wrapNone/>
+                <wp:docPr id="27" name="직선 연결선 27"/>
+                <wp:cNvGraphicFramePr/>
+                <a:graphic xmlns:a="http://schemas.openxmlformats.org/drawingml/2006/main">
+                  <a:graphicData uri="http://schemas.microsoft.com/office/word/2010/wordprocessingShape">
+                    <wps:wsp>
+                      <wps:cNvCnPr/>
+                      <wps:spPr>
+                        <a:xfrm>
+                          <a:off x="0" y="0"/>
+                          <a:ext cx="321547" cy="0"/>
+                        </a:xfrm>
+                        <a:prstGeom prst="line">
+                          <a:avLst/>
+                        </a:prstGeom>
+                      </wps:spPr>
+                      <wps:style>
+                        <a:lnRef idx="1">
+                          <a:schemeClr val="dk1"/>
+                        </a:lnRef>
+                        <a:fillRef idx="0">
+                          <a:schemeClr val="dk1"/>
+                        </a:fillRef>
+                        <a:effectRef idx="0">
+                          <a:schemeClr val="dk1"/>
+                        </a:effectRef>
+                        <a:fontRef idx="minor">
+                          <a:schemeClr val="tx1"/>
+                        </a:fontRef>
+                      </wps:style>
+                      <wps:bodyPr/>
+                    </wps:wsp>
+                  </a:graphicData>
+                </a:graphic>
+              </wp:anchor>
+            </w:drawing>
+          </mc:Choice>
+          <mc:Fallback>
+            <w:pict>
+              <v:line w14:anchorId="5F5ED5BA" id="직선 연결선 27" o:spid="_x0000_s1026" style="position:absolute;left:0;text-align:left;z-index:251689984;visibility:visible;mso-wrap-style:square;mso-wrap-distance-left:9pt;mso-wrap-distance-top:0;mso-wrap-distance-right:9pt;mso-wrap-distance-bottom:0;mso-position-horizontal:absolute;mso-position-horizontal-relative:text;mso-position-vertical:absolute;mso-position-vertical-relative:text" from="91.25pt,8.85pt" to="116.55pt,8.85pt" o:gfxdata="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" strokecolor="black [3200]" strokeweight=".5pt">
+                <v:stroke joinstyle="miter"/>
+              </v:line>
+            </w:pict>
+          </mc:Fallback>
+        </mc:AlternateContent>
+      </w:r>
+      <w:r>
+        <w:rPr>
+          <w:sz w:val="22"/>
+        </w:rPr>
+        <w:tab/>
+      </w:r>
+      <w:r>
+        <w:rPr>
+          <w:sz w:val="22"/>
+        </w:rPr>
+        <w:tab/>
+        <w:t>c</w:t>
+      </w:r>
+      <w:r>
+        <w:rPr>
+          <w:sz w:val="22"/>
+        </w:rPr>
+        <w:tab/>
+        <w:t>e</w:t>
+      </w:r>
+    </w:p>
+    <w:p>
+      <w:pPr>
+        <w:pStyle w:val="a3"/>
+        <w:spacing w:line="240" w:lineRule="auto"/>
+        <w:rPr>
+          <w:sz w:val="22"/>
+        </w:rPr>
+      </w:pPr>
+      <w:r>
+        <w:rPr>
+          <w:sz w:val="22"/>
+        </w:rPr>
+        <w:tab/>
+      </w:r>
+      <w:r>
+        <w:rPr>
+          <w:sz w:val="22"/>
+        </w:rPr>
+        <w:tab/>
+        <w:t xml:space="preserve">    2</w:t>
+      </w:r>
+    </w:p>
+    <w:p>
+      <w:pPr>
+        <w:pStyle w:val="a3"/>
+        <w:spacing w:line="240" w:lineRule="auto"/>
+        <w:rPr>
+          <w:sz w:val="22"/>
+        </w:rPr>
+      </w:pPr>
+    </w:p>
+    <w:p>
+      <w:pPr>
+        <w:pStyle w:val="a3"/>
+        <w:spacing w:line="240" w:lineRule="auto"/>
+        <w:ind w:left="760"/>
+        <w:rPr>
+          <w:rFonts w:hint="eastAsia"/>
+          <w:sz w:val="22"/>
+        </w:rPr>
+      </w:pPr>
+    </w:p>
     <w:sectPr>
       <w:endnotePr>
         <w:numFmt w:val="decimal"/>
@@ -2100,6 +6867,95 @@
     </w:lvl>
   </w:abstractNum>
   <w:abstractNum w:abstractNumId="3" w15:restartNumberingAfterBreak="0">
+    <w:nsid w:val="346C3FD7"/>
+    <w:multiLevelType w:val="hybridMultilevel"/>
+    <w:tmpl w:val="D30292C2"/>
+    <w:lvl w:ilvl="0" w:tplc="01D48A02">
+      <w:start w:val="1"/>
+      <w:numFmt w:val="decimal"/>
+      <w:lvlText w:val="%1)"/>
+      <w:lvlJc w:val="left"/>
+      <w:pPr>
+        <w:ind w:left="1120" w:hanging="360"/>
+      </w:pPr>
+      <w:rPr>
+        <w:rFonts w:hint="default"/>
+      </w:rPr>
+    </w:lvl>
+    <w:lvl w:ilvl="1" w:tplc="04090019" w:tentative="1">
+      <w:start w:val="1"/>
+      <w:numFmt w:val="upperLetter"/>
+      <w:lvlText w:val="%2."/>
+      <w:lvlJc w:val="left"/>
+      <w:pPr>
+        <w:ind w:left="1560" w:hanging="400"/>
+      </w:pPr>
+    </w:lvl>
+    <w:lvl w:ilvl="2" w:tplc="0409001B" w:tentative="1">
+      <w:start w:val="1"/>
+      <w:numFmt w:val="lowerRoman"/>
+      <w:lvlText w:val="%3."/>
+      <w:lvlJc w:val="right"/>
+      <w:pPr>
+        <w:ind w:left="1960" w:hanging="400"/>
+      </w:pPr>
+    </w:lvl>
+    <w:lvl w:ilvl="3" w:tplc="0409000F" w:tentative="1">
+      <w:start w:val="1"/>
+      <w:numFmt w:val="decimal"/>
+      <w:lvlText w:val="%4."/>
+      <w:lvlJc w:val="left"/>
+      <w:pPr>
+        <w:ind w:left="2360" w:hanging="400"/>
+      </w:pPr>
+    </w:lvl>
+    <w:lvl w:ilvl="4" w:tplc="04090019" w:tentative="1">
+      <w:start w:val="1"/>
+      <w:numFmt w:val="upperLetter"/>
+      <w:lvlText w:val="%5."/>
+      <w:lvlJc w:val="left"/>
+      <w:pPr>
+        <w:ind w:left="2760" w:hanging="400"/>
+      </w:pPr>
+    </w:lvl>
+    <w:lvl w:ilvl="5" w:tplc="0409001B" w:tentative="1">
+      <w:start w:val="1"/>
+      <w:numFmt w:val="lowerRoman"/>
+      <w:lvlText w:val="%6."/>
+      <w:lvlJc w:val="right"/>
+      <w:pPr>
+        <w:ind w:left="3160" w:hanging="400"/>
+      </w:pPr>
+    </w:lvl>
+    <w:lvl w:ilvl="6" w:tplc="0409000F" w:tentative="1">
+      <w:start w:val="1"/>
+      <w:numFmt w:val="decimal"/>
+      <w:lvlText w:val="%7."/>
+      <w:lvlJc w:val="left"/>
+      <w:pPr>
+        <w:ind w:left="3560" w:hanging="400"/>
+      </w:pPr>
+    </w:lvl>
+    <w:lvl w:ilvl="7" w:tplc="04090019" w:tentative="1">
+      <w:start w:val="1"/>
+      <w:numFmt w:val="upperLetter"/>
+      <w:lvlText w:val="%8."/>
+      <w:lvlJc w:val="left"/>
+      <w:pPr>
+        <w:ind w:left="3960" w:hanging="400"/>
+      </w:pPr>
+    </w:lvl>
+    <w:lvl w:ilvl="8" w:tplc="0409001B" w:tentative="1">
+      <w:start w:val="1"/>
+      <w:numFmt w:val="lowerRoman"/>
+      <w:lvlText w:val="%9."/>
+      <w:lvlJc w:val="right"/>
+      <w:pPr>
+        <w:ind w:left="4360" w:hanging="400"/>
+      </w:pPr>
+    </w:lvl>
+  </w:abstractNum>
+  <w:abstractNum w:abstractNumId="4" w15:restartNumberingAfterBreak="0">
     <w:nsid w:val="3FB660E1"/>
     <w:multiLevelType w:val="multilevel"/>
     <w:tmpl w:val="B4826D4A"/>
@@ -2178,7 +7034,7 @@
       </w:rPr>
     </w:lvl>
   </w:abstractNum>
-  <w:abstractNum w:abstractNumId="4" w15:restartNumberingAfterBreak="0">
+  <w:abstractNum w:abstractNumId="5" w15:restartNumberingAfterBreak="0">
     <w:nsid w:val="4485573E"/>
     <w:multiLevelType w:val="hybridMultilevel"/>
     <w:tmpl w:val="1B525864"/>
@@ -2267,7 +7123,7 @@
       </w:pPr>
     </w:lvl>
   </w:abstractNum>
-  <w:abstractNum w:abstractNumId="5" w15:restartNumberingAfterBreak="0">
+  <w:abstractNum w:abstractNumId="6" w15:restartNumberingAfterBreak="0">
     <w:nsid w:val="456A3582"/>
     <w:multiLevelType w:val="hybridMultilevel"/>
     <w:tmpl w:val="87043D3C"/>
@@ -2356,7 +7212,7 @@
       </w:pPr>
     </w:lvl>
   </w:abstractNum>
-  <w:abstractNum w:abstractNumId="6" w15:restartNumberingAfterBreak="0">
+  <w:abstractNum w:abstractNumId="7" w15:restartNumberingAfterBreak="0">
     <w:nsid w:val="47723078"/>
     <w:multiLevelType w:val="hybridMultilevel"/>
     <w:tmpl w:val="9A088A44"/>
@@ -2445,7 +7301,7 @@
       </w:pPr>
     </w:lvl>
   </w:abstractNum>
-  <w:abstractNum w:abstractNumId="7" w15:restartNumberingAfterBreak="0">
+  <w:abstractNum w:abstractNumId="8" w15:restartNumberingAfterBreak="0">
     <w:nsid w:val="5C4E6A71"/>
     <w:multiLevelType w:val="hybridMultilevel"/>
     <w:tmpl w:val="E36ADCA8"/>
@@ -2534,7 +7390,7 @@
       </w:pPr>
     </w:lvl>
   </w:abstractNum>
-  <w:abstractNum w:abstractNumId="8" w15:restartNumberingAfterBreak="0">
+  <w:abstractNum w:abstractNumId="9" w15:restartNumberingAfterBreak="0">
     <w:nsid w:val="5F9B049C"/>
     <w:multiLevelType w:val="hybridMultilevel"/>
     <w:tmpl w:val="1C2AC684"/>
@@ -2623,7 +7479,7 @@
       </w:pPr>
     </w:lvl>
   </w:abstractNum>
-  <w:abstractNum w:abstractNumId="9" w15:restartNumberingAfterBreak="0">
+  <w:abstractNum w:abstractNumId="10" w15:restartNumberingAfterBreak="0">
     <w:nsid w:val="6EF74331"/>
     <w:multiLevelType w:val="multilevel"/>
     <w:tmpl w:val="F5A0A32A"/>
@@ -2702,7 +7558,7 @@
       </w:rPr>
     </w:lvl>
   </w:abstractNum>
-  <w:abstractNum w:abstractNumId="10" w15:restartNumberingAfterBreak="0">
+  <w:abstractNum w:abstractNumId="11" w15:restartNumberingAfterBreak="0">
     <w:nsid w:val="76125120"/>
     <w:multiLevelType w:val="multilevel"/>
     <w:tmpl w:val="DFBA95C2"/>
@@ -2781,7 +7637,7 @@
       </w:rPr>
     </w:lvl>
   </w:abstractNum>
-  <w:abstractNum w:abstractNumId="11" w15:restartNumberingAfterBreak="0">
+  <w:abstractNum w:abstractNumId="12" w15:restartNumberingAfterBreak="0">
     <w:nsid w:val="762C488D"/>
     <w:multiLevelType w:val="multilevel"/>
     <w:tmpl w:val="19042466"/>
@@ -2860,7 +7716,7 @@
       </w:rPr>
     </w:lvl>
   </w:abstractNum>
-  <w:abstractNum w:abstractNumId="12" w15:restartNumberingAfterBreak="0">
+  <w:abstractNum w:abstractNumId="13" w15:restartNumberingAfterBreak="0">
     <w:nsid w:val="7BA965F8"/>
     <w:multiLevelType w:val="hybridMultilevel"/>
     <w:tmpl w:val="C9067C5A"/>
@@ -2949,7 +7805,7 @@
       </w:pPr>
     </w:lvl>
   </w:abstractNum>
-  <w:abstractNum w:abstractNumId="13" w15:restartNumberingAfterBreak="0">
+  <w:abstractNum w:abstractNumId="14" w15:restartNumberingAfterBreak="0">
     <w:nsid w:val="7FA35A58"/>
     <w:multiLevelType w:val="multilevel"/>
     <w:tmpl w:val="777C3D74"/>
@@ -3032,43 +7888,46 @@
     <w:abstractNumId w:val="2"/>
   </w:num>
   <w:num w:numId="2">
-    <w:abstractNumId w:val="3"/>
+    <w:abstractNumId w:val="4"/>
   </w:num>
   <w:num w:numId="3">
     <w:abstractNumId w:val="1"/>
   </w:num>
   <w:num w:numId="4">
+    <w:abstractNumId w:val="11"/>
+  </w:num>
+  <w:num w:numId="5">
     <w:abstractNumId w:val="10"/>
   </w:num>
-  <w:num w:numId="5">
-    <w:abstractNumId w:val="9"/>
-  </w:num>
   <w:num w:numId="6">
-    <w:abstractNumId w:val="13"/>
+    <w:abstractNumId w:val="14"/>
   </w:num>
   <w:num w:numId="7">
-    <w:abstractNumId w:val="11"/>
+    <w:abstractNumId w:val="12"/>
   </w:num>
   <w:num w:numId="8">
-    <w:abstractNumId w:val="4"/>
+    <w:abstractNumId w:val="5"/>
   </w:num>
   <w:num w:numId="9">
-    <w:abstractNumId w:val="7"/>
+    <w:abstractNumId w:val="8"/>
   </w:num>
   <w:num w:numId="10">
-    <w:abstractNumId w:val="8"/>
+    <w:abstractNumId w:val="9"/>
   </w:num>
   <w:num w:numId="11">
     <w:abstractNumId w:val="0"/>
   </w:num>
   <w:num w:numId="12">
+    <w:abstractNumId w:val="7"/>
+  </w:num>
+  <w:num w:numId="13">
+    <w:abstractNumId w:val="13"/>
+  </w:num>
+  <w:num w:numId="14">
     <w:abstractNumId w:val="6"/>
   </w:num>
-  <w:num w:numId="13">
-    <w:abstractNumId w:val="12"/>
-  </w:num>
-  <w:num w:numId="14">
-    <w:abstractNumId w:val="5"/>
+  <w:num w:numId="15">
+    <w:abstractNumId w:val="3"/>
   </w:num>
 </w:numbering>
 </file>
@@ -4031,6 +8890,16 @@
       <w:ind w:leftChars="400" w:left="800"/>
     </w:pPr>
   </w:style>
+  <w:style w:type="character" w:styleId="af3">
+    <w:name w:val="Placeholder Text"/>
+    <w:basedOn w:val="a0"/>
+    <w:uiPriority w:val="99"/>
+    <w:semiHidden/>
+    <w:rsid w:val="00B37A4B"/>
+    <w:rPr>
+      <w:color w:val="808080"/>
+    </w:rPr>
+  </w:style>
 </w:styles>
 </file>
 
@@ -4334,7 +9203,7 @@
 </file>
 
 <file path=customXml/itemProps1.xml><?xml version="1.0" encoding="utf-8"?>
-<ds:datastoreItem xmlns:ds="http://schemas.openxmlformats.org/officeDocument/2006/customXml" ds:itemID="{CCBAE758-DCAD-4572-B89C-9421053F0A44}">
+<ds:datastoreItem xmlns:ds="http://schemas.openxmlformats.org/officeDocument/2006/customXml" ds:itemID="{5131A3AE-962D-4109-B0B0-F5AF3EC02CDF}">
   <ds:schemaRefs>
     <ds:schemaRef ds:uri="http://schemas.openxmlformats.org/officeDocument/2006/bibliography"/>
   </ds:schemaRefs>

--- a/assignment/출석과제물, 알고리즘, 최문성, 202234-366307.docx
+++ b/assignment/출석과제물, 알고리즘, 최문성, 202234-366307.docx
@@ -1236,6 +1236,8 @@
           <w:sz w:val="22"/>
         </w:rPr>
       </w:pPr>
+      <w:bookmarkStart w:id="1" w:name="_GoBack"/>
+      <w:bookmarkEnd w:id="1"/>
       <w:r>
         <w:rPr>
           <w:rFonts w:hint="eastAsia"/>
@@ -1451,8 +1453,6 @@
         </w:rPr>
         <w:t xml:space="preserve">} </w:t>
       </w:r>
-      <w:bookmarkStart w:id="1" w:name="_GoBack"/>
-      <w:bookmarkEnd w:id="1"/>
       <w:r>
         <w:rPr>
           <w:sz w:val="22"/>
@@ -1469,6 +1469,4914 @@
           <w:sz w:val="22"/>
         </w:rPr>
       </w:pPr>
+    </w:p>
+    <w:p>
+      <w:pPr>
+        <w:pStyle w:val="a3"/>
+        <w:spacing w:line="240" w:lineRule="auto"/>
+        <w:ind w:left="760"/>
+        <w:rPr>
+          <w:sz w:val="22"/>
+        </w:rPr>
+      </w:pPr>
+      <w:r>
+        <w:rPr>
+          <w:rFonts w:hint="eastAsia"/>
+          <w:sz w:val="22"/>
+        </w:rPr>
+        <w:t xml:space="preserve">먼저 분할함수 </w:t>
+      </w:r>
+      <w:r>
+        <w:rPr>
+          <w:sz w:val="22"/>
+        </w:rPr>
+        <w:t>Partition()</w:t>
+      </w:r>
+      <w:r>
+        <w:rPr>
+          <w:rFonts w:hint="eastAsia"/>
+          <w:sz w:val="22"/>
+        </w:rPr>
+        <w:t xml:space="preserve">을 호출하여 </w:t>
+      </w:r>
+      <w:r>
+        <w:rPr>
+          <w:sz w:val="22"/>
+        </w:rPr>
+        <w:t>A[0] = 30</w:t>
+      </w:r>
+      <w:r>
+        <w:rPr>
+          <w:rFonts w:hint="eastAsia"/>
+          <w:sz w:val="22"/>
+        </w:rPr>
+        <w:t xml:space="preserve">을 피벗으로 지정하고 </w:t>
+      </w:r>
+      <w:r>
+        <w:rPr>
+          <w:sz w:val="22"/>
+        </w:rPr>
+        <w:t>Left = 1, Right = 9</w:t>
+      </w:r>
+      <w:r>
+        <w:rPr>
+          <w:rFonts w:hint="eastAsia"/>
+          <w:sz w:val="22"/>
+        </w:rPr>
+        <w:t>로 초기화한다.</w:t>
+      </w:r>
+    </w:p>
+    <w:p>
+      <w:pPr>
+        <w:pStyle w:val="a3"/>
+        <w:spacing w:line="240" w:lineRule="auto"/>
+        <w:ind w:left="760"/>
+        <w:rPr>
+          <w:rFonts w:hint="eastAsia"/>
+          <w:sz w:val="22"/>
+        </w:rPr>
+      </w:pPr>
+    </w:p>
+    <w:tbl>
+      <w:tblPr>
+        <w:tblStyle w:val="af4"/>
+        <w:tblW w:w="0" w:type="auto"/>
+        <w:tblInd w:w="760" w:type="dxa"/>
+        <w:tblLook w:val="04A0" w:firstRow="1" w:lastRow="0" w:firstColumn="1" w:lastColumn="0" w:noHBand="0" w:noVBand="1"/>
+      </w:tblPr>
+      <w:tblGrid>
+        <w:gridCol w:w="886"/>
+        <w:gridCol w:w="886"/>
+        <w:gridCol w:w="887"/>
+        <w:gridCol w:w="887"/>
+        <w:gridCol w:w="887"/>
+        <w:gridCol w:w="887"/>
+        <w:gridCol w:w="887"/>
+        <w:gridCol w:w="887"/>
+        <w:gridCol w:w="887"/>
+        <w:gridCol w:w="887"/>
+      </w:tblGrid>
+      <w:tr>
+        <w:tc>
+          <w:tcPr>
+            <w:tcW w:w="886" w:type="dxa"/>
+            <w:tcBorders>
+              <w:top w:val="nil"/>
+              <w:left w:val="nil"/>
+              <w:bottom w:val="single" w:sz="4" w:space="0" w:color="auto"/>
+              <w:right w:val="nil"/>
+            </w:tcBorders>
+          </w:tcPr>
+          <w:p>
+            <w:pPr>
+              <w:pStyle w:val="a3"/>
+              <w:pBdr>
+                <w:top w:val="none" w:sz="0" w:space="0" w:color="auto"/>
+                <w:left w:val="none" w:sz="0" w:space="0" w:color="auto"/>
+                <w:bottom w:val="none" w:sz="0" w:space="0" w:color="auto"/>
+                <w:right w:val="none" w:sz="0" w:space="0" w:color="auto"/>
+              </w:pBdr>
+              <w:spacing w:line="240" w:lineRule="auto"/>
+              <w:jc w:val="center"/>
+              <w:rPr>
+                <w:rFonts w:hint="eastAsia"/>
+                <w:sz w:val="22"/>
+              </w:rPr>
+            </w:pPr>
+            <w:r>
+              <w:rPr>
+                <w:rFonts w:hint="eastAsia"/>
+                <w:sz w:val="22"/>
+              </w:rPr>
+              <w:t>피벗</w:t>
+            </w:r>
+          </w:p>
+        </w:tc>
+        <w:tc>
+          <w:tcPr>
+            <w:tcW w:w="886" w:type="dxa"/>
+            <w:tcBorders>
+              <w:top w:val="nil"/>
+              <w:left w:val="nil"/>
+              <w:bottom w:val="single" w:sz="4" w:space="0" w:color="auto"/>
+              <w:right w:val="nil"/>
+            </w:tcBorders>
+          </w:tcPr>
+          <w:p>
+            <w:pPr>
+              <w:pStyle w:val="a3"/>
+              <w:pBdr>
+                <w:top w:val="none" w:sz="0" w:space="0" w:color="auto"/>
+                <w:left w:val="none" w:sz="0" w:space="0" w:color="auto"/>
+                <w:bottom w:val="none" w:sz="0" w:space="0" w:color="auto"/>
+                <w:right w:val="none" w:sz="0" w:space="0" w:color="auto"/>
+              </w:pBdr>
+              <w:spacing w:line="240" w:lineRule="auto"/>
+              <w:jc w:val="center"/>
+              <w:rPr>
+                <w:rFonts w:hint="eastAsia"/>
+                <w:sz w:val="22"/>
+              </w:rPr>
+            </w:pPr>
+            <w:r>
+              <w:rPr>
+                <w:rFonts w:hint="eastAsia"/>
+                <w:sz w:val="22"/>
+              </w:rPr>
+              <w:t>Left</w:t>
+            </w:r>
+          </w:p>
+        </w:tc>
+        <w:tc>
+          <w:tcPr>
+            <w:tcW w:w="887" w:type="dxa"/>
+            <w:tcBorders>
+              <w:top w:val="nil"/>
+              <w:left w:val="nil"/>
+              <w:bottom w:val="single" w:sz="4" w:space="0" w:color="auto"/>
+              <w:right w:val="nil"/>
+            </w:tcBorders>
+          </w:tcPr>
+          <w:p>
+            <w:pPr>
+              <w:pStyle w:val="a3"/>
+              <w:pBdr>
+                <w:top w:val="none" w:sz="0" w:space="0" w:color="auto"/>
+                <w:left w:val="none" w:sz="0" w:space="0" w:color="auto"/>
+                <w:bottom w:val="none" w:sz="0" w:space="0" w:color="auto"/>
+                <w:right w:val="none" w:sz="0" w:space="0" w:color="auto"/>
+              </w:pBdr>
+              <w:spacing w:line="240" w:lineRule="auto"/>
+              <w:jc w:val="center"/>
+              <w:rPr>
+                <w:rFonts w:hint="eastAsia"/>
+                <w:sz w:val="22"/>
+              </w:rPr>
+            </w:pPr>
+            <w:r>
+              <w:rPr>
+                <w:rFonts w:hint="eastAsia"/>
+                <w:sz w:val="22"/>
+              </w:rPr>
+              <w:t>-&gt;</w:t>
+            </w:r>
+          </w:p>
+        </w:tc>
+        <w:tc>
+          <w:tcPr>
+            <w:tcW w:w="887" w:type="dxa"/>
+            <w:tcBorders>
+              <w:top w:val="nil"/>
+              <w:left w:val="nil"/>
+              <w:bottom w:val="single" w:sz="4" w:space="0" w:color="auto"/>
+              <w:right w:val="nil"/>
+            </w:tcBorders>
+          </w:tcPr>
+          <w:p>
+            <w:pPr>
+              <w:pStyle w:val="a3"/>
+              <w:pBdr>
+                <w:top w:val="none" w:sz="0" w:space="0" w:color="auto"/>
+                <w:left w:val="none" w:sz="0" w:space="0" w:color="auto"/>
+                <w:bottom w:val="none" w:sz="0" w:space="0" w:color="auto"/>
+                <w:right w:val="none" w:sz="0" w:space="0" w:color="auto"/>
+              </w:pBdr>
+              <w:spacing w:line="240" w:lineRule="auto"/>
+              <w:jc w:val="center"/>
+              <w:rPr>
+                <w:rFonts w:hint="eastAsia"/>
+                <w:sz w:val="22"/>
+              </w:rPr>
+            </w:pPr>
+          </w:p>
+        </w:tc>
+        <w:tc>
+          <w:tcPr>
+            <w:tcW w:w="887" w:type="dxa"/>
+            <w:tcBorders>
+              <w:top w:val="nil"/>
+              <w:left w:val="nil"/>
+              <w:bottom w:val="single" w:sz="4" w:space="0" w:color="auto"/>
+              <w:right w:val="nil"/>
+            </w:tcBorders>
+          </w:tcPr>
+          <w:p>
+            <w:pPr>
+              <w:pStyle w:val="a3"/>
+              <w:pBdr>
+                <w:top w:val="none" w:sz="0" w:space="0" w:color="auto"/>
+                <w:left w:val="none" w:sz="0" w:space="0" w:color="auto"/>
+                <w:bottom w:val="none" w:sz="0" w:space="0" w:color="auto"/>
+                <w:right w:val="none" w:sz="0" w:space="0" w:color="auto"/>
+              </w:pBdr>
+              <w:spacing w:line="240" w:lineRule="auto"/>
+              <w:jc w:val="center"/>
+              <w:rPr>
+                <w:rFonts w:hint="eastAsia"/>
+                <w:sz w:val="22"/>
+              </w:rPr>
+            </w:pPr>
+          </w:p>
+        </w:tc>
+        <w:tc>
+          <w:tcPr>
+            <w:tcW w:w="887" w:type="dxa"/>
+            <w:tcBorders>
+              <w:top w:val="nil"/>
+              <w:left w:val="nil"/>
+              <w:bottom w:val="single" w:sz="4" w:space="0" w:color="auto"/>
+              <w:right w:val="nil"/>
+            </w:tcBorders>
+          </w:tcPr>
+          <w:p>
+            <w:pPr>
+              <w:pStyle w:val="a3"/>
+              <w:pBdr>
+                <w:top w:val="none" w:sz="0" w:space="0" w:color="auto"/>
+                <w:left w:val="none" w:sz="0" w:space="0" w:color="auto"/>
+                <w:bottom w:val="none" w:sz="0" w:space="0" w:color="auto"/>
+                <w:right w:val="none" w:sz="0" w:space="0" w:color="auto"/>
+              </w:pBdr>
+              <w:spacing w:line="240" w:lineRule="auto"/>
+              <w:jc w:val="center"/>
+              <w:rPr>
+                <w:rFonts w:hint="eastAsia"/>
+                <w:sz w:val="22"/>
+              </w:rPr>
+            </w:pPr>
+          </w:p>
+        </w:tc>
+        <w:tc>
+          <w:tcPr>
+            <w:tcW w:w="887" w:type="dxa"/>
+            <w:tcBorders>
+              <w:top w:val="nil"/>
+              <w:left w:val="nil"/>
+              <w:bottom w:val="single" w:sz="4" w:space="0" w:color="auto"/>
+              <w:right w:val="nil"/>
+            </w:tcBorders>
+          </w:tcPr>
+          <w:p>
+            <w:pPr>
+              <w:pStyle w:val="a3"/>
+              <w:pBdr>
+                <w:top w:val="none" w:sz="0" w:space="0" w:color="auto"/>
+                <w:left w:val="none" w:sz="0" w:space="0" w:color="auto"/>
+                <w:bottom w:val="none" w:sz="0" w:space="0" w:color="auto"/>
+                <w:right w:val="none" w:sz="0" w:space="0" w:color="auto"/>
+              </w:pBdr>
+              <w:spacing w:line="240" w:lineRule="auto"/>
+              <w:jc w:val="center"/>
+              <w:rPr>
+                <w:rFonts w:hint="eastAsia"/>
+                <w:sz w:val="22"/>
+              </w:rPr>
+            </w:pPr>
+          </w:p>
+        </w:tc>
+        <w:tc>
+          <w:tcPr>
+            <w:tcW w:w="887" w:type="dxa"/>
+            <w:tcBorders>
+              <w:top w:val="nil"/>
+              <w:left w:val="nil"/>
+              <w:bottom w:val="single" w:sz="4" w:space="0" w:color="auto"/>
+              <w:right w:val="nil"/>
+            </w:tcBorders>
+          </w:tcPr>
+          <w:p>
+            <w:pPr>
+              <w:pStyle w:val="a3"/>
+              <w:pBdr>
+                <w:top w:val="none" w:sz="0" w:space="0" w:color="auto"/>
+                <w:left w:val="none" w:sz="0" w:space="0" w:color="auto"/>
+                <w:bottom w:val="none" w:sz="0" w:space="0" w:color="auto"/>
+                <w:right w:val="none" w:sz="0" w:space="0" w:color="auto"/>
+              </w:pBdr>
+              <w:spacing w:line="240" w:lineRule="auto"/>
+              <w:jc w:val="center"/>
+              <w:rPr>
+                <w:rFonts w:hint="eastAsia"/>
+                <w:sz w:val="22"/>
+              </w:rPr>
+            </w:pPr>
+          </w:p>
+        </w:tc>
+        <w:tc>
+          <w:tcPr>
+            <w:tcW w:w="887" w:type="dxa"/>
+            <w:tcBorders>
+              <w:top w:val="nil"/>
+              <w:left w:val="nil"/>
+              <w:bottom w:val="single" w:sz="4" w:space="0" w:color="auto"/>
+              <w:right w:val="nil"/>
+            </w:tcBorders>
+          </w:tcPr>
+          <w:p>
+            <w:pPr>
+              <w:pStyle w:val="a3"/>
+              <w:pBdr>
+                <w:top w:val="none" w:sz="0" w:space="0" w:color="auto"/>
+                <w:left w:val="none" w:sz="0" w:space="0" w:color="auto"/>
+                <w:bottom w:val="none" w:sz="0" w:space="0" w:color="auto"/>
+                <w:right w:val="none" w:sz="0" w:space="0" w:color="auto"/>
+              </w:pBdr>
+              <w:spacing w:line="240" w:lineRule="auto"/>
+              <w:jc w:val="center"/>
+              <w:rPr>
+                <w:rFonts w:hint="eastAsia"/>
+                <w:sz w:val="22"/>
+              </w:rPr>
+            </w:pPr>
+            <w:r>
+              <w:rPr>
+                <w:rFonts w:hint="eastAsia"/>
+                <w:sz w:val="22"/>
+              </w:rPr>
+              <w:t>&lt;-</w:t>
+            </w:r>
+          </w:p>
+        </w:tc>
+        <w:tc>
+          <w:tcPr>
+            <w:tcW w:w="887" w:type="dxa"/>
+            <w:tcBorders>
+              <w:top w:val="nil"/>
+              <w:left w:val="nil"/>
+              <w:bottom w:val="single" w:sz="4" w:space="0" w:color="auto"/>
+              <w:right w:val="nil"/>
+            </w:tcBorders>
+          </w:tcPr>
+          <w:p>
+            <w:pPr>
+              <w:pStyle w:val="a3"/>
+              <w:pBdr>
+                <w:top w:val="none" w:sz="0" w:space="0" w:color="auto"/>
+                <w:left w:val="none" w:sz="0" w:space="0" w:color="auto"/>
+                <w:bottom w:val="none" w:sz="0" w:space="0" w:color="auto"/>
+                <w:right w:val="none" w:sz="0" w:space="0" w:color="auto"/>
+              </w:pBdr>
+              <w:spacing w:line="240" w:lineRule="auto"/>
+              <w:jc w:val="center"/>
+              <w:rPr>
+                <w:rFonts w:hint="eastAsia"/>
+                <w:sz w:val="22"/>
+              </w:rPr>
+            </w:pPr>
+            <w:r>
+              <w:rPr>
+                <w:rFonts w:hint="eastAsia"/>
+                <w:sz w:val="22"/>
+              </w:rPr>
+              <w:t>Right</w:t>
+            </w:r>
+          </w:p>
+        </w:tc>
+      </w:tr>
+      <w:tr>
+        <w:tc>
+          <w:tcPr>
+            <w:tcW w:w="886" w:type="dxa"/>
+            <w:tcBorders>
+              <w:top w:val="single" w:sz="4" w:space="0" w:color="auto"/>
+            </w:tcBorders>
+          </w:tcPr>
+          <w:p>
+            <w:pPr>
+              <w:pStyle w:val="a3"/>
+              <w:pBdr>
+                <w:top w:val="none" w:sz="0" w:space="0" w:color="auto"/>
+                <w:left w:val="none" w:sz="0" w:space="0" w:color="auto"/>
+                <w:bottom w:val="none" w:sz="0" w:space="0" w:color="auto"/>
+                <w:right w:val="none" w:sz="0" w:space="0" w:color="auto"/>
+              </w:pBdr>
+              <w:spacing w:line="240" w:lineRule="auto"/>
+              <w:jc w:val="center"/>
+              <w:rPr>
+                <w:sz w:val="22"/>
+              </w:rPr>
+            </w:pPr>
+            <w:r>
+              <w:rPr>
+                <w:rFonts w:hint="eastAsia"/>
+                <w:sz w:val="22"/>
+              </w:rPr>
+              <w:t>30</w:t>
+            </w:r>
+          </w:p>
+        </w:tc>
+        <w:tc>
+          <w:tcPr>
+            <w:tcW w:w="886" w:type="dxa"/>
+            <w:tcBorders>
+              <w:top w:val="single" w:sz="4" w:space="0" w:color="auto"/>
+            </w:tcBorders>
+          </w:tcPr>
+          <w:p>
+            <w:pPr>
+              <w:pStyle w:val="a3"/>
+              <w:pBdr>
+                <w:top w:val="none" w:sz="0" w:space="0" w:color="auto"/>
+                <w:left w:val="none" w:sz="0" w:space="0" w:color="auto"/>
+                <w:bottom w:val="none" w:sz="0" w:space="0" w:color="auto"/>
+                <w:right w:val="none" w:sz="0" w:space="0" w:color="auto"/>
+              </w:pBdr>
+              <w:spacing w:line="240" w:lineRule="auto"/>
+              <w:jc w:val="center"/>
+              <w:rPr>
+                <w:sz w:val="22"/>
+              </w:rPr>
+            </w:pPr>
+            <w:r>
+              <w:rPr>
+                <w:rFonts w:hint="eastAsia"/>
+                <w:sz w:val="22"/>
+              </w:rPr>
+              <w:t>35</w:t>
+            </w:r>
+          </w:p>
+        </w:tc>
+        <w:tc>
+          <w:tcPr>
+            <w:tcW w:w="887" w:type="dxa"/>
+            <w:tcBorders>
+              <w:top w:val="single" w:sz="4" w:space="0" w:color="auto"/>
+            </w:tcBorders>
+          </w:tcPr>
+          <w:p>
+            <w:pPr>
+              <w:pStyle w:val="a3"/>
+              <w:pBdr>
+                <w:top w:val="none" w:sz="0" w:space="0" w:color="auto"/>
+                <w:left w:val="none" w:sz="0" w:space="0" w:color="auto"/>
+                <w:bottom w:val="none" w:sz="0" w:space="0" w:color="auto"/>
+                <w:right w:val="none" w:sz="0" w:space="0" w:color="auto"/>
+              </w:pBdr>
+              <w:spacing w:line="240" w:lineRule="auto"/>
+              <w:jc w:val="center"/>
+              <w:rPr>
+                <w:sz w:val="22"/>
+              </w:rPr>
+            </w:pPr>
+            <w:r>
+              <w:rPr>
+                <w:rFonts w:hint="eastAsia"/>
+                <w:sz w:val="22"/>
+              </w:rPr>
+              <w:t>25</w:t>
+            </w:r>
+          </w:p>
+        </w:tc>
+        <w:tc>
+          <w:tcPr>
+            <w:tcW w:w="887" w:type="dxa"/>
+            <w:tcBorders>
+              <w:top w:val="single" w:sz="4" w:space="0" w:color="auto"/>
+            </w:tcBorders>
+          </w:tcPr>
+          <w:p>
+            <w:pPr>
+              <w:pStyle w:val="a3"/>
+              <w:pBdr>
+                <w:top w:val="none" w:sz="0" w:space="0" w:color="auto"/>
+                <w:left w:val="none" w:sz="0" w:space="0" w:color="auto"/>
+                <w:bottom w:val="none" w:sz="0" w:space="0" w:color="auto"/>
+                <w:right w:val="none" w:sz="0" w:space="0" w:color="auto"/>
+              </w:pBdr>
+              <w:spacing w:line="240" w:lineRule="auto"/>
+              <w:jc w:val="center"/>
+              <w:rPr>
+                <w:sz w:val="22"/>
+              </w:rPr>
+            </w:pPr>
+            <w:r>
+              <w:rPr>
+                <w:rFonts w:hint="eastAsia"/>
+                <w:sz w:val="22"/>
+              </w:rPr>
+              <w:t>55</w:t>
+            </w:r>
+          </w:p>
+        </w:tc>
+        <w:tc>
+          <w:tcPr>
+            <w:tcW w:w="887" w:type="dxa"/>
+            <w:tcBorders>
+              <w:top w:val="single" w:sz="4" w:space="0" w:color="auto"/>
+            </w:tcBorders>
+          </w:tcPr>
+          <w:p>
+            <w:pPr>
+              <w:pStyle w:val="a3"/>
+              <w:pBdr>
+                <w:top w:val="none" w:sz="0" w:space="0" w:color="auto"/>
+                <w:left w:val="none" w:sz="0" w:space="0" w:color="auto"/>
+                <w:bottom w:val="none" w:sz="0" w:space="0" w:color="auto"/>
+                <w:right w:val="none" w:sz="0" w:space="0" w:color="auto"/>
+              </w:pBdr>
+              <w:spacing w:line="240" w:lineRule="auto"/>
+              <w:jc w:val="center"/>
+              <w:rPr>
+                <w:sz w:val="22"/>
+              </w:rPr>
+            </w:pPr>
+            <w:r>
+              <w:rPr>
+                <w:rFonts w:hint="eastAsia"/>
+                <w:sz w:val="22"/>
+              </w:rPr>
+              <w:t>10</w:t>
+            </w:r>
+          </w:p>
+        </w:tc>
+        <w:tc>
+          <w:tcPr>
+            <w:tcW w:w="887" w:type="dxa"/>
+            <w:tcBorders>
+              <w:top w:val="single" w:sz="4" w:space="0" w:color="auto"/>
+            </w:tcBorders>
+          </w:tcPr>
+          <w:p>
+            <w:pPr>
+              <w:pStyle w:val="a3"/>
+              <w:pBdr>
+                <w:top w:val="none" w:sz="0" w:space="0" w:color="auto"/>
+                <w:left w:val="none" w:sz="0" w:space="0" w:color="auto"/>
+                <w:bottom w:val="none" w:sz="0" w:space="0" w:color="auto"/>
+                <w:right w:val="none" w:sz="0" w:space="0" w:color="auto"/>
+              </w:pBdr>
+              <w:spacing w:line="240" w:lineRule="auto"/>
+              <w:jc w:val="center"/>
+              <w:rPr>
+                <w:sz w:val="22"/>
+              </w:rPr>
+            </w:pPr>
+            <w:r>
+              <w:rPr>
+                <w:rFonts w:hint="eastAsia"/>
+                <w:sz w:val="22"/>
+              </w:rPr>
+              <w:t>50</w:t>
+            </w:r>
+          </w:p>
+        </w:tc>
+        <w:tc>
+          <w:tcPr>
+            <w:tcW w:w="887" w:type="dxa"/>
+            <w:tcBorders>
+              <w:top w:val="single" w:sz="4" w:space="0" w:color="auto"/>
+            </w:tcBorders>
+          </w:tcPr>
+          <w:p>
+            <w:pPr>
+              <w:pStyle w:val="a3"/>
+              <w:pBdr>
+                <w:top w:val="none" w:sz="0" w:space="0" w:color="auto"/>
+                <w:left w:val="none" w:sz="0" w:space="0" w:color="auto"/>
+                <w:bottom w:val="none" w:sz="0" w:space="0" w:color="auto"/>
+                <w:right w:val="none" w:sz="0" w:space="0" w:color="auto"/>
+              </w:pBdr>
+              <w:spacing w:line="240" w:lineRule="auto"/>
+              <w:jc w:val="center"/>
+              <w:rPr>
+                <w:sz w:val="22"/>
+              </w:rPr>
+            </w:pPr>
+            <w:r>
+              <w:rPr>
+                <w:rFonts w:hint="eastAsia"/>
+                <w:sz w:val="22"/>
+              </w:rPr>
+              <w:t>15</w:t>
+            </w:r>
+          </w:p>
+        </w:tc>
+        <w:tc>
+          <w:tcPr>
+            <w:tcW w:w="887" w:type="dxa"/>
+            <w:tcBorders>
+              <w:top w:val="single" w:sz="4" w:space="0" w:color="auto"/>
+            </w:tcBorders>
+          </w:tcPr>
+          <w:p>
+            <w:pPr>
+              <w:pStyle w:val="a3"/>
+              <w:pBdr>
+                <w:top w:val="none" w:sz="0" w:space="0" w:color="auto"/>
+                <w:left w:val="none" w:sz="0" w:space="0" w:color="auto"/>
+                <w:bottom w:val="none" w:sz="0" w:space="0" w:color="auto"/>
+                <w:right w:val="none" w:sz="0" w:space="0" w:color="auto"/>
+              </w:pBdr>
+              <w:spacing w:line="240" w:lineRule="auto"/>
+              <w:jc w:val="center"/>
+              <w:rPr>
+                <w:sz w:val="22"/>
+              </w:rPr>
+            </w:pPr>
+            <w:r>
+              <w:rPr>
+                <w:rFonts w:hint="eastAsia"/>
+                <w:sz w:val="22"/>
+              </w:rPr>
+              <w:t>45</w:t>
+            </w:r>
+          </w:p>
+        </w:tc>
+        <w:tc>
+          <w:tcPr>
+            <w:tcW w:w="887" w:type="dxa"/>
+            <w:tcBorders>
+              <w:top w:val="single" w:sz="4" w:space="0" w:color="auto"/>
+            </w:tcBorders>
+          </w:tcPr>
+          <w:p>
+            <w:pPr>
+              <w:pStyle w:val="a3"/>
+              <w:pBdr>
+                <w:top w:val="none" w:sz="0" w:space="0" w:color="auto"/>
+                <w:left w:val="none" w:sz="0" w:space="0" w:color="auto"/>
+                <w:bottom w:val="none" w:sz="0" w:space="0" w:color="auto"/>
+                <w:right w:val="none" w:sz="0" w:space="0" w:color="auto"/>
+              </w:pBdr>
+              <w:spacing w:line="240" w:lineRule="auto"/>
+              <w:jc w:val="center"/>
+              <w:rPr>
+                <w:sz w:val="22"/>
+              </w:rPr>
+            </w:pPr>
+            <w:r>
+              <w:rPr>
+                <w:rFonts w:hint="eastAsia"/>
+                <w:sz w:val="22"/>
+              </w:rPr>
+              <w:t>20</w:t>
+            </w:r>
+          </w:p>
+        </w:tc>
+        <w:tc>
+          <w:tcPr>
+            <w:tcW w:w="887" w:type="dxa"/>
+            <w:tcBorders>
+              <w:top w:val="single" w:sz="4" w:space="0" w:color="auto"/>
+            </w:tcBorders>
+          </w:tcPr>
+          <w:p>
+            <w:pPr>
+              <w:pStyle w:val="a3"/>
+              <w:pBdr>
+                <w:top w:val="none" w:sz="0" w:space="0" w:color="auto"/>
+                <w:left w:val="none" w:sz="0" w:space="0" w:color="auto"/>
+                <w:bottom w:val="none" w:sz="0" w:space="0" w:color="auto"/>
+                <w:right w:val="none" w:sz="0" w:space="0" w:color="auto"/>
+              </w:pBdr>
+              <w:spacing w:line="240" w:lineRule="auto"/>
+              <w:jc w:val="center"/>
+              <w:rPr>
+                <w:sz w:val="22"/>
+              </w:rPr>
+            </w:pPr>
+            <w:r>
+              <w:rPr>
+                <w:rFonts w:hint="eastAsia"/>
+                <w:sz w:val="22"/>
+              </w:rPr>
+              <w:t>40</w:t>
+            </w:r>
+          </w:p>
+        </w:tc>
+      </w:tr>
+    </w:tbl>
+    <w:p>
+      <w:pPr>
+        <w:pStyle w:val="a3"/>
+        <w:spacing w:line="240" w:lineRule="auto"/>
+        <w:ind w:left="760"/>
+        <w:rPr>
+          <w:rFonts w:hint="eastAsia"/>
+          <w:sz w:val="22"/>
+        </w:rPr>
+      </w:pPr>
+    </w:p>
+    <w:p>
+      <w:pPr>
+        <w:pStyle w:val="a3"/>
+        <w:spacing w:line="240" w:lineRule="auto"/>
+        <w:ind w:left="760"/>
+        <w:rPr>
+          <w:rFonts w:hint="eastAsia"/>
+          <w:sz w:val="22"/>
+        </w:rPr>
+      </w:pPr>
+      <w:r>
+        <w:rPr>
+          <w:rFonts w:hint="eastAsia"/>
+          <w:sz w:val="22"/>
+        </w:rPr>
+        <w:lastRenderedPageBreak/>
+        <w:t xml:space="preserve">초기상태에서 </w:t>
+      </w:r>
+      <w:r>
+        <w:rPr>
+          <w:sz w:val="22"/>
+        </w:rPr>
+        <w:t>Left</w:t>
+      </w:r>
+      <w:r>
+        <w:rPr>
+          <w:rFonts w:hint="eastAsia"/>
+          <w:sz w:val="22"/>
+        </w:rPr>
+        <w:t>는 오른쪽으로 이동하면서 피벗보다 큰 값을 찾고,</w:t>
+      </w:r>
+      <w:r>
+        <w:rPr>
+          <w:sz w:val="22"/>
+        </w:rPr>
+        <w:t xml:space="preserve"> Right</w:t>
+      </w:r>
+      <w:r>
+        <w:rPr>
+          <w:rFonts w:hint="eastAsia"/>
+          <w:sz w:val="22"/>
+        </w:rPr>
+        <w:t>는 왼쪽으로 이동하면서 피벗보다 작은 값을 찾는다.</w:t>
+      </w:r>
+    </w:p>
+    <w:p>
+      <w:pPr>
+        <w:pStyle w:val="a3"/>
+        <w:spacing w:line="240" w:lineRule="auto"/>
+        <w:ind w:left="760"/>
+        <w:rPr>
+          <w:sz w:val="22"/>
+        </w:rPr>
+      </w:pPr>
+    </w:p>
+    <w:tbl>
+      <w:tblPr>
+        <w:tblStyle w:val="af4"/>
+        <w:tblW w:w="0" w:type="auto"/>
+        <w:tblInd w:w="760" w:type="dxa"/>
+        <w:tblLook w:val="04A0" w:firstRow="1" w:lastRow="0" w:firstColumn="1" w:lastColumn="0" w:noHBand="0" w:noVBand="1"/>
+      </w:tblPr>
+      <w:tblGrid>
+        <w:gridCol w:w="886"/>
+        <w:gridCol w:w="886"/>
+        <w:gridCol w:w="887"/>
+        <w:gridCol w:w="887"/>
+        <w:gridCol w:w="887"/>
+        <w:gridCol w:w="887"/>
+        <w:gridCol w:w="887"/>
+        <w:gridCol w:w="887"/>
+        <w:gridCol w:w="887"/>
+        <w:gridCol w:w="887"/>
+      </w:tblGrid>
+      <w:tr>
+        <w:tc>
+          <w:tcPr>
+            <w:tcW w:w="886" w:type="dxa"/>
+            <w:tcBorders>
+              <w:top w:val="nil"/>
+              <w:left w:val="nil"/>
+              <w:bottom w:val="single" w:sz="4" w:space="0" w:color="auto"/>
+              <w:right w:val="nil"/>
+            </w:tcBorders>
+          </w:tcPr>
+          <w:p>
+            <w:pPr>
+              <w:pStyle w:val="a3"/>
+              <w:pBdr>
+                <w:top w:val="none" w:sz="0" w:space="0" w:color="auto"/>
+                <w:left w:val="none" w:sz="0" w:space="0" w:color="auto"/>
+                <w:bottom w:val="none" w:sz="0" w:space="0" w:color="auto"/>
+                <w:right w:val="none" w:sz="0" w:space="0" w:color="auto"/>
+              </w:pBdr>
+              <w:spacing w:line="240" w:lineRule="auto"/>
+              <w:jc w:val="center"/>
+              <w:rPr>
+                <w:rFonts w:hint="eastAsia"/>
+                <w:sz w:val="22"/>
+              </w:rPr>
+            </w:pPr>
+            <w:r>
+              <w:rPr>
+                <w:rFonts w:hint="eastAsia"/>
+                <w:sz w:val="22"/>
+              </w:rPr>
+              <w:t>피벗</w:t>
+            </w:r>
+          </w:p>
+        </w:tc>
+        <w:tc>
+          <w:tcPr>
+            <w:tcW w:w="886" w:type="dxa"/>
+            <w:tcBorders>
+              <w:top w:val="nil"/>
+              <w:left w:val="nil"/>
+              <w:bottom w:val="single" w:sz="4" w:space="0" w:color="auto"/>
+              <w:right w:val="nil"/>
+            </w:tcBorders>
+          </w:tcPr>
+          <w:p>
+            <w:pPr>
+              <w:pStyle w:val="a3"/>
+              <w:pBdr>
+                <w:top w:val="none" w:sz="0" w:space="0" w:color="auto"/>
+                <w:left w:val="none" w:sz="0" w:space="0" w:color="auto"/>
+                <w:bottom w:val="none" w:sz="0" w:space="0" w:color="auto"/>
+                <w:right w:val="none" w:sz="0" w:space="0" w:color="auto"/>
+              </w:pBdr>
+              <w:spacing w:line="240" w:lineRule="auto"/>
+              <w:jc w:val="center"/>
+              <w:rPr>
+                <w:rFonts w:hint="eastAsia"/>
+                <w:sz w:val="22"/>
+              </w:rPr>
+            </w:pPr>
+            <w:r>
+              <w:rPr>
+                <w:rFonts w:hint="eastAsia"/>
+                <w:sz w:val="22"/>
+              </w:rPr>
+              <w:t>Left</w:t>
+            </w:r>
+          </w:p>
+        </w:tc>
+        <w:tc>
+          <w:tcPr>
+            <w:tcW w:w="887" w:type="dxa"/>
+            <w:tcBorders>
+              <w:top w:val="nil"/>
+              <w:left w:val="nil"/>
+              <w:bottom w:val="single" w:sz="4" w:space="0" w:color="auto"/>
+              <w:right w:val="nil"/>
+            </w:tcBorders>
+          </w:tcPr>
+          <w:p>
+            <w:pPr>
+              <w:pStyle w:val="a3"/>
+              <w:pBdr>
+                <w:top w:val="none" w:sz="0" w:space="0" w:color="auto"/>
+                <w:left w:val="none" w:sz="0" w:space="0" w:color="auto"/>
+                <w:bottom w:val="none" w:sz="0" w:space="0" w:color="auto"/>
+                <w:right w:val="none" w:sz="0" w:space="0" w:color="auto"/>
+              </w:pBdr>
+              <w:spacing w:line="240" w:lineRule="auto"/>
+              <w:jc w:val="center"/>
+              <w:rPr>
+                <w:rFonts w:hint="eastAsia"/>
+                <w:sz w:val="22"/>
+              </w:rPr>
+            </w:pPr>
+          </w:p>
+        </w:tc>
+        <w:tc>
+          <w:tcPr>
+            <w:tcW w:w="887" w:type="dxa"/>
+            <w:tcBorders>
+              <w:top w:val="nil"/>
+              <w:left w:val="nil"/>
+              <w:bottom w:val="single" w:sz="4" w:space="0" w:color="auto"/>
+              <w:right w:val="nil"/>
+            </w:tcBorders>
+          </w:tcPr>
+          <w:p>
+            <w:pPr>
+              <w:pStyle w:val="a3"/>
+              <w:pBdr>
+                <w:top w:val="none" w:sz="0" w:space="0" w:color="auto"/>
+                <w:left w:val="none" w:sz="0" w:space="0" w:color="auto"/>
+                <w:bottom w:val="none" w:sz="0" w:space="0" w:color="auto"/>
+                <w:right w:val="none" w:sz="0" w:space="0" w:color="auto"/>
+              </w:pBdr>
+              <w:spacing w:line="240" w:lineRule="auto"/>
+              <w:jc w:val="center"/>
+              <w:rPr>
+                <w:rFonts w:hint="eastAsia"/>
+                <w:sz w:val="22"/>
+              </w:rPr>
+            </w:pPr>
+          </w:p>
+        </w:tc>
+        <w:tc>
+          <w:tcPr>
+            <w:tcW w:w="887" w:type="dxa"/>
+            <w:tcBorders>
+              <w:top w:val="nil"/>
+              <w:left w:val="nil"/>
+              <w:bottom w:val="single" w:sz="4" w:space="0" w:color="auto"/>
+              <w:right w:val="nil"/>
+            </w:tcBorders>
+          </w:tcPr>
+          <w:p>
+            <w:pPr>
+              <w:pStyle w:val="a3"/>
+              <w:pBdr>
+                <w:top w:val="none" w:sz="0" w:space="0" w:color="auto"/>
+                <w:left w:val="none" w:sz="0" w:space="0" w:color="auto"/>
+                <w:bottom w:val="none" w:sz="0" w:space="0" w:color="auto"/>
+                <w:right w:val="none" w:sz="0" w:space="0" w:color="auto"/>
+              </w:pBdr>
+              <w:spacing w:line="240" w:lineRule="auto"/>
+              <w:jc w:val="center"/>
+              <w:rPr>
+                <w:rFonts w:hint="eastAsia"/>
+                <w:sz w:val="22"/>
+              </w:rPr>
+            </w:pPr>
+          </w:p>
+        </w:tc>
+        <w:tc>
+          <w:tcPr>
+            <w:tcW w:w="887" w:type="dxa"/>
+            <w:tcBorders>
+              <w:top w:val="nil"/>
+              <w:left w:val="nil"/>
+              <w:bottom w:val="single" w:sz="4" w:space="0" w:color="auto"/>
+              <w:right w:val="nil"/>
+            </w:tcBorders>
+          </w:tcPr>
+          <w:p>
+            <w:pPr>
+              <w:pStyle w:val="a3"/>
+              <w:pBdr>
+                <w:top w:val="none" w:sz="0" w:space="0" w:color="auto"/>
+                <w:left w:val="none" w:sz="0" w:space="0" w:color="auto"/>
+                <w:bottom w:val="none" w:sz="0" w:space="0" w:color="auto"/>
+                <w:right w:val="none" w:sz="0" w:space="0" w:color="auto"/>
+              </w:pBdr>
+              <w:spacing w:line="240" w:lineRule="auto"/>
+              <w:jc w:val="center"/>
+              <w:rPr>
+                <w:rFonts w:hint="eastAsia"/>
+                <w:sz w:val="22"/>
+              </w:rPr>
+            </w:pPr>
+          </w:p>
+        </w:tc>
+        <w:tc>
+          <w:tcPr>
+            <w:tcW w:w="887" w:type="dxa"/>
+            <w:tcBorders>
+              <w:top w:val="nil"/>
+              <w:left w:val="nil"/>
+              <w:bottom w:val="single" w:sz="4" w:space="0" w:color="auto"/>
+              <w:right w:val="nil"/>
+            </w:tcBorders>
+          </w:tcPr>
+          <w:p>
+            <w:pPr>
+              <w:pStyle w:val="a3"/>
+              <w:pBdr>
+                <w:top w:val="none" w:sz="0" w:space="0" w:color="auto"/>
+                <w:left w:val="none" w:sz="0" w:space="0" w:color="auto"/>
+                <w:bottom w:val="none" w:sz="0" w:space="0" w:color="auto"/>
+                <w:right w:val="none" w:sz="0" w:space="0" w:color="auto"/>
+              </w:pBdr>
+              <w:spacing w:line="240" w:lineRule="auto"/>
+              <w:jc w:val="center"/>
+              <w:rPr>
+                <w:rFonts w:hint="eastAsia"/>
+                <w:sz w:val="22"/>
+              </w:rPr>
+            </w:pPr>
+          </w:p>
+        </w:tc>
+        <w:tc>
+          <w:tcPr>
+            <w:tcW w:w="887" w:type="dxa"/>
+            <w:tcBorders>
+              <w:top w:val="nil"/>
+              <w:left w:val="nil"/>
+              <w:bottom w:val="single" w:sz="4" w:space="0" w:color="auto"/>
+              <w:right w:val="nil"/>
+            </w:tcBorders>
+          </w:tcPr>
+          <w:p>
+            <w:pPr>
+              <w:pStyle w:val="a3"/>
+              <w:pBdr>
+                <w:top w:val="none" w:sz="0" w:space="0" w:color="auto"/>
+                <w:left w:val="none" w:sz="0" w:space="0" w:color="auto"/>
+                <w:bottom w:val="none" w:sz="0" w:space="0" w:color="auto"/>
+                <w:right w:val="none" w:sz="0" w:space="0" w:color="auto"/>
+              </w:pBdr>
+              <w:spacing w:line="240" w:lineRule="auto"/>
+              <w:jc w:val="center"/>
+              <w:rPr>
+                <w:rFonts w:hint="eastAsia"/>
+                <w:sz w:val="22"/>
+              </w:rPr>
+            </w:pPr>
+          </w:p>
+        </w:tc>
+        <w:tc>
+          <w:tcPr>
+            <w:tcW w:w="887" w:type="dxa"/>
+            <w:tcBorders>
+              <w:top w:val="nil"/>
+              <w:left w:val="nil"/>
+              <w:bottom w:val="single" w:sz="4" w:space="0" w:color="auto"/>
+              <w:right w:val="nil"/>
+            </w:tcBorders>
+          </w:tcPr>
+          <w:p>
+            <w:pPr>
+              <w:pStyle w:val="a3"/>
+              <w:pBdr>
+                <w:top w:val="none" w:sz="0" w:space="0" w:color="auto"/>
+                <w:left w:val="none" w:sz="0" w:space="0" w:color="auto"/>
+                <w:bottom w:val="none" w:sz="0" w:space="0" w:color="auto"/>
+                <w:right w:val="none" w:sz="0" w:space="0" w:color="auto"/>
+              </w:pBdr>
+              <w:spacing w:line="240" w:lineRule="auto"/>
+              <w:jc w:val="center"/>
+              <w:rPr>
+                <w:rFonts w:hint="eastAsia"/>
+                <w:sz w:val="22"/>
+              </w:rPr>
+            </w:pPr>
+            <w:r>
+              <w:rPr>
+                <w:rFonts w:hint="eastAsia"/>
+                <w:sz w:val="22"/>
+              </w:rPr>
+              <w:t>Right</w:t>
+            </w:r>
+          </w:p>
+        </w:tc>
+        <w:tc>
+          <w:tcPr>
+            <w:tcW w:w="887" w:type="dxa"/>
+            <w:tcBorders>
+              <w:top w:val="nil"/>
+              <w:left w:val="nil"/>
+              <w:bottom w:val="single" w:sz="4" w:space="0" w:color="auto"/>
+              <w:right w:val="nil"/>
+            </w:tcBorders>
+          </w:tcPr>
+          <w:p>
+            <w:pPr>
+              <w:pStyle w:val="a3"/>
+              <w:pBdr>
+                <w:top w:val="none" w:sz="0" w:space="0" w:color="auto"/>
+                <w:left w:val="none" w:sz="0" w:space="0" w:color="auto"/>
+                <w:bottom w:val="none" w:sz="0" w:space="0" w:color="auto"/>
+                <w:right w:val="none" w:sz="0" w:space="0" w:color="auto"/>
+              </w:pBdr>
+              <w:spacing w:line="240" w:lineRule="auto"/>
+              <w:jc w:val="center"/>
+              <w:rPr>
+                <w:rFonts w:hint="eastAsia"/>
+                <w:sz w:val="22"/>
+              </w:rPr>
+            </w:pPr>
+          </w:p>
+        </w:tc>
+      </w:tr>
+      <w:tr>
+        <w:tc>
+          <w:tcPr>
+            <w:tcW w:w="886" w:type="dxa"/>
+            <w:tcBorders>
+              <w:top w:val="single" w:sz="4" w:space="0" w:color="auto"/>
+            </w:tcBorders>
+          </w:tcPr>
+          <w:p>
+            <w:pPr>
+              <w:pStyle w:val="a3"/>
+              <w:pBdr>
+                <w:top w:val="none" w:sz="0" w:space="0" w:color="auto"/>
+                <w:left w:val="none" w:sz="0" w:space="0" w:color="auto"/>
+                <w:bottom w:val="none" w:sz="0" w:space="0" w:color="auto"/>
+                <w:right w:val="none" w:sz="0" w:space="0" w:color="auto"/>
+              </w:pBdr>
+              <w:spacing w:line="240" w:lineRule="auto"/>
+              <w:jc w:val="center"/>
+              <w:rPr>
+                <w:sz w:val="22"/>
+              </w:rPr>
+            </w:pPr>
+            <w:r>
+              <w:rPr>
+                <w:rFonts w:hint="eastAsia"/>
+                <w:sz w:val="22"/>
+              </w:rPr>
+              <w:t>30</w:t>
+            </w:r>
+          </w:p>
+        </w:tc>
+        <w:tc>
+          <w:tcPr>
+            <w:tcW w:w="886" w:type="dxa"/>
+            <w:tcBorders>
+              <w:top w:val="single" w:sz="4" w:space="0" w:color="auto"/>
+            </w:tcBorders>
+          </w:tcPr>
+          <w:p>
+            <w:pPr>
+              <w:pStyle w:val="a3"/>
+              <w:pBdr>
+                <w:top w:val="none" w:sz="0" w:space="0" w:color="auto"/>
+                <w:left w:val="none" w:sz="0" w:space="0" w:color="auto"/>
+                <w:bottom w:val="none" w:sz="0" w:space="0" w:color="auto"/>
+                <w:right w:val="none" w:sz="0" w:space="0" w:color="auto"/>
+              </w:pBdr>
+              <w:spacing w:line="240" w:lineRule="auto"/>
+              <w:jc w:val="center"/>
+              <w:rPr>
+                <w:sz w:val="22"/>
+              </w:rPr>
+            </w:pPr>
+            <w:r>
+              <w:rPr>
+                <w:rFonts w:hint="eastAsia"/>
+                <w:sz w:val="22"/>
+              </w:rPr>
+              <w:t>35</w:t>
+            </w:r>
+          </w:p>
+        </w:tc>
+        <w:tc>
+          <w:tcPr>
+            <w:tcW w:w="887" w:type="dxa"/>
+            <w:tcBorders>
+              <w:top w:val="single" w:sz="4" w:space="0" w:color="auto"/>
+            </w:tcBorders>
+          </w:tcPr>
+          <w:p>
+            <w:pPr>
+              <w:pStyle w:val="a3"/>
+              <w:pBdr>
+                <w:top w:val="none" w:sz="0" w:space="0" w:color="auto"/>
+                <w:left w:val="none" w:sz="0" w:space="0" w:color="auto"/>
+                <w:bottom w:val="none" w:sz="0" w:space="0" w:color="auto"/>
+                <w:right w:val="none" w:sz="0" w:space="0" w:color="auto"/>
+              </w:pBdr>
+              <w:spacing w:line="240" w:lineRule="auto"/>
+              <w:jc w:val="center"/>
+              <w:rPr>
+                <w:sz w:val="22"/>
+              </w:rPr>
+            </w:pPr>
+            <w:r>
+              <w:rPr>
+                <w:rFonts w:hint="eastAsia"/>
+                <w:sz w:val="22"/>
+              </w:rPr>
+              <w:t>25</w:t>
+            </w:r>
+          </w:p>
+        </w:tc>
+        <w:tc>
+          <w:tcPr>
+            <w:tcW w:w="887" w:type="dxa"/>
+            <w:tcBorders>
+              <w:top w:val="single" w:sz="4" w:space="0" w:color="auto"/>
+            </w:tcBorders>
+          </w:tcPr>
+          <w:p>
+            <w:pPr>
+              <w:pStyle w:val="a3"/>
+              <w:pBdr>
+                <w:top w:val="none" w:sz="0" w:space="0" w:color="auto"/>
+                <w:left w:val="none" w:sz="0" w:space="0" w:color="auto"/>
+                <w:bottom w:val="none" w:sz="0" w:space="0" w:color="auto"/>
+                <w:right w:val="none" w:sz="0" w:space="0" w:color="auto"/>
+              </w:pBdr>
+              <w:spacing w:line="240" w:lineRule="auto"/>
+              <w:jc w:val="center"/>
+              <w:rPr>
+                <w:sz w:val="22"/>
+              </w:rPr>
+            </w:pPr>
+            <w:r>
+              <w:rPr>
+                <w:rFonts w:hint="eastAsia"/>
+                <w:sz w:val="22"/>
+              </w:rPr>
+              <w:t>55</w:t>
+            </w:r>
+          </w:p>
+        </w:tc>
+        <w:tc>
+          <w:tcPr>
+            <w:tcW w:w="887" w:type="dxa"/>
+            <w:tcBorders>
+              <w:top w:val="single" w:sz="4" w:space="0" w:color="auto"/>
+            </w:tcBorders>
+          </w:tcPr>
+          <w:p>
+            <w:pPr>
+              <w:pStyle w:val="a3"/>
+              <w:pBdr>
+                <w:top w:val="none" w:sz="0" w:space="0" w:color="auto"/>
+                <w:left w:val="none" w:sz="0" w:space="0" w:color="auto"/>
+                <w:bottom w:val="none" w:sz="0" w:space="0" w:color="auto"/>
+                <w:right w:val="none" w:sz="0" w:space="0" w:color="auto"/>
+              </w:pBdr>
+              <w:spacing w:line="240" w:lineRule="auto"/>
+              <w:jc w:val="center"/>
+              <w:rPr>
+                <w:sz w:val="22"/>
+              </w:rPr>
+            </w:pPr>
+            <w:r>
+              <w:rPr>
+                <w:rFonts w:hint="eastAsia"/>
+                <w:sz w:val="22"/>
+              </w:rPr>
+              <w:t>10</w:t>
+            </w:r>
+          </w:p>
+        </w:tc>
+        <w:tc>
+          <w:tcPr>
+            <w:tcW w:w="887" w:type="dxa"/>
+            <w:tcBorders>
+              <w:top w:val="single" w:sz="4" w:space="0" w:color="auto"/>
+            </w:tcBorders>
+          </w:tcPr>
+          <w:p>
+            <w:pPr>
+              <w:pStyle w:val="a3"/>
+              <w:pBdr>
+                <w:top w:val="none" w:sz="0" w:space="0" w:color="auto"/>
+                <w:left w:val="none" w:sz="0" w:space="0" w:color="auto"/>
+                <w:bottom w:val="none" w:sz="0" w:space="0" w:color="auto"/>
+                <w:right w:val="none" w:sz="0" w:space="0" w:color="auto"/>
+              </w:pBdr>
+              <w:spacing w:line="240" w:lineRule="auto"/>
+              <w:jc w:val="center"/>
+              <w:rPr>
+                <w:sz w:val="22"/>
+              </w:rPr>
+            </w:pPr>
+            <w:r>
+              <w:rPr>
+                <w:rFonts w:hint="eastAsia"/>
+                <w:sz w:val="22"/>
+              </w:rPr>
+              <w:t>50</w:t>
+            </w:r>
+          </w:p>
+        </w:tc>
+        <w:tc>
+          <w:tcPr>
+            <w:tcW w:w="887" w:type="dxa"/>
+            <w:tcBorders>
+              <w:top w:val="single" w:sz="4" w:space="0" w:color="auto"/>
+            </w:tcBorders>
+          </w:tcPr>
+          <w:p>
+            <w:pPr>
+              <w:pStyle w:val="a3"/>
+              <w:pBdr>
+                <w:top w:val="none" w:sz="0" w:space="0" w:color="auto"/>
+                <w:left w:val="none" w:sz="0" w:space="0" w:color="auto"/>
+                <w:bottom w:val="none" w:sz="0" w:space="0" w:color="auto"/>
+                <w:right w:val="none" w:sz="0" w:space="0" w:color="auto"/>
+              </w:pBdr>
+              <w:spacing w:line="240" w:lineRule="auto"/>
+              <w:jc w:val="center"/>
+              <w:rPr>
+                <w:sz w:val="22"/>
+              </w:rPr>
+            </w:pPr>
+            <w:r>
+              <w:rPr>
+                <w:rFonts w:hint="eastAsia"/>
+                <w:sz w:val="22"/>
+              </w:rPr>
+              <w:t>15</w:t>
+            </w:r>
+          </w:p>
+        </w:tc>
+        <w:tc>
+          <w:tcPr>
+            <w:tcW w:w="887" w:type="dxa"/>
+            <w:tcBorders>
+              <w:top w:val="single" w:sz="4" w:space="0" w:color="auto"/>
+            </w:tcBorders>
+          </w:tcPr>
+          <w:p>
+            <w:pPr>
+              <w:pStyle w:val="a3"/>
+              <w:pBdr>
+                <w:top w:val="none" w:sz="0" w:space="0" w:color="auto"/>
+                <w:left w:val="none" w:sz="0" w:space="0" w:color="auto"/>
+                <w:bottom w:val="none" w:sz="0" w:space="0" w:color="auto"/>
+                <w:right w:val="none" w:sz="0" w:space="0" w:color="auto"/>
+              </w:pBdr>
+              <w:spacing w:line="240" w:lineRule="auto"/>
+              <w:jc w:val="center"/>
+              <w:rPr>
+                <w:sz w:val="22"/>
+              </w:rPr>
+            </w:pPr>
+            <w:r>
+              <w:rPr>
+                <w:rFonts w:hint="eastAsia"/>
+                <w:sz w:val="22"/>
+              </w:rPr>
+              <w:t>45</w:t>
+            </w:r>
+          </w:p>
+        </w:tc>
+        <w:tc>
+          <w:tcPr>
+            <w:tcW w:w="887" w:type="dxa"/>
+            <w:tcBorders>
+              <w:top w:val="single" w:sz="4" w:space="0" w:color="auto"/>
+            </w:tcBorders>
+          </w:tcPr>
+          <w:p>
+            <w:pPr>
+              <w:pStyle w:val="a3"/>
+              <w:pBdr>
+                <w:top w:val="none" w:sz="0" w:space="0" w:color="auto"/>
+                <w:left w:val="none" w:sz="0" w:space="0" w:color="auto"/>
+                <w:bottom w:val="none" w:sz="0" w:space="0" w:color="auto"/>
+                <w:right w:val="none" w:sz="0" w:space="0" w:color="auto"/>
+              </w:pBdr>
+              <w:spacing w:line="240" w:lineRule="auto"/>
+              <w:jc w:val="center"/>
+              <w:rPr>
+                <w:sz w:val="22"/>
+              </w:rPr>
+            </w:pPr>
+            <w:r>
+              <w:rPr>
+                <w:rFonts w:hint="eastAsia"/>
+                <w:sz w:val="22"/>
+              </w:rPr>
+              <w:t>20</w:t>
+            </w:r>
+          </w:p>
+        </w:tc>
+        <w:tc>
+          <w:tcPr>
+            <w:tcW w:w="887" w:type="dxa"/>
+            <w:tcBorders>
+              <w:top w:val="single" w:sz="4" w:space="0" w:color="auto"/>
+            </w:tcBorders>
+          </w:tcPr>
+          <w:p>
+            <w:pPr>
+              <w:pStyle w:val="a3"/>
+              <w:pBdr>
+                <w:top w:val="none" w:sz="0" w:space="0" w:color="auto"/>
+                <w:left w:val="none" w:sz="0" w:space="0" w:color="auto"/>
+                <w:bottom w:val="none" w:sz="0" w:space="0" w:color="auto"/>
+                <w:right w:val="none" w:sz="0" w:space="0" w:color="auto"/>
+              </w:pBdr>
+              <w:spacing w:line="240" w:lineRule="auto"/>
+              <w:jc w:val="center"/>
+              <w:rPr>
+                <w:sz w:val="22"/>
+              </w:rPr>
+            </w:pPr>
+            <w:r>
+              <w:rPr>
+                <w:rFonts w:hint="eastAsia"/>
+                <w:sz w:val="22"/>
+              </w:rPr>
+              <w:t>40</w:t>
+            </w:r>
+          </w:p>
+        </w:tc>
+      </w:tr>
+    </w:tbl>
+    <w:p>
+      <w:pPr>
+        <w:pStyle w:val="a3"/>
+        <w:spacing w:line="240" w:lineRule="auto"/>
+        <w:ind w:left="760"/>
+        <w:rPr>
+          <w:rFonts w:hint="eastAsia"/>
+          <w:sz w:val="22"/>
+        </w:rPr>
+      </w:pPr>
+    </w:p>
+    <w:p>
+      <w:pPr>
+        <w:pStyle w:val="a3"/>
+        <w:spacing w:line="240" w:lineRule="auto"/>
+        <w:ind w:left="760"/>
+        <w:rPr>
+          <w:rFonts w:hint="eastAsia"/>
+          <w:sz w:val="22"/>
+        </w:rPr>
+      </w:pPr>
+      <w:r>
+        <w:rPr>
+          <w:sz w:val="22"/>
+        </w:rPr>
+        <w:t xml:space="preserve">35 &gt; 30 </w:t>
+      </w:r>
+      <w:r>
+        <w:rPr>
+          <w:rFonts w:hint="eastAsia"/>
+          <w:sz w:val="22"/>
+        </w:rPr>
+        <w:t xml:space="preserve">이므로 Left는 시작했던 자리에 그대로 있고 </w:t>
+      </w:r>
+      <w:r>
+        <w:rPr>
+          <w:sz w:val="22"/>
+        </w:rPr>
+        <w:t>Right</w:t>
+      </w:r>
+      <w:r>
+        <w:rPr>
+          <w:rFonts w:hint="eastAsia"/>
+          <w:sz w:val="22"/>
+        </w:rPr>
+        <w:t xml:space="preserve">는 왼쪽으로 이동하면서 처음으로 피벗보다 작은 값인 </w:t>
+      </w:r>
+      <w:r>
+        <w:rPr>
+          <w:sz w:val="22"/>
+        </w:rPr>
+        <w:t>20</w:t>
+      </w:r>
+      <w:r>
+        <w:rPr>
+          <w:rFonts w:hint="eastAsia"/>
+          <w:sz w:val="22"/>
+        </w:rPr>
+        <w:t>에서 멈춘다.</w:t>
+      </w:r>
+      <w:r>
+        <w:rPr>
+          <w:sz w:val="22"/>
+        </w:rPr>
+        <w:t xml:space="preserve"> Left </w:t>
+      </w:r>
+      <w:r>
+        <w:rPr>
+          <w:sz w:val="22"/>
+        </w:rPr>
+        <w:t>&lt;</w:t>
+      </w:r>
+      <w:r>
+        <w:rPr>
+          <w:sz w:val="22"/>
+        </w:rPr>
+        <w:t xml:space="preserve"> Right </w:t>
+      </w:r>
+      <w:r>
+        <w:rPr>
+          <w:rFonts w:hint="eastAsia"/>
+          <w:sz w:val="22"/>
+        </w:rPr>
+        <w:t>이므로 두 값의 위치를 교환한다</w:t>
+      </w:r>
+      <w:r>
+        <w:rPr>
+          <w:rFonts w:hint="eastAsia"/>
+          <w:sz w:val="22"/>
+        </w:rPr>
+        <w:t>.</w:t>
+      </w:r>
+    </w:p>
+    <w:p>
+      <w:pPr>
+        <w:pStyle w:val="a3"/>
+        <w:spacing w:line="240" w:lineRule="auto"/>
+        <w:ind w:left="760"/>
+        <w:rPr>
+          <w:sz w:val="22"/>
+        </w:rPr>
+      </w:pPr>
+    </w:p>
+    <w:tbl>
+      <w:tblPr>
+        <w:tblStyle w:val="af4"/>
+        <w:tblW w:w="0" w:type="auto"/>
+        <w:tblInd w:w="760" w:type="dxa"/>
+        <w:tblLook w:val="04A0" w:firstRow="1" w:lastRow="0" w:firstColumn="1" w:lastColumn="0" w:noHBand="0" w:noVBand="1"/>
+      </w:tblPr>
+      <w:tblGrid>
+        <w:gridCol w:w="886"/>
+        <w:gridCol w:w="886"/>
+        <w:gridCol w:w="887"/>
+        <w:gridCol w:w="887"/>
+        <w:gridCol w:w="887"/>
+        <w:gridCol w:w="887"/>
+        <w:gridCol w:w="887"/>
+        <w:gridCol w:w="887"/>
+        <w:gridCol w:w="887"/>
+        <w:gridCol w:w="887"/>
+      </w:tblGrid>
+      <w:tr>
+        <w:tc>
+          <w:tcPr>
+            <w:tcW w:w="886" w:type="dxa"/>
+            <w:tcBorders>
+              <w:top w:val="nil"/>
+              <w:left w:val="nil"/>
+              <w:bottom w:val="single" w:sz="4" w:space="0" w:color="auto"/>
+              <w:right w:val="nil"/>
+            </w:tcBorders>
+          </w:tcPr>
+          <w:p>
+            <w:pPr>
+              <w:pStyle w:val="a3"/>
+              <w:pBdr>
+                <w:top w:val="none" w:sz="0" w:space="0" w:color="auto"/>
+                <w:left w:val="none" w:sz="0" w:space="0" w:color="auto"/>
+                <w:bottom w:val="none" w:sz="0" w:space="0" w:color="auto"/>
+                <w:right w:val="none" w:sz="0" w:space="0" w:color="auto"/>
+              </w:pBdr>
+              <w:spacing w:line="240" w:lineRule="auto"/>
+              <w:jc w:val="center"/>
+              <w:rPr>
+                <w:rFonts w:hint="eastAsia"/>
+                <w:sz w:val="22"/>
+              </w:rPr>
+            </w:pPr>
+            <w:r>
+              <w:rPr>
+                <w:rFonts w:hint="eastAsia"/>
+                <w:sz w:val="22"/>
+              </w:rPr>
+              <w:t>피벗</w:t>
+            </w:r>
+          </w:p>
+        </w:tc>
+        <w:tc>
+          <w:tcPr>
+            <w:tcW w:w="886" w:type="dxa"/>
+            <w:tcBorders>
+              <w:top w:val="nil"/>
+              <w:left w:val="nil"/>
+              <w:bottom w:val="single" w:sz="4" w:space="0" w:color="auto"/>
+              <w:right w:val="nil"/>
+            </w:tcBorders>
+          </w:tcPr>
+          <w:p>
+            <w:pPr>
+              <w:pStyle w:val="a3"/>
+              <w:pBdr>
+                <w:top w:val="none" w:sz="0" w:space="0" w:color="auto"/>
+                <w:left w:val="none" w:sz="0" w:space="0" w:color="auto"/>
+                <w:bottom w:val="none" w:sz="0" w:space="0" w:color="auto"/>
+                <w:right w:val="none" w:sz="0" w:space="0" w:color="auto"/>
+              </w:pBdr>
+              <w:spacing w:line="240" w:lineRule="auto"/>
+              <w:jc w:val="center"/>
+              <w:rPr>
+                <w:rFonts w:hint="eastAsia"/>
+                <w:sz w:val="22"/>
+              </w:rPr>
+            </w:pPr>
+            <w:r>
+              <w:rPr>
+                <w:rFonts w:hint="eastAsia"/>
+                <w:sz w:val="22"/>
+              </w:rPr>
+              <w:t>Left</w:t>
+            </w:r>
+          </w:p>
+        </w:tc>
+        <w:tc>
+          <w:tcPr>
+            <w:tcW w:w="887" w:type="dxa"/>
+            <w:tcBorders>
+              <w:top w:val="nil"/>
+              <w:left w:val="nil"/>
+              <w:bottom w:val="single" w:sz="4" w:space="0" w:color="auto"/>
+              <w:right w:val="nil"/>
+            </w:tcBorders>
+          </w:tcPr>
+          <w:p>
+            <w:pPr>
+              <w:pStyle w:val="a3"/>
+              <w:pBdr>
+                <w:top w:val="none" w:sz="0" w:space="0" w:color="auto"/>
+                <w:left w:val="none" w:sz="0" w:space="0" w:color="auto"/>
+                <w:bottom w:val="none" w:sz="0" w:space="0" w:color="auto"/>
+                <w:right w:val="none" w:sz="0" w:space="0" w:color="auto"/>
+              </w:pBdr>
+              <w:spacing w:line="240" w:lineRule="auto"/>
+              <w:jc w:val="center"/>
+              <w:rPr>
+                <w:rFonts w:hint="eastAsia"/>
+                <w:sz w:val="22"/>
+              </w:rPr>
+            </w:pPr>
+          </w:p>
+        </w:tc>
+        <w:tc>
+          <w:tcPr>
+            <w:tcW w:w="887" w:type="dxa"/>
+            <w:tcBorders>
+              <w:top w:val="nil"/>
+              <w:left w:val="nil"/>
+              <w:bottom w:val="single" w:sz="4" w:space="0" w:color="auto"/>
+              <w:right w:val="nil"/>
+            </w:tcBorders>
+          </w:tcPr>
+          <w:p>
+            <w:pPr>
+              <w:pStyle w:val="a3"/>
+              <w:pBdr>
+                <w:top w:val="none" w:sz="0" w:space="0" w:color="auto"/>
+                <w:left w:val="none" w:sz="0" w:space="0" w:color="auto"/>
+                <w:bottom w:val="none" w:sz="0" w:space="0" w:color="auto"/>
+                <w:right w:val="none" w:sz="0" w:space="0" w:color="auto"/>
+              </w:pBdr>
+              <w:spacing w:line="240" w:lineRule="auto"/>
+              <w:jc w:val="center"/>
+              <w:rPr>
+                <w:rFonts w:hint="eastAsia"/>
+                <w:sz w:val="22"/>
+              </w:rPr>
+            </w:pPr>
+          </w:p>
+        </w:tc>
+        <w:tc>
+          <w:tcPr>
+            <w:tcW w:w="887" w:type="dxa"/>
+            <w:tcBorders>
+              <w:top w:val="nil"/>
+              <w:left w:val="nil"/>
+              <w:bottom w:val="single" w:sz="4" w:space="0" w:color="auto"/>
+              <w:right w:val="nil"/>
+            </w:tcBorders>
+          </w:tcPr>
+          <w:p>
+            <w:pPr>
+              <w:pStyle w:val="a3"/>
+              <w:pBdr>
+                <w:top w:val="none" w:sz="0" w:space="0" w:color="auto"/>
+                <w:left w:val="none" w:sz="0" w:space="0" w:color="auto"/>
+                <w:bottom w:val="none" w:sz="0" w:space="0" w:color="auto"/>
+                <w:right w:val="none" w:sz="0" w:space="0" w:color="auto"/>
+              </w:pBdr>
+              <w:spacing w:line="240" w:lineRule="auto"/>
+              <w:jc w:val="center"/>
+              <w:rPr>
+                <w:rFonts w:hint="eastAsia"/>
+                <w:sz w:val="22"/>
+              </w:rPr>
+            </w:pPr>
+          </w:p>
+        </w:tc>
+        <w:tc>
+          <w:tcPr>
+            <w:tcW w:w="887" w:type="dxa"/>
+            <w:tcBorders>
+              <w:top w:val="nil"/>
+              <w:left w:val="nil"/>
+              <w:bottom w:val="single" w:sz="4" w:space="0" w:color="auto"/>
+              <w:right w:val="nil"/>
+            </w:tcBorders>
+          </w:tcPr>
+          <w:p>
+            <w:pPr>
+              <w:pStyle w:val="a3"/>
+              <w:pBdr>
+                <w:top w:val="none" w:sz="0" w:space="0" w:color="auto"/>
+                <w:left w:val="none" w:sz="0" w:space="0" w:color="auto"/>
+                <w:bottom w:val="none" w:sz="0" w:space="0" w:color="auto"/>
+                <w:right w:val="none" w:sz="0" w:space="0" w:color="auto"/>
+              </w:pBdr>
+              <w:spacing w:line="240" w:lineRule="auto"/>
+              <w:jc w:val="center"/>
+              <w:rPr>
+                <w:rFonts w:hint="eastAsia"/>
+                <w:sz w:val="22"/>
+              </w:rPr>
+            </w:pPr>
+          </w:p>
+        </w:tc>
+        <w:tc>
+          <w:tcPr>
+            <w:tcW w:w="887" w:type="dxa"/>
+            <w:tcBorders>
+              <w:top w:val="nil"/>
+              <w:left w:val="nil"/>
+              <w:bottom w:val="single" w:sz="4" w:space="0" w:color="auto"/>
+              <w:right w:val="nil"/>
+            </w:tcBorders>
+          </w:tcPr>
+          <w:p>
+            <w:pPr>
+              <w:pStyle w:val="a3"/>
+              <w:pBdr>
+                <w:top w:val="none" w:sz="0" w:space="0" w:color="auto"/>
+                <w:left w:val="none" w:sz="0" w:space="0" w:color="auto"/>
+                <w:bottom w:val="none" w:sz="0" w:space="0" w:color="auto"/>
+                <w:right w:val="none" w:sz="0" w:space="0" w:color="auto"/>
+              </w:pBdr>
+              <w:spacing w:line="240" w:lineRule="auto"/>
+              <w:jc w:val="center"/>
+              <w:rPr>
+                <w:rFonts w:hint="eastAsia"/>
+                <w:sz w:val="22"/>
+              </w:rPr>
+            </w:pPr>
+          </w:p>
+        </w:tc>
+        <w:tc>
+          <w:tcPr>
+            <w:tcW w:w="887" w:type="dxa"/>
+            <w:tcBorders>
+              <w:top w:val="nil"/>
+              <w:left w:val="nil"/>
+              <w:bottom w:val="single" w:sz="4" w:space="0" w:color="auto"/>
+              <w:right w:val="nil"/>
+            </w:tcBorders>
+          </w:tcPr>
+          <w:p>
+            <w:pPr>
+              <w:pStyle w:val="a3"/>
+              <w:pBdr>
+                <w:top w:val="none" w:sz="0" w:space="0" w:color="auto"/>
+                <w:left w:val="none" w:sz="0" w:space="0" w:color="auto"/>
+                <w:bottom w:val="none" w:sz="0" w:space="0" w:color="auto"/>
+                <w:right w:val="none" w:sz="0" w:space="0" w:color="auto"/>
+              </w:pBdr>
+              <w:spacing w:line="240" w:lineRule="auto"/>
+              <w:jc w:val="center"/>
+              <w:rPr>
+                <w:rFonts w:hint="eastAsia"/>
+                <w:sz w:val="22"/>
+              </w:rPr>
+            </w:pPr>
+          </w:p>
+        </w:tc>
+        <w:tc>
+          <w:tcPr>
+            <w:tcW w:w="887" w:type="dxa"/>
+            <w:tcBorders>
+              <w:top w:val="nil"/>
+              <w:left w:val="nil"/>
+              <w:bottom w:val="single" w:sz="4" w:space="0" w:color="auto"/>
+              <w:right w:val="nil"/>
+            </w:tcBorders>
+          </w:tcPr>
+          <w:p>
+            <w:pPr>
+              <w:pStyle w:val="a3"/>
+              <w:pBdr>
+                <w:top w:val="none" w:sz="0" w:space="0" w:color="auto"/>
+                <w:left w:val="none" w:sz="0" w:space="0" w:color="auto"/>
+                <w:bottom w:val="none" w:sz="0" w:space="0" w:color="auto"/>
+                <w:right w:val="none" w:sz="0" w:space="0" w:color="auto"/>
+              </w:pBdr>
+              <w:spacing w:line="240" w:lineRule="auto"/>
+              <w:jc w:val="center"/>
+              <w:rPr>
+                <w:rFonts w:hint="eastAsia"/>
+                <w:sz w:val="22"/>
+              </w:rPr>
+            </w:pPr>
+            <w:r>
+              <w:rPr>
+                <w:rFonts w:hint="eastAsia"/>
+                <w:sz w:val="22"/>
+              </w:rPr>
+              <w:t>Right</w:t>
+            </w:r>
+          </w:p>
+        </w:tc>
+        <w:tc>
+          <w:tcPr>
+            <w:tcW w:w="887" w:type="dxa"/>
+            <w:tcBorders>
+              <w:top w:val="nil"/>
+              <w:left w:val="nil"/>
+              <w:bottom w:val="single" w:sz="4" w:space="0" w:color="auto"/>
+              <w:right w:val="nil"/>
+            </w:tcBorders>
+          </w:tcPr>
+          <w:p>
+            <w:pPr>
+              <w:pStyle w:val="a3"/>
+              <w:pBdr>
+                <w:top w:val="none" w:sz="0" w:space="0" w:color="auto"/>
+                <w:left w:val="none" w:sz="0" w:space="0" w:color="auto"/>
+                <w:bottom w:val="none" w:sz="0" w:space="0" w:color="auto"/>
+                <w:right w:val="none" w:sz="0" w:space="0" w:color="auto"/>
+              </w:pBdr>
+              <w:spacing w:line="240" w:lineRule="auto"/>
+              <w:jc w:val="center"/>
+              <w:rPr>
+                <w:rFonts w:hint="eastAsia"/>
+                <w:sz w:val="22"/>
+              </w:rPr>
+            </w:pPr>
+          </w:p>
+        </w:tc>
+      </w:tr>
+      <w:tr>
+        <w:tc>
+          <w:tcPr>
+            <w:tcW w:w="886" w:type="dxa"/>
+            <w:tcBorders>
+              <w:top w:val="single" w:sz="4" w:space="0" w:color="auto"/>
+            </w:tcBorders>
+          </w:tcPr>
+          <w:p>
+            <w:pPr>
+              <w:pStyle w:val="a3"/>
+              <w:pBdr>
+                <w:top w:val="none" w:sz="0" w:space="0" w:color="auto"/>
+                <w:left w:val="none" w:sz="0" w:space="0" w:color="auto"/>
+                <w:bottom w:val="none" w:sz="0" w:space="0" w:color="auto"/>
+                <w:right w:val="none" w:sz="0" w:space="0" w:color="auto"/>
+              </w:pBdr>
+              <w:spacing w:line="240" w:lineRule="auto"/>
+              <w:jc w:val="center"/>
+              <w:rPr>
+                <w:sz w:val="22"/>
+              </w:rPr>
+            </w:pPr>
+            <w:r>
+              <w:rPr>
+                <w:rFonts w:hint="eastAsia"/>
+                <w:sz w:val="22"/>
+              </w:rPr>
+              <w:t>30</w:t>
+            </w:r>
+          </w:p>
+        </w:tc>
+        <w:tc>
+          <w:tcPr>
+            <w:tcW w:w="886" w:type="dxa"/>
+            <w:tcBorders>
+              <w:top w:val="single" w:sz="4" w:space="0" w:color="auto"/>
+            </w:tcBorders>
+          </w:tcPr>
+          <w:p>
+            <w:pPr>
+              <w:pStyle w:val="a3"/>
+              <w:pBdr>
+                <w:top w:val="none" w:sz="0" w:space="0" w:color="auto"/>
+                <w:left w:val="none" w:sz="0" w:space="0" w:color="auto"/>
+                <w:bottom w:val="none" w:sz="0" w:space="0" w:color="auto"/>
+                <w:right w:val="none" w:sz="0" w:space="0" w:color="auto"/>
+              </w:pBdr>
+              <w:spacing w:line="240" w:lineRule="auto"/>
+              <w:jc w:val="center"/>
+              <w:rPr>
+                <w:sz w:val="22"/>
+              </w:rPr>
+            </w:pPr>
+            <w:r>
+              <w:rPr>
+                <w:rFonts w:hint="eastAsia"/>
+                <w:sz w:val="22"/>
+              </w:rPr>
+              <w:t>20</w:t>
+            </w:r>
+          </w:p>
+        </w:tc>
+        <w:tc>
+          <w:tcPr>
+            <w:tcW w:w="887" w:type="dxa"/>
+            <w:tcBorders>
+              <w:top w:val="single" w:sz="4" w:space="0" w:color="auto"/>
+            </w:tcBorders>
+          </w:tcPr>
+          <w:p>
+            <w:pPr>
+              <w:pStyle w:val="a3"/>
+              <w:pBdr>
+                <w:top w:val="none" w:sz="0" w:space="0" w:color="auto"/>
+                <w:left w:val="none" w:sz="0" w:space="0" w:color="auto"/>
+                <w:bottom w:val="none" w:sz="0" w:space="0" w:color="auto"/>
+                <w:right w:val="none" w:sz="0" w:space="0" w:color="auto"/>
+              </w:pBdr>
+              <w:spacing w:line="240" w:lineRule="auto"/>
+              <w:jc w:val="center"/>
+              <w:rPr>
+                <w:sz w:val="22"/>
+              </w:rPr>
+            </w:pPr>
+            <w:r>
+              <w:rPr>
+                <w:rFonts w:hint="eastAsia"/>
+                <w:sz w:val="22"/>
+              </w:rPr>
+              <w:t>25</w:t>
+            </w:r>
+          </w:p>
+        </w:tc>
+        <w:tc>
+          <w:tcPr>
+            <w:tcW w:w="887" w:type="dxa"/>
+            <w:tcBorders>
+              <w:top w:val="single" w:sz="4" w:space="0" w:color="auto"/>
+            </w:tcBorders>
+          </w:tcPr>
+          <w:p>
+            <w:pPr>
+              <w:pStyle w:val="a3"/>
+              <w:pBdr>
+                <w:top w:val="none" w:sz="0" w:space="0" w:color="auto"/>
+                <w:left w:val="none" w:sz="0" w:space="0" w:color="auto"/>
+                <w:bottom w:val="none" w:sz="0" w:space="0" w:color="auto"/>
+                <w:right w:val="none" w:sz="0" w:space="0" w:color="auto"/>
+              </w:pBdr>
+              <w:spacing w:line="240" w:lineRule="auto"/>
+              <w:jc w:val="center"/>
+              <w:rPr>
+                <w:sz w:val="22"/>
+              </w:rPr>
+            </w:pPr>
+            <w:r>
+              <w:rPr>
+                <w:rFonts w:hint="eastAsia"/>
+                <w:sz w:val="22"/>
+              </w:rPr>
+              <w:t>55</w:t>
+            </w:r>
+          </w:p>
+        </w:tc>
+        <w:tc>
+          <w:tcPr>
+            <w:tcW w:w="887" w:type="dxa"/>
+            <w:tcBorders>
+              <w:top w:val="single" w:sz="4" w:space="0" w:color="auto"/>
+            </w:tcBorders>
+          </w:tcPr>
+          <w:p>
+            <w:pPr>
+              <w:pStyle w:val="a3"/>
+              <w:pBdr>
+                <w:top w:val="none" w:sz="0" w:space="0" w:color="auto"/>
+                <w:left w:val="none" w:sz="0" w:space="0" w:color="auto"/>
+                <w:bottom w:val="none" w:sz="0" w:space="0" w:color="auto"/>
+                <w:right w:val="none" w:sz="0" w:space="0" w:color="auto"/>
+              </w:pBdr>
+              <w:spacing w:line="240" w:lineRule="auto"/>
+              <w:jc w:val="center"/>
+              <w:rPr>
+                <w:sz w:val="22"/>
+              </w:rPr>
+            </w:pPr>
+            <w:r>
+              <w:rPr>
+                <w:rFonts w:hint="eastAsia"/>
+                <w:sz w:val="22"/>
+              </w:rPr>
+              <w:t>10</w:t>
+            </w:r>
+          </w:p>
+        </w:tc>
+        <w:tc>
+          <w:tcPr>
+            <w:tcW w:w="887" w:type="dxa"/>
+            <w:tcBorders>
+              <w:top w:val="single" w:sz="4" w:space="0" w:color="auto"/>
+            </w:tcBorders>
+          </w:tcPr>
+          <w:p>
+            <w:pPr>
+              <w:pStyle w:val="a3"/>
+              <w:pBdr>
+                <w:top w:val="none" w:sz="0" w:space="0" w:color="auto"/>
+                <w:left w:val="none" w:sz="0" w:space="0" w:color="auto"/>
+                <w:bottom w:val="none" w:sz="0" w:space="0" w:color="auto"/>
+                <w:right w:val="none" w:sz="0" w:space="0" w:color="auto"/>
+              </w:pBdr>
+              <w:spacing w:line="240" w:lineRule="auto"/>
+              <w:jc w:val="center"/>
+              <w:rPr>
+                <w:sz w:val="22"/>
+              </w:rPr>
+            </w:pPr>
+            <w:r>
+              <w:rPr>
+                <w:rFonts w:hint="eastAsia"/>
+                <w:sz w:val="22"/>
+              </w:rPr>
+              <w:t>50</w:t>
+            </w:r>
+          </w:p>
+        </w:tc>
+        <w:tc>
+          <w:tcPr>
+            <w:tcW w:w="887" w:type="dxa"/>
+            <w:tcBorders>
+              <w:top w:val="single" w:sz="4" w:space="0" w:color="auto"/>
+            </w:tcBorders>
+          </w:tcPr>
+          <w:p>
+            <w:pPr>
+              <w:pStyle w:val="a3"/>
+              <w:pBdr>
+                <w:top w:val="none" w:sz="0" w:space="0" w:color="auto"/>
+                <w:left w:val="none" w:sz="0" w:space="0" w:color="auto"/>
+                <w:bottom w:val="none" w:sz="0" w:space="0" w:color="auto"/>
+                <w:right w:val="none" w:sz="0" w:space="0" w:color="auto"/>
+              </w:pBdr>
+              <w:spacing w:line="240" w:lineRule="auto"/>
+              <w:jc w:val="center"/>
+              <w:rPr>
+                <w:sz w:val="22"/>
+              </w:rPr>
+            </w:pPr>
+            <w:r>
+              <w:rPr>
+                <w:rFonts w:hint="eastAsia"/>
+                <w:sz w:val="22"/>
+              </w:rPr>
+              <w:t>15</w:t>
+            </w:r>
+          </w:p>
+        </w:tc>
+        <w:tc>
+          <w:tcPr>
+            <w:tcW w:w="887" w:type="dxa"/>
+            <w:tcBorders>
+              <w:top w:val="single" w:sz="4" w:space="0" w:color="auto"/>
+            </w:tcBorders>
+          </w:tcPr>
+          <w:p>
+            <w:pPr>
+              <w:pStyle w:val="a3"/>
+              <w:pBdr>
+                <w:top w:val="none" w:sz="0" w:space="0" w:color="auto"/>
+                <w:left w:val="none" w:sz="0" w:space="0" w:color="auto"/>
+                <w:bottom w:val="none" w:sz="0" w:space="0" w:color="auto"/>
+                <w:right w:val="none" w:sz="0" w:space="0" w:color="auto"/>
+              </w:pBdr>
+              <w:spacing w:line="240" w:lineRule="auto"/>
+              <w:jc w:val="center"/>
+              <w:rPr>
+                <w:sz w:val="22"/>
+              </w:rPr>
+            </w:pPr>
+            <w:r>
+              <w:rPr>
+                <w:rFonts w:hint="eastAsia"/>
+                <w:sz w:val="22"/>
+              </w:rPr>
+              <w:t>45</w:t>
+            </w:r>
+          </w:p>
+        </w:tc>
+        <w:tc>
+          <w:tcPr>
+            <w:tcW w:w="887" w:type="dxa"/>
+            <w:tcBorders>
+              <w:top w:val="single" w:sz="4" w:space="0" w:color="auto"/>
+            </w:tcBorders>
+          </w:tcPr>
+          <w:p>
+            <w:pPr>
+              <w:pStyle w:val="a3"/>
+              <w:pBdr>
+                <w:top w:val="none" w:sz="0" w:space="0" w:color="auto"/>
+                <w:left w:val="none" w:sz="0" w:space="0" w:color="auto"/>
+                <w:bottom w:val="none" w:sz="0" w:space="0" w:color="auto"/>
+                <w:right w:val="none" w:sz="0" w:space="0" w:color="auto"/>
+              </w:pBdr>
+              <w:spacing w:line="240" w:lineRule="auto"/>
+              <w:jc w:val="center"/>
+              <w:rPr>
+                <w:sz w:val="22"/>
+              </w:rPr>
+            </w:pPr>
+            <w:r>
+              <w:rPr>
+                <w:rFonts w:hint="eastAsia"/>
+                <w:sz w:val="22"/>
+              </w:rPr>
+              <w:t>35</w:t>
+            </w:r>
+          </w:p>
+        </w:tc>
+        <w:tc>
+          <w:tcPr>
+            <w:tcW w:w="887" w:type="dxa"/>
+            <w:tcBorders>
+              <w:top w:val="single" w:sz="4" w:space="0" w:color="auto"/>
+            </w:tcBorders>
+          </w:tcPr>
+          <w:p>
+            <w:pPr>
+              <w:pStyle w:val="a3"/>
+              <w:pBdr>
+                <w:top w:val="none" w:sz="0" w:space="0" w:color="auto"/>
+                <w:left w:val="none" w:sz="0" w:space="0" w:color="auto"/>
+                <w:bottom w:val="none" w:sz="0" w:space="0" w:color="auto"/>
+                <w:right w:val="none" w:sz="0" w:space="0" w:color="auto"/>
+              </w:pBdr>
+              <w:spacing w:line="240" w:lineRule="auto"/>
+              <w:jc w:val="center"/>
+              <w:rPr>
+                <w:sz w:val="22"/>
+              </w:rPr>
+            </w:pPr>
+            <w:r>
+              <w:rPr>
+                <w:rFonts w:hint="eastAsia"/>
+                <w:sz w:val="22"/>
+              </w:rPr>
+              <w:t>40</w:t>
+            </w:r>
+          </w:p>
+        </w:tc>
+      </w:tr>
+    </w:tbl>
+    <w:p>
+      <w:pPr>
+        <w:pStyle w:val="a3"/>
+        <w:spacing w:line="240" w:lineRule="auto"/>
+        <w:ind w:left="760"/>
+        <w:rPr>
+          <w:rFonts w:hint="eastAsia"/>
+          <w:sz w:val="22"/>
+        </w:rPr>
+      </w:pPr>
+    </w:p>
+    <w:p>
+      <w:pPr>
+        <w:pStyle w:val="a3"/>
+        <w:spacing w:line="240" w:lineRule="auto"/>
+        <w:ind w:left="760"/>
+        <w:rPr>
+          <w:rFonts w:hint="eastAsia"/>
+          <w:sz w:val="22"/>
+        </w:rPr>
+      </w:pPr>
+      <w:r>
+        <w:rPr>
+          <w:rFonts w:hint="eastAsia"/>
+          <w:sz w:val="22"/>
+        </w:rPr>
+        <w:t xml:space="preserve">이 상태에서 다시 </w:t>
+      </w:r>
+      <w:r>
+        <w:rPr>
+          <w:sz w:val="22"/>
+        </w:rPr>
+        <w:t>Left</w:t>
+      </w:r>
+      <w:r>
+        <w:rPr>
+          <w:rFonts w:hint="eastAsia"/>
+          <w:sz w:val="22"/>
+        </w:rPr>
+        <w:t>는 오른쪽으로 이동하면서 피벗보다 큰 값을 찾고,</w:t>
+      </w:r>
+      <w:r>
+        <w:rPr>
+          <w:sz w:val="22"/>
+        </w:rPr>
+        <w:t xml:space="preserve"> Right</w:t>
+      </w:r>
+      <w:r>
+        <w:rPr>
+          <w:rFonts w:hint="eastAsia"/>
+          <w:sz w:val="22"/>
+        </w:rPr>
+        <w:t>는 왼쪽으로 이동하면서 피벗보다 작은 값을 찾는다.</w:t>
+      </w:r>
+    </w:p>
+    <w:p>
+      <w:pPr>
+        <w:pStyle w:val="a3"/>
+        <w:spacing w:line="240" w:lineRule="auto"/>
+        <w:ind w:left="760"/>
+        <w:rPr>
+          <w:sz w:val="22"/>
+        </w:rPr>
+      </w:pPr>
+    </w:p>
+    <w:tbl>
+      <w:tblPr>
+        <w:tblStyle w:val="af4"/>
+        <w:tblW w:w="0" w:type="auto"/>
+        <w:tblInd w:w="760" w:type="dxa"/>
+        <w:tblLook w:val="04A0" w:firstRow="1" w:lastRow="0" w:firstColumn="1" w:lastColumn="0" w:noHBand="0" w:noVBand="1"/>
+      </w:tblPr>
+      <w:tblGrid>
+        <w:gridCol w:w="886"/>
+        <w:gridCol w:w="886"/>
+        <w:gridCol w:w="887"/>
+        <w:gridCol w:w="887"/>
+        <w:gridCol w:w="887"/>
+        <w:gridCol w:w="887"/>
+        <w:gridCol w:w="887"/>
+        <w:gridCol w:w="887"/>
+        <w:gridCol w:w="887"/>
+        <w:gridCol w:w="887"/>
+      </w:tblGrid>
+      <w:tr>
+        <w:tc>
+          <w:tcPr>
+            <w:tcW w:w="886" w:type="dxa"/>
+            <w:tcBorders>
+              <w:top w:val="nil"/>
+              <w:left w:val="nil"/>
+              <w:bottom w:val="single" w:sz="4" w:space="0" w:color="auto"/>
+              <w:right w:val="nil"/>
+            </w:tcBorders>
+          </w:tcPr>
+          <w:p>
+            <w:pPr>
+              <w:pStyle w:val="a3"/>
+              <w:pBdr>
+                <w:top w:val="none" w:sz="0" w:space="0" w:color="auto"/>
+                <w:left w:val="none" w:sz="0" w:space="0" w:color="auto"/>
+                <w:bottom w:val="none" w:sz="0" w:space="0" w:color="auto"/>
+                <w:right w:val="none" w:sz="0" w:space="0" w:color="auto"/>
+              </w:pBdr>
+              <w:spacing w:line="240" w:lineRule="auto"/>
+              <w:jc w:val="center"/>
+              <w:rPr>
+                <w:rFonts w:hint="eastAsia"/>
+                <w:sz w:val="22"/>
+              </w:rPr>
+            </w:pPr>
+            <w:r>
+              <w:rPr>
+                <w:rFonts w:hint="eastAsia"/>
+                <w:sz w:val="22"/>
+              </w:rPr>
+              <w:t>피벗</w:t>
+            </w:r>
+          </w:p>
+        </w:tc>
+        <w:tc>
+          <w:tcPr>
+            <w:tcW w:w="886" w:type="dxa"/>
+            <w:tcBorders>
+              <w:top w:val="nil"/>
+              <w:left w:val="nil"/>
+              <w:bottom w:val="single" w:sz="4" w:space="0" w:color="auto"/>
+              <w:right w:val="nil"/>
+            </w:tcBorders>
+          </w:tcPr>
+          <w:p>
+            <w:pPr>
+              <w:pStyle w:val="a3"/>
+              <w:pBdr>
+                <w:top w:val="none" w:sz="0" w:space="0" w:color="auto"/>
+                <w:left w:val="none" w:sz="0" w:space="0" w:color="auto"/>
+                <w:bottom w:val="none" w:sz="0" w:space="0" w:color="auto"/>
+                <w:right w:val="none" w:sz="0" w:space="0" w:color="auto"/>
+              </w:pBdr>
+              <w:spacing w:line="240" w:lineRule="auto"/>
+              <w:jc w:val="center"/>
+              <w:rPr>
+                <w:rFonts w:hint="eastAsia"/>
+                <w:sz w:val="22"/>
+              </w:rPr>
+            </w:pPr>
+          </w:p>
+        </w:tc>
+        <w:tc>
+          <w:tcPr>
+            <w:tcW w:w="887" w:type="dxa"/>
+            <w:tcBorders>
+              <w:top w:val="nil"/>
+              <w:left w:val="nil"/>
+              <w:bottom w:val="single" w:sz="4" w:space="0" w:color="auto"/>
+              <w:right w:val="nil"/>
+            </w:tcBorders>
+          </w:tcPr>
+          <w:p>
+            <w:pPr>
+              <w:pStyle w:val="a3"/>
+              <w:pBdr>
+                <w:top w:val="none" w:sz="0" w:space="0" w:color="auto"/>
+                <w:left w:val="none" w:sz="0" w:space="0" w:color="auto"/>
+                <w:bottom w:val="none" w:sz="0" w:space="0" w:color="auto"/>
+                <w:right w:val="none" w:sz="0" w:space="0" w:color="auto"/>
+              </w:pBdr>
+              <w:spacing w:line="240" w:lineRule="auto"/>
+              <w:jc w:val="center"/>
+              <w:rPr>
+                <w:rFonts w:hint="eastAsia"/>
+                <w:sz w:val="22"/>
+              </w:rPr>
+            </w:pPr>
+          </w:p>
+        </w:tc>
+        <w:tc>
+          <w:tcPr>
+            <w:tcW w:w="887" w:type="dxa"/>
+            <w:tcBorders>
+              <w:top w:val="nil"/>
+              <w:left w:val="nil"/>
+              <w:bottom w:val="single" w:sz="4" w:space="0" w:color="auto"/>
+              <w:right w:val="nil"/>
+            </w:tcBorders>
+          </w:tcPr>
+          <w:p>
+            <w:pPr>
+              <w:pStyle w:val="a3"/>
+              <w:pBdr>
+                <w:top w:val="none" w:sz="0" w:space="0" w:color="auto"/>
+                <w:left w:val="none" w:sz="0" w:space="0" w:color="auto"/>
+                <w:bottom w:val="none" w:sz="0" w:space="0" w:color="auto"/>
+                <w:right w:val="none" w:sz="0" w:space="0" w:color="auto"/>
+              </w:pBdr>
+              <w:spacing w:line="240" w:lineRule="auto"/>
+              <w:jc w:val="center"/>
+              <w:rPr>
+                <w:rFonts w:hint="eastAsia"/>
+                <w:sz w:val="22"/>
+              </w:rPr>
+            </w:pPr>
+            <w:r>
+              <w:rPr>
+                <w:rFonts w:hint="eastAsia"/>
+                <w:sz w:val="22"/>
+              </w:rPr>
+              <w:t>Left</w:t>
+            </w:r>
+          </w:p>
+        </w:tc>
+        <w:tc>
+          <w:tcPr>
+            <w:tcW w:w="887" w:type="dxa"/>
+            <w:tcBorders>
+              <w:top w:val="nil"/>
+              <w:left w:val="nil"/>
+              <w:bottom w:val="single" w:sz="4" w:space="0" w:color="auto"/>
+              <w:right w:val="nil"/>
+            </w:tcBorders>
+          </w:tcPr>
+          <w:p>
+            <w:pPr>
+              <w:pStyle w:val="a3"/>
+              <w:pBdr>
+                <w:top w:val="none" w:sz="0" w:space="0" w:color="auto"/>
+                <w:left w:val="none" w:sz="0" w:space="0" w:color="auto"/>
+                <w:bottom w:val="none" w:sz="0" w:space="0" w:color="auto"/>
+                <w:right w:val="none" w:sz="0" w:space="0" w:color="auto"/>
+              </w:pBdr>
+              <w:spacing w:line="240" w:lineRule="auto"/>
+              <w:jc w:val="center"/>
+              <w:rPr>
+                <w:rFonts w:hint="eastAsia"/>
+                <w:sz w:val="22"/>
+              </w:rPr>
+            </w:pPr>
+          </w:p>
+        </w:tc>
+        <w:tc>
+          <w:tcPr>
+            <w:tcW w:w="887" w:type="dxa"/>
+            <w:tcBorders>
+              <w:top w:val="nil"/>
+              <w:left w:val="nil"/>
+              <w:bottom w:val="single" w:sz="4" w:space="0" w:color="auto"/>
+              <w:right w:val="nil"/>
+            </w:tcBorders>
+          </w:tcPr>
+          <w:p>
+            <w:pPr>
+              <w:pStyle w:val="a3"/>
+              <w:pBdr>
+                <w:top w:val="none" w:sz="0" w:space="0" w:color="auto"/>
+                <w:left w:val="none" w:sz="0" w:space="0" w:color="auto"/>
+                <w:bottom w:val="none" w:sz="0" w:space="0" w:color="auto"/>
+                <w:right w:val="none" w:sz="0" w:space="0" w:color="auto"/>
+              </w:pBdr>
+              <w:spacing w:line="240" w:lineRule="auto"/>
+              <w:jc w:val="center"/>
+              <w:rPr>
+                <w:rFonts w:hint="eastAsia"/>
+                <w:sz w:val="22"/>
+              </w:rPr>
+            </w:pPr>
+          </w:p>
+        </w:tc>
+        <w:tc>
+          <w:tcPr>
+            <w:tcW w:w="887" w:type="dxa"/>
+            <w:tcBorders>
+              <w:top w:val="nil"/>
+              <w:left w:val="nil"/>
+              <w:bottom w:val="single" w:sz="4" w:space="0" w:color="auto"/>
+              <w:right w:val="nil"/>
+            </w:tcBorders>
+          </w:tcPr>
+          <w:p>
+            <w:pPr>
+              <w:pStyle w:val="a3"/>
+              <w:pBdr>
+                <w:top w:val="none" w:sz="0" w:space="0" w:color="auto"/>
+                <w:left w:val="none" w:sz="0" w:space="0" w:color="auto"/>
+                <w:bottom w:val="none" w:sz="0" w:space="0" w:color="auto"/>
+                <w:right w:val="none" w:sz="0" w:space="0" w:color="auto"/>
+              </w:pBdr>
+              <w:spacing w:line="240" w:lineRule="auto"/>
+              <w:jc w:val="center"/>
+              <w:rPr>
+                <w:rFonts w:hint="eastAsia"/>
+                <w:sz w:val="22"/>
+              </w:rPr>
+            </w:pPr>
+            <w:r>
+              <w:rPr>
+                <w:rFonts w:hint="eastAsia"/>
+                <w:sz w:val="22"/>
+              </w:rPr>
+              <w:t>Right</w:t>
+            </w:r>
+          </w:p>
+        </w:tc>
+        <w:tc>
+          <w:tcPr>
+            <w:tcW w:w="887" w:type="dxa"/>
+            <w:tcBorders>
+              <w:top w:val="nil"/>
+              <w:left w:val="nil"/>
+              <w:bottom w:val="single" w:sz="4" w:space="0" w:color="auto"/>
+              <w:right w:val="nil"/>
+            </w:tcBorders>
+          </w:tcPr>
+          <w:p>
+            <w:pPr>
+              <w:pStyle w:val="a3"/>
+              <w:pBdr>
+                <w:top w:val="none" w:sz="0" w:space="0" w:color="auto"/>
+                <w:left w:val="none" w:sz="0" w:space="0" w:color="auto"/>
+                <w:bottom w:val="none" w:sz="0" w:space="0" w:color="auto"/>
+                <w:right w:val="none" w:sz="0" w:space="0" w:color="auto"/>
+              </w:pBdr>
+              <w:spacing w:line="240" w:lineRule="auto"/>
+              <w:jc w:val="center"/>
+              <w:rPr>
+                <w:rFonts w:hint="eastAsia"/>
+                <w:sz w:val="22"/>
+              </w:rPr>
+            </w:pPr>
+          </w:p>
+        </w:tc>
+        <w:tc>
+          <w:tcPr>
+            <w:tcW w:w="887" w:type="dxa"/>
+            <w:tcBorders>
+              <w:top w:val="nil"/>
+              <w:left w:val="nil"/>
+              <w:bottom w:val="single" w:sz="4" w:space="0" w:color="auto"/>
+              <w:right w:val="nil"/>
+            </w:tcBorders>
+          </w:tcPr>
+          <w:p>
+            <w:pPr>
+              <w:pStyle w:val="a3"/>
+              <w:pBdr>
+                <w:top w:val="none" w:sz="0" w:space="0" w:color="auto"/>
+                <w:left w:val="none" w:sz="0" w:space="0" w:color="auto"/>
+                <w:bottom w:val="none" w:sz="0" w:space="0" w:color="auto"/>
+                <w:right w:val="none" w:sz="0" w:space="0" w:color="auto"/>
+              </w:pBdr>
+              <w:spacing w:line="240" w:lineRule="auto"/>
+              <w:jc w:val="center"/>
+              <w:rPr>
+                <w:rFonts w:hint="eastAsia"/>
+                <w:sz w:val="22"/>
+              </w:rPr>
+            </w:pPr>
+          </w:p>
+        </w:tc>
+        <w:tc>
+          <w:tcPr>
+            <w:tcW w:w="887" w:type="dxa"/>
+            <w:tcBorders>
+              <w:top w:val="nil"/>
+              <w:left w:val="nil"/>
+              <w:bottom w:val="single" w:sz="4" w:space="0" w:color="auto"/>
+              <w:right w:val="nil"/>
+            </w:tcBorders>
+          </w:tcPr>
+          <w:p>
+            <w:pPr>
+              <w:pStyle w:val="a3"/>
+              <w:pBdr>
+                <w:top w:val="none" w:sz="0" w:space="0" w:color="auto"/>
+                <w:left w:val="none" w:sz="0" w:space="0" w:color="auto"/>
+                <w:bottom w:val="none" w:sz="0" w:space="0" w:color="auto"/>
+                <w:right w:val="none" w:sz="0" w:space="0" w:color="auto"/>
+              </w:pBdr>
+              <w:spacing w:line="240" w:lineRule="auto"/>
+              <w:jc w:val="center"/>
+              <w:rPr>
+                <w:rFonts w:hint="eastAsia"/>
+                <w:sz w:val="22"/>
+              </w:rPr>
+            </w:pPr>
+          </w:p>
+        </w:tc>
+      </w:tr>
+      <w:tr>
+        <w:tc>
+          <w:tcPr>
+            <w:tcW w:w="886" w:type="dxa"/>
+            <w:tcBorders>
+              <w:top w:val="single" w:sz="4" w:space="0" w:color="auto"/>
+            </w:tcBorders>
+          </w:tcPr>
+          <w:p>
+            <w:pPr>
+              <w:pStyle w:val="a3"/>
+              <w:pBdr>
+                <w:top w:val="none" w:sz="0" w:space="0" w:color="auto"/>
+                <w:left w:val="none" w:sz="0" w:space="0" w:color="auto"/>
+                <w:bottom w:val="none" w:sz="0" w:space="0" w:color="auto"/>
+                <w:right w:val="none" w:sz="0" w:space="0" w:color="auto"/>
+              </w:pBdr>
+              <w:spacing w:line="240" w:lineRule="auto"/>
+              <w:jc w:val="center"/>
+              <w:rPr>
+                <w:sz w:val="22"/>
+              </w:rPr>
+            </w:pPr>
+            <w:r>
+              <w:rPr>
+                <w:rFonts w:hint="eastAsia"/>
+                <w:sz w:val="22"/>
+              </w:rPr>
+              <w:t>30</w:t>
+            </w:r>
+          </w:p>
+        </w:tc>
+        <w:tc>
+          <w:tcPr>
+            <w:tcW w:w="886" w:type="dxa"/>
+            <w:tcBorders>
+              <w:top w:val="single" w:sz="4" w:space="0" w:color="auto"/>
+            </w:tcBorders>
+          </w:tcPr>
+          <w:p>
+            <w:pPr>
+              <w:pStyle w:val="a3"/>
+              <w:pBdr>
+                <w:top w:val="none" w:sz="0" w:space="0" w:color="auto"/>
+                <w:left w:val="none" w:sz="0" w:space="0" w:color="auto"/>
+                <w:bottom w:val="none" w:sz="0" w:space="0" w:color="auto"/>
+                <w:right w:val="none" w:sz="0" w:space="0" w:color="auto"/>
+              </w:pBdr>
+              <w:spacing w:line="240" w:lineRule="auto"/>
+              <w:jc w:val="center"/>
+              <w:rPr>
+                <w:sz w:val="22"/>
+              </w:rPr>
+            </w:pPr>
+            <w:r>
+              <w:rPr>
+                <w:rFonts w:hint="eastAsia"/>
+                <w:sz w:val="22"/>
+              </w:rPr>
+              <w:t>20</w:t>
+            </w:r>
+          </w:p>
+        </w:tc>
+        <w:tc>
+          <w:tcPr>
+            <w:tcW w:w="887" w:type="dxa"/>
+            <w:tcBorders>
+              <w:top w:val="single" w:sz="4" w:space="0" w:color="auto"/>
+            </w:tcBorders>
+          </w:tcPr>
+          <w:p>
+            <w:pPr>
+              <w:pStyle w:val="a3"/>
+              <w:pBdr>
+                <w:top w:val="none" w:sz="0" w:space="0" w:color="auto"/>
+                <w:left w:val="none" w:sz="0" w:space="0" w:color="auto"/>
+                <w:bottom w:val="none" w:sz="0" w:space="0" w:color="auto"/>
+                <w:right w:val="none" w:sz="0" w:space="0" w:color="auto"/>
+              </w:pBdr>
+              <w:spacing w:line="240" w:lineRule="auto"/>
+              <w:jc w:val="center"/>
+              <w:rPr>
+                <w:sz w:val="22"/>
+              </w:rPr>
+            </w:pPr>
+            <w:r>
+              <w:rPr>
+                <w:rFonts w:hint="eastAsia"/>
+                <w:sz w:val="22"/>
+              </w:rPr>
+              <w:t>25</w:t>
+            </w:r>
+          </w:p>
+        </w:tc>
+        <w:tc>
+          <w:tcPr>
+            <w:tcW w:w="887" w:type="dxa"/>
+            <w:tcBorders>
+              <w:top w:val="single" w:sz="4" w:space="0" w:color="auto"/>
+            </w:tcBorders>
+          </w:tcPr>
+          <w:p>
+            <w:pPr>
+              <w:pStyle w:val="a3"/>
+              <w:pBdr>
+                <w:top w:val="none" w:sz="0" w:space="0" w:color="auto"/>
+                <w:left w:val="none" w:sz="0" w:space="0" w:color="auto"/>
+                <w:bottom w:val="none" w:sz="0" w:space="0" w:color="auto"/>
+                <w:right w:val="none" w:sz="0" w:space="0" w:color="auto"/>
+              </w:pBdr>
+              <w:spacing w:line="240" w:lineRule="auto"/>
+              <w:jc w:val="center"/>
+              <w:rPr>
+                <w:sz w:val="22"/>
+              </w:rPr>
+            </w:pPr>
+            <w:r>
+              <w:rPr>
+                <w:rFonts w:hint="eastAsia"/>
+                <w:sz w:val="22"/>
+              </w:rPr>
+              <w:t>55</w:t>
+            </w:r>
+          </w:p>
+        </w:tc>
+        <w:tc>
+          <w:tcPr>
+            <w:tcW w:w="887" w:type="dxa"/>
+            <w:tcBorders>
+              <w:top w:val="single" w:sz="4" w:space="0" w:color="auto"/>
+            </w:tcBorders>
+          </w:tcPr>
+          <w:p>
+            <w:pPr>
+              <w:pStyle w:val="a3"/>
+              <w:pBdr>
+                <w:top w:val="none" w:sz="0" w:space="0" w:color="auto"/>
+                <w:left w:val="none" w:sz="0" w:space="0" w:color="auto"/>
+                <w:bottom w:val="none" w:sz="0" w:space="0" w:color="auto"/>
+                <w:right w:val="none" w:sz="0" w:space="0" w:color="auto"/>
+              </w:pBdr>
+              <w:spacing w:line="240" w:lineRule="auto"/>
+              <w:jc w:val="center"/>
+              <w:rPr>
+                <w:sz w:val="22"/>
+              </w:rPr>
+            </w:pPr>
+            <w:r>
+              <w:rPr>
+                <w:rFonts w:hint="eastAsia"/>
+                <w:sz w:val="22"/>
+              </w:rPr>
+              <w:t>10</w:t>
+            </w:r>
+          </w:p>
+        </w:tc>
+        <w:tc>
+          <w:tcPr>
+            <w:tcW w:w="887" w:type="dxa"/>
+            <w:tcBorders>
+              <w:top w:val="single" w:sz="4" w:space="0" w:color="auto"/>
+            </w:tcBorders>
+          </w:tcPr>
+          <w:p>
+            <w:pPr>
+              <w:pStyle w:val="a3"/>
+              <w:pBdr>
+                <w:top w:val="none" w:sz="0" w:space="0" w:color="auto"/>
+                <w:left w:val="none" w:sz="0" w:space="0" w:color="auto"/>
+                <w:bottom w:val="none" w:sz="0" w:space="0" w:color="auto"/>
+                <w:right w:val="none" w:sz="0" w:space="0" w:color="auto"/>
+              </w:pBdr>
+              <w:spacing w:line="240" w:lineRule="auto"/>
+              <w:jc w:val="center"/>
+              <w:rPr>
+                <w:sz w:val="22"/>
+              </w:rPr>
+            </w:pPr>
+            <w:r>
+              <w:rPr>
+                <w:rFonts w:hint="eastAsia"/>
+                <w:sz w:val="22"/>
+              </w:rPr>
+              <w:t>50</w:t>
+            </w:r>
+          </w:p>
+        </w:tc>
+        <w:tc>
+          <w:tcPr>
+            <w:tcW w:w="887" w:type="dxa"/>
+            <w:tcBorders>
+              <w:top w:val="single" w:sz="4" w:space="0" w:color="auto"/>
+            </w:tcBorders>
+          </w:tcPr>
+          <w:p>
+            <w:pPr>
+              <w:pStyle w:val="a3"/>
+              <w:pBdr>
+                <w:top w:val="none" w:sz="0" w:space="0" w:color="auto"/>
+                <w:left w:val="none" w:sz="0" w:space="0" w:color="auto"/>
+                <w:bottom w:val="none" w:sz="0" w:space="0" w:color="auto"/>
+                <w:right w:val="none" w:sz="0" w:space="0" w:color="auto"/>
+              </w:pBdr>
+              <w:spacing w:line="240" w:lineRule="auto"/>
+              <w:jc w:val="center"/>
+              <w:rPr>
+                <w:sz w:val="22"/>
+              </w:rPr>
+            </w:pPr>
+            <w:r>
+              <w:rPr>
+                <w:rFonts w:hint="eastAsia"/>
+                <w:sz w:val="22"/>
+              </w:rPr>
+              <w:t>15</w:t>
+            </w:r>
+          </w:p>
+        </w:tc>
+        <w:tc>
+          <w:tcPr>
+            <w:tcW w:w="887" w:type="dxa"/>
+            <w:tcBorders>
+              <w:top w:val="single" w:sz="4" w:space="0" w:color="auto"/>
+            </w:tcBorders>
+          </w:tcPr>
+          <w:p>
+            <w:pPr>
+              <w:pStyle w:val="a3"/>
+              <w:pBdr>
+                <w:top w:val="none" w:sz="0" w:space="0" w:color="auto"/>
+                <w:left w:val="none" w:sz="0" w:space="0" w:color="auto"/>
+                <w:bottom w:val="none" w:sz="0" w:space="0" w:color="auto"/>
+                <w:right w:val="none" w:sz="0" w:space="0" w:color="auto"/>
+              </w:pBdr>
+              <w:spacing w:line="240" w:lineRule="auto"/>
+              <w:jc w:val="center"/>
+              <w:rPr>
+                <w:sz w:val="22"/>
+              </w:rPr>
+            </w:pPr>
+            <w:r>
+              <w:rPr>
+                <w:rFonts w:hint="eastAsia"/>
+                <w:sz w:val="22"/>
+              </w:rPr>
+              <w:t>45</w:t>
+            </w:r>
+          </w:p>
+        </w:tc>
+        <w:tc>
+          <w:tcPr>
+            <w:tcW w:w="887" w:type="dxa"/>
+            <w:tcBorders>
+              <w:top w:val="single" w:sz="4" w:space="0" w:color="auto"/>
+            </w:tcBorders>
+          </w:tcPr>
+          <w:p>
+            <w:pPr>
+              <w:pStyle w:val="a3"/>
+              <w:pBdr>
+                <w:top w:val="none" w:sz="0" w:space="0" w:color="auto"/>
+                <w:left w:val="none" w:sz="0" w:space="0" w:color="auto"/>
+                <w:bottom w:val="none" w:sz="0" w:space="0" w:color="auto"/>
+                <w:right w:val="none" w:sz="0" w:space="0" w:color="auto"/>
+              </w:pBdr>
+              <w:spacing w:line="240" w:lineRule="auto"/>
+              <w:jc w:val="center"/>
+              <w:rPr>
+                <w:sz w:val="22"/>
+              </w:rPr>
+            </w:pPr>
+            <w:r>
+              <w:rPr>
+                <w:rFonts w:hint="eastAsia"/>
+                <w:sz w:val="22"/>
+              </w:rPr>
+              <w:t>35</w:t>
+            </w:r>
+          </w:p>
+        </w:tc>
+        <w:tc>
+          <w:tcPr>
+            <w:tcW w:w="887" w:type="dxa"/>
+            <w:tcBorders>
+              <w:top w:val="single" w:sz="4" w:space="0" w:color="auto"/>
+            </w:tcBorders>
+          </w:tcPr>
+          <w:p>
+            <w:pPr>
+              <w:pStyle w:val="a3"/>
+              <w:pBdr>
+                <w:top w:val="none" w:sz="0" w:space="0" w:color="auto"/>
+                <w:left w:val="none" w:sz="0" w:space="0" w:color="auto"/>
+                <w:bottom w:val="none" w:sz="0" w:space="0" w:color="auto"/>
+                <w:right w:val="none" w:sz="0" w:space="0" w:color="auto"/>
+              </w:pBdr>
+              <w:spacing w:line="240" w:lineRule="auto"/>
+              <w:jc w:val="center"/>
+              <w:rPr>
+                <w:sz w:val="22"/>
+              </w:rPr>
+            </w:pPr>
+            <w:r>
+              <w:rPr>
+                <w:rFonts w:hint="eastAsia"/>
+                <w:sz w:val="22"/>
+              </w:rPr>
+              <w:t>40</w:t>
+            </w:r>
+          </w:p>
+        </w:tc>
+      </w:tr>
+    </w:tbl>
+    <w:p>
+      <w:pPr>
+        <w:pStyle w:val="a3"/>
+        <w:spacing w:line="240" w:lineRule="auto"/>
+        <w:ind w:left="760"/>
+        <w:rPr>
+          <w:sz w:val="22"/>
+        </w:rPr>
+      </w:pPr>
+    </w:p>
+    <w:p>
+      <w:pPr>
+        <w:pStyle w:val="a3"/>
+        <w:spacing w:line="240" w:lineRule="auto"/>
+        <w:ind w:left="760"/>
+        <w:rPr>
+          <w:sz w:val="22"/>
+        </w:rPr>
+      </w:pPr>
+      <w:r>
+        <w:rPr>
+          <w:rFonts w:hint="eastAsia"/>
+          <w:sz w:val="22"/>
+        </w:rPr>
+        <w:t xml:space="preserve">피벗보다 큰 </w:t>
+      </w:r>
+      <w:r>
+        <w:rPr>
+          <w:sz w:val="22"/>
+        </w:rPr>
+        <w:t>55</w:t>
+      </w:r>
+      <w:r>
+        <w:rPr>
+          <w:rFonts w:hint="eastAsia"/>
+          <w:sz w:val="22"/>
+        </w:rPr>
+        <w:t xml:space="preserve">에서 </w:t>
+      </w:r>
+      <w:r>
+        <w:rPr>
+          <w:sz w:val="22"/>
+        </w:rPr>
+        <w:t>Left</w:t>
+      </w:r>
+      <w:r>
+        <w:rPr>
+          <w:rFonts w:hint="eastAsia"/>
+          <w:sz w:val="22"/>
+        </w:rPr>
+        <w:t>는 멈추고,</w:t>
+      </w:r>
+      <w:r>
+        <w:rPr>
+          <w:sz w:val="22"/>
+        </w:rPr>
+        <w:t xml:space="preserve"> </w:t>
+      </w:r>
+      <w:r>
+        <w:rPr>
+          <w:rFonts w:hint="eastAsia"/>
+          <w:sz w:val="22"/>
+        </w:rPr>
+        <w:t xml:space="preserve">피벗보다 작은 </w:t>
+      </w:r>
+      <w:r>
+        <w:rPr>
+          <w:sz w:val="22"/>
+        </w:rPr>
+        <w:t>15</w:t>
+      </w:r>
+      <w:r>
+        <w:rPr>
+          <w:rFonts w:hint="eastAsia"/>
+          <w:sz w:val="22"/>
+        </w:rPr>
+        <w:t xml:space="preserve">에서 </w:t>
+      </w:r>
+      <w:r>
+        <w:rPr>
+          <w:sz w:val="22"/>
+        </w:rPr>
+        <w:t>Right</w:t>
+      </w:r>
+      <w:r>
+        <w:rPr>
+          <w:rFonts w:hint="eastAsia"/>
+          <w:sz w:val="22"/>
+        </w:rPr>
+        <w:t>는 멈춘다.</w:t>
+      </w:r>
+      <w:r>
+        <w:rPr>
+          <w:sz w:val="22"/>
+        </w:rPr>
+        <w:t xml:space="preserve"> Left </w:t>
+      </w:r>
+      <w:r>
+        <w:rPr>
+          <w:sz w:val="22"/>
+        </w:rPr>
+        <w:t>&lt;</w:t>
+      </w:r>
+      <w:r>
+        <w:rPr>
+          <w:sz w:val="22"/>
+        </w:rPr>
+        <w:t xml:space="preserve"> Right</w:t>
+      </w:r>
+      <w:r>
+        <w:rPr>
+          <w:rFonts w:hint="eastAsia"/>
+          <w:sz w:val="22"/>
+        </w:rPr>
+        <w:t>이므로 두 값을 교환한다.</w:t>
+      </w:r>
+    </w:p>
+    <w:p>
+      <w:pPr>
+        <w:pStyle w:val="a3"/>
+        <w:spacing w:line="240" w:lineRule="auto"/>
+        <w:ind w:left="760"/>
+        <w:rPr>
+          <w:sz w:val="22"/>
+        </w:rPr>
+      </w:pPr>
+    </w:p>
+    <w:tbl>
+      <w:tblPr>
+        <w:tblStyle w:val="af4"/>
+        <w:tblW w:w="0" w:type="auto"/>
+        <w:tblInd w:w="760" w:type="dxa"/>
+        <w:tblLook w:val="04A0" w:firstRow="1" w:lastRow="0" w:firstColumn="1" w:lastColumn="0" w:noHBand="0" w:noVBand="1"/>
+      </w:tblPr>
+      <w:tblGrid>
+        <w:gridCol w:w="886"/>
+        <w:gridCol w:w="886"/>
+        <w:gridCol w:w="887"/>
+        <w:gridCol w:w="887"/>
+        <w:gridCol w:w="887"/>
+        <w:gridCol w:w="887"/>
+        <w:gridCol w:w="887"/>
+        <w:gridCol w:w="887"/>
+        <w:gridCol w:w="887"/>
+        <w:gridCol w:w="887"/>
+      </w:tblGrid>
+      <w:tr>
+        <w:tc>
+          <w:tcPr>
+            <w:tcW w:w="886" w:type="dxa"/>
+            <w:tcBorders>
+              <w:top w:val="nil"/>
+              <w:left w:val="nil"/>
+              <w:bottom w:val="single" w:sz="4" w:space="0" w:color="auto"/>
+              <w:right w:val="nil"/>
+            </w:tcBorders>
+          </w:tcPr>
+          <w:p>
+            <w:pPr>
+              <w:pStyle w:val="a3"/>
+              <w:pBdr>
+                <w:top w:val="none" w:sz="0" w:space="0" w:color="auto"/>
+                <w:left w:val="none" w:sz="0" w:space="0" w:color="auto"/>
+                <w:bottom w:val="none" w:sz="0" w:space="0" w:color="auto"/>
+                <w:right w:val="none" w:sz="0" w:space="0" w:color="auto"/>
+              </w:pBdr>
+              <w:spacing w:line="240" w:lineRule="auto"/>
+              <w:jc w:val="center"/>
+              <w:rPr>
+                <w:rFonts w:hint="eastAsia"/>
+                <w:sz w:val="22"/>
+              </w:rPr>
+            </w:pPr>
+            <w:r>
+              <w:rPr>
+                <w:rFonts w:hint="eastAsia"/>
+                <w:sz w:val="22"/>
+              </w:rPr>
+              <w:t>피벗</w:t>
+            </w:r>
+          </w:p>
+        </w:tc>
+        <w:tc>
+          <w:tcPr>
+            <w:tcW w:w="886" w:type="dxa"/>
+            <w:tcBorders>
+              <w:top w:val="nil"/>
+              <w:left w:val="nil"/>
+              <w:bottom w:val="single" w:sz="4" w:space="0" w:color="auto"/>
+              <w:right w:val="nil"/>
+            </w:tcBorders>
+          </w:tcPr>
+          <w:p>
+            <w:pPr>
+              <w:pStyle w:val="a3"/>
+              <w:pBdr>
+                <w:top w:val="none" w:sz="0" w:space="0" w:color="auto"/>
+                <w:left w:val="none" w:sz="0" w:space="0" w:color="auto"/>
+                <w:bottom w:val="none" w:sz="0" w:space="0" w:color="auto"/>
+                <w:right w:val="none" w:sz="0" w:space="0" w:color="auto"/>
+              </w:pBdr>
+              <w:spacing w:line="240" w:lineRule="auto"/>
+              <w:jc w:val="center"/>
+              <w:rPr>
+                <w:rFonts w:hint="eastAsia"/>
+                <w:sz w:val="22"/>
+              </w:rPr>
+            </w:pPr>
+          </w:p>
+        </w:tc>
+        <w:tc>
+          <w:tcPr>
+            <w:tcW w:w="887" w:type="dxa"/>
+            <w:tcBorders>
+              <w:top w:val="nil"/>
+              <w:left w:val="nil"/>
+              <w:bottom w:val="single" w:sz="4" w:space="0" w:color="auto"/>
+              <w:right w:val="nil"/>
+            </w:tcBorders>
+          </w:tcPr>
+          <w:p>
+            <w:pPr>
+              <w:pStyle w:val="a3"/>
+              <w:pBdr>
+                <w:top w:val="none" w:sz="0" w:space="0" w:color="auto"/>
+                <w:left w:val="none" w:sz="0" w:space="0" w:color="auto"/>
+                <w:bottom w:val="none" w:sz="0" w:space="0" w:color="auto"/>
+                <w:right w:val="none" w:sz="0" w:space="0" w:color="auto"/>
+              </w:pBdr>
+              <w:spacing w:line="240" w:lineRule="auto"/>
+              <w:jc w:val="center"/>
+              <w:rPr>
+                <w:rFonts w:hint="eastAsia"/>
+                <w:sz w:val="22"/>
+              </w:rPr>
+            </w:pPr>
+          </w:p>
+        </w:tc>
+        <w:tc>
+          <w:tcPr>
+            <w:tcW w:w="887" w:type="dxa"/>
+            <w:tcBorders>
+              <w:top w:val="nil"/>
+              <w:left w:val="nil"/>
+              <w:bottom w:val="single" w:sz="4" w:space="0" w:color="auto"/>
+              <w:right w:val="nil"/>
+            </w:tcBorders>
+          </w:tcPr>
+          <w:p>
+            <w:pPr>
+              <w:pStyle w:val="a3"/>
+              <w:pBdr>
+                <w:top w:val="none" w:sz="0" w:space="0" w:color="auto"/>
+                <w:left w:val="none" w:sz="0" w:space="0" w:color="auto"/>
+                <w:bottom w:val="none" w:sz="0" w:space="0" w:color="auto"/>
+                <w:right w:val="none" w:sz="0" w:space="0" w:color="auto"/>
+              </w:pBdr>
+              <w:spacing w:line="240" w:lineRule="auto"/>
+              <w:jc w:val="center"/>
+              <w:rPr>
+                <w:rFonts w:hint="eastAsia"/>
+                <w:sz w:val="22"/>
+              </w:rPr>
+            </w:pPr>
+            <w:r>
+              <w:rPr>
+                <w:rFonts w:hint="eastAsia"/>
+                <w:sz w:val="22"/>
+              </w:rPr>
+              <w:t>Left</w:t>
+            </w:r>
+          </w:p>
+        </w:tc>
+        <w:tc>
+          <w:tcPr>
+            <w:tcW w:w="887" w:type="dxa"/>
+            <w:tcBorders>
+              <w:top w:val="nil"/>
+              <w:left w:val="nil"/>
+              <w:bottom w:val="single" w:sz="4" w:space="0" w:color="auto"/>
+              <w:right w:val="nil"/>
+            </w:tcBorders>
+          </w:tcPr>
+          <w:p>
+            <w:pPr>
+              <w:pStyle w:val="a3"/>
+              <w:pBdr>
+                <w:top w:val="none" w:sz="0" w:space="0" w:color="auto"/>
+                <w:left w:val="none" w:sz="0" w:space="0" w:color="auto"/>
+                <w:bottom w:val="none" w:sz="0" w:space="0" w:color="auto"/>
+                <w:right w:val="none" w:sz="0" w:space="0" w:color="auto"/>
+              </w:pBdr>
+              <w:spacing w:line="240" w:lineRule="auto"/>
+              <w:jc w:val="center"/>
+              <w:rPr>
+                <w:rFonts w:hint="eastAsia"/>
+                <w:sz w:val="22"/>
+              </w:rPr>
+            </w:pPr>
+          </w:p>
+        </w:tc>
+        <w:tc>
+          <w:tcPr>
+            <w:tcW w:w="887" w:type="dxa"/>
+            <w:tcBorders>
+              <w:top w:val="nil"/>
+              <w:left w:val="nil"/>
+              <w:bottom w:val="single" w:sz="4" w:space="0" w:color="auto"/>
+              <w:right w:val="nil"/>
+            </w:tcBorders>
+          </w:tcPr>
+          <w:p>
+            <w:pPr>
+              <w:pStyle w:val="a3"/>
+              <w:pBdr>
+                <w:top w:val="none" w:sz="0" w:space="0" w:color="auto"/>
+                <w:left w:val="none" w:sz="0" w:space="0" w:color="auto"/>
+                <w:bottom w:val="none" w:sz="0" w:space="0" w:color="auto"/>
+                <w:right w:val="none" w:sz="0" w:space="0" w:color="auto"/>
+              </w:pBdr>
+              <w:spacing w:line="240" w:lineRule="auto"/>
+              <w:jc w:val="center"/>
+              <w:rPr>
+                <w:rFonts w:hint="eastAsia"/>
+                <w:sz w:val="22"/>
+              </w:rPr>
+            </w:pPr>
+          </w:p>
+        </w:tc>
+        <w:tc>
+          <w:tcPr>
+            <w:tcW w:w="887" w:type="dxa"/>
+            <w:tcBorders>
+              <w:top w:val="nil"/>
+              <w:left w:val="nil"/>
+              <w:bottom w:val="single" w:sz="4" w:space="0" w:color="auto"/>
+              <w:right w:val="nil"/>
+            </w:tcBorders>
+          </w:tcPr>
+          <w:p>
+            <w:pPr>
+              <w:pStyle w:val="a3"/>
+              <w:pBdr>
+                <w:top w:val="none" w:sz="0" w:space="0" w:color="auto"/>
+                <w:left w:val="none" w:sz="0" w:space="0" w:color="auto"/>
+                <w:bottom w:val="none" w:sz="0" w:space="0" w:color="auto"/>
+                <w:right w:val="none" w:sz="0" w:space="0" w:color="auto"/>
+              </w:pBdr>
+              <w:spacing w:line="240" w:lineRule="auto"/>
+              <w:jc w:val="center"/>
+              <w:rPr>
+                <w:rFonts w:hint="eastAsia"/>
+                <w:sz w:val="22"/>
+              </w:rPr>
+            </w:pPr>
+            <w:r>
+              <w:rPr>
+                <w:rFonts w:hint="eastAsia"/>
+                <w:sz w:val="22"/>
+              </w:rPr>
+              <w:t>Right</w:t>
+            </w:r>
+          </w:p>
+        </w:tc>
+        <w:tc>
+          <w:tcPr>
+            <w:tcW w:w="887" w:type="dxa"/>
+            <w:tcBorders>
+              <w:top w:val="nil"/>
+              <w:left w:val="nil"/>
+              <w:bottom w:val="single" w:sz="4" w:space="0" w:color="auto"/>
+              <w:right w:val="nil"/>
+            </w:tcBorders>
+          </w:tcPr>
+          <w:p>
+            <w:pPr>
+              <w:pStyle w:val="a3"/>
+              <w:pBdr>
+                <w:top w:val="none" w:sz="0" w:space="0" w:color="auto"/>
+                <w:left w:val="none" w:sz="0" w:space="0" w:color="auto"/>
+                <w:bottom w:val="none" w:sz="0" w:space="0" w:color="auto"/>
+                <w:right w:val="none" w:sz="0" w:space="0" w:color="auto"/>
+              </w:pBdr>
+              <w:spacing w:line="240" w:lineRule="auto"/>
+              <w:jc w:val="center"/>
+              <w:rPr>
+                <w:rFonts w:hint="eastAsia"/>
+                <w:sz w:val="22"/>
+              </w:rPr>
+            </w:pPr>
+          </w:p>
+        </w:tc>
+        <w:tc>
+          <w:tcPr>
+            <w:tcW w:w="887" w:type="dxa"/>
+            <w:tcBorders>
+              <w:top w:val="nil"/>
+              <w:left w:val="nil"/>
+              <w:bottom w:val="single" w:sz="4" w:space="0" w:color="auto"/>
+              <w:right w:val="nil"/>
+            </w:tcBorders>
+          </w:tcPr>
+          <w:p>
+            <w:pPr>
+              <w:pStyle w:val="a3"/>
+              <w:pBdr>
+                <w:top w:val="none" w:sz="0" w:space="0" w:color="auto"/>
+                <w:left w:val="none" w:sz="0" w:space="0" w:color="auto"/>
+                <w:bottom w:val="none" w:sz="0" w:space="0" w:color="auto"/>
+                <w:right w:val="none" w:sz="0" w:space="0" w:color="auto"/>
+              </w:pBdr>
+              <w:spacing w:line="240" w:lineRule="auto"/>
+              <w:jc w:val="center"/>
+              <w:rPr>
+                <w:rFonts w:hint="eastAsia"/>
+                <w:sz w:val="22"/>
+              </w:rPr>
+            </w:pPr>
+          </w:p>
+        </w:tc>
+        <w:tc>
+          <w:tcPr>
+            <w:tcW w:w="887" w:type="dxa"/>
+            <w:tcBorders>
+              <w:top w:val="nil"/>
+              <w:left w:val="nil"/>
+              <w:bottom w:val="single" w:sz="4" w:space="0" w:color="auto"/>
+              <w:right w:val="nil"/>
+            </w:tcBorders>
+          </w:tcPr>
+          <w:p>
+            <w:pPr>
+              <w:pStyle w:val="a3"/>
+              <w:pBdr>
+                <w:top w:val="none" w:sz="0" w:space="0" w:color="auto"/>
+                <w:left w:val="none" w:sz="0" w:space="0" w:color="auto"/>
+                <w:bottom w:val="none" w:sz="0" w:space="0" w:color="auto"/>
+                <w:right w:val="none" w:sz="0" w:space="0" w:color="auto"/>
+              </w:pBdr>
+              <w:spacing w:line="240" w:lineRule="auto"/>
+              <w:jc w:val="center"/>
+              <w:rPr>
+                <w:rFonts w:hint="eastAsia"/>
+                <w:sz w:val="22"/>
+              </w:rPr>
+            </w:pPr>
+          </w:p>
+        </w:tc>
+      </w:tr>
+      <w:tr>
+        <w:tc>
+          <w:tcPr>
+            <w:tcW w:w="886" w:type="dxa"/>
+            <w:tcBorders>
+              <w:top w:val="single" w:sz="4" w:space="0" w:color="auto"/>
+            </w:tcBorders>
+          </w:tcPr>
+          <w:p>
+            <w:pPr>
+              <w:pStyle w:val="a3"/>
+              <w:pBdr>
+                <w:top w:val="none" w:sz="0" w:space="0" w:color="auto"/>
+                <w:left w:val="none" w:sz="0" w:space="0" w:color="auto"/>
+                <w:bottom w:val="none" w:sz="0" w:space="0" w:color="auto"/>
+                <w:right w:val="none" w:sz="0" w:space="0" w:color="auto"/>
+              </w:pBdr>
+              <w:spacing w:line="240" w:lineRule="auto"/>
+              <w:jc w:val="center"/>
+              <w:rPr>
+                <w:sz w:val="22"/>
+              </w:rPr>
+            </w:pPr>
+            <w:r>
+              <w:rPr>
+                <w:rFonts w:hint="eastAsia"/>
+                <w:sz w:val="22"/>
+              </w:rPr>
+              <w:t>30</w:t>
+            </w:r>
+          </w:p>
+        </w:tc>
+        <w:tc>
+          <w:tcPr>
+            <w:tcW w:w="886" w:type="dxa"/>
+            <w:tcBorders>
+              <w:top w:val="single" w:sz="4" w:space="0" w:color="auto"/>
+            </w:tcBorders>
+          </w:tcPr>
+          <w:p>
+            <w:pPr>
+              <w:pStyle w:val="a3"/>
+              <w:pBdr>
+                <w:top w:val="none" w:sz="0" w:space="0" w:color="auto"/>
+                <w:left w:val="none" w:sz="0" w:space="0" w:color="auto"/>
+                <w:bottom w:val="none" w:sz="0" w:space="0" w:color="auto"/>
+                <w:right w:val="none" w:sz="0" w:space="0" w:color="auto"/>
+              </w:pBdr>
+              <w:spacing w:line="240" w:lineRule="auto"/>
+              <w:jc w:val="center"/>
+              <w:rPr>
+                <w:sz w:val="22"/>
+              </w:rPr>
+            </w:pPr>
+            <w:r>
+              <w:rPr>
+                <w:rFonts w:hint="eastAsia"/>
+                <w:sz w:val="22"/>
+              </w:rPr>
+              <w:t>20</w:t>
+            </w:r>
+          </w:p>
+        </w:tc>
+        <w:tc>
+          <w:tcPr>
+            <w:tcW w:w="887" w:type="dxa"/>
+            <w:tcBorders>
+              <w:top w:val="single" w:sz="4" w:space="0" w:color="auto"/>
+            </w:tcBorders>
+          </w:tcPr>
+          <w:p>
+            <w:pPr>
+              <w:pStyle w:val="a3"/>
+              <w:pBdr>
+                <w:top w:val="none" w:sz="0" w:space="0" w:color="auto"/>
+                <w:left w:val="none" w:sz="0" w:space="0" w:color="auto"/>
+                <w:bottom w:val="none" w:sz="0" w:space="0" w:color="auto"/>
+                <w:right w:val="none" w:sz="0" w:space="0" w:color="auto"/>
+              </w:pBdr>
+              <w:spacing w:line="240" w:lineRule="auto"/>
+              <w:jc w:val="center"/>
+              <w:rPr>
+                <w:sz w:val="22"/>
+              </w:rPr>
+            </w:pPr>
+            <w:r>
+              <w:rPr>
+                <w:rFonts w:hint="eastAsia"/>
+                <w:sz w:val="22"/>
+              </w:rPr>
+              <w:t>25</w:t>
+            </w:r>
+          </w:p>
+        </w:tc>
+        <w:tc>
+          <w:tcPr>
+            <w:tcW w:w="887" w:type="dxa"/>
+            <w:tcBorders>
+              <w:top w:val="single" w:sz="4" w:space="0" w:color="auto"/>
+            </w:tcBorders>
+          </w:tcPr>
+          <w:p>
+            <w:pPr>
+              <w:pStyle w:val="a3"/>
+              <w:pBdr>
+                <w:top w:val="none" w:sz="0" w:space="0" w:color="auto"/>
+                <w:left w:val="none" w:sz="0" w:space="0" w:color="auto"/>
+                <w:bottom w:val="none" w:sz="0" w:space="0" w:color="auto"/>
+                <w:right w:val="none" w:sz="0" w:space="0" w:color="auto"/>
+              </w:pBdr>
+              <w:spacing w:line="240" w:lineRule="auto"/>
+              <w:jc w:val="center"/>
+              <w:rPr>
+                <w:sz w:val="22"/>
+              </w:rPr>
+            </w:pPr>
+            <w:r>
+              <w:rPr>
+                <w:rFonts w:hint="eastAsia"/>
+                <w:sz w:val="22"/>
+              </w:rPr>
+              <w:t>15</w:t>
+            </w:r>
+          </w:p>
+        </w:tc>
+        <w:tc>
+          <w:tcPr>
+            <w:tcW w:w="887" w:type="dxa"/>
+            <w:tcBorders>
+              <w:top w:val="single" w:sz="4" w:space="0" w:color="auto"/>
+            </w:tcBorders>
+          </w:tcPr>
+          <w:p>
+            <w:pPr>
+              <w:pStyle w:val="a3"/>
+              <w:pBdr>
+                <w:top w:val="none" w:sz="0" w:space="0" w:color="auto"/>
+                <w:left w:val="none" w:sz="0" w:space="0" w:color="auto"/>
+                <w:bottom w:val="none" w:sz="0" w:space="0" w:color="auto"/>
+                <w:right w:val="none" w:sz="0" w:space="0" w:color="auto"/>
+              </w:pBdr>
+              <w:spacing w:line="240" w:lineRule="auto"/>
+              <w:jc w:val="center"/>
+              <w:rPr>
+                <w:sz w:val="22"/>
+              </w:rPr>
+            </w:pPr>
+            <w:r>
+              <w:rPr>
+                <w:rFonts w:hint="eastAsia"/>
+                <w:sz w:val="22"/>
+              </w:rPr>
+              <w:t>10</w:t>
+            </w:r>
+          </w:p>
+        </w:tc>
+        <w:tc>
+          <w:tcPr>
+            <w:tcW w:w="887" w:type="dxa"/>
+            <w:tcBorders>
+              <w:top w:val="single" w:sz="4" w:space="0" w:color="auto"/>
+            </w:tcBorders>
+          </w:tcPr>
+          <w:p>
+            <w:pPr>
+              <w:pStyle w:val="a3"/>
+              <w:pBdr>
+                <w:top w:val="none" w:sz="0" w:space="0" w:color="auto"/>
+                <w:left w:val="none" w:sz="0" w:space="0" w:color="auto"/>
+                <w:bottom w:val="none" w:sz="0" w:space="0" w:color="auto"/>
+                <w:right w:val="none" w:sz="0" w:space="0" w:color="auto"/>
+              </w:pBdr>
+              <w:spacing w:line="240" w:lineRule="auto"/>
+              <w:jc w:val="center"/>
+              <w:rPr>
+                <w:sz w:val="22"/>
+              </w:rPr>
+            </w:pPr>
+            <w:r>
+              <w:rPr>
+                <w:rFonts w:hint="eastAsia"/>
+                <w:sz w:val="22"/>
+              </w:rPr>
+              <w:t>50</w:t>
+            </w:r>
+          </w:p>
+        </w:tc>
+        <w:tc>
+          <w:tcPr>
+            <w:tcW w:w="887" w:type="dxa"/>
+            <w:tcBorders>
+              <w:top w:val="single" w:sz="4" w:space="0" w:color="auto"/>
+            </w:tcBorders>
+          </w:tcPr>
+          <w:p>
+            <w:pPr>
+              <w:pStyle w:val="a3"/>
+              <w:pBdr>
+                <w:top w:val="none" w:sz="0" w:space="0" w:color="auto"/>
+                <w:left w:val="none" w:sz="0" w:space="0" w:color="auto"/>
+                <w:bottom w:val="none" w:sz="0" w:space="0" w:color="auto"/>
+                <w:right w:val="none" w:sz="0" w:space="0" w:color="auto"/>
+              </w:pBdr>
+              <w:spacing w:line="240" w:lineRule="auto"/>
+              <w:jc w:val="center"/>
+              <w:rPr>
+                <w:sz w:val="22"/>
+              </w:rPr>
+            </w:pPr>
+            <w:r>
+              <w:rPr>
+                <w:sz w:val="22"/>
+              </w:rPr>
+              <w:t>5</w:t>
+            </w:r>
+            <w:r>
+              <w:rPr>
+                <w:rFonts w:hint="eastAsia"/>
+                <w:sz w:val="22"/>
+              </w:rPr>
+              <w:t>5</w:t>
+            </w:r>
+          </w:p>
+        </w:tc>
+        <w:tc>
+          <w:tcPr>
+            <w:tcW w:w="887" w:type="dxa"/>
+            <w:tcBorders>
+              <w:top w:val="single" w:sz="4" w:space="0" w:color="auto"/>
+            </w:tcBorders>
+          </w:tcPr>
+          <w:p>
+            <w:pPr>
+              <w:pStyle w:val="a3"/>
+              <w:pBdr>
+                <w:top w:val="none" w:sz="0" w:space="0" w:color="auto"/>
+                <w:left w:val="none" w:sz="0" w:space="0" w:color="auto"/>
+                <w:bottom w:val="none" w:sz="0" w:space="0" w:color="auto"/>
+                <w:right w:val="none" w:sz="0" w:space="0" w:color="auto"/>
+              </w:pBdr>
+              <w:spacing w:line="240" w:lineRule="auto"/>
+              <w:jc w:val="center"/>
+              <w:rPr>
+                <w:sz w:val="22"/>
+              </w:rPr>
+            </w:pPr>
+            <w:r>
+              <w:rPr>
+                <w:rFonts w:hint="eastAsia"/>
+                <w:sz w:val="22"/>
+              </w:rPr>
+              <w:t>45</w:t>
+            </w:r>
+          </w:p>
+        </w:tc>
+        <w:tc>
+          <w:tcPr>
+            <w:tcW w:w="887" w:type="dxa"/>
+            <w:tcBorders>
+              <w:top w:val="single" w:sz="4" w:space="0" w:color="auto"/>
+            </w:tcBorders>
+          </w:tcPr>
+          <w:p>
+            <w:pPr>
+              <w:pStyle w:val="a3"/>
+              <w:pBdr>
+                <w:top w:val="none" w:sz="0" w:space="0" w:color="auto"/>
+                <w:left w:val="none" w:sz="0" w:space="0" w:color="auto"/>
+                <w:bottom w:val="none" w:sz="0" w:space="0" w:color="auto"/>
+                <w:right w:val="none" w:sz="0" w:space="0" w:color="auto"/>
+              </w:pBdr>
+              <w:spacing w:line="240" w:lineRule="auto"/>
+              <w:jc w:val="center"/>
+              <w:rPr>
+                <w:sz w:val="22"/>
+              </w:rPr>
+            </w:pPr>
+            <w:r>
+              <w:rPr>
+                <w:rFonts w:hint="eastAsia"/>
+                <w:sz w:val="22"/>
+              </w:rPr>
+              <w:t>35</w:t>
+            </w:r>
+          </w:p>
+        </w:tc>
+        <w:tc>
+          <w:tcPr>
+            <w:tcW w:w="887" w:type="dxa"/>
+            <w:tcBorders>
+              <w:top w:val="single" w:sz="4" w:space="0" w:color="auto"/>
+            </w:tcBorders>
+          </w:tcPr>
+          <w:p>
+            <w:pPr>
+              <w:pStyle w:val="a3"/>
+              <w:pBdr>
+                <w:top w:val="none" w:sz="0" w:space="0" w:color="auto"/>
+                <w:left w:val="none" w:sz="0" w:space="0" w:color="auto"/>
+                <w:bottom w:val="none" w:sz="0" w:space="0" w:color="auto"/>
+                <w:right w:val="none" w:sz="0" w:space="0" w:color="auto"/>
+              </w:pBdr>
+              <w:spacing w:line="240" w:lineRule="auto"/>
+              <w:jc w:val="center"/>
+              <w:rPr>
+                <w:sz w:val="22"/>
+              </w:rPr>
+            </w:pPr>
+            <w:r>
+              <w:rPr>
+                <w:rFonts w:hint="eastAsia"/>
+                <w:sz w:val="22"/>
+              </w:rPr>
+              <w:t>40</w:t>
+            </w:r>
+          </w:p>
+        </w:tc>
+      </w:tr>
+    </w:tbl>
+    <w:p>
+      <w:pPr>
+        <w:pStyle w:val="a3"/>
+        <w:spacing w:line="240" w:lineRule="auto"/>
+        <w:ind w:left="760"/>
+        <w:rPr>
+          <w:rFonts w:hint="eastAsia"/>
+          <w:sz w:val="22"/>
+        </w:rPr>
+      </w:pPr>
+    </w:p>
+    <w:p>
+      <w:pPr>
+        <w:pStyle w:val="a3"/>
+        <w:spacing w:line="240" w:lineRule="auto"/>
+        <w:ind w:left="760"/>
+        <w:rPr>
+          <w:rFonts w:hint="eastAsia"/>
+          <w:sz w:val="22"/>
+        </w:rPr>
+      </w:pPr>
+      <w:r>
+        <w:rPr>
+          <w:rFonts w:hint="eastAsia"/>
+          <w:sz w:val="22"/>
+        </w:rPr>
+        <w:t xml:space="preserve">이 상태에서 다시 </w:t>
+      </w:r>
+      <w:r>
+        <w:rPr>
+          <w:sz w:val="22"/>
+        </w:rPr>
+        <w:t>Left</w:t>
+      </w:r>
+      <w:r>
+        <w:rPr>
+          <w:rFonts w:hint="eastAsia"/>
+          <w:sz w:val="22"/>
+        </w:rPr>
+        <w:t>는 오른쪽으로 이동하면서 피벗보다 큰 값을 찾고,</w:t>
+      </w:r>
+      <w:r>
+        <w:rPr>
+          <w:sz w:val="22"/>
+        </w:rPr>
+        <w:t xml:space="preserve"> Right</w:t>
+      </w:r>
+      <w:r>
+        <w:rPr>
+          <w:rFonts w:hint="eastAsia"/>
+          <w:sz w:val="22"/>
+        </w:rPr>
+        <w:t>는 왼쪽으로 이동하면서 피벗보다 작은 값을 찾는다.</w:t>
+      </w:r>
+    </w:p>
+    <w:p>
+      <w:pPr>
+        <w:pStyle w:val="a3"/>
+        <w:spacing w:line="240" w:lineRule="auto"/>
+        <w:ind w:left="760"/>
+        <w:rPr>
+          <w:sz w:val="22"/>
+        </w:rPr>
+      </w:pPr>
+    </w:p>
+    <w:tbl>
+      <w:tblPr>
+        <w:tblStyle w:val="af4"/>
+        <w:tblW w:w="0" w:type="auto"/>
+        <w:tblInd w:w="760" w:type="dxa"/>
+        <w:tblLook w:val="04A0" w:firstRow="1" w:lastRow="0" w:firstColumn="1" w:lastColumn="0" w:noHBand="0" w:noVBand="1"/>
+      </w:tblPr>
+      <w:tblGrid>
+        <w:gridCol w:w="886"/>
+        <w:gridCol w:w="886"/>
+        <w:gridCol w:w="887"/>
+        <w:gridCol w:w="887"/>
+        <w:gridCol w:w="887"/>
+        <w:gridCol w:w="887"/>
+        <w:gridCol w:w="887"/>
+        <w:gridCol w:w="887"/>
+        <w:gridCol w:w="887"/>
+        <w:gridCol w:w="887"/>
+      </w:tblGrid>
+      <w:tr>
+        <w:tc>
+          <w:tcPr>
+            <w:tcW w:w="886" w:type="dxa"/>
+            <w:tcBorders>
+              <w:top w:val="nil"/>
+              <w:left w:val="nil"/>
+              <w:bottom w:val="single" w:sz="4" w:space="0" w:color="auto"/>
+              <w:right w:val="nil"/>
+            </w:tcBorders>
+          </w:tcPr>
+          <w:p>
+            <w:pPr>
+              <w:pStyle w:val="a3"/>
+              <w:pBdr>
+                <w:top w:val="none" w:sz="0" w:space="0" w:color="auto"/>
+                <w:left w:val="none" w:sz="0" w:space="0" w:color="auto"/>
+                <w:bottom w:val="none" w:sz="0" w:space="0" w:color="auto"/>
+                <w:right w:val="none" w:sz="0" w:space="0" w:color="auto"/>
+              </w:pBdr>
+              <w:spacing w:line="240" w:lineRule="auto"/>
+              <w:jc w:val="center"/>
+              <w:rPr>
+                <w:rFonts w:hint="eastAsia"/>
+                <w:sz w:val="22"/>
+              </w:rPr>
+            </w:pPr>
+            <w:r>
+              <w:rPr>
+                <w:rFonts w:hint="eastAsia"/>
+                <w:sz w:val="22"/>
+              </w:rPr>
+              <w:t>피벗</w:t>
+            </w:r>
+          </w:p>
+        </w:tc>
+        <w:tc>
+          <w:tcPr>
+            <w:tcW w:w="886" w:type="dxa"/>
+            <w:tcBorders>
+              <w:top w:val="nil"/>
+              <w:left w:val="nil"/>
+              <w:bottom w:val="single" w:sz="4" w:space="0" w:color="auto"/>
+              <w:right w:val="nil"/>
+            </w:tcBorders>
+          </w:tcPr>
+          <w:p>
+            <w:pPr>
+              <w:pStyle w:val="a3"/>
+              <w:pBdr>
+                <w:top w:val="none" w:sz="0" w:space="0" w:color="auto"/>
+                <w:left w:val="none" w:sz="0" w:space="0" w:color="auto"/>
+                <w:bottom w:val="none" w:sz="0" w:space="0" w:color="auto"/>
+                <w:right w:val="none" w:sz="0" w:space="0" w:color="auto"/>
+              </w:pBdr>
+              <w:spacing w:line="240" w:lineRule="auto"/>
+              <w:jc w:val="center"/>
+              <w:rPr>
+                <w:rFonts w:hint="eastAsia"/>
+                <w:sz w:val="22"/>
+              </w:rPr>
+            </w:pPr>
+          </w:p>
+        </w:tc>
+        <w:tc>
+          <w:tcPr>
+            <w:tcW w:w="887" w:type="dxa"/>
+            <w:tcBorders>
+              <w:top w:val="nil"/>
+              <w:left w:val="nil"/>
+              <w:bottom w:val="single" w:sz="4" w:space="0" w:color="auto"/>
+              <w:right w:val="nil"/>
+            </w:tcBorders>
+          </w:tcPr>
+          <w:p>
+            <w:pPr>
+              <w:pStyle w:val="a3"/>
+              <w:pBdr>
+                <w:top w:val="none" w:sz="0" w:space="0" w:color="auto"/>
+                <w:left w:val="none" w:sz="0" w:space="0" w:color="auto"/>
+                <w:bottom w:val="none" w:sz="0" w:space="0" w:color="auto"/>
+                <w:right w:val="none" w:sz="0" w:space="0" w:color="auto"/>
+              </w:pBdr>
+              <w:spacing w:line="240" w:lineRule="auto"/>
+              <w:jc w:val="center"/>
+              <w:rPr>
+                <w:rFonts w:hint="eastAsia"/>
+                <w:sz w:val="22"/>
+              </w:rPr>
+            </w:pPr>
+          </w:p>
+        </w:tc>
+        <w:tc>
+          <w:tcPr>
+            <w:tcW w:w="887" w:type="dxa"/>
+            <w:tcBorders>
+              <w:top w:val="nil"/>
+              <w:left w:val="nil"/>
+              <w:bottom w:val="single" w:sz="4" w:space="0" w:color="auto"/>
+              <w:right w:val="nil"/>
+            </w:tcBorders>
+          </w:tcPr>
+          <w:p>
+            <w:pPr>
+              <w:pStyle w:val="a3"/>
+              <w:pBdr>
+                <w:top w:val="none" w:sz="0" w:space="0" w:color="auto"/>
+                <w:left w:val="none" w:sz="0" w:space="0" w:color="auto"/>
+                <w:bottom w:val="none" w:sz="0" w:space="0" w:color="auto"/>
+                <w:right w:val="none" w:sz="0" w:space="0" w:color="auto"/>
+              </w:pBdr>
+              <w:spacing w:line="240" w:lineRule="auto"/>
+              <w:jc w:val="center"/>
+              <w:rPr>
+                <w:rFonts w:hint="eastAsia"/>
+                <w:sz w:val="22"/>
+              </w:rPr>
+            </w:pPr>
+          </w:p>
+        </w:tc>
+        <w:tc>
+          <w:tcPr>
+            <w:tcW w:w="887" w:type="dxa"/>
+            <w:tcBorders>
+              <w:top w:val="nil"/>
+              <w:left w:val="nil"/>
+              <w:bottom w:val="single" w:sz="4" w:space="0" w:color="auto"/>
+              <w:right w:val="nil"/>
+            </w:tcBorders>
+          </w:tcPr>
+          <w:p>
+            <w:pPr>
+              <w:pStyle w:val="a3"/>
+              <w:pBdr>
+                <w:top w:val="none" w:sz="0" w:space="0" w:color="auto"/>
+                <w:left w:val="none" w:sz="0" w:space="0" w:color="auto"/>
+                <w:bottom w:val="none" w:sz="0" w:space="0" w:color="auto"/>
+                <w:right w:val="none" w:sz="0" w:space="0" w:color="auto"/>
+              </w:pBdr>
+              <w:spacing w:line="240" w:lineRule="auto"/>
+              <w:jc w:val="center"/>
+              <w:rPr>
+                <w:rFonts w:hint="eastAsia"/>
+                <w:sz w:val="22"/>
+              </w:rPr>
+            </w:pPr>
+            <w:r>
+              <w:rPr>
+                <w:rFonts w:hint="eastAsia"/>
+                <w:sz w:val="22"/>
+              </w:rPr>
+              <w:t>Right</w:t>
+            </w:r>
+          </w:p>
+        </w:tc>
+        <w:tc>
+          <w:tcPr>
+            <w:tcW w:w="887" w:type="dxa"/>
+            <w:tcBorders>
+              <w:top w:val="nil"/>
+              <w:left w:val="nil"/>
+              <w:bottom w:val="single" w:sz="4" w:space="0" w:color="auto"/>
+              <w:right w:val="nil"/>
+            </w:tcBorders>
+          </w:tcPr>
+          <w:p>
+            <w:pPr>
+              <w:pStyle w:val="a3"/>
+              <w:pBdr>
+                <w:top w:val="none" w:sz="0" w:space="0" w:color="auto"/>
+                <w:left w:val="none" w:sz="0" w:space="0" w:color="auto"/>
+                <w:bottom w:val="none" w:sz="0" w:space="0" w:color="auto"/>
+                <w:right w:val="none" w:sz="0" w:space="0" w:color="auto"/>
+              </w:pBdr>
+              <w:spacing w:line="240" w:lineRule="auto"/>
+              <w:jc w:val="center"/>
+              <w:rPr>
+                <w:rFonts w:hint="eastAsia"/>
+                <w:sz w:val="22"/>
+              </w:rPr>
+            </w:pPr>
+            <w:r>
+              <w:rPr>
+                <w:rFonts w:hint="eastAsia"/>
+                <w:sz w:val="22"/>
+              </w:rPr>
+              <w:t>Left</w:t>
+            </w:r>
+          </w:p>
+        </w:tc>
+        <w:tc>
+          <w:tcPr>
+            <w:tcW w:w="887" w:type="dxa"/>
+            <w:tcBorders>
+              <w:top w:val="nil"/>
+              <w:left w:val="nil"/>
+              <w:bottom w:val="single" w:sz="4" w:space="0" w:color="auto"/>
+              <w:right w:val="nil"/>
+            </w:tcBorders>
+          </w:tcPr>
+          <w:p>
+            <w:pPr>
+              <w:pStyle w:val="a3"/>
+              <w:pBdr>
+                <w:top w:val="none" w:sz="0" w:space="0" w:color="auto"/>
+                <w:left w:val="none" w:sz="0" w:space="0" w:color="auto"/>
+                <w:bottom w:val="none" w:sz="0" w:space="0" w:color="auto"/>
+                <w:right w:val="none" w:sz="0" w:space="0" w:color="auto"/>
+              </w:pBdr>
+              <w:spacing w:line="240" w:lineRule="auto"/>
+              <w:jc w:val="center"/>
+              <w:rPr>
+                <w:rFonts w:hint="eastAsia"/>
+                <w:sz w:val="22"/>
+              </w:rPr>
+            </w:pPr>
+          </w:p>
+        </w:tc>
+        <w:tc>
+          <w:tcPr>
+            <w:tcW w:w="887" w:type="dxa"/>
+            <w:tcBorders>
+              <w:top w:val="nil"/>
+              <w:left w:val="nil"/>
+              <w:bottom w:val="single" w:sz="4" w:space="0" w:color="auto"/>
+              <w:right w:val="nil"/>
+            </w:tcBorders>
+          </w:tcPr>
+          <w:p>
+            <w:pPr>
+              <w:pStyle w:val="a3"/>
+              <w:pBdr>
+                <w:top w:val="none" w:sz="0" w:space="0" w:color="auto"/>
+                <w:left w:val="none" w:sz="0" w:space="0" w:color="auto"/>
+                <w:bottom w:val="none" w:sz="0" w:space="0" w:color="auto"/>
+                <w:right w:val="none" w:sz="0" w:space="0" w:color="auto"/>
+              </w:pBdr>
+              <w:spacing w:line="240" w:lineRule="auto"/>
+              <w:jc w:val="center"/>
+              <w:rPr>
+                <w:rFonts w:hint="eastAsia"/>
+                <w:sz w:val="22"/>
+              </w:rPr>
+            </w:pPr>
+          </w:p>
+        </w:tc>
+        <w:tc>
+          <w:tcPr>
+            <w:tcW w:w="887" w:type="dxa"/>
+            <w:tcBorders>
+              <w:top w:val="nil"/>
+              <w:left w:val="nil"/>
+              <w:bottom w:val="single" w:sz="4" w:space="0" w:color="auto"/>
+              <w:right w:val="nil"/>
+            </w:tcBorders>
+          </w:tcPr>
+          <w:p>
+            <w:pPr>
+              <w:pStyle w:val="a3"/>
+              <w:pBdr>
+                <w:top w:val="none" w:sz="0" w:space="0" w:color="auto"/>
+                <w:left w:val="none" w:sz="0" w:space="0" w:color="auto"/>
+                <w:bottom w:val="none" w:sz="0" w:space="0" w:color="auto"/>
+                <w:right w:val="none" w:sz="0" w:space="0" w:color="auto"/>
+              </w:pBdr>
+              <w:spacing w:line="240" w:lineRule="auto"/>
+              <w:jc w:val="center"/>
+              <w:rPr>
+                <w:rFonts w:hint="eastAsia"/>
+                <w:sz w:val="22"/>
+              </w:rPr>
+            </w:pPr>
+          </w:p>
+        </w:tc>
+        <w:tc>
+          <w:tcPr>
+            <w:tcW w:w="887" w:type="dxa"/>
+            <w:tcBorders>
+              <w:top w:val="nil"/>
+              <w:left w:val="nil"/>
+              <w:bottom w:val="single" w:sz="4" w:space="0" w:color="auto"/>
+              <w:right w:val="nil"/>
+            </w:tcBorders>
+          </w:tcPr>
+          <w:p>
+            <w:pPr>
+              <w:pStyle w:val="a3"/>
+              <w:pBdr>
+                <w:top w:val="none" w:sz="0" w:space="0" w:color="auto"/>
+                <w:left w:val="none" w:sz="0" w:space="0" w:color="auto"/>
+                <w:bottom w:val="none" w:sz="0" w:space="0" w:color="auto"/>
+                <w:right w:val="none" w:sz="0" w:space="0" w:color="auto"/>
+              </w:pBdr>
+              <w:spacing w:line="240" w:lineRule="auto"/>
+              <w:jc w:val="center"/>
+              <w:rPr>
+                <w:rFonts w:hint="eastAsia"/>
+                <w:sz w:val="22"/>
+              </w:rPr>
+            </w:pPr>
+          </w:p>
+        </w:tc>
+      </w:tr>
+      <w:tr>
+        <w:tc>
+          <w:tcPr>
+            <w:tcW w:w="886" w:type="dxa"/>
+            <w:tcBorders>
+              <w:top w:val="single" w:sz="4" w:space="0" w:color="auto"/>
+            </w:tcBorders>
+          </w:tcPr>
+          <w:p>
+            <w:pPr>
+              <w:pStyle w:val="a3"/>
+              <w:pBdr>
+                <w:top w:val="none" w:sz="0" w:space="0" w:color="auto"/>
+                <w:left w:val="none" w:sz="0" w:space="0" w:color="auto"/>
+                <w:bottom w:val="none" w:sz="0" w:space="0" w:color="auto"/>
+                <w:right w:val="none" w:sz="0" w:space="0" w:color="auto"/>
+              </w:pBdr>
+              <w:spacing w:line="240" w:lineRule="auto"/>
+              <w:jc w:val="center"/>
+              <w:rPr>
+                <w:sz w:val="22"/>
+              </w:rPr>
+            </w:pPr>
+            <w:r>
+              <w:rPr>
+                <w:rFonts w:hint="eastAsia"/>
+                <w:sz w:val="22"/>
+              </w:rPr>
+              <w:t>30</w:t>
+            </w:r>
+          </w:p>
+        </w:tc>
+        <w:tc>
+          <w:tcPr>
+            <w:tcW w:w="886" w:type="dxa"/>
+            <w:tcBorders>
+              <w:top w:val="single" w:sz="4" w:space="0" w:color="auto"/>
+            </w:tcBorders>
+          </w:tcPr>
+          <w:p>
+            <w:pPr>
+              <w:pStyle w:val="a3"/>
+              <w:pBdr>
+                <w:top w:val="none" w:sz="0" w:space="0" w:color="auto"/>
+                <w:left w:val="none" w:sz="0" w:space="0" w:color="auto"/>
+                <w:bottom w:val="none" w:sz="0" w:space="0" w:color="auto"/>
+                <w:right w:val="none" w:sz="0" w:space="0" w:color="auto"/>
+              </w:pBdr>
+              <w:spacing w:line="240" w:lineRule="auto"/>
+              <w:jc w:val="center"/>
+              <w:rPr>
+                <w:sz w:val="22"/>
+              </w:rPr>
+            </w:pPr>
+            <w:r>
+              <w:rPr>
+                <w:rFonts w:hint="eastAsia"/>
+                <w:sz w:val="22"/>
+              </w:rPr>
+              <w:t>20</w:t>
+            </w:r>
+          </w:p>
+        </w:tc>
+        <w:tc>
+          <w:tcPr>
+            <w:tcW w:w="887" w:type="dxa"/>
+            <w:tcBorders>
+              <w:top w:val="single" w:sz="4" w:space="0" w:color="auto"/>
+            </w:tcBorders>
+          </w:tcPr>
+          <w:p>
+            <w:pPr>
+              <w:pStyle w:val="a3"/>
+              <w:pBdr>
+                <w:top w:val="none" w:sz="0" w:space="0" w:color="auto"/>
+                <w:left w:val="none" w:sz="0" w:space="0" w:color="auto"/>
+                <w:bottom w:val="none" w:sz="0" w:space="0" w:color="auto"/>
+                <w:right w:val="none" w:sz="0" w:space="0" w:color="auto"/>
+              </w:pBdr>
+              <w:spacing w:line="240" w:lineRule="auto"/>
+              <w:jc w:val="center"/>
+              <w:rPr>
+                <w:sz w:val="22"/>
+              </w:rPr>
+            </w:pPr>
+            <w:r>
+              <w:rPr>
+                <w:rFonts w:hint="eastAsia"/>
+                <w:sz w:val="22"/>
+              </w:rPr>
+              <w:t>25</w:t>
+            </w:r>
+          </w:p>
+        </w:tc>
+        <w:tc>
+          <w:tcPr>
+            <w:tcW w:w="887" w:type="dxa"/>
+            <w:tcBorders>
+              <w:top w:val="single" w:sz="4" w:space="0" w:color="auto"/>
+            </w:tcBorders>
+          </w:tcPr>
+          <w:p>
+            <w:pPr>
+              <w:pStyle w:val="a3"/>
+              <w:pBdr>
+                <w:top w:val="none" w:sz="0" w:space="0" w:color="auto"/>
+                <w:left w:val="none" w:sz="0" w:space="0" w:color="auto"/>
+                <w:bottom w:val="none" w:sz="0" w:space="0" w:color="auto"/>
+                <w:right w:val="none" w:sz="0" w:space="0" w:color="auto"/>
+              </w:pBdr>
+              <w:spacing w:line="240" w:lineRule="auto"/>
+              <w:jc w:val="center"/>
+              <w:rPr>
+                <w:sz w:val="22"/>
+              </w:rPr>
+            </w:pPr>
+            <w:r>
+              <w:rPr>
+                <w:rFonts w:hint="eastAsia"/>
+                <w:sz w:val="22"/>
+              </w:rPr>
+              <w:t>15</w:t>
+            </w:r>
+          </w:p>
+        </w:tc>
+        <w:tc>
+          <w:tcPr>
+            <w:tcW w:w="887" w:type="dxa"/>
+            <w:tcBorders>
+              <w:top w:val="single" w:sz="4" w:space="0" w:color="auto"/>
+            </w:tcBorders>
+          </w:tcPr>
+          <w:p>
+            <w:pPr>
+              <w:pStyle w:val="a3"/>
+              <w:pBdr>
+                <w:top w:val="none" w:sz="0" w:space="0" w:color="auto"/>
+                <w:left w:val="none" w:sz="0" w:space="0" w:color="auto"/>
+                <w:bottom w:val="none" w:sz="0" w:space="0" w:color="auto"/>
+                <w:right w:val="none" w:sz="0" w:space="0" w:color="auto"/>
+              </w:pBdr>
+              <w:spacing w:line="240" w:lineRule="auto"/>
+              <w:jc w:val="center"/>
+              <w:rPr>
+                <w:sz w:val="22"/>
+              </w:rPr>
+            </w:pPr>
+            <w:r>
+              <w:rPr>
+                <w:rFonts w:hint="eastAsia"/>
+                <w:sz w:val="22"/>
+              </w:rPr>
+              <w:t>10</w:t>
+            </w:r>
+          </w:p>
+        </w:tc>
+        <w:tc>
+          <w:tcPr>
+            <w:tcW w:w="887" w:type="dxa"/>
+            <w:tcBorders>
+              <w:top w:val="single" w:sz="4" w:space="0" w:color="auto"/>
+            </w:tcBorders>
+          </w:tcPr>
+          <w:p>
+            <w:pPr>
+              <w:pStyle w:val="a3"/>
+              <w:pBdr>
+                <w:top w:val="none" w:sz="0" w:space="0" w:color="auto"/>
+                <w:left w:val="none" w:sz="0" w:space="0" w:color="auto"/>
+                <w:bottom w:val="none" w:sz="0" w:space="0" w:color="auto"/>
+                <w:right w:val="none" w:sz="0" w:space="0" w:color="auto"/>
+              </w:pBdr>
+              <w:spacing w:line="240" w:lineRule="auto"/>
+              <w:jc w:val="center"/>
+              <w:rPr>
+                <w:sz w:val="22"/>
+              </w:rPr>
+            </w:pPr>
+            <w:r>
+              <w:rPr>
+                <w:rFonts w:hint="eastAsia"/>
+                <w:sz w:val="22"/>
+              </w:rPr>
+              <w:t>50</w:t>
+            </w:r>
+          </w:p>
+        </w:tc>
+        <w:tc>
+          <w:tcPr>
+            <w:tcW w:w="887" w:type="dxa"/>
+            <w:tcBorders>
+              <w:top w:val="single" w:sz="4" w:space="0" w:color="auto"/>
+            </w:tcBorders>
+          </w:tcPr>
+          <w:p>
+            <w:pPr>
+              <w:pStyle w:val="a3"/>
+              <w:pBdr>
+                <w:top w:val="none" w:sz="0" w:space="0" w:color="auto"/>
+                <w:left w:val="none" w:sz="0" w:space="0" w:color="auto"/>
+                <w:bottom w:val="none" w:sz="0" w:space="0" w:color="auto"/>
+                <w:right w:val="none" w:sz="0" w:space="0" w:color="auto"/>
+              </w:pBdr>
+              <w:spacing w:line="240" w:lineRule="auto"/>
+              <w:jc w:val="center"/>
+              <w:rPr>
+                <w:sz w:val="22"/>
+              </w:rPr>
+            </w:pPr>
+            <w:r>
+              <w:rPr>
+                <w:sz w:val="22"/>
+              </w:rPr>
+              <w:t>5</w:t>
+            </w:r>
+            <w:r>
+              <w:rPr>
+                <w:rFonts w:hint="eastAsia"/>
+                <w:sz w:val="22"/>
+              </w:rPr>
+              <w:t>5</w:t>
+            </w:r>
+          </w:p>
+        </w:tc>
+        <w:tc>
+          <w:tcPr>
+            <w:tcW w:w="887" w:type="dxa"/>
+            <w:tcBorders>
+              <w:top w:val="single" w:sz="4" w:space="0" w:color="auto"/>
+            </w:tcBorders>
+          </w:tcPr>
+          <w:p>
+            <w:pPr>
+              <w:pStyle w:val="a3"/>
+              <w:pBdr>
+                <w:top w:val="none" w:sz="0" w:space="0" w:color="auto"/>
+                <w:left w:val="none" w:sz="0" w:space="0" w:color="auto"/>
+                <w:bottom w:val="none" w:sz="0" w:space="0" w:color="auto"/>
+                <w:right w:val="none" w:sz="0" w:space="0" w:color="auto"/>
+              </w:pBdr>
+              <w:spacing w:line="240" w:lineRule="auto"/>
+              <w:jc w:val="center"/>
+              <w:rPr>
+                <w:sz w:val="22"/>
+              </w:rPr>
+            </w:pPr>
+            <w:r>
+              <w:rPr>
+                <w:rFonts w:hint="eastAsia"/>
+                <w:sz w:val="22"/>
+              </w:rPr>
+              <w:t>45</w:t>
+            </w:r>
+          </w:p>
+        </w:tc>
+        <w:tc>
+          <w:tcPr>
+            <w:tcW w:w="887" w:type="dxa"/>
+            <w:tcBorders>
+              <w:top w:val="single" w:sz="4" w:space="0" w:color="auto"/>
+            </w:tcBorders>
+          </w:tcPr>
+          <w:p>
+            <w:pPr>
+              <w:pStyle w:val="a3"/>
+              <w:pBdr>
+                <w:top w:val="none" w:sz="0" w:space="0" w:color="auto"/>
+                <w:left w:val="none" w:sz="0" w:space="0" w:color="auto"/>
+                <w:bottom w:val="none" w:sz="0" w:space="0" w:color="auto"/>
+                <w:right w:val="none" w:sz="0" w:space="0" w:color="auto"/>
+              </w:pBdr>
+              <w:spacing w:line="240" w:lineRule="auto"/>
+              <w:jc w:val="center"/>
+              <w:rPr>
+                <w:sz w:val="22"/>
+              </w:rPr>
+            </w:pPr>
+            <w:r>
+              <w:rPr>
+                <w:rFonts w:hint="eastAsia"/>
+                <w:sz w:val="22"/>
+              </w:rPr>
+              <w:t>35</w:t>
+            </w:r>
+          </w:p>
+        </w:tc>
+        <w:tc>
+          <w:tcPr>
+            <w:tcW w:w="887" w:type="dxa"/>
+            <w:tcBorders>
+              <w:top w:val="single" w:sz="4" w:space="0" w:color="auto"/>
+            </w:tcBorders>
+          </w:tcPr>
+          <w:p>
+            <w:pPr>
+              <w:pStyle w:val="a3"/>
+              <w:pBdr>
+                <w:top w:val="none" w:sz="0" w:space="0" w:color="auto"/>
+                <w:left w:val="none" w:sz="0" w:space="0" w:color="auto"/>
+                <w:bottom w:val="none" w:sz="0" w:space="0" w:color="auto"/>
+                <w:right w:val="none" w:sz="0" w:space="0" w:color="auto"/>
+              </w:pBdr>
+              <w:spacing w:line="240" w:lineRule="auto"/>
+              <w:jc w:val="center"/>
+              <w:rPr>
+                <w:sz w:val="22"/>
+              </w:rPr>
+            </w:pPr>
+            <w:r>
+              <w:rPr>
+                <w:rFonts w:hint="eastAsia"/>
+                <w:sz w:val="22"/>
+              </w:rPr>
+              <w:t>40</w:t>
+            </w:r>
+          </w:p>
+        </w:tc>
+      </w:tr>
+    </w:tbl>
+    <w:p>
+      <w:pPr>
+        <w:pStyle w:val="a3"/>
+        <w:spacing w:line="240" w:lineRule="auto"/>
+        <w:ind w:left="760"/>
+        <w:rPr>
+          <w:sz w:val="22"/>
+        </w:rPr>
+      </w:pPr>
+    </w:p>
+    <w:p>
+      <w:pPr>
+        <w:pStyle w:val="a3"/>
+        <w:spacing w:line="240" w:lineRule="auto"/>
+        <w:ind w:left="760"/>
+        <w:rPr>
+          <w:sz w:val="22"/>
+        </w:rPr>
+      </w:pPr>
+      <w:r>
+        <w:rPr>
+          <w:rFonts w:hint="eastAsia"/>
+          <w:sz w:val="22"/>
+        </w:rPr>
+        <w:t xml:space="preserve">Left &gt; Right이므로 </w:t>
+      </w:r>
+      <w:r>
+        <w:rPr>
+          <w:sz w:val="22"/>
+        </w:rPr>
+        <w:t>Right</w:t>
+      </w:r>
+      <w:r>
+        <w:rPr>
+          <w:rFonts w:hint="eastAsia"/>
+          <w:sz w:val="22"/>
+        </w:rPr>
+        <w:t>와 피벗의 위치를 바꾸고 Partition()</w:t>
+      </w:r>
+      <w:r>
+        <w:rPr>
+          <w:sz w:val="22"/>
+        </w:rPr>
+        <w:t xml:space="preserve"> </w:t>
+      </w:r>
+      <w:r>
+        <w:rPr>
+          <w:rFonts w:hint="eastAsia"/>
+          <w:sz w:val="22"/>
+        </w:rPr>
+        <w:t>함수가 종료된다.</w:t>
+      </w:r>
+    </w:p>
+    <w:p>
+      <w:pPr>
+        <w:pStyle w:val="a3"/>
+        <w:spacing w:line="240" w:lineRule="auto"/>
+        <w:ind w:left="760"/>
+        <w:rPr>
+          <w:sz w:val="22"/>
+        </w:rPr>
+      </w:pPr>
+    </w:p>
+    <w:tbl>
+      <w:tblPr>
+        <w:tblStyle w:val="af4"/>
+        <w:tblW w:w="0" w:type="auto"/>
+        <w:tblInd w:w="760" w:type="dxa"/>
+        <w:tblLook w:val="04A0" w:firstRow="1" w:lastRow="0" w:firstColumn="1" w:lastColumn="0" w:noHBand="0" w:noVBand="1"/>
+      </w:tblPr>
+      <w:tblGrid>
+        <w:gridCol w:w="886"/>
+        <w:gridCol w:w="886"/>
+        <w:gridCol w:w="887"/>
+        <w:gridCol w:w="887"/>
+        <w:gridCol w:w="887"/>
+        <w:gridCol w:w="887"/>
+        <w:gridCol w:w="887"/>
+        <w:gridCol w:w="887"/>
+        <w:gridCol w:w="887"/>
+        <w:gridCol w:w="887"/>
+      </w:tblGrid>
+      <w:tr>
+        <w:tc>
+          <w:tcPr>
+            <w:tcW w:w="3546" w:type="dxa"/>
+            <w:gridSpan w:val="4"/>
+            <w:tcBorders>
+              <w:top w:val="nil"/>
+              <w:left w:val="nil"/>
+              <w:bottom w:val="single" w:sz="4" w:space="0" w:color="auto"/>
+              <w:right w:val="nil"/>
+            </w:tcBorders>
+          </w:tcPr>
+          <w:p>
+            <w:pPr>
+              <w:pStyle w:val="a3"/>
+              <w:pBdr>
+                <w:top w:val="none" w:sz="0" w:space="0" w:color="auto"/>
+                <w:left w:val="none" w:sz="0" w:space="0" w:color="auto"/>
+                <w:bottom w:val="none" w:sz="0" w:space="0" w:color="auto"/>
+                <w:right w:val="none" w:sz="0" w:space="0" w:color="auto"/>
+              </w:pBdr>
+              <w:spacing w:line="240" w:lineRule="auto"/>
+              <w:jc w:val="center"/>
+              <w:rPr>
+                <w:rFonts w:hint="eastAsia"/>
+                <w:sz w:val="22"/>
+              </w:rPr>
+            </w:pPr>
+            <w:r>
+              <w:rPr>
+                <w:rFonts w:hint="eastAsia"/>
+                <w:sz w:val="22"/>
+              </w:rPr>
+              <w:t>왼쪽 부분 배열</w:t>
+            </w:r>
+          </w:p>
+        </w:tc>
+        <w:tc>
+          <w:tcPr>
+            <w:tcW w:w="887" w:type="dxa"/>
+            <w:tcBorders>
+              <w:top w:val="nil"/>
+              <w:left w:val="nil"/>
+              <w:bottom w:val="single" w:sz="4" w:space="0" w:color="auto"/>
+              <w:right w:val="nil"/>
+            </w:tcBorders>
+          </w:tcPr>
+          <w:p>
+            <w:pPr>
+              <w:pStyle w:val="a3"/>
+              <w:pBdr>
+                <w:top w:val="none" w:sz="0" w:space="0" w:color="auto"/>
+                <w:left w:val="none" w:sz="0" w:space="0" w:color="auto"/>
+                <w:bottom w:val="none" w:sz="0" w:space="0" w:color="auto"/>
+                <w:right w:val="none" w:sz="0" w:space="0" w:color="auto"/>
+              </w:pBdr>
+              <w:spacing w:line="240" w:lineRule="auto"/>
+              <w:jc w:val="center"/>
+              <w:rPr>
+                <w:rFonts w:hint="eastAsia"/>
+                <w:sz w:val="22"/>
+              </w:rPr>
+            </w:pPr>
+            <w:r>
+              <w:rPr>
+                <w:rFonts w:hint="eastAsia"/>
+                <w:sz w:val="22"/>
+              </w:rPr>
+              <w:t>피벗</w:t>
+            </w:r>
+          </w:p>
+        </w:tc>
+        <w:tc>
+          <w:tcPr>
+            <w:tcW w:w="4435" w:type="dxa"/>
+            <w:gridSpan w:val="5"/>
+            <w:tcBorders>
+              <w:top w:val="nil"/>
+              <w:left w:val="nil"/>
+              <w:bottom w:val="single" w:sz="4" w:space="0" w:color="auto"/>
+              <w:right w:val="nil"/>
+            </w:tcBorders>
+          </w:tcPr>
+          <w:p>
+            <w:pPr>
+              <w:pStyle w:val="a3"/>
+              <w:pBdr>
+                <w:top w:val="none" w:sz="0" w:space="0" w:color="auto"/>
+                <w:left w:val="none" w:sz="0" w:space="0" w:color="auto"/>
+                <w:bottom w:val="none" w:sz="0" w:space="0" w:color="auto"/>
+                <w:right w:val="none" w:sz="0" w:space="0" w:color="auto"/>
+              </w:pBdr>
+              <w:spacing w:line="240" w:lineRule="auto"/>
+              <w:jc w:val="center"/>
+              <w:rPr>
+                <w:rFonts w:hint="eastAsia"/>
+                <w:sz w:val="22"/>
+              </w:rPr>
+            </w:pPr>
+            <w:r>
+              <w:rPr>
+                <w:rFonts w:hint="eastAsia"/>
+                <w:sz w:val="22"/>
+              </w:rPr>
+              <w:t>오른쪽 부분 배열</w:t>
+            </w:r>
+          </w:p>
+        </w:tc>
+      </w:tr>
+      <w:tr>
+        <w:tc>
+          <w:tcPr>
+            <w:tcW w:w="886" w:type="dxa"/>
+            <w:tcBorders>
+              <w:top w:val="single" w:sz="4" w:space="0" w:color="auto"/>
+            </w:tcBorders>
+          </w:tcPr>
+          <w:p>
+            <w:pPr>
+              <w:pStyle w:val="a3"/>
+              <w:pBdr>
+                <w:top w:val="none" w:sz="0" w:space="0" w:color="auto"/>
+                <w:left w:val="none" w:sz="0" w:space="0" w:color="auto"/>
+                <w:bottom w:val="none" w:sz="0" w:space="0" w:color="auto"/>
+                <w:right w:val="none" w:sz="0" w:space="0" w:color="auto"/>
+              </w:pBdr>
+              <w:spacing w:line="240" w:lineRule="auto"/>
+              <w:jc w:val="center"/>
+              <w:rPr>
+                <w:sz w:val="22"/>
+              </w:rPr>
+            </w:pPr>
+            <w:r>
+              <w:rPr>
+                <w:rFonts w:hint="eastAsia"/>
+                <w:sz w:val="22"/>
+              </w:rPr>
+              <w:t>10</w:t>
+            </w:r>
+          </w:p>
+        </w:tc>
+        <w:tc>
+          <w:tcPr>
+            <w:tcW w:w="886" w:type="dxa"/>
+            <w:tcBorders>
+              <w:top w:val="single" w:sz="4" w:space="0" w:color="auto"/>
+            </w:tcBorders>
+          </w:tcPr>
+          <w:p>
+            <w:pPr>
+              <w:pStyle w:val="a3"/>
+              <w:pBdr>
+                <w:top w:val="none" w:sz="0" w:space="0" w:color="auto"/>
+                <w:left w:val="none" w:sz="0" w:space="0" w:color="auto"/>
+                <w:bottom w:val="none" w:sz="0" w:space="0" w:color="auto"/>
+                <w:right w:val="none" w:sz="0" w:space="0" w:color="auto"/>
+              </w:pBdr>
+              <w:spacing w:line="240" w:lineRule="auto"/>
+              <w:jc w:val="center"/>
+              <w:rPr>
+                <w:sz w:val="22"/>
+              </w:rPr>
+            </w:pPr>
+            <w:r>
+              <w:rPr>
+                <w:rFonts w:hint="eastAsia"/>
+                <w:sz w:val="22"/>
+              </w:rPr>
+              <w:t>20</w:t>
+            </w:r>
+          </w:p>
+        </w:tc>
+        <w:tc>
+          <w:tcPr>
+            <w:tcW w:w="887" w:type="dxa"/>
+            <w:tcBorders>
+              <w:top w:val="single" w:sz="4" w:space="0" w:color="auto"/>
+            </w:tcBorders>
+          </w:tcPr>
+          <w:p>
+            <w:pPr>
+              <w:pStyle w:val="a3"/>
+              <w:pBdr>
+                <w:top w:val="none" w:sz="0" w:space="0" w:color="auto"/>
+                <w:left w:val="none" w:sz="0" w:space="0" w:color="auto"/>
+                <w:bottom w:val="none" w:sz="0" w:space="0" w:color="auto"/>
+                <w:right w:val="none" w:sz="0" w:space="0" w:color="auto"/>
+              </w:pBdr>
+              <w:spacing w:line="240" w:lineRule="auto"/>
+              <w:jc w:val="center"/>
+              <w:rPr>
+                <w:sz w:val="22"/>
+              </w:rPr>
+            </w:pPr>
+            <w:r>
+              <w:rPr>
+                <w:rFonts w:hint="eastAsia"/>
+                <w:sz w:val="22"/>
+              </w:rPr>
+              <w:t>25</w:t>
+            </w:r>
+          </w:p>
+        </w:tc>
+        <w:tc>
+          <w:tcPr>
+            <w:tcW w:w="887" w:type="dxa"/>
+            <w:tcBorders>
+              <w:top w:val="single" w:sz="4" w:space="0" w:color="auto"/>
+            </w:tcBorders>
+          </w:tcPr>
+          <w:p>
+            <w:pPr>
+              <w:pStyle w:val="a3"/>
+              <w:pBdr>
+                <w:top w:val="none" w:sz="0" w:space="0" w:color="auto"/>
+                <w:left w:val="none" w:sz="0" w:space="0" w:color="auto"/>
+                <w:bottom w:val="none" w:sz="0" w:space="0" w:color="auto"/>
+                <w:right w:val="none" w:sz="0" w:space="0" w:color="auto"/>
+              </w:pBdr>
+              <w:spacing w:line="240" w:lineRule="auto"/>
+              <w:jc w:val="center"/>
+              <w:rPr>
+                <w:sz w:val="22"/>
+              </w:rPr>
+            </w:pPr>
+            <w:r>
+              <w:rPr>
+                <w:rFonts w:hint="eastAsia"/>
+                <w:sz w:val="22"/>
+              </w:rPr>
+              <w:t>15</w:t>
+            </w:r>
+          </w:p>
+        </w:tc>
+        <w:tc>
+          <w:tcPr>
+            <w:tcW w:w="887" w:type="dxa"/>
+            <w:tcBorders>
+              <w:top w:val="single" w:sz="4" w:space="0" w:color="auto"/>
+            </w:tcBorders>
+          </w:tcPr>
+          <w:p>
+            <w:pPr>
+              <w:pStyle w:val="a3"/>
+              <w:pBdr>
+                <w:top w:val="none" w:sz="0" w:space="0" w:color="auto"/>
+                <w:left w:val="none" w:sz="0" w:space="0" w:color="auto"/>
+                <w:bottom w:val="none" w:sz="0" w:space="0" w:color="auto"/>
+                <w:right w:val="none" w:sz="0" w:space="0" w:color="auto"/>
+              </w:pBdr>
+              <w:tabs>
+                <w:tab w:val="center" w:pos="335"/>
+              </w:tabs>
+              <w:spacing w:line="240" w:lineRule="auto"/>
+              <w:rPr>
+                <w:sz w:val="22"/>
+              </w:rPr>
+            </w:pPr>
+            <w:r>
+              <w:rPr>
+                <w:sz w:val="22"/>
+              </w:rPr>
+              <w:tab/>
+              <w:t>30</w:t>
+            </w:r>
+          </w:p>
+        </w:tc>
+        <w:tc>
+          <w:tcPr>
+            <w:tcW w:w="887" w:type="dxa"/>
+            <w:tcBorders>
+              <w:top w:val="single" w:sz="4" w:space="0" w:color="auto"/>
+            </w:tcBorders>
+          </w:tcPr>
+          <w:p>
+            <w:pPr>
+              <w:pStyle w:val="a3"/>
+              <w:pBdr>
+                <w:top w:val="none" w:sz="0" w:space="0" w:color="auto"/>
+                <w:left w:val="none" w:sz="0" w:space="0" w:color="auto"/>
+                <w:bottom w:val="none" w:sz="0" w:space="0" w:color="auto"/>
+                <w:right w:val="none" w:sz="0" w:space="0" w:color="auto"/>
+              </w:pBdr>
+              <w:spacing w:line="240" w:lineRule="auto"/>
+              <w:jc w:val="center"/>
+              <w:rPr>
+                <w:sz w:val="22"/>
+              </w:rPr>
+            </w:pPr>
+            <w:r>
+              <w:rPr>
+                <w:rFonts w:hint="eastAsia"/>
+                <w:sz w:val="22"/>
+              </w:rPr>
+              <w:t>50</w:t>
+            </w:r>
+          </w:p>
+        </w:tc>
+        <w:tc>
+          <w:tcPr>
+            <w:tcW w:w="887" w:type="dxa"/>
+            <w:tcBorders>
+              <w:top w:val="single" w:sz="4" w:space="0" w:color="auto"/>
+            </w:tcBorders>
+          </w:tcPr>
+          <w:p>
+            <w:pPr>
+              <w:pStyle w:val="a3"/>
+              <w:pBdr>
+                <w:top w:val="none" w:sz="0" w:space="0" w:color="auto"/>
+                <w:left w:val="none" w:sz="0" w:space="0" w:color="auto"/>
+                <w:bottom w:val="none" w:sz="0" w:space="0" w:color="auto"/>
+                <w:right w:val="none" w:sz="0" w:space="0" w:color="auto"/>
+              </w:pBdr>
+              <w:spacing w:line="240" w:lineRule="auto"/>
+              <w:jc w:val="center"/>
+              <w:rPr>
+                <w:sz w:val="22"/>
+              </w:rPr>
+            </w:pPr>
+            <w:r>
+              <w:rPr>
+                <w:sz w:val="22"/>
+              </w:rPr>
+              <w:t>5</w:t>
+            </w:r>
+            <w:r>
+              <w:rPr>
+                <w:rFonts w:hint="eastAsia"/>
+                <w:sz w:val="22"/>
+              </w:rPr>
+              <w:t>5</w:t>
+            </w:r>
+          </w:p>
+        </w:tc>
+        <w:tc>
+          <w:tcPr>
+            <w:tcW w:w="887" w:type="dxa"/>
+            <w:tcBorders>
+              <w:top w:val="single" w:sz="4" w:space="0" w:color="auto"/>
+            </w:tcBorders>
+          </w:tcPr>
+          <w:p>
+            <w:pPr>
+              <w:pStyle w:val="a3"/>
+              <w:pBdr>
+                <w:top w:val="none" w:sz="0" w:space="0" w:color="auto"/>
+                <w:left w:val="none" w:sz="0" w:space="0" w:color="auto"/>
+                <w:bottom w:val="none" w:sz="0" w:space="0" w:color="auto"/>
+                <w:right w:val="none" w:sz="0" w:space="0" w:color="auto"/>
+              </w:pBdr>
+              <w:spacing w:line="240" w:lineRule="auto"/>
+              <w:jc w:val="center"/>
+              <w:rPr>
+                <w:sz w:val="22"/>
+              </w:rPr>
+            </w:pPr>
+            <w:r>
+              <w:rPr>
+                <w:rFonts w:hint="eastAsia"/>
+                <w:sz w:val="22"/>
+              </w:rPr>
+              <w:t>45</w:t>
+            </w:r>
+          </w:p>
+        </w:tc>
+        <w:tc>
+          <w:tcPr>
+            <w:tcW w:w="887" w:type="dxa"/>
+            <w:tcBorders>
+              <w:top w:val="single" w:sz="4" w:space="0" w:color="auto"/>
+            </w:tcBorders>
+          </w:tcPr>
+          <w:p>
+            <w:pPr>
+              <w:pStyle w:val="a3"/>
+              <w:pBdr>
+                <w:top w:val="none" w:sz="0" w:space="0" w:color="auto"/>
+                <w:left w:val="none" w:sz="0" w:space="0" w:color="auto"/>
+                <w:bottom w:val="none" w:sz="0" w:space="0" w:color="auto"/>
+                <w:right w:val="none" w:sz="0" w:space="0" w:color="auto"/>
+              </w:pBdr>
+              <w:spacing w:line="240" w:lineRule="auto"/>
+              <w:jc w:val="center"/>
+              <w:rPr>
+                <w:sz w:val="22"/>
+              </w:rPr>
+            </w:pPr>
+            <w:r>
+              <w:rPr>
+                <w:rFonts w:hint="eastAsia"/>
+                <w:sz w:val="22"/>
+              </w:rPr>
+              <w:t>35</w:t>
+            </w:r>
+          </w:p>
+        </w:tc>
+        <w:tc>
+          <w:tcPr>
+            <w:tcW w:w="887" w:type="dxa"/>
+            <w:tcBorders>
+              <w:top w:val="single" w:sz="4" w:space="0" w:color="auto"/>
+            </w:tcBorders>
+          </w:tcPr>
+          <w:p>
+            <w:pPr>
+              <w:pStyle w:val="a3"/>
+              <w:pBdr>
+                <w:top w:val="none" w:sz="0" w:space="0" w:color="auto"/>
+                <w:left w:val="none" w:sz="0" w:space="0" w:color="auto"/>
+                <w:bottom w:val="none" w:sz="0" w:space="0" w:color="auto"/>
+                <w:right w:val="none" w:sz="0" w:space="0" w:color="auto"/>
+              </w:pBdr>
+              <w:spacing w:line="240" w:lineRule="auto"/>
+              <w:jc w:val="center"/>
+              <w:rPr>
+                <w:sz w:val="22"/>
+              </w:rPr>
+            </w:pPr>
+            <w:r>
+              <w:rPr>
+                <w:rFonts w:hint="eastAsia"/>
+                <w:sz w:val="22"/>
+              </w:rPr>
+              <w:t>40</w:t>
+            </w:r>
+          </w:p>
+        </w:tc>
+      </w:tr>
+    </w:tbl>
+    <w:p>
+      <w:pPr>
+        <w:pStyle w:val="a3"/>
+        <w:spacing w:line="240" w:lineRule="auto"/>
+        <w:ind w:left="760"/>
+        <w:rPr>
+          <w:rFonts w:hint="eastAsia"/>
+          <w:sz w:val="22"/>
+        </w:rPr>
+      </w:pPr>
+    </w:p>
+    <w:p>
+      <w:pPr>
+        <w:pStyle w:val="a3"/>
+        <w:spacing w:line="240" w:lineRule="auto"/>
+        <w:ind w:left="760"/>
+        <w:rPr>
+          <w:sz w:val="22"/>
+        </w:rPr>
+      </w:pPr>
+      <w:r>
+        <w:rPr>
+          <w:rFonts w:hint="eastAsia"/>
+          <w:sz w:val="22"/>
+        </w:rPr>
+        <w:t>Partition() 함수가 한 번 수행된 결과로 왼쪽 부분 배열에는 피벗보다 작은 값만 남고,</w:t>
+      </w:r>
+      <w:r>
+        <w:rPr>
+          <w:sz w:val="22"/>
+        </w:rPr>
+        <w:t xml:space="preserve"> </w:t>
+      </w:r>
+      <w:r>
+        <w:rPr>
+          <w:rFonts w:hint="eastAsia"/>
+          <w:sz w:val="22"/>
+        </w:rPr>
+        <w:t>오른쪽 부분 배열에는 피벗보다 큰 값만 남게 된다.</w:t>
+      </w:r>
+      <w:r>
+        <w:rPr>
+          <w:sz w:val="22"/>
+        </w:rPr>
+        <w:t xml:space="preserve"> </w:t>
+      </w:r>
+      <w:r>
+        <w:rPr>
+          <w:rFonts w:hint="eastAsia"/>
+          <w:sz w:val="22"/>
+        </w:rPr>
+        <w:t xml:space="preserve">이런 방식으로 왼쪽 부분 배열과 오른쪽 부분 배열에 순환적으로 </w:t>
+      </w:r>
+      <w:r>
+        <w:rPr>
+          <w:sz w:val="22"/>
+        </w:rPr>
+        <w:t xml:space="preserve">Partition() </w:t>
+      </w:r>
+      <w:r>
+        <w:rPr>
+          <w:rFonts w:hint="eastAsia"/>
+          <w:sz w:val="22"/>
+        </w:rPr>
+        <w:t>함수 적용을 반복하면 전체 정렬 결과를 얻을 수 있다.</w:t>
+      </w:r>
     </w:p>
     <w:p>
       <w:pPr>
@@ -1525,8 +6433,8 @@
       <w:pPr>
         <w:pStyle w:val="a3"/>
         <w:spacing w:line="240" w:lineRule="auto"/>
-        <w:ind w:left="760"/>
-        <w:jc w:val="center"/>
+        <w:ind w:left="800" w:firstLine="800"/>
+        <w:jc w:val="left"/>
         <w:rPr>
           <w:sz w:val="22"/>
           <w:highlight w:val="lightGray"/>
@@ -1537,6 +6445,7 @@
           <w:sz w:val="22"/>
           <w:highlight w:val="lightGray"/>
         </w:rPr>
+        <w:lastRenderedPageBreak/>
         <w:t xml:space="preserve"> </w:t>
       </w:r>
       <w:r>
@@ -1552,6 +6461,165 @@
           <w:highlight w:val="lightGray"/>
         </w:rPr>
         <w:t xml:space="preserve"> </w:t>
+      </w:r>
+    </w:p>
+    <w:p>
+      <w:pPr>
+        <w:pStyle w:val="a3"/>
+        <w:spacing w:line="240" w:lineRule="auto"/>
+        <w:ind w:left="1560" w:firstLine="40"/>
+        <w:jc w:val="left"/>
+        <w:rPr>
+          <w:sz w:val="22"/>
+        </w:rPr>
+      </w:pPr>
+      <w:r>
+        <w:rPr>
+          <w:sz w:val="22"/>
+          <w:highlight w:val="lightGray"/>
+        </w:rPr>
+        <w:t xml:space="preserve"> </w:t>
+      </w:r>
+      <w:r>
+        <w:rPr>
+          <w:sz w:val="22"/>
+          <w:highlight w:val="lightGray"/>
+        </w:rPr>
+        <w:t>(p</w:t>
+      </w:r>
+      <w:r>
+        <w:rPr>
+          <w:sz w:val="22"/>
+          <w:highlight w:val="lightGray"/>
+          <w:vertAlign w:val="subscript"/>
+        </w:rPr>
+        <w:t>1,</w:t>
+      </w:r>
+      <w:r>
+        <w:rPr>
+          <w:sz w:val="22"/>
+          <w:highlight w:val="lightGray"/>
+        </w:rPr>
+        <w:t>p</w:t>
+      </w:r>
+      <w:r>
+        <w:rPr>
+          <w:sz w:val="22"/>
+          <w:highlight w:val="lightGray"/>
+          <w:vertAlign w:val="subscript"/>
+        </w:rPr>
+        <w:t>2</w:t>
+      </w:r>
+      <w:r>
+        <w:rPr>
+          <w:sz w:val="22"/>
+          <w:highlight w:val="lightGray"/>
+        </w:rPr>
+        <w:t>, p</w:t>
+      </w:r>
+      <w:r>
+        <w:rPr>
+          <w:sz w:val="22"/>
+          <w:highlight w:val="lightGray"/>
+          <w:vertAlign w:val="subscript"/>
+        </w:rPr>
+        <w:t>3</w:t>
+      </w:r>
+      <w:r>
+        <w:rPr>
+          <w:sz w:val="22"/>
+          <w:highlight w:val="lightGray"/>
+        </w:rPr>
+        <w:t>, p</w:t>
+      </w:r>
+      <w:r>
+        <w:rPr>
+          <w:sz w:val="22"/>
+          <w:highlight w:val="lightGray"/>
+          <w:vertAlign w:val="subscript"/>
+        </w:rPr>
+        <w:t>4</w:t>
+      </w:r>
+      <w:r>
+        <w:rPr>
+          <w:sz w:val="22"/>
+          <w:highlight w:val="lightGray"/>
+        </w:rPr>
+        <w:t>) = (18, 20, 9, 25)</w:t>
+      </w:r>
+      <w:r>
+        <w:rPr>
+          <w:sz w:val="22"/>
+          <w:highlight w:val="lightGray"/>
+        </w:rPr>
+        <w:t xml:space="preserve">, </w:t>
+      </w:r>
+      <w:r>
+        <w:rPr>
+          <w:sz w:val="22"/>
+          <w:highlight w:val="lightGray"/>
+        </w:rPr>
+        <w:t>(w</w:t>
+      </w:r>
+      <w:r>
+        <w:rPr>
+          <w:sz w:val="22"/>
+          <w:highlight w:val="lightGray"/>
+          <w:vertAlign w:val="subscript"/>
+        </w:rPr>
+        <w:t>1</w:t>
+      </w:r>
+      <w:r>
+        <w:rPr>
+          <w:sz w:val="22"/>
+          <w:highlight w:val="lightGray"/>
+        </w:rPr>
+        <w:t>, w</w:t>
+      </w:r>
+      <w:r>
+        <w:rPr>
+          <w:sz w:val="22"/>
+          <w:highlight w:val="lightGray"/>
+          <w:vertAlign w:val="subscript"/>
+        </w:rPr>
+        <w:t>2</w:t>
+      </w:r>
+      <w:r>
+        <w:rPr>
+          <w:sz w:val="22"/>
+          <w:highlight w:val="lightGray"/>
+        </w:rPr>
+        <w:t>, w</w:t>
+      </w:r>
+      <w:r>
+        <w:rPr>
+          <w:sz w:val="22"/>
+          <w:highlight w:val="lightGray"/>
+          <w:vertAlign w:val="subscript"/>
+        </w:rPr>
+        <w:t>3</w:t>
+      </w:r>
+      <w:r>
+        <w:rPr>
+          <w:sz w:val="22"/>
+          <w:highlight w:val="lightGray"/>
+        </w:rPr>
+        <w:t>, w</w:t>
+      </w:r>
+      <w:r>
+        <w:rPr>
+          <w:sz w:val="22"/>
+          <w:highlight w:val="lightGray"/>
+          <w:vertAlign w:val="subscript"/>
+        </w:rPr>
+        <w:t>4</w:t>
+      </w:r>
+      <w:r>
+        <w:rPr>
+          <w:sz w:val="22"/>
+          <w:highlight w:val="lightGray"/>
+        </w:rPr>
+        <w:t>) = (5, 4, 3, 4)</w:t>
       </w:r>
     </w:p>
     <w:p>
@@ -1564,154 +6632,33 @@
           <w:sz w:val="22"/>
         </w:rPr>
       </w:pPr>
-      <w:r>
-        <w:rPr>
-          <w:sz w:val="22"/>
-          <w:highlight w:val="lightGray"/>
-        </w:rPr>
-        <w:t xml:space="preserve"> </w:t>
-      </w:r>
-      <w:r>
-        <w:rPr>
-          <w:sz w:val="22"/>
-          <w:highlight w:val="lightGray"/>
-        </w:rPr>
-        <w:t>(p</w:t>
-      </w:r>
-      <w:r>
-        <w:rPr>
-          <w:sz w:val="22"/>
-          <w:highlight w:val="lightGray"/>
-          <w:vertAlign w:val="subscript"/>
-        </w:rPr>
-        <w:t>1,</w:t>
-      </w:r>
-      <w:r>
-        <w:rPr>
-          <w:sz w:val="22"/>
-          <w:highlight w:val="lightGray"/>
-        </w:rPr>
-        <w:t>p</w:t>
-      </w:r>
-      <w:r>
-        <w:rPr>
-          <w:sz w:val="22"/>
-          <w:highlight w:val="lightGray"/>
-          <w:vertAlign w:val="subscript"/>
-        </w:rPr>
-        <w:t>2</w:t>
-      </w:r>
-      <w:r>
-        <w:rPr>
-          <w:sz w:val="22"/>
-          <w:highlight w:val="lightGray"/>
-        </w:rPr>
-        <w:t>, p</w:t>
-      </w:r>
-      <w:r>
-        <w:rPr>
-          <w:sz w:val="22"/>
-          <w:highlight w:val="lightGray"/>
-          <w:vertAlign w:val="subscript"/>
-        </w:rPr>
-        <w:t>3</w:t>
-      </w:r>
-      <w:r>
-        <w:rPr>
-          <w:sz w:val="22"/>
-          <w:highlight w:val="lightGray"/>
-        </w:rPr>
-        <w:t>, p</w:t>
-      </w:r>
-      <w:r>
-        <w:rPr>
-          <w:sz w:val="22"/>
-          <w:highlight w:val="lightGray"/>
-          <w:vertAlign w:val="subscript"/>
-        </w:rPr>
-        <w:t>4</w:t>
-      </w:r>
-      <w:r>
-        <w:rPr>
-          <w:sz w:val="22"/>
-          <w:highlight w:val="lightGray"/>
-        </w:rPr>
-        <w:t>) = (18, 20, 9, 25)</w:t>
-      </w:r>
-      <w:r>
-        <w:rPr>
-          <w:sz w:val="22"/>
-          <w:highlight w:val="lightGray"/>
-        </w:rPr>
-        <w:t xml:space="preserve">, </w:t>
-      </w:r>
-      <w:r>
-        <w:rPr>
-          <w:sz w:val="22"/>
-          <w:highlight w:val="lightGray"/>
-        </w:rPr>
-        <w:t>(w</w:t>
-      </w:r>
-      <w:r>
-        <w:rPr>
-          <w:sz w:val="22"/>
-          <w:highlight w:val="lightGray"/>
-          <w:vertAlign w:val="subscript"/>
-        </w:rPr>
-        <w:t>1</w:t>
-      </w:r>
-      <w:r>
-        <w:rPr>
-          <w:sz w:val="22"/>
-          <w:highlight w:val="lightGray"/>
-        </w:rPr>
-        <w:t>, w</w:t>
-      </w:r>
-      <w:r>
-        <w:rPr>
-          <w:sz w:val="22"/>
-          <w:highlight w:val="lightGray"/>
-          <w:vertAlign w:val="subscript"/>
-        </w:rPr>
-        <w:t>2</w:t>
-      </w:r>
-      <w:r>
-        <w:rPr>
-          <w:sz w:val="22"/>
-          <w:highlight w:val="lightGray"/>
-        </w:rPr>
-        <w:t>, w</w:t>
-      </w:r>
-      <w:r>
-        <w:rPr>
-          <w:sz w:val="22"/>
-          <w:highlight w:val="lightGray"/>
-          <w:vertAlign w:val="subscript"/>
-        </w:rPr>
-        <w:t>3</w:t>
-      </w:r>
-      <w:r>
-        <w:rPr>
-          <w:sz w:val="22"/>
-          <w:highlight w:val="lightGray"/>
-        </w:rPr>
-        <w:t>, w</w:t>
-      </w:r>
-      <w:r>
-        <w:rPr>
-          <w:sz w:val="22"/>
-          <w:highlight w:val="lightGray"/>
-          <w:vertAlign w:val="subscript"/>
-        </w:rPr>
-        <w:t>4</w:t>
-      </w:r>
-      <w:r>
-        <w:rPr>
-          <w:sz w:val="22"/>
-          <w:highlight w:val="lightGray"/>
-        </w:rPr>
-        <w:t>) = (5, 4, 3, 4)</w:t>
-      </w:r>
+    </w:p>
+    <w:p>
+      <w:pPr>
+        <w:pStyle w:val="a3"/>
+        <w:spacing w:line="240" w:lineRule="auto"/>
+        <w:ind w:left="760"/>
+        <w:rPr>
+          <w:sz w:val="22"/>
+        </w:rPr>
+      </w:pPr>
+      <w:r>
+        <w:rPr>
+          <w:rFonts w:hint="eastAsia"/>
+          <w:sz w:val="22"/>
+        </w:rPr>
+        <w:t>위의 물체를 쪼갤 수 있는 배낭 문제의 단위 무게당 이익은 다음과 같다.</w:t>
+      </w:r>
+    </w:p>
+    <w:p>
+      <w:pPr>
+        <w:pStyle w:val="a3"/>
+        <w:spacing w:line="240" w:lineRule="auto"/>
+        <w:ind w:left="760"/>
+        <w:rPr>
+          <w:sz w:val="22"/>
+        </w:rPr>
+      </w:pPr>
     </w:p>
     <w:p>
       <w:pPr>
@@ -1719,43 +6666,6 @@
         <w:spacing w:line="240" w:lineRule="auto"/>
         <w:ind w:left="760"/>
         <w:jc w:val="center"/>
-        <w:rPr>
-          <w:sz w:val="22"/>
-        </w:rPr>
-      </w:pPr>
-    </w:p>
-    <w:p>
-      <w:pPr>
-        <w:pStyle w:val="a3"/>
-        <w:spacing w:line="240" w:lineRule="auto"/>
-        <w:ind w:left="760"/>
-        <w:rPr>
-          <w:sz w:val="22"/>
-        </w:rPr>
-      </w:pPr>
-      <w:r>
-        <w:rPr>
-          <w:rFonts w:hint="eastAsia"/>
-          <w:sz w:val="22"/>
-        </w:rPr>
-        <w:t>위의 물체를 쪼갤 수 있는 배낭 문제의 단위 무게당 이익은 다음과 같다.</w:t>
-      </w:r>
-    </w:p>
-    <w:p>
-      <w:pPr>
-        <w:pStyle w:val="a3"/>
-        <w:spacing w:line="240" w:lineRule="auto"/>
-        <w:ind w:left="760"/>
-        <w:rPr>
-          <w:sz w:val="22"/>
-        </w:rPr>
-      </w:pPr>
-    </w:p>
-    <w:p>
-      <w:pPr>
-        <w:pStyle w:val="a3"/>
-        <w:spacing w:line="240" w:lineRule="auto"/>
-        <w:ind w:left="760"/>
         <w:rPr>
           <w:sz w:val="22"/>
         </w:rPr>
@@ -2650,7 +7560,21 @@
           <w:rFonts w:hint="eastAsia"/>
           <w:sz w:val="22"/>
         </w:rPr>
-        <w:t>로 쪼개서 배낭에 넣으면 배낭은 꽉 차게 되고, 배낭의 물체의 총 이익은 아래와 같다.</w:t>
+        <w:t xml:space="preserve">로 쪼개서 배낭에 넣으면 배낭은 꽉 차게 되고, </w:t>
+      </w:r>
+      <w:r>
+        <w:rPr>
+          <w:rFonts w:hint="eastAsia"/>
+          <w:sz w:val="22"/>
+        </w:rPr>
+        <w:t>배낭에 담은</w:t>
+      </w:r>
+      <w:r>
+        <w:rPr>
+          <w:rFonts w:hint="eastAsia"/>
+          <w:sz w:val="22"/>
+        </w:rPr>
+        <w:t xml:space="preserve"> 물체의 총 이익은 아래와 같다.</w:t>
       </w:r>
     </w:p>
     <w:p>
@@ -3028,7 +7952,7 @@
           </mc:Choice>
           <mc:Fallback>
             <w:pict>
-              <v:line w14:anchorId="14A24D73" id="직선 연결선 13" o:spid="_x0000_s1026" style="position:absolute;left:0;text-align:left;z-index:251678720;visibility:visible;mso-wrap-style:square;mso-width-percent:0;mso-height-percent:0;mso-wrap-distance-left:9pt;mso-wrap-distance-top:0;mso-wrap-distance-right:9pt;mso-wrap-distance-bottom:0;mso-position-horizontal:absolute;mso-position-horizontal-relative:text;mso-position-vertical:absolute;mso-position-vertical-relative:text;mso-width-percent:0;mso-height-percent:0;mso-width-relative:margin;mso-height-relative:margin" from="48pt,7.85pt" to="57.2pt,7.85pt" o:gfxdata="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" strokecolor="#4472c4 [3204]" strokeweight=".5pt">
+              <v:line w14:anchorId="277F2770" id="직선 연결선 13" o:spid="_x0000_s1026" style="position:absolute;left:0;text-align:left;z-index:251678720;visibility:visible;mso-wrap-style:square;mso-width-percent:0;mso-height-percent:0;mso-wrap-distance-left:9pt;mso-wrap-distance-top:0;mso-wrap-distance-right:9pt;mso-wrap-distance-bottom:0;mso-position-horizontal:absolute;mso-position-horizontal-relative:text;mso-position-vertical:absolute;mso-position-vertical-relative:text;mso-width-percent:0;mso-height-percent:0;mso-width-relative:margin;mso-height-relative:margin" from="48pt,7.85pt" to="57.2pt,7.85pt" o:gfxdata="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" strokecolor="#4472c4 [3204]" strokeweight=".5pt">
                 <v:stroke joinstyle="miter"/>
               </v:line>
             </w:pict>
@@ -3151,7 +8075,7 @@
           </mc:Choice>
           <mc:Fallback>
             <w:pict>
-              <v:line w14:anchorId="7BEFE90E" id="직선 연결선 3" o:spid="_x0000_s1026" style="position:absolute;left:0;text-align:left;z-index:251660288;visibility:visible;mso-wrap-style:square;mso-width-percent:0;mso-height-percent:0;mso-wrap-distance-left:9pt;mso-wrap-distance-top:0;mso-wrap-distance-right:9pt;mso-wrap-distance-bottom:0;mso-position-horizontal:absolute;mso-position-horizontal-relative:text;mso-position-vertical:absolute;mso-position-vertical-relative:text;mso-width-percent:0;mso-height-percent:0;mso-width-relative:margin;mso-height-relative:margin" from="47.95pt,7.9pt" to="73.7pt,7.9pt" o:gfxdata="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" strokecolor="#4472c4 [3204]" strokeweight=".5pt">
+              <v:line w14:anchorId="3F3F3F52" id="직선 연결선 3" o:spid="_x0000_s1026" style="position:absolute;left:0;text-align:left;z-index:251660288;visibility:visible;mso-wrap-style:square;mso-width-percent:0;mso-height-percent:0;mso-wrap-distance-left:9pt;mso-wrap-distance-top:0;mso-wrap-distance-right:9pt;mso-wrap-distance-bottom:0;mso-position-horizontal:absolute;mso-position-horizontal-relative:text;mso-position-vertical:absolute;mso-position-vertical-relative:text;mso-width-percent:0;mso-height-percent:0;mso-width-relative:margin;mso-height-relative:margin" from="47.95pt,7.9pt" to="73.7pt,7.9pt" o:gfxdata="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" strokecolor="#4472c4 [3204]" strokeweight=".5pt">
                 <v:stroke joinstyle="miter"/>
               </v:line>
             </w:pict>
@@ -3266,7 +8190,7 @@
           </mc:Choice>
           <mc:Fallback>
             <w:pict>
-              <v:line w14:anchorId="2765EB3C" id="직선 연결선 5" o:spid="_x0000_s1026" style="position:absolute;left:0;text-align:left;z-index:251662336;visibility:visible;mso-wrap-style:square;mso-width-percent:0;mso-wrap-distance-left:9pt;mso-wrap-distance-top:0;mso-wrap-distance-right:9pt;mso-wrap-distance-bottom:0;mso-position-horizontal:absolute;mso-position-horizontal-relative:text;mso-position-vertical:absolute;mso-position-vertical-relative:text;mso-width-percent:0;mso-width-relative:margin" from="48pt,8pt" to="75pt,8pt" o:gfxdata="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" strokecolor="#4472c4 [3204]" strokeweight=".5pt">
+              <v:line w14:anchorId="59CABAE2" id="직선 연결선 5" o:spid="_x0000_s1026" style="position:absolute;left:0;text-align:left;z-index:251662336;visibility:visible;mso-wrap-style:square;mso-width-percent:0;mso-wrap-distance-left:9pt;mso-wrap-distance-top:0;mso-wrap-distance-right:9pt;mso-wrap-distance-bottom:0;mso-position-horizontal:absolute;mso-position-horizontal-relative:text;mso-position-vertical:absolute;mso-position-vertical-relative:text;mso-width-percent:0;mso-width-relative:margin" from="48pt,8pt" to="75pt,8pt" o:gfxdata="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" strokecolor="#4472c4 [3204]" strokeweight=".5pt">
                 <v:stroke joinstyle="miter"/>
               </v:line>
             </w:pict>
@@ -3384,7 +8308,7 @@
           </mc:Choice>
           <mc:Fallback>
             <w:pict>
-              <v:line w14:anchorId="4C9CA51F" id="직선 연결선 6" o:spid="_x0000_s1026" style="position:absolute;left:0;text-align:left;z-index:251664384;visibility:visible;mso-wrap-style:square;mso-width-percent:0;mso-height-percent:0;mso-wrap-distance-left:9pt;mso-wrap-distance-top:0;mso-wrap-distance-right:9pt;mso-wrap-distance-bottom:0;mso-position-horizontal:absolute;mso-position-horizontal-relative:text;mso-position-vertical:absolute;mso-position-vertical-relative:text;mso-width-percent:0;mso-height-percent:0;mso-width-relative:margin;mso-height-relative:margin" from="48pt,7.9pt" to="92.5pt,7.9pt" o:gfxdata="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" strokecolor="#4472c4 [3204]" strokeweight=".5pt">
+              <v:line w14:anchorId="3321A7B6" id="직선 연결선 6" o:spid="_x0000_s1026" style="position:absolute;left:0;text-align:left;z-index:251664384;visibility:visible;mso-wrap-style:square;mso-width-percent:0;mso-height-percent:0;mso-wrap-distance-left:9pt;mso-wrap-distance-top:0;mso-wrap-distance-right:9pt;mso-wrap-distance-bottom:0;mso-position-horizontal:absolute;mso-position-horizontal-relative:text;mso-position-vertical:absolute;mso-position-vertical-relative:text;mso-width-percent:0;mso-height-percent:0;mso-width-relative:margin;mso-height-relative:margin" from="48pt,7.9pt" to="92.5pt,7.9pt" o:gfxdata="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" strokecolor="#4472c4 [3204]" strokeweight=".5pt">
                 <v:stroke joinstyle="miter"/>
               </v:line>
             </w:pict>
@@ -3516,7 +8440,7 @@
           </mc:Choice>
           <mc:Fallback>
             <w:pict>
-              <v:line w14:anchorId="3B3255E6" id="직선 연결선 7" o:spid="_x0000_s1026" style="position:absolute;left:0;text-align:left;z-index:251666432;visibility:visible;mso-wrap-style:square;mso-width-percent:0;mso-wrap-distance-left:9pt;mso-wrap-distance-top:0;mso-wrap-distance-right:9pt;mso-wrap-distance-bottom:0;mso-position-horizontal:absolute;mso-position-horizontal-relative:text;mso-position-vertical:absolute;mso-position-vertical-relative:text;mso-width-percent:0;mso-width-relative:margin" from="48pt,7.85pt" to="113.75pt,7.85pt" o:gfxdata="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" strokecolor="#4472c4 [3204]" strokeweight=".5pt">
+              <v:line w14:anchorId="6AA8877A" id="직선 연결선 7" o:spid="_x0000_s1026" style="position:absolute;left:0;text-align:left;z-index:251666432;visibility:visible;mso-wrap-style:square;mso-width-percent:0;mso-wrap-distance-left:9pt;mso-wrap-distance-top:0;mso-wrap-distance-right:9pt;mso-wrap-distance-bottom:0;mso-position-horizontal:absolute;mso-position-horizontal-relative:text;mso-position-vertical:absolute;mso-position-vertical-relative:text;mso-width-percent:0;mso-width-relative:margin" from="48pt,7.85pt" to="113.75pt,7.85pt" o:gfxdata="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" strokecolor="#4472c4 [3204]" strokeweight=".5pt">
                 <v:stroke joinstyle="miter"/>
               </v:line>
             </w:pict>
@@ -3645,7 +8569,7 @@
           </mc:Choice>
           <mc:Fallback>
             <w:pict>
-              <v:line w14:anchorId="4D110385" id="직선 연결선 8" o:spid="_x0000_s1026" style="position:absolute;left:0;text-align:left;flip:y;z-index:251668480;visibility:visible;mso-wrap-style:square;mso-width-percent:0;mso-height-percent:0;mso-wrap-distance-left:9pt;mso-wrap-distance-top:0;mso-wrap-distance-right:9pt;mso-wrap-distance-bottom:0;mso-position-horizontal:absolute;mso-position-horizontal-relative:text;mso-position-vertical:absolute;mso-position-vertical-relative:text;mso-width-percent:0;mso-height-percent:0;mso-width-relative:margin;mso-height-relative:margin" from="47.8pt,7.7pt" to="130.8pt,7.7pt" o:gfxdata="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" strokecolor="#4472c4 [3204]" strokeweight=".5pt">
+              <v:line w14:anchorId="77FCC50F" id="직선 연결선 8" o:spid="_x0000_s1026" style="position:absolute;left:0;text-align:left;flip:y;z-index:251668480;visibility:visible;mso-wrap-style:square;mso-width-percent:0;mso-height-percent:0;mso-wrap-distance-left:9pt;mso-wrap-distance-top:0;mso-wrap-distance-right:9pt;mso-wrap-distance-bottom:0;mso-position-horizontal:absolute;mso-position-horizontal-relative:text;mso-position-vertical:absolute;mso-position-vertical-relative:text;mso-width-percent:0;mso-height-percent:0;mso-width-relative:margin;mso-height-relative:margin" from="47.8pt,7.7pt" to="130.8pt,7.7pt" o:gfxdata="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" strokecolor="#4472c4 [3204]" strokeweight=".5pt">
                 <v:stroke joinstyle="miter"/>
               </v:line>
             </w:pict>
@@ -3775,7 +8699,7 @@
           </mc:Choice>
           <mc:Fallback>
             <w:pict>
-              <v:line w14:anchorId="0406F091" id="직선 연결선 9" o:spid="_x0000_s1026" style="position:absolute;left:0;text-align:left;z-index:251670528;visibility:visible;mso-wrap-style:square;mso-width-percent:0;mso-height-percent:0;mso-wrap-distance-left:9pt;mso-wrap-distance-top:0;mso-wrap-distance-right:9pt;mso-wrap-distance-bottom:0;mso-position-horizontal:absolute;mso-position-horizontal-relative:text;mso-position-vertical:absolute;mso-position-vertical-relative:text;mso-width-percent:0;mso-height-percent:0;mso-width-relative:margin;mso-height-relative:margin" from="48pt,7.9pt" to="151pt,7.9pt" o:gfxdata="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" strokecolor="#4472c4 [3204]" strokeweight=".5pt">
+              <v:line w14:anchorId="71C27FC9" id="직선 연결선 9" o:spid="_x0000_s1026" style="position:absolute;left:0;text-align:left;z-index:251670528;visibility:visible;mso-wrap-style:square;mso-width-percent:0;mso-height-percent:0;mso-wrap-distance-left:9pt;mso-wrap-distance-top:0;mso-wrap-distance-right:9pt;mso-wrap-distance-bottom:0;mso-position-horizontal:absolute;mso-position-horizontal-relative:text;mso-position-vertical:absolute;mso-position-vertical-relative:text;mso-width-percent:0;mso-height-percent:0;mso-width-relative:margin;mso-height-relative:margin" from="48pt,7.9pt" to="151pt,7.9pt" o:gfxdata="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" strokecolor="#4472c4 [3204]" strokeweight=".5pt">
                 <v:stroke joinstyle="miter"/>
               </v:line>
             </w:pict>
@@ -3855,16 +8779,16 @@
         <mc:AlternateContent>
           <mc:Choice Requires="wps">
             <w:drawing>
-              <wp:anchor distT="0" distB="0" distL="114300" distR="114300" simplePos="0" relativeHeight="251672576" behindDoc="0" locked="0" layoutInCell="1" allowOverlap="1" wp14:anchorId="44DEF79B" wp14:editId="75FBC3D1">
+              <wp:anchor distT="0" distB="0" distL="114300" distR="114300" simplePos="0" relativeHeight="251672576" behindDoc="0" locked="0" layoutInCell="1" allowOverlap="1" wp14:anchorId="44DEF79B" wp14:editId="329E1BAE">
                 <wp:simplePos x="0" y="0"/>
                 <wp:positionH relativeFrom="column">
-                  <wp:posOffset>609009</wp:posOffset>
+                  <wp:posOffset>610769</wp:posOffset>
                 </wp:positionH>
                 <wp:positionV relativeFrom="paragraph">
-                  <wp:posOffset>99481</wp:posOffset>
+                  <wp:posOffset>100003</wp:posOffset>
                 </wp:positionV>
-                <wp:extent cx="1352281" cy="0"/>
-                <wp:effectExtent l="0" t="0" r="19685" b="19050"/>
+                <wp:extent cx="1317280" cy="0"/>
+                <wp:effectExtent l="0" t="0" r="35560" b="19050"/>
                 <wp:wrapNone/>
                 <wp:docPr id="10" name="직선 연결선 10"/>
                 <wp:cNvGraphicFramePr/>
@@ -3875,7 +8799,7 @@
                       <wps:spPr>
                         <a:xfrm>
                           <a:off x="0" y="0"/>
-                          <a:ext cx="1352281" cy="0"/>
+                          <a:ext cx="1317280" cy="0"/>
                         </a:xfrm>
                         <a:prstGeom prst="line">
                           <a:avLst/>
@@ -3907,7 +8831,7 @@
           </mc:Choice>
           <mc:Fallback>
             <w:pict>
-              <v:line w14:anchorId="7A61C837" id="직선 연결선 10" o:spid="_x0000_s1026" style="position:absolute;left:0;text-align:left;z-index:251672576;visibility:visible;mso-wrap-style:square;mso-width-percent:0;mso-wrap-distance-left:9pt;mso-wrap-distance-top:0;mso-wrap-distance-right:9pt;mso-wrap-distance-bottom:0;mso-position-horizontal:absolute;mso-position-horizontal-relative:text;mso-position-vertical:absolute;mso-position-vertical-relative:text;mso-width-percent:0;mso-width-relative:margin" from="47.95pt,7.85pt" to="154.45pt,7.85pt" o:gfxdata="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" strokecolor="#4472c4 [3204]" strokeweight=".5pt">
+              <v:line w14:anchorId="2454302B" id="직선 연결선 10" o:spid="_x0000_s1026" style="position:absolute;left:0;text-align:left;z-index:251672576;visibility:visible;mso-wrap-style:square;mso-width-percent:0;mso-wrap-distance-left:9pt;mso-wrap-distance-top:0;mso-wrap-distance-right:9pt;mso-wrap-distance-bottom:0;mso-position-horizontal:absolute;mso-position-horizontal-relative:text;mso-position-vertical:absolute;mso-position-vertical-relative:text;mso-width-percent:0;mso-width-relative:margin" from="48.1pt,7.85pt" to="151.8pt,7.85pt" o:gfxdata="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" strokecolor="#4472c4 [3204]" strokeweight=".5pt">
                 <v:stroke joinstyle="miter"/>
               </v:line>
             </w:pict>
@@ -4042,7 +8966,7 @@
           </mc:Choice>
           <mc:Fallback>
             <w:pict>
-              <v:line w14:anchorId="70C9071C" id="직선 연결선 11" o:spid="_x0000_s1026" style="position:absolute;left:0;text-align:left;z-index:251674624;visibility:visible;mso-wrap-style:square;mso-width-percent:0;mso-height-percent:0;mso-wrap-distance-left:9pt;mso-wrap-distance-top:0;mso-wrap-distance-right:9pt;mso-wrap-distance-bottom:0;mso-position-horizontal:absolute;mso-position-horizontal-relative:text;mso-position-vertical:absolute;mso-position-vertical-relative:text;mso-width-percent:0;mso-height-percent:0;mso-width-relative:margin;mso-height-relative:margin" from="47.95pt,7.75pt" to="168.2pt,7.75pt" o:gfxdata="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" strokecolor="#4472c4 [3204]" strokeweight=".5pt">
+              <v:line w14:anchorId="2C81749A" id="직선 연결선 11" o:spid="_x0000_s1026" style="position:absolute;left:0;text-align:left;z-index:251674624;visibility:visible;mso-wrap-style:square;mso-width-percent:0;mso-height-percent:0;mso-wrap-distance-left:9pt;mso-wrap-distance-top:0;mso-wrap-distance-right:9pt;mso-wrap-distance-bottom:0;mso-position-horizontal:absolute;mso-position-horizontal-relative:text;mso-position-vertical:absolute;mso-position-vertical-relative:text;mso-width-percent:0;mso-height-percent:0;mso-width-relative:margin;mso-height-relative:margin" from="47.95pt,7.75pt" to="168.2pt,7.75pt" o:gfxdata="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" strokecolor="#4472c4 [3204]" strokeweight=".5pt">
                 <v:stroke joinstyle="miter"/>
               </v:line>
             </w:pict>
@@ -4178,7 +9102,7 @@
           </mc:Choice>
           <mc:Fallback>
             <w:pict>
-              <v:line w14:anchorId="503E4B64" id="직선 연결선 12" o:spid="_x0000_s1026" style="position:absolute;left:0;text-align:left;z-index:251676672;visibility:visible;mso-wrap-style:square;mso-width-percent:0;mso-height-percent:0;mso-wrap-distance-left:9pt;mso-wrap-distance-top:0;mso-wrap-distance-right:9pt;mso-wrap-distance-bottom:0;mso-position-horizontal:absolute;mso-position-horizontal-relative:text;mso-position-vertical:absolute;mso-position-vertical-relative:text;mso-width-percent:0;mso-height-percent:0;mso-width-relative:margin;mso-height-relative:margin" from="48pt,7.75pt" to="190.5pt,7.75pt" o:gfxdata="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" strokecolor="#4472c4 [3204]" strokeweight=".5pt">
+              <v:line w14:anchorId="133DAA62" id="직선 연결선 12" o:spid="_x0000_s1026" style="position:absolute;left:0;text-align:left;z-index:251676672;visibility:visible;mso-wrap-style:square;mso-width-percent:0;mso-height-percent:0;mso-wrap-distance-left:9pt;mso-wrap-distance-top:0;mso-wrap-distance-right:9pt;mso-wrap-distance-bottom:0;mso-position-horizontal:absolute;mso-position-horizontal-relative:text;mso-position-vertical:absolute;mso-position-vertical-relative:text;mso-width-percent:0;mso-height-percent:0;mso-width-relative:margin;mso-height-relative:margin" from="48pt,7.75pt" to="190.5pt,7.75pt" o:gfxdata="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" strokecolor="#4472c4 [3204]" strokeweight=".5pt">
                 <v:stroke joinstyle="miter"/>
               </v:line>
             </w:pict>
@@ -4271,15 +9195,7 @@
           <w:rFonts w:hint="eastAsia"/>
           <w:sz w:val="22"/>
         </w:rPr>
-        <w:t xml:space="preserve">다음으로 가중치가 가장 작은 간선부터 차례대로 선택하면서 서로 다른 연결 성분을 </w:t>
-      </w:r>
-      <w:r>
-        <w:rPr>
-          <w:rFonts w:hint="eastAsia"/>
-          <w:sz w:val="22"/>
-        </w:rPr>
-        <w:lastRenderedPageBreak/>
-        <w:t>연결하는 작업을 반복한다.</w:t>
+        <w:t>다음으로 가중치가 가장 작은 간선부터 차례대로 선택하면서 서로 다른 연결 성분을 연결하는 작업을 반복한다.</w:t>
       </w:r>
     </w:p>
     <w:p>
@@ -4838,49 +9754,7 @@
         <w:rPr>
           <w:sz w:val="22"/>
         </w:rPr>
-        <w:t xml:space="preserve">(a, b), </w:t>
-      </w:r>
-      <w:r>
-        <w:rPr>
-          <w:sz w:val="22"/>
-        </w:rPr>
-        <w:t>(b, e)</w:t>
-      </w:r>
-      <w:r>
-        <w:rPr>
-          <w:sz w:val="22"/>
-        </w:rPr>
-        <w:t xml:space="preserve">, </w:t>
-      </w:r>
-      <w:r>
-        <w:rPr>
-          <w:sz w:val="22"/>
-        </w:rPr>
-        <w:t>(c, e)</w:t>
-      </w:r>
-      <w:r>
-        <w:rPr>
-          <w:sz w:val="22"/>
-        </w:rPr>
-        <w:t xml:space="preserve">, </w:t>
-      </w:r>
-      <w:r>
-        <w:rPr>
-          <w:sz w:val="22"/>
-        </w:rPr>
-        <w:t>(d, e)</w:t>
-      </w:r>
-      <w:r>
-        <w:rPr>
-          <w:sz w:val="22"/>
-        </w:rPr>
-        <w:t xml:space="preserve">, </w:t>
-      </w:r>
-      <w:r>
-        <w:rPr>
-          <w:sz w:val="22"/>
-        </w:rPr>
-        <w:t>(d, f)</w:t>
+        <w:t>(a, b), (b, e), (c, e), (d, e), (d, f)</w:t>
       </w:r>
     </w:p>
     <w:p>
@@ -4948,7 +9822,7 @@
           </mc:Choice>
           <mc:Fallback>
             <w:pict>
-              <v:line w14:anchorId="7CF7287C" id="직선 연결선 18" o:spid="_x0000_s1026" style="position:absolute;left:0;text-align:left;z-index:251683840;visibility:visible;mso-wrap-style:square;mso-wrap-distance-left:9pt;mso-wrap-distance-top:0;mso-wrap-distance-right:9pt;mso-wrap-distance-bottom:0;mso-position-horizontal:absolute;mso-position-horizontal-relative:text;mso-position-vertical:absolute;mso-position-vertical-relative:text" from="132.8pt,13.1pt" to="155.35pt,33.3pt" o:gfxdata="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" strokecolor="black [3200]" strokeweight=".5pt">
+              <v:line w14:anchorId="7AE6FDE6" id="직선 연결선 18" o:spid="_x0000_s1026" style="position:absolute;left:0;text-align:left;z-index:251683840;visibility:visible;mso-wrap-style:square;mso-wrap-distance-left:9pt;mso-wrap-distance-top:0;mso-wrap-distance-right:9pt;mso-wrap-distance-bottom:0;mso-position-horizontal:absolute;mso-position-horizontal-relative:text;mso-position-vertical:absolute;mso-position-vertical-relative:text" from="132.8pt,13.1pt" to="155.35pt,33.3pt" o:gfxdata="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" strokecolor="black [3200]" strokeweight=".5pt">
                 <v:stroke joinstyle="miter"/>
               </v:line>
             </w:pict>
@@ -5012,7 +9886,7 @@
           </mc:Choice>
           <mc:Fallback>
             <w:pict>
-              <v:line w14:anchorId="0227E149" id="직선 연결선 14" o:spid="_x0000_s1026" style="position:absolute;left:0;text-align:left;flip:y;z-index:251679744;visibility:visible;mso-wrap-style:square;mso-wrap-distance-left:9pt;mso-wrap-distance-top:0;mso-wrap-distance-right:9pt;mso-wrap-distance-bottom:0;mso-position-horizontal:absolute;mso-position-horizontal-relative:text;mso-position-vertical:absolute;mso-position-vertical-relative:text" from="51.3pt,12.3pt" to="74.65pt,30.9pt" o:gfxdata="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" strokecolor="black [3200]" strokeweight=".5pt">
+              <v:line w14:anchorId="24239512" id="직선 연결선 14" o:spid="_x0000_s1026" style="position:absolute;left:0;text-align:left;flip:y;z-index:251679744;visibility:visible;mso-wrap-style:square;mso-wrap-distance-left:9pt;mso-wrap-distance-top:0;mso-wrap-distance-right:9pt;mso-wrap-distance-bottom:0;mso-position-horizontal:absolute;mso-position-horizontal-relative:text;mso-position-vertical:absolute;mso-position-vertical-relative:text" from="51.3pt,12.3pt" to="74.65pt,30.9pt" o:gfxdata="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" strokecolor="black [3200]" strokeweight=".5pt">
                 <v:stroke joinstyle="miter"/>
               </v:line>
             </w:pict>
@@ -5107,7 +9981,7 @@
           </mc:Choice>
           <mc:Fallback>
             <w:pict>
-              <v:line w14:anchorId="30471E4F" id="직선 연결선 17" o:spid="_x0000_s1026" style="position:absolute;left:0;text-align:left;z-index:251682816;visibility:visible;mso-wrap-style:square;mso-wrap-distance-left:9pt;mso-wrap-distance-top:0;mso-wrap-distance-right:9pt;mso-wrap-distance-bottom:0;mso-position-horizontal:absolute;mso-position-horizontal-relative:text;mso-position-vertical:absolute;mso-position-vertical-relative:text" from="126.05pt,3.55pt" to="126.05pt,42.3pt" o:gfxdata="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" strokecolor="black [3200]" strokeweight=".5pt">
+              <v:line w14:anchorId="14A48520" id="직선 연결선 17" o:spid="_x0000_s1026" style="position:absolute;left:0;text-align:left;z-index:251682816;visibility:visible;mso-wrap-style:square;mso-wrap-distance-left:9pt;mso-wrap-distance-top:0;mso-wrap-distance-right:9pt;mso-wrap-distance-bottom:0;mso-position-horizontal:absolute;mso-position-horizontal-relative:text;mso-position-vertical:absolute;mso-position-vertical-relative:text" from="126.05pt,3.55pt" to="126.05pt,42.3pt" o:gfxdata="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" strokecolor="black [3200]" strokeweight=".5pt">
                 <v:stroke joinstyle="miter"/>
               </v:line>
             </w:pict>
@@ -5172,7 +10046,7 @@
           </mc:Choice>
           <mc:Fallback>
             <w:pict>
-              <v:line w14:anchorId="0C629A08" id="직선 연결선 15" o:spid="_x0000_s1026" style="position:absolute;left:0;text-align:left;z-index:251680768;visibility:visible;mso-wrap-style:square;mso-wrap-distance-left:9pt;mso-wrap-distance-top:0;mso-wrap-distance-right:9pt;mso-wrap-distance-bottom:0;mso-position-horizontal:absolute;mso-position-horizontal-relative:text;mso-position-vertical:absolute;mso-position-vertical-relative:text" from="92.45pt,2.35pt" to="118.15pt,41.5pt" o:gfxdata="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" strokecolor="black [3200]" strokeweight=".5pt">
+              <v:line w14:anchorId="0BCF3A40" id="직선 연결선 15" o:spid="_x0000_s1026" style="position:absolute;left:0;text-align:left;z-index:251680768;visibility:visible;mso-wrap-style:square;mso-wrap-distance-left:9pt;mso-wrap-distance-top:0;mso-wrap-distance-right:9pt;mso-wrap-distance-bottom:0;mso-position-horizontal:absolute;mso-position-horizontal-relative:text;mso-position-vertical:absolute;mso-position-vertical-relative:text" from="92.45pt,2.35pt" to="118.15pt,41.5pt" o:gfxdata="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" strokecolor="black [3200]" strokeweight=".5pt">
                 <v:stroke joinstyle="miter"/>
               </v:line>
             </w:pict>
@@ -5342,7 +10216,7 @@
           </mc:Choice>
           <mc:Fallback>
             <w:pict>
-              <v:line w14:anchorId="5CE13912" id="직선 연결선 16" o:spid="_x0000_s1026" style="position:absolute;left:0;text-align:left;z-index:251681792;visibility:visible;mso-wrap-style:square;mso-wrap-distance-left:9pt;mso-wrap-distance-top:0;mso-wrap-distance-right:9pt;mso-wrap-distance-bottom:0;mso-position-horizontal:absolute;mso-position-horizontal-relative:text;mso-position-vertical:absolute;mso-position-vertical-relative:text" from="91.25pt,8.85pt" to="116.55pt,8.85pt" o:gfxdata="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" strokecolor="black [3200]" strokeweight=".5pt">
+              <v:line w14:anchorId="56892D82" id="직선 연결선 16" o:spid="_x0000_s1026" style="position:absolute;left:0;text-align:left;z-index:251681792;visibility:visible;mso-wrap-style:square;mso-wrap-distance-left:9pt;mso-wrap-distance-top:0;mso-wrap-distance-right:9pt;mso-wrap-distance-bottom:0;mso-position-horizontal:absolute;mso-position-horizontal-relative:text;mso-position-vertical:absolute;mso-position-vertical-relative:text" from="91.25pt,8.85pt" to="116.55pt,8.85pt" o:gfxdata="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" strokecolor="black [3200]" strokeweight=".5pt">
                 <v:stroke joinstyle="miter"/>
               </v:line>
             </w:pict>
@@ -5397,6 +10271,16 @@
         <w:pStyle w:val="a3"/>
         <w:spacing w:line="240" w:lineRule="auto"/>
         <w:rPr>
+          <w:sz w:val="22"/>
+        </w:rPr>
+      </w:pPr>
+    </w:p>
+    <w:p>
+      <w:pPr>
+        <w:pStyle w:val="a3"/>
+        <w:spacing w:line="240" w:lineRule="auto"/>
+        <w:rPr>
+          <w:rFonts w:hint="eastAsia"/>
           <w:sz w:val="22"/>
         </w:rPr>
       </w:pPr>
@@ -5707,6 +10591,7 @@
         <w:rPr>
           <w:sz w:val="22"/>
         </w:rPr>
+        <w:lastRenderedPageBreak/>
         <w:t>S</w:t>
       </w:r>
       <w:r>
@@ -5840,7 +10725,6 @@
         <w:rPr>
           <w:sz w:val="22"/>
         </w:rPr>
-        <w:lastRenderedPageBreak/>
         <w:t>S = {e, b, a}, V-S = {c, d, f}</w:t>
       </w:r>
     </w:p>
@@ -6023,13 +10907,7 @@
         <w:rPr>
           <w:sz w:val="22"/>
         </w:rPr>
-        <w:t>(</w:t>
-      </w:r>
-      <w:r>
-        <w:rPr>
-          <w:sz w:val="22"/>
-        </w:rPr>
-        <w:t>e, b), (b, a), (e, c), (e, d), (d, f)</w:t>
+        <w:t>(e, b), (b, a), (e, c), (e, d), (d, f)</w:t>
       </w:r>
     </w:p>
     <w:p>
@@ -6097,7 +10975,7 @@
           </mc:Choice>
           <mc:Fallback>
             <w:pict>
-              <v:line w14:anchorId="601F6564" id="직선 연결선 23" o:spid="_x0000_s1026" style="position:absolute;left:0;text-align:left;z-index:251692032;visibility:visible;mso-wrap-style:square;mso-wrap-distance-left:9pt;mso-wrap-distance-top:0;mso-wrap-distance-right:9pt;mso-wrap-distance-bottom:0;mso-position-horizontal:absolute;mso-position-horizontal-relative:text;mso-position-vertical:absolute;mso-position-vertical-relative:text" from="132.8pt,13.1pt" to="155.35pt,33.3pt" o:gfxdata="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" strokecolor="black [3200]" strokeweight=".5pt">
+              <v:line w14:anchorId="4CBF7C15" id="직선 연결선 23" o:spid="_x0000_s1026" style="position:absolute;left:0;text-align:left;z-index:251692032;visibility:visible;mso-wrap-style:square;mso-wrap-distance-left:9pt;mso-wrap-distance-top:0;mso-wrap-distance-right:9pt;mso-wrap-distance-bottom:0;mso-position-horizontal:absolute;mso-position-horizontal-relative:text;mso-position-vertical:absolute;mso-position-vertical-relative:text" from="132.8pt,13.1pt" to="155.35pt,33.3pt" o:gfxdata="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" strokecolor="black [3200]" strokeweight=".5pt">
                 <v:stroke joinstyle="miter"/>
               </v:line>
             </w:pict>
@@ -6161,7 +11039,7 @@
           </mc:Choice>
           <mc:Fallback>
             <w:pict>
-              <v:line w14:anchorId="34AE2753" id="직선 연결선 24" o:spid="_x0000_s1026" style="position:absolute;left:0;text-align:left;flip:y;z-index:251687936;visibility:visible;mso-wrap-style:square;mso-wrap-distance-left:9pt;mso-wrap-distance-top:0;mso-wrap-distance-right:9pt;mso-wrap-distance-bottom:0;mso-position-horizontal:absolute;mso-position-horizontal-relative:text;mso-position-vertical:absolute;mso-position-vertical-relative:text" from="51.3pt,12.3pt" to="74.65pt,30.9pt" o:gfxdata="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" strokecolor="black [3200]" strokeweight=".5pt">
+              <v:line w14:anchorId="62B1D7C0" id="직선 연결선 24" o:spid="_x0000_s1026" style="position:absolute;left:0;text-align:left;flip:y;z-index:251687936;visibility:visible;mso-wrap-style:square;mso-wrap-distance-left:9pt;mso-wrap-distance-top:0;mso-wrap-distance-right:9pt;mso-wrap-distance-bottom:0;mso-position-horizontal:absolute;mso-position-horizontal-relative:text;mso-position-vertical:absolute;mso-position-vertical-relative:text" from="51.3pt,12.3pt" to="74.65pt,30.9pt" o:gfxdata="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" strokecolor="black [3200]" strokeweight=".5pt">
                 <v:stroke joinstyle="miter"/>
               </v:line>
             </w:pict>
@@ -6256,7 +11134,7 @@
           </mc:Choice>
           <mc:Fallback>
             <w:pict>
-              <v:line w14:anchorId="53D65BE9" id="직선 연결선 25" o:spid="_x0000_s1026" style="position:absolute;left:0;text-align:left;z-index:251691008;visibility:visible;mso-wrap-style:square;mso-wrap-distance-left:9pt;mso-wrap-distance-top:0;mso-wrap-distance-right:9pt;mso-wrap-distance-bottom:0;mso-position-horizontal:absolute;mso-position-horizontal-relative:text;mso-position-vertical:absolute;mso-position-vertical-relative:text" from="126.05pt,3.55pt" to="126.05pt,42.3pt" o:gfxdata="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" strokecolor="black [3200]" strokeweight=".5pt">
+              <v:line w14:anchorId="240EC67E" id="직선 연결선 25" o:spid="_x0000_s1026" style="position:absolute;left:0;text-align:left;z-index:251691008;visibility:visible;mso-wrap-style:square;mso-wrap-distance-left:9pt;mso-wrap-distance-top:0;mso-wrap-distance-right:9pt;mso-wrap-distance-bottom:0;mso-position-horizontal:absolute;mso-position-horizontal-relative:text;mso-position-vertical:absolute;mso-position-vertical-relative:text" from="126.05pt,3.55pt" to="126.05pt,42.3pt" o:gfxdata="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" strokecolor="black [3200]" strokeweight=".5pt">
                 <v:stroke joinstyle="miter"/>
               </v:line>
             </w:pict>
@@ -6321,7 +11199,7 @@
           </mc:Choice>
           <mc:Fallback>
             <w:pict>
-              <v:line w14:anchorId="6B0C2D46" id="직선 연결선 26" o:spid="_x0000_s1026" style="position:absolute;left:0;text-align:left;z-index:251688960;visibility:visible;mso-wrap-style:square;mso-wrap-distance-left:9pt;mso-wrap-distance-top:0;mso-wrap-distance-right:9pt;mso-wrap-distance-bottom:0;mso-position-horizontal:absolute;mso-position-horizontal-relative:text;mso-position-vertical:absolute;mso-position-vertical-relative:text" from="92.45pt,2.35pt" to="118.15pt,41.5pt" o:gfxdata="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" strokecolor="black [3200]" strokeweight=".5pt">
+              <v:line w14:anchorId="0795C732" id="직선 연결선 26" o:spid="_x0000_s1026" style="position:absolute;left:0;text-align:left;z-index:251688960;visibility:visible;mso-wrap-style:square;mso-wrap-distance-left:9pt;mso-wrap-distance-top:0;mso-wrap-distance-right:9pt;mso-wrap-distance-bottom:0;mso-position-horizontal:absolute;mso-position-horizontal-relative:text;mso-position-vertical:absolute;mso-position-vertical-relative:text" from="92.45pt,2.35pt" to="118.15pt,41.5pt" o:gfxdata="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" strokecolor="black [3200]" strokeweight=".5pt">
                 <v:stroke joinstyle="miter"/>
               </v:line>
             </w:pict>
@@ -6485,7 +11363,7 @@
           </mc:Choice>
           <mc:Fallback>
             <w:pict>
-              <v:line w14:anchorId="5F5ED5BA" id="직선 연결선 27" o:spid="_x0000_s1026" style="position:absolute;left:0;text-align:left;z-index:251689984;visibility:visible;mso-wrap-style:square;mso-wrap-distance-left:9pt;mso-wrap-distance-top:0;mso-wrap-distance-right:9pt;mso-wrap-distance-bottom:0;mso-position-horizontal:absolute;mso-position-horizontal-relative:text;mso-position-vertical:absolute;mso-position-vertical-relative:text" from="91.25pt,8.85pt" to="116.55pt,8.85pt" o:gfxdata="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" strokecolor="black [3200]" strokeweight=".5pt">
+              <v:line w14:anchorId="1296E5D3" id="직선 연결선 27" o:spid="_x0000_s1026" style="position:absolute;left:0;text-align:left;z-index:251689984;visibility:visible;mso-wrap-style:square;mso-wrap-distance-left:9pt;mso-wrap-distance-top:0;mso-wrap-distance-right:9pt;mso-wrap-distance-bottom:0;mso-position-horizontal:absolute;mso-position-horizontal-relative:text;mso-position-vertical:absolute;mso-position-vertical-relative:text" from="91.25pt,8.85pt" to="116.55pt,8.85pt" o:gfxdata="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" strokecolor="black [3200]" strokeweight=".5pt">
                 <v:stroke joinstyle="miter"/>
               </v:line>
             </w:pict>
@@ -7126,17 +12004,17 @@
   <w:abstractNum w:abstractNumId="6" w15:restartNumberingAfterBreak="0">
     <w:nsid w:val="456A3582"/>
     <w:multiLevelType w:val="hybridMultilevel"/>
-    <w:tmpl w:val="87043D3C"/>
-    <w:lvl w:ilvl="0" w:tplc="3CAC19EA">
+    <w:tmpl w:val="55422B5C"/>
+    <w:lvl w:ilvl="0" w:tplc="B5586FD4">
       <w:start w:val="1"/>
       <w:numFmt w:val="decimal"/>
-      <w:lvlText w:val="%1."/>
+      <w:lvlText w:val="%1)"/>
       <w:lvlJc w:val="left"/>
       <w:pPr>
         <w:ind w:left="865" w:hanging="360"/>
       </w:pPr>
       <w:rPr>
-        <w:rFonts w:hint="default"/>
+        <w:rFonts w:ascii="바탕" w:eastAsia="바탕" w:hAnsiTheme="minorHAnsi" w:cstheme="minorBidi"/>
       </w:rPr>
     </w:lvl>
     <w:lvl w:ilvl="1" w:tplc="04090019" w:tentative="1">
@@ -8900,6 +13778,25 @@
       <w:color w:val="808080"/>
     </w:rPr>
   </w:style>
+  <w:style w:type="table" w:styleId="af4">
+    <w:name w:val="Table Grid"/>
+    <w:basedOn w:val="a1"/>
+    <w:uiPriority w:val="39"/>
+    <w:rsid w:val="00BD3377"/>
+    <w:pPr>
+      <w:spacing w:after="0" w:line="240" w:lineRule="auto"/>
+    </w:pPr>
+    <w:tblPr>
+      <w:tblBorders>
+        <w:top w:val="single" w:sz="4" w:space="0" w:color="auto"/>
+        <w:left w:val="single" w:sz="4" w:space="0" w:color="auto"/>
+        <w:bottom w:val="single" w:sz="4" w:space="0" w:color="auto"/>
+        <w:right w:val="single" w:sz="4" w:space="0" w:color="auto"/>
+        <w:insideH w:val="single" w:sz="4" w:space="0" w:color="auto"/>
+        <w:insideV w:val="single" w:sz="4" w:space="0" w:color="auto"/>
+      </w:tblBorders>
+    </w:tblPr>
+  </w:style>
 </w:styles>
 </file>
 
@@ -9203,7 +14100,7 @@
 </file>
 
 <file path=customXml/itemProps1.xml><?xml version="1.0" encoding="utf-8"?>
-<ds:datastoreItem xmlns:ds="http://schemas.openxmlformats.org/officeDocument/2006/customXml" ds:itemID="{5131A3AE-962D-4109-B0B0-F5AF3EC02CDF}">
+<ds:datastoreItem xmlns:ds="http://schemas.openxmlformats.org/officeDocument/2006/customXml" ds:itemID="{8F861D26-C4EF-4A05-9B54-3866BA84A8F3}">
   <ds:schemaRefs>
     <ds:schemaRef ds:uri="http://schemas.openxmlformats.org/officeDocument/2006/bibliography"/>
   </ds:schemaRefs>

--- a/assignment/출석과제물, 알고리즘, 최문성, 202234-366307.docx
+++ b/assignment/출석과제물, 알고리즘, 최문성, 202234-366307.docx
@@ -3,53 +3,6 @@
 <w:document xmlns:wpc="http://schemas.microsoft.com/office/word/2010/wordprocessingCanvas" xmlns:cx="http://schemas.microsoft.com/office/drawing/2014/chartex" xmlns:mc="http://schemas.openxmlformats.org/markup-compatibility/2006" xmlns:o="urn:schemas-microsoft-com:office:office" xmlns:r="http://schemas.openxmlformats.org/officeDocument/2006/relationships" xmlns:m="http://schemas.openxmlformats.org/officeDocument/2006/math" xmlns:v="urn:schemas-microsoft-com:vml" xmlns:wp14="http://schemas.microsoft.com/office/word/2010/wordprocessingDrawing" xmlns:wp="http://schemas.openxmlformats.org/drawingml/2006/wordprocessingDrawing" xmlns:w10="urn:schemas-microsoft-com:office:word" xmlns:w="http://schemas.openxmlformats.org/wordprocessingml/2006/main" xmlns:w14="http://schemas.microsoft.com/office/word/2010/wordml" xmlns:w15="http://schemas.microsoft.com/office/word/2012/wordml" xmlns:w16se="http://schemas.microsoft.com/office/word/2015/wordml/symex" xmlns:wpg="http://schemas.microsoft.com/office/word/2010/wordprocessingGroup" xmlns:wpi="http://schemas.microsoft.com/office/word/2010/wordprocessingInk" xmlns:wne="http://schemas.microsoft.com/office/word/2006/wordml" xmlns:wps="http://schemas.microsoft.com/office/word/2010/wordprocessingShape" mc:Ignorable="w14 w15 w16se wp14">
   <w:body>
     <w:p>
-      <w:pPr>
-        <w:pStyle w:val="a3"/>
-        <w:tabs>
-          <w:tab w:val="left" w:pos="0"/>
-          <w:tab w:val="left" w:pos="0"/>
-          <w:tab w:val="left" w:pos="0"/>
-          <w:tab w:val="left" w:pos="0"/>
-          <w:tab w:val="left" w:pos="0"/>
-          <w:tab w:val="left" w:pos="0"/>
-          <w:tab w:val="left" w:pos="0"/>
-          <w:tab w:val="left" w:pos="0"/>
-          <w:tab w:val="left" w:pos="0"/>
-          <w:tab w:val="left" w:pos="800"/>
-          <w:tab w:val="left" w:pos="1600"/>
-          <w:tab w:val="left" w:pos="2400"/>
-          <w:tab w:val="left" w:pos="3200"/>
-          <w:tab w:val="left" w:pos="4000"/>
-          <w:tab w:val="left" w:pos="4800"/>
-          <w:tab w:val="left" w:pos="5600"/>
-          <w:tab w:val="left" w:pos="6400"/>
-          <w:tab w:val="left" w:pos="7200"/>
-          <w:tab w:val="left" w:pos="8000"/>
-          <w:tab w:val="left" w:pos="8800"/>
-          <w:tab w:val="left" w:pos="9600"/>
-          <w:tab w:val="left" w:pos="10400"/>
-          <w:tab w:val="left" w:pos="11200"/>
-          <w:tab w:val="left" w:pos="12000"/>
-          <w:tab w:val="left" w:pos="12800"/>
-          <w:tab w:val="left" w:pos="13600"/>
-          <w:tab w:val="left" w:pos="14400"/>
-          <w:tab w:val="left" w:pos="15200"/>
-          <w:tab w:val="left" w:pos="16000"/>
-          <w:tab w:val="left" w:pos="16800"/>
-          <w:tab w:val="left" w:pos="17600"/>
-          <w:tab w:val="left" w:pos="18400"/>
-          <w:tab w:val="left" w:pos="19200"/>
-          <w:tab w:val="left" w:pos="20000"/>
-          <w:tab w:val="left" w:pos="20800"/>
-          <w:tab w:val="left" w:pos="21600"/>
-          <w:tab w:val="left" w:pos="22400"/>
-          <w:tab w:val="left" w:pos="23200"/>
-          <w:tab w:val="left" w:pos="24000"/>
-          <w:tab w:val="left" w:pos="24800"/>
-        </w:tabs>
-        <w:wordWrap/>
-        <w:jc w:val="center"/>
-      </w:pPr>
       <w:r>
         <w:rPr>
           <w:rFonts w:ascii="HY헤드라인M" w:eastAsia="HY헤드라인M"/>
@@ -76,35 +29,14 @@
           <w:rFonts w:ascii="HY헤드라인M" w:eastAsia="HY헤드라인M"/>
           <w:sz w:val="40"/>
         </w:rPr>
-        <w:t xml:space="preserve"> </w:t>
-      </w:r>
-      <w:r>
-        <w:rPr>
-          <w:rFonts w:ascii="HY헤드라인M" w:eastAsia="HY헤드라인M"/>
-          <w:sz w:val="40"/>
-        </w:rPr>
-        <w:t>1</w:t>
-      </w:r>
-      <w:r>
-        <w:rPr>
-          <w:rFonts w:ascii="HY헤드라인M" w:eastAsia="HY헤드라인M"/>
-          <w:sz w:val="40"/>
-        </w:rPr>
-        <w:t xml:space="preserve">학기 </w:t>
+        <w:t xml:space="preserve"> 1학기 </w:t>
       </w:r>
       <w:r>
         <w:rPr>
           <w:rFonts w:ascii="HY헤드라인M" w:eastAsia="HY헤드라인M" w:hint="eastAsia"/>
           <w:sz w:val="40"/>
         </w:rPr>
-        <w:t>출석</w:t>
-      </w:r>
-      <w:r>
-        <w:rPr>
-          <w:rFonts w:ascii="HY헤드라인M" w:eastAsia="HY헤드라인M" w:hint="eastAsia"/>
-          <w:sz w:val="40"/>
-        </w:rPr>
-        <w:t>과제물</w:t>
+        <w:t>출석과제물</w:t>
       </w:r>
     </w:p>
     <w:tbl>
@@ -1227,24 +1159,413 @@
     <w:p>
       <w:pPr>
         <w:pStyle w:val="a3"/>
-        <w:numPr>
-          <w:ilvl w:val="0"/>
-          <w:numId w:val="14"/>
-        </w:numPr>
         <w:spacing w:line="240" w:lineRule="auto"/>
-        <w:rPr>
-          <w:sz w:val="22"/>
-        </w:rPr>
-      </w:pPr>
-      <w:bookmarkStart w:id="1" w:name="_GoBack"/>
-      <w:bookmarkEnd w:id="1"/>
-      <w:r>
-        <w:rPr>
-          <w:rFonts w:hint="eastAsia"/>
-          <w:sz w:val="22"/>
-        </w:rPr>
-        <w:t>퀵 정렬의 최악의 경우</w:t>
-      </w:r>
+        <w:ind w:left="505"/>
+        <w:rPr>
+          <w:sz w:val="22"/>
+        </w:rPr>
+      </w:pPr>
+      <w:r>
+        <w:rPr>
+          <w:rFonts w:hint="eastAsia"/>
+          <w:sz w:val="22"/>
+        </w:rPr>
+        <w:t xml:space="preserve"> 이진탐색의 경우 크기가 </w:t>
+      </w:r>
+      <w:r>
+        <w:rPr>
+          <w:sz w:val="22"/>
+        </w:rPr>
+        <w:t>n</w:t>
+      </w:r>
+      <w:r>
+        <w:rPr>
+          <w:rFonts w:hint="eastAsia"/>
+          <w:sz w:val="22"/>
+        </w:rPr>
+        <w:t xml:space="preserve">인 문제를 </w:t>
+      </w:r>
+      <m:oMath>
+        <m:f>
+          <m:fPr>
+            <m:ctrlPr>
+              <w:rPr>
+                <w:rFonts w:ascii="Cambria Math" w:hAnsi="Cambria Math"/>
+                <w:sz w:val="22"/>
+              </w:rPr>
+            </m:ctrlPr>
+          </m:fPr>
+          <m:num>
+            <m:r>
+              <m:rPr>
+                <m:sty m:val="p"/>
+              </m:rPr>
+              <w:rPr>
+                <w:rFonts w:ascii="Cambria Math" w:hAnsi="Cambria Math"/>
+                <w:sz w:val="22"/>
+              </w:rPr>
+              <m:t>n</m:t>
+            </m:r>
+          </m:num>
+          <m:den>
+            <m:r>
+              <m:rPr>
+                <m:sty m:val="p"/>
+              </m:rPr>
+              <w:rPr>
+                <w:rFonts w:ascii="Cambria Math" w:hAnsi="Cambria Math"/>
+                <w:sz w:val="22"/>
+              </w:rPr>
+              <m:t>2</m:t>
+            </m:r>
+          </m:den>
+        </m:f>
+      </m:oMath>
+      <w:r>
+        <w:rPr>
+          <w:sz w:val="22"/>
+        </w:rPr>
+        <w:t xml:space="preserve"> </w:t>
+      </w:r>
+      <w:r>
+        <w:rPr>
+          <w:rFonts w:hint="eastAsia"/>
+          <w:sz w:val="22"/>
+        </w:rPr>
+        <w:t>인 두 개의 문제로 분할하고,</w:t>
+      </w:r>
+      <w:r>
+        <w:rPr>
+          <w:sz w:val="22"/>
+        </w:rPr>
+        <w:t xml:space="preserve"> </w:t>
+      </w:r>
+      <w:r>
+        <w:rPr>
+          <w:rFonts w:hint="eastAsia"/>
+          <w:sz w:val="22"/>
+        </w:rPr>
+        <w:t>거기에 중간값을 구하는 연산이 하나 포함된다.</w:t>
+      </w:r>
+      <w:r>
+        <w:rPr>
+          <w:sz w:val="22"/>
+        </w:rPr>
+        <w:t xml:space="preserve"> </w:t>
+      </w:r>
+      <w:r>
+        <w:rPr>
+          <w:rFonts w:hint="eastAsia"/>
+          <w:sz w:val="22"/>
+        </w:rPr>
+        <w:t>그러므로 점화식과 폐쇄형은 다음과 같다.</w:t>
+      </w:r>
+    </w:p>
+    <w:p>
+      <w:pPr>
+        <w:pStyle w:val="a3"/>
+        <w:spacing w:line="240" w:lineRule="auto"/>
+        <w:ind w:left="505"/>
+        <w:rPr>
+          <w:sz w:val="22"/>
+        </w:rPr>
+      </w:pPr>
+      <m:oMathPara>
+        <m:oMath>
+          <m:r>
+            <m:rPr>
+              <m:sty m:val="p"/>
+            </m:rPr>
+            <w:rPr>
+              <w:rFonts w:ascii="Cambria Math" w:hAnsi="Cambria Math"/>
+              <w:sz w:val="22"/>
+            </w:rPr>
+            <m:t>T</m:t>
+          </m:r>
+          <m:d>
+            <m:dPr>
+              <m:ctrlPr>
+                <w:rPr>
+                  <w:rFonts w:ascii="Cambria Math" w:hAnsi="Cambria Math"/>
+                  <w:sz w:val="22"/>
+                </w:rPr>
+              </m:ctrlPr>
+            </m:dPr>
+            <m:e>
+              <m:r>
+                <m:rPr>
+                  <m:sty m:val="p"/>
+                </m:rPr>
+                <w:rPr>
+                  <w:rFonts w:ascii="Cambria Math" w:hAnsi="Cambria Math"/>
+                  <w:sz w:val="22"/>
+                </w:rPr>
+                <m:t>n</m:t>
+              </m:r>
+            </m:e>
+          </m:d>
+          <m:r>
+            <m:rPr>
+              <m:sty m:val="p"/>
+            </m:rPr>
+            <w:rPr>
+              <w:rFonts w:ascii="Cambria Math" w:hAnsi="Cambria Math"/>
+              <w:sz w:val="22"/>
+            </w:rPr>
+            <m:t>=</m:t>
+          </m:r>
+          <m:d>
+            <m:dPr>
+              <m:begChr m:val="{"/>
+              <m:endChr m:val=""/>
+              <m:ctrlPr>
+                <w:rPr>
+                  <w:rFonts w:ascii="Cambria Math" w:hAnsi="Cambria Math"/>
+                  <w:sz w:val="22"/>
+                </w:rPr>
+              </m:ctrlPr>
+            </m:dPr>
+            <m:e>
+              <m:eqArr>
+                <m:eqArrPr>
+                  <m:ctrlPr>
+                    <w:rPr>
+                      <w:rFonts w:ascii="Cambria Math" w:hAnsi="Cambria Math"/>
+                      <w:sz w:val="22"/>
+                    </w:rPr>
+                  </m:ctrlPr>
+                </m:eqArrPr>
+                <m:e>
+                  <m:r>
+                    <m:rPr>
+                      <m:sty m:val="p"/>
+                    </m:rPr>
+                    <w:rPr>
+                      <w:rFonts w:ascii="Cambria Math" w:hAnsi="Cambria Math"/>
+                      <w:sz w:val="22"/>
+                    </w:rPr>
+                    <m:t>θ</m:t>
+                  </m:r>
+                  <m:d>
+                    <m:dPr>
+                      <m:ctrlPr>
+                        <w:rPr>
+                          <w:rFonts w:ascii="Cambria Math" w:hAnsi="Cambria Math"/>
+                          <w:sz w:val="22"/>
+                        </w:rPr>
+                      </m:ctrlPr>
+                    </m:dPr>
+                    <m:e>
+                      <m:r>
+                        <m:rPr>
+                          <m:sty m:val="p"/>
+                        </m:rPr>
+                        <w:rPr>
+                          <w:rFonts w:ascii="Cambria Math" w:hAnsi="Cambria Math"/>
+                          <w:sz w:val="22"/>
+                        </w:rPr>
+                        <m:t>1</m:t>
+                      </m:r>
+                    </m:e>
+                  </m:d>
+                  <m:r>
+                    <w:rPr>
+                      <w:rFonts w:ascii="Cambria Math" w:hAnsi="Cambria Math"/>
+                      <w:sz w:val="22"/>
+                    </w:rPr>
+                    <m:t>,             n=1</m:t>
+                  </m:r>
+                </m:e>
+                <m:e>
+                  <m:r>
+                    <m:rPr>
+                      <m:sty m:val="p"/>
+                    </m:rPr>
+                    <w:rPr>
+                      <w:rFonts w:ascii="Cambria Math" w:hAnsi="Cambria Math"/>
+                      <w:sz w:val="22"/>
+                    </w:rPr>
+                    <m:t>T</m:t>
+                  </m:r>
+                  <m:d>
+                    <m:dPr>
+                      <m:ctrlPr>
+                        <w:rPr>
+                          <w:rFonts w:ascii="Cambria Math" w:hAnsi="Cambria Math"/>
+                          <w:sz w:val="22"/>
+                        </w:rPr>
+                      </m:ctrlPr>
+                    </m:dPr>
+                    <m:e>
+                      <m:r>
+                        <m:rPr>
+                          <m:sty m:val="p"/>
+                        </m:rPr>
+                        <w:rPr>
+                          <w:rFonts w:ascii="Cambria Math" w:hAnsi="Cambria Math"/>
+                          <w:sz w:val="22"/>
+                        </w:rPr>
+                        <m:t>n∕2</m:t>
+                      </m:r>
+                    </m:e>
+                  </m:d>
+                  <m:r>
+                    <m:rPr>
+                      <m:sty m:val="p"/>
+                    </m:rPr>
+                    <w:rPr>
+                      <w:rFonts w:ascii="Cambria Math" w:hAnsi="Cambria Math"/>
+                      <w:sz w:val="22"/>
+                    </w:rPr>
+                    <m:t>+θ</m:t>
+                  </m:r>
+                  <m:d>
+                    <m:dPr>
+                      <m:ctrlPr>
+                        <w:rPr>
+                          <w:rFonts w:ascii="Cambria Math" w:hAnsi="Cambria Math"/>
+                          <w:sz w:val="22"/>
+                        </w:rPr>
+                      </m:ctrlPr>
+                    </m:dPr>
+                    <m:e>
+                      <m:r>
+                        <m:rPr>
+                          <m:sty m:val="p"/>
+                        </m:rPr>
+                        <w:rPr>
+                          <w:rFonts w:ascii="Cambria Math" w:hAnsi="Cambria Math"/>
+                          <w:sz w:val="22"/>
+                        </w:rPr>
+                        <m:t>1</m:t>
+                      </m:r>
+                    </m:e>
+                  </m:d>
+                  <m:r>
+                    <w:rPr>
+                      <w:rFonts w:ascii="Cambria Math" w:hAnsi="Cambria Math"/>
+                      <w:sz w:val="22"/>
+                    </w:rPr>
+                    <m:t>,  n</m:t>
+                  </m:r>
+                  <m:r>
+                    <w:rPr>
+                      <w:rFonts w:ascii="Cambria Math" w:hAnsi="Cambria Math"/>
+                      <w:sz w:val="22"/>
+                    </w:rPr>
+                    <m:t>≥</m:t>
+                  </m:r>
+                  <m:r>
+                    <w:rPr>
+                      <w:rFonts w:ascii="Cambria Math" w:hAnsi="Cambria Math"/>
+                      <w:sz w:val="22"/>
+                    </w:rPr>
+                    <m:t>2</m:t>
+                  </m:r>
+                </m:e>
+              </m:eqArr>
+            </m:e>
+          </m:d>
+          <m:r>
+            <m:rPr>
+              <m:sty m:val="p"/>
+            </m:rPr>
+            <w:rPr>
+              <w:rFonts w:ascii="Cambria Math" w:hAnsi="Cambria Math"/>
+              <w:sz w:val="22"/>
+            </w:rPr>
+            <m:t>→</m:t>
+          </m:r>
+          <m:r>
+            <m:rPr>
+              <m:sty m:val="p"/>
+            </m:rPr>
+            <w:rPr>
+              <w:rFonts w:ascii="Cambria Math" w:hAnsi="Cambria Math"/>
+              <w:sz w:val="22"/>
+            </w:rPr>
+            <m:t>T</m:t>
+          </m:r>
+          <m:d>
+            <m:dPr>
+              <m:ctrlPr>
+                <w:rPr>
+                  <w:rFonts w:ascii="Cambria Math" w:hAnsi="Cambria Math"/>
+                  <w:sz w:val="22"/>
+                </w:rPr>
+              </m:ctrlPr>
+            </m:dPr>
+            <m:e>
+              <m:r>
+                <m:rPr>
+                  <m:sty m:val="p"/>
+                </m:rPr>
+                <w:rPr>
+                  <w:rFonts w:ascii="Cambria Math" w:hAnsi="Cambria Math"/>
+                  <w:sz w:val="22"/>
+                </w:rPr>
+                <m:t>n</m:t>
+              </m:r>
+            </m:e>
+          </m:d>
+          <m:r>
+            <m:rPr>
+              <m:sty m:val="p"/>
+            </m:rPr>
+            <w:rPr>
+              <w:rFonts w:ascii="Cambria Math" w:hAnsi="Cambria Math"/>
+              <w:sz w:val="22"/>
+            </w:rPr>
+            <m:t>=θ</m:t>
+          </m:r>
+          <m:d>
+            <m:dPr>
+              <m:ctrlPr>
+                <w:rPr>
+                  <w:rFonts w:ascii="Cambria Math" w:hAnsi="Cambria Math"/>
+                  <w:sz w:val="22"/>
+                </w:rPr>
+              </m:ctrlPr>
+            </m:dPr>
+            <m:e>
+              <m:func>
+                <m:funcPr>
+                  <m:ctrlPr>
+                    <w:rPr>
+                      <w:rFonts w:ascii="Cambria Math" w:hAnsi="Cambria Math"/>
+                      <w:sz w:val="22"/>
+                    </w:rPr>
+                  </m:ctrlPr>
+                </m:funcPr>
+                <m:fName>
+                  <m:r>
+                    <m:rPr>
+                      <m:sty m:val="p"/>
+                    </m:rPr>
+                    <w:rPr>
+                      <w:rFonts w:ascii="Cambria Math" w:hAnsi="Cambria Math"/>
+                      <w:sz w:val="22"/>
+                    </w:rPr>
+                    <m:t>log</m:t>
+                  </m:r>
+                </m:fName>
+                <m:e>
+                  <m:r>
+                    <m:rPr>
+                      <m:sty m:val="p"/>
+                    </m:rPr>
+                    <w:rPr>
+                      <w:rFonts w:ascii="Cambria Math" w:hAnsi="Cambria Math"/>
+                      <w:sz w:val="22"/>
+                    </w:rPr>
+                    <m:t>n</m:t>
+                  </m:r>
+                </m:e>
+              </m:func>
+            </m:e>
+          </m:d>
+        </m:oMath>
+      </m:oMathPara>
     </w:p>
     <w:p>
       <w:pPr>
@@ -1263,8 +1584,332 @@
           <w:rFonts w:hint="eastAsia"/>
           <w:sz w:val="22"/>
         </w:rPr>
-        <w:t>합병 정렬</w:t>
-      </w:r>
+        <w:t>퀵 정렬의 최악의 경우</w:t>
+      </w:r>
+    </w:p>
+    <w:p>
+      <w:pPr>
+        <w:pStyle w:val="a3"/>
+        <w:spacing w:line="240" w:lineRule="auto"/>
+        <w:ind w:left="505" w:firstLineChars="100" w:firstLine="220"/>
+        <w:rPr>
+          <w:rFonts w:hint="eastAsia"/>
+          <w:sz w:val="22"/>
+        </w:rPr>
+      </w:pPr>
+      <w:r>
+        <w:rPr>
+          <w:rFonts w:hint="eastAsia"/>
+          <w:sz w:val="22"/>
+        </w:rPr>
+        <w:t>퀵 정렬은 만약 데이터가 이미 크기 순으로 정렬되어있는 경우 피벗의 왼쪽 오른쪽 중 한 쪽에는 원소가 하나도 없고 반대쪽에만 모든 원소가 있는 불균형한 분할이 이뤄지는데 이러한 경우에 최악의 수행시간을 갖는다.</w:t>
+      </w:r>
+      <w:r>
+        <w:rPr>
+          <w:sz w:val="22"/>
+        </w:rPr>
+        <w:t xml:space="preserve"> </w:t>
+      </w:r>
+      <w:r>
+        <w:rPr>
+          <w:rFonts w:hint="eastAsia"/>
+          <w:sz w:val="22"/>
+        </w:rPr>
+        <w:t>점화식과 폐쇄형은 다음과 같다.</w:t>
+      </w:r>
+    </w:p>
+    <w:p>
+      <w:pPr>
+        <w:pStyle w:val="a3"/>
+        <w:spacing w:line="240" w:lineRule="auto"/>
+        <w:ind w:left="505"/>
+        <w:rPr>
+          <w:sz w:val="22"/>
+        </w:rPr>
+      </w:pPr>
+      <m:oMathPara>
+        <m:oMath>
+          <m:r>
+            <m:rPr>
+              <m:sty m:val="p"/>
+            </m:rPr>
+            <w:rPr>
+              <w:rFonts w:ascii="Cambria Math" w:hAnsi="Cambria Math"/>
+              <w:sz w:val="22"/>
+            </w:rPr>
+            <m:t>T(n)</m:t>
+          </m:r>
+          <m:r>
+            <m:rPr>
+              <m:sty m:val="p"/>
+            </m:rPr>
+            <w:rPr>
+              <w:rFonts w:ascii="Cambria Math" w:hAnsi="Cambria Math"/>
+              <w:sz w:val="22"/>
+            </w:rPr>
+            <m:t>=</m:t>
+          </m:r>
+          <m:d>
+            <m:dPr>
+              <m:begChr m:val="{"/>
+              <m:endChr m:val=""/>
+              <m:ctrlPr>
+                <w:rPr>
+                  <w:rFonts w:ascii="Cambria Math" w:hAnsi="Cambria Math"/>
+                  <w:sz w:val="22"/>
+                </w:rPr>
+              </m:ctrlPr>
+            </m:dPr>
+            <m:e>
+              <m:eqArr>
+                <m:eqArrPr>
+                  <m:ctrlPr>
+                    <w:rPr>
+                      <w:rFonts w:ascii="Cambria Math" w:hAnsi="Cambria Math"/>
+                      <w:sz w:val="22"/>
+                    </w:rPr>
+                  </m:ctrlPr>
+                </m:eqArrPr>
+                <m:e>
+                  <m:r>
+                    <m:rPr>
+                      <m:sty m:val="p"/>
+                    </m:rPr>
+                    <w:rPr>
+                      <w:rFonts w:ascii="Cambria Math" w:hAnsi="Cambria Math"/>
+                      <w:sz w:val="22"/>
+                    </w:rPr>
+                    <m:t>θ</m:t>
+                  </m:r>
+                  <m:d>
+                    <m:dPr>
+                      <m:ctrlPr>
+                        <w:rPr>
+                          <w:rFonts w:ascii="Cambria Math" w:hAnsi="Cambria Math"/>
+                          <w:sz w:val="22"/>
+                        </w:rPr>
+                      </m:ctrlPr>
+                    </m:dPr>
+                    <m:e>
+                      <m:r>
+                        <m:rPr>
+                          <m:sty m:val="p"/>
+                        </m:rPr>
+                        <w:rPr>
+                          <w:rFonts w:ascii="Cambria Math" w:hAnsi="Cambria Math"/>
+                          <w:sz w:val="22"/>
+                        </w:rPr>
+                        <m:t>1</m:t>
+                      </m:r>
+                    </m:e>
+                  </m:d>
+                  <m:r>
+                    <w:rPr>
+                      <w:rFonts w:ascii="Cambria Math" w:hAnsi="Cambria Math"/>
+                      <w:sz w:val="22"/>
+                    </w:rPr>
+                    <m:t xml:space="preserve">,   </m:t>
+                  </m:r>
+                  <m:r>
+                    <w:rPr>
+                      <w:rFonts w:ascii="Cambria Math" w:hAnsi="Cambria Math"/>
+                      <w:sz w:val="22"/>
+                    </w:rPr>
+                    <m:t xml:space="preserve"> </m:t>
+                  </m:r>
+                  <m:r>
+                    <w:rPr>
+                      <w:rFonts w:ascii="Cambria Math" w:hAnsi="Cambria Math"/>
+                      <w:sz w:val="22"/>
+                    </w:rPr>
+                    <m:t xml:space="preserve">          n=1</m:t>
+                  </m:r>
+                </m:e>
+                <m:e>
+                  <m:r>
+                    <m:rPr>
+                      <m:sty m:val="p"/>
+                    </m:rPr>
+                    <w:rPr>
+                      <w:rFonts w:ascii="Cambria Math" w:hAnsi="Cambria Math"/>
+                      <w:sz w:val="22"/>
+                    </w:rPr>
+                    <m:t>T</m:t>
+                  </m:r>
+                  <m:d>
+                    <m:dPr>
+                      <m:ctrlPr>
+                        <w:rPr>
+                          <w:rFonts w:ascii="Cambria Math" w:hAnsi="Cambria Math"/>
+                          <w:sz w:val="22"/>
+                        </w:rPr>
+                      </m:ctrlPr>
+                    </m:dPr>
+                    <m:e>
+                      <m:r>
+                        <m:rPr>
+                          <m:sty m:val="p"/>
+                        </m:rPr>
+                        <w:rPr>
+                          <w:rFonts w:ascii="Cambria Math" w:hAnsi="Cambria Math"/>
+                          <w:sz w:val="22"/>
+                        </w:rPr>
+                        <m:t>n-1</m:t>
+                      </m:r>
+                    </m:e>
+                  </m:d>
+                  <m:r>
+                    <m:rPr>
+                      <m:sty m:val="p"/>
+                    </m:rPr>
+                    <w:rPr>
+                      <w:rFonts w:ascii="Cambria Math" w:hAnsi="Cambria Math"/>
+                      <w:sz w:val="22"/>
+                    </w:rPr>
+                    <m:t>+θ</m:t>
+                  </m:r>
+                  <m:d>
+                    <m:dPr>
+                      <m:ctrlPr>
+                        <w:rPr>
+                          <w:rFonts w:ascii="Cambria Math" w:hAnsi="Cambria Math"/>
+                          <w:sz w:val="22"/>
+                        </w:rPr>
+                      </m:ctrlPr>
+                    </m:dPr>
+                    <m:e>
+                      <m:r>
+                        <m:rPr>
+                          <m:sty m:val="p"/>
+                        </m:rPr>
+                        <w:rPr>
+                          <w:rFonts w:ascii="Cambria Math" w:hAnsi="Cambria Math"/>
+                          <w:sz w:val="22"/>
+                        </w:rPr>
+                        <m:t>n</m:t>
+                      </m:r>
+                    </m:e>
+                  </m:d>
+                  <m:r>
+                    <w:rPr>
+                      <w:rFonts w:ascii="Cambria Math" w:hAnsi="Cambria Math"/>
+                      <w:sz w:val="22"/>
+                    </w:rPr>
+                    <m:t>,  n</m:t>
+                  </m:r>
+                  <m:r>
+                    <w:rPr>
+                      <w:rFonts w:ascii="Cambria Math" w:hAnsi="Cambria Math"/>
+                      <w:sz w:val="22"/>
+                    </w:rPr>
+                    <m:t>≥</m:t>
+                  </m:r>
+                  <m:r>
+                    <w:rPr>
+                      <w:rFonts w:ascii="Cambria Math" w:hAnsi="Cambria Math"/>
+                      <w:sz w:val="22"/>
+                    </w:rPr>
+                    <m:t>2</m:t>
+                  </m:r>
+                </m:e>
+              </m:eqArr>
+            </m:e>
+          </m:d>
+          <m:r>
+            <m:rPr>
+              <m:sty m:val="p"/>
+            </m:rPr>
+            <w:rPr>
+              <w:rFonts w:ascii="Cambria Math" w:hAnsi="Cambria Math"/>
+              <w:sz w:val="22"/>
+            </w:rPr>
+            <m:t>→</m:t>
+          </m:r>
+          <m:r>
+            <m:rPr>
+              <m:sty m:val="p"/>
+            </m:rPr>
+            <w:rPr>
+              <w:rFonts w:ascii="Cambria Math" w:hAnsi="Cambria Math"/>
+              <w:sz w:val="22"/>
+            </w:rPr>
+            <m:t>T</m:t>
+          </m:r>
+          <m:d>
+            <m:dPr>
+              <m:ctrlPr>
+                <w:rPr>
+                  <w:rFonts w:ascii="Cambria Math" w:hAnsi="Cambria Math"/>
+                  <w:sz w:val="22"/>
+                </w:rPr>
+              </m:ctrlPr>
+            </m:dPr>
+            <m:e>
+              <m:r>
+                <m:rPr>
+                  <m:sty m:val="p"/>
+                </m:rPr>
+                <w:rPr>
+                  <w:rFonts w:ascii="Cambria Math" w:hAnsi="Cambria Math"/>
+                  <w:sz w:val="22"/>
+                </w:rPr>
+                <m:t>n</m:t>
+              </m:r>
+            </m:e>
+          </m:d>
+          <m:r>
+            <m:rPr>
+              <m:sty m:val="p"/>
+            </m:rPr>
+            <w:rPr>
+              <w:rFonts w:ascii="Cambria Math" w:hAnsi="Cambria Math"/>
+              <w:sz w:val="22"/>
+            </w:rPr>
+            <m:t>=θ</m:t>
+          </m:r>
+          <m:d>
+            <m:dPr>
+              <m:ctrlPr>
+                <w:rPr>
+                  <w:rFonts w:ascii="Cambria Math" w:hAnsi="Cambria Math"/>
+                  <w:sz w:val="22"/>
+                </w:rPr>
+              </m:ctrlPr>
+            </m:dPr>
+            <m:e>
+              <m:sSup>
+                <m:sSupPr>
+                  <m:ctrlPr>
+                    <w:rPr>
+                      <w:rFonts w:ascii="Cambria Math" w:hAnsi="Cambria Math"/>
+                      <w:i/>
+                      <w:sz w:val="22"/>
+                    </w:rPr>
+                  </m:ctrlPr>
+                </m:sSupPr>
+                <m:e>
+                  <m:r>
+                    <w:rPr>
+                      <w:rFonts w:ascii="Cambria Math" w:hAnsi="Cambria Math"/>
+                      <w:sz w:val="22"/>
+                    </w:rPr>
+                    <m:t>n</m:t>
+                  </m:r>
+                </m:e>
+                <m:sup>
+                  <m:r>
+                    <w:rPr>
+                      <w:rFonts w:ascii="Cambria Math" w:hAnsi="Cambria Math"/>
+                      <w:sz w:val="22"/>
+                    </w:rPr>
+                    <m:t>2</m:t>
+                  </m:r>
+                </m:sup>
+              </m:sSup>
+            </m:e>
+          </m:d>
+        </m:oMath>
+      </m:oMathPara>
     </w:p>
     <w:p>
       <w:pPr>
@@ -1283,8 +1928,788 @@
           <w:rFonts w:hint="eastAsia"/>
           <w:sz w:val="22"/>
         </w:rPr>
+        <w:t>합병 정렬</w:t>
+      </w:r>
+    </w:p>
+    <w:p>
+      <w:pPr>
+        <w:pStyle w:val="a3"/>
+        <w:spacing w:line="240" w:lineRule="auto"/>
+        <w:ind w:left="505"/>
+        <w:rPr>
+          <w:sz w:val="22"/>
+        </w:rPr>
+      </w:pPr>
+      <w:r>
+        <w:rPr>
+          <w:rFonts w:hint="eastAsia"/>
+          <w:sz w:val="22"/>
+        </w:rPr>
+        <w:t xml:space="preserve"> 합병 정렬은 크기가 </w:t>
+      </w:r>
+      <w:r>
+        <w:rPr>
+          <w:sz w:val="22"/>
+        </w:rPr>
+        <w:t>n</w:t>
+      </w:r>
+      <w:r>
+        <w:rPr>
+          <w:rFonts w:hint="eastAsia"/>
+          <w:sz w:val="22"/>
+        </w:rPr>
+        <w:t xml:space="preserve">인 배열을 </w:t>
+      </w:r>
+      <m:oMath>
+        <m:f>
+          <m:fPr>
+            <m:ctrlPr>
+              <w:rPr>
+                <w:rFonts w:ascii="Cambria Math" w:hAnsi="Cambria Math"/>
+                <w:sz w:val="22"/>
+              </w:rPr>
+            </m:ctrlPr>
+          </m:fPr>
+          <m:num>
+            <m:r>
+              <m:rPr>
+                <m:sty m:val="p"/>
+              </m:rPr>
+              <w:rPr>
+                <w:rFonts w:ascii="Cambria Math" w:hAnsi="Cambria Math"/>
+                <w:sz w:val="22"/>
+              </w:rPr>
+              <m:t>n</m:t>
+            </m:r>
+          </m:num>
+          <m:den>
+            <m:r>
+              <m:rPr>
+                <m:sty m:val="p"/>
+              </m:rPr>
+              <w:rPr>
+                <w:rFonts w:ascii="Cambria Math" w:hAnsi="Cambria Math"/>
+                <w:sz w:val="22"/>
+              </w:rPr>
+              <m:t>2</m:t>
+            </m:r>
+          </m:den>
+        </m:f>
+      </m:oMath>
+      <w:r>
+        <w:rPr>
+          <w:rFonts w:hint="eastAsia"/>
+          <w:sz w:val="22"/>
+        </w:rPr>
+        <w:t xml:space="preserve"> 두 개로 나눠서 순환적으로 정렬하고 합병하는 과정을 반복한다. 이에 대한 점화식과 폐쇄형은 다음과 같다.</w:t>
+      </w:r>
+      <m:oMath>
+        <m:r>
+          <m:rPr>
+            <m:sty m:val="p"/>
+          </m:rPr>
+          <w:rPr>
+            <w:rFonts w:ascii="Cambria Math" w:hAnsi="Cambria Math"/>
+            <w:sz w:val="22"/>
+          </w:rPr>
+          <w:br/>
+        </m:r>
+      </m:oMath>
+      <m:oMathPara>
+        <m:oMath>
+          <m:r>
+            <m:rPr>
+              <m:sty m:val="p"/>
+            </m:rPr>
+            <w:rPr>
+              <w:rFonts w:ascii="Cambria Math" w:hAnsi="Cambria Math"/>
+              <w:sz w:val="22"/>
+            </w:rPr>
+            <m:t>T(n)</m:t>
+          </m:r>
+          <m:r>
+            <m:rPr>
+              <m:sty m:val="p"/>
+            </m:rPr>
+            <w:rPr>
+              <w:rFonts w:ascii="Cambria Math" w:hAnsi="Cambria Math"/>
+              <w:sz w:val="22"/>
+            </w:rPr>
+            <m:t>=</m:t>
+          </m:r>
+          <m:d>
+            <m:dPr>
+              <m:begChr m:val="{"/>
+              <m:endChr m:val=""/>
+              <m:ctrlPr>
+                <w:rPr>
+                  <w:rFonts w:ascii="Cambria Math" w:hAnsi="Cambria Math"/>
+                  <w:sz w:val="22"/>
+                </w:rPr>
+              </m:ctrlPr>
+            </m:dPr>
+            <m:e>
+              <m:eqArr>
+                <m:eqArrPr>
+                  <m:ctrlPr>
+                    <w:rPr>
+                      <w:rFonts w:ascii="Cambria Math" w:hAnsi="Cambria Math"/>
+                      <w:sz w:val="22"/>
+                    </w:rPr>
+                  </m:ctrlPr>
+                </m:eqArrPr>
+                <m:e>
+                  <m:r>
+                    <m:rPr>
+                      <m:sty m:val="p"/>
+                    </m:rPr>
+                    <w:rPr>
+                      <w:rFonts w:ascii="Cambria Math" w:hAnsi="Cambria Math"/>
+                      <w:sz w:val="22"/>
+                    </w:rPr>
+                    <m:t>θ</m:t>
+                  </m:r>
+                  <m:d>
+                    <m:dPr>
+                      <m:ctrlPr>
+                        <w:rPr>
+                          <w:rFonts w:ascii="Cambria Math" w:hAnsi="Cambria Math"/>
+                          <w:sz w:val="22"/>
+                        </w:rPr>
+                      </m:ctrlPr>
+                    </m:dPr>
+                    <m:e>
+                      <m:r>
+                        <m:rPr>
+                          <m:sty m:val="p"/>
+                        </m:rPr>
+                        <w:rPr>
+                          <w:rFonts w:ascii="Cambria Math" w:hAnsi="Cambria Math"/>
+                          <w:sz w:val="22"/>
+                        </w:rPr>
+                        <m:t>1</m:t>
+                      </m:r>
+                    </m:e>
+                  </m:d>
+                  <m:r>
+                    <w:rPr>
+                      <w:rFonts w:ascii="Cambria Math" w:hAnsi="Cambria Math"/>
+                      <w:sz w:val="22"/>
+                    </w:rPr>
+                    <m:t>,              n=1</m:t>
+                  </m:r>
+                </m:e>
+                <m:e>
+                  <m:r>
+                    <m:rPr>
+                      <m:sty m:val="p"/>
+                    </m:rPr>
+                    <w:rPr>
+                      <w:rFonts w:ascii="Cambria Math" w:hAnsi="Cambria Math"/>
+                      <w:sz w:val="22"/>
+                    </w:rPr>
+                    <m:t>2</m:t>
+                  </m:r>
+                  <m:r>
+                    <m:rPr>
+                      <m:sty m:val="p"/>
+                    </m:rPr>
+                    <w:rPr>
+                      <w:rFonts w:ascii="Cambria Math" w:hAnsi="Cambria Math"/>
+                      <w:sz w:val="22"/>
+                    </w:rPr>
+                    <m:t>T</m:t>
+                  </m:r>
+                  <m:d>
+                    <m:dPr>
+                      <m:ctrlPr>
+                        <w:rPr>
+                          <w:rFonts w:ascii="Cambria Math" w:hAnsi="Cambria Math"/>
+                          <w:sz w:val="22"/>
+                        </w:rPr>
+                      </m:ctrlPr>
+                    </m:dPr>
+                    <m:e>
+                      <m:r>
+                        <m:rPr>
+                          <m:sty m:val="p"/>
+                        </m:rPr>
+                        <w:rPr>
+                          <w:rFonts w:ascii="Cambria Math" w:hAnsi="Cambria Math"/>
+                          <w:sz w:val="22"/>
+                        </w:rPr>
+                        <m:t>n∕2</m:t>
+                      </m:r>
+                    </m:e>
+                  </m:d>
+                  <m:r>
+                    <m:rPr>
+                      <m:sty m:val="p"/>
+                    </m:rPr>
+                    <w:rPr>
+                      <w:rFonts w:ascii="Cambria Math" w:hAnsi="Cambria Math"/>
+                      <w:sz w:val="22"/>
+                    </w:rPr>
+                    <m:t>+θ</m:t>
+                  </m:r>
+                  <m:d>
+                    <m:dPr>
+                      <m:ctrlPr>
+                        <w:rPr>
+                          <w:rFonts w:ascii="Cambria Math" w:hAnsi="Cambria Math"/>
+                          <w:sz w:val="22"/>
+                        </w:rPr>
+                      </m:ctrlPr>
+                    </m:dPr>
+                    <m:e>
+                      <m:r>
+                        <m:rPr>
+                          <m:sty m:val="p"/>
+                        </m:rPr>
+                        <w:rPr>
+                          <w:rFonts w:ascii="Cambria Math" w:hAnsi="Cambria Math"/>
+                          <w:sz w:val="22"/>
+                        </w:rPr>
+                        <m:t>n</m:t>
+                      </m:r>
+                    </m:e>
+                  </m:d>
+                  <m:r>
+                    <w:rPr>
+                      <w:rFonts w:ascii="Cambria Math" w:hAnsi="Cambria Math"/>
+                      <w:sz w:val="22"/>
+                    </w:rPr>
+                    <m:t>,  n</m:t>
+                  </m:r>
+                  <m:r>
+                    <w:rPr>
+                      <w:rFonts w:ascii="Cambria Math" w:hAnsi="Cambria Math"/>
+                      <w:sz w:val="22"/>
+                    </w:rPr>
+                    <m:t>≥</m:t>
+                  </m:r>
+                  <m:r>
+                    <w:rPr>
+                      <w:rFonts w:ascii="Cambria Math" w:hAnsi="Cambria Math"/>
+                      <w:sz w:val="22"/>
+                    </w:rPr>
+                    <m:t>2</m:t>
+                  </m:r>
+                </m:e>
+              </m:eqArr>
+            </m:e>
+          </m:d>
+          <m:r>
+            <m:rPr>
+              <m:sty m:val="p"/>
+            </m:rPr>
+            <w:rPr>
+              <w:rFonts w:ascii="Cambria Math" w:hAnsi="Cambria Math"/>
+              <w:sz w:val="22"/>
+            </w:rPr>
+            <m:t>→</m:t>
+          </m:r>
+          <m:r>
+            <m:rPr>
+              <m:sty m:val="p"/>
+            </m:rPr>
+            <w:rPr>
+              <w:rFonts w:ascii="Cambria Math" w:hAnsi="Cambria Math"/>
+              <w:sz w:val="22"/>
+            </w:rPr>
+            <m:t>T</m:t>
+          </m:r>
+          <m:d>
+            <m:dPr>
+              <m:ctrlPr>
+                <w:rPr>
+                  <w:rFonts w:ascii="Cambria Math" w:hAnsi="Cambria Math"/>
+                  <w:sz w:val="22"/>
+                </w:rPr>
+              </m:ctrlPr>
+            </m:dPr>
+            <m:e>
+              <m:r>
+                <m:rPr>
+                  <m:sty m:val="p"/>
+                </m:rPr>
+                <w:rPr>
+                  <w:rFonts w:ascii="Cambria Math" w:hAnsi="Cambria Math"/>
+                  <w:sz w:val="22"/>
+                </w:rPr>
+                <m:t>n</m:t>
+              </m:r>
+            </m:e>
+          </m:d>
+          <m:r>
+            <m:rPr>
+              <m:sty m:val="p"/>
+            </m:rPr>
+            <w:rPr>
+              <w:rFonts w:ascii="Cambria Math" w:hAnsi="Cambria Math"/>
+              <w:sz w:val="22"/>
+            </w:rPr>
+            <m:t>=θ</m:t>
+          </m:r>
+          <m:d>
+            <m:dPr>
+              <m:ctrlPr>
+                <w:rPr>
+                  <w:rFonts w:ascii="Cambria Math" w:hAnsi="Cambria Math"/>
+                  <w:sz w:val="22"/>
+                </w:rPr>
+              </m:ctrlPr>
+            </m:dPr>
+            <m:e>
+              <m:r>
+                <w:rPr>
+                  <w:rFonts w:ascii="Cambria Math" w:hAnsi="Cambria Math"/>
+                  <w:sz w:val="22"/>
+                </w:rPr>
+                <m:t>n</m:t>
+              </m:r>
+              <m:func>
+                <m:funcPr>
+                  <m:ctrlPr>
+                    <w:rPr>
+                      <w:rFonts w:ascii="Cambria Math" w:hAnsi="Cambria Math"/>
+                      <w:sz w:val="22"/>
+                    </w:rPr>
+                  </m:ctrlPr>
+                </m:funcPr>
+                <m:fName>
+                  <m:r>
+                    <m:rPr>
+                      <m:sty m:val="p"/>
+                    </m:rPr>
+                    <w:rPr>
+                      <w:rFonts w:ascii="Cambria Math" w:hAnsi="Cambria Math"/>
+                      <w:sz w:val="22"/>
+                    </w:rPr>
+                    <m:t>log</m:t>
+                  </m:r>
+                </m:fName>
+                <m:e>
+                  <m:r>
+                    <m:rPr>
+                      <m:sty m:val="p"/>
+                    </m:rPr>
+                    <w:rPr>
+                      <w:rFonts w:ascii="Cambria Math" w:hAnsi="Cambria Math"/>
+                      <w:sz w:val="22"/>
+                    </w:rPr>
+                    <m:t>n</m:t>
+                  </m:r>
+                </m:e>
+              </m:func>
+            </m:e>
+          </m:d>
+        </m:oMath>
+      </m:oMathPara>
+    </w:p>
+    <w:p>
+      <w:pPr>
+        <w:pStyle w:val="a3"/>
+        <w:spacing w:line="240" w:lineRule="auto"/>
+        <w:ind w:left="505"/>
+        <w:rPr>
+          <w:rFonts w:hint="eastAsia"/>
+          <w:sz w:val="22"/>
+        </w:rPr>
+      </w:pPr>
+    </w:p>
+    <w:p>
+      <w:pPr>
+        <w:pStyle w:val="a3"/>
+        <w:numPr>
+          <w:ilvl w:val="0"/>
+          <w:numId w:val="14"/>
+        </w:numPr>
+        <w:spacing w:line="240" w:lineRule="auto"/>
+        <w:rPr>
+          <w:sz w:val="22"/>
+        </w:rPr>
+      </w:pPr>
+      <w:r>
+        <w:rPr>
+          <w:rFonts w:hint="eastAsia"/>
+          <w:sz w:val="22"/>
+        </w:rPr>
         <w:t>퀵 정렬의 최선의 경우</w:t>
       </w:r>
+    </w:p>
+    <w:p>
+      <w:pPr>
+        <w:pStyle w:val="a3"/>
+        <w:spacing w:line="240" w:lineRule="auto"/>
+        <w:ind w:left="400"/>
+        <w:rPr>
+          <w:rFonts w:hint="eastAsia"/>
+          <w:sz w:val="22"/>
+        </w:rPr>
+      </w:pPr>
+      <w:r>
+        <w:rPr>
+          <w:rFonts w:hint="eastAsia"/>
+          <w:sz w:val="22"/>
+        </w:rPr>
+        <w:t xml:space="preserve"> 만약 피벗이 항상 정중앙에 위치하고 왼쪽과 오른쪽에 원소들이 균등하게 항상 </w:t>
+      </w:r>
+      <m:oMath>
+        <m:f>
+          <m:fPr>
+            <m:ctrlPr>
+              <w:rPr>
+                <w:rFonts w:ascii="Cambria Math" w:hAnsi="Cambria Math"/>
+                <w:sz w:val="22"/>
+              </w:rPr>
+            </m:ctrlPr>
+          </m:fPr>
+          <m:num>
+            <m:r>
+              <m:rPr>
+                <m:sty m:val="p"/>
+              </m:rPr>
+              <w:rPr>
+                <w:rFonts w:ascii="Cambria Math" w:hAnsi="Cambria Math"/>
+                <w:sz w:val="22"/>
+              </w:rPr>
+              <m:t>n</m:t>
+            </m:r>
+          </m:num>
+          <m:den>
+            <m:r>
+              <m:rPr>
+                <m:sty m:val="p"/>
+              </m:rPr>
+              <w:rPr>
+                <w:rFonts w:ascii="Cambria Math" w:hAnsi="Cambria Math"/>
+                <w:sz w:val="22"/>
+              </w:rPr>
+              <m:t>2</m:t>
+            </m:r>
+          </m:den>
+        </m:f>
+      </m:oMath>
+      <w:r>
+        <w:rPr>
+          <w:rFonts w:hint="eastAsia"/>
+          <w:sz w:val="22"/>
+        </w:rPr>
+        <w:t>의 크기로 분할된다면 퀵 정렬은 최선의 시간복잡도를 가지고 이에 대한 점화식과 폐쇄형은 다음과 같다.</w:t>
+      </w:r>
+    </w:p>
+    <w:p>
+      <w:pPr>
+        <w:pStyle w:val="a3"/>
+        <w:spacing w:line="240" w:lineRule="auto"/>
+        <w:ind w:left="505"/>
+        <w:rPr>
+          <w:sz w:val="22"/>
+        </w:rPr>
+      </w:pPr>
+      <m:oMathPara>
+        <m:oMath>
+          <m:r>
+            <m:rPr>
+              <m:sty m:val="p"/>
+            </m:rPr>
+            <w:rPr>
+              <w:rFonts w:ascii="Cambria Math" w:hAnsi="Cambria Math"/>
+              <w:sz w:val="22"/>
+            </w:rPr>
+            <w:lastRenderedPageBreak/>
+            <m:t>T(n)</m:t>
+          </m:r>
+          <m:r>
+            <m:rPr>
+              <m:sty m:val="p"/>
+            </m:rPr>
+            <w:rPr>
+              <w:rFonts w:ascii="Cambria Math" w:hAnsi="Cambria Math"/>
+              <w:sz w:val="22"/>
+            </w:rPr>
+            <m:t>=</m:t>
+          </m:r>
+          <m:d>
+            <m:dPr>
+              <m:begChr m:val="{"/>
+              <m:endChr m:val=""/>
+              <m:ctrlPr>
+                <w:rPr>
+                  <w:rFonts w:ascii="Cambria Math" w:hAnsi="Cambria Math"/>
+                  <w:sz w:val="22"/>
+                </w:rPr>
+              </m:ctrlPr>
+            </m:dPr>
+            <m:e>
+              <m:eqArr>
+                <m:eqArrPr>
+                  <m:ctrlPr>
+                    <w:rPr>
+                      <w:rFonts w:ascii="Cambria Math" w:hAnsi="Cambria Math"/>
+                      <w:sz w:val="22"/>
+                    </w:rPr>
+                  </m:ctrlPr>
+                </m:eqArrPr>
+                <m:e>
+                  <m:r>
+                    <m:rPr>
+                      <m:sty m:val="p"/>
+                    </m:rPr>
+                    <w:rPr>
+                      <w:rFonts w:ascii="Cambria Math" w:hAnsi="Cambria Math"/>
+                      <w:sz w:val="22"/>
+                    </w:rPr>
+                    <m:t>θ</m:t>
+                  </m:r>
+                  <m:d>
+                    <m:dPr>
+                      <m:ctrlPr>
+                        <w:rPr>
+                          <w:rFonts w:ascii="Cambria Math" w:hAnsi="Cambria Math"/>
+                          <w:sz w:val="22"/>
+                        </w:rPr>
+                      </m:ctrlPr>
+                    </m:dPr>
+                    <m:e>
+                      <m:r>
+                        <m:rPr>
+                          <m:sty m:val="p"/>
+                        </m:rPr>
+                        <w:rPr>
+                          <w:rFonts w:ascii="Cambria Math" w:hAnsi="Cambria Math"/>
+                          <w:sz w:val="22"/>
+                        </w:rPr>
+                        <m:t>1</m:t>
+                      </m:r>
+                    </m:e>
+                  </m:d>
+                  <m:r>
+                    <w:rPr>
+                      <w:rFonts w:ascii="Cambria Math" w:hAnsi="Cambria Math"/>
+                      <w:sz w:val="22"/>
+                    </w:rPr>
+                    <m:t>,              n=1</m:t>
+                  </m:r>
+                </m:e>
+                <m:e>
+                  <m:r>
+                    <m:rPr>
+                      <m:sty m:val="p"/>
+                    </m:rPr>
+                    <w:rPr>
+                      <w:rFonts w:ascii="Cambria Math" w:hAnsi="Cambria Math"/>
+                      <w:sz w:val="22"/>
+                    </w:rPr>
+                    <m:t>2</m:t>
+                  </m:r>
+                  <m:r>
+                    <m:rPr>
+                      <m:sty m:val="p"/>
+                    </m:rPr>
+                    <w:rPr>
+                      <w:rFonts w:ascii="Cambria Math" w:hAnsi="Cambria Math"/>
+                      <w:sz w:val="22"/>
+                    </w:rPr>
+                    <m:t>T</m:t>
+                  </m:r>
+                  <m:d>
+                    <m:dPr>
+                      <m:ctrlPr>
+                        <w:rPr>
+                          <w:rFonts w:ascii="Cambria Math" w:hAnsi="Cambria Math"/>
+                          <w:sz w:val="22"/>
+                        </w:rPr>
+                      </m:ctrlPr>
+                    </m:dPr>
+                    <m:e>
+                      <m:r>
+                        <m:rPr>
+                          <m:sty m:val="p"/>
+                        </m:rPr>
+                        <w:rPr>
+                          <w:rFonts w:ascii="Cambria Math" w:hAnsi="Cambria Math"/>
+                          <w:sz w:val="22"/>
+                        </w:rPr>
+                        <m:t>n∕</m:t>
+                      </m:r>
+                      <m:r>
+                        <m:rPr>
+                          <m:sty m:val="p"/>
+                        </m:rPr>
+                        <w:rPr>
+                          <w:rFonts w:ascii="Cambria Math" w:hAnsi="Cambria Math"/>
+                          <w:sz w:val="22"/>
+                        </w:rPr>
+                        <m:t>2</m:t>
+                      </m:r>
+                    </m:e>
+                  </m:d>
+                  <m:r>
+                    <m:rPr>
+                      <m:sty m:val="p"/>
+                    </m:rPr>
+                    <w:rPr>
+                      <w:rFonts w:ascii="Cambria Math" w:hAnsi="Cambria Math"/>
+                      <w:sz w:val="22"/>
+                    </w:rPr>
+                    <m:t>+θ</m:t>
+                  </m:r>
+                  <m:d>
+                    <m:dPr>
+                      <m:ctrlPr>
+                        <w:rPr>
+                          <w:rFonts w:ascii="Cambria Math" w:hAnsi="Cambria Math"/>
+                          <w:sz w:val="22"/>
+                        </w:rPr>
+                      </m:ctrlPr>
+                    </m:dPr>
+                    <m:e>
+                      <m:r>
+                        <m:rPr>
+                          <m:sty m:val="p"/>
+                        </m:rPr>
+                        <w:rPr>
+                          <w:rFonts w:ascii="Cambria Math" w:hAnsi="Cambria Math"/>
+                          <w:sz w:val="22"/>
+                        </w:rPr>
+                        <m:t>n</m:t>
+                      </m:r>
+                    </m:e>
+                  </m:d>
+                  <m:r>
+                    <w:rPr>
+                      <w:rFonts w:ascii="Cambria Math" w:hAnsi="Cambria Math"/>
+                      <w:sz w:val="22"/>
+                    </w:rPr>
+                    <m:t>,  n</m:t>
+                  </m:r>
+                  <m:r>
+                    <w:rPr>
+                      <w:rFonts w:ascii="Cambria Math" w:hAnsi="Cambria Math"/>
+                      <w:sz w:val="22"/>
+                    </w:rPr>
+                    <m:t>≥</m:t>
+                  </m:r>
+                  <m:r>
+                    <w:rPr>
+                      <w:rFonts w:ascii="Cambria Math" w:hAnsi="Cambria Math"/>
+                      <w:sz w:val="22"/>
+                    </w:rPr>
+                    <m:t>2</m:t>
+                  </m:r>
+                </m:e>
+              </m:eqArr>
+            </m:e>
+          </m:d>
+          <m:r>
+            <m:rPr>
+              <m:sty m:val="p"/>
+            </m:rPr>
+            <w:rPr>
+              <w:rFonts w:ascii="Cambria Math" w:hAnsi="Cambria Math"/>
+              <w:sz w:val="22"/>
+            </w:rPr>
+            <m:t>→</m:t>
+          </m:r>
+          <m:r>
+            <m:rPr>
+              <m:sty m:val="p"/>
+            </m:rPr>
+            <w:rPr>
+              <w:rFonts w:ascii="Cambria Math" w:hAnsi="Cambria Math"/>
+              <w:sz w:val="22"/>
+            </w:rPr>
+            <m:t>T</m:t>
+          </m:r>
+          <m:d>
+            <m:dPr>
+              <m:ctrlPr>
+                <w:rPr>
+                  <w:rFonts w:ascii="Cambria Math" w:hAnsi="Cambria Math"/>
+                  <w:sz w:val="22"/>
+                </w:rPr>
+              </m:ctrlPr>
+            </m:dPr>
+            <m:e>
+              <m:r>
+                <m:rPr>
+                  <m:sty m:val="p"/>
+                </m:rPr>
+                <w:rPr>
+                  <w:rFonts w:ascii="Cambria Math" w:hAnsi="Cambria Math"/>
+                  <w:sz w:val="22"/>
+                </w:rPr>
+                <m:t>n</m:t>
+              </m:r>
+            </m:e>
+          </m:d>
+          <m:r>
+            <m:rPr>
+              <m:sty m:val="p"/>
+            </m:rPr>
+            <w:rPr>
+              <w:rFonts w:ascii="Cambria Math" w:hAnsi="Cambria Math"/>
+              <w:sz w:val="22"/>
+            </w:rPr>
+            <m:t>=θ</m:t>
+          </m:r>
+          <m:d>
+            <m:dPr>
+              <m:ctrlPr>
+                <w:rPr>
+                  <w:rFonts w:ascii="Cambria Math" w:hAnsi="Cambria Math"/>
+                  <w:sz w:val="22"/>
+                </w:rPr>
+              </m:ctrlPr>
+            </m:dPr>
+            <m:e>
+              <m:r>
+                <w:rPr>
+                  <w:rFonts w:ascii="Cambria Math" w:hAnsi="Cambria Math"/>
+                  <w:sz w:val="22"/>
+                </w:rPr>
+                <m:t>n</m:t>
+              </m:r>
+              <m:func>
+                <m:funcPr>
+                  <m:ctrlPr>
+                    <w:rPr>
+                      <w:rFonts w:ascii="Cambria Math" w:hAnsi="Cambria Math"/>
+                      <w:sz w:val="22"/>
+                    </w:rPr>
+                  </m:ctrlPr>
+                </m:funcPr>
+                <m:fName>
+                  <m:r>
+                    <m:rPr>
+                      <m:sty m:val="p"/>
+                    </m:rPr>
+                    <w:rPr>
+                      <w:rFonts w:ascii="Cambria Math" w:hAnsi="Cambria Math"/>
+                      <w:sz w:val="22"/>
+                    </w:rPr>
+                    <m:t>log</m:t>
+                  </m:r>
+                </m:fName>
+                <m:e>
+                  <m:r>
+                    <m:rPr>
+                      <m:sty m:val="p"/>
+                    </m:rPr>
+                    <w:rPr>
+                      <w:rFonts w:ascii="Cambria Math" w:hAnsi="Cambria Math"/>
+                      <w:sz w:val="22"/>
+                    </w:rPr>
+                    <m:t>n</m:t>
+                  </m:r>
+                </m:e>
+              </m:func>
+            </m:e>
+          </m:d>
+        </m:oMath>
+      </m:oMathPara>
     </w:p>
     <w:p>
       <w:pPr>
@@ -1338,6 +2763,8 @@
         </w:rPr>
         <w:t>해당 문제의 정의/개념에 대해서 간단히 설명하시오.</w:t>
       </w:r>
+      <w:bookmarkStart w:id="1" w:name="_GoBack"/>
+      <w:bookmarkEnd w:id="1"/>
     </w:p>
     <w:p>
       <w:pPr>
@@ -2212,7 +3639,6 @@
           <w:rFonts w:hint="eastAsia"/>
           <w:sz w:val="22"/>
         </w:rPr>
-        <w:lastRenderedPageBreak/>
         <w:t xml:space="preserve">초기상태에서 </w:t>
       </w:r>
       <w:r>
@@ -6445,7 +7871,6 @@
           <w:sz w:val="22"/>
           <w:highlight w:val="lightGray"/>
         </w:rPr>
-        <w:lastRenderedPageBreak/>
         <w:t xml:space="preserve"> </w:t>
       </w:r>
       <w:r>
@@ -7692,6 +9117,7 @@
         <w:rPr>
           <w:noProof/>
         </w:rPr>
+        <w:lastRenderedPageBreak/>
         <w:drawing>
           <wp:anchor distT="0" distB="0" distL="114300" distR="114300" simplePos="0" relativeHeight="251658240" behindDoc="0" locked="0" layoutInCell="1" allowOverlap="1" wp14:anchorId="56762D9B" wp14:editId="6987A87E">
             <wp:simplePos x="0" y="0"/>
@@ -7952,7 +9378,7 @@
           </mc:Choice>
           <mc:Fallback>
             <w:pict>
-              <v:line w14:anchorId="277F2770" id="직선 연결선 13" o:spid="_x0000_s1026" style="position:absolute;left:0;text-align:left;z-index:251678720;visibility:visible;mso-wrap-style:square;mso-width-percent:0;mso-height-percent:0;mso-wrap-distance-left:9pt;mso-wrap-distance-top:0;mso-wrap-distance-right:9pt;mso-wrap-distance-bottom:0;mso-position-horizontal:absolute;mso-position-horizontal-relative:text;mso-position-vertical:absolute;mso-position-vertical-relative:text;mso-width-percent:0;mso-height-percent:0;mso-width-relative:margin;mso-height-relative:margin" from="48pt,7.85pt" to="57.2pt,7.85pt" o:gfxdata="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" strokecolor="#4472c4 [3204]" strokeweight=".5pt">
+              <v:line w14:anchorId="737D4B25" id="직선 연결선 13" o:spid="_x0000_s1026" style="position:absolute;left:0;text-align:left;z-index:251678720;visibility:visible;mso-wrap-style:square;mso-width-percent:0;mso-height-percent:0;mso-wrap-distance-left:9pt;mso-wrap-distance-top:0;mso-wrap-distance-right:9pt;mso-wrap-distance-bottom:0;mso-position-horizontal:absolute;mso-position-horizontal-relative:text;mso-position-vertical:absolute;mso-position-vertical-relative:text;mso-width-percent:0;mso-height-percent:0;mso-width-relative:margin;mso-height-relative:margin" from="48pt,7.85pt" to="57.2pt,7.85pt" o:gfxdata="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" strokecolor="#4472c4 [3204]" strokeweight=".5pt">
                 <v:stroke joinstyle="miter"/>
               </v:line>
             </w:pict>
@@ -8075,7 +9501,7 @@
           </mc:Choice>
           <mc:Fallback>
             <w:pict>
-              <v:line w14:anchorId="3F3F3F52" id="직선 연결선 3" o:spid="_x0000_s1026" style="position:absolute;left:0;text-align:left;z-index:251660288;visibility:visible;mso-wrap-style:square;mso-width-percent:0;mso-height-percent:0;mso-wrap-distance-left:9pt;mso-wrap-distance-top:0;mso-wrap-distance-right:9pt;mso-wrap-distance-bottom:0;mso-position-horizontal:absolute;mso-position-horizontal-relative:text;mso-position-vertical:absolute;mso-position-vertical-relative:text;mso-width-percent:0;mso-height-percent:0;mso-width-relative:margin;mso-height-relative:margin" from="47.95pt,7.9pt" to="73.7pt,7.9pt" o:gfxdata="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" strokecolor="#4472c4 [3204]" strokeweight=".5pt">
+              <v:line w14:anchorId="61C29F2D" id="직선 연결선 3" o:spid="_x0000_s1026" style="position:absolute;left:0;text-align:left;z-index:251660288;visibility:visible;mso-wrap-style:square;mso-width-percent:0;mso-height-percent:0;mso-wrap-distance-left:9pt;mso-wrap-distance-top:0;mso-wrap-distance-right:9pt;mso-wrap-distance-bottom:0;mso-position-horizontal:absolute;mso-position-horizontal-relative:text;mso-position-vertical:absolute;mso-position-vertical-relative:text;mso-width-percent:0;mso-height-percent:0;mso-width-relative:margin;mso-height-relative:margin" from="47.95pt,7.9pt" to="73.7pt,7.9pt" o:gfxdata="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" strokecolor="#4472c4 [3204]" strokeweight=".5pt">
                 <v:stroke joinstyle="miter"/>
               </v:line>
             </w:pict>
@@ -8190,7 +9616,7 @@
           </mc:Choice>
           <mc:Fallback>
             <w:pict>
-              <v:line w14:anchorId="59CABAE2" id="직선 연결선 5" o:spid="_x0000_s1026" style="position:absolute;left:0;text-align:left;z-index:251662336;visibility:visible;mso-wrap-style:square;mso-width-percent:0;mso-wrap-distance-left:9pt;mso-wrap-distance-top:0;mso-wrap-distance-right:9pt;mso-wrap-distance-bottom:0;mso-position-horizontal:absolute;mso-position-horizontal-relative:text;mso-position-vertical:absolute;mso-position-vertical-relative:text;mso-width-percent:0;mso-width-relative:margin" from="48pt,8pt" to="75pt,8pt" o:gfxdata="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" strokecolor="#4472c4 [3204]" strokeweight=".5pt">
+              <v:line w14:anchorId="7816C297" id="직선 연결선 5" o:spid="_x0000_s1026" style="position:absolute;left:0;text-align:left;z-index:251662336;visibility:visible;mso-wrap-style:square;mso-width-percent:0;mso-wrap-distance-left:9pt;mso-wrap-distance-top:0;mso-wrap-distance-right:9pt;mso-wrap-distance-bottom:0;mso-position-horizontal:absolute;mso-position-horizontal-relative:text;mso-position-vertical:absolute;mso-position-vertical-relative:text;mso-width-percent:0;mso-width-relative:margin" from="48pt,8pt" to="75pt,8pt" o:gfxdata="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" strokecolor="#4472c4 [3204]" strokeweight=".5pt">
                 <v:stroke joinstyle="miter"/>
               </v:line>
             </w:pict>
@@ -8308,7 +9734,7 @@
           </mc:Choice>
           <mc:Fallback>
             <w:pict>
-              <v:line w14:anchorId="3321A7B6" id="직선 연결선 6" o:spid="_x0000_s1026" style="position:absolute;left:0;text-align:left;z-index:251664384;visibility:visible;mso-wrap-style:square;mso-width-percent:0;mso-height-percent:0;mso-wrap-distance-left:9pt;mso-wrap-distance-top:0;mso-wrap-distance-right:9pt;mso-wrap-distance-bottom:0;mso-position-horizontal:absolute;mso-position-horizontal-relative:text;mso-position-vertical:absolute;mso-position-vertical-relative:text;mso-width-percent:0;mso-height-percent:0;mso-width-relative:margin;mso-height-relative:margin" from="48pt,7.9pt" to="92.5pt,7.9pt" o:gfxdata="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" strokecolor="#4472c4 [3204]" strokeweight=".5pt">
+              <v:line w14:anchorId="4F10B23F" id="직선 연결선 6" o:spid="_x0000_s1026" style="position:absolute;left:0;text-align:left;z-index:251664384;visibility:visible;mso-wrap-style:square;mso-width-percent:0;mso-height-percent:0;mso-wrap-distance-left:9pt;mso-wrap-distance-top:0;mso-wrap-distance-right:9pt;mso-wrap-distance-bottom:0;mso-position-horizontal:absolute;mso-position-horizontal-relative:text;mso-position-vertical:absolute;mso-position-vertical-relative:text;mso-width-percent:0;mso-height-percent:0;mso-width-relative:margin;mso-height-relative:margin" from="48pt,7.9pt" to="92.5pt,7.9pt" o:gfxdata="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" strokecolor="#4472c4 [3204]" strokeweight=".5pt">
                 <v:stroke joinstyle="miter"/>
               </v:line>
             </w:pict>
@@ -8440,7 +9866,7 @@
           </mc:Choice>
           <mc:Fallback>
             <w:pict>
-              <v:line w14:anchorId="6AA8877A" id="직선 연결선 7" o:spid="_x0000_s1026" style="position:absolute;left:0;text-align:left;z-index:251666432;visibility:visible;mso-wrap-style:square;mso-width-percent:0;mso-wrap-distance-left:9pt;mso-wrap-distance-top:0;mso-wrap-distance-right:9pt;mso-wrap-distance-bottom:0;mso-position-horizontal:absolute;mso-position-horizontal-relative:text;mso-position-vertical:absolute;mso-position-vertical-relative:text;mso-width-percent:0;mso-width-relative:margin" from="48pt,7.85pt" to="113.75pt,7.85pt" o:gfxdata="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" strokecolor="#4472c4 [3204]" strokeweight=".5pt">
+              <v:line w14:anchorId="3337A55D" id="직선 연결선 7" o:spid="_x0000_s1026" style="position:absolute;left:0;text-align:left;z-index:251666432;visibility:visible;mso-wrap-style:square;mso-width-percent:0;mso-wrap-distance-left:9pt;mso-wrap-distance-top:0;mso-wrap-distance-right:9pt;mso-wrap-distance-bottom:0;mso-position-horizontal:absolute;mso-position-horizontal-relative:text;mso-position-vertical:absolute;mso-position-vertical-relative:text;mso-width-percent:0;mso-width-relative:margin" from="48pt,7.85pt" to="113.75pt,7.85pt" o:gfxdata="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" strokecolor="#4472c4 [3204]" strokeweight=".5pt">
                 <v:stroke joinstyle="miter"/>
               </v:line>
             </w:pict>
@@ -8569,7 +9995,7 @@
           </mc:Choice>
           <mc:Fallback>
             <w:pict>
-              <v:line w14:anchorId="77FCC50F" id="직선 연결선 8" o:spid="_x0000_s1026" style="position:absolute;left:0;text-align:left;flip:y;z-index:251668480;visibility:visible;mso-wrap-style:square;mso-width-percent:0;mso-height-percent:0;mso-wrap-distance-left:9pt;mso-wrap-distance-top:0;mso-wrap-distance-right:9pt;mso-wrap-distance-bottom:0;mso-position-horizontal:absolute;mso-position-horizontal-relative:text;mso-position-vertical:absolute;mso-position-vertical-relative:text;mso-width-percent:0;mso-height-percent:0;mso-width-relative:margin;mso-height-relative:margin" from="47.8pt,7.7pt" to="130.8pt,7.7pt" o:gfxdata="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" strokecolor="#4472c4 [3204]" strokeweight=".5pt">
+              <v:line w14:anchorId="304F1802" id="직선 연결선 8" o:spid="_x0000_s1026" style="position:absolute;left:0;text-align:left;flip:y;z-index:251668480;visibility:visible;mso-wrap-style:square;mso-width-percent:0;mso-height-percent:0;mso-wrap-distance-left:9pt;mso-wrap-distance-top:0;mso-wrap-distance-right:9pt;mso-wrap-distance-bottom:0;mso-position-horizontal:absolute;mso-position-horizontal-relative:text;mso-position-vertical:absolute;mso-position-vertical-relative:text;mso-width-percent:0;mso-height-percent:0;mso-width-relative:margin;mso-height-relative:margin" from="47.8pt,7.7pt" to="130.8pt,7.7pt" o:gfxdata="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" strokecolor="#4472c4 [3204]" strokeweight=".5pt">
                 <v:stroke joinstyle="miter"/>
               </v:line>
             </w:pict>
@@ -8699,7 +10125,7 @@
           </mc:Choice>
           <mc:Fallback>
             <w:pict>
-              <v:line w14:anchorId="71C27FC9" id="직선 연결선 9" o:spid="_x0000_s1026" style="position:absolute;left:0;text-align:left;z-index:251670528;visibility:visible;mso-wrap-style:square;mso-width-percent:0;mso-height-percent:0;mso-wrap-distance-left:9pt;mso-wrap-distance-top:0;mso-wrap-distance-right:9pt;mso-wrap-distance-bottom:0;mso-position-horizontal:absolute;mso-position-horizontal-relative:text;mso-position-vertical:absolute;mso-position-vertical-relative:text;mso-width-percent:0;mso-height-percent:0;mso-width-relative:margin;mso-height-relative:margin" from="48pt,7.9pt" to="151pt,7.9pt" o:gfxdata="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" strokecolor="#4472c4 [3204]" strokeweight=".5pt">
+              <v:line w14:anchorId="34F92A29" id="직선 연결선 9" o:spid="_x0000_s1026" style="position:absolute;left:0;text-align:left;z-index:251670528;visibility:visible;mso-wrap-style:square;mso-width-percent:0;mso-height-percent:0;mso-wrap-distance-left:9pt;mso-wrap-distance-top:0;mso-wrap-distance-right:9pt;mso-wrap-distance-bottom:0;mso-position-horizontal:absolute;mso-position-horizontal-relative:text;mso-position-vertical:absolute;mso-position-vertical-relative:text;mso-width-percent:0;mso-height-percent:0;mso-width-relative:margin;mso-height-relative:margin" from="48pt,7.9pt" to="151pt,7.9pt" o:gfxdata="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" strokecolor="#4472c4 [3204]" strokeweight=".5pt">
                 <v:stroke joinstyle="miter"/>
               </v:line>
             </w:pict>
@@ -8831,7 +10257,7 @@
           </mc:Choice>
           <mc:Fallback>
             <w:pict>
-              <v:line w14:anchorId="2454302B" id="직선 연결선 10" o:spid="_x0000_s1026" style="position:absolute;left:0;text-align:left;z-index:251672576;visibility:visible;mso-wrap-style:square;mso-width-percent:0;mso-wrap-distance-left:9pt;mso-wrap-distance-top:0;mso-wrap-distance-right:9pt;mso-wrap-distance-bottom:0;mso-position-horizontal:absolute;mso-position-horizontal-relative:text;mso-position-vertical:absolute;mso-position-vertical-relative:text;mso-width-percent:0;mso-width-relative:margin" from="48.1pt,7.85pt" to="151.8pt,7.85pt" o:gfxdata="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" strokecolor="#4472c4 [3204]" strokeweight=".5pt">
+              <v:line w14:anchorId="057A466E" id="직선 연결선 10" o:spid="_x0000_s1026" style="position:absolute;left:0;text-align:left;z-index:251672576;visibility:visible;mso-wrap-style:square;mso-width-percent:0;mso-wrap-distance-left:9pt;mso-wrap-distance-top:0;mso-wrap-distance-right:9pt;mso-wrap-distance-bottom:0;mso-position-horizontal:absolute;mso-position-horizontal-relative:text;mso-position-vertical:absolute;mso-position-vertical-relative:text;mso-width-percent:0;mso-width-relative:margin" from="48.1pt,7.85pt" to="151.8pt,7.85pt" o:gfxdata="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" strokecolor="#4472c4 [3204]" strokeweight=".5pt">
                 <v:stroke joinstyle="miter"/>
               </v:line>
             </w:pict>
@@ -8966,7 +10392,7 @@
           </mc:Choice>
           <mc:Fallback>
             <w:pict>
-              <v:line w14:anchorId="2C81749A" id="직선 연결선 11" o:spid="_x0000_s1026" style="position:absolute;left:0;text-align:left;z-index:251674624;visibility:visible;mso-wrap-style:square;mso-width-percent:0;mso-height-percent:0;mso-wrap-distance-left:9pt;mso-wrap-distance-top:0;mso-wrap-distance-right:9pt;mso-wrap-distance-bottom:0;mso-position-horizontal:absolute;mso-position-horizontal-relative:text;mso-position-vertical:absolute;mso-position-vertical-relative:text;mso-width-percent:0;mso-height-percent:0;mso-width-relative:margin;mso-height-relative:margin" from="47.95pt,7.75pt" to="168.2pt,7.75pt" o:gfxdata="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" strokecolor="#4472c4 [3204]" strokeweight=".5pt">
+              <v:line w14:anchorId="48434673" id="직선 연결선 11" o:spid="_x0000_s1026" style="position:absolute;left:0;text-align:left;z-index:251674624;visibility:visible;mso-wrap-style:square;mso-width-percent:0;mso-height-percent:0;mso-wrap-distance-left:9pt;mso-wrap-distance-top:0;mso-wrap-distance-right:9pt;mso-wrap-distance-bottom:0;mso-position-horizontal:absolute;mso-position-horizontal-relative:text;mso-position-vertical:absolute;mso-position-vertical-relative:text;mso-width-percent:0;mso-height-percent:0;mso-width-relative:margin;mso-height-relative:margin" from="47.95pt,7.75pt" to="168.2pt,7.75pt" o:gfxdata="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" strokecolor="#4472c4 [3204]" strokeweight=".5pt">
                 <v:stroke joinstyle="miter"/>
               </v:line>
             </w:pict>
@@ -9102,7 +10528,7 @@
           </mc:Choice>
           <mc:Fallback>
             <w:pict>
-              <v:line w14:anchorId="133DAA62" id="직선 연결선 12" o:spid="_x0000_s1026" style="position:absolute;left:0;text-align:left;z-index:251676672;visibility:visible;mso-wrap-style:square;mso-width-percent:0;mso-height-percent:0;mso-wrap-distance-left:9pt;mso-wrap-distance-top:0;mso-wrap-distance-right:9pt;mso-wrap-distance-bottom:0;mso-position-horizontal:absolute;mso-position-horizontal-relative:text;mso-position-vertical:absolute;mso-position-vertical-relative:text;mso-width-percent:0;mso-height-percent:0;mso-width-relative:margin;mso-height-relative:margin" from="48pt,7.75pt" to="190.5pt,7.75pt" o:gfxdata="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" strokecolor="#4472c4 [3204]" strokeweight=".5pt">
+              <v:line w14:anchorId="15F9F2D2" id="직선 연결선 12" o:spid="_x0000_s1026" style="position:absolute;left:0;text-align:left;z-index:251676672;visibility:visible;mso-wrap-style:square;mso-width-percent:0;mso-height-percent:0;mso-wrap-distance-left:9pt;mso-wrap-distance-top:0;mso-wrap-distance-right:9pt;mso-wrap-distance-bottom:0;mso-position-horizontal:absolute;mso-position-horizontal-relative:text;mso-position-vertical:absolute;mso-position-vertical-relative:text;mso-width-percent:0;mso-height-percent:0;mso-width-relative:margin;mso-height-relative:margin" from="48pt,7.75pt" to="190.5pt,7.75pt" o:gfxdata="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" strokecolor="#4472c4 [3204]" strokeweight=".5pt">
                 <v:stroke joinstyle="miter"/>
               </v:line>
             </w:pict>
@@ -9822,7 +11248,7 @@
           </mc:Choice>
           <mc:Fallback>
             <w:pict>
-              <v:line w14:anchorId="7AE6FDE6" id="직선 연결선 18" o:spid="_x0000_s1026" style="position:absolute;left:0;text-align:left;z-index:251683840;visibility:visible;mso-wrap-style:square;mso-wrap-distance-left:9pt;mso-wrap-distance-top:0;mso-wrap-distance-right:9pt;mso-wrap-distance-bottom:0;mso-position-horizontal:absolute;mso-position-horizontal-relative:text;mso-position-vertical:absolute;mso-position-vertical-relative:text" from="132.8pt,13.1pt" to="155.35pt,33.3pt" o:gfxdata="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" strokecolor="black [3200]" strokeweight=".5pt">
+              <v:line w14:anchorId="5A8E6E68" id="직선 연결선 18" o:spid="_x0000_s1026" style="position:absolute;left:0;text-align:left;z-index:251683840;visibility:visible;mso-wrap-style:square;mso-wrap-distance-left:9pt;mso-wrap-distance-top:0;mso-wrap-distance-right:9pt;mso-wrap-distance-bottom:0;mso-position-horizontal:absolute;mso-position-horizontal-relative:text;mso-position-vertical:absolute;mso-position-vertical-relative:text" from="132.8pt,13.1pt" to="155.35pt,33.3pt" o:gfxdata="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" strokecolor="black [3200]" strokeweight=".5pt">
                 <v:stroke joinstyle="miter"/>
               </v:line>
             </w:pict>
@@ -9886,7 +11312,7 @@
           </mc:Choice>
           <mc:Fallback>
             <w:pict>
-              <v:line w14:anchorId="24239512" id="직선 연결선 14" o:spid="_x0000_s1026" style="position:absolute;left:0;text-align:left;flip:y;z-index:251679744;visibility:visible;mso-wrap-style:square;mso-wrap-distance-left:9pt;mso-wrap-distance-top:0;mso-wrap-distance-right:9pt;mso-wrap-distance-bottom:0;mso-position-horizontal:absolute;mso-position-horizontal-relative:text;mso-position-vertical:absolute;mso-position-vertical-relative:text" from="51.3pt,12.3pt" to="74.65pt,30.9pt" o:gfxdata="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" strokecolor="black [3200]" strokeweight=".5pt">
+              <v:line w14:anchorId="4F005D10" id="직선 연결선 14" o:spid="_x0000_s1026" style="position:absolute;left:0;text-align:left;flip:y;z-index:251679744;visibility:visible;mso-wrap-style:square;mso-wrap-distance-left:9pt;mso-wrap-distance-top:0;mso-wrap-distance-right:9pt;mso-wrap-distance-bottom:0;mso-position-horizontal:absolute;mso-position-horizontal-relative:text;mso-position-vertical:absolute;mso-position-vertical-relative:text" from="51.3pt,12.3pt" to="74.65pt,30.9pt" o:gfxdata="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" strokecolor="black [3200]" strokeweight=".5pt">
                 <v:stroke joinstyle="miter"/>
               </v:line>
             </w:pict>
@@ -9981,7 +11407,7 @@
           </mc:Choice>
           <mc:Fallback>
             <w:pict>
-              <v:line w14:anchorId="14A48520" id="직선 연결선 17" o:spid="_x0000_s1026" style="position:absolute;left:0;text-align:left;z-index:251682816;visibility:visible;mso-wrap-style:square;mso-wrap-distance-left:9pt;mso-wrap-distance-top:0;mso-wrap-distance-right:9pt;mso-wrap-distance-bottom:0;mso-position-horizontal:absolute;mso-position-horizontal-relative:text;mso-position-vertical:absolute;mso-position-vertical-relative:text" from="126.05pt,3.55pt" to="126.05pt,42.3pt" o:gfxdata="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" strokecolor="black [3200]" strokeweight=".5pt">
+              <v:line w14:anchorId="753D5D83" id="직선 연결선 17" o:spid="_x0000_s1026" style="position:absolute;left:0;text-align:left;z-index:251682816;visibility:visible;mso-wrap-style:square;mso-wrap-distance-left:9pt;mso-wrap-distance-top:0;mso-wrap-distance-right:9pt;mso-wrap-distance-bottom:0;mso-position-horizontal:absolute;mso-position-horizontal-relative:text;mso-position-vertical:absolute;mso-position-vertical-relative:text" from="126.05pt,3.55pt" to="126.05pt,42.3pt" o:gfxdata="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" strokecolor="black [3200]" strokeweight=".5pt">
                 <v:stroke joinstyle="miter"/>
               </v:line>
             </w:pict>
@@ -10046,7 +11472,7 @@
           </mc:Choice>
           <mc:Fallback>
             <w:pict>
-              <v:line w14:anchorId="0BCF3A40" id="직선 연결선 15" o:spid="_x0000_s1026" style="position:absolute;left:0;text-align:left;z-index:251680768;visibility:visible;mso-wrap-style:square;mso-wrap-distance-left:9pt;mso-wrap-distance-top:0;mso-wrap-distance-right:9pt;mso-wrap-distance-bottom:0;mso-position-horizontal:absolute;mso-position-horizontal-relative:text;mso-position-vertical:absolute;mso-position-vertical-relative:text" from="92.45pt,2.35pt" to="118.15pt,41.5pt" o:gfxdata="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" strokecolor="black [3200]" strokeweight=".5pt">
+              <v:line w14:anchorId="1F943319" id="직선 연결선 15" o:spid="_x0000_s1026" style="position:absolute;left:0;text-align:left;z-index:251680768;visibility:visible;mso-wrap-style:square;mso-wrap-distance-left:9pt;mso-wrap-distance-top:0;mso-wrap-distance-right:9pt;mso-wrap-distance-bottom:0;mso-position-horizontal:absolute;mso-position-horizontal-relative:text;mso-position-vertical:absolute;mso-position-vertical-relative:text" from="92.45pt,2.35pt" to="118.15pt,41.5pt" o:gfxdata="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" strokecolor="black [3200]" strokeweight=".5pt">
                 <v:stroke joinstyle="miter"/>
               </v:line>
             </w:pict>
@@ -10216,7 +11642,7 @@
           </mc:Choice>
           <mc:Fallback>
             <w:pict>
-              <v:line w14:anchorId="56892D82" id="직선 연결선 16" o:spid="_x0000_s1026" style="position:absolute;left:0;text-align:left;z-index:251681792;visibility:visible;mso-wrap-style:square;mso-wrap-distance-left:9pt;mso-wrap-distance-top:0;mso-wrap-distance-right:9pt;mso-wrap-distance-bottom:0;mso-position-horizontal:absolute;mso-position-horizontal-relative:text;mso-position-vertical:absolute;mso-position-vertical-relative:text" from="91.25pt,8.85pt" to="116.55pt,8.85pt" o:gfxdata="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" strokecolor="black [3200]" strokeweight=".5pt">
+              <v:line w14:anchorId="0B2EE49B" id="직선 연결선 16" o:spid="_x0000_s1026" style="position:absolute;left:0;text-align:left;z-index:251681792;visibility:visible;mso-wrap-style:square;mso-wrap-distance-left:9pt;mso-wrap-distance-top:0;mso-wrap-distance-right:9pt;mso-wrap-distance-bottom:0;mso-position-horizontal:absolute;mso-position-horizontal-relative:text;mso-position-vertical:absolute;mso-position-vertical-relative:text" from="91.25pt,8.85pt" to="116.55pt,8.85pt" o:gfxdata="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" strokecolor="black [3200]" strokeweight=".5pt">
                 <v:stroke joinstyle="miter"/>
               </v:line>
             </w:pict>
@@ -10591,7 +12017,6 @@
         <w:rPr>
           <w:sz w:val="22"/>
         </w:rPr>
-        <w:lastRenderedPageBreak/>
         <w:t>S</w:t>
       </w:r>
       <w:r>
@@ -10975,7 +12400,7 @@
           </mc:Choice>
           <mc:Fallback>
             <w:pict>
-              <v:line w14:anchorId="4CBF7C15" id="직선 연결선 23" o:spid="_x0000_s1026" style="position:absolute;left:0;text-align:left;z-index:251692032;visibility:visible;mso-wrap-style:square;mso-wrap-distance-left:9pt;mso-wrap-distance-top:0;mso-wrap-distance-right:9pt;mso-wrap-distance-bottom:0;mso-position-horizontal:absolute;mso-position-horizontal-relative:text;mso-position-vertical:absolute;mso-position-vertical-relative:text" from="132.8pt,13.1pt" to="155.35pt,33.3pt" o:gfxdata="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" strokecolor="black [3200]" strokeweight=".5pt">
+              <v:line w14:anchorId="1F4D8422" id="직선 연결선 23" o:spid="_x0000_s1026" style="position:absolute;left:0;text-align:left;z-index:251692032;visibility:visible;mso-wrap-style:square;mso-wrap-distance-left:9pt;mso-wrap-distance-top:0;mso-wrap-distance-right:9pt;mso-wrap-distance-bottom:0;mso-position-horizontal:absolute;mso-position-horizontal-relative:text;mso-position-vertical:absolute;mso-position-vertical-relative:text" from="132.8pt,13.1pt" to="155.35pt,33.3pt" o:gfxdata="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" strokecolor="black [3200]" strokeweight=".5pt">
                 <v:stroke joinstyle="miter"/>
               </v:line>
             </w:pict>
@@ -11039,7 +12464,7 @@
           </mc:Choice>
           <mc:Fallback>
             <w:pict>
-              <v:line w14:anchorId="62B1D7C0" id="직선 연결선 24" o:spid="_x0000_s1026" style="position:absolute;left:0;text-align:left;flip:y;z-index:251687936;visibility:visible;mso-wrap-style:square;mso-wrap-distance-left:9pt;mso-wrap-distance-top:0;mso-wrap-distance-right:9pt;mso-wrap-distance-bottom:0;mso-position-horizontal:absolute;mso-position-horizontal-relative:text;mso-position-vertical:absolute;mso-position-vertical-relative:text" from="51.3pt,12.3pt" to="74.65pt,30.9pt" o:gfxdata="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" strokecolor="black [3200]" strokeweight=".5pt">
+              <v:line w14:anchorId="31F84A17" id="직선 연결선 24" o:spid="_x0000_s1026" style="position:absolute;left:0;text-align:left;flip:y;z-index:251687936;visibility:visible;mso-wrap-style:square;mso-wrap-distance-left:9pt;mso-wrap-distance-top:0;mso-wrap-distance-right:9pt;mso-wrap-distance-bottom:0;mso-position-horizontal:absolute;mso-position-horizontal-relative:text;mso-position-vertical:absolute;mso-position-vertical-relative:text" from="51.3pt,12.3pt" to="74.65pt,30.9pt" o:gfxdata="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" strokecolor="black [3200]" strokeweight=".5pt">
                 <v:stroke joinstyle="miter"/>
               </v:line>
             </w:pict>
@@ -11134,7 +12559,7 @@
           </mc:Choice>
           <mc:Fallback>
             <w:pict>
-              <v:line w14:anchorId="240EC67E" id="직선 연결선 25" o:spid="_x0000_s1026" style="position:absolute;left:0;text-align:left;z-index:251691008;visibility:visible;mso-wrap-style:square;mso-wrap-distance-left:9pt;mso-wrap-distance-top:0;mso-wrap-distance-right:9pt;mso-wrap-distance-bottom:0;mso-position-horizontal:absolute;mso-position-horizontal-relative:text;mso-position-vertical:absolute;mso-position-vertical-relative:text" from="126.05pt,3.55pt" to="126.05pt,42.3pt" o:gfxdata="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" strokecolor="black [3200]" strokeweight=".5pt">
+              <v:line w14:anchorId="7849E63F" id="직선 연결선 25" o:spid="_x0000_s1026" style="position:absolute;left:0;text-align:left;z-index:251691008;visibility:visible;mso-wrap-style:square;mso-wrap-distance-left:9pt;mso-wrap-distance-top:0;mso-wrap-distance-right:9pt;mso-wrap-distance-bottom:0;mso-position-horizontal:absolute;mso-position-horizontal-relative:text;mso-position-vertical:absolute;mso-position-vertical-relative:text" from="126.05pt,3.55pt" to="126.05pt,42.3pt" o:gfxdata="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" strokecolor="black [3200]" strokeweight=".5pt">
                 <v:stroke joinstyle="miter"/>
               </v:line>
             </w:pict>
@@ -11199,7 +12624,7 @@
           </mc:Choice>
           <mc:Fallback>
             <w:pict>
-              <v:line w14:anchorId="0795C732" id="직선 연결선 26" o:spid="_x0000_s1026" style="position:absolute;left:0;text-align:left;z-index:251688960;visibility:visible;mso-wrap-style:square;mso-wrap-distance-left:9pt;mso-wrap-distance-top:0;mso-wrap-distance-right:9pt;mso-wrap-distance-bottom:0;mso-position-horizontal:absolute;mso-position-horizontal-relative:text;mso-position-vertical:absolute;mso-position-vertical-relative:text" from="92.45pt,2.35pt" to="118.15pt,41.5pt" o:gfxdata="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" strokecolor="black [3200]" strokeweight=".5pt">
+              <v:line w14:anchorId="17853F9E" id="직선 연결선 26" o:spid="_x0000_s1026" style="position:absolute;left:0;text-align:left;z-index:251688960;visibility:visible;mso-wrap-style:square;mso-wrap-distance-left:9pt;mso-wrap-distance-top:0;mso-wrap-distance-right:9pt;mso-wrap-distance-bottom:0;mso-position-horizontal:absolute;mso-position-horizontal-relative:text;mso-position-vertical:absolute;mso-position-vertical-relative:text" from="92.45pt,2.35pt" to="118.15pt,41.5pt" o:gfxdata="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" strokecolor="black [3200]" strokeweight=".5pt">
                 <v:stroke joinstyle="miter"/>
               </v:line>
             </w:pict>
@@ -11363,7 +12788,7 @@
           </mc:Choice>
           <mc:Fallback>
             <w:pict>
-              <v:line w14:anchorId="1296E5D3" id="직선 연결선 27" o:spid="_x0000_s1026" style="position:absolute;left:0;text-align:left;z-index:251689984;visibility:visible;mso-wrap-style:square;mso-wrap-distance-left:9pt;mso-wrap-distance-top:0;mso-wrap-distance-right:9pt;mso-wrap-distance-bottom:0;mso-position-horizontal:absolute;mso-position-horizontal-relative:text;mso-position-vertical:absolute;mso-position-vertical-relative:text" from="91.25pt,8.85pt" to="116.55pt,8.85pt" o:gfxdata="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" strokecolor="black [3200]" strokeweight=".5pt">
+              <v:line w14:anchorId="54E0C119" id="직선 연결선 27" o:spid="_x0000_s1026" style="position:absolute;left:0;text-align:left;z-index:251689984;visibility:visible;mso-wrap-style:square;mso-wrap-distance-left:9pt;mso-wrap-distance-top:0;mso-wrap-distance-right:9pt;mso-wrap-distance-bottom:0;mso-position-horizontal:absolute;mso-position-horizontal-relative:text;mso-position-vertical:absolute;mso-position-vertical-relative:text" from="91.25pt,8.85pt" to="116.55pt,8.85pt" o:gfxdata="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" strokecolor="black [3200]" strokeweight=".5pt">
                 <v:stroke joinstyle="miter"/>
               </v:line>
             </w:pict>
@@ -14100,7 +15525,7 @@
 </file>
 
 <file path=customXml/itemProps1.xml><?xml version="1.0" encoding="utf-8"?>
-<ds:datastoreItem xmlns:ds="http://schemas.openxmlformats.org/officeDocument/2006/customXml" ds:itemID="{8F861D26-C4EF-4A05-9B54-3866BA84A8F3}">
+<ds:datastoreItem xmlns:ds="http://schemas.openxmlformats.org/officeDocument/2006/customXml" ds:itemID="{95FDA105-0795-4552-927C-ABDAA48D93B4}">
   <ds:schemaRefs>
     <ds:schemaRef ds:uri="http://schemas.openxmlformats.org/officeDocument/2006/bibliography"/>
   </ds:schemaRefs>

--- a/assignment/출석과제물, 알고리즘, 최문성, 202234-366307.docx
+++ b/assignment/출석과제물, 알고리즘, 최문성, 202234-366307.docx
@@ -2763,6 +2763,53 @@
         </w:rPr>
         <w:t>해당 문제의 정의/개념에 대해서 간단히 설명하시오.</w:t>
       </w:r>
+    </w:p>
+    <w:p>
+      <w:pPr>
+        <w:pStyle w:val="a3"/>
+        <w:spacing w:line="240" w:lineRule="auto"/>
+        <w:ind w:left="400"/>
+        <w:rPr>
+          <w:rFonts w:hint="eastAsia"/>
+          <w:sz w:val="22"/>
+        </w:rPr>
+      </w:pPr>
+      <w:r>
+        <w:rPr>
+          <w:sz w:val="22"/>
+        </w:rPr>
+        <w:t xml:space="preserve"> </w:t>
+      </w:r>
+    </w:p>
+    <w:p>
+      <w:pPr>
+        <w:pStyle w:val="a3"/>
+        <w:spacing w:line="240" w:lineRule="auto"/>
+        <w:ind w:left="400" w:firstLineChars="100" w:firstLine="220"/>
+        <w:rPr>
+          <w:sz w:val="22"/>
+        </w:rPr>
+      </w:pPr>
+      <w:r>
+        <w:rPr>
+          <w:rFonts w:hint="eastAsia"/>
+          <w:sz w:val="22"/>
+        </w:rPr>
+        <w:t>알고리즘 설계 기법으로는 크게 분할정복 알고리즘,</w:t>
+      </w:r>
+      <w:r>
+        <w:rPr>
+          <w:sz w:val="22"/>
+        </w:rPr>
+        <w:t xml:space="preserve"> </w:t>
+      </w:r>
+      <w:r>
+        <w:rPr>
+          <w:rFonts w:hint="eastAsia"/>
+          <w:sz w:val="22"/>
+        </w:rPr>
+        <w:t xml:space="preserve">동적 프로그래밍 알고리즘, 욕심쟁이 알고리즘이 있다. 분할정복 알고리즘이 적용된 문제로는 </w:t>
+      </w:r>
       <w:bookmarkStart w:id="1" w:name="_GoBack"/>
       <w:bookmarkEnd w:id="1"/>
     </w:p>
@@ -9378,7 +9425,7 @@
           </mc:Choice>
           <mc:Fallback>
             <w:pict>
-              <v:line w14:anchorId="737D4B25" id="직선 연결선 13" o:spid="_x0000_s1026" style="position:absolute;left:0;text-align:left;z-index:251678720;visibility:visible;mso-wrap-style:square;mso-width-percent:0;mso-height-percent:0;mso-wrap-distance-left:9pt;mso-wrap-distance-top:0;mso-wrap-distance-right:9pt;mso-wrap-distance-bottom:0;mso-position-horizontal:absolute;mso-position-horizontal-relative:text;mso-position-vertical:absolute;mso-position-vertical-relative:text;mso-width-percent:0;mso-height-percent:0;mso-width-relative:margin;mso-height-relative:margin" from="48pt,7.85pt" to="57.2pt,7.85pt" o:gfxdata="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" strokecolor="#4472c4 [3204]" strokeweight=".5pt">
+              <v:line w14:anchorId="1C226262" id="직선 연결선 13" o:spid="_x0000_s1026" style="position:absolute;left:0;text-align:left;z-index:251678720;visibility:visible;mso-wrap-style:square;mso-width-percent:0;mso-height-percent:0;mso-wrap-distance-left:9pt;mso-wrap-distance-top:0;mso-wrap-distance-right:9pt;mso-wrap-distance-bottom:0;mso-position-horizontal:absolute;mso-position-horizontal-relative:text;mso-position-vertical:absolute;mso-position-vertical-relative:text;mso-width-percent:0;mso-height-percent:0;mso-width-relative:margin;mso-height-relative:margin" from="48pt,7.85pt" to="57.2pt,7.85pt" o:gfxdata="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" strokecolor="#4472c4 [3204]" strokeweight=".5pt">
                 <v:stroke joinstyle="miter"/>
               </v:line>
             </w:pict>
@@ -9501,7 +9548,7 @@
           </mc:Choice>
           <mc:Fallback>
             <w:pict>
-              <v:line w14:anchorId="61C29F2D" id="직선 연결선 3" o:spid="_x0000_s1026" style="position:absolute;left:0;text-align:left;z-index:251660288;visibility:visible;mso-wrap-style:square;mso-width-percent:0;mso-height-percent:0;mso-wrap-distance-left:9pt;mso-wrap-distance-top:0;mso-wrap-distance-right:9pt;mso-wrap-distance-bottom:0;mso-position-horizontal:absolute;mso-position-horizontal-relative:text;mso-position-vertical:absolute;mso-position-vertical-relative:text;mso-width-percent:0;mso-height-percent:0;mso-width-relative:margin;mso-height-relative:margin" from="47.95pt,7.9pt" to="73.7pt,7.9pt" o:gfxdata="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" strokecolor="#4472c4 [3204]" strokeweight=".5pt">
+              <v:line w14:anchorId="21D73C7A" id="직선 연결선 3" o:spid="_x0000_s1026" style="position:absolute;left:0;text-align:left;z-index:251660288;visibility:visible;mso-wrap-style:square;mso-width-percent:0;mso-height-percent:0;mso-wrap-distance-left:9pt;mso-wrap-distance-top:0;mso-wrap-distance-right:9pt;mso-wrap-distance-bottom:0;mso-position-horizontal:absolute;mso-position-horizontal-relative:text;mso-position-vertical:absolute;mso-position-vertical-relative:text;mso-width-percent:0;mso-height-percent:0;mso-width-relative:margin;mso-height-relative:margin" from="47.95pt,7.9pt" to="73.7pt,7.9pt" o:gfxdata="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" strokecolor="#4472c4 [3204]" strokeweight=".5pt">
                 <v:stroke joinstyle="miter"/>
               </v:line>
             </w:pict>
@@ -9616,7 +9663,7 @@
           </mc:Choice>
           <mc:Fallback>
             <w:pict>
-              <v:line w14:anchorId="7816C297" id="직선 연결선 5" o:spid="_x0000_s1026" style="position:absolute;left:0;text-align:left;z-index:251662336;visibility:visible;mso-wrap-style:square;mso-width-percent:0;mso-wrap-distance-left:9pt;mso-wrap-distance-top:0;mso-wrap-distance-right:9pt;mso-wrap-distance-bottom:0;mso-position-horizontal:absolute;mso-position-horizontal-relative:text;mso-position-vertical:absolute;mso-position-vertical-relative:text;mso-width-percent:0;mso-width-relative:margin" from="48pt,8pt" to="75pt,8pt" o:gfxdata="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" strokecolor="#4472c4 [3204]" strokeweight=".5pt">
+              <v:line w14:anchorId="7780A53A" id="직선 연결선 5" o:spid="_x0000_s1026" style="position:absolute;left:0;text-align:left;z-index:251662336;visibility:visible;mso-wrap-style:square;mso-width-percent:0;mso-wrap-distance-left:9pt;mso-wrap-distance-top:0;mso-wrap-distance-right:9pt;mso-wrap-distance-bottom:0;mso-position-horizontal:absolute;mso-position-horizontal-relative:text;mso-position-vertical:absolute;mso-position-vertical-relative:text;mso-width-percent:0;mso-width-relative:margin" from="48pt,8pt" to="75pt,8pt" o:gfxdata="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" strokecolor="#4472c4 [3204]" strokeweight=".5pt">
                 <v:stroke joinstyle="miter"/>
               </v:line>
             </w:pict>
@@ -9734,7 +9781,7 @@
           </mc:Choice>
           <mc:Fallback>
             <w:pict>
-              <v:line w14:anchorId="4F10B23F" id="직선 연결선 6" o:spid="_x0000_s1026" style="position:absolute;left:0;text-align:left;z-index:251664384;visibility:visible;mso-wrap-style:square;mso-width-percent:0;mso-height-percent:0;mso-wrap-distance-left:9pt;mso-wrap-distance-top:0;mso-wrap-distance-right:9pt;mso-wrap-distance-bottom:0;mso-position-horizontal:absolute;mso-position-horizontal-relative:text;mso-position-vertical:absolute;mso-position-vertical-relative:text;mso-width-percent:0;mso-height-percent:0;mso-width-relative:margin;mso-height-relative:margin" from="48pt,7.9pt" to="92.5pt,7.9pt" o:gfxdata="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" strokecolor="#4472c4 [3204]" strokeweight=".5pt">
+              <v:line w14:anchorId="29EAE1AB" id="직선 연결선 6" o:spid="_x0000_s1026" style="position:absolute;left:0;text-align:left;z-index:251664384;visibility:visible;mso-wrap-style:square;mso-width-percent:0;mso-height-percent:0;mso-wrap-distance-left:9pt;mso-wrap-distance-top:0;mso-wrap-distance-right:9pt;mso-wrap-distance-bottom:0;mso-position-horizontal:absolute;mso-position-horizontal-relative:text;mso-position-vertical:absolute;mso-position-vertical-relative:text;mso-width-percent:0;mso-height-percent:0;mso-width-relative:margin;mso-height-relative:margin" from="48pt,7.9pt" to="92.5pt,7.9pt" o:gfxdata="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" strokecolor="#4472c4 [3204]" strokeweight=".5pt">
                 <v:stroke joinstyle="miter"/>
               </v:line>
             </w:pict>
@@ -9866,7 +9913,7 @@
           </mc:Choice>
           <mc:Fallback>
             <w:pict>
-              <v:line w14:anchorId="3337A55D" id="직선 연결선 7" o:spid="_x0000_s1026" style="position:absolute;left:0;text-align:left;z-index:251666432;visibility:visible;mso-wrap-style:square;mso-width-percent:0;mso-wrap-distance-left:9pt;mso-wrap-distance-top:0;mso-wrap-distance-right:9pt;mso-wrap-distance-bottom:0;mso-position-horizontal:absolute;mso-position-horizontal-relative:text;mso-position-vertical:absolute;mso-position-vertical-relative:text;mso-width-percent:0;mso-width-relative:margin" from="48pt,7.85pt" to="113.75pt,7.85pt" o:gfxdata="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" strokecolor="#4472c4 [3204]" strokeweight=".5pt">
+              <v:line w14:anchorId="26ADB522" id="직선 연결선 7" o:spid="_x0000_s1026" style="position:absolute;left:0;text-align:left;z-index:251666432;visibility:visible;mso-wrap-style:square;mso-width-percent:0;mso-wrap-distance-left:9pt;mso-wrap-distance-top:0;mso-wrap-distance-right:9pt;mso-wrap-distance-bottom:0;mso-position-horizontal:absolute;mso-position-horizontal-relative:text;mso-position-vertical:absolute;mso-position-vertical-relative:text;mso-width-percent:0;mso-width-relative:margin" from="48pt,7.85pt" to="113.75pt,7.85pt" o:gfxdata="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" strokecolor="#4472c4 [3204]" strokeweight=".5pt">
                 <v:stroke joinstyle="miter"/>
               </v:line>
             </w:pict>
@@ -9995,7 +10042,7 @@
           </mc:Choice>
           <mc:Fallback>
             <w:pict>
-              <v:line w14:anchorId="304F1802" id="직선 연결선 8" o:spid="_x0000_s1026" style="position:absolute;left:0;text-align:left;flip:y;z-index:251668480;visibility:visible;mso-wrap-style:square;mso-width-percent:0;mso-height-percent:0;mso-wrap-distance-left:9pt;mso-wrap-distance-top:0;mso-wrap-distance-right:9pt;mso-wrap-distance-bottom:0;mso-position-horizontal:absolute;mso-position-horizontal-relative:text;mso-position-vertical:absolute;mso-position-vertical-relative:text;mso-width-percent:0;mso-height-percent:0;mso-width-relative:margin;mso-height-relative:margin" from="47.8pt,7.7pt" to="130.8pt,7.7pt" o:gfxdata="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" strokecolor="#4472c4 [3204]" strokeweight=".5pt">
+              <v:line w14:anchorId="3BCC1051" id="직선 연결선 8" o:spid="_x0000_s1026" style="position:absolute;left:0;text-align:left;flip:y;z-index:251668480;visibility:visible;mso-wrap-style:square;mso-width-percent:0;mso-height-percent:0;mso-wrap-distance-left:9pt;mso-wrap-distance-top:0;mso-wrap-distance-right:9pt;mso-wrap-distance-bottom:0;mso-position-horizontal:absolute;mso-position-horizontal-relative:text;mso-position-vertical:absolute;mso-position-vertical-relative:text;mso-width-percent:0;mso-height-percent:0;mso-width-relative:margin;mso-height-relative:margin" from="47.8pt,7.7pt" to="130.8pt,7.7pt" o:gfxdata="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" strokecolor="#4472c4 [3204]" strokeweight=".5pt">
                 <v:stroke joinstyle="miter"/>
               </v:line>
             </w:pict>
@@ -10125,7 +10172,7 @@
           </mc:Choice>
           <mc:Fallback>
             <w:pict>
-              <v:line w14:anchorId="34F92A29" id="직선 연결선 9" o:spid="_x0000_s1026" style="position:absolute;left:0;text-align:left;z-index:251670528;visibility:visible;mso-wrap-style:square;mso-width-percent:0;mso-height-percent:0;mso-wrap-distance-left:9pt;mso-wrap-distance-top:0;mso-wrap-distance-right:9pt;mso-wrap-distance-bottom:0;mso-position-horizontal:absolute;mso-position-horizontal-relative:text;mso-position-vertical:absolute;mso-position-vertical-relative:text;mso-width-percent:0;mso-height-percent:0;mso-width-relative:margin;mso-height-relative:margin" from="48pt,7.9pt" to="151pt,7.9pt" o:gfxdata="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" strokecolor="#4472c4 [3204]" strokeweight=".5pt">
+              <v:line w14:anchorId="1D547648" id="직선 연결선 9" o:spid="_x0000_s1026" style="position:absolute;left:0;text-align:left;z-index:251670528;visibility:visible;mso-wrap-style:square;mso-width-percent:0;mso-height-percent:0;mso-wrap-distance-left:9pt;mso-wrap-distance-top:0;mso-wrap-distance-right:9pt;mso-wrap-distance-bottom:0;mso-position-horizontal:absolute;mso-position-horizontal-relative:text;mso-position-vertical:absolute;mso-position-vertical-relative:text;mso-width-percent:0;mso-height-percent:0;mso-width-relative:margin;mso-height-relative:margin" from="48pt,7.9pt" to="151pt,7.9pt" o:gfxdata="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" strokecolor="#4472c4 [3204]" strokeweight=".5pt">
                 <v:stroke joinstyle="miter"/>
               </v:line>
             </w:pict>
@@ -10257,7 +10304,7 @@
           </mc:Choice>
           <mc:Fallback>
             <w:pict>
-              <v:line w14:anchorId="057A466E" id="직선 연결선 10" o:spid="_x0000_s1026" style="position:absolute;left:0;text-align:left;z-index:251672576;visibility:visible;mso-wrap-style:square;mso-width-percent:0;mso-wrap-distance-left:9pt;mso-wrap-distance-top:0;mso-wrap-distance-right:9pt;mso-wrap-distance-bottom:0;mso-position-horizontal:absolute;mso-position-horizontal-relative:text;mso-position-vertical:absolute;mso-position-vertical-relative:text;mso-width-percent:0;mso-width-relative:margin" from="48.1pt,7.85pt" to="151.8pt,7.85pt" o:gfxdata="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" strokecolor="#4472c4 [3204]" strokeweight=".5pt">
+              <v:line w14:anchorId="5BA0E617" id="직선 연결선 10" o:spid="_x0000_s1026" style="position:absolute;left:0;text-align:left;z-index:251672576;visibility:visible;mso-wrap-style:square;mso-width-percent:0;mso-wrap-distance-left:9pt;mso-wrap-distance-top:0;mso-wrap-distance-right:9pt;mso-wrap-distance-bottom:0;mso-position-horizontal:absolute;mso-position-horizontal-relative:text;mso-position-vertical:absolute;mso-position-vertical-relative:text;mso-width-percent:0;mso-width-relative:margin" from="48.1pt,7.85pt" to="151.8pt,7.85pt" o:gfxdata="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" strokecolor="#4472c4 [3204]" strokeweight=".5pt">
                 <v:stroke joinstyle="miter"/>
               </v:line>
             </w:pict>
@@ -10392,7 +10439,7 @@
           </mc:Choice>
           <mc:Fallback>
             <w:pict>
-              <v:line w14:anchorId="48434673" id="직선 연결선 11" o:spid="_x0000_s1026" style="position:absolute;left:0;text-align:left;z-index:251674624;visibility:visible;mso-wrap-style:square;mso-width-percent:0;mso-height-percent:0;mso-wrap-distance-left:9pt;mso-wrap-distance-top:0;mso-wrap-distance-right:9pt;mso-wrap-distance-bottom:0;mso-position-horizontal:absolute;mso-position-horizontal-relative:text;mso-position-vertical:absolute;mso-position-vertical-relative:text;mso-width-percent:0;mso-height-percent:0;mso-width-relative:margin;mso-height-relative:margin" from="47.95pt,7.75pt" to="168.2pt,7.75pt" o:gfxdata="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" strokecolor="#4472c4 [3204]" strokeweight=".5pt">
+              <v:line w14:anchorId="3D50120E" id="직선 연결선 11" o:spid="_x0000_s1026" style="position:absolute;left:0;text-align:left;z-index:251674624;visibility:visible;mso-wrap-style:square;mso-width-percent:0;mso-height-percent:0;mso-wrap-distance-left:9pt;mso-wrap-distance-top:0;mso-wrap-distance-right:9pt;mso-wrap-distance-bottom:0;mso-position-horizontal:absolute;mso-position-horizontal-relative:text;mso-position-vertical:absolute;mso-position-vertical-relative:text;mso-width-percent:0;mso-height-percent:0;mso-width-relative:margin;mso-height-relative:margin" from="47.95pt,7.75pt" to="168.2pt,7.75pt" o:gfxdata="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" strokecolor="#4472c4 [3204]" strokeweight=".5pt">
                 <v:stroke joinstyle="miter"/>
               </v:line>
             </w:pict>
@@ -10528,7 +10575,7 @@
           </mc:Choice>
           <mc:Fallback>
             <w:pict>
-              <v:line w14:anchorId="15F9F2D2" id="직선 연결선 12" o:spid="_x0000_s1026" style="position:absolute;left:0;text-align:left;z-index:251676672;visibility:visible;mso-wrap-style:square;mso-width-percent:0;mso-height-percent:0;mso-wrap-distance-left:9pt;mso-wrap-distance-top:0;mso-wrap-distance-right:9pt;mso-wrap-distance-bottom:0;mso-position-horizontal:absolute;mso-position-horizontal-relative:text;mso-position-vertical:absolute;mso-position-vertical-relative:text;mso-width-percent:0;mso-height-percent:0;mso-width-relative:margin;mso-height-relative:margin" from="48pt,7.75pt" to="190.5pt,7.75pt" o:gfxdata="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" strokecolor="#4472c4 [3204]" strokeweight=".5pt">
+              <v:line w14:anchorId="5107B875" id="직선 연결선 12" o:spid="_x0000_s1026" style="position:absolute;left:0;text-align:left;z-index:251676672;visibility:visible;mso-wrap-style:square;mso-width-percent:0;mso-height-percent:0;mso-wrap-distance-left:9pt;mso-wrap-distance-top:0;mso-wrap-distance-right:9pt;mso-wrap-distance-bottom:0;mso-position-horizontal:absolute;mso-position-horizontal-relative:text;mso-position-vertical:absolute;mso-position-vertical-relative:text;mso-width-percent:0;mso-height-percent:0;mso-width-relative:margin;mso-height-relative:margin" from="48pt,7.75pt" to="190.5pt,7.75pt" o:gfxdata="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" strokecolor="#4472c4 [3204]" strokeweight=".5pt">
                 <v:stroke joinstyle="miter"/>
               </v:line>
             </w:pict>
@@ -11248,7 +11295,7 @@
           </mc:Choice>
           <mc:Fallback>
             <w:pict>
-              <v:line w14:anchorId="5A8E6E68" id="직선 연결선 18" o:spid="_x0000_s1026" style="position:absolute;left:0;text-align:left;z-index:251683840;visibility:visible;mso-wrap-style:square;mso-wrap-distance-left:9pt;mso-wrap-distance-top:0;mso-wrap-distance-right:9pt;mso-wrap-distance-bottom:0;mso-position-horizontal:absolute;mso-position-horizontal-relative:text;mso-position-vertical:absolute;mso-position-vertical-relative:text" from="132.8pt,13.1pt" to="155.35pt,33.3pt" o:gfxdata="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" strokecolor="black [3200]" strokeweight=".5pt">
+              <v:line w14:anchorId="65445187" id="직선 연결선 18" o:spid="_x0000_s1026" style="position:absolute;left:0;text-align:left;z-index:251683840;visibility:visible;mso-wrap-style:square;mso-wrap-distance-left:9pt;mso-wrap-distance-top:0;mso-wrap-distance-right:9pt;mso-wrap-distance-bottom:0;mso-position-horizontal:absolute;mso-position-horizontal-relative:text;mso-position-vertical:absolute;mso-position-vertical-relative:text" from="132.8pt,13.1pt" to="155.35pt,33.3pt" o:gfxdata="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" strokecolor="black [3200]" strokeweight=".5pt">
                 <v:stroke joinstyle="miter"/>
               </v:line>
             </w:pict>
@@ -11312,7 +11359,7 @@
           </mc:Choice>
           <mc:Fallback>
             <w:pict>
-              <v:line w14:anchorId="4F005D10" id="직선 연결선 14" o:spid="_x0000_s1026" style="position:absolute;left:0;text-align:left;flip:y;z-index:251679744;visibility:visible;mso-wrap-style:square;mso-wrap-distance-left:9pt;mso-wrap-distance-top:0;mso-wrap-distance-right:9pt;mso-wrap-distance-bottom:0;mso-position-horizontal:absolute;mso-position-horizontal-relative:text;mso-position-vertical:absolute;mso-position-vertical-relative:text" from="51.3pt,12.3pt" to="74.65pt,30.9pt" o:gfxdata="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" strokecolor="black [3200]" strokeweight=".5pt">
+              <v:line w14:anchorId="3A9DEF99" id="직선 연결선 14" o:spid="_x0000_s1026" style="position:absolute;left:0;text-align:left;flip:y;z-index:251679744;visibility:visible;mso-wrap-style:square;mso-wrap-distance-left:9pt;mso-wrap-distance-top:0;mso-wrap-distance-right:9pt;mso-wrap-distance-bottom:0;mso-position-horizontal:absolute;mso-position-horizontal-relative:text;mso-position-vertical:absolute;mso-position-vertical-relative:text" from="51.3pt,12.3pt" to="74.65pt,30.9pt" o:gfxdata="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" strokecolor="black [3200]" strokeweight=".5pt">
                 <v:stroke joinstyle="miter"/>
               </v:line>
             </w:pict>
@@ -11407,7 +11454,7 @@
           </mc:Choice>
           <mc:Fallback>
             <w:pict>
-              <v:line w14:anchorId="753D5D83" id="직선 연결선 17" o:spid="_x0000_s1026" style="position:absolute;left:0;text-align:left;z-index:251682816;visibility:visible;mso-wrap-style:square;mso-wrap-distance-left:9pt;mso-wrap-distance-top:0;mso-wrap-distance-right:9pt;mso-wrap-distance-bottom:0;mso-position-horizontal:absolute;mso-position-horizontal-relative:text;mso-position-vertical:absolute;mso-position-vertical-relative:text" from="126.05pt,3.55pt" to="126.05pt,42.3pt" o:gfxdata="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" strokecolor="black [3200]" strokeweight=".5pt">
+              <v:line w14:anchorId="47453738" id="직선 연결선 17" o:spid="_x0000_s1026" style="position:absolute;left:0;text-align:left;z-index:251682816;visibility:visible;mso-wrap-style:square;mso-wrap-distance-left:9pt;mso-wrap-distance-top:0;mso-wrap-distance-right:9pt;mso-wrap-distance-bottom:0;mso-position-horizontal:absolute;mso-position-horizontal-relative:text;mso-position-vertical:absolute;mso-position-vertical-relative:text" from="126.05pt,3.55pt" to="126.05pt,42.3pt" o:gfxdata="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" strokecolor="black [3200]" strokeweight=".5pt">
                 <v:stroke joinstyle="miter"/>
               </v:line>
             </w:pict>
@@ -11472,7 +11519,7 @@
           </mc:Choice>
           <mc:Fallback>
             <w:pict>
-              <v:line w14:anchorId="1F943319" id="직선 연결선 15" o:spid="_x0000_s1026" style="position:absolute;left:0;text-align:left;z-index:251680768;visibility:visible;mso-wrap-style:square;mso-wrap-distance-left:9pt;mso-wrap-distance-top:0;mso-wrap-distance-right:9pt;mso-wrap-distance-bottom:0;mso-position-horizontal:absolute;mso-position-horizontal-relative:text;mso-position-vertical:absolute;mso-position-vertical-relative:text" from="92.45pt,2.35pt" to="118.15pt,41.5pt" o:gfxdata="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" strokecolor="black [3200]" strokeweight=".5pt">
+              <v:line w14:anchorId="1F377B16" id="직선 연결선 15" o:spid="_x0000_s1026" style="position:absolute;left:0;text-align:left;z-index:251680768;visibility:visible;mso-wrap-style:square;mso-wrap-distance-left:9pt;mso-wrap-distance-top:0;mso-wrap-distance-right:9pt;mso-wrap-distance-bottom:0;mso-position-horizontal:absolute;mso-position-horizontal-relative:text;mso-position-vertical:absolute;mso-position-vertical-relative:text" from="92.45pt,2.35pt" to="118.15pt,41.5pt" o:gfxdata="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" strokecolor="black [3200]" strokeweight=".5pt">
                 <v:stroke joinstyle="miter"/>
               </v:line>
             </w:pict>
@@ -11642,7 +11689,7 @@
           </mc:Choice>
           <mc:Fallback>
             <w:pict>
-              <v:line w14:anchorId="0B2EE49B" id="직선 연결선 16" o:spid="_x0000_s1026" style="position:absolute;left:0;text-align:left;z-index:251681792;visibility:visible;mso-wrap-style:square;mso-wrap-distance-left:9pt;mso-wrap-distance-top:0;mso-wrap-distance-right:9pt;mso-wrap-distance-bottom:0;mso-position-horizontal:absolute;mso-position-horizontal-relative:text;mso-position-vertical:absolute;mso-position-vertical-relative:text" from="91.25pt,8.85pt" to="116.55pt,8.85pt" o:gfxdata="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" strokecolor="black [3200]" strokeweight=".5pt">
+              <v:line w14:anchorId="2224C03B" id="직선 연결선 16" o:spid="_x0000_s1026" style="position:absolute;left:0;text-align:left;z-index:251681792;visibility:visible;mso-wrap-style:square;mso-wrap-distance-left:9pt;mso-wrap-distance-top:0;mso-wrap-distance-right:9pt;mso-wrap-distance-bottom:0;mso-position-horizontal:absolute;mso-position-horizontal-relative:text;mso-position-vertical:absolute;mso-position-vertical-relative:text" from="91.25pt,8.85pt" to="116.55pt,8.85pt" o:gfxdata="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" strokecolor="black [3200]" strokeweight=".5pt">
                 <v:stroke joinstyle="miter"/>
               </v:line>
             </w:pict>
@@ -12400,7 +12447,7 @@
           </mc:Choice>
           <mc:Fallback>
             <w:pict>
-              <v:line w14:anchorId="1F4D8422" id="직선 연결선 23" o:spid="_x0000_s1026" style="position:absolute;left:0;text-align:left;z-index:251692032;visibility:visible;mso-wrap-style:square;mso-wrap-distance-left:9pt;mso-wrap-distance-top:0;mso-wrap-distance-right:9pt;mso-wrap-distance-bottom:0;mso-position-horizontal:absolute;mso-position-horizontal-relative:text;mso-position-vertical:absolute;mso-position-vertical-relative:text" from="132.8pt,13.1pt" to="155.35pt,33.3pt" o:gfxdata="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" strokecolor="black [3200]" strokeweight=".5pt">
+              <v:line w14:anchorId="513AE7AB" id="직선 연결선 23" o:spid="_x0000_s1026" style="position:absolute;left:0;text-align:left;z-index:251692032;visibility:visible;mso-wrap-style:square;mso-wrap-distance-left:9pt;mso-wrap-distance-top:0;mso-wrap-distance-right:9pt;mso-wrap-distance-bottom:0;mso-position-horizontal:absolute;mso-position-horizontal-relative:text;mso-position-vertical:absolute;mso-position-vertical-relative:text" from="132.8pt,13.1pt" to="155.35pt,33.3pt" o:gfxdata="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" strokecolor="black [3200]" strokeweight=".5pt">
                 <v:stroke joinstyle="miter"/>
               </v:line>
             </w:pict>
@@ -12464,7 +12511,7 @@
           </mc:Choice>
           <mc:Fallback>
             <w:pict>
-              <v:line w14:anchorId="31F84A17" id="직선 연결선 24" o:spid="_x0000_s1026" style="position:absolute;left:0;text-align:left;flip:y;z-index:251687936;visibility:visible;mso-wrap-style:square;mso-wrap-distance-left:9pt;mso-wrap-distance-top:0;mso-wrap-distance-right:9pt;mso-wrap-distance-bottom:0;mso-position-horizontal:absolute;mso-position-horizontal-relative:text;mso-position-vertical:absolute;mso-position-vertical-relative:text" from="51.3pt,12.3pt" to="74.65pt,30.9pt" o:gfxdata="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" strokecolor="black [3200]" strokeweight=".5pt">
+              <v:line w14:anchorId="5E6B1891" id="직선 연결선 24" o:spid="_x0000_s1026" style="position:absolute;left:0;text-align:left;flip:y;z-index:251687936;visibility:visible;mso-wrap-style:square;mso-wrap-distance-left:9pt;mso-wrap-distance-top:0;mso-wrap-distance-right:9pt;mso-wrap-distance-bottom:0;mso-position-horizontal:absolute;mso-position-horizontal-relative:text;mso-position-vertical:absolute;mso-position-vertical-relative:text" from="51.3pt,12.3pt" to="74.65pt,30.9pt" o:gfxdata="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" strokecolor="black [3200]" strokeweight=".5pt">
                 <v:stroke joinstyle="miter"/>
               </v:line>
             </w:pict>
@@ -12559,7 +12606,7 @@
           </mc:Choice>
           <mc:Fallback>
             <w:pict>
-              <v:line w14:anchorId="7849E63F" id="직선 연결선 25" o:spid="_x0000_s1026" style="position:absolute;left:0;text-align:left;z-index:251691008;visibility:visible;mso-wrap-style:square;mso-wrap-distance-left:9pt;mso-wrap-distance-top:0;mso-wrap-distance-right:9pt;mso-wrap-distance-bottom:0;mso-position-horizontal:absolute;mso-position-horizontal-relative:text;mso-position-vertical:absolute;mso-position-vertical-relative:text" from="126.05pt,3.55pt" to="126.05pt,42.3pt" o:gfxdata="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" strokecolor="black [3200]" strokeweight=".5pt">
+              <v:line w14:anchorId="303B0F57" id="직선 연결선 25" o:spid="_x0000_s1026" style="position:absolute;left:0;text-align:left;z-index:251691008;visibility:visible;mso-wrap-style:square;mso-wrap-distance-left:9pt;mso-wrap-distance-top:0;mso-wrap-distance-right:9pt;mso-wrap-distance-bottom:0;mso-position-horizontal:absolute;mso-position-horizontal-relative:text;mso-position-vertical:absolute;mso-position-vertical-relative:text" from="126.05pt,3.55pt" to="126.05pt,42.3pt" o:gfxdata="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" strokecolor="black [3200]" strokeweight=".5pt">
                 <v:stroke joinstyle="miter"/>
               </v:line>
             </w:pict>
@@ -12624,7 +12671,7 @@
           </mc:Choice>
           <mc:Fallback>
             <w:pict>
-              <v:line w14:anchorId="17853F9E" id="직선 연결선 26" o:spid="_x0000_s1026" style="position:absolute;left:0;text-align:left;z-index:251688960;visibility:visible;mso-wrap-style:square;mso-wrap-distance-left:9pt;mso-wrap-distance-top:0;mso-wrap-distance-right:9pt;mso-wrap-distance-bottom:0;mso-position-horizontal:absolute;mso-position-horizontal-relative:text;mso-position-vertical:absolute;mso-position-vertical-relative:text" from="92.45pt,2.35pt" to="118.15pt,41.5pt" o:gfxdata="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" strokecolor="black [3200]" strokeweight=".5pt">
+              <v:line w14:anchorId="482888D6" id="직선 연결선 26" o:spid="_x0000_s1026" style="position:absolute;left:0;text-align:left;z-index:251688960;visibility:visible;mso-wrap-style:square;mso-wrap-distance-left:9pt;mso-wrap-distance-top:0;mso-wrap-distance-right:9pt;mso-wrap-distance-bottom:0;mso-position-horizontal:absolute;mso-position-horizontal-relative:text;mso-position-vertical:absolute;mso-position-vertical-relative:text" from="92.45pt,2.35pt" to="118.15pt,41.5pt" o:gfxdata="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" strokecolor="black [3200]" strokeweight=".5pt">
                 <v:stroke joinstyle="miter"/>
               </v:line>
             </w:pict>
@@ -12788,7 +12835,7 @@
           </mc:Choice>
           <mc:Fallback>
             <w:pict>
-              <v:line w14:anchorId="54E0C119" id="직선 연결선 27" o:spid="_x0000_s1026" style="position:absolute;left:0;text-align:left;z-index:251689984;visibility:visible;mso-wrap-style:square;mso-wrap-distance-left:9pt;mso-wrap-distance-top:0;mso-wrap-distance-right:9pt;mso-wrap-distance-bottom:0;mso-position-horizontal:absolute;mso-position-horizontal-relative:text;mso-position-vertical:absolute;mso-position-vertical-relative:text" from="91.25pt,8.85pt" to="116.55pt,8.85pt" o:gfxdata="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" strokecolor="black [3200]" strokeweight=".5pt">
+              <v:line w14:anchorId="66204421" id="직선 연결선 27" o:spid="_x0000_s1026" style="position:absolute;left:0;text-align:left;z-index:251689984;visibility:visible;mso-wrap-style:square;mso-wrap-distance-left:9pt;mso-wrap-distance-top:0;mso-wrap-distance-right:9pt;mso-wrap-distance-bottom:0;mso-position-horizontal:absolute;mso-position-horizontal-relative:text;mso-position-vertical:absolute;mso-position-vertical-relative:text" from="91.25pt,8.85pt" to="116.55pt,8.85pt" o:gfxdata="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" strokecolor="black [3200]" strokeweight=".5pt">
                 <v:stroke joinstyle="miter"/>
               </v:line>
             </w:pict>
@@ -15525,7 +15572,7 @@
 </file>
 
 <file path=customXml/itemProps1.xml><?xml version="1.0" encoding="utf-8"?>
-<ds:datastoreItem xmlns:ds="http://schemas.openxmlformats.org/officeDocument/2006/customXml" ds:itemID="{95FDA105-0795-4552-927C-ABDAA48D93B4}">
+<ds:datastoreItem xmlns:ds="http://schemas.openxmlformats.org/officeDocument/2006/customXml" ds:itemID="{EEC43DDB-D11B-414A-B640-9A5D908F6CCE}">
   <ds:schemaRefs>
     <ds:schemaRef ds:uri="http://schemas.openxmlformats.org/officeDocument/2006/bibliography"/>
   </ds:schemaRefs>

--- a/assignment/출석과제물, 알고리즘, 최문성, 202234-366307.docx
+++ b/assignment/출석과제물, 알고리즘, 최문성, 202234-366307.docx
@@ -1,39 +1,42 @@
 
 <file path=word/document.xml><?xml version="1.0" encoding="utf-8"?>
-<w:document xmlns:wpc="http://schemas.microsoft.com/office/word/2010/wordprocessingCanvas" xmlns:cx="http://schemas.microsoft.com/office/drawing/2014/chartex" xmlns:mc="http://schemas.openxmlformats.org/markup-compatibility/2006" xmlns:o="urn:schemas-microsoft-com:office:office" xmlns:r="http://schemas.openxmlformats.org/officeDocument/2006/relationships" xmlns:m="http://schemas.openxmlformats.org/officeDocument/2006/math" xmlns:v="urn:schemas-microsoft-com:vml" xmlns:wp14="http://schemas.microsoft.com/office/word/2010/wordprocessingDrawing" xmlns:wp="http://schemas.openxmlformats.org/drawingml/2006/wordprocessingDrawing" xmlns:w10="urn:schemas-microsoft-com:office:word" xmlns:w="http://schemas.openxmlformats.org/wordprocessingml/2006/main" xmlns:w14="http://schemas.microsoft.com/office/word/2010/wordml" xmlns:w15="http://schemas.microsoft.com/office/word/2012/wordml" xmlns:w16se="http://schemas.microsoft.com/office/word/2015/wordml/symex" xmlns:wpg="http://schemas.microsoft.com/office/word/2010/wordprocessingGroup" xmlns:wpi="http://schemas.microsoft.com/office/word/2010/wordprocessingInk" xmlns:wne="http://schemas.microsoft.com/office/word/2006/wordml" xmlns:wps="http://schemas.microsoft.com/office/word/2010/wordprocessingShape" mc:Ignorable="w14 w15 w16se wp14">
+<w:document xmlns:wpc="http://schemas.microsoft.com/office/word/2010/wordprocessingCanvas" xmlns:cx="http://schemas.microsoft.com/office/drawing/2014/chartex" xmlns:cx1="http://schemas.microsoft.com/office/drawing/2015/9/8/chartex" xmlns:cx2="http://schemas.microsoft.com/office/drawing/2015/10/21/chartex" xmlns:cx3="http://schemas.microsoft.com/office/drawing/2016/5/9/chartex" xmlns:cx4="http://schemas.microsoft.com/office/drawing/2016/5/10/chartex" xmlns:cx5="http://schemas.microsoft.com/office/drawing/2016/5/11/chartex" xmlns:cx6="http://schemas.microsoft.com/office/drawing/2016/5/12/chartex" xmlns:cx7="http://schemas.microsoft.com/office/drawing/2016/5/13/chartex" xmlns:cx8="http://schemas.microsoft.com/office/drawing/2016/5/14/chartex" xmlns:mc="http://schemas.openxmlformats.org/markup-compatibility/2006" xmlns:aink="http://schemas.microsoft.com/office/drawing/2016/ink" xmlns:am3d="http://schemas.microsoft.com/office/drawing/2017/model3d" xmlns:o="urn:schemas-microsoft-com:office:office" xmlns:oel="http://schemas.microsoft.com/office/2019/extlst" xmlns:r="http://schemas.openxmlformats.org/officeDocument/2006/relationships" xmlns:m="http://schemas.openxmlformats.org/officeDocument/2006/math" xmlns:v="urn:schemas-microsoft-com:vml" xmlns:wp14="http://schemas.microsoft.com/office/word/2010/wordprocessingDrawing" xmlns:wp="http://schemas.openxmlformats.org/drawingml/2006/wordprocessingDrawing" xmlns:w10="urn:schemas-microsoft-com:office:word" xmlns:w="http://schemas.openxmlformats.org/wordprocessingml/2006/main" xmlns:w14="http://schemas.microsoft.com/office/word/2010/wordml" xmlns:w15="http://schemas.microsoft.com/office/word/2012/wordml" xmlns:w16cex="http://schemas.microsoft.com/office/word/2018/wordml/cex" xmlns:w16cid="http://schemas.microsoft.com/office/word/2016/wordml/cid" xmlns:w16="http://schemas.microsoft.com/office/word/2018/wordml" xmlns:w16du="http://schemas.microsoft.com/office/word/2023/wordml/word16du" xmlns:w16sdtdh="http://schemas.microsoft.com/office/word/2020/wordml/sdtdatahash" xmlns:w16se="http://schemas.microsoft.com/office/word/2015/wordml/symex" xmlns:wpg="http://schemas.microsoft.com/office/word/2010/wordprocessingGroup" xmlns:wpi="http://schemas.microsoft.com/office/word/2010/wordprocessingInk" xmlns:wne="http://schemas.microsoft.com/office/word/2006/wordml" xmlns:wps="http://schemas.microsoft.com/office/word/2010/wordprocessingShape" mc:Ignorable="w14 w15 w16se w16cid w16 w16cex w16sdtdh wp14">
   <w:body>
     <w:p>
-      <w:r>
-        <w:rPr>
-          <w:rFonts w:ascii="HY헤드라인M" w:eastAsia="HY헤드라인M"/>
+      <w:pPr>
+        <w:jc w:val="center"/>
+      </w:pPr>
+      <w:r>
+        <w:rPr>
+          <w:rFonts w:ascii="HYHeadLine-Medium" w:eastAsia="HYHeadLine-Medium"/>
           <w:sz w:val="40"/>
         </w:rPr>
         <w:t>20</w:t>
       </w:r>
       <w:r>
         <w:rPr>
-          <w:rFonts w:ascii="HY헤드라인M" w:eastAsia="HY헤드라인M"/>
+          <w:rFonts w:ascii="HYHeadLine-Medium" w:eastAsia="HYHeadLine-Medium"/>
           <w:sz w:val="40"/>
         </w:rPr>
         <w:t>23</w:t>
       </w:r>
       <w:r>
         <w:rPr>
-          <w:rFonts w:ascii="HY헤드라인M" w:eastAsia="HY헤드라인M"/>
+          <w:rFonts w:ascii="HYHeadLine-Medium" w:eastAsia="HYHeadLine-Medium"/>
           <w:sz w:val="40"/>
         </w:rPr>
         <w:t xml:space="preserve"> 학년도</w:t>
       </w:r>
       <w:r>
         <w:rPr>
-          <w:rFonts w:ascii="HY헤드라인M" w:eastAsia="HY헤드라인M"/>
+          <w:rFonts w:ascii="HYHeadLine-Medium" w:eastAsia="HYHeadLine-Medium"/>
           <w:sz w:val="40"/>
         </w:rPr>
         <w:t xml:space="preserve"> 1학기 </w:t>
       </w:r>
       <w:r>
         <w:rPr>
-          <w:rFonts w:ascii="HY헤드라인M" w:eastAsia="HY헤드라인M" w:hint="eastAsia"/>
+          <w:rFonts w:ascii="HYHeadLine-Medium" w:eastAsia="HYHeadLine-Medium" w:hint="eastAsia"/>
           <w:sz w:val="40"/>
         </w:rPr>
         <w:t>출석과제물</w:t>
@@ -82,7 +85,7 @@
           </w:tcPr>
           <w:p>
             <w:pPr>
-              <w:pStyle w:val="a3"/>
+              <w:pStyle w:val="a"/>
               <w:spacing w:line="240" w:lineRule="auto"/>
             </w:pPr>
             <w:r>
@@ -106,13 +109,13 @@
           </w:tcPr>
           <w:p>
             <w:pPr>
-              <w:pStyle w:val="a3"/>
+              <w:pStyle w:val="a"/>
               <w:spacing w:line="240" w:lineRule="auto"/>
               <w:jc w:val="distribute"/>
             </w:pPr>
             <w:r>
               <w:rPr>
-                <w:rFonts w:eastAsia="맑은 고딕"/>
+                <w:rFonts w:eastAsia="Malgun Gothic"/>
                 <w:b/>
                 <w:sz w:val="24"/>
               </w:rPr>
@@ -133,12 +136,12 @@
           </w:tcPr>
           <w:p>
             <w:pPr>
-              <w:pStyle w:val="a3"/>
+              <w:pStyle w:val="a"/>
               <w:spacing w:line="240" w:lineRule="auto"/>
             </w:pPr>
             <w:r>
               <w:rPr>
-                <w:rFonts w:ascii="맑은 고딕"/>
+                <w:rFonts w:ascii="Malgun Gothic"/>
                 <w:sz w:val="24"/>
               </w:rPr>
               <w:t>:</w:t>
@@ -158,16 +161,16 @@
           </w:tcPr>
           <w:p>
             <w:pPr>
-              <w:pStyle w:val="a3"/>
+              <w:pStyle w:val="a"/>
               <w:spacing w:line="240" w:lineRule="auto"/>
               <w:rPr>
-                <w:rFonts w:ascii="맑은 고딕" w:eastAsia="맑은 고딕"/>
+                <w:rFonts w:ascii="Malgun Gothic" w:eastAsia="Malgun Gothic"/>
                 <w:sz w:val="24"/>
               </w:rPr>
             </w:pPr>
             <w:r>
               <w:rPr>
-                <w:rFonts w:ascii="맑은 고딕" w:eastAsia="맑은 고딕" w:hint="eastAsia"/>
+                <w:rFonts w:ascii="Malgun Gothic" w:eastAsia="Malgun Gothic" w:hint="eastAsia"/>
                 <w:sz w:val="24"/>
               </w:rPr>
               <w:t>알고리즘</w:t>
@@ -192,7 +195,7 @@
           </w:tcPr>
           <w:p>
             <w:pPr>
-              <w:pStyle w:val="a3"/>
+              <w:pStyle w:val="a"/>
               <w:spacing w:line="240" w:lineRule="auto"/>
             </w:pPr>
             <w:r>
@@ -216,13 +219,13 @@
           </w:tcPr>
           <w:p>
             <w:pPr>
-              <w:pStyle w:val="a3"/>
+              <w:pStyle w:val="a"/>
               <w:spacing w:line="240" w:lineRule="auto"/>
               <w:jc w:val="distribute"/>
             </w:pPr>
             <w:r>
               <w:rPr>
-                <w:rFonts w:eastAsia="맑은 고딕"/>
+                <w:rFonts w:eastAsia="Malgun Gothic"/>
                 <w:b/>
                 <w:sz w:val="24"/>
               </w:rPr>
@@ -243,12 +246,12 @@
           </w:tcPr>
           <w:p>
             <w:pPr>
-              <w:pStyle w:val="a3"/>
+              <w:pStyle w:val="a"/>
               <w:spacing w:line="240" w:lineRule="auto"/>
             </w:pPr>
             <w:r>
               <w:rPr>
-                <w:rFonts w:ascii="맑은 고딕"/>
+                <w:rFonts w:ascii="Malgun Gothic"/>
                 <w:sz w:val="24"/>
               </w:rPr>
               <w:t>:</w:t>
@@ -268,16 +271,16 @@
           </w:tcPr>
           <w:p>
             <w:pPr>
-              <w:pStyle w:val="a3"/>
+              <w:pStyle w:val="a"/>
               <w:spacing w:line="240" w:lineRule="auto"/>
               <w:rPr>
-                <w:rFonts w:ascii="맑은 고딕" w:eastAsia="맑은 고딕"/>
+                <w:rFonts w:ascii="Malgun Gothic" w:eastAsia="Malgun Gothic"/>
                 <w:sz w:val="24"/>
               </w:rPr>
             </w:pPr>
             <w:r>
               <w:rPr>
-                <w:rFonts w:ascii="맑은 고딕" w:eastAsia="맑은 고딕" w:hint="eastAsia"/>
+                <w:rFonts w:ascii="Malgun Gothic" w:eastAsia="Malgun Gothic" w:hint="eastAsia"/>
                 <w:sz w:val="24"/>
               </w:rPr>
               <w:t>202234-366307</w:t>
@@ -302,7 +305,7 @@
           </w:tcPr>
           <w:p>
             <w:pPr>
-              <w:pStyle w:val="a3"/>
+              <w:pStyle w:val="a"/>
               <w:spacing w:line="240" w:lineRule="auto"/>
             </w:pPr>
             <w:r>
@@ -326,13 +329,13 @@
           </w:tcPr>
           <w:p>
             <w:pPr>
-              <w:pStyle w:val="a3"/>
+              <w:pStyle w:val="a"/>
               <w:spacing w:line="240" w:lineRule="auto"/>
               <w:jc w:val="distribute"/>
             </w:pPr>
             <w:r>
               <w:rPr>
-                <w:rFonts w:eastAsia="맑은 고딕"/>
+                <w:rFonts w:eastAsia="Malgun Gothic"/>
                 <w:b/>
                 <w:sz w:val="24"/>
               </w:rPr>
@@ -353,12 +356,12 @@
           </w:tcPr>
           <w:p>
             <w:pPr>
-              <w:pStyle w:val="a3"/>
+              <w:pStyle w:val="a"/>
               <w:spacing w:line="240" w:lineRule="auto"/>
             </w:pPr>
             <w:r>
               <w:rPr>
-                <w:rFonts w:ascii="맑은 고딕"/>
+                <w:rFonts w:ascii="Malgun Gothic"/>
                 <w:sz w:val="24"/>
               </w:rPr>
               <w:t>:</w:t>
@@ -378,20 +381,22 @@
           </w:tcPr>
           <w:p>
             <w:pPr>
-              <w:pStyle w:val="a3"/>
+              <w:pStyle w:val="a"/>
               <w:spacing w:line="240" w:lineRule="auto"/>
               <w:rPr>
-                <w:rFonts w:ascii="맑은 고딕" w:eastAsia="맑은 고딕"/>
+                <w:rFonts w:ascii="Malgun Gothic" w:eastAsia="Malgun Gothic"/>
                 <w:sz w:val="24"/>
               </w:rPr>
             </w:pPr>
+            <w:proofErr w:type="spellStart"/>
             <w:r>
               <w:rPr>
-                <w:rFonts w:ascii="맑은 고딕" w:eastAsia="맑은 고딕" w:hint="eastAsia"/>
+                <w:rFonts w:ascii="Malgun Gothic" w:eastAsia="Malgun Gothic" w:hint="eastAsia"/>
                 <w:sz w:val="24"/>
               </w:rPr>
               <w:t>최문성</w:t>
             </w:r>
+            <w:proofErr w:type="spellEnd"/>
           </w:p>
         </w:tc>
       </w:tr>
@@ -412,7 +417,7 @@
           </w:tcPr>
           <w:p>
             <w:pPr>
-              <w:pStyle w:val="a3"/>
+              <w:pStyle w:val="a"/>
               <w:spacing w:line="240" w:lineRule="auto"/>
             </w:pPr>
             <w:r>
@@ -436,13 +441,13 @@
           </w:tcPr>
           <w:p>
             <w:pPr>
-              <w:pStyle w:val="a3"/>
+              <w:pStyle w:val="a"/>
               <w:spacing w:line="240" w:lineRule="auto"/>
               <w:jc w:val="distribute"/>
             </w:pPr>
             <w:r>
               <w:rPr>
-                <w:rFonts w:eastAsia="맑은 고딕"/>
+                <w:rFonts w:eastAsia="Malgun Gothic"/>
                 <w:b/>
                 <w:sz w:val="24"/>
               </w:rPr>
@@ -463,12 +468,12 @@
           </w:tcPr>
           <w:p>
             <w:pPr>
-              <w:pStyle w:val="a3"/>
+              <w:pStyle w:val="a"/>
               <w:spacing w:line="240" w:lineRule="auto"/>
             </w:pPr>
             <w:r>
               <w:rPr>
-                <w:rFonts w:ascii="맑은 고딕"/>
+                <w:rFonts w:ascii="Malgun Gothic"/>
                 <w:sz w:val="24"/>
               </w:rPr>
               <w:t>:</w:t>
@@ -488,16 +493,16 @@
           </w:tcPr>
           <w:p>
             <w:pPr>
-              <w:pStyle w:val="a3"/>
+              <w:pStyle w:val="a"/>
               <w:spacing w:line="240" w:lineRule="auto"/>
               <w:rPr>
-                <w:rFonts w:ascii="맑은 고딕" w:eastAsia="맑은 고딕"/>
+                <w:rFonts w:ascii="Malgun Gothic" w:eastAsia="Malgun Gothic"/>
                 <w:sz w:val="24"/>
               </w:rPr>
             </w:pPr>
             <w:r>
               <w:rPr>
-                <w:rFonts w:ascii="맑은 고딕" w:eastAsia="맑은 고딕" w:hint="eastAsia"/>
+                <w:rFonts w:ascii="Malgun Gothic" w:eastAsia="Malgun Gothic" w:hint="eastAsia"/>
                 <w:sz w:val="24"/>
               </w:rPr>
               <w:t>010-8010-6050</w:t>
@@ -508,13 +513,13 @@
     </w:tbl>
     <w:p>
       <w:pPr>
-        <w:pStyle w:val="a3"/>
+        <w:pStyle w:val="a"/>
       </w:pPr>
       <w:bookmarkStart w:id="0" w:name="_top"/>
       <w:bookmarkEnd w:id="0"/>
       <w:r>
         <w:rPr>
-          <w:rFonts w:ascii="맑은 고딕"/>
+          <w:rFonts w:ascii="Malgun Gothic"/>
           <w:spacing w:val="-5"/>
           <w:szCs w:val="20"/>
         </w:rPr>
@@ -522,7 +527,7 @@
       </w:r>
       <w:r>
         <w:rPr>
-          <w:rFonts w:ascii="맑은 고딕"/>
+          <w:rFonts w:ascii="Malgun Gothic"/>
           <w:strike/>
           <w:spacing w:val="-5"/>
           <w:sz w:val="24"/>
@@ -532,7 +537,7 @@
     </w:p>
     <w:p>
       <w:pPr>
-        <w:pStyle w:val="a3"/>
+        <w:pStyle w:val="a"/>
         <w:numPr>
           <w:ilvl w:val="0"/>
           <w:numId w:val="13"/>
@@ -594,12 +599,28 @@
           <w:rFonts w:hint="eastAsia"/>
           <w:sz w:val="22"/>
         </w:rPr>
-        <w:t>알고리즘의 성능 관점에서 가장 나쁜 것부터 차례대로 나열하시오.</w:t>
+        <w:t xml:space="preserve">알고리즘의 성능 관점에서 가장 나쁜 것부터 차례대로 </w:t>
+      </w:r>
+      <w:proofErr w:type="spellStart"/>
+      <w:r>
+        <w:rPr>
+          <w:rFonts w:hint="eastAsia"/>
+          <w:sz w:val="22"/>
+        </w:rPr>
+        <w:t>나열하시오</w:t>
+      </w:r>
+      <w:proofErr w:type="spellEnd"/>
+      <w:r>
+        <w:rPr>
+          <w:rFonts w:hint="eastAsia"/>
+          <w:sz w:val="22"/>
+        </w:rPr>
+        <w:t>.</w:t>
       </w:r>
     </w:p>
     <w:p>
       <w:pPr>
-        <w:pStyle w:val="a3"/>
+        <w:pStyle w:val="a"/>
         <w:spacing w:line="240" w:lineRule="auto"/>
         <w:ind w:left="400"/>
         <w:rPr>
@@ -609,7 +630,7 @@
     </w:p>
     <w:p>
       <w:pPr>
-        <w:pStyle w:val="a3"/>
+        <w:pStyle w:val="a"/>
         <w:spacing w:line="240" w:lineRule="auto"/>
         <w:ind w:left="400"/>
         <w:jc w:val="center"/>
@@ -624,6 +645,7 @@
         </w:rPr>
         <w:t xml:space="preserve"> </w:t>
       </w:r>
+      <w:proofErr w:type="gramStart"/>
       <w:r>
         <w:rPr>
           <w:rFonts w:hint="eastAsia"/>
@@ -632,6 +654,7 @@
         </w:rPr>
         <w:t>O(</w:t>
       </w:r>
+      <w:proofErr w:type="gramEnd"/>
       <m:oMath>
         <m:func>
           <m:funcPr>
@@ -774,7 +797,7 @@
     </w:p>
     <w:p>
       <w:pPr>
-        <w:pStyle w:val="a3"/>
+        <w:pStyle w:val="a"/>
         <w:spacing w:line="240" w:lineRule="auto"/>
         <w:ind w:left="400"/>
         <w:rPr>
@@ -784,7 +807,7 @@
     </w:p>
     <w:p>
       <w:pPr>
-        <w:pStyle w:val="a3"/>
+        <w:pStyle w:val="a"/>
         <w:spacing w:line="240" w:lineRule="auto"/>
         <w:ind w:left="400"/>
         <w:rPr>
@@ -822,7 +845,23 @@
           <w:rFonts w:hint="eastAsia"/>
           <w:sz w:val="22"/>
         </w:rPr>
-        <w:t>이 포함된 최고차항이 무엇인지로 판별한다.</w:t>
+        <w:t xml:space="preserve">이 포함된 </w:t>
+      </w:r>
+      <w:proofErr w:type="spellStart"/>
+      <w:r>
+        <w:rPr>
+          <w:rFonts w:hint="eastAsia"/>
+          <w:sz w:val="22"/>
+        </w:rPr>
+        <w:t>최고차항이</w:t>
+      </w:r>
+      <w:proofErr w:type="spellEnd"/>
+      <w:r>
+        <w:rPr>
+          <w:rFonts w:hint="eastAsia"/>
+          <w:sz w:val="22"/>
+        </w:rPr>
+        <w:t xml:space="preserve"> 무엇인지로 판별한다.</w:t>
       </w:r>
       <w:r>
         <w:rPr>
@@ -835,12 +874,28 @@
           <w:rFonts w:hint="eastAsia"/>
           <w:sz w:val="22"/>
         </w:rPr>
-        <w:t>위의 항목을 나쁜 것 부터 나열한 결과는 아래와 같다.</w:t>
+        <w:t xml:space="preserve">위의 항목을 나쁜 것 </w:t>
+      </w:r>
+      <w:proofErr w:type="spellStart"/>
+      <w:r>
+        <w:rPr>
+          <w:rFonts w:hint="eastAsia"/>
+          <w:sz w:val="22"/>
+        </w:rPr>
+        <w:t>부터</w:t>
+      </w:r>
+      <w:proofErr w:type="spellEnd"/>
+      <w:r>
+        <w:rPr>
+          <w:rFonts w:hint="eastAsia"/>
+          <w:sz w:val="22"/>
+        </w:rPr>
+        <w:t xml:space="preserve"> 나열한 결과는 아래와 같다.</w:t>
       </w:r>
     </w:p>
     <w:p>
       <w:pPr>
-        <w:pStyle w:val="a3"/>
+        <w:pStyle w:val="a"/>
         <w:spacing w:line="240" w:lineRule="auto"/>
         <w:ind w:left="400"/>
         <w:rPr>
@@ -850,7 +905,7 @@
     </w:p>
     <w:p>
       <w:pPr>
-        <w:pStyle w:val="a3"/>
+        <w:pStyle w:val="a"/>
         <w:spacing w:line="240" w:lineRule="auto"/>
         <w:ind w:left="400"/>
         <w:jc w:val="center"/>
@@ -932,6 +987,7 @@
         </w:rPr>
         <w:t>2</w:t>
       </w:r>
+      <w:proofErr w:type="gramStart"/>
       <w:r>
         <w:rPr>
           <w:rFonts w:hint="eastAsia"/>
@@ -954,7 +1010,16 @@
           <w:sz w:val="22"/>
           <w:highlight w:val="lightGray"/>
         </w:rPr>
-        <w:t>, O(n</w:t>
+        <w:t>,</w:t>
+      </w:r>
+      <w:proofErr w:type="gramEnd"/>
+      <w:r>
+        <w:rPr>
+          <w:rFonts w:hint="eastAsia"/>
+          <w:sz w:val="22"/>
+          <w:highlight w:val="lightGray"/>
+        </w:rPr>
+        <w:t xml:space="preserve"> O(n</w:t>
       </w:r>
       <m:oMath>
         <m:func>
@@ -1085,7 +1150,7 @@
     </w:p>
     <w:p>
       <w:pPr>
-        <w:pStyle w:val="a3"/>
+        <w:pStyle w:val="a"/>
         <w:spacing w:line="240" w:lineRule="auto"/>
         <w:ind w:left="400"/>
         <w:rPr>
@@ -1095,7 +1160,7 @@
     </w:p>
     <w:p>
       <w:pPr>
-        <w:pStyle w:val="a3"/>
+        <w:pStyle w:val="a"/>
         <w:numPr>
           <w:ilvl w:val="0"/>
           <w:numId w:val="13"/>
@@ -1128,7 +1193,7 @@
     </w:p>
     <w:p>
       <w:pPr>
-        <w:pStyle w:val="a3"/>
+        <w:pStyle w:val="a"/>
         <w:spacing w:line="240" w:lineRule="auto"/>
         <w:ind w:left="400"/>
         <w:rPr>
@@ -1138,7 +1203,7 @@
     </w:p>
     <w:p>
       <w:pPr>
-        <w:pStyle w:val="a3"/>
+        <w:pStyle w:val="a"/>
         <w:numPr>
           <w:ilvl w:val="0"/>
           <w:numId w:val="14"/>
@@ -1158,7 +1223,7 @@
     </w:p>
     <w:p>
       <w:pPr>
-        <w:pStyle w:val="a3"/>
+        <w:pStyle w:val="a"/>
         <w:spacing w:line="240" w:lineRule="auto"/>
         <w:ind w:left="505"/>
         <w:rPr>
@@ -1245,7 +1310,23 @@
           <w:rFonts w:hint="eastAsia"/>
           <w:sz w:val="22"/>
         </w:rPr>
-        <w:t>거기에 중간값을 구하는 연산이 하나 포함된다.</w:t>
+        <w:t xml:space="preserve">거기에 </w:t>
+      </w:r>
+      <w:proofErr w:type="spellStart"/>
+      <w:r>
+        <w:rPr>
+          <w:rFonts w:hint="eastAsia"/>
+          <w:sz w:val="22"/>
+        </w:rPr>
+        <w:t>중간값을</w:t>
+      </w:r>
+      <w:proofErr w:type="spellEnd"/>
+      <w:r>
+        <w:rPr>
+          <w:rFonts w:hint="eastAsia"/>
+          <w:sz w:val="22"/>
+        </w:rPr>
+        <w:t xml:space="preserve"> 구하는 연산이 하나 포함된다.</w:t>
       </w:r>
       <w:r>
         <w:rPr>
@@ -1263,7 +1344,7 @@
     </w:p>
     <w:p>
       <w:pPr>
-        <w:pStyle w:val="a3"/>
+        <w:pStyle w:val="a"/>
         <w:spacing w:line="240" w:lineRule="auto"/>
         <w:ind w:left="505"/>
         <w:rPr>
@@ -1446,21 +1527,7 @@
                       <w:rFonts w:ascii="Cambria Math" w:hAnsi="Cambria Math"/>
                       <w:sz w:val="22"/>
                     </w:rPr>
-                    <m:t>,  n</m:t>
-                  </m:r>
-                  <m:r>
-                    <w:rPr>
-                      <w:rFonts w:ascii="Cambria Math" w:hAnsi="Cambria Math"/>
-                      <w:sz w:val="22"/>
-                    </w:rPr>
-                    <m:t>≥</m:t>
-                  </m:r>
-                  <m:r>
-                    <w:rPr>
-                      <w:rFonts w:ascii="Cambria Math" w:hAnsi="Cambria Math"/>
-                      <w:sz w:val="22"/>
-                    </w:rPr>
-                    <m:t>2</m:t>
+                    <m:t>,  n≥2</m:t>
                   </m:r>
                 </m:e>
               </m:eqArr>
@@ -1474,17 +1541,7 @@
               <w:rFonts w:ascii="Cambria Math" w:hAnsi="Cambria Math"/>
               <w:sz w:val="22"/>
             </w:rPr>
-            <m:t>→</m:t>
-          </m:r>
-          <m:r>
-            <m:rPr>
-              <m:sty m:val="p"/>
-            </m:rPr>
-            <w:rPr>
-              <w:rFonts w:ascii="Cambria Math" w:hAnsi="Cambria Math"/>
-              <w:sz w:val="22"/>
-            </w:rPr>
-            <m:t>T</m:t>
+            <m:t>→T</m:t>
           </m:r>
           <m:d>
             <m:dPr>
@@ -1569,7 +1626,7 @@
     </w:p>
     <w:p>
       <w:pPr>
-        <w:pStyle w:val="a3"/>
+        <w:pStyle w:val="a"/>
         <w:numPr>
           <w:ilvl w:val="0"/>
           <w:numId w:val="14"/>
@@ -1579,30 +1636,63 @@
           <w:sz w:val="22"/>
         </w:rPr>
       </w:pPr>
-      <w:r>
-        <w:rPr>
-          <w:rFonts w:hint="eastAsia"/>
-          <w:sz w:val="22"/>
-        </w:rPr>
-        <w:t>퀵 정렬의 최악의 경우</w:t>
+      <w:proofErr w:type="spellStart"/>
+      <w:r>
+        <w:rPr>
+          <w:rFonts w:hint="eastAsia"/>
+          <w:sz w:val="22"/>
+        </w:rPr>
+        <w:t>퀵</w:t>
+      </w:r>
+      <w:proofErr w:type="spellEnd"/>
+      <w:r>
+        <w:rPr>
+          <w:rFonts w:hint="eastAsia"/>
+          <w:sz w:val="22"/>
+        </w:rPr>
+        <w:t xml:space="preserve"> 정렬의 최악의 경우</w:t>
       </w:r>
     </w:p>
     <w:p>
       <w:pPr>
-        <w:pStyle w:val="a3"/>
+        <w:pStyle w:val="a"/>
         <w:spacing w:line="240" w:lineRule="auto"/>
         <w:ind w:left="505" w:firstLineChars="100" w:firstLine="220"/>
         <w:rPr>
-          <w:rFonts w:hint="eastAsia"/>
-          <w:sz w:val="22"/>
-        </w:rPr>
-      </w:pPr>
-      <w:r>
-        <w:rPr>
-          <w:rFonts w:hint="eastAsia"/>
-          <w:sz w:val="22"/>
-        </w:rPr>
-        <w:t>퀵 정렬은 만약 데이터가 이미 크기 순으로 정렬되어있는 경우 피벗의 왼쪽 오른쪽 중 한 쪽에는 원소가 하나도 없고 반대쪽에만 모든 원소가 있는 불균형한 분할이 이뤄지는데 이러한 경우에 최악의 수행시간을 갖는다.</w:t>
+          <w:sz w:val="22"/>
+        </w:rPr>
+      </w:pPr>
+      <w:proofErr w:type="spellStart"/>
+      <w:r>
+        <w:rPr>
+          <w:rFonts w:hint="eastAsia"/>
+          <w:sz w:val="22"/>
+        </w:rPr>
+        <w:t>퀵</w:t>
+      </w:r>
+      <w:proofErr w:type="spellEnd"/>
+      <w:r>
+        <w:rPr>
+          <w:rFonts w:hint="eastAsia"/>
+          <w:sz w:val="22"/>
+        </w:rPr>
+        <w:t xml:space="preserve"> 정렬은 만약 데이터가 이미 크기 순으로 </w:t>
+      </w:r>
+      <w:proofErr w:type="spellStart"/>
+      <w:r>
+        <w:rPr>
+          <w:rFonts w:hint="eastAsia"/>
+          <w:sz w:val="22"/>
+        </w:rPr>
+        <w:t>정렬되어있는</w:t>
+      </w:r>
+      <w:proofErr w:type="spellEnd"/>
+      <w:r>
+        <w:rPr>
+          <w:rFonts w:hint="eastAsia"/>
+          <w:sz w:val="22"/>
+        </w:rPr>
+        <w:t xml:space="preserve"> 경우 피벗의 왼쪽 오른쪽 중 한 쪽에는 원소가 하나도 없고 반대쪽에만 모든 원소가 있는 불균형한 분할이 이뤄지는데 이러한 경우에 최악의 수행시간을 갖는다.</w:t>
       </w:r>
       <w:r>
         <w:rPr>
@@ -1620,7 +1710,7 @@
     </w:p>
     <w:p>
       <w:pPr>
-        <w:pStyle w:val="a3"/>
+        <w:pStyle w:val="a"/>
         <w:spacing w:line="240" w:lineRule="auto"/>
         <w:ind w:left="505"/>
         <w:rPr>
@@ -1637,17 +1727,7 @@
               <w:rFonts w:ascii="Cambria Math" w:hAnsi="Cambria Math"/>
               <w:sz w:val="22"/>
             </w:rPr>
-            <m:t>T(n)</m:t>
-          </m:r>
-          <m:r>
-            <m:rPr>
-              <m:sty m:val="p"/>
-            </m:rPr>
-            <w:rPr>
-              <w:rFonts w:ascii="Cambria Math" w:hAnsi="Cambria Math"/>
-              <w:sz w:val="22"/>
-            </w:rPr>
-            <m:t>=</m:t>
+            <m:t>T(n)=</m:t>
           </m:r>
           <m:d>
             <m:dPr>
@@ -1708,21 +1788,7 @@
                       <w:rFonts w:ascii="Cambria Math" w:hAnsi="Cambria Math"/>
                       <w:sz w:val="22"/>
                     </w:rPr>
-                    <m:t xml:space="preserve">,   </m:t>
-                  </m:r>
-                  <m:r>
-                    <w:rPr>
-                      <w:rFonts w:ascii="Cambria Math" w:hAnsi="Cambria Math"/>
-                      <w:sz w:val="22"/>
-                    </w:rPr>
-                    <m:t xml:space="preserve"> </m:t>
-                  </m:r>
-                  <m:r>
-                    <w:rPr>
-                      <w:rFonts w:ascii="Cambria Math" w:hAnsi="Cambria Math"/>
-                      <w:sz w:val="22"/>
-                    </w:rPr>
-                    <m:t xml:space="preserve">          n=1</m:t>
+                    <m:t>,              n=1</m:t>
                   </m:r>
                 </m:e>
                 <m:e>
@@ -1795,21 +1861,7 @@
                       <w:rFonts w:ascii="Cambria Math" w:hAnsi="Cambria Math"/>
                       <w:sz w:val="22"/>
                     </w:rPr>
-                    <m:t>,  n</m:t>
-                  </m:r>
-                  <m:r>
-                    <w:rPr>
-                      <w:rFonts w:ascii="Cambria Math" w:hAnsi="Cambria Math"/>
-                      <w:sz w:val="22"/>
-                    </w:rPr>
-                    <m:t>≥</m:t>
-                  </m:r>
-                  <m:r>
-                    <w:rPr>
-                      <w:rFonts w:ascii="Cambria Math" w:hAnsi="Cambria Math"/>
-                      <w:sz w:val="22"/>
-                    </w:rPr>
-                    <m:t>2</m:t>
+                    <m:t>,  n≥2</m:t>
                   </m:r>
                 </m:e>
               </m:eqArr>
@@ -1823,17 +1875,7 @@
               <w:rFonts w:ascii="Cambria Math" w:hAnsi="Cambria Math"/>
               <w:sz w:val="22"/>
             </w:rPr>
-            <m:t>→</m:t>
-          </m:r>
-          <m:r>
-            <m:rPr>
-              <m:sty m:val="p"/>
-            </m:rPr>
-            <w:rPr>
-              <w:rFonts w:ascii="Cambria Math" w:hAnsi="Cambria Math"/>
-              <w:sz w:val="22"/>
-            </w:rPr>
-            <m:t>T</m:t>
+            <m:t>→T</m:t>
           </m:r>
           <m:d>
             <m:dPr>
@@ -1913,7 +1955,7 @@
     </w:p>
     <w:p>
       <w:pPr>
-        <w:pStyle w:val="a3"/>
+        <w:pStyle w:val="a"/>
         <w:numPr>
           <w:ilvl w:val="0"/>
           <w:numId w:val="14"/>
@@ -1933,7 +1975,7 @@
     </w:p>
     <w:p>
       <w:pPr>
-        <w:pStyle w:val="a3"/>
+        <w:pStyle w:val="a"/>
         <w:spacing w:line="240" w:lineRule="auto"/>
         <w:ind w:left="505"/>
         <w:rPr>
@@ -2025,17 +2067,7 @@
               <w:rFonts w:ascii="Cambria Math" w:hAnsi="Cambria Math"/>
               <w:sz w:val="22"/>
             </w:rPr>
-            <m:t>T(n)</m:t>
-          </m:r>
-          <m:r>
-            <m:rPr>
-              <m:sty m:val="p"/>
-            </m:rPr>
-            <w:rPr>
-              <w:rFonts w:ascii="Cambria Math" w:hAnsi="Cambria Math"/>
-              <w:sz w:val="22"/>
-            </w:rPr>
-            <m:t>=</m:t>
+            <m:t>T(n)=</m:t>
           </m:r>
           <m:d>
             <m:dPr>
@@ -2108,17 +2140,7 @@
                       <w:rFonts w:ascii="Cambria Math" w:hAnsi="Cambria Math"/>
                       <w:sz w:val="22"/>
                     </w:rPr>
-                    <m:t>2</m:t>
-                  </m:r>
-                  <m:r>
-                    <m:rPr>
-                      <m:sty m:val="p"/>
-                    </m:rPr>
-                    <w:rPr>
-                      <w:rFonts w:ascii="Cambria Math" w:hAnsi="Cambria Math"/>
-                      <w:sz w:val="22"/>
-                    </w:rPr>
-                    <m:t>T</m:t>
+                    <m:t>2T</m:t>
                   </m:r>
                   <m:d>
                     <m:dPr>
@@ -2179,21 +2201,7 @@
                       <w:rFonts w:ascii="Cambria Math" w:hAnsi="Cambria Math"/>
                       <w:sz w:val="22"/>
                     </w:rPr>
-                    <m:t>,  n</m:t>
-                  </m:r>
-                  <m:r>
-                    <w:rPr>
-                      <w:rFonts w:ascii="Cambria Math" w:hAnsi="Cambria Math"/>
-                      <w:sz w:val="22"/>
-                    </w:rPr>
-                    <m:t>≥</m:t>
-                  </m:r>
-                  <m:r>
-                    <w:rPr>
-                      <w:rFonts w:ascii="Cambria Math" w:hAnsi="Cambria Math"/>
-                      <w:sz w:val="22"/>
-                    </w:rPr>
-                    <m:t>2</m:t>
+                    <m:t>,  n≥2</m:t>
                   </m:r>
                 </m:e>
               </m:eqArr>
@@ -2207,17 +2215,7 @@
               <w:rFonts w:ascii="Cambria Math" w:hAnsi="Cambria Math"/>
               <w:sz w:val="22"/>
             </w:rPr>
-            <m:t>→</m:t>
-          </m:r>
-          <m:r>
-            <m:rPr>
-              <m:sty m:val="p"/>
-            </m:rPr>
-            <w:rPr>
-              <w:rFonts w:ascii="Cambria Math" w:hAnsi="Cambria Math"/>
-              <w:sz w:val="22"/>
-            </w:rPr>
-            <m:t>T</m:t>
+            <m:t>→T</m:t>
           </m:r>
           <m:d>
             <m:dPr>
@@ -2309,18 +2307,17 @@
     </w:p>
     <w:p>
       <w:pPr>
-        <w:pStyle w:val="a3"/>
+        <w:pStyle w:val="a"/>
         <w:spacing w:line="240" w:lineRule="auto"/>
         <w:ind w:left="505"/>
         <w:rPr>
-          <w:rFonts w:hint="eastAsia"/>
           <w:sz w:val="22"/>
         </w:rPr>
       </w:pPr>
     </w:p>
     <w:p>
       <w:pPr>
-        <w:pStyle w:val="a3"/>
+        <w:pStyle w:val="a"/>
         <w:numPr>
           <w:ilvl w:val="0"/>
           <w:numId w:val="14"/>
@@ -2330,21 +2327,29 @@
           <w:sz w:val="22"/>
         </w:rPr>
       </w:pPr>
-      <w:r>
-        <w:rPr>
-          <w:rFonts w:hint="eastAsia"/>
-          <w:sz w:val="22"/>
-        </w:rPr>
-        <w:t>퀵 정렬의 최선의 경우</w:t>
+      <w:proofErr w:type="spellStart"/>
+      <w:r>
+        <w:rPr>
+          <w:rFonts w:hint="eastAsia"/>
+          <w:sz w:val="22"/>
+        </w:rPr>
+        <w:t>퀵</w:t>
+      </w:r>
+      <w:proofErr w:type="spellEnd"/>
+      <w:r>
+        <w:rPr>
+          <w:rFonts w:hint="eastAsia"/>
+          <w:sz w:val="22"/>
+        </w:rPr>
+        <w:t xml:space="preserve"> 정렬의 최선의 경우</w:t>
       </w:r>
     </w:p>
     <w:p>
       <w:pPr>
-        <w:pStyle w:val="a3"/>
+        <w:pStyle w:val="a"/>
         <w:spacing w:line="240" w:lineRule="auto"/>
         <w:ind w:left="400"/>
         <w:rPr>
-          <w:rFonts w:hint="eastAsia"/>
           <w:sz w:val="22"/>
         </w:rPr>
       </w:pPr>
@@ -2396,12 +2401,44 @@
           <w:rFonts w:hint="eastAsia"/>
           <w:sz w:val="22"/>
         </w:rPr>
-        <w:t>의 크기로 분할된다면 퀵 정렬은 최선의 시간복잡도를 가지고 이에 대한 점화식과 폐쇄형은 다음과 같다.</w:t>
+        <w:t xml:space="preserve">의 크기로 분할된다면 </w:t>
+      </w:r>
+      <w:proofErr w:type="spellStart"/>
+      <w:r>
+        <w:rPr>
+          <w:rFonts w:hint="eastAsia"/>
+          <w:sz w:val="22"/>
+        </w:rPr>
+        <w:t>퀵</w:t>
+      </w:r>
+      <w:proofErr w:type="spellEnd"/>
+      <w:r>
+        <w:rPr>
+          <w:rFonts w:hint="eastAsia"/>
+          <w:sz w:val="22"/>
+        </w:rPr>
+        <w:t xml:space="preserve"> 정렬은 최선의 </w:t>
+      </w:r>
+      <w:proofErr w:type="spellStart"/>
+      <w:r>
+        <w:rPr>
+          <w:rFonts w:hint="eastAsia"/>
+          <w:sz w:val="22"/>
+        </w:rPr>
+        <w:t>시간복잡도를</w:t>
+      </w:r>
+      <w:proofErr w:type="spellEnd"/>
+      <w:r>
+        <w:rPr>
+          <w:rFonts w:hint="eastAsia"/>
+          <w:sz w:val="22"/>
+        </w:rPr>
+        <w:t xml:space="preserve"> 가지고 이에 대한 점화식과 폐쇄형은 다음과 같다.</w:t>
       </w:r>
     </w:p>
     <w:p>
       <w:pPr>
-        <w:pStyle w:val="a3"/>
+        <w:pStyle w:val="a"/>
         <w:spacing w:line="240" w:lineRule="auto"/>
         <w:ind w:left="505"/>
         <w:rPr>
@@ -2419,17 +2456,7 @@
               <w:sz w:val="22"/>
             </w:rPr>
             <w:lastRenderedPageBreak/>
-            <m:t>T(n)</m:t>
-          </m:r>
-          <m:r>
-            <m:rPr>
-              <m:sty m:val="p"/>
-            </m:rPr>
-            <w:rPr>
-              <w:rFonts w:ascii="Cambria Math" w:hAnsi="Cambria Math"/>
-              <w:sz w:val="22"/>
-            </w:rPr>
-            <m:t>=</m:t>
+            <m:t>T(n)=</m:t>
           </m:r>
           <m:d>
             <m:dPr>
@@ -2502,17 +2529,7 @@
                       <w:rFonts w:ascii="Cambria Math" w:hAnsi="Cambria Math"/>
                       <w:sz w:val="22"/>
                     </w:rPr>
-                    <m:t>2</m:t>
-                  </m:r>
-                  <m:r>
-                    <m:rPr>
-                      <m:sty m:val="p"/>
-                    </m:rPr>
-                    <w:rPr>
-                      <w:rFonts w:ascii="Cambria Math" w:hAnsi="Cambria Math"/>
-                      <w:sz w:val="22"/>
-                    </w:rPr>
-                    <m:t>T</m:t>
+                    <m:t>2T</m:t>
                   </m:r>
                   <m:d>
                     <m:dPr>
@@ -2532,17 +2549,7 @@
                           <w:rFonts w:ascii="Cambria Math" w:hAnsi="Cambria Math"/>
                           <w:sz w:val="22"/>
                         </w:rPr>
-                        <m:t>n∕</m:t>
-                      </m:r>
-                      <m:r>
-                        <m:rPr>
-                          <m:sty m:val="p"/>
-                        </m:rPr>
-                        <w:rPr>
-                          <w:rFonts w:ascii="Cambria Math" w:hAnsi="Cambria Math"/>
-                          <w:sz w:val="22"/>
-                        </w:rPr>
-                        <m:t>2</m:t>
+                        <m:t>n∕2</m:t>
                       </m:r>
                     </m:e>
                   </m:d>
@@ -2583,21 +2590,7 @@
                       <w:rFonts w:ascii="Cambria Math" w:hAnsi="Cambria Math"/>
                       <w:sz w:val="22"/>
                     </w:rPr>
-                    <m:t>,  n</m:t>
-                  </m:r>
-                  <m:r>
-                    <w:rPr>
-                      <w:rFonts w:ascii="Cambria Math" w:hAnsi="Cambria Math"/>
-                      <w:sz w:val="22"/>
-                    </w:rPr>
-                    <m:t>≥</m:t>
-                  </m:r>
-                  <m:r>
-                    <w:rPr>
-                      <w:rFonts w:ascii="Cambria Math" w:hAnsi="Cambria Math"/>
-                      <w:sz w:val="22"/>
-                    </w:rPr>
-                    <m:t>2</m:t>
+                    <m:t>,  n≥2</m:t>
                   </m:r>
                 </m:e>
               </m:eqArr>
@@ -2611,17 +2604,7 @@
               <w:rFonts w:ascii="Cambria Math" w:hAnsi="Cambria Math"/>
               <w:sz w:val="22"/>
             </w:rPr>
-            <m:t>→</m:t>
-          </m:r>
-          <m:r>
-            <m:rPr>
-              <m:sty m:val="p"/>
-            </m:rPr>
-            <w:rPr>
-              <w:rFonts w:ascii="Cambria Math" w:hAnsi="Cambria Math"/>
-              <w:sz w:val="22"/>
-            </w:rPr>
-            <m:t>T</m:t>
+            <m:t>→T</m:t>
           </m:r>
           <m:d>
             <m:dPr>
@@ -2713,7 +2696,7 @@
     </w:p>
     <w:p>
       <w:pPr>
-        <w:pStyle w:val="a3"/>
+        <w:pStyle w:val="a"/>
         <w:spacing w:line="240" w:lineRule="auto"/>
         <w:ind w:left="400"/>
         <w:rPr>
@@ -2723,7 +2706,7 @@
     </w:p>
     <w:p>
       <w:pPr>
-        <w:pStyle w:val="a3"/>
+        <w:pStyle w:val="a"/>
         <w:spacing w:line="240" w:lineRule="auto"/>
         <w:ind w:left="400"/>
         <w:rPr>
@@ -2733,7 +2716,7 @@
     </w:p>
     <w:p>
       <w:pPr>
-        <w:pStyle w:val="a3"/>
+        <w:pStyle w:val="a"/>
         <w:numPr>
           <w:ilvl w:val="0"/>
           <w:numId w:val="13"/>
@@ -2761,16 +2744,31 @@
           <w:rFonts w:hint="eastAsia"/>
           <w:sz w:val="22"/>
         </w:rPr>
-        <w:t>해당 문제의 정의/개념에 대해서 간단히 설명하시오.</w:t>
+        <w:t xml:space="preserve">해당 문제의 정의/개념에 대해서 간단히 </w:t>
+      </w:r>
+      <w:proofErr w:type="spellStart"/>
+      <w:r>
+        <w:rPr>
+          <w:rFonts w:hint="eastAsia"/>
+          <w:sz w:val="22"/>
+        </w:rPr>
+        <w:t>설명하시오</w:t>
+      </w:r>
+      <w:proofErr w:type="spellEnd"/>
+      <w:r>
+        <w:rPr>
+          <w:rFonts w:hint="eastAsia"/>
+          <w:sz w:val="22"/>
+        </w:rPr>
+        <w:t>.</w:t>
       </w:r>
     </w:p>
     <w:p>
       <w:pPr>
-        <w:pStyle w:val="a3"/>
+        <w:pStyle w:val="a"/>
         <w:spacing w:line="240" w:lineRule="auto"/>
         <w:ind w:left="400"/>
         <w:rPr>
-          <w:rFonts w:hint="eastAsia"/>
           <w:sz w:val="22"/>
         </w:rPr>
       </w:pPr>
@@ -2783,7 +2781,7 @@
     </w:p>
     <w:p>
       <w:pPr>
-        <w:pStyle w:val="a3"/>
+        <w:pStyle w:val="a"/>
         <w:spacing w:line="240" w:lineRule="auto"/>
         <w:ind w:left="400" w:firstLineChars="100" w:firstLine="220"/>
         <w:rPr>
@@ -2808,23 +2806,1613 @@
           <w:rFonts w:hint="eastAsia"/>
           <w:sz w:val="22"/>
         </w:rPr>
-        <w:t xml:space="preserve">동적 프로그래밍 알고리즘, 욕심쟁이 알고리즘이 있다. 분할정복 알고리즘이 적용된 문제로는 </w:t>
-      </w:r>
-      <w:bookmarkStart w:id="1" w:name="_GoBack"/>
-      <w:bookmarkEnd w:id="1"/>
+        <w:t xml:space="preserve">동적 프로그래밍 알고리즘, 욕심쟁이 알고리즘이 있다. 분할정복 </w:t>
+      </w:r>
+      <w:r>
+        <w:rPr>
+          <w:rFonts w:hint="eastAsia"/>
+          <w:sz w:val="22"/>
+        </w:rPr>
+        <w:t>방법</w:t>
+      </w:r>
+      <w:r>
+        <w:rPr>
+          <w:rFonts w:hint="eastAsia"/>
+          <w:sz w:val="22"/>
+        </w:rPr>
+        <w:t>이란 주어진 문제의 입력을 두 개 이상의 작은 문제로 순환적으로 분할하고,</w:t>
+      </w:r>
+      <w:r>
+        <w:rPr>
+          <w:sz w:val="22"/>
+        </w:rPr>
+        <w:t xml:space="preserve"> </w:t>
+      </w:r>
+      <w:r>
+        <w:rPr>
+          <w:rFonts w:hint="eastAsia"/>
+          <w:sz w:val="22"/>
+        </w:rPr>
+        <w:t>분할된 작은 문제들의 해를 구한 후 결합하여 전체의 해를 구하는 방식으로 이진 탐색,</w:t>
+      </w:r>
+      <w:r>
+        <w:rPr>
+          <w:sz w:val="22"/>
+        </w:rPr>
+        <w:t xml:space="preserve"> </w:t>
+      </w:r>
+      <w:r>
+        <w:rPr>
+          <w:rFonts w:hint="eastAsia"/>
+          <w:sz w:val="22"/>
+        </w:rPr>
+        <w:t>합병 정렬,</w:t>
+      </w:r>
+      <w:r>
+        <w:rPr>
+          <w:sz w:val="22"/>
+        </w:rPr>
+        <w:t xml:space="preserve"> </w:t>
+      </w:r>
+      <w:proofErr w:type="spellStart"/>
+      <w:r>
+        <w:rPr>
+          <w:rFonts w:hint="eastAsia"/>
+          <w:sz w:val="22"/>
+        </w:rPr>
+        <w:t>퀵</w:t>
+      </w:r>
+      <w:proofErr w:type="spellEnd"/>
+      <w:r>
+        <w:rPr>
+          <w:rFonts w:hint="eastAsia"/>
+          <w:sz w:val="22"/>
+        </w:rPr>
+        <w:t xml:space="preserve"> 정렬,</w:t>
+      </w:r>
+      <w:r>
+        <w:rPr>
+          <w:sz w:val="22"/>
+        </w:rPr>
+        <w:t xml:space="preserve"> </w:t>
+      </w:r>
+      <w:r>
+        <w:rPr>
+          <w:rFonts w:hint="eastAsia"/>
+          <w:sz w:val="22"/>
+        </w:rPr>
+        <w:t xml:space="preserve">선택 문제 등에 </w:t>
+      </w:r>
+      <w:proofErr w:type="gramStart"/>
+      <w:r>
+        <w:rPr>
+          <w:rFonts w:hint="eastAsia"/>
+          <w:sz w:val="22"/>
+        </w:rPr>
+        <w:t>사용 된다</w:t>
+      </w:r>
+      <w:proofErr w:type="gramEnd"/>
+      <w:r>
+        <w:rPr>
+          <w:rFonts w:hint="eastAsia"/>
+          <w:sz w:val="22"/>
+        </w:rPr>
+        <w:t>.</w:t>
+      </w:r>
+      <w:r>
+        <w:rPr>
+          <w:sz w:val="22"/>
+        </w:rPr>
+        <w:t xml:space="preserve"> </w:t>
+      </w:r>
+      <w:r>
+        <w:rPr>
+          <w:rFonts w:hint="eastAsia"/>
+          <w:sz w:val="22"/>
+        </w:rPr>
+        <w:t xml:space="preserve">이진 탐색은 크기 순으로 정렬된 데이터가 있을 때 </w:t>
+      </w:r>
+      <w:r>
+        <w:rPr>
+          <w:rFonts w:hint="eastAsia"/>
+          <w:sz w:val="22"/>
+        </w:rPr>
+        <w:t>정</w:t>
+      </w:r>
+      <w:r>
+        <w:rPr>
+          <w:rFonts w:hint="eastAsia"/>
+          <w:sz w:val="22"/>
+        </w:rPr>
+        <w:t>렬된 배열의 중간</w:t>
+      </w:r>
+      <w:r>
+        <w:rPr>
+          <w:rFonts w:hint="eastAsia"/>
+          <w:sz w:val="22"/>
+        </w:rPr>
+        <w:t xml:space="preserve">에 있는 원소와 탐색키 </w:t>
+      </w:r>
+      <w:r>
+        <w:rPr>
+          <w:sz w:val="22"/>
+        </w:rPr>
+        <w:t>x</w:t>
+      </w:r>
+      <w:r>
+        <w:rPr>
+          <w:rFonts w:hint="eastAsia"/>
+          <w:sz w:val="22"/>
+        </w:rPr>
+        <w:t xml:space="preserve">를 비교하여 탐색키 </w:t>
+      </w:r>
+      <w:r>
+        <w:rPr>
+          <w:sz w:val="22"/>
+        </w:rPr>
+        <w:t>x</w:t>
+      </w:r>
+      <w:r>
+        <w:rPr>
+          <w:rFonts w:hint="eastAsia"/>
+          <w:sz w:val="22"/>
+        </w:rPr>
+        <w:t>가 중간 원소보다 작으면 왼쪽에서 탐색,</w:t>
+      </w:r>
+      <w:r>
+        <w:rPr>
+          <w:sz w:val="22"/>
+        </w:rPr>
+        <w:t xml:space="preserve"> </w:t>
+      </w:r>
+      <w:r>
+        <w:rPr>
+          <w:rFonts w:hint="eastAsia"/>
+          <w:sz w:val="22"/>
+        </w:rPr>
+        <w:t>클 경우 오른쪽에서 탐색을 반복적으로 수행하는 방식이다.</w:t>
+      </w:r>
+      <w:r>
+        <w:rPr>
+          <w:sz w:val="22"/>
+        </w:rPr>
+        <w:t xml:space="preserve"> </w:t>
+      </w:r>
+      <w:r>
+        <w:rPr>
+          <w:rFonts w:hint="eastAsia"/>
+          <w:sz w:val="22"/>
+        </w:rPr>
+        <w:t xml:space="preserve">합병 정렬은 주어진 배열을 </w:t>
+      </w:r>
+      <w:r>
+        <w:rPr>
+          <w:sz w:val="22"/>
+        </w:rPr>
+        <w:t>1/2</w:t>
+      </w:r>
+      <w:r>
+        <w:rPr>
+          <w:rFonts w:hint="eastAsia"/>
+          <w:sz w:val="22"/>
+        </w:rPr>
+        <w:t>크기의 부분배열로 분할하는 작업을 반복한 뒤 각 부분배열에 대해서 합병 정렬을 사용해 순환적으로 정렬하고,</w:t>
+      </w:r>
+      <w:r>
+        <w:rPr>
+          <w:sz w:val="22"/>
+        </w:rPr>
+        <w:t xml:space="preserve"> </w:t>
+      </w:r>
+      <w:r>
+        <w:rPr>
+          <w:rFonts w:hint="eastAsia"/>
+          <w:sz w:val="22"/>
+        </w:rPr>
+        <w:t>마지막으로 정렬된 부분배열들을 합병하여 하나로 만드는 방법이다.</w:t>
+      </w:r>
+      <w:r>
+        <w:rPr>
+          <w:sz w:val="22"/>
+        </w:rPr>
+        <w:t xml:space="preserve"> </w:t>
+      </w:r>
+      <w:proofErr w:type="spellStart"/>
+      <w:r>
+        <w:rPr>
+          <w:rFonts w:hint="eastAsia"/>
+          <w:sz w:val="22"/>
+        </w:rPr>
+        <w:t>퀵</w:t>
+      </w:r>
+      <w:proofErr w:type="spellEnd"/>
+      <w:r>
+        <w:rPr>
+          <w:rFonts w:hint="eastAsia"/>
+          <w:sz w:val="22"/>
+        </w:rPr>
+        <w:t xml:space="preserve"> 정렬은 주어진 배열을 피벗을 기준으로 하여 두 부분배열로 분할하고,</w:t>
+      </w:r>
+      <w:r>
+        <w:rPr>
+          <w:sz w:val="22"/>
+        </w:rPr>
+        <w:t xml:space="preserve"> </w:t>
+      </w:r>
+      <w:r>
+        <w:rPr>
+          <w:rFonts w:hint="eastAsia"/>
+          <w:sz w:val="22"/>
+        </w:rPr>
+        <w:t xml:space="preserve">부분배열에 대해서 </w:t>
+      </w:r>
+      <w:proofErr w:type="spellStart"/>
+      <w:r>
+        <w:rPr>
+          <w:rFonts w:hint="eastAsia"/>
+          <w:sz w:val="22"/>
+        </w:rPr>
+        <w:t>퀵</w:t>
+      </w:r>
+      <w:proofErr w:type="spellEnd"/>
+      <w:r>
+        <w:rPr>
+          <w:rFonts w:hint="eastAsia"/>
+          <w:sz w:val="22"/>
+        </w:rPr>
+        <w:t xml:space="preserve"> 정렬을 순환적으로 적용하여 정렬하는 작업을 반복하는 방식</w:t>
+      </w:r>
+      <w:r>
+        <w:rPr>
+          <w:rFonts w:hint="eastAsia"/>
+          <w:sz w:val="22"/>
+        </w:rPr>
+        <w:t>이다.</w:t>
+      </w:r>
+      <w:r>
+        <w:rPr>
+          <w:sz w:val="22"/>
+        </w:rPr>
+        <w:t xml:space="preserve"> </w:t>
+      </w:r>
+      <w:r>
+        <w:rPr>
+          <w:rFonts w:hint="eastAsia"/>
+          <w:sz w:val="22"/>
+        </w:rPr>
+        <w:t xml:space="preserve">마지막으로 선택문제란 </w:t>
+      </w:r>
+      <w:r>
+        <w:rPr>
+          <w:sz w:val="22"/>
+        </w:rPr>
+        <w:t>n</w:t>
+      </w:r>
+      <w:r>
+        <w:rPr>
+          <w:rFonts w:hint="eastAsia"/>
+          <w:sz w:val="22"/>
+        </w:rPr>
+        <w:t xml:space="preserve">개의 원소가 저장된 배열에서 </w:t>
+      </w:r>
+      <w:proofErr w:type="spellStart"/>
+      <w:r>
+        <w:rPr>
+          <w:sz w:val="22"/>
+        </w:rPr>
+        <w:t>i</w:t>
+      </w:r>
+      <w:proofErr w:type="spellEnd"/>
+      <w:r>
+        <w:rPr>
+          <w:rFonts w:hint="eastAsia"/>
+          <w:sz w:val="22"/>
+        </w:rPr>
+        <w:t xml:space="preserve">번째로 작은 원소를 찾는 문제인데 </w:t>
+      </w:r>
+      <w:proofErr w:type="spellStart"/>
+      <w:r>
+        <w:rPr>
+          <w:rFonts w:hint="eastAsia"/>
+          <w:sz w:val="22"/>
+        </w:rPr>
+        <w:t>퀵</w:t>
+      </w:r>
+      <w:proofErr w:type="spellEnd"/>
+      <w:r>
+        <w:rPr>
+          <w:rFonts w:hint="eastAsia"/>
+          <w:sz w:val="22"/>
+        </w:rPr>
+        <w:t xml:space="preserve"> 정렬의 </w:t>
+      </w:r>
+      <w:r>
+        <w:rPr>
+          <w:sz w:val="22"/>
+        </w:rPr>
+        <w:t xml:space="preserve">Partition() </w:t>
+      </w:r>
+      <w:r>
+        <w:rPr>
+          <w:rFonts w:hint="eastAsia"/>
+          <w:sz w:val="22"/>
+        </w:rPr>
+        <w:t xml:space="preserve">함수를 사용하면 </w:t>
+      </w:r>
+      <w:proofErr w:type="spellStart"/>
+      <w:r>
+        <w:rPr>
+          <w:rFonts w:hint="eastAsia"/>
+          <w:sz w:val="22"/>
+        </w:rPr>
+        <w:t>피벗값의</w:t>
+      </w:r>
+      <w:proofErr w:type="spellEnd"/>
+      <w:r>
+        <w:rPr>
+          <w:rFonts w:hint="eastAsia"/>
+          <w:sz w:val="22"/>
+        </w:rPr>
+        <w:t xml:space="preserve"> 왼쪽에는 피벗보다 작은 값만 </w:t>
+      </w:r>
+      <w:proofErr w:type="spellStart"/>
+      <w:r>
+        <w:rPr>
+          <w:rFonts w:hint="eastAsia"/>
+          <w:sz w:val="22"/>
+        </w:rPr>
+        <w:t>남게되고</w:t>
+      </w:r>
+      <w:proofErr w:type="spellEnd"/>
+      <w:r>
+        <w:rPr>
+          <w:rFonts w:hint="eastAsia"/>
+          <w:sz w:val="22"/>
+        </w:rPr>
+        <w:t xml:space="preserve"> 오른쪽에는 큰 값만 </w:t>
+      </w:r>
+      <w:proofErr w:type="spellStart"/>
+      <w:r>
+        <w:rPr>
+          <w:rFonts w:hint="eastAsia"/>
+          <w:sz w:val="22"/>
+        </w:rPr>
+        <w:t>남게되는</w:t>
+      </w:r>
+      <w:proofErr w:type="spellEnd"/>
+      <w:r>
+        <w:rPr>
+          <w:rFonts w:hint="eastAsia"/>
+          <w:sz w:val="22"/>
+        </w:rPr>
+        <w:t xml:space="preserve"> 것을 이용하여</w:t>
+      </w:r>
+      <w:r>
+        <w:rPr>
+          <w:rFonts w:hint="eastAsia"/>
+          <w:sz w:val="22"/>
+        </w:rPr>
+        <w:t xml:space="preserve">서 </w:t>
+      </w:r>
+      <w:r>
+        <w:rPr>
+          <w:sz w:val="22"/>
+        </w:rPr>
+        <w:t xml:space="preserve">Partition() </w:t>
+      </w:r>
+      <w:r>
+        <w:rPr>
+          <w:rFonts w:hint="eastAsia"/>
+          <w:sz w:val="22"/>
+        </w:rPr>
+        <w:t xml:space="preserve">함수를 순환적으로 호출하여서 피벗의 인덱스를 통해 </w:t>
+      </w:r>
+      <w:proofErr w:type="spellStart"/>
+      <w:r>
+        <w:rPr>
+          <w:sz w:val="22"/>
+        </w:rPr>
+        <w:t>i</w:t>
+      </w:r>
+      <w:proofErr w:type="spellEnd"/>
+      <w:r>
+        <w:rPr>
+          <w:rFonts w:hint="eastAsia"/>
+          <w:sz w:val="22"/>
+        </w:rPr>
+        <w:t>번째로 작은 원소를 찾는 방식이다.</w:t>
+      </w:r>
+      <w:r>
+        <w:rPr>
+          <w:sz w:val="22"/>
+        </w:rPr>
+        <w:t xml:space="preserve"> </w:t>
+      </w:r>
+      <w:r>
+        <w:rPr>
+          <w:rFonts w:hint="eastAsia"/>
+          <w:sz w:val="22"/>
+        </w:rPr>
+        <w:t xml:space="preserve">이 때 </w:t>
+      </w:r>
+      <w:proofErr w:type="spellStart"/>
+      <w:r>
+        <w:rPr>
+          <w:rFonts w:hint="eastAsia"/>
+          <w:sz w:val="22"/>
+        </w:rPr>
+        <w:t>피벗값이</w:t>
+      </w:r>
+      <w:proofErr w:type="spellEnd"/>
+      <w:r>
+        <w:rPr>
+          <w:rFonts w:hint="eastAsia"/>
+          <w:sz w:val="22"/>
+        </w:rPr>
+        <w:t xml:space="preserve"> 최솟값이나 </w:t>
+      </w:r>
+      <w:proofErr w:type="spellStart"/>
+      <w:r>
+        <w:rPr>
+          <w:rFonts w:hint="eastAsia"/>
+          <w:sz w:val="22"/>
+        </w:rPr>
+        <w:t>최댓값쪽으로</w:t>
+      </w:r>
+      <w:proofErr w:type="spellEnd"/>
+      <w:r>
+        <w:rPr>
+          <w:rFonts w:hint="eastAsia"/>
+          <w:sz w:val="22"/>
+        </w:rPr>
+        <w:t xml:space="preserve"> 한 쪽에 치우칠 때</w:t>
+      </w:r>
+      <w:r>
+        <w:rPr>
+          <w:rFonts w:hint="eastAsia"/>
+          <w:sz w:val="22"/>
+        </w:rPr>
+        <w:t xml:space="preserve">는 시간 복잡도가 </w:t>
+      </w:r>
+      <w:r>
+        <w:rPr>
+          <w:rFonts w:hint="eastAsia"/>
+          <w:sz w:val="22"/>
+        </w:rPr>
+        <w:t>O(n</w:t>
+      </w:r>
+      <w:r>
+        <w:rPr>
+          <w:rFonts w:hint="eastAsia"/>
+          <w:sz w:val="22"/>
+          <w:vertAlign w:val="superscript"/>
+        </w:rPr>
+        <w:t>2</w:t>
+      </w:r>
+      <w:r>
+        <w:rPr>
+          <w:rFonts w:hint="eastAsia"/>
+          <w:sz w:val="22"/>
+        </w:rPr>
+        <w:t>)</w:t>
+      </w:r>
+      <w:r>
+        <w:rPr>
+          <w:rFonts w:hint="eastAsia"/>
+          <w:sz w:val="22"/>
+        </w:rPr>
+        <w:t xml:space="preserve">이지만 </w:t>
+      </w:r>
+      <w:r>
+        <w:rPr>
+          <w:rFonts w:hint="eastAsia"/>
+          <w:sz w:val="22"/>
+        </w:rPr>
+        <w:t xml:space="preserve">임의의 </w:t>
+      </w:r>
+      <w:proofErr w:type="spellStart"/>
+      <w:r>
+        <w:rPr>
+          <w:rFonts w:hint="eastAsia"/>
+          <w:sz w:val="22"/>
+        </w:rPr>
+        <w:t>중간값이</w:t>
+      </w:r>
+      <w:proofErr w:type="spellEnd"/>
+      <w:r>
+        <w:rPr>
+          <w:rFonts w:hint="eastAsia"/>
+          <w:sz w:val="22"/>
+        </w:rPr>
+        <w:t xml:space="preserve"> </w:t>
+      </w:r>
+      <w:r>
+        <w:rPr>
+          <w:rFonts w:hint="eastAsia"/>
+          <w:sz w:val="22"/>
+        </w:rPr>
+        <w:t xml:space="preserve">된다면 최악의 경우에도 평균 성능 </w:t>
+      </w:r>
+      <w:r>
+        <w:rPr>
+          <w:rFonts w:hint="eastAsia"/>
+          <w:sz w:val="22"/>
+        </w:rPr>
+        <w:t>O(n</w:t>
+      </w:r>
+      <w:r>
+        <w:rPr>
+          <w:sz w:val="22"/>
+        </w:rPr>
+        <w:t>)</w:t>
+      </w:r>
+      <w:r>
+        <w:rPr>
+          <w:rFonts w:hint="eastAsia"/>
+          <w:sz w:val="22"/>
+        </w:rPr>
+        <w:t xml:space="preserve">이 보장되므로 배열의 원소를 </w:t>
+      </w:r>
+      <w:r>
+        <w:rPr>
+          <w:sz w:val="22"/>
+        </w:rPr>
+        <w:t>5</w:t>
+      </w:r>
+      <w:r>
+        <w:rPr>
+          <w:rFonts w:hint="eastAsia"/>
+          <w:sz w:val="22"/>
+        </w:rPr>
+        <w:t xml:space="preserve">개씩 나눠서 </w:t>
+      </w:r>
+      <w:proofErr w:type="spellStart"/>
+      <w:r>
+        <w:rPr>
+          <w:rFonts w:hint="eastAsia"/>
+          <w:sz w:val="22"/>
+        </w:rPr>
+        <w:t>중간값을</w:t>
+      </w:r>
+      <w:proofErr w:type="spellEnd"/>
+      <w:r>
+        <w:rPr>
+          <w:rFonts w:hint="eastAsia"/>
+          <w:sz w:val="22"/>
+        </w:rPr>
+        <w:t xml:space="preserve"> 선정하고 그 </w:t>
+      </w:r>
+      <w:proofErr w:type="spellStart"/>
+      <w:r>
+        <w:rPr>
+          <w:rFonts w:hint="eastAsia"/>
+          <w:sz w:val="22"/>
+        </w:rPr>
+        <w:t>중간값들</w:t>
+      </w:r>
+      <w:proofErr w:type="spellEnd"/>
+      <w:r>
+        <w:rPr>
+          <w:rFonts w:hint="eastAsia"/>
+          <w:sz w:val="22"/>
+        </w:rPr>
+        <w:t xml:space="preserve"> 중에 </w:t>
+      </w:r>
+      <w:proofErr w:type="spellStart"/>
+      <w:r>
+        <w:rPr>
+          <w:rFonts w:hint="eastAsia"/>
+          <w:sz w:val="22"/>
+        </w:rPr>
+        <w:t>중간값을</w:t>
+      </w:r>
+      <w:proofErr w:type="spellEnd"/>
+      <w:r>
+        <w:rPr>
+          <w:rFonts w:hint="eastAsia"/>
+          <w:sz w:val="22"/>
+        </w:rPr>
+        <w:t xml:space="preserve"> 피벗으로 선정</w:t>
+      </w:r>
+      <w:r>
+        <w:rPr>
+          <w:rFonts w:hint="eastAsia"/>
+          <w:sz w:val="22"/>
+        </w:rPr>
+        <w:t>하는 과정을 추가하기도 한다.</w:t>
+      </w:r>
     </w:p>
     <w:p>
       <w:pPr>
-        <w:pStyle w:val="a3"/>
+        <w:pStyle w:val="a"/>
         <w:spacing w:line="240" w:lineRule="auto"/>
-        <w:rPr>
-          <w:sz w:val="22"/>
-        </w:rPr>
-      </w:pPr>
+        <w:ind w:left="400" w:firstLineChars="100" w:firstLine="220"/>
+        <w:rPr>
+          <w:rFonts w:hint="eastAsia"/>
+          <w:sz w:val="22"/>
+        </w:rPr>
+      </w:pPr>
+      <w:r>
+        <w:rPr>
+          <w:rFonts w:hint="eastAsia"/>
+          <w:sz w:val="22"/>
+        </w:rPr>
+        <w:t>동적 프로그래밍 방법은 크기가 작은 소문제에 대한 해를 저장하고 이를 이용해 크기가 큰 문제의 해를 구해가는 방법으로 주어진 문제에 대해 최적해를 제공하는 점화식을 도출하고 가장 작은 소문제부터 점화식의 해를 구해서 저장하고 저장된 해를 이용해 상위문제의 해를 구해가는 방식으로 적용된다.</w:t>
+      </w:r>
+      <w:r>
+        <w:rPr>
+          <w:sz w:val="22"/>
+        </w:rPr>
+        <w:t xml:space="preserve"> </w:t>
+      </w:r>
+      <w:r>
+        <w:rPr>
+          <w:rFonts w:hint="eastAsia"/>
+          <w:sz w:val="22"/>
+        </w:rPr>
+        <w:t xml:space="preserve">피보나치 수열의 경우 정의 자체가 이전 숫자의 해와 전전 숫자의 해를 이용해서 답을 구하는 방식이므로 각 숫자의 해를 테이블에 </w:t>
+      </w:r>
+      <w:proofErr w:type="spellStart"/>
+      <w:r>
+        <w:rPr>
+          <w:rFonts w:hint="eastAsia"/>
+          <w:sz w:val="22"/>
+        </w:rPr>
+        <w:t>저장해뒀다가</w:t>
+      </w:r>
+      <w:proofErr w:type="spellEnd"/>
+      <w:r>
+        <w:rPr>
+          <w:rFonts w:hint="eastAsia"/>
+          <w:sz w:val="22"/>
+        </w:rPr>
+        <w:t xml:space="preserve"> 필요할 때 </w:t>
+      </w:r>
+      <w:proofErr w:type="spellStart"/>
+      <w:r>
+        <w:rPr>
+          <w:rFonts w:hint="eastAsia"/>
+          <w:sz w:val="22"/>
+        </w:rPr>
+        <w:t>꺼내쓰면</w:t>
+      </w:r>
+      <w:proofErr w:type="spellEnd"/>
+      <w:r>
+        <w:rPr>
+          <w:rFonts w:hint="eastAsia"/>
+          <w:sz w:val="22"/>
+        </w:rPr>
+        <w:t xml:space="preserve"> 분할정복 방법을 이용할 때보다 계산 횟수를 엄청나게 줄일 수 있다.</w:t>
+      </w:r>
+      <w:r>
+        <w:rPr>
+          <w:sz w:val="22"/>
+        </w:rPr>
+        <w:t xml:space="preserve"> </w:t>
+      </w:r>
+      <w:r>
+        <w:rPr>
+          <w:rFonts w:hint="eastAsia"/>
+          <w:sz w:val="22"/>
+        </w:rPr>
+        <w:t xml:space="preserve">연쇄 행렬 곱셈 문제는 </w:t>
+      </w:r>
+      <w:r>
+        <w:rPr>
+          <w:sz w:val="22"/>
+        </w:rPr>
+        <w:t>n</w:t>
+      </w:r>
+      <w:r>
+        <w:rPr>
+          <w:rFonts w:hint="eastAsia"/>
+          <w:sz w:val="22"/>
+        </w:rPr>
+        <w:t xml:space="preserve">개의 행렬을 곱하는 최적의 곱셈순서를 구하는 문제인데 해당 문제의 최종적인 해는 전체 </w:t>
+      </w:r>
+      <w:r>
+        <w:rPr>
+          <w:sz w:val="22"/>
+        </w:rPr>
+        <w:t>n</w:t>
+      </w:r>
+      <w:r>
+        <w:rPr>
+          <w:rFonts w:hint="eastAsia"/>
+          <w:sz w:val="22"/>
+        </w:rPr>
+        <w:t xml:space="preserve">개 행렬의 어떤 부분집합을 곱하는 최적의 순서를 포함하고 있고 특정 부분집합끼리 곱할 때 결합시키는 비용이 가장 작은 분리위치 </w:t>
+      </w:r>
+      <w:r>
+        <w:rPr>
+          <w:sz w:val="22"/>
+        </w:rPr>
+        <w:t>k</w:t>
+      </w:r>
+      <w:r>
+        <w:rPr>
+          <w:rFonts w:hint="eastAsia"/>
+          <w:sz w:val="22"/>
+        </w:rPr>
+        <w:t>를 찾아서 최적해를 구하는 방식이다.</w:t>
+      </w:r>
+      <w:r>
+        <w:rPr>
+          <w:sz w:val="22"/>
+        </w:rPr>
+        <w:t xml:space="preserve"> </w:t>
+      </w:r>
+      <w:r>
+        <w:rPr>
+          <w:rFonts w:hint="eastAsia"/>
+          <w:sz w:val="22"/>
+        </w:rPr>
+        <w:t xml:space="preserve">스트링 편집 거리 문제는 어떤 문자열 X를 다른 문자열 </w:t>
+      </w:r>
+      <w:r>
+        <w:rPr>
+          <w:sz w:val="22"/>
+        </w:rPr>
+        <w:t>Y</w:t>
+      </w:r>
+      <w:r>
+        <w:rPr>
+          <w:rFonts w:hint="eastAsia"/>
+          <w:sz w:val="22"/>
+        </w:rPr>
+        <w:t>로 변환하고자 할 때</w:t>
+      </w:r>
+      <w:r>
+        <w:rPr>
+          <w:sz w:val="22"/>
+        </w:rPr>
+        <w:t xml:space="preserve">, </w:t>
+      </w:r>
+      <w:r>
+        <w:rPr>
+          <w:rFonts w:hint="eastAsia"/>
+          <w:sz w:val="22"/>
+        </w:rPr>
+        <w:t>삽입, 삭제,</w:t>
+      </w:r>
+      <w:r>
+        <w:rPr>
+          <w:sz w:val="22"/>
+        </w:rPr>
+        <w:t xml:space="preserve"> </w:t>
+      </w:r>
+      <w:r>
+        <w:rPr>
+          <w:rFonts w:hint="eastAsia"/>
+          <w:sz w:val="22"/>
+        </w:rPr>
+        <w:t>변경 연산이 일어나는데 각각의 연산에 대한 비용이 주어졌을 때 어떤 방식으로 변환해야 최소의 비용으로 변경할 수 있는지에 대한 문제이다.</w:t>
+      </w:r>
+      <w:r>
+        <w:rPr>
+          <w:sz w:val="22"/>
+        </w:rPr>
+        <w:t xml:space="preserve"> </w:t>
+      </w:r>
+      <w:r>
+        <w:rPr>
+          <w:rFonts w:hint="eastAsia"/>
+          <w:sz w:val="22"/>
+        </w:rPr>
+        <w:t>두 문자열을 변환하는 최적의 편집 방법이 있다면 그 방법은 두 문자열에서 각각 마지막 글자를 뺀 나머지 글자의 최적의 편집 방법도 포함하고 있음을 의미하므로 이를 이용해서 점화식을 도출하고 테이블을 이용하여 연산한다.</w:t>
+      </w:r>
+      <w:r>
+        <w:rPr>
+          <w:sz w:val="22"/>
+        </w:rPr>
+        <w:t xml:space="preserve"> </w:t>
+      </w:r>
+      <w:r>
+        <w:rPr>
+          <w:rFonts w:hint="eastAsia"/>
+          <w:sz w:val="22"/>
+        </w:rPr>
+        <w:t>모든 정점 간의 최단 경로 문제는 가중 방향 그래프에서 두 정점을 연결하는 경로 중 간선의 가중치 합이 가장 작은 최단 경로를 모든 조합의 두 정점 간에 대해서 구하는 문제이다.</w:t>
+      </w:r>
+      <w:r>
+        <w:rPr>
+          <w:sz w:val="22"/>
+        </w:rPr>
+        <w:t xml:space="preserve"> </w:t>
+      </w:r>
+      <w:r>
+        <w:rPr>
+          <w:rFonts w:hint="eastAsia"/>
+          <w:sz w:val="22"/>
+        </w:rPr>
+        <w:t xml:space="preserve">저울 문제는 </w:t>
+      </w:r>
+      <w:r>
+        <w:rPr>
+          <w:rFonts w:hint="eastAsia"/>
+          <w:sz w:val="22"/>
+        </w:rPr>
+        <w:t xml:space="preserve">저울과 무게가 다른 </w:t>
+      </w:r>
+      <w:r>
+        <w:rPr>
+          <w:sz w:val="22"/>
+        </w:rPr>
+        <w:t>n</w:t>
+      </w:r>
+      <w:r>
+        <w:rPr>
+          <w:rFonts w:hint="eastAsia"/>
+          <w:sz w:val="22"/>
+        </w:rPr>
+        <w:t xml:space="preserve">개의 추가 있을 때 무게가 </w:t>
+      </w:r>
+      <w:r>
+        <w:rPr>
+          <w:sz w:val="22"/>
+        </w:rPr>
+        <w:t>M</w:t>
+      </w:r>
+      <w:r>
+        <w:rPr>
+          <w:rFonts w:hint="eastAsia"/>
+          <w:sz w:val="22"/>
+        </w:rPr>
+        <w:t>인 물체를 추를 이용해서 달 수 있는지 확인하는 문제이다.</w:t>
+      </w:r>
+      <w:r>
+        <w:rPr>
+          <w:sz w:val="22"/>
+        </w:rPr>
+        <w:t xml:space="preserve"> </w:t>
+      </w:r>
+      <w:r>
+        <w:rPr>
+          <w:rFonts w:hint="eastAsia"/>
+          <w:sz w:val="22"/>
+        </w:rPr>
+        <w:t xml:space="preserve">만약 무게가 </w:t>
+      </w:r>
+      <w:r>
+        <w:rPr>
+          <w:sz w:val="22"/>
+        </w:rPr>
+        <w:t>M</w:t>
+      </w:r>
+      <w:r>
+        <w:rPr>
+          <w:rFonts w:hint="eastAsia"/>
+          <w:sz w:val="22"/>
+        </w:rPr>
+        <w:t>인 물체를 달 수 있는 해가 있다면,</w:t>
+      </w:r>
+      <w:r>
+        <w:rPr>
+          <w:sz w:val="22"/>
+        </w:rPr>
+        <w:t xml:space="preserve"> </w:t>
+      </w:r>
+      <w:r>
+        <w:rPr>
+          <w:rFonts w:hint="eastAsia"/>
+          <w:sz w:val="22"/>
+        </w:rPr>
+        <w:t xml:space="preserve">여러 추의 무게를 더해서 합을 </w:t>
+      </w:r>
+      <w:r>
+        <w:rPr>
+          <w:sz w:val="22"/>
+        </w:rPr>
+        <w:t>M</w:t>
+      </w:r>
+      <w:r>
+        <w:rPr>
+          <w:rFonts w:hint="eastAsia"/>
+          <w:sz w:val="22"/>
+        </w:rPr>
+        <w:t>으로 만들</w:t>
+      </w:r>
+      <w:r>
+        <w:rPr>
+          <w:sz w:val="22"/>
+        </w:rPr>
+        <w:t xml:space="preserve"> </w:t>
+      </w:r>
+      <w:r>
+        <w:rPr>
+          <w:rFonts w:hint="eastAsia"/>
+          <w:sz w:val="22"/>
+        </w:rPr>
+        <w:t>수 있다는 뜻이다.</w:t>
+      </w:r>
+      <w:r>
+        <w:rPr>
+          <w:sz w:val="22"/>
+        </w:rPr>
+        <w:t xml:space="preserve"> </w:t>
+      </w:r>
+      <w:r>
+        <w:rPr>
+          <w:rFonts w:hint="eastAsia"/>
+          <w:sz w:val="22"/>
+        </w:rPr>
+        <w:t xml:space="preserve">해당 해에 만약 </w:t>
+      </w:r>
+      <w:r>
+        <w:rPr>
+          <w:sz w:val="22"/>
+        </w:rPr>
+        <w:t>n</w:t>
+      </w:r>
+      <w:r>
+        <w:rPr>
+          <w:rFonts w:hint="eastAsia"/>
+          <w:sz w:val="22"/>
+        </w:rPr>
+        <w:t>번의</w:t>
+      </w:r>
+      <w:r>
+        <w:rPr>
+          <w:sz w:val="22"/>
+        </w:rPr>
+        <w:t xml:space="preserve"> </w:t>
+      </w:r>
+      <w:r>
+        <w:rPr>
+          <w:rFonts w:hint="eastAsia"/>
+          <w:sz w:val="22"/>
+        </w:rPr>
+        <w:t xml:space="preserve">추가 포함되지 않는다면 </w:t>
+      </w:r>
+      <w:r>
+        <w:rPr>
+          <w:sz w:val="22"/>
+        </w:rPr>
+        <w:t>1</w:t>
+      </w:r>
+      <w:r>
+        <w:rPr>
+          <w:rFonts w:hint="eastAsia"/>
+          <w:sz w:val="22"/>
+        </w:rPr>
+        <w:t xml:space="preserve">번부터 </w:t>
+      </w:r>
+      <w:r>
+        <w:rPr>
+          <w:sz w:val="22"/>
+        </w:rPr>
+        <w:t>n-1</w:t>
+      </w:r>
+      <w:r>
+        <w:rPr>
+          <w:rFonts w:hint="eastAsia"/>
+          <w:sz w:val="22"/>
+        </w:rPr>
+        <w:t>번까지의 추를 이용하여 물체를 달 수 있는지 확인하는 문제가 된다.</w:t>
+      </w:r>
+      <w:r>
+        <w:rPr>
+          <w:sz w:val="22"/>
+        </w:rPr>
+        <w:t xml:space="preserve"> </w:t>
+      </w:r>
+      <w:r>
+        <w:rPr>
+          <w:rFonts w:hint="eastAsia"/>
+          <w:sz w:val="22"/>
+        </w:rPr>
+        <w:t xml:space="preserve">만약 </w:t>
+      </w:r>
+      <w:r>
+        <w:rPr>
+          <w:sz w:val="22"/>
+        </w:rPr>
+        <w:t>n</w:t>
+      </w:r>
+      <w:r>
+        <w:rPr>
+          <w:rFonts w:hint="eastAsia"/>
+          <w:sz w:val="22"/>
+        </w:rPr>
+        <w:t>번 추가 포함되는 경</w:t>
+      </w:r>
+      <w:r>
+        <w:rPr>
+          <w:rFonts w:hint="eastAsia"/>
+          <w:sz w:val="22"/>
+        </w:rPr>
+        <w:lastRenderedPageBreak/>
+        <w:t xml:space="preserve">우를 이항하면 </w:t>
+      </w:r>
+      <w:r>
+        <w:rPr>
+          <w:sz w:val="22"/>
+        </w:rPr>
+        <w:t>1</w:t>
+      </w:r>
+      <w:r>
+        <w:rPr>
+          <w:rFonts w:hint="eastAsia"/>
+          <w:sz w:val="22"/>
+        </w:rPr>
+        <w:t xml:space="preserve">번부터 </w:t>
+      </w:r>
+      <w:r>
+        <w:rPr>
+          <w:sz w:val="22"/>
+        </w:rPr>
+        <w:t>n-1</w:t>
+      </w:r>
+      <w:r>
+        <w:rPr>
+          <w:rFonts w:hint="eastAsia"/>
+          <w:sz w:val="22"/>
+        </w:rPr>
+        <w:t xml:space="preserve">번 추의 무게를 더 하면 총 무게 </w:t>
+      </w:r>
+      <w:r>
+        <w:rPr>
+          <w:sz w:val="22"/>
+        </w:rPr>
+        <w:t>M</w:t>
+      </w:r>
+      <w:r>
+        <w:rPr>
+          <w:rFonts w:hint="eastAsia"/>
+          <w:sz w:val="22"/>
+        </w:rPr>
+        <w:t xml:space="preserve">에서 </w:t>
+      </w:r>
+      <w:r>
+        <w:rPr>
+          <w:sz w:val="22"/>
+        </w:rPr>
+        <w:t>n</w:t>
+      </w:r>
+      <w:r>
+        <w:rPr>
+          <w:rFonts w:hint="eastAsia"/>
+          <w:sz w:val="22"/>
+        </w:rPr>
+        <w:t>번 추의 무게를 뺀 값과 같다는 말이 된다.</w:t>
+      </w:r>
+      <w:r>
+        <w:rPr>
+          <w:sz w:val="22"/>
+        </w:rPr>
+        <w:t xml:space="preserve"> </w:t>
+      </w:r>
+      <w:r>
+        <w:rPr>
+          <w:rFonts w:hint="eastAsia"/>
+          <w:sz w:val="22"/>
+        </w:rPr>
+        <w:t>이 경우에 대한 점화식을 도출하여서 풀이하는 것이 저울 문제이다</w:t>
+      </w:r>
+      <w:r>
+        <w:rPr>
+          <w:sz w:val="22"/>
+        </w:rPr>
+        <w:t xml:space="preserve">. </w:t>
+      </w:r>
     </w:p>
     <w:p>
       <w:pPr>
-        <w:pStyle w:val="a3"/>
+        <w:pStyle w:val="a"/>
+        <w:spacing w:line="240" w:lineRule="auto"/>
+        <w:ind w:left="400" w:firstLineChars="100" w:firstLine="220"/>
+        <w:rPr>
+          <w:rFonts w:hint="eastAsia"/>
+          <w:sz w:val="22"/>
+        </w:rPr>
+      </w:pPr>
+      <w:r>
+        <w:rPr>
+          <w:rFonts w:hint="eastAsia"/>
+          <w:sz w:val="22"/>
+        </w:rPr>
+        <w:t xml:space="preserve">욕심쟁이 방법은 해를 구하는 단계마다 이전 이후 단계의 선택을 고려하지 않고 당장의 상황만 놓고 봤을 때 해당 단계에서 가장 최선인 해를 선택해서 </w:t>
+      </w:r>
+      <w:proofErr w:type="spellStart"/>
+      <w:r>
+        <w:rPr>
+          <w:rFonts w:hint="eastAsia"/>
+          <w:sz w:val="22"/>
+        </w:rPr>
+        <w:t>더해나가면서</w:t>
+      </w:r>
+      <w:proofErr w:type="spellEnd"/>
+      <w:r>
+        <w:rPr>
+          <w:rFonts w:hint="eastAsia"/>
+          <w:sz w:val="22"/>
+        </w:rPr>
+        <w:t xml:space="preserve"> 전체적인 최적해를 구하는 방식이다.</w:t>
+      </w:r>
+      <w:r>
+        <w:rPr>
+          <w:sz w:val="22"/>
+        </w:rPr>
+        <w:t xml:space="preserve"> </w:t>
+      </w:r>
+      <w:r>
+        <w:rPr>
+          <w:rFonts w:hint="eastAsia"/>
+          <w:sz w:val="22"/>
+        </w:rPr>
+        <w:t xml:space="preserve">다른 요소에 대한 고려 없이 해당 단계에서 최선인 것만 </w:t>
+      </w:r>
+      <w:proofErr w:type="spellStart"/>
+      <w:r>
+        <w:rPr>
+          <w:rFonts w:hint="eastAsia"/>
+          <w:sz w:val="22"/>
+        </w:rPr>
+        <w:t>구하다보니</w:t>
+      </w:r>
+      <w:proofErr w:type="spellEnd"/>
+      <w:r>
+        <w:rPr>
+          <w:rFonts w:hint="eastAsia"/>
+          <w:sz w:val="22"/>
+        </w:rPr>
+        <w:t xml:space="preserve"> 계산이 간단하고 빠르다는 장점이 있지만 최종적인 결과가 반드시</w:t>
+      </w:r>
+      <w:r>
+        <w:rPr>
+          <w:rFonts w:hint="eastAsia"/>
+          <w:sz w:val="22"/>
+        </w:rPr>
+        <w:t xml:space="preserve"> 가장 효율적인</w:t>
+      </w:r>
+      <w:r>
+        <w:rPr>
+          <w:rFonts w:hint="eastAsia"/>
+          <w:sz w:val="22"/>
+        </w:rPr>
+        <w:t xml:space="preserve"> </w:t>
+      </w:r>
+      <w:r>
+        <w:rPr>
+          <w:rFonts w:hint="eastAsia"/>
+          <w:sz w:val="22"/>
+        </w:rPr>
+        <w:t>최적해라고 보장할 수가 없다.</w:t>
+      </w:r>
+      <w:r>
+        <w:rPr>
+          <w:sz w:val="22"/>
+        </w:rPr>
+        <w:t xml:space="preserve"> </w:t>
+      </w:r>
+      <w:r>
+        <w:rPr>
+          <w:rFonts w:hint="eastAsia"/>
+          <w:sz w:val="22"/>
+        </w:rPr>
+        <w:t>동전 거스름돈 문제의 경우 거스름돈을 여러 종류의 동전을 이용해서 거슬러줄 때 거스름돈의 액수를 초과하지 않는 선에서 가장 큰 화폐단위를 우선 선택해서 거스름돈을 남겨주면서 동전의 개수를 최소화하는 문제이다.</w:t>
+      </w:r>
+      <w:r>
+        <w:rPr>
+          <w:sz w:val="22"/>
+        </w:rPr>
+        <w:t xml:space="preserve"> </w:t>
+      </w:r>
+      <w:r>
+        <w:rPr>
+          <w:rFonts w:hint="eastAsia"/>
+          <w:sz w:val="22"/>
+        </w:rPr>
+        <w:t>동전의 액면가가 임의로 주어지는 경우는 욕심쟁이 방법을 이용할 수 없게 된다.</w:t>
+      </w:r>
+      <w:r>
+        <w:rPr>
+          <w:sz w:val="22"/>
+        </w:rPr>
+        <w:t xml:space="preserve"> (</w:t>
+      </w:r>
+      <w:r>
+        <w:rPr>
+          <w:rFonts w:hint="eastAsia"/>
+          <w:sz w:val="22"/>
+        </w:rPr>
+        <w:t>물건을 쪼갤 수 있는)</w:t>
+      </w:r>
+      <w:r>
+        <w:rPr>
+          <w:sz w:val="22"/>
+        </w:rPr>
+        <w:t xml:space="preserve"> </w:t>
+      </w:r>
+      <w:r>
+        <w:rPr>
+          <w:rFonts w:hint="eastAsia"/>
+          <w:sz w:val="22"/>
+        </w:rPr>
+        <w:t>배낭문제는 각각 용량과 이익이 정해진 물건을 배낭에 어떻게 담아야 최대 이익을 얻을 수 있는지 구하는 문제이다.</w:t>
+      </w:r>
+      <w:r>
+        <w:rPr>
+          <w:sz w:val="22"/>
+        </w:rPr>
+        <w:t xml:space="preserve"> </w:t>
+      </w:r>
+      <w:r>
+        <w:rPr>
+          <w:rFonts w:hint="eastAsia"/>
+          <w:sz w:val="22"/>
+        </w:rPr>
+        <w:t>각각 물건별로 무게 대비 이익을 구한 뒤,</w:t>
+      </w:r>
+      <w:r>
+        <w:rPr>
+          <w:sz w:val="22"/>
+        </w:rPr>
+        <w:t xml:space="preserve"> </w:t>
+      </w:r>
+      <w:r>
+        <w:rPr>
+          <w:rFonts w:hint="eastAsia"/>
+          <w:sz w:val="22"/>
+        </w:rPr>
+        <w:t>배낭의 용량을 초과하지 않는 선에서 물건을 넣고 배낭의 용량을 초과하는 마지막 단계에서는 해당 물건을 남은 용량만큼 쪼개서 집어넣는다.</w:t>
+      </w:r>
+      <w:r>
+        <w:rPr>
+          <w:sz w:val="22"/>
+        </w:rPr>
+        <w:t xml:space="preserve"> </w:t>
+      </w:r>
+      <w:r>
+        <w:rPr>
+          <w:rFonts w:hint="eastAsia"/>
+          <w:sz w:val="22"/>
+        </w:rPr>
+        <w:t xml:space="preserve">최소 신장 트리 문제는 가중 </w:t>
+      </w:r>
+      <w:proofErr w:type="spellStart"/>
+      <w:r>
+        <w:rPr>
+          <w:rFonts w:hint="eastAsia"/>
+          <w:sz w:val="22"/>
+        </w:rPr>
+        <w:t>무방향</w:t>
+      </w:r>
+      <w:proofErr w:type="spellEnd"/>
+      <w:r>
+        <w:rPr>
+          <w:rFonts w:hint="eastAsia"/>
+          <w:sz w:val="22"/>
+        </w:rPr>
+        <w:t xml:space="preserve"> 그래프에서 모든 정점이 포함되고 사이클이 존재하지 않는 신장 트리를 만들되,</w:t>
+      </w:r>
+      <w:r>
+        <w:rPr>
+          <w:sz w:val="22"/>
+        </w:rPr>
+        <w:t xml:space="preserve"> </w:t>
+      </w:r>
+      <w:r>
+        <w:rPr>
+          <w:rFonts w:hint="eastAsia"/>
+          <w:sz w:val="22"/>
+        </w:rPr>
+        <w:t>가중치가 최소인 경우를 구하는 것이다.</w:t>
+      </w:r>
+      <w:r>
+        <w:rPr>
+          <w:sz w:val="22"/>
+        </w:rPr>
+        <w:t xml:space="preserve"> </w:t>
+      </w:r>
+      <w:r>
+        <w:rPr>
+          <w:rFonts w:hint="eastAsia"/>
+          <w:sz w:val="22"/>
+        </w:rPr>
+        <w:t xml:space="preserve">간선을 가중치가 낮은 순으로 정렬하여 사이클을 만들지 않는 간선을 하나씩 추가하는 </w:t>
+      </w:r>
+      <w:proofErr w:type="spellStart"/>
+      <w:r>
+        <w:rPr>
+          <w:rFonts w:hint="eastAsia"/>
+          <w:sz w:val="22"/>
+        </w:rPr>
+        <w:t>크루스칼</w:t>
+      </w:r>
+      <w:proofErr w:type="spellEnd"/>
+      <w:r>
+        <w:rPr>
+          <w:rFonts w:hint="eastAsia"/>
+          <w:sz w:val="22"/>
+        </w:rPr>
+        <w:t xml:space="preserve"> 알고리즘과 임의의 한 정점부터 시작하여 해당 정점을 포함하지 않는 정점의 집합을 가중치가 낮은 순서로 </w:t>
+      </w:r>
+      <w:proofErr w:type="spellStart"/>
+      <w:r>
+        <w:rPr>
+          <w:rFonts w:hint="eastAsia"/>
+          <w:sz w:val="22"/>
+        </w:rPr>
+        <w:t>연결해나가는</w:t>
+      </w:r>
+      <w:proofErr w:type="spellEnd"/>
+      <w:r>
+        <w:rPr>
+          <w:rFonts w:hint="eastAsia"/>
+          <w:sz w:val="22"/>
+        </w:rPr>
+        <w:t xml:space="preserve"> </w:t>
+      </w:r>
+      <w:proofErr w:type="spellStart"/>
+      <w:r>
+        <w:rPr>
+          <w:rFonts w:hint="eastAsia"/>
+          <w:sz w:val="22"/>
+        </w:rPr>
+        <w:t>프림</w:t>
+      </w:r>
+      <w:proofErr w:type="spellEnd"/>
+      <w:r>
+        <w:rPr>
+          <w:rFonts w:hint="eastAsia"/>
+          <w:sz w:val="22"/>
+        </w:rPr>
+        <w:t xml:space="preserve"> 알고리즘이 있다.</w:t>
+      </w:r>
+      <w:r>
+        <w:rPr>
+          <w:sz w:val="22"/>
+        </w:rPr>
+        <w:t xml:space="preserve"> </w:t>
+      </w:r>
+      <w:r>
+        <w:rPr>
+          <w:rFonts w:hint="eastAsia"/>
+          <w:sz w:val="22"/>
+        </w:rPr>
+        <w:t xml:space="preserve">최단 경로 문제는 가중 그래프에서 두 정점을 연결하는 경로 중 간선의 가중치 합이 가장 작은 경로를 찾는 문제로 그래프에 음의 가중치가 없는 경우 </w:t>
+      </w:r>
+      <w:proofErr w:type="spellStart"/>
+      <w:r>
+        <w:rPr>
+          <w:rFonts w:hint="eastAsia"/>
+          <w:sz w:val="22"/>
+        </w:rPr>
+        <w:t>다익스트라</w:t>
+      </w:r>
+      <w:proofErr w:type="spellEnd"/>
+      <w:r>
+        <w:rPr>
+          <w:rFonts w:hint="eastAsia"/>
+          <w:sz w:val="22"/>
+        </w:rPr>
+        <w:t xml:space="preserve"> 알고리즘을 사용하여 풀 수 있다</w:t>
+      </w:r>
+      <w:r>
+        <w:rPr>
+          <w:sz w:val="22"/>
+        </w:rPr>
+        <w:t xml:space="preserve">. </w:t>
+      </w:r>
+      <w:r>
+        <w:rPr>
+          <w:rFonts w:hint="eastAsia"/>
+          <w:sz w:val="22"/>
+        </w:rPr>
+        <w:t>출발점에서 거리가 최소인 정점을</w:t>
+      </w:r>
+      <w:r>
+        <w:rPr>
+          <w:sz w:val="22"/>
+        </w:rPr>
+        <w:t xml:space="preserve"> u</w:t>
+      </w:r>
+      <w:r>
+        <w:rPr>
+          <w:rFonts w:hint="eastAsia"/>
+          <w:sz w:val="22"/>
+        </w:rPr>
+        <w:t>를 선택하고,</w:t>
+      </w:r>
+      <w:r>
+        <w:rPr>
+          <w:sz w:val="22"/>
+        </w:rPr>
+        <w:t xml:space="preserve"> u</w:t>
+      </w:r>
+      <w:r>
+        <w:rPr>
+          <w:rFonts w:hint="eastAsia"/>
+          <w:sz w:val="22"/>
+        </w:rPr>
+        <w:t xml:space="preserve">의 인접 정점에 대해서 </w:t>
+      </w:r>
+      <w:r>
+        <w:rPr>
+          <w:sz w:val="22"/>
+        </w:rPr>
+        <w:t>u</w:t>
+      </w:r>
+      <w:r>
+        <w:rPr>
+          <w:rFonts w:hint="eastAsia"/>
+          <w:sz w:val="22"/>
+        </w:rPr>
+        <w:t xml:space="preserve">를 </w:t>
+      </w:r>
+      <w:proofErr w:type="spellStart"/>
+      <w:r>
+        <w:rPr>
+          <w:rFonts w:hint="eastAsia"/>
+          <w:sz w:val="22"/>
+        </w:rPr>
+        <w:t>경우하는</w:t>
+      </w:r>
+      <w:proofErr w:type="spellEnd"/>
+      <w:r>
+        <w:rPr>
+          <w:rFonts w:hint="eastAsia"/>
+          <w:sz w:val="22"/>
+        </w:rPr>
+        <w:t xml:space="preserve"> 거리와 기존 거리를 비교해서 작은 값을 </w:t>
+      </w:r>
+      <w:proofErr w:type="spellStart"/>
+      <w:r>
+        <w:rPr>
+          <w:rFonts w:hint="eastAsia"/>
+          <w:sz w:val="22"/>
+        </w:rPr>
+        <w:t>거리값으로</w:t>
+      </w:r>
+      <w:proofErr w:type="spellEnd"/>
+      <w:r>
+        <w:rPr>
+          <w:rFonts w:hint="eastAsia"/>
+          <w:sz w:val="22"/>
+        </w:rPr>
+        <w:t xml:space="preserve"> 조정하는 과정을 반복적으로 수행하여 모든 정점까지의 최소 거리를 구한다.</w:t>
+      </w:r>
+      <w:r>
+        <w:rPr>
+          <w:sz w:val="22"/>
+        </w:rPr>
+        <w:t xml:space="preserve"> </w:t>
+      </w:r>
+      <w:r>
+        <w:rPr>
+          <w:rFonts w:hint="eastAsia"/>
+          <w:sz w:val="22"/>
+        </w:rPr>
+        <w:t>작업 스케줄링 문제는 가장 적은 개수의 기계를 이용해서 작업 간의 충돌이 발생하지 않도록 모든 작업을 기계에 할당하는 문제로각 단계에서 시작 시간이 빠른 작업을 우선적으로 선택해서,</w:t>
+      </w:r>
+      <w:r>
+        <w:rPr>
+          <w:sz w:val="22"/>
+        </w:rPr>
+        <w:t xml:space="preserve"> </w:t>
+      </w:r>
+      <w:r>
+        <w:rPr>
+          <w:rFonts w:hint="eastAsia"/>
+          <w:sz w:val="22"/>
+        </w:rPr>
+        <w:t>충돌 여부에 따라 기존 기계 또는 새 기계에 할당하는 과정을 반복한다.</w:t>
+      </w:r>
+      <w:r>
+        <w:rPr>
+          <w:sz w:val="22"/>
+        </w:rPr>
+        <w:t xml:space="preserve"> </w:t>
+      </w:r>
+      <w:r>
+        <w:rPr>
+          <w:rFonts w:hint="eastAsia"/>
+          <w:sz w:val="22"/>
+        </w:rPr>
+        <w:t>작업 선택 문제는 하나의 기계만 사용해서 충돌 없이 최대 개수의 작업을 기계에 할당하는 문제로 각 단계에서 완료시간이 빠른 작업을 우선적으로 선택하고,</w:t>
+      </w:r>
+      <w:r>
+        <w:rPr>
+          <w:sz w:val="22"/>
+        </w:rPr>
+        <w:t xml:space="preserve"> </w:t>
+      </w:r>
+      <w:r>
+        <w:rPr>
+          <w:rFonts w:hint="eastAsia"/>
+          <w:sz w:val="22"/>
+        </w:rPr>
+        <w:t>충돌되는 작업을 버리는 과정을 반복해서 구할 수 있다.</w:t>
+      </w:r>
+      <w:r>
+        <w:rPr>
+          <w:sz w:val="22"/>
+        </w:rPr>
+        <w:t xml:space="preserve"> </w:t>
+      </w:r>
+      <w:proofErr w:type="spellStart"/>
+      <w:r>
+        <w:rPr>
+          <w:rFonts w:hint="eastAsia"/>
+          <w:sz w:val="22"/>
+        </w:rPr>
+        <w:t>허프만</w:t>
+      </w:r>
+      <w:proofErr w:type="spellEnd"/>
+      <w:r>
+        <w:rPr>
+          <w:rFonts w:hint="eastAsia"/>
+          <w:sz w:val="22"/>
+        </w:rPr>
+        <w:t xml:space="preserve"> 코딩은 문자가 텍스트에서 출현하는 빈도수를 이용해 빈도수가 높은 문자는 짧은 코드,</w:t>
+      </w:r>
+      <w:r>
+        <w:rPr>
+          <w:sz w:val="22"/>
+        </w:rPr>
+        <w:t xml:space="preserve"> </w:t>
+      </w:r>
+      <w:r>
+        <w:rPr>
+          <w:rFonts w:hint="eastAsia"/>
+          <w:sz w:val="22"/>
+        </w:rPr>
+        <w:t xml:space="preserve">빈도수가 낮은 문자는 상대적으로 긴 코드를 부여하여 압축하는 방법으로 </w:t>
+      </w:r>
+      <w:r>
+        <w:rPr>
+          <w:rFonts w:hint="eastAsia"/>
+          <w:sz w:val="22"/>
+        </w:rPr>
+        <w:t xml:space="preserve">각 문자의 출현 빈도수를 계산하여 </w:t>
+      </w:r>
+      <w:proofErr w:type="spellStart"/>
+      <w:r>
+        <w:rPr>
+          <w:rFonts w:hint="eastAsia"/>
+          <w:sz w:val="22"/>
+        </w:rPr>
+        <w:t>허프만</w:t>
+      </w:r>
+      <w:proofErr w:type="spellEnd"/>
+      <w:r>
+        <w:rPr>
+          <w:rFonts w:hint="eastAsia"/>
+          <w:sz w:val="22"/>
+        </w:rPr>
+        <w:t xml:space="preserve"> 트리를 생성 후 빈도수에 따라 이진코드를 부여하고 주어진 텍스트를 코드로 변환하여 압축하는 방법이다.</w:t>
+      </w:r>
+      <w:r>
+        <w:rPr>
+          <w:sz w:val="22"/>
+        </w:rPr>
+        <w:t xml:space="preserve"> </w:t>
+      </w:r>
+    </w:p>
+    <w:p>
+      <w:pPr>
+        <w:pStyle w:val="a"/>
+        <w:spacing w:line="240" w:lineRule="auto"/>
+        <w:ind w:left="400" w:firstLineChars="100" w:firstLine="220"/>
+        <w:rPr>
+          <w:rFonts w:hint="eastAsia"/>
+          <w:sz w:val="22"/>
+        </w:rPr>
+      </w:pPr>
+    </w:p>
+    <w:p>
+      <w:pPr>
+        <w:pStyle w:val="a"/>
+        <w:spacing w:line="240" w:lineRule="auto"/>
+        <w:rPr>
+          <w:sz w:val="22"/>
+        </w:rPr>
+      </w:pPr>
+    </w:p>
+    <w:p>
+      <w:pPr>
+        <w:pStyle w:val="a"/>
         <w:numPr>
           <w:ilvl w:val="0"/>
           <w:numId w:val="13"/>
@@ -2839,7 +4427,23 @@
           <w:rFonts w:hint="eastAsia"/>
           <w:sz w:val="22"/>
         </w:rPr>
-        <w:t xml:space="preserve">주어진 배열에 대해서 퀵 정렬의 분할 함수 </w:t>
+        <w:t xml:space="preserve">주어진 배열에 대해서 </w:t>
+      </w:r>
+      <w:proofErr w:type="spellStart"/>
+      <w:r>
+        <w:rPr>
+          <w:rFonts w:hint="eastAsia"/>
+          <w:sz w:val="22"/>
+        </w:rPr>
+        <w:t>퀵</w:t>
+      </w:r>
+      <w:proofErr w:type="spellEnd"/>
+      <w:r>
+        <w:rPr>
+          <w:rFonts w:hint="eastAsia"/>
+          <w:sz w:val="22"/>
+        </w:rPr>
+        <w:t xml:space="preserve"> 정렬의 분할 함수 </w:t>
       </w:r>
       <w:r>
         <w:rPr>
@@ -2852,7 +4456,23 @@
           <w:rFonts w:hint="eastAsia"/>
           <w:sz w:val="22"/>
         </w:rPr>
-        <w:t>을 한 번 적용한 후의 결과 배열을 구하시오.</w:t>
+        <w:t xml:space="preserve">을 한 번 적용한 후의 결과 배열을 </w:t>
+      </w:r>
+      <w:proofErr w:type="spellStart"/>
+      <w:r>
+        <w:rPr>
+          <w:rFonts w:hint="eastAsia"/>
+          <w:sz w:val="22"/>
+        </w:rPr>
+        <w:t>구하시오</w:t>
+      </w:r>
+      <w:proofErr w:type="spellEnd"/>
+      <w:r>
+        <w:rPr>
+          <w:rFonts w:hint="eastAsia"/>
+          <w:sz w:val="22"/>
+        </w:rPr>
+        <w:t>.</w:t>
       </w:r>
       <w:r>
         <w:rPr>
@@ -2889,7 +4509,7 @@
     </w:p>
     <w:p>
       <w:pPr>
-        <w:pStyle w:val="a3"/>
+        <w:pStyle w:val="a"/>
         <w:spacing w:line="240" w:lineRule="auto"/>
         <w:rPr>
           <w:sz w:val="22"/>
@@ -2898,7 +4518,7 @@
     </w:p>
     <w:p>
       <w:pPr>
-        <w:pStyle w:val="a3"/>
+        <w:pStyle w:val="a"/>
         <w:spacing w:line="240" w:lineRule="auto"/>
         <w:ind w:left="760"/>
         <w:jc w:val="center"/>
@@ -2911,7 +4531,23 @@
           <w:sz w:val="22"/>
           <w:highlight w:val="lightGray"/>
         </w:rPr>
-        <w:t xml:space="preserve"> A[] = {</w:t>
+        <w:t xml:space="preserve"> </w:t>
+      </w:r>
+      <w:proofErr w:type="gramStart"/>
+      <w:r>
+        <w:rPr>
+          <w:sz w:val="22"/>
+          <w:highlight w:val="lightGray"/>
+        </w:rPr>
+        <w:t>A[</w:t>
+      </w:r>
+      <w:proofErr w:type="gramEnd"/>
+      <w:r>
+        <w:rPr>
+          <w:sz w:val="22"/>
+          <w:highlight w:val="lightGray"/>
+        </w:rPr>
+        <w:t>] = {</w:t>
       </w:r>
       <w:r>
         <w:rPr>
@@ -2936,7 +4572,7 @@
     </w:p>
     <w:p>
       <w:pPr>
-        <w:pStyle w:val="a3"/>
+        <w:pStyle w:val="a"/>
         <w:spacing w:line="240" w:lineRule="auto"/>
         <w:ind w:left="760"/>
         <w:rPr>
@@ -2946,7 +4582,7 @@
     </w:p>
     <w:p>
       <w:pPr>
-        <w:pStyle w:val="a3"/>
+        <w:pStyle w:val="a"/>
         <w:spacing w:line="240" w:lineRule="auto"/>
         <w:ind w:left="760"/>
         <w:rPr>
@@ -3002,18 +4638,17 @@
     </w:p>
     <w:p>
       <w:pPr>
-        <w:pStyle w:val="a3"/>
+        <w:pStyle w:val="a"/>
         <w:spacing w:line="240" w:lineRule="auto"/>
         <w:ind w:left="760"/>
         <w:rPr>
-          <w:rFonts w:hint="eastAsia"/>
           <w:sz w:val="22"/>
         </w:rPr>
       </w:pPr>
     </w:p>
     <w:tbl>
       <w:tblPr>
-        <w:tblStyle w:val="af4"/>
+        <w:tblStyle w:val="TableGrid"/>
         <w:tblW w:w="0" w:type="auto"/>
         <w:tblInd w:w="760" w:type="dxa"/>
         <w:tblLook w:val="04A0" w:firstRow="1" w:lastRow="0" w:firstColumn="1" w:lastColumn="0" w:noHBand="0" w:noVBand="1"/>
@@ -3043,7 +4678,7 @@
           </w:tcPr>
           <w:p>
             <w:pPr>
-              <w:pStyle w:val="a3"/>
+              <w:pStyle w:val="a"/>
               <w:pBdr>
                 <w:top w:val="none" w:sz="0" w:space="0" w:color="auto"/>
                 <w:left w:val="none" w:sz="0" w:space="0" w:color="auto"/>
@@ -3053,7 +4688,6 @@
               <w:spacing w:line="240" w:lineRule="auto"/>
               <w:jc w:val="center"/>
               <w:rPr>
-                <w:rFonts w:hint="eastAsia"/>
                 <w:sz w:val="22"/>
               </w:rPr>
             </w:pPr>
@@ -3078,7 +4712,7 @@
           </w:tcPr>
           <w:p>
             <w:pPr>
-              <w:pStyle w:val="a3"/>
+              <w:pStyle w:val="a"/>
               <w:pBdr>
                 <w:top w:val="none" w:sz="0" w:space="0" w:color="auto"/>
                 <w:left w:val="none" w:sz="0" w:space="0" w:color="auto"/>
@@ -3088,7 +4722,6 @@
               <w:spacing w:line="240" w:lineRule="auto"/>
               <w:jc w:val="center"/>
               <w:rPr>
-                <w:rFonts w:hint="eastAsia"/>
                 <w:sz w:val="22"/>
               </w:rPr>
             </w:pPr>
@@ -3113,7 +4746,7 @@
           </w:tcPr>
           <w:p>
             <w:pPr>
-              <w:pStyle w:val="a3"/>
+              <w:pStyle w:val="a"/>
               <w:pBdr>
                 <w:top w:val="none" w:sz="0" w:space="0" w:color="auto"/>
                 <w:left w:val="none" w:sz="0" w:space="0" w:color="auto"/>
@@ -3123,7 +4756,6 @@
               <w:spacing w:line="240" w:lineRule="auto"/>
               <w:jc w:val="center"/>
               <w:rPr>
-                <w:rFonts w:hint="eastAsia"/>
                 <w:sz w:val="22"/>
               </w:rPr>
             </w:pPr>
@@ -3148,7 +4780,7 @@
           </w:tcPr>
           <w:p>
             <w:pPr>
-              <w:pStyle w:val="a3"/>
+              <w:pStyle w:val="a"/>
               <w:pBdr>
                 <w:top w:val="none" w:sz="0" w:space="0" w:color="auto"/>
                 <w:left w:val="none" w:sz="0" w:space="0" w:color="auto"/>
@@ -3158,7 +4790,6 @@
               <w:spacing w:line="240" w:lineRule="auto"/>
               <w:jc w:val="center"/>
               <w:rPr>
-                <w:rFonts w:hint="eastAsia"/>
                 <w:sz w:val="22"/>
               </w:rPr>
             </w:pPr>
@@ -3176,7 +4807,7 @@
           </w:tcPr>
           <w:p>
             <w:pPr>
-              <w:pStyle w:val="a3"/>
+              <w:pStyle w:val="a"/>
               <w:pBdr>
                 <w:top w:val="none" w:sz="0" w:space="0" w:color="auto"/>
                 <w:left w:val="none" w:sz="0" w:space="0" w:color="auto"/>
@@ -3186,7 +4817,6 @@
               <w:spacing w:line="240" w:lineRule="auto"/>
               <w:jc w:val="center"/>
               <w:rPr>
-                <w:rFonts w:hint="eastAsia"/>
                 <w:sz w:val="22"/>
               </w:rPr>
             </w:pPr>
@@ -3204,7 +4834,7 @@
           </w:tcPr>
           <w:p>
             <w:pPr>
-              <w:pStyle w:val="a3"/>
+              <w:pStyle w:val="a"/>
               <w:pBdr>
                 <w:top w:val="none" w:sz="0" w:space="0" w:color="auto"/>
                 <w:left w:val="none" w:sz="0" w:space="0" w:color="auto"/>
@@ -3214,7 +4844,6 @@
               <w:spacing w:line="240" w:lineRule="auto"/>
               <w:jc w:val="center"/>
               <w:rPr>
-                <w:rFonts w:hint="eastAsia"/>
                 <w:sz w:val="22"/>
               </w:rPr>
             </w:pPr>
@@ -3232,7 +4861,7 @@
           </w:tcPr>
           <w:p>
             <w:pPr>
-              <w:pStyle w:val="a3"/>
+              <w:pStyle w:val="a"/>
               <w:pBdr>
                 <w:top w:val="none" w:sz="0" w:space="0" w:color="auto"/>
                 <w:left w:val="none" w:sz="0" w:space="0" w:color="auto"/>
@@ -3242,7 +4871,6 @@
               <w:spacing w:line="240" w:lineRule="auto"/>
               <w:jc w:val="center"/>
               <w:rPr>
-                <w:rFonts w:hint="eastAsia"/>
                 <w:sz w:val="22"/>
               </w:rPr>
             </w:pPr>
@@ -3260,7 +4888,7 @@
           </w:tcPr>
           <w:p>
             <w:pPr>
-              <w:pStyle w:val="a3"/>
+              <w:pStyle w:val="a"/>
               <w:pBdr>
                 <w:top w:val="none" w:sz="0" w:space="0" w:color="auto"/>
                 <w:left w:val="none" w:sz="0" w:space="0" w:color="auto"/>
@@ -3270,7 +4898,6 @@
               <w:spacing w:line="240" w:lineRule="auto"/>
               <w:jc w:val="center"/>
               <w:rPr>
-                <w:rFonts w:hint="eastAsia"/>
                 <w:sz w:val="22"/>
               </w:rPr>
             </w:pPr>
@@ -3288,7 +4915,7 @@
           </w:tcPr>
           <w:p>
             <w:pPr>
-              <w:pStyle w:val="a3"/>
+              <w:pStyle w:val="a"/>
               <w:pBdr>
                 <w:top w:val="none" w:sz="0" w:space="0" w:color="auto"/>
                 <w:left w:val="none" w:sz="0" w:space="0" w:color="auto"/>
@@ -3298,7 +4925,6 @@
               <w:spacing w:line="240" w:lineRule="auto"/>
               <w:jc w:val="center"/>
               <w:rPr>
-                <w:rFonts w:hint="eastAsia"/>
                 <w:sz w:val="22"/>
               </w:rPr>
             </w:pPr>
@@ -3323,7 +4949,7 @@
           </w:tcPr>
           <w:p>
             <w:pPr>
-              <w:pStyle w:val="a3"/>
+              <w:pStyle w:val="a"/>
               <w:pBdr>
                 <w:top w:val="none" w:sz="0" w:space="0" w:color="auto"/>
                 <w:left w:val="none" w:sz="0" w:space="0" w:color="auto"/>
@@ -3333,7 +4959,6 @@
               <w:spacing w:line="240" w:lineRule="auto"/>
               <w:jc w:val="center"/>
               <w:rPr>
-                <w:rFonts w:hint="eastAsia"/>
                 <w:sz w:val="22"/>
               </w:rPr>
             </w:pPr>
@@ -3357,7 +4982,7 @@
           </w:tcPr>
           <w:p>
             <w:pPr>
-              <w:pStyle w:val="a3"/>
+              <w:pStyle w:val="a"/>
               <w:pBdr>
                 <w:top w:val="none" w:sz="0" w:space="0" w:color="auto"/>
                 <w:left w:val="none" w:sz="0" w:space="0" w:color="auto"/>
@@ -3388,7 +5013,7 @@
           </w:tcPr>
           <w:p>
             <w:pPr>
-              <w:pStyle w:val="a3"/>
+              <w:pStyle w:val="a"/>
               <w:pBdr>
                 <w:top w:val="none" w:sz="0" w:space="0" w:color="auto"/>
                 <w:left w:val="none" w:sz="0" w:space="0" w:color="auto"/>
@@ -3419,7 +5044,7 @@
           </w:tcPr>
           <w:p>
             <w:pPr>
-              <w:pStyle w:val="a3"/>
+              <w:pStyle w:val="a"/>
               <w:pBdr>
                 <w:top w:val="none" w:sz="0" w:space="0" w:color="auto"/>
                 <w:left w:val="none" w:sz="0" w:space="0" w:color="auto"/>
@@ -3450,7 +5075,7 @@
           </w:tcPr>
           <w:p>
             <w:pPr>
-              <w:pStyle w:val="a3"/>
+              <w:pStyle w:val="a"/>
               <w:pBdr>
                 <w:top w:val="none" w:sz="0" w:space="0" w:color="auto"/>
                 <w:left w:val="none" w:sz="0" w:space="0" w:color="auto"/>
@@ -3481,7 +5106,7 @@
           </w:tcPr>
           <w:p>
             <w:pPr>
-              <w:pStyle w:val="a3"/>
+              <w:pStyle w:val="a"/>
               <w:pBdr>
                 <w:top w:val="none" w:sz="0" w:space="0" w:color="auto"/>
                 <w:left w:val="none" w:sz="0" w:space="0" w:color="auto"/>
@@ -3512,7 +5137,7 @@
           </w:tcPr>
           <w:p>
             <w:pPr>
-              <w:pStyle w:val="a3"/>
+              <w:pStyle w:val="a"/>
               <w:pBdr>
                 <w:top w:val="none" w:sz="0" w:space="0" w:color="auto"/>
                 <w:left w:val="none" w:sz="0" w:space="0" w:color="auto"/>
@@ -3543,7 +5168,7 @@
           </w:tcPr>
           <w:p>
             <w:pPr>
-              <w:pStyle w:val="a3"/>
+              <w:pStyle w:val="a"/>
               <w:pBdr>
                 <w:top w:val="none" w:sz="0" w:space="0" w:color="auto"/>
                 <w:left w:val="none" w:sz="0" w:space="0" w:color="auto"/>
@@ -3574,7 +5199,7 @@
           </w:tcPr>
           <w:p>
             <w:pPr>
-              <w:pStyle w:val="a3"/>
+              <w:pStyle w:val="a"/>
               <w:pBdr>
                 <w:top w:val="none" w:sz="0" w:space="0" w:color="auto"/>
                 <w:left w:val="none" w:sz="0" w:space="0" w:color="auto"/>
@@ -3605,7 +5230,7 @@
           </w:tcPr>
           <w:p>
             <w:pPr>
-              <w:pStyle w:val="a3"/>
+              <w:pStyle w:val="a"/>
               <w:pBdr>
                 <w:top w:val="none" w:sz="0" w:space="0" w:color="auto"/>
                 <w:left w:val="none" w:sz="0" w:space="0" w:color="auto"/>
@@ -3636,7 +5261,7 @@
           </w:tcPr>
           <w:p>
             <w:pPr>
-              <w:pStyle w:val="a3"/>
+              <w:pStyle w:val="a"/>
               <w:pBdr>
                 <w:top w:val="none" w:sz="0" w:space="0" w:color="auto"/>
                 <w:left w:val="none" w:sz="0" w:space="0" w:color="auto"/>
@@ -3662,22 +5287,20 @@
     </w:tbl>
     <w:p>
       <w:pPr>
-        <w:pStyle w:val="a3"/>
+        <w:pStyle w:val="a"/>
         <w:spacing w:line="240" w:lineRule="auto"/>
         <w:ind w:left="760"/>
         <w:rPr>
-          <w:rFonts w:hint="eastAsia"/>
           <w:sz w:val="22"/>
         </w:rPr>
       </w:pPr>
     </w:p>
     <w:p>
       <w:pPr>
-        <w:pStyle w:val="a3"/>
+        <w:pStyle w:val="a"/>
         <w:spacing w:line="240" w:lineRule="auto"/>
         <w:ind w:left="760"/>
         <w:rPr>
-          <w:rFonts w:hint="eastAsia"/>
           <w:sz w:val="22"/>
         </w:rPr>
       </w:pPr>
@@ -3717,7 +5340,7 @@
     </w:p>
     <w:p>
       <w:pPr>
-        <w:pStyle w:val="a3"/>
+        <w:pStyle w:val="a"/>
         <w:spacing w:line="240" w:lineRule="auto"/>
         <w:ind w:left="760"/>
         <w:rPr>
@@ -3727,7 +5350,7 @@
     </w:p>
     <w:tbl>
       <w:tblPr>
-        <w:tblStyle w:val="af4"/>
+        <w:tblStyle w:val="TableGrid"/>
         <w:tblW w:w="0" w:type="auto"/>
         <w:tblInd w:w="760" w:type="dxa"/>
         <w:tblLook w:val="04A0" w:firstRow="1" w:lastRow="0" w:firstColumn="1" w:lastColumn="0" w:noHBand="0" w:noVBand="1"/>
@@ -3757,7 +5380,7 @@
           </w:tcPr>
           <w:p>
             <w:pPr>
-              <w:pStyle w:val="a3"/>
+              <w:pStyle w:val="a"/>
               <w:pBdr>
                 <w:top w:val="none" w:sz="0" w:space="0" w:color="auto"/>
                 <w:left w:val="none" w:sz="0" w:space="0" w:color="auto"/>
@@ -3767,7 +5390,6 @@
               <w:spacing w:line="240" w:lineRule="auto"/>
               <w:jc w:val="center"/>
               <w:rPr>
-                <w:rFonts w:hint="eastAsia"/>
                 <w:sz w:val="22"/>
               </w:rPr>
             </w:pPr>
@@ -3792,7 +5414,7 @@
           </w:tcPr>
           <w:p>
             <w:pPr>
-              <w:pStyle w:val="a3"/>
+              <w:pStyle w:val="a"/>
               <w:pBdr>
                 <w:top w:val="none" w:sz="0" w:space="0" w:color="auto"/>
                 <w:left w:val="none" w:sz="0" w:space="0" w:color="auto"/>
@@ -3802,7 +5424,6 @@
               <w:spacing w:line="240" w:lineRule="auto"/>
               <w:jc w:val="center"/>
               <w:rPr>
-                <w:rFonts w:hint="eastAsia"/>
                 <w:sz w:val="22"/>
               </w:rPr>
             </w:pPr>
@@ -3827,7 +5448,7 @@
           </w:tcPr>
           <w:p>
             <w:pPr>
-              <w:pStyle w:val="a3"/>
+              <w:pStyle w:val="a"/>
               <w:pBdr>
                 <w:top w:val="none" w:sz="0" w:space="0" w:color="auto"/>
                 <w:left w:val="none" w:sz="0" w:space="0" w:color="auto"/>
@@ -3837,7 +5458,6 @@
               <w:spacing w:line="240" w:lineRule="auto"/>
               <w:jc w:val="center"/>
               <w:rPr>
-                <w:rFonts w:hint="eastAsia"/>
                 <w:sz w:val="22"/>
               </w:rPr>
             </w:pPr>
@@ -3855,7 +5475,7 @@
           </w:tcPr>
           <w:p>
             <w:pPr>
-              <w:pStyle w:val="a3"/>
+              <w:pStyle w:val="a"/>
               <w:pBdr>
                 <w:top w:val="none" w:sz="0" w:space="0" w:color="auto"/>
                 <w:left w:val="none" w:sz="0" w:space="0" w:color="auto"/>
@@ -3865,7 +5485,6 @@
               <w:spacing w:line="240" w:lineRule="auto"/>
               <w:jc w:val="center"/>
               <w:rPr>
-                <w:rFonts w:hint="eastAsia"/>
                 <w:sz w:val="22"/>
               </w:rPr>
             </w:pPr>
@@ -3883,7 +5502,7 @@
           </w:tcPr>
           <w:p>
             <w:pPr>
-              <w:pStyle w:val="a3"/>
+              <w:pStyle w:val="a"/>
               <w:pBdr>
                 <w:top w:val="none" w:sz="0" w:space="0" w:color="auto"/>
                 <w:left w:val="none" w:sz="0" w:space="0" w:color="auto"/>
@@ -3893,7 +5512,6 @@
               <w:spacing w:line="240" w:lineRule="auto"/>
               <w:jc w:val="center"/>
               <w:rPr>
-                <w:rFonts w:hint="eastAsia"/>
                 <w:sz w:val="22"/>
               </w:rPr>
             </w:pPr>
@@ -3911,7 +5529,7 @@
           </w:tcPr>
           <w:p>
             <w:pPr>
-              <w:pStyle w:val="a3"/>
+              <w:pStyle w:val="a"/>
               <w:pBdr>
                 <w:top w:val="none" w:sz="0" w:space="0" w:color="auto"/>
                 <w:left w:val="none" w:sz="0" w:space="0" w:color="auto"/>
@@ -3921,7 +5539,6 @@
               <w:spacing w:line="240" w:lineRule="auto"/>
               <w:jc w:val="center"/>
               <w:rPr>
-                <w:rFonts w:hint="eastAsia"/>
                 <w:sz w:val="22"/>
               </w:rPr>
             </w:pPr>
@@ -3939,7 +5556,7 @@
           </w:tcPr>
           <w:p>
             <w:pPr>
-              <w:pStyle w:val="a3"/>
+              <w:pStyle w:val="a"/>
               <w:pBdr>
                 <w:top w:val="none" w:sz="0" w:space="0" w:color="auto"/>
                 <w:left w:val="none" w:sz="0" w:space="0" w:color="auto"/>
@@ -3949,7 +5566,6 @@
               <w:spacing w:line="240" w:lineRule="auto"/>
               <w:jc w:val="center"/>
               <w:rPr>
-                <w:rFonts w:hint="eastAsia"/>
                 <w:sz w:val="22"/>
               </w:rPr>
             </w:pPr>
@@ -3967,7 +5583,7 @@
           </w:tcPr>
           <w:p>
             <w:pPr>
-              <w:pStyle w:val="a3"/>
+              <w:pStyle w:val="a"/>
               <w:pBdr>
                 <w:top w:val="none" w:sz="0" w:space="0" w:color="auto"/>
                 <w:left w:val="none" w:sz="0" w:space="0" w:color="auto"/>
@@ -3977,7 +5593,6 @@
               <w:spacing w:line="240" w:lineRule="auto"/>
               <w:jc w:val="center"/>
               <w:rPr>
-                <w:rFonts w:hint="eastAsia"/>
                 <w:sz w:val="22"/>
               </w:rPr>
             </w:pPr>
@@ -3995,7 +5610,7 @@
           </w:tcPr>
           <w:p>
             <w:pPr>
-              <w:pStyle w:val="a3"/>
+              <w:pStyle w:val="a"/>
               <w:pBdr>
                 <w:top w:val="none" w:sz="0" w:space="0" w:color="auto"/>
                 <w:left w:val="none" w:sz="0" w:space="0" w:color="auto"/>
@@ -4005,7 +5620,6 @@
               <w:spacing w:line="240" w:lineRule="auto"/>
               <w:jc w:val="center"/>
               <w:rPr>
-                <w:rFonts w:hint="eastAsia"/>
                 <w:sz w:val="22"/>
               </w:rPr>
             </w:pPr>
@@ -4030,7 +5644,7 @@
           </w:tcPr>
           <w:p>
             <w:pPr>
-              <w:pStyle w:val="a3"/>
+              <w:pStyle w:val="a"/>
               <w:pBdr>
                 <w:top w:val="none" w:sz="0" w:space="0" w:color="auto"/>
                 <w:left w:val="none" w:sz="0" w:space="0" w:color="auto"/>
@@ -4040,7 +5654,6 @@
               <w:spacing w:line="240" w:lineRule="auto"/>
               <w:jc w:val="center"/>
               <w:rPr>
-                <w:rFonts w:hint="eastAsia"/>
                 <w:sz w:val="22"/>
               </w:rPr>
             </w:pPr>
@@ -4057,7 +5670,7 @@
           </w:tcPr>
           <w:p>
             <w:pPr>
-              <w:pStyle w:val="a3"/>
+              <w:pStyle w:val="a"/>
               <w:pBdr>
                 <w:top w:val="none" w:sz="0" w:space="0" w:color="auto"/>
                 <w:left w:val="none" w:sz="0" w:space="0" w:color="auto"/>
@@ -4088,7 +5701,7 @@
           </w:tcPr>
           <w:p>
             <w:pPr>
-              <w:pStyle w:val="a3"/>
+              <w:pStyle w:val="a"/>
               <w:pBdr>
                 <w:top w:val="none" w:sz="0" w:space="0" w:color="auto"/>
                 <w:left w:val="none" w:sz="0" w:space="0" w:color="auto"/>
@@ -4119,7 +5732,7 @@
           </w:tcPr>
           <w:p>
             <w:pPr>
-              <w:pStyle w:val="a3"/>
+              <w:pStyle w:val="a"/>
               <w:pBdr>
                 <w:top w:val="none" w:sz="0" w:space="0" w:color="auto"/>
                 <w:left w:val="none" w:sz="0" w:space="0" w:color="auto"/>
@@ -4150,7 +5763,7 @@
           </w:tcPr>
           <w:p>
             <w:pPr>
-              <w:pStyle w:val="a3"/>
+              <w:pStyle w:val="a"/>
               <w:pBdr>
                 <w:top w:val="none" w:sz="0" w:space="0" w:color="auto"/>
                 <w:left w:val="none" w:sz="0" w:space="0" w:color="auto"/>
@@ -4181,7 +5794,7 @@
           </w:tcPr>
           <w:p>
             <w:pPr>
-              <w:pStyle w:val="a3"/>
+              <w:pStyle w:val="a"/>
               <w:pBdr>
                 <w:top w:val="none" w:sz="0" w:space="0" w:color="auto"/>
                 <w:left w:val="none" w:sz="0" w:space="0" w:color="auto"/>
@@ -4212,7 +5825,7 @@
           </w:tcPr>
           <w:p>
             <w:pPr>
-              <w:pStyle w:val="a3"/>
+              <w:pStyle w:val="a"/>
               <w:pBdr>
                 <w:top w:val="none" w:sz="0" w:space="0" w:color="auto"/>
                 <w:left w:val="none" w:sz="0" w:space="0" w:color="auto"/>
@@ -4243,7 +5856,7 @@
           </w:tcPr>
           <w:p>
             <w:pPr>
-              <w:pStyle w:val="a3"/>
+              <w:pStyle w:val="a"/>
               <w:pBdr>
                 <w:top w:val="none" w:sz="0" w:space="0" w:color="auto"/>
                 <w:left w:val="none" w:sz="0" w:space="0" w:color="auto"/>
@@ -4274,7 +5887,7 @@
           </w:tcPr>
           <w:p>
             <w:pPr>
-              <w:pStyle w:val="a3"/>
+              <w:pStyle w:val="a"/>
               <w:pBdr>
                 <w:top w:val="none" w:sz="0" w:space="0" w:color="auto"/>
                 <w:left w:val="none" w:sz="0" w:space="0" w:color="auto"/>
@@ -4305,7 +5918,7 @@
           </w:tcPr>
           <w:p>
             <w:pPr>
-              <w:pStyle w:val="a3"/>
+              <w:pStyle w:val="a"/>
               <w:pBdr>
                 <w:top w:val="none" w:sz="0" w:space="0" w:color="auto"/>
                 <w:left w:val="none" w:sz="0" w:space="0" w:color="auto"/>
@@ -4336,7 +5949,7 @@
           </w:tcPr>
           <w:p>
             <w:pPr>
-              <w:pStyle w:val="a3"/>
+              <w:pStyle w:val="a"/>
               <w:pBdr>
                 <w:top w:val="none" w:sz="0" w:space="0" w:color="auto"/>
                 <w:left w:val="none" w:sz="0" w:space="0" w:color="auto"/>
@@ -4362,30 +5975,36 @@
     </w:tbl>
     <w:p>
       <w:pPr>
-        <w:pStyle w:val="a3"/>
+        <w:pStyle w:val="a"/>
         <w:spacing w:line="240" w:lineRule="auto"/>
         <w:ind w:left="760"/>
         <w:rPr>
-          <w:rFonts w:hint="eastAsia"/>
           <w:sz w:val="22"/>
         </w:rPr>
       </w:pPr>
     </w:p>
     <w:p>
       <w:pPr>
-        <w:pStyle w:val="a3"/>
+        <w:pStyle w:val="a"/>
         <w:spacing w:line="240" w:lineRule="auto"/>
         <w:ind w:left="760"/>
         <w:rPr>
-          <w:rFonts w:hint="eastAsia"/>
-          <w:sz w:val="22"/>
-        </w:rPr>
-      </w:pPr>
-      <w:r>
-        <w:rPr>
-          <w:sz w:val="22"/>
-        </w:rPr>
-        <w:t xml:space="preserve">35 &gt; 30 </w:t>
+          <w:sz w:val="22"/>
+        </w:rPr>
+      </w:pPr>
+      <w:proofErr w:type="gramStart"/>
+      <w:r>
+        <w:rPr>
+          <w:sz w:val="22"/>
+        </w:rPr>
+        <w:t>35 &gt;</w:t>
+      </w:r>
+      <w:proofErr w:type="gramEnd"/>
+      <w:r>
+        <w:rPr>
+          <w:sz w:val="22"/>
+        </w:rPr>
+        <w:t xml:space="preserve"> 30 </w:t>
       </w:r>
       <w:r>
         <w:rPr>
@@ -4426,6 +6045,7 @@
         </w:rPr>
         <w:t xml:space="preserve"> Left </w:t>
       </w:r>
+      <w:proofErr w:type="gramStart"/>
       <w:r>
         <w:rPr>
           <w:sz w:val="22"/>
@@ -4436,7 +6056,14 @@
         <w:rPr>
           <w:sz w:val="22"/>
         </w:rPr>
-        <w:t xml:space="preserve"> Right </w:t>
+        <w:t xml:space="preserve"> Right</w:t>
+      </w:r>
+      <w:proofErr w:type="gramEnd"/>
+      <w:r>
+        <w:rPr>
+          <w:sz w:val="22"/>
+        </w:rPr>
+        <w:t xml:space="preserve"> </w:t>
       </w:r>
       <w:r>
         <w:rPr>
@@ -4455,7 +6082,7 @@
     </w:p>
     <w:p>
       <w:pPr>
-        <w:pStyle w:val="a3"/>
+        <w:pStyle w:val="a"/>
         <w:spacing w:line="240" w:lineRule="auto"/>
         <w:ind w:left="760"/>
         <w:rPr>
@@ -4465,7 +6092,7 @@
     </w:p>
     <w:tbl>
       <w:tblPr>
-        <w:tblStyle w:val="af4"/>
+        <w:tblStyle w:val="TableGrid"/>
         <w:tblW w:w="0" w:type="auto"/>
         <w:tblInd w:w="760" w:type="dxa"/>
         <w:tblLook w:val="04A0" w:firstRow="1" w:lastRow="0" w:firstColumn="1" w:lastColumn="0" w:noHBand="0" w:noVBand="1"/>
@@ -4495,7 +6122,7 @@
           </w:tcPr>
           <w:p>
             <w:pPr>
-              <w:pStyle w:val="a3"/>
+              <w:pStyle w:val="a"/>
               <w:pBdr>
                 <w:top w:val="none" w:sz="0" w:space="0" w:color="auto"/>
                 <w:left w:val="none" w:sz="0" w:space="0" w:color="auto"/>
@@ -4505,7 +6132,6 @@
               <w:spacing w:line="240" w:lineRule="auto"/>
               <w:jc w:val="center"/>
               <w:rPr>
-                <w:rFonts w:hint="eastAsia"/>
                 <w:sz w:val="22"/>
               </w:rPr>
             </w:pPr>
@@ -4530,7 +6156,7 @@
           </w:tcPr>
           <w:p>
             <w:pPr>
-              <w:pStyle w:val="a3"/>
+              <w:pStyle w:val="a"/>
               <w:pBdr>
                 <w:top w:val="none" w:sz="0" w:space="0" w:color="auto"/>
                 <w:left w:val="none" w:sz="0" w:space="0" w:color="auto"/>
@@ -4540,7 +6166,6 @@
               <w:spacing w:line="240" w:lineRule="auto"/>
               <w:jc w:val="center"/>
               <w:rPr>
-                <w:rFonts w:hint="eastAsia"/>
                 <w:sz w:val="22"/>
               </w:rPr>
             </w:pPr>
@@ -4565,7 +6190,7 @@
           </w:tcPr>
           <w:p>
             <w:pPr>
-              <w:pStyle w:val="a3"/>
+              <w:pStyle w:val="a"/>
               <w:pBdr>
                 <w:top w:val="none" w:sz="0" w:space="0" w:color="auto"/>
                 <w:left w:val="none" w:sz="0" w:space="0" w:color="auto"/>
@@ -4575,7 +6200,6 @@
               <w:spacing w:line="240" w:lineRule="auto"/>
               <w:jc w:val="center"/>
               <w:rPr>
-                <w:rFonts w:hint="eastAsia"/>
                 <w:sz w:val="22"/>
               </w:rPr>
             </w:pPr>
@@ -4593,7 +6217,7 @@
           </w:tcPr>
           <w:p>
             <w:pPr>
-              <w:pStyle w:val="a3"/>
+              <w:pStyle w:val="a"/>
               <w:pBdr>
                 <w:top w:val="none" w:sz="0" w:space="0" w:color="auto"/>
                 <w:left w:val="none" w:sz="0" w:space="0" w:color="auto"/>
@@ -4603,7 +6227,6 @@
               <w:spacing w:line="240" w:lineRule="auto"/>
               <w:jc w:val="center"/>
               <w:rPr>
-                <w:rFonts w:hint="eastAsia"/>
                 <w:sz w:val="22"/>
               </w:rPr>
             </w:pPr>
@@ -4621,7 +6244,7 @@
           </w:tcPr>
           <w:p>
             <w:pPr>
-              <w:pStyle w:val="a3"/>
+              <w:pStyle w:val="a"/>
               <w:pBdr>
                 <w:top w:val="none" w:sz="0" w:space="0" w:color="auto"/>
                 <w:left w:val="none" w:sz="0" w:space="0" w:color="auto"/>
@@ -4631,7 +6254,6 @@
               <w:spacing w:line="240" w:lineRule="auto"/>
               <w:jc w:val="center"/>
               <w:rPr>
-                <w:rFonts w:hint="eastAsia"/>
                 <w:sz w:val="22"/>
               </w:rPr>
             </w:pPr>
@@ -4649,7 +6271,7 @@
           </w:tcPr>
           <w:p>
             <w:pPr>
-              <w:pStyle w:val="a3"/>
+              <w:pStyle w:val="a"/>
               <w:pBdr>
                 <w:top w:val="none" w:sz="0" w:space="0" w:color="auto"/>
                 <w:left w:val="none" w:sz="0" w:space="0" w:color="auto"/>
@@ -4659,7 +6281,6 @@
               <w:spacing w:line="240" w:lineRule="auto"/>
               <w:jc w:val="center"/>
               <w:rPr>
-                <w:rFonts w:hint="eastAsia"/>
                 <w:sz w:val="22"/>
               </w:rPr>
             </w:pPr>
@@ -4677,7 +6298,7 @@
           </w:tcPr>
           <w:p>
             <w:pPr>
-              <w:pStyle w:val="a3"/>
+              <w:pStyle w:val="a"/>
               <w:pBdr>
                 <w:top w:val="none" w:sz="0" w:space="0" w:color="auto"/>
                 <w:left w:val="none" w:sz="0" w:space="0" w:color="auto"/>
@@ -4687,7 +6308,6 @@
               <w:spacing w:line="240" w:lineRule="auto"/>
               <w:jc w:val="center"/>
               <w:rPr>
-                <w:rFonts w:hint="eastAsia"/>
                 <w:sz w:val="22"/>
               </w:rPr>
             </w:pPr>
@@ -4705,7 +6325,7 @@
           </w:tcPr>
           <w:p>
             <w:pPr>
-              <w:pStyle w:val="a3"/>
+              <w:pStyle w:val="a"/>
               <w:pBdr>
                 <w:top w:val="none" w:sz="0" w:space="0" w:color="auto"/>
                 <w:left w:val="none" w:sz="0" w:space="0" w:color="auto"/>
@@ -4715,7 +6335,6 @@
               <w:spacing w:line="240" w:lineRule="auto"/>
               <w:jc w:val="center"/>
               <w:rPr>
-                <w:rFonts w:hint="eastAsia"/>
                 <w:sz w:val="22"/>
               </w:rPr>
             </w:pPr>
@@ -4733,7 +6352,7 @@
           </w:tcPr>
           <w:p>
             <w:pPr>
-              <w:pStyle w:val="a3"/>
+              <w:pStyle w:val="a"/>
               <w:pBdr>
                 <w:top w:val="none" w:sz="0" w:space="0" w:color="auto"/>
                 <w:left w:val="none" w:sz="0" w:space="0" w:color="auto"/>
@@ -4743,7 +6362,6 @@
               <w:spacing w:line="240" w:lineRule="auto"/>
               <w:jc w:val="center"/>
               <w:rPr>
-                <w:rFonts w:hint="eastAsia"/>
                 <w:sz w:val="22"/>
               </w:rPr>
             </w:pPr>
@@ -4768,7 +6386,7 @@
           </w:tcPr>
           <w:p>
             <w:pPr>
-              <w:pStyle w:val="a3"/>
+              <w:pStyle w:val="a"/>
               <w:pBdr>
                 <w:top w:val="none" w:sz="0" w:space="0" w:color="auto"/>
                 <w:left w:val="none" w:sz="0" w:space="0" w:color="auto"/>
@@ -4778,7 +6396,6 @@
               <w:spacing w:line="240" w:lineRule="auto"/>
               <w:jc w:val="center"/>
               <w:rPr>
-                <w:rFonts w:hint="eastAsia"/>
                 <w:sz w:val="22"/>
               </w:rPr>
             </w:pPr>
@@ -4795,7 +6412,7 @@
           </w:tcPr>
           <w:p>
             <w:pPr>
-              <w:pStyle w:val="a3"/>
+              <w:pStyle w:val="a"/>
               <w:pBdr>
                 <w:top w:val="none" w:sz="0" w:space="0" w:color="auto"/>
                 <w:left w:val="none" w:sz="0" w:space="0" w:color="auto"/>
@@ -4826,7 +6443,7 @@
           </w:tcPr>
           <w:p>
             <w:pPr>
-              <w:pStyle w:val="a3"/>
+              <w:pStyle w:val="a"/>
               <w:pBdr>
                 <w:top w:val="none" w:sz="0" w:space="0" w:color="auto"/>
                 <w:left w:val="none" w:sz="0" w:space="0" w:color="auto"/>
@@ -4857,7 +6474,7 @@
           </w:tcPr>
           <w:p>
             <w:pPr>
-              <w:pStyle w:val="a3"/>
+              <w:pStyle w:val="a"/>
               <w:pBdr>
                 <w:top w:val="none" w:sz="0" w:space="0" w:color="auto"/>
                 <w:left w:val="none" w:sz="0" w:space="0" w:color="auto"/>
@@ -4888,7 +6505,7 @@
           </w:tcPr>
           <w:p>
             <w:pPr>
-              <w:pStyle w:val="a3"/>
+              <w:pStyle w:val="a"/>
               <w:pBdr>
                 <w:top w:val="none" w:sz="0" w:space="0" w:color="auto"/>
                 <w:left w:val="none" w:sz="0" w:space="0" w:color="auto"/>
@@ -4919,7 +6536,7 @@
           </w:tcPr>
           <w:p>
             <w:pPr>
-              <w:pStyle w:val="a3"/>
+              <w:pStyle w:val="a"/>
               <w:pBdr>
                 <w:top w:val="none" w:sz="0" w:space="0" w:color="auto"/>
                 <w:left w:val="none" w:sz="0" w:space="0" w:color="auto"/>
@@ -4950,7 +6567,7 @@
           </w:tcPr>
           <w:p>
             <w:pPr>
-              <w:pStyle w:val="a3"/>
+              <w:pStyle w:val="a"/>
               <w:pBdr>
                 <w:top w:val="none" w:sz="0" w:space="0" w:color="auto"/>
                 <w:left w:val="none" w:sz="0" w:space="0" w:color="auto"/>
@@ -4981,7 +6598,7 @@
           </w:tcPr>
           <w:p>
             <w:pPr>
-              <w:pStyle w:val="a3"/>
+              <w:pStyle w:val="a"/>
               <w:pBdr>
                 <w:top w:val="none" w:sz="0" w:space="0" w:color="auto"/>
                 <w:left w:val="none" w:sz="0" w:space="0" w:color="auto"/>
@@ -5012,7 +6629,7 @@
           </w:tcPr>
           <w:p>
             <w:pPr>
-              <w:pStyle w:val="a3"/>
+              <w:pStyle w:val="a"/>
               <w:pBdr>
                 <w:top w:val="none" w:sz="0" w:space="0" w:color="auto"/>
                 <w:left w:val="none" w:sz="0" w:space="0" w:color="auto"/>
@@ -5043,7 +6660,7 @@
           </w:tcPr>
           <w:p>
             <w:pPr>
-              <w:pStyle w:val="a3"/>
+              <w:pStyle w:val="a"/>
               <w:pBdr>
                 <w:top w:val="none" w:sz="0" w:space="0" w:color="auto"/>
                 <w:left w:val="none" w:sz="0" w:space="0" w:color="auto"/>
@@ -5074,7 +6691,7 @@
           </w:tcPr>
           <w:p>
             <w:pPr>
-              <w:pStyle w:val="a3"/>
+              <w:pStyle w:val="a"/>
               <w:pBdr>
                 <w:top w:val="none" w:sz="0" w:space="0" w:color="auto"/>
                 <w:left w:val="none" w:sz="0" w:space="0" w:color="auto"/>
@@ -5100,22 +6717,20 @@
     </w:tbl>
     <w:p>
       <w:pPr>
-        <w:pStyle w:val="a3"/>
+        <w:pStyle w:val="a"/>
         <w:spacing w:line="240" w:lineRule="auto"/>
         <w:ind w:left="760"/>
         <w:rPr>
-          <w:rFonts w:hint="eastAsia"/>
           <w:sz w:val="22"/>
         </w:rPr>
       </w:pPr>
     </w:p>
     <w:p>
       <w:pPr>
-        <w:pStyle w:val="a3"/>
+        <w:pStyle w:val="a"/>
         <w:spacing w:line="240" w:lineRule="auto"/>
         <w:ind w:left="760"/>
         <w:rPr>
-          <w:rFonts w:hint="eastAsia"/>
           <w:sz w:val="22"/>
         </w:rPr>
       </w:pPr>
@@ -5155,7 +6770,7 @@
     </w:p>
     <w:p>
       <w:pPr>
-        <w:pStyle w:val="a3"/>
+        <w:pStyle w:val="a"/>
         <w:spacing w:line="240" w:lineRule="auto"/>
         <w:ind w:left="760"/>
         <w:rPr>
@@ -5165,7 +6780,7 @@
     </w:p>
     <w:tbl>
       <w:tblPr>
-        <w:tblStyle w:val="af4"/>
+        <w:tblStyle w:val="TableGrid"/>
         <w:tblW w:w="0" w:type="auto"/>
         <w:tblInd w:w="760" w:type="dxa"/>
         <w:tblLook w:val="04A0" w:firstRow="1" w:lastRow="0" w:firstColumn="1" w:lastColumn="0" w:noHBand="0" w:noVBand="1"/>
@@ -5195,7 +6810,7 @@
           </w:tcPr>
           <w:p>
             <w:pPr>
-              <w:pStyle w:val="a3"/>
+              <w:pStyle w:val="a"/>
               <w:pBdr>
                 <w:top w:val="none" w:sz="0" w:space="0" w:color="auto"/>
                 <w:left w:val="none" w:sz="0" w:space="0" w:color="auto"/>
@@ -5205,7 +6820,6 @@
               <w:spacing w:line="240" w:lineRule="auto"/>
               <w:jc w:val="center"/>
               <w:rPr>
-                <w:rFonts w:hint="eastAsia"/>
                 <w:sz w:val="22"/>
               </w:rPr>
             </w:pPr>
@@ -5230,7 +6844,7 @@
           </w:tcPr>
           <w:p>
             <w:pPr>
-              <w:pStyle w:val="a3"/>
+              <w:pStyle w:val="a"/>
               <w:pBdr>
                 <w:top w:val="none" w:sz="0" w:space="0" w:color="auto"/>
                 <w:left w:val="none" w:sz="0" w:space="0" w:color="auto"/>
@@ -5240,7 +6854,6 @@
               <w:spacing w:line="240" w:lineRule="auto"/>
               <w:jc w:val="center"/>
               <w:rPr>
-                <w:rFonts w:hint="eastAsia"/>
                 <w:sz w:val="22"/>
               </w:rPr>
             </w:pPr>
@@ -5258,7 +6871,7 @@
           </w:tcPr>
           <w:p>
             <w:pPr>
-              <w:pStyle w:val="a3"/>
+              <w:pStyle w:val="a"/>
               <w:pBdr>
                 <w:top w:val="none" w:sz="0" w:space="0" w:color="auto"/>
                 <w:left w:val="none" w:sz="0" w:space="0" w:color="auto"/>
@@ -5268,7 +6881,6 @@
               <w:spacing w:line="240" w:lineRule="auto"/>
               <w:jc w:val="center"/>
               <w:rPr>
-                <w:rFonts w:hint="eastAsia"/>
                 <w:sz w:val="22"/>
               </w:rPr>
             </w:pPr>
@@ -5286,7 +6898,7 @@
           </w:tcPr>
           <w:p>
             <w:pPr>
-              <w:pStyle w:val="a3"/>
+              <w:pStyle w:val="a"/>
               <w:pBdr>
                 <w:top w:val="none" w:sz="0" w:space="0" w:color="auto"/>
                 <w:left w:val="none" w:sz="0" w:space="0" w:color="auto"/>
@@ -5296,7 +6908,6 @@
               <w:spacing w:line="240" w:lineRule="auto"/>
               <w:jc w:val="center"/>
               <w:rPr>
-                <w:rFonts w:hint="eastAsia"/>
                 <w:sz w:val="22"/>
               </w:rPr>
             </w:pPr>
@@ -5321,7 +6932,7 @@
           </w:tcPr>
           <w:p>
             <w:pPr>
-              <w:pStyle w:val="a3"/>
+              <w:pStyle w:val="a"/>
               <w:pBdr>
                 <w:top w:val="none" w:sz="0" w:space="0" w:color="auto"/>
                 <w:left w:val="none" w:sz="0" w:space="0" w:color="auto"/>
@@ -5331,7 +6942,6 @@
               <w:spacing w:line="240" w:lineRule="auto"/>
               <w:jc w:val="center"/>
               <w:rPr>
-                <w:rFonts w:hint="eastAsia"/>
                 <w:sz w:val="22"/>
               </w:rPr>
             </w:pPr>
@@ -5349,7 +6959,7 @@
           </w:tcPr>
           <w:p>
             <w:pPr>
-              <w:pStyle w:val="a3"/>
+              <w:pStyle w:val="a"/>
               <w:pBdr>
                 <w:top w:val="none" w:sz="0" w:space="0" w:color="auto"/>
                 <w:left w:val="none" w:sz="0" w:space="0" w:color="auto"/>
@@ -5359,7 +6969,6 @@
               <w:spacing w:line="240" w:lineRule="auto"/>
               <w:jc w:val="center"/>
               <w:rPr>
-                <w:rFonts w:hint="eastAsia"/>
                 <w:sz w:val="22"/>
               </w:rPr>
             </w:pPr>
@@ -5377,7 +6986,7 @@
           </w:tcPr>
           <w:p>
             <w:pPr>
-              <w:pStyle w:val="a3"/>
+              <w:pStyle w:val="a"/>
               <w:pBdr>
                 <w:top w:val="none" w:sz="0" w:space="0" w:color="auto"/>
                 <w:left w:val="none" w:sz="0" w:space="0" w:color="auto"/>
@@ -5387,7 +6996,6 @@
               <w:spacing w:line="240" w:lineRule="auto"/>
               <w:jc w:val="center"/>
               <w:rPr>
-                <w:rFonts w:hint="eastAsia"/>
                 <w:sz w:val="22"/>
               </w:rPr>
             </w:pPr>
@@ -5412,7 +7020,7 @@
           </w:tcPr>
           <w:p>
             <w:pPr>
-              <w:pStyle w:val="a3"/>
+              <w:pStyle w:val="a"/>
               <w:pBdr>
                 <w:top w:val="none" w:sz="0" w:space="0" w:color="auto"/>
                 <w:left w:val="none" w:sz="0" w:space="0" w:color="auto"/>
@@ -5422,7 +7030,6 @@
               <w:spacing w:line="240" w:lineRule="auto"/>
               <w:jc w:val="center"/>
               <w:rPr>
-                <w:rFonts w:hint="eastAsia"/>
                 <w:sz w:val="22"/>
               </w:rPr>
             </w:pPr>
@@ -5440,7 +7047,7 @@
           </w:tcPr>
           <w:p>
             <w:pPr>
-              <w:pStyle w:val="a3"/>
+              <w:pStyle w:val="a"/>
               <w:pBdr>
                 <w:top w:val="none" w:sz="0" w:space="0" w:color="auto"/>
                 <w:left w:val="none" w:sz="0" w:space="0" w:color="auto"/>
@@ -5450,7 +7057,6 @@
               <w:spacing w:line="240" w:lineRule="auto"/>
               <w:jc w:val="center"/>
               <w:rPr>
-                <w:rFonts w:hint="eastAsia"/>
                 <w:sz w:val="22"/>
               </w:rPr>
             </w:pPr>
@@ -5468,7 +7074,7 @@
           </w:tcPr>
           <w:p>
             <w:pPr>
-              <w:pStyle w:val="a3"/>
+              <w:pStyle w:val="a"/>
               <w:pBdr>
                 <w:top w:val="none" w:sz="0" w:space="0" w:color="auto"/>
                 <w:left w:val="none" w:sz="0" w:space="0" w:color="auto"/>
@@ -5478,7 +7084,6 @@
               <w:spacing w:line="240" w:lineRule="auto"/>
               <w:jc w:val="center"/>
               <w:rPr>
-                <w:rFonts w:hint="eastAsia"/>
                 <w:sz w:val="22"/>
               </w:rPr>
             </w:pPr>
@@ -5495,7 +7100,7 @@
           </w:tcPr>
           <w:p>
             <w:pPr>
-              <w:pStyle w:val="a3"/>
+              <w:pStyle w:val="a"/>
               <w:pBdr>
                 <w:top w:val="none" w:sz="0" w:space="0" w:color="auto"/>
                 <w:left w:val="none" w:sz="0" w:space="0" w:color="auto"/>
@@ -5526,7 +7131,7 @@
           </w:tcPr>
           <w:p>
             <w:pPr>
-              <w:pStyle w:val="a3"/>
+              <w:pStyle w:val="a"/>
               <w:pBdr>
                 <w:top w:val="none" w:sz="0" w:space="0" w:color="auto"/>
                 <w:left w:val="none" w:sz="0" w:space="0" w:color="auto"/>
@@ -5557,7 +7162,7 @@
           </w:tcPr>
           <w:p>
             <w:pPr>
-              <w:pStyle w:val="a3"/>
+              <w:pStyle w:val="a"/>
               <w:pBdr>
                 <w:top w:val="none" w:sz="0" w:space="0" w:color="auto"/>
                 <w:left w:val="none" w:sz="0" w:space="0" w:color="auto"/>
@@ -5588,7 +7193,7 @@
           </w:tcPr>
           <w:p>
             <w:pPr>
-              <w:pStyle w:val="a3"/>
+              <w:pStyle w:val="a"/>
               <w:pBdr>
                 <w:top w:val="none" w:sz="0" w:space="0" w:color="auto"/>
                 <w:left w:val="none" w:sz="0" w:space="0" w:color="auto"/>
@@ -5619,7 +7224,7 @@
           </w:tcPr>
           <w:p>
             <w:pPr>
-              <w:pStyle w:val="a3"/>
+              <w:pStyle w:val="a"/>
               <w:pBdr>
                 <w:top w:val="none" w:sz="0" w:space="0" w:color="auto"/>
                 <w:left w:val="none" w:sz="0" w:space="0" w:color="auto"/>
@@ -5650,7 +7255,7 @@
           </w:tcPr>
           <w:p>
             <w:pPr>
-              <w:pStyle w:val="a3"/>
+              <w:pStyle w:val="a"/>
               <w:pBdr>
                 <w:top w:val="none" w:sz="0" w:space="0" w:color="auto"/>
                 <w:left w:val="none" w:sz="0" w:space="0" w:color="auto"/>
@@ -5681,7 +7286,7 @@
           </w:tcPr>
           <w:p>
             <w:pPr>
-              <w:pStyle w:val="a3"/>
+              <w:pStyle w:val="a"/>
               <w:pBdr>
                 <w:top w:val="none" w:sz="0" w:space="0" w:color="auto"/>
                 <w:left w:val="none" w:sz="0" w:space="0" w:color="auto"/>
@@ -5712,7 +7317,7 @@
           </w:tcPr>
           <w:p>
             <w:pPr>
-              <w:pStyle w:val="a3"/>
+              <w:pStyle w:val="a"/>
               <w:pBdr>
                 <w:top w:val="none" w:sz="0" w:space="0" w:color="auto"/>
                 <w:left w:val="none" w:sz="0" w:space="0" w:color="auto"/>
@@ -5743,7 +7348,7 @@
           </w:tcPr>
           <w:p>
             <w:pPr>
-              <w:pStyle w:val="a3"/>
+              <w:pStyle w:val="a"/>
               <w:pBdr>
                 <w:top w:val="none" w:sz="0" w:space="0" w:color="auto"/>
                 <w:left w:val="none" w:sz="0" w:space="0" w:color="auto"/>
@@ -5774,7 +7379,7 @@
           </w:tcPr>
           <w:p>
             <w:pPr>
-              <w:pStyle w:val="a3"/>
+              <w:pStyle w:val="a"/>
               <w:pBdr>
                 <w:top w:val="none" w:sz="0" w:space="0" w:color="auto"/>
                 <w:left w:val="none" w:sz="0" w:space="0" w:color="auto"/>
@@ -5800,7 +7405,7 @@
     </w:tbl>
     <w:p>
       <w:pPr>
-        <w:pStyle w:val="a3"/>
+        <w:pStyle w:val="a"/>
         <w:spacing w:line="240" w:lineRule="auto"/>
         <w:ind w:left="760"/>
         <w:rPr>
@@ -5810,7 +7415,7 @@
     </w:p>
     <w:p>
       <w:pPr>
-        <w:pStyle w:val="a3"/>
+        <w:pStyle w:val="a"/>
         <w:spacing w:line="240" w:lineRule="auto"/>
         <w:ind w:left="760"/>
         <w:rPr>
@@ -5895,6 +7500,7 @@
         </w:rPr>
         <w:t xml:space="preserve"> Left </w:t>
       </w:r>
+      <w:proofErr w:type="gramStart"/>
       <w:r>
         <w:rPr>
           <w:sz w:val="22"/>
@@ -5907,6 +7513,7 @@
         </w:rPr>
         <w:t xml:space="preserve"> Right</w:t>
       </w:r>
+      <w:proofErr w:type="gramEnd"/>
       <w:r>
         <w:rPr>
           <w:rFonts w:hint="eastAsia"/>
@@ -5917,7 +7524,7 @@
     </w:p>
     <w:p>
       <w:pPr>
-        <w:pStyle w:val="a3"/>
+        <w:pStyle w:val="a"/>
         <w:spacing w:line="240" w:lineRule="auto"/>
         <w:ind w:left="760"/>
         <w:rPr>
@@ -5927,7 +7534,7 @@
     </w:p>
     <w:tbl>
       <w:tblPr>
-        <w:tblStyle w:val="af4"/>
+        <w:tblStyle w:val="TableGrid"/>
         <w:tblW w:w="0" w:type="auto"/>
         <w:tblInd w:w="760" w:type="dxa"/>
         <w:tblLook w:val="04A0" w:firstRow="1" w:lastRow="0" w:firstColumn="1" w:lastColumn="0" w:noHBand="0" w:noVBand="1"/>
@@ -5957,7 +7564,7 @@
           </w:tcPr>
           <w:p>
             <w:pPr>
-              <w:pStyle w:val="a3"/>
+              <w:pStyle w:val="a"/>
               <w:pBdr>
                 <w:top w:val="none" w:sz="0" w:space="0" w:color="auto"/>
                 <w:left w:val="none" w:sz="0" w:space="0" w:color="auto"/>
@@ -5967,7 +7574,6 @@
               <w:spacing w:line="240" w:lineRule="auto"/>
               <w:jc w:val="center"/>
               <w:rPr>
-                <w:rFonts w:hint="eastAsia"/>
                 <w:sz w:val="22"/>
               </w:rPr>
             </w:pPr>
@@ -5992,7 +7598,7 @@
           </w:tcPr>
           <w:p>
             <w:pPr>
-              <w:pStyle w:val="a3"/>
+              <w:pStyle w:val="a"/>
               <w:pBdr>
                 <w:top w:val="none" w:sz="0" w:space="0" w:color="auto"/>
                 <w:left w:val="none" w:sz="0" w:space="0" w:color="auto"/>
@@ -6002,7 +7608,6 @@
               <w:spacing w:line="240" w:lineRule="auto"/>
               <w:jc w:val="center"/>
               <w:rPr>
-                <w:rFonts w:hint="eastAsia"/>
                 <w:sz w:val="22"/>
               </w:rPr>
             </w:pPr>
@@ -6020,7 +7625,7 @@
           </w:tcPr>
           <w:p>
             <w:pPr>
-              <w:pStyle w:val="a3"/>
+              <w:pStyle w:val="a"/>
               <w:pBdr>
                 <w:top w:val="none" w:sz="0" w:space="0" w:color="auto"/>
                 <w:left w:val="none" w:sz="0" w:space="0" w:color="auto"/>
@@ -6030,7 +7635,6 @@
               <w:spacing w:line="240" w:lineRule="auto"/>
               <w:jc w:val="center"/>
               <w:rPr>
-                <w:rFonts w:hint="eastAsia"/>
                 <w:sz w:val="22"/>
               </w:rPr>
             </w:pPr>
@@ -6048,7 +7652,7 @@
           </w:tcPr>
           <w:p>
             <w:pPr>
-              <w:pStyle w:val="a3"/>
+              <w:pStyle w:val="a"/>
               <w:pBdr>
                 <w:top w:val="none" w:sz="0" w:space="0" w:color="auto"/>
                 <w:left w:val="none" w:sz="0" w:space="0" w:color="auto"/>
@@ -6058,7 +7662,6 @@
               <w:spacing w:line="240" w:lineRule="auto"/>
               <w:jc w:val="center"/>
               <w:rPr>
-                <w:rFonts w:hint="eastAsia"/>
                 <w:sz w:val="22"/>
               </w:rPr>
             </w:pPr>
@@ -6083,7 +7686,7 @@
           </w:tcPr>
           <w:p>
             <w:pPr>
-              <w:pStyle w:val="a3"/>
+              <w:pStyle w:val="a"/>
               <w:pBdr>
                 <w:top w:val="none" w:sz="0" w:space="0" w:color="auto"/>
                 <w:left w:val="none" w:sz="0" w:space="0" w:color="auto"/>
@@ -6093,7 +7696,6 @@
               <w:spacing w:line="240" w:lineRule="auto"/>
               <w:jc w:val="center"/>
               <w:rPr>
-                <w:rFonts w:hint="eastAsia"/>
                 <w:sz w:val="22"/>
               </w:rPr>
             </w:pPr>
@@ -6111,7 +7713,7 @@
           </w:tcPr>
           <w:p>
             <w:pPr>
-              <w:pStyle w:val="a3"/>
+              <w:pStyle w:val="a"/>
               <w:pBdr>
                 <w:top w:val="none" w:sz="0" w:space="0" w:color="auto"/>
                 <w:left w:val="none" w:sz="0" w:space="0" w:color="auto"/>
@@ -6121,7 +7723,6 @@
               <w:spacing w:line="240" w:lineRule="auto"/>
               <w:jc w:val="center"/>
               <w:rPr>
-                <w:rFonts w:hint="eastAsia"/>
                 <w:sz w:val="22"/>
               </w:rPr>
             </w:pPr>
@@ -6139,7 +7740,7 @@
           </w:tcPr>
           <w:p>
             <w:pPr>
-              <w:pStyle w:val="a3"/>
+              <w:pStyle w:val="a"/>
               <w:pBdr>
                 <w:top w:val="none" w:sz="0" w:space="0" w:color="auto"/>
                 <w:left w:val="none" w:sz="0" w:space="0" w:color="auto"/>
@@ -6149,7 +7750,6 @@
               <w:spacing w:line="240" w:lineRule="auto"/>
               <w:jc w:val="center"/>
               <w:rPr>
-                <w:rFonts w:hint="eastAsia"/>
                 <w:sz w:val="22"/>
               </w:rPr>
             </w:pPr>
@@ -6174,7 +7774,7 @@
           </w:tcPr>
           <w:p>
             <w:pPr>
-              <w:pStyle w:val="a3"/>
+              <w:pStyle w:val="a"/>
               <w:pBdr>
                 <w:top w:val="none" w:sz="0" w:space="0" w:color="auto"/>
                 <w:left w:val="none" w:sz="0" w:space="0" w:color="auto"/>
@@ -6184,7 +7784,6 @@
               <w:spacing w:line="240" w:lineRule="auto"/>
               <w:jc w:val="center"/>
               <w:rPr>
-                <w:rFonts w:hint="eastAsia"/>
                 <w:sz w:val="22"/>
               </w:rPr>
             </w:pPr>
@@ -6202,7 +7801,7 @@
           </w:tcPr>
           <w:p>
             <w:pPr>
-              <w:pStyle w:val="a3"/>
+              <w:pStyle w:val="a"/>
               <w:pBdr>
                 <w:top w:val="none" w:sz="0" w:space="0" w:color="auto"/>
                 <w:left w:val="none" w:sz="0" w:space="0" w:color="auto"/>
@@ -6212,7 +7811,6 @@
               <w:spacing w:line="240" w:lineRule="auto"/>
               <w:jc w:val="center"/>
               <w:rPr>
-                <w:rFonts w:hint="eastAsia"/>
                 <w:sz w:val="22"/>
               </w:rPr>
             </w:pPr>
@@ -6230,7 +7828,7 @@
           </w:tcPr>
           <w:p>
             <w:pPr>
-              <w:pStyle w:val="a3"/>
+              <w:pStyle w:val="a"/>
               <w:pBdr>
                 <w:top w:val="none" w:sz="0" w:space="0" w:color="auto"/>
                 <w:left w:val="none" w:sz="0" w:space="0" w:color="auto"/>
@@ -6240,7 +7838,6 @@
               <w:spacing w:line="240" w:lineRule="auto"/>
               <w:jc w:val="center"/>
               <w:rPr>
-                <w:rFonts w:hint="eastAsia"/>
                 <w:sz w:val="22"/>
               </w:rPr>
             </w:pPr>
@@ -6257,7 +7854,7 @@
           </w:tcPr>
           <w:p>
             <w:pPr>
-              <w:pStyle w:val="a3"/>
+              <w:pStyle w:val="a"/>
               <w:pBdr>
                 <w:top w:val="none" w:sz="0" w:space="0" w:color="auto"/>
                 <w:left w:val="none" w:sz="0" w:space="0" w:color="auto"/>
@@ -6288,7 +7885,7 @@
           </w:tcPr>
           <w:p>
             <w:pPr>
-              <w:pStyle w:val="a3"/>
+              <w:pStyle w:val="a"/>
               <w:pBdr>
                 <w:top w:val="none" w:sz="0" w:space="0" w:color="auto"/>
                 <w:left w:val="none" w:sz="0" w:space="0" w:color="auto"/>
@@ -6319,7 +7916,7 @@
           </w:tcPr>
           <w:p>
             <w:pPr>
-              <w:pStyle w:val="a3"/>
+              <w:pStyle w:val="a"/>
               <w:pBdr>
                 <w:top w:val="none" w:sz="0" w:space="0" w:color="auto"/>
                 <w:left w:val="none" w:sz="0" w:space="0" w:color="auto"/>
@@ -6350,7 +7947,7 @@
           </w:tcPr>
           <w:p>
             <w:pPr>
-              <w:pStyle w:val="a3"/>
+              <w:pStyle w:val="a"/>
               <w:pBdr>
                 <w:top w:val="none" w:sz="0" w:space="0" w:color="auto"/>
                 <w:left w:val="none" w:sz="0" w:space="0" w:color="auto"/>
@@ -6381,7 +7978,7 @@
           </w:tcPr>
           <w:p>
             <w:pPr>
-              <w:pStyle w:val="a3"/>
+              <w:pStyle w:val="a"/>
               <w:pBdr>
                 <w:top w:val="none" w:sz="0" w:space="0" w:color="auto"/>
                 <w:left w:val="none" w:sz="0" w:space="0" w:color="auto"/>
@@ -6412,7 +8009,7 @@
           </w:tcPr>
           <w:p>
             <w:pPr>
-              <w:pStyle w:val="a3"/>
+              <w:pStyle w:val="a"/>
               <w:pBdr>
                 <w:top w:val="none" w:sz="0" w:space="0" w:color="auto"/>
                 <w:left w:val="none" w:sz="0" w:space="0" w:color="auto"/>
@@ -6443,7 +8040,7 @@
           </w:tcPr>
           <w:p>
             <w:pPr>
-              <w:pStyle w:val="a3"/>
+              <w:pStyle w:val="a"/>
               <w:pBdr>
                 <w:top w:val="none" w:sz="0" w:space="0" w:color="auto"/>
                 <w:left w:val="none" w:sz="0" w:space="0" w:color="auto"/>
@@ -6480,7 +8077,7 @@
           </w:tcPr>
           <w:p>
             <w:pPr>
-              <w:pStyle w:val="a3"/>
+              <w:pStyle w:val="a"/>
               <w:pBdr>
                 <w:top w:val="none" w:sz="0" w:space="0" w:color="auto"/>
                 <w:left w:val="none" w:sz="0" w:space="0" w:color="auto"/>
@@ -6511,7 +8108,7 @@
           </w:tcPr>
           <w:p>
             <w:pPr>
-              <w:pStyle w:val="a3"/>
+              <w:pStyle w:val="a"/>
               <w:pBdr>
                 <w:top w:val="none" w:sz="0" w:space="0" w:color="auto"/>
                 <w:left w:val="none" w:sz="0" w:space="0" w:color="auto"/>
@@ -6542,7 +8139,7 @@
           </w:tcPr>
           <w:p>
             <w:pPr>
-              <w:pStyle w:val="a3"/>
+              <w:pStyle w:val="a"/>
               <w:pBdr>
                 <w:top w:val="none" w:sz="0" w:space="0" w:color="auto"/>
                 <w:left w:val="none" w:sz="0" w:space="0" w:color="auto"/>
@@ -6568,22 +8165,20 @@
     </w:tbl>
     <w:p>
       <w:pPr>
-        <w:pStyle w:val="a3"/>
+        <w:pStyle w:val="a"/>
         <w:spacing w:line="240" w:lineRule="auto"/>
         <w:ind w:left="760"/>
         <w:rPr>
-          <w:rFonts w:hint="eastAsia"/>
           <w:sz w:val="22"/>
         </w:rPr>
       </w:pPr>
     </w:p>
     <w:p>
       <w:pPr>
-        <w:pStyle w:val="a3"/>
+        <w:pStyle w:val="a"/>
         <w:spacing w:line="240" w:lineRule="auto"/>
         <w:ind w:left="760"/>
         <w:rPr>
-          <w:rFonts w:hint="eastAsia"/>
           <w:sz w:val="22"/>
         </w:rPr>
       </w:pPr>
@@ -6623,7 +8218,7 @@
     </w:p>
     <w:p>
       <w:pPr>
-        <w:pStyle w:val="a3"/>
+        <w:pStyle w:val="a"/>
         <w:spacing w:line="240" w:lineRule="auto"/>
         <w:ind w:left="760"/>
         <w:rPr>
@@ -6633,7 +8228,7 @@
     </w:p>
     <w:tbl>
       <w:tblPr>
-        <w:tblStyle w:val="af4"/>
+        <w:tblStyle w:val="TableGrid"/>
         <w:tblW w:w="0" w:type="auto"/>
         <w:tblInd w:w="760" w:type="dxa"/>
         <w:tblLook w:val="04A0" w:firstRow="1" w:lastRow="0" w:firstColumn="1" w:lastColumn="0" w:noHBand="0" w:noVBand="1"/>
@@ -6663,7 +8258,7 @@
           </w:tcPr>
           <w:p>
             <w:pPr>
-              <w:pStyle w:val="a3"/>
+              <w:pStyle w:val="a"/>
               <w:pBdr>
                 <w:top w:val="none" w:sz="0" w:space="0" w:color="auto"/>
                 <w:left w:val="none" w:sz="0" w:space="0" w:color="auto"/>
@@ -6673,7 +8268,6 @@
               <w:spacing w:line="240" w:lineRule="auto"/>
               <w:jc w:val="center"/>
               <w:rPr>
-                <w:rFonts w:hint="eastAsia"/>
                 <w:sz w:val="22"/>
               </w:rPr>
             </w:pPr>
@@ -6698,7 +8292,7 @@
           </w:tcPr>
           <w:p>
             <w:pPr>
-              <w:pStyle w:val="a3"/>
+              <w:pStyle w:val="a"/>
               <w:pBdr>
                 <w:top w:val="none" w:sz="0" w:space="0" w:color="auto"/>
                 <w:left w:val="none" w:sz="0" w:space="0" w:color="auto"/>
@@ -6708,7 +8302,6 @@
               <w:spacing w:line="240" w:lineRule="auto"/>
               <w:jc w:val="center"/>
               <w:rPr>
-                <w:rFonts w:hint="eastAsia"/>
                 <w:sz w:val="22"/>
               </w:rPr>
             </w:pPr>
@@ -6726,7 +8319,7 @@
           </w:tcPr>
           <w:p>
             <w:pPr>
-              <w:pStyle w:val="a3"/>
+              <w:pStyle w:val="a"/>
               <w:pBdr>
                 <w:top w:val="none" w:sz="0" w:space="0" w:color="auto"/>
                 <w:left w:val="none" w:sz="0" w:space="0" w:color="auto"/>
@@ -6736,7 +8329,6 @@
               <w:spacing w:line="240" w:lineRule="auto"/>
               <w:jc w:val="center"/>
               <w:rPr>
-                <w:rFonts w:hint="eastAsia"/>
                 <w:sz w:val="22"/>
               </w:rPr>
             </w:pPr>
@@ -6754,7 +8346,7 @@
           </w:tcPr>
           <w:p>
             <w:pPr>
-              <w:pStyle w:val="a3"/>
+              <w:pStyle w:val="a"/>
               <w:pBdr>
                 <w:top w:val="none" w:sz="0" w:space="0" w:color="auto"/>
                 <w:left w:val="none" w:sz="0" w:space="0" w:color="auto"/>
@@ -6764,7 +8356,6 @@
               <w:spacing w:line="240" w:lineRule="auto"/>
               <w:jc w:val="center"/>
               <w:rPr>
-                <w:rFonts w:hint="eastAsia"/>
                 <w:sz w:val="22"/>
               </w:rPr>
             </w:pPr>
@@ -6782,7 +8373,7 @@
           </w:tcPr>
           <w:p>
             <w:pPr>
-              <w:pStyle w:val="a3"/>
+              <w:pStyle w:val="a"/>
               <w:pBdr>
                 <w:top w:val="none" w:sz="0" w:space="0" w:color="auto"/>
                 <w:left w:val="none" w:sz="0" w:space="0" w:color="auto"/>
@@ -6792,7 +8383,6 @@
               <w:spacing w:line="240" w:lineRule="auto"/>
               <w:jc w:val="center"/>
               <w:rPr>
-                <w:rFonts w:hint="eastAsia"/>
                 <w:sz w:val="22"/>
               </w:rPr>
             </w:pPr>
@@ -6817,7 +8407,7 @@
           </w:tcPr>
           <w:p>
             <w:pPr>
-              <w:pStyle w:val="a3"/>
+              <w:pStyle w:val="a"/>
               <w:pBdr>
                 <w:top w:val="none" w:sz="0" w:space="0" w:color="auto"/>
                 <w:left w:val="none" w:sz="0" w:space="0" w:color="auto"/>
@@ -6827,7 +8417,6 @@
               <w:spacing w:line="240" w:lineRule="auto"/>
               <w:jc w:val="center"/>
               <w:rPr>
-                <w:rFonts w:hint="eastAsia"/>
                 <w:sz w:val="22"/>
               </w:rPr>
             </w:pPr>
@@ -6852,7 +8441,7 @@
           </w:tcPr>
           <w:p>
             <w:pPr>
-              <w:pStyle w:val="a3"/>
+              <w:pStyle w:val="a"/>
               <w:pBdr>
                 <w:top w:val="none" w:sz="0" w:space="0" w:color="auto"/>
                 <w:left w:val="none" w:sz="0" w:space="0" w:color="auto"/>
@@ -6862,7 +8451,6 @@
               <w:spacing w:line="240" w:lineRule="auto"/>
               <w:jc w:val="center"/>
               <w:rPr>
-                <w:rFonts w:hint="eastAsia"/>
                 <w:sz w:val="22"/>
               </w:rPr>
             </w:pPr>
@@ -6880,7 +8468,7 @@
           </w:tcPr>
           <w:p>
             <w:pPr>
-              <w:pStyle w:val="a3"/>
+              <w:pStyle w:val="a"/>
               <w:pBdr>
                 <w:top w:val="none" w:sz="0" w:space="0" w:color="auto"/>
                 <w:left w:val="none" w:sz="0" w:space="0" w:color="auto"/>
@@ -6890,7 +8478,6 @@
               <w:spacing w:line="240" w:lineRule="auto"/>
               <w:jc w:val="center"/>
               <w:rPr>
-                <w:rFonts w:hint="eastAsia"/>
                 <w:sz w:val="22"/>
               </w:rPr>
             </w:pPr>
@@ -6908,7 +8495,7 @@
           </w:tcPr>
           <w:p>
             <w:pPr>
-              <w:pStyle w:val="a3"/>
+              <w:pStyle w:val="a"/>
               <w:pBdr>
                 <w:top w:val="none" w:sz="0" w:space="0" w:color="auto"/>
                 <w:left w:val="none" w:sz="0" w:space="0" w:color="auto"/>
@@ -6918,7 +8505,6 @@
               <w:spacing w:line="240" w:lineRule="auto"/>
               <w:jc w:val="center"/>
               <w:rPr>
-                <w:rFonts w:hint="eastAsia"/>
                 <w:sz w:val="22"/>
               </w:rPr>
             </w:pPr>
@@ -6936,7 +8522,7 @@
           </w:tcPr>
           <w:p>
             <w:pPr>
-              <w:pStyle w:val="a3"/>
+              <w:pStyle w:val="a"/>
               <w:pBdr>
                 <w:top w:val="none" w:sz="0" w:space="0" w:color="auto"/>
                 <w:left w:val="none" w:sz="0" w:space="0" w:color="auto"/>
@@ -6946,7 +8532,6 @@
               <w:spacing w:line="240" w:lineRule="auto"/>
               <w:jc w:val="center"/>
               <w:rPr>
-                <w:rFonts w:hint="eastAsia"/>
                 <w:sz w:val="22"/>
               </w:rPr>
             </w:pPr>
@@ -6963,7 +8548,7 @@
           </w:tcPr>
           <w:p>
             <w:pPr>
-              <w:pStyle w:val="a3"/>
+              <w:pStyle w:val="a"/>
               <w:pBdr>
                 <w:top w:val="none" w:sz="0" w:space="0" w:color="auto"/>
                 <w:left w:val="none" w:sz="0" w:space="0" w:color="auto"/>
@@ -6994,7 +8579,7 @@
           </w:tcPr>
           <w:p>
             <w:pPr>
-              <w:pStyle w:val="a3"/>
+              <w:pStyle w:val="a"/>
               <w:pBdr>
                 <w:top w:val="none" w:sz="0" w:space="0" w:color="auto"/>
                 <w:left w:val="none" w:sz="0" w:space="0" w:color="auto"/>
@@ -7025,7 +8610,7 @@
           </w:tcPr>
           <w:p>
             <w:pPr>
-              <w:pStyle w:val="a3"/>
+              <w:pStyle w:val="a"/>
               <w:pBdr>
                 <w:top w:val="none" w:sz="0" w:space="0" w:color="auto"/>
                 <w:left w:val="none" w:sz="0" w:space="0" w:color="auto"/>
@@ -7056,7 +8641,7 @@
           </w:tcPr>
           <w:p>
             <w:pPr>
-              <w:pStyle w:val="a3"/>
+              <w:pStyle w:val="a"/>
               <w:pBdr>
                 <w:top w:val="none" w:sz="0" w:space="0" w:color="auto"/>
                 <w:left w:val="none" w:sz="0" w:space="0" w:color="auto"/>
@@ -7087,7 +8672,7 @@
           </w:tcPr>
           <w:p>
             <w:pPr>
-              <w:pStyle w:val="a3"/>
+              <w:pStyle w:val="a"/>
               <w:pBdr>
                 <w:top w:val="none" w:sz="0" w:space="0" w:color="auto"/>
                 <w:left w:val="none" w:sz="0" w:space="0" w:color="auto"/>
@@ -7118,7 +8703,7 @@
           </w:tcPr>
           <w:p>
             <w:pPr>
-              <w:pStyle w:val="a3"/>
+              <w:pStyle w:val="a"/>
               <w:pBdr>
                 <w:top w:val="none" w:sz="0" w:space="0" w:color="auto"/>
                 <w:left w:val="none" w:sz="0" w:space="0" w:color="auto"/>
@@ -7149,7 +8734,7 @@
           </w:tcPr>
           <w:p>
             <w:pPr>
-              <w:pStyle w:val="a3"/>
+              <w:pStyle w:val="a"/>
               <w:pBdr>
                 <w:top w:val="none" w:sz="0" w:space="0" w:color="auto"/>
                 <w:left w:val="none" w:sz="0" w:space="0" w:color="auto"/>
@@ -7186,7 +8771,7 @@
           </w:tcPr>
           <w:p>
             <w:pPr>
-              <w:pStyle w:val="a3"/>
+              <w:pStyle w:val="a"/>
               <w:pBdr>
                 <w:top w:val="none" w:sz="0" w:space="0" w:color="auto"/>
                 <w:left w:val="none" w:sz="0" w:space="0" w:color="auto"/>
@@ -7217,7 +8802,7 @@
           </w:tcPr>
           <w:p>
             <w:pPr>
-              <w:pStyle w:val="a3"/>
+              <w:pStyle w:val="a"/>
               <w:pBdr>
                 <w:top w:val="none" w:sz="0" w:space="0" w:color="auto"/>
                 <w:left w:val="none" w:sz="0" w:space="0" w:color="auto"/>
@@ -7248,7 +8833,7 @@
           </w:tcPr>
           <w:p>
             <w:pPr>
-              <w:pStyle w:val="a3"/>
+              <w:pStyle w:val="a"/>
               <w:pBdr>
                 <w:top w:val="none" w:sz="0" w:space="0" w:color="auto"/>
                 <w:left w:val="none" w:sz="0" w:space="0" w:color="auto"/>
@@ -7274,7 +8859,7 @@
     </w:tbl>
     <w:p>
       <w:pPr>
-        <w:pStyle w:val="a3"/>
+        <w:pStyle w:val="a"/>
         <w:spacing w:line="240" w:lineRule="auto"/>
         <w:ind w:left="760"/>
         <w:rPr>
@@ -7284,19 +8869,28 @@
     </w:p>
     <w:p>
       <w:pPr>
-        <w:pStyle w:val="a3"/>
+        <w:pStyle w:val="a"/>
         <w:spacing w:line="240" w:lineRule="auto"/>
         <w:ind w:left="760"/>
         <w:rPr>
           <w:sz w:val="22"/>
         </w:rPr>
       </w:pPr>
-      <w:r>
-        <w:rPr>
-          <w:rFonts w:hint="eastAsia"/>
-          <w:sz w:val="22"/>
-        </w:rPr>
-        <w:t xml:space="preserve">Left &gt; Right이므로 </w:t>
+      <w:proofErr w:type="gramStart"/>
+      <w:r>
+        <w:rPr>
+          <w:rFonts w:hint="eastAsia"/>
+          <w:sz w:val="22"/>
+        </w:rPr>
+        <w:t>Left &gt;</w:t>
+      </w:r>
+      <w:proofErr w:type="gramEnd"/>
+      <w:r>
+        <w:rPr>
+          <w:rFonts w:hint="eastAsia"/>
+          <w:sz w:val="22"/>
+        </w:rPr>
+        <w:t xml:space="preserve"> Right이므로 </w:t>
       </w:r>
       <w:r>
         <w:rPr>
@@ -7327,7 +8921,7 @@
     </w:p>
     <w:p>
       <w:pPr>
-        <w:pStyle w:val="a3"/>
+        <w:pStyle w:val="a"/>
         <w:spacing w:line="240" w:lineRule="auto"/>
         <w:ind w:left="760"/>
         <w:rPr>
@@ -7337,7 +8931,7 @@
     </w:p>
     <w:tbl>
       <w:tblPr>
-        <w:tblStyle w:val="af4"/>
+        <w:tblStyle w:val="TableGrid"/>
         <w:tblW w:w="0" w:type="auto"/>
         <w:tblInd w:w="760" w:type="dxa"/>
         <w:tblLook w:val="04A0" w:firstRow="1" w:lastRow="0" w:firstColumn="1" w:lastColumn="0" w:noHBand="0" w:noVBand="1"/>
@@ -7368,7 +8962,7 @@
           </w:tcPr>
           <w:p>
             <w:pPr>
-              <w:pStyle w:val="a3"/>
+              <w:pStyle w:val="a"/>
               <w:pBdr>
                 <w:top w:val="none" w:sz="0" w:space="0" w:color="auto"/>
                 <w:left w:val="none" w:sz="0" w:space="0" w:color="auto"/>
@@ -7378,7 +8972,6 @@
               <w:spacing w:line="240" w:lineRule="auto"/>
               <w:jc w:val="center"/>
               <w:rPr>
-                <w:rFonts w:hint="eastAsia"/>
                 <w:sz w:val="22"/>
               </w:rPr>
             </w:pPr>
@@ -7403,7 +8996,7 @@
           </w:tcPr>
           <w:p>
             <w:pPr>
-              <w:pStyle w:val="a3"/>
+              <w:pStyle w:val="a"/>
               <w:pBdr>
                 <w:top w:val="none" w:sz="0" w:space="0" w:color="auto"/>
                 <w:left w:val="none" w:sz="0" w:space="0" w:color="auto"/>
@@ -7413,7 +9006,6 @@
               <w:spacing w:line="240" w:lineRule="auto"/>
               <w:jc w:val="center"/>
               <w:rPr>
-                <w:rFonts w:hint="eastAsia"/>
                 <w:sz w:val="22"/>
               </w:rPr>
             </w:pPr>
@@ -7439,7 +9031,7 @@
           </w:tcPr>
           <w:p>
             <w:pPr>
-              <w:pStyle w:val="a3"/>
+              <w:pStyle w:val="a"/>
               <w:pBdr>
                 <w:top w:val="none" w:sz="0" w:space="0" w:color="auto"/>
                 <w:left w:val="none" w:sz="0" w:space="0" w:color="auto"/>
@@ -7449,7 +9041,6 @@
               <w:spacing w:line="240" w:lineRule="auto"/>
               <w:jc w:val="center"/>
               <w:rPr>
-                <w:rFonts w:hint="eastAsia"/>
                 <w:sz w:val="22"/>
               </w:rPr>
             </w:pPr>
@@ -7473,7 +9064,7 @@
           </w:tcPr>
           <w:p>
             <w:pPr>
-              <w:pStyle w:val="a3"/>
+              <w:pStyle w:val="a"/>
               <w:pBdr>
                 <w:top w:val="none" w:sz="0" w:space="0" w:color="auto"/>
                 <w:left w:val="none" w:sz="0" w:space="0" w:color="auto"/>
@@ -7504,7 +9095,7 @@
           </w:tcPr>
           <w:p>
             <w:pPr>
-              <w:pStyle w:val="a3"/>
+              <w:pStyle w:val="a"/>
               <w:pBdr>
                 <w:top w:val="none" w:sz="0" w:space="0" w:color="auto"/>
                 <w:left w:val="none" w:sz="0" w:space="0" w:color="auto"/>
@@ -7535,7 +9126,7 @@
           </w:tcPr>
           <w:p>
             <w:pPr>
-              <w:pStyle w:val="a3"/>
+              <w:pStyle w:val="a"/>
               <w:pBdr>
                 <w:top w:val="none" w:sz="0" w:space="0" w:color="auto"/>
                 <w:left w:val="none" w:sz="0" w:space="0" w:color="auto"/>
@@ -7566,7 +9157,7 @@
           </w:tcPr>
           <w:p>
             <w:pPr>
-              <w:pStyle w:val="a3"/>
+              <w:pStyle w:val="a"/>
               <w:pBdr>
                 <w:top w:val="none" w:sz="0" w:space="0" w:color="auto"/>
                 <w:left w:val="none" w:sz="0" w:space="0" w:color="auto"/>
@@ -7597,7 +9188,7 @@
           </w:tcPr>
           <w:p>
             <w:pPr>
-              <w:pStyle w:val="a3"/>
+              <w:pStyle w:val="a"/>
               <w:pBdr>
                 <w:top w:val="none" w:sz="0" w:space="0" w:color="auto"/>
                 <w:left w:val="none" w:sz="0" w:space="0" w:color="auto"/>
@@ -7630,7 +9221,7 @@
           </w:tcPr>
           <w:p>
             <w:pPr>
-              <w:pStyle w:val="a3"/>
+              <w:pStyle w:val="a"/>
               <w:pBdr>
                 <w:top w:val="none" w:sz="0" w:space="0" w:color="auto"/>
                 <w:left w:val="none" w:sz="0" w:space="0" w:color="auto"/>
@@ -7661,7 +9252,7 @@
           </w:tcPr>
           <w:p>
             <w:pPr>
-              <w:pStyle w:val="a3"/>
+              <w:pStyle w:val="a"/>
               <w:pBdr>
                 <w:top w:val="none" w:sz="0" w:space="0" w:color="auto"/>
                 <w:left w:val="none" w:sz="0" w:space="0" w:color="auto"/>
@@ -7698,7 +9289,7 @@
           </w:tcPr>
           <w:p>
             <w:pPr>
-              <w:pStyle w:val="a3"/>
+              <w:pStyle w:val="a"/>
               <w:pBdr>
                 <w:top w:val="none" w:sz="0" w:space="0" w:color="auto"/>
                 <w:left w:val="none" w:sz="0" w:space="0" w:color="auto"/>
@@ -7729,7 +9320,7 @@
           </w:tcPr>
           <w:p>
             <w:pPr>
-              <w:pStyle w:val="a3"/>
+              <w:pStyle w:val="a"/>
               <w:pBdr>
                 <w:top w:val="none" w:sz="0" w:space="0" w:color="auto"/>
                 <w:left w:val="none" w:sz="0" w:space="0" w:color="auto"/>
@@ -7760,7 +9351,7 @@
           </w:tcPr>
           <w:p>
             <w:pPr>
-              <w:pStyle w:val="a3"/>
+              <w:pStyle w:val="a"/>
               <w:pBdr>
                 <w:top w:val="none" w:sz="0" w:space="0" w:color="auto"/>
                 <w:left w:val="none" w:sz="0" w:space="0" w:color="auto"/>
@@ -7786,18 +9377,17 @@
     </w:tbl>
     <w:p>
       <w:pPr>
-        <w:pStyle w:val="a3"/>
+        <w:pStyle w:val="a"/>
         <w:spacing w:line="240" w:lineRule="auto"/>
         <w:ind w:left="760"/>
         <w:rPr>
-          <w:rFonts w:hint="eastAsia"/>
           <w:sz w:val="22"/>
         </w:rPr>
       </w:pPr>
     </w:p>
     <w:p>
       <w:pPr>
-        <w:pStyle w:val="a3"/>
+        <w:pStyle w:val="a"/>
         <w:spacing w:line="240" w:lineRule="auto"/>
         <w:ind w:left="760"/>
         <w:rPr>
@@ -7853,7 +9443,7 @@
     </w:p>
     <w:p>
       <w:pPr>
-        <w:pStyle w:val="a3"/>
+        <w:pStyle w:val="a"/>
         <w:spacing w:line="240" w:lineRule="auto"/>
         <w:ind w:left="760"/>
         <w:rPr>
@@ -7863,18 +9453,17 @@
     </w:p>
     <w:p>
       <w:pPr>
-        <w:pStyle w:val="a3"/>
+        <w:pStyle w:val="a"/>
         <w:spacing w:line="240" w:lineRule="auto"/>
         <w:ind w:left="760"/>
         <w:rPr>
-          <w:rFonts w:hint="eastAsia"/>
           <w:sz w:val="22"/>
         </w:rPr>
       </w:pPr>
     </w:p>
     <w:p>
       <w:pPr>
-        <w:pStyle w:val="a3"/>
+        <w:pStyle w:val="a"/>
         <w:numPr>
           <w:ilvl w:val="0"/>
           <w:numId w:val="13"/>
@@ -7889,12 +9478,28 @@
           <w:rFonts w:hint="eastAsia"/>
           <w:sz w:val="22"/>
         </w:rPr>
-        <w:t>물체를 쪼갤 수 있는 배낭 문제에 대해서 욕심쟁이 방법을 적용해서 최대 이익을 구하시오.</w:t>
+        <w:t xml:space="preserve">물체를 쪼갤 수 있는 배낭 문제에 대해서 욕심쟁이 방법을 적용해서 최대 이익을 </w:t>
+      </w:r>
+      <w:proofErr w:type="spellStart"/>
+      <w:r>
+        <w:rPr>
+          <w:rFonts w:hint="eastAsia"/>
+          <w:sz w:val="22"/>
+        </w:rPr>
+        <w:t>구하시오</w:t>
+      </w:r>
+      <w:proofErr w:type="spellEnd"/>
+      <w:r>
+        <w:rPr>
+          <w:rFonts w:hint="eastAsia"/>
+          <w:sz w:val="22"/>
+        </w:rPr>
+        <w:t>.</w:t>
       </w:r>
     </w:p>
     <w:p>
       <w:pPr>
-        <w:pStyle w:val="a3"/>
+        <w:pStyle w:val="a"/>
         <w:spacing w:line="240" w:lineRule="auto"/>
         <w:ind w:left="760"/>
         <w:rPr>
@@ -7904,7 +9509,7 @@
     </w:p>
     <w:p>
       <w:pPr>
-        <w:pStyle w:val="a3"/>
+        <w:pStyle w:val="a"/>
         <w:spacing w:line="240" w:lineRule="auto"/>
         <w:ind w:left="800" w:firstLine="800"/>
         <w:jc w:val="left"/>
@@ -7937,7 +9542,7 @@
     </w:p>
     <w:p>
       <w:pPr>
-        <w:pStyle w:val="a3"/>
+        <w:pStyle w:val="a"/>
         <w:spacing w:line="240" w:lineRule="auto"/>
         <w:ind w:left="1560" w:firstLine="40"/>
         <w:jc w:val="left"/>
@@ -7959,6 +9564,7 @@
         </w:rPr>
         <w:t>(p</w:t>
       </w:r>
+      <w:proofErr w:type="gramStart"/>
       <w:r>
         <w:rPr>
           <w:sz w:val="22"/>
@@ -7974,6 +9580,7 @@
         </w:rPr>
         <w:t>p</w:t>
       </w:r>
+      <w:proofErr w:type="gramEnd"/>
       <w:r>
         <w:rPr>
           <w:sz w:val="22"/>
@@ -8096,7 +9703,7 @@
     </w:p>
     <w:p>
       <w:pPr>
-        <w:pStyle w:val="a3"/>
+        <w:pStyle w:val="a"/>
         <w:spacing w:line="240" w:lineRule="auto"/>
         <w:ind w:left="760"/>
         <w:jc w:val="center"/>
@@ -8107,7 +9714,7 @@
     </w:p>
     <w:p>
       <w:pPr>
-        <w:pStyle w:val="a3"/>
+        <w:pStyle w:val="a"/>
         <w:spacing w:line="240" w:lineRule="auto"/>
         <w:ind w:left="760"/>
         <w:rPr>
@@ -8124,7 +9731,7 @@
     </w:p>
     <w:p>
       <w:pPr>
-        <w:pStyle w:val="a3"/>
+        <w:pStyle w:val="a"/>
         <w:spacing w:line="240" w:lineRule="auto"/>
         <w:ind w:left="760"/>
         <w:rPr>
@@ -8134,7 +9741,7 @@
     </w:p>
     <w:p>
       <w:pPr>
-        <w:pStyle w:val="a3"/>
+        <w:pStyle w:val="a"/>
         <w:spacing w:line="240" w:lineRule="auto"/>
         <w:ind w:left="760"/>
         <w:jc w:val="center"/>
@@ -8678,7 +10285,7 @@
     </w:p>
     <w:p>
       <w:pPr>
-        <w:pStyle w:val="a3"/>
+        <w:pStyle w:val="a"/>
         <w:spacing w:line="240" w:lineRule="auto"/>
         <w:ind w:left="760"/>
         <w:rPr>
@@ -8688,7 +10295,7 @@
     </w:p>
     <w:p>
       <w:pPr>
-        <w:pStyle w:val="a3"/>
+        <w:pStyle w:val="a"/>
         <w:spacing w:line="240" w:lineRule="auto"/>
         <w:ind w:left="760"/>
         <w:rPr>
@@ -8764,7 +10371,7 @@
     </w:p>
     <w:p>
       <w:pPr>
-        <w:pStyle w:val="a3"/>
+        <w:pStyle w:val="a"/>
         <w:spacing w:line="240" w:lineRule="auto"/>
         <w:ind w:left="760"/>
         <w:rPr>
@@ -8774,7 +10381,7 @@
     </w:p>
     <w:p>
       <w:pPr>
-        <w:pStyle w:val="a3"/>
+        <w:pStyle w:val="a"/>
         <w:spacing w:line="240" w:lineRule="auto"/>
         <w:ind w:left="760"/>
         <w:rPr>
@@ -8836,7 +10443,7 @@
     </w:p>
     <w:p>
       <w:pPr>
-        <w:pStyle w:val="a3"/>
+        <w:pStyle w:val="a"/>
         <w:spacing w:line="240" w:lineRule="auto"/>
         <w:ind w:left="760"/>
         <w:rPr>
@@ -8846,7 +10453,7 @@
     </w:p>
     <w:p>
       <w:pPr>
-        <w:pStyle w:val="a3"/>
+        <w:pStyle w:val="a"/>
         <w:spacing w:line="240" w:lineRule="auto"/>
         <w:ind w:left="760"/>
         <w:rPr>
@@ -8915,7 +10522,7 @@
     </w:p>
     <w:p>
       <w:pPr>
-        <w:pStyle w:val="a3"/>
+        <w:pStyle w:val="a"/>
         <w:spacing w:line="240" w:lineRule="auto"/>
         <w:ind w:left="760"/>
         <w:rPr>
@@ -8925,7 +10532,7 @@
     </w:p>
     <w:p>
       <w:pPr>
-        <w:pStyle w:val="a3"/>
+        <w:pStyle w:val="a"/>
         <w:spacing w:line="240" w:lineRule="auto"/>
         <w:ind w:left="760"/>
         <w:rPr>
@@ -9051,7 +10658,7 @@
     </w:p>
     <w:p>
       <w:pPr>
-        <w:pStyle w:val="a3"/>
+        <w:pStyle w:val="a"/>
         <w:spacing w:line="240" w:lineRule="auto"/>
         <w:ind w:left="760"/>
         <w:rPr>
@@ -9061,11 +10668,10 @@
     </w:p>
     <w:p>
       <w:pPr>
-        <w:pStyle w:val="a3"/>
+        <w:pStyle w:val="a"/>
         <w:spacing w:line="240" w:lineRule="auto"/>
         <w:ind w:left="760"/>
         <w:rPr>
-          <w:rFonts w:hint="eastAsia"/>
           <w:sz w:val="22"/>
         </w:rPr>
       </w:pPr>
@@ -9143,18 +10749,17 @@
     </w:p>
     <w:p>
       <w:pPr>
-        <w:pStyle w:val="a3"/>
+        <w:pStyle w:val="a"/>
         <w:spacing w:line="240" w:lineRule="auto"/>
         <w:ind w:left="760"/>
         <w:rPr>
-          <w:rFonts w:hint="eastAsia"/>
           <w:sz w:val="22"/>
         </w:rPr>
       </w:pPr>
     </w:p>
     <w:p>
       <w:pPr>
-        <w:pStyle w:val="a3"/>
+        <w:pStyle w:val="a"/>
         <w:spacing w:line="240" w:lineRule="auto"/>
         <w:rPr>
           <w:sz w:val="22"/>
@@ -9164,7 +10769,6 @@
         <w:rPr>
           <w:noProof/>
         </w:rPr>
-        <w:lastRenderedPageBreak/>
         <w:drawing>
           <wp:anchor distT="0" distB="0" distL="114300" distR="114300" simplePos="0" relativeHeight="251658240" behindDoc="0" locked="0" layoutInCell="1" allowOverlap="1" wp14:anchorId="56762D9B" wp14:editId="6987A87E">
             <wp:simplePos x="0" y="0"/>
@@ -9226,7 +10830,7 @@
     </w:p>
     <w:p>
       <w:pPr>
-        <w:pStyle w:val="a3"/>
+        <w:pStyle w:val="a"/>
         <w:numPr>
           <w:ilvl w:val="0"/>
           <w:numId w:val="13"/>
@@ -9241,7 +10845,23 @@
           <w:rFonts w:hint="eastAsia"/>
           <w:sz w:val="22"/>
         </w:rPr>
-        <w:t>다음 그래프에 대한 최소 신장 트리와 해당 트리의 가중치의 합을 구하시오.</w:t>
+        <w:t xml:space="preserve">다음 그래프에 대한 최소 신장 트리와 해당 트리의 가중치의 합을 </w:t>
+      </w:r>
+      <w:proofErr w:type="spellStart"/>
+      <w:r>
+        <w:rPr>
+          <w:rFonts w:hint="eastAsia"/>
+          <w:sz w:val="22"/>
+        </w:rPr>
+        <w:t>구하시오</w:t>
+      </w:r>
+      <w:proofErr w:type="spellEnd"/>
+      <w:r>
+        <w:rPr>
+          <w:rFonts w:hint="eastAsia"/>
+          <w:sz w:val="22"/>
+        </w:rPr>
+        <w:t>.</w:t>
       </w:r>
       <w:r>
         <w:rPr>
@@ -9252,18 +10872,17 @@
     </w:p>
     <w:p>
       <w:pPr>
-        <w:pStyle w:val="a3"/>
+        <w:pStyle w:val="a"/>
         <w:spacing w:line="240" w:lineRule="auto"/>
         <w:ind w:left="760"/>
         <w:rPr>
-          <w:rFonts w:hint="eastAsia"/>
           <w:sz w:val="22"/>
         </w:rPr>
       </w:pPr>
     </w:p>
     <w:p>
       <w:pPr>
-        <w:pStyle w:val="a3"/>
+        <w:pStyle w:val="a"/>
         <w:spacing w:line="240" w:lineRule="auto"/>
         <w:ind w:left="760"/>
         <w:rPr>
@@ -9275,12 +10894,44 @@
           <w:rFonts w:hint="eastAsia"/>
           <w:sz w:val="22"/>
         </w:rPr>
-        <w:t>최소 신장 트리를 구하는 알고리즘은 크루스칼 알고리즘과 프림 알고리즘이 있는데 각각의 알고리즘을 사용한 풀이법은 다음과 같다</w:t>
+        <w:t xml:space="preserve">최소 신장 트리를 구하는 알고리즘은 </w:t>
+      </w:r>
+      <w:proofErr w:type="spellStart"/>
+      <w:r>
+        <w:rPr>
+          <w:rFonts w:hint="eastAsia"/>
+          <w:sz w:val="22"/>
+        </w:rPr>
+        <w:t>크루스칼</w:t>
+      </w:r>
+      <w:proofErr w:type="spellEnd"/>
+      <w:r>
+        <w:rPr>
+          <w:rFonts w:hint="eastAsia"/>
+          <w:sz w:val="22"/>
+        </w:rPr>
+        <w:t xml:space="preserve"> 알고리즘과 </w:t>
+      </w:r>
+      <w:proofErr w:type="spellStart"/>
+      <w:r>
+        <w:rPr>
+          <w:rFonts w:hint="eastAsia"/>
+          <w:sz w:val="22"/>
+        </w:rPr>
+        <w:t>프림</w:t>
+      </w:r>
+      <w:proofErr w:type="spellEnd"/>
+      <w:r>
+        <w:rPr>
+          <w:rFonts w:hint="eastAsia"/>
+          <w:sz w:val="22"/>
+        </w:rPr>
+        <w:t xml:space="preserve"> 알고리즘이 있는데 각각의 알고리즘을 사용한 풀이법은 다음과 같다</w:t>
       </w:r>
     </w:p>
     <w:p>
       <w:pPr>
-        <w:pStyle w:val="a3"/>
+        <w:pStyle w:val="a"/>
         <w:spacing w:line="240" w:lineRule="auto"/>
         <w:ind w:left="760"/>
         <w:rPr>
@@ -9290,7 +10941,7 @@
     </w:p>
     <w:p>
       <w:pPr>
-        <w:pStyle w:val="a3"/>
+        <w:pStyle w:val="a"/>
         <w:numPr>
           <w:ilvl w:val="0"/>
           <w:numId w:val="15"/>
@@ -9300,17 +10951,26 @@
           <w:sz w:val="22"/>
         </w:rPr>
       </w:pPr>
-      <w:r>
-        <w:rPr>
-          <w:rFonts w:hint="eastAsia"/>
-          <w:sz w:val="22"/>
-        </w:rPr>
-        <w:t>크루스칼 알고리즘</w:t>
+      <w:proofErr w:type="spellStart"/>
+      <w:r>
+        <w:rPr>
+          <w:rFonts w:hint="eastAsia"/>
+          <w:sz w:val="22"/>
+        </w:rPr>
+        <w:t>크루스칼</w:t>
+      </w:r>
+      <w:proofErr w:type="spellEnd"/>
+      <w:r>
+        <w:rPr>
+          <w:rFonts w:hint="eastAsia"/>
+          <w:sz w:val="22"/>
+        </w:rPr>
+        <w:t xml:space="preserve"> 알고리즘</w:t>
       </w:r>
     </w:p>
     <w:p>
       <w:pPr>
-        <w:pStyle w:val="a3"/>
+        <w:pStyle w:val="a"/>
         <w:spacing w:line="240" w:lineRule="auto"/>
         <w:ind w:left="760"/>
         <w:rPr>
@@ -9320,11 +10980,10 @@
     </w:p>
     <w:p>
       <w:pPr>
-        <w:pStyle w:val="a3"/>
+        <w:pStyle w:val="a"/>
         <w:spacing w:line="240" w:lineRule="auto"/>
         <w:ind w:left="760"/>
         <w:rPr>
-          <w:rFonts w:hint="eastAsia"/>
           <w:sz w:val="22"/>
         </w:rPr>
       </w:pPr>
@@ -9345,7 +11004,7 @@
     </w:p>
     <w:p>
       <w:pPr>
-        <w:pStyle w:val="a3"/>
+        <w:pStyle w:val="a"/>
         <w:spacing w:line="240" w:lineRule="auto"/>
         <w:ind w:left="760"/>
         <w:rPr>
@@ -9355,7 +11014,7 @@
     </w:p>
     <w:p>
       <w:pPr>
-        <w:pStyle w:val="a3"/>
+        <w:pStyle w:val="a"/>
         <w:spacing w:line="240" w:lineRule="auto"/>
         <w:ind w:left="760"/>
         <w:rPr>
@@ -9478,7 +11137,7 @@
     </w:p>
     <w:p>
       <w:pPr>
-        <w:pStyle w:val="a3"/>
+        <w:pStyle w:val="a"/>
         <w:spacing w:line="240" w:lineRule="auto"/>
         <w:ind w:left="760"/>
         <w:rPr>
@@ -9596,7 +11255,7 @@
     </w:p>
     <w:p>
       <w:pPr>
-        <w:pStyle w:val="a3"/>
+        <w:pStyle w:val="a"/>
         <w:spacing w:line="240" w:lineRule="auto"/>
         <w:ind w:left="760"/>
         <w:rPr>
@@ -9711,7 +11370,7 @@
     </w:p>
     <w:p>
       <w:pPr>
-        <w:pStyle w:val="a3"/>
+        <w:pStyle w:val="a"/>
         <w:spacing w:line="240" w:lineRule="auto"/>
         <w:ind w:left="760"/>
         <w:rPr>
@@ -9846,7 +11505,7 @@
     </w:p>
     <w:p>
       <w:pPr>
-        <w:pStyle w:val="a3"/>
+        <w:pStyle w:val="a"/>
         <w:spacing w:line="240" w:lineRule="auto"/>
         <w:ind w:left="760"/>
         <w:rPr>
@@ -9972,7 +11631,7 @@
     </w:p>
     <w:p>
       <w:pPr>
-        <w:pStyle w:val="a3"/>
+        <w:pStyle w:val="a"/>
         <w:spacing w:line="240" w:lineRule="auto"/>
         <w:ind w:left="760"/>
         <w:rPr>
@@ -10102,7 +11761,7 @@
     </w:p>
     <w:p>
       <w:pPr>
-        <w:pStyle w:val="a3"/>
+        <w:pStyle w:val="a"/>
         <w:spacing w:line="240" w:lineRule="auto"/>
         <w:ind w:left="760"/>
         <w:rPr>
@@ -10237,7 +11896,7 @@
     </w:p>
     <w:p>
       <w:pPr>
-        <w:pStyle w:val="a3"/>
+        <w:pStyle w:val="a"/>
         <w:spacing w:line="240" w:lineRule="auto"/>
         <w:ind w:left="760"/>
         <w:rPr>
@@ -10369,7 +12028,7 @@
     </w:p>
     <w:p>
       <w:pPr>
-        <w:pStyle w:val="a3"/>
+        <w:pStyle w:val="a"/>
         <w:spacing w:line="240" w:lineRule="auto"/>
         <w:ind w:left="760"/>
         <w:rPr>
@@ -10505,7 +12164,7 @@
     </w:p>
     <w:p>
       <w:pPr>
-        <w:pStyle w:val="a3"/>
+        <w:pStyle w:val="a"/>
         <w:spacing w:line="240" w:lineRule="auto"/>
         <w:ind w:left="760"/>
         <w:rPr>
@@ -10517,6 +12176,7 @@
           <w:noProof/>
           <w:sz w:val="22"/>
         </w:rPr>
+        <w:lastRenderedPageBreak/>
         <mc:AlternateContent>
           <mc:Choice Requires="wps">
             <w:drawing>
@@ -10646,7 +12306,7 @@
     </w:p>
     <w:p>
       <w:pPr>
-        <w:pStyle w:val="a3"/>
+        <w:pStyle w:val="a"/>
         <w:spacing w:line="240" w:lineRule="auto"/>
         <w:ind w:left="760"/>
         <w:rPr>
@@ -10656,7 +12316,7 @@
     </w:p>
     <w:p>
       <w:pPr>
-        <w:pStyle w:val="a3"/>
+        <w:pStyle w:val="a"/>
         <w:spacing w:line="240" w:lineRule="auto"/>
         <w:ind w:left="760"/>
         <w:rPr>
@@ -10673,7 +12333,7 @@
     </w:p>
     <w:p>
       <w:pPr>
-        <w:pStyle w:val="a3"/>
+        <w:pStyle w:val="a"/>
         <w:spacing w:line="240" w:lineRule="auto"/>
         <w:ind w:left="760"/>
         <w:rPr>
@@ -10703,7 +12363,7 @@
     </w:p>
     <w:p>
       <w:pPr>
-        <w:pStyle w:val="a3"/>
+        <w:pStyle w:val="a"/>
         <w:spacing w:line="240" w:lineRule="auto"/>
         <w:ind w:left="760" w:firstLineChars="50" w:firstLine="110"/>
         <w:rPr>
@@ -10719,7 +12379,7 @@
     </w:p>
     <w:p>
       <w:pPr>
-        <w:pStyle w:val="a3"/>
+        <w:pStyle w:val="a"/>
         <w:spacing w:line="240" w:lineRule="auto"/>
         <w:rPr>
           <w:sz w:val="22"/>
@@ -10734,7 +12394,7 @@
     </w:p>
     <w:p>
       <w:pPr>
-        <w:pStyle w:val="a3"/>
+        <w:pStyle w:val="a"/>
         <w:spacing w:line="240" w:lineRule="auto"/>
         <w:ind w:firstLine="800"/>
         <w:rPr>
@@ -10771,7 +12431,7 @@
     </w:p>
     <w:p>
       <w:pPr>
-        <w:pStyle w:val="a3"/>
+        <w:pStyle w:val="a"/>
         <w:spacing w:line="240" w:lineRule="auto"/>
         <w:ind w:left="760" w:firstLineChars="50" w:firstLine="110"/>
         <w:rPr>
@@ -10787,7 +12447,7 @@
     </w:p>
     <w:p>
       <w:pPr>
-        <w:pStyle w:val="a3"/>
+        <w:pStyle w:val="a"/>
         <w:spacing w:line="240" w:lineRule="auto"/>
         <w:ind w:left="760" w:firstLineChars="50" w:firstLine="110"/>
         <w:rPr>
@@ -10797,7 +12457,7 @@
     </w:p>
     <w:p>
       <w:pPr>
-        <w:pStyle w:val="a3"/>
+        <w:pStyle w:val="a"/>
         <w:spacing w:line="240" w:lineRule="auto"/>
         <w:ind w:left="760" w:firstLineChars="50" w:firstLine="110"/>
         <w:rPr>
@@ -10880,7 +12540,7 @@
     </w:p>
     <w:p>
       <w:pPr>
-        <w:pStyle w:val="a3"/>
+        <w:pStyle w:val="a"/>
         <w:spacing w:line="240" w:lineRule="auto"/>
         <w:ind w:left="760" w:firstLineChars="50" w:firstLine="110"/>
         <w:rPr>
@@ -10909,7 +12569,7 @@
     </w:p>
     <w:p>
       <w:pPr>
-        <w:pStyle w:val="a3"/>
+        <w:pStyle w:val="a"/>
         <w:spacing w:line="240" w:lineRule="auto"/>
         <w:ind w:left="760" w:firstLineChars="50" w:firstLine="110"/>
         <w:rPr>
@@ -10919,7 +12579,7 @@
     </w:p>
     <w:p>
       <w:pPr>
-        <w:pStyle w:val="a3"/>
+        <w:pStyle w:val="a"/>
         <w:spacing w:line="240" w:lineRule="auto"/>
         <w:ind w:left="760" w:firstLineChars="50" w:firstLine="110"/>
         <w:rPr>
@@ -11041,11 +12701,10 @@
     </w:p>
     <w:p>
       <w:pPr>
-        <w:pStyle w:val="a3"/>
+        <w:pStyle w:val="a"/>
         <w:spacing w:line="240" w:lineRule="auto"/>
         <w:ind w:left="760" w:firstLineChars="50" w:firstLine="110"/>
         <w:rPr>
-          <w:rFonts w:hint="eastAsia"/>
           <w:sz w:val="22"/>
         </w:rPr>
       </w:pPr>
@@ -11078,7 +12737,7 @@
     </w:p>
     <w:p>
       <w:pPr>
-        <w:pStyle w:val="a3"/>
+        <w:pStyle w:val="a"/>
         <w:spacing w:line="240" w:lineRule="auto"/>
         <w:ind w:firstLine="800"/>
         <w:rPr>
@@ -11088,7 +12747,7 @@
     </w:p>
     <w:p>
       <w:pPr>
-        <w:pStyle w:val="a3"/>
+        <w:pStyle w:val="a"/>
         <w:spacing w:line="240" w:lineRule="auto"/>
         <w:ind w:left="760" w:firstLine="145"/>
         <w:rPr>
@@ -11198,7 +12857,7 @@
     </w:p>
     <w:p>
       <w:pPr>
-        <w:pStyle w:val="a3"/>
+        <w:pStyle w:val="a"/>
         <w:spacing w:line="240" w:lineRule="auto"/>
         <w:ind w:left="760" w:firstLine="145"/>
         <w:rPr>
@@ -11208,11 +12867,10 @@
     </w:p>
     <w:p>
       <w:pPr>
-        <w:pStyle w:val="a3"/>
+        <w:pStyle w:val="a"/>
         <w:spacing w:line="240" w:lineRule="auto"/>
         <w:ind w:left="760" w:firstLine="145"/>
         <w:rPr>
-          <w:rFonts w:hint="eastAsia"/>
           <w:sz w:val="22"/>
         </w:rPr>
       </w:pPr>
@@ -11232,7 +12890,7 @@
     </w:p>
     <w:p>
       <w:pPr>
-        <w:pStyle w:val="a3"/>
+        <w:pStyle w:val="a"/>
         <w:spacing w:line="240" w:lineRule="auto"/>
         <w:rPr>
           <w:sz w:val="22"/>
@@ -11389,10 +13047,9 @@
     </w:p>
     <w:p>
       <w:pPr>
-        <w:pStyle w:val="a3"/>
+        <w:pStyle w:val="a"/>
         <w:spacing w:line="240" w:lineRule="auto"/>
         <w:rPr>
-          <w:rFonts w:hint="eastAsia"/>
           <w:sz w:val="22"/>
         </w:rPr>
       </w:pPr>
@@ -11555,7 +13212,7 @@
     </w:p>
     <w:p>
       <w:pPr>
-        <w:pStyle w:val="a3"/>
+        <w:pStyle w:val="a"/>
         <w:spacing w:line="240" w:lineRule="auto"/>
         <w:rPr>
           <w:sz w:val="22"/>
@@ -11568,6 +13225,7 @@
         <w:tab/>
         <w:t xml:space="preserve">a     </w:t>
       </w:r>
+      <w:proofErr w:type="gramStart"/>
       <w:r>
         <w:rPr>
           <w:sz w:val="22"/>
@@ -11575,6 +13233,7 @@
         <w:tab/>
         <w:t xml:space="preserve">  2</w:t>
       </w:r>
+      <w:proofErr w:type="gramEnd"/>
       <w:r>
         <w:rPr>
           <w:sz w:val="22"/>
@@ -11617,7 +13276,7 @@
     </w:p>
     <w:p>
       <w:pPr>
-        <w:pStyle w:val="a3"/>
+        <w:pStyle w:val="a"/>
         <w:spacing w:line="240" w:lineRule="auto"/>
         <w:rPr>
           <w:sz w:val="22"/>
@@ -11626,7 +13285,7 @@
     </w:p>
     <w:p>
       <w:pPr>
-        <w:pStyle w:val="a3"/>
+        <w:pStyle w:val="a"/>
         <w:spacing w:line="240" w:lineRule="auto"/>
         <w:rPr>
           <w:sz w:val="22"/>
@@ -11719,7 +13378,7 @@
     </w:p>
     <w:p>
       <w:pPr>
-        <w:pStyle w:val="a3"/>
+        <w:pStyle w:val="a"/>
         <w:spacing w:line="240" w:lineRule="auto"/>
         <w:rPr>
           <w:sz w:val="22"/>
@@ -11741,7 +13400,7 @@
     </w:p>
     <w:p>
       <w:pPr>
-        <w:pStyle w:val="a3"/>
+        <w:pStyle w:val="a"/>
         <w:spacing w:line="240" w:lineRule="auto"/>
         <w:rPr>
           <w:sz w:val="22"/>
@@ -11750,17 +13409,16 @@
     </w:p>
     <w:p>
       <w:pPr>
-        <w:pStyle w:val="a3"/>
+        <w:pStyle w:val="a"/>
         <w:spacing w:line="240" w:lineRule="auto"/>
         <w:rPr>
-          <w:rFonts w:hint="eastAsia"/>
           <w:sz w:val="22"/>
         </w:rPr>
       </w:pPr>
     </w:p>
     <w:p>
       <w:pPr>
-        <w:pStyle w:val="a3"/>
+        <w:pStyle w:val="a"/>
         <w:numPr>
           <w:ilvl w:val="0"/>
           <w:numId w:val="15"/>
@@ -11770,17 +13428,26 @@
           <w:sz w:val="22"/>
         </w:rPr>
       </w:pPr>
-      <w:r>
-        <w:rPr>
-          <w:rFonts w:hint="eastAsia"/>
-          <w:sz w:val="22"/>
-        </w:rPr>
-        <w:t>프림 알고리즘</w:t>
+      <w:proofErr w:type="spellStart"/>
+      <w:r>
+        <w:rPr>
+          <w:rFonts w:hint="eastAsia"/>
+          <w:sz w:val="22"/>
+        </w:rPr>
+        <w:t>프림</w:t>
+      </w:r>
+      <w:proofErr w:type="spellEnd"/>
+      <w:r>
+        <w:rPr>
+          <w:rFonts w:hint="eastAsia"/>
+          <w:sz w:val="22"/>
+        </w:rPr>
+        <w:t xml:space="preserve"> 알고리즘</w:t>
       </w:r>
     </w:p>
     <w:p>
       <w:pPr>
-        <w:pStyle w:val="a3"/>
+        <w:pStyle w:val="a"/>
         <w:spacing w:line="240" w:lineRule="auto"/>
         <w:ind w:left="760"/>
         <w:rPr>
@@ -11790,7 +13457,7 @@
     </w:p>
     <w:p>
       <w:pPr>
-        <w:pStyle w:val="a3"/>
+        <w:pStyle w:val="a"/>
         <w:spacing w:line="240" w:lineRule="auto"/>
         <w:ind w:left="760"/>
         <w:rPr>
@@ -11859,12 +13526,21 @@
           </wp:anchor>
         </w:drawing>
       </w:r>
-      <w:r>
-        <w:rPr>
-          <w:rFonts w:hint="eastAsia"/>
-          <w:sz w:val="22"/>
-        </w:rPr>
-        <w:t>프림 알고리즘은 임의의 한 정점에서 시작해 아직 연결되지 않은 정점 사이의 간선 중 가중치가 낮은 간선을 선택해서 추가한다.</w:t>
+      <w:proofErr w:type="spellStart"/>
+      <w:r>
+        <w:rPr>
+          <w:rFonts w:hint="eastAsia"/>
+          <w:sz w:val="22"/>
+        </w:rPr>
+        <w:t>프림</w:t>
+      </w:r>
+      <w:proofErr w:type="spellEnd"/>
+      <w:r>
+        <w:rPr>
+          <w:rFonts w:hint="eastAsia"/>
+          <w:sz w:val="22"/>
+        </w:rPr>
+        <w:t xml:space="preserve"> 알고리즘은 임의의 한 정점에서 시작해 아직 연결되지 않은 정점 사이의 간선 중 가중치가 낮은 간선을 선택해서 추가한다.</w:t>
       </w:r>
       <w:r>
         <w:rPr>
@@ -11875,7 +13551,7 @@
     </w:p>
     <w:p>
       <w:pPr>
-        <w:pStyle w:val="a3"/>
+        <w:pStyle w:val="a"/>
         <w:spacing w:line="240" w:lineRule="auto"/>
         <w:ind w:left="760"/>
         <w:rPr>
@@ -11885,7 +13561,7 @@
     </w:p>
     <w:p>
       <w:pPr>
-        <w:pStyle w:val="a3"/>
+        <w:pStyle w:val="a"/>
         <w:spacing w:line="240" w:lineRule="auto"/>
         <w:ind w:left="760"/>
         <w:rPr>
@@ -11921,7 +13597,7 @@
     </w:p>
     <w:p>
       <w:pPr>
-        <w:pStyle w:val="a3"/>
+        <w:pStyle w:val="a"/>
         <w:spacing w:line="240" w:lineRule="auto"/>
         <w:ind w:left="760"/>
         <w:rPr>
@@ -11938,7 +13614,7 @@
     </w:p>
     <w:p>
       <w:pPr>
-        <w:pStyle w:val="a3"/>
+        <w:pStyle w:val="a"/>
         <w:spacing w:line="240" w:lineRule="auto"/>
         <w:ind w:left="760"/>
         <w:rPr>
@@ -11948,7 +13624,7 @@
     </w:p>
     <w:p>
       <w:pPr>
-        <w:pStyle w:val="a3"/>
+        <w:pStyle w:val="a"/>
         <w:spacing w:line="240" w:lineRule="auto"/>
         <w:ind w:left="760"/>
         <w:rPr>
@@ -12017,7 +13693,7 @@
     </w:p>
     <w:p>
       <w:pPr>
-        <w:pStyle w:val="a3"/>
+        <w:pStyle w:val="a"/>
         <w:spacing w:line="240" w:lineRule="auto"/>
         <w:ind w:left="760"/>
         <w:rPr>
@@ -12027,7 +13703,7 @@
     </w:p>
     <w:p>
       <w:pPr>
-        <w:pStyle w:val="a3"/>
+        <w:pStyle w:val="a"/>
         <w:spacing w:line="240" w:lineRule="auto"/>
         <w:ind w:left="760"/>
         <w:rPr>
@@ -12043,7 +13719,7 @@
     </w:p>
     <w:p>
       <w:pPr>
-        <w:pStyle w:val="a3"/>
+        <w:pStyle w:val="a"/>
         <w:spacing w:line="240" w:lineRule="auto"/>
         <w:ind w:left="760"/>
         <w:rPr>
@@ -12053,7 +13729,7 @@
     </w:p>
     <w:p>
       <w:pPr>
-        <w:pStyle w:val="a3"/>
+        <w:pStyle w:val="a"/>
         <w:spacing w:line="240" w:lineRule="auto"/>
         <w:ind w:left="760"/>
         <w:rPr>
@@ -12176,7 +13852,7 @@
     </w:p>
     <w:p>
       <w:pPr>
-        <w:pStyle w:val="a3"/>
+        <w:pStyle w:val="a"/>
         <w:spacing w:line="240" w:lineRule="auto"/>
         <w:ind w:left="760"/>
         <w:rPr>
@@ -12186,7 +13862,7 @@
     </w:p>
     <w:p>
       <w:pPr>
-        <w:pStyle w:val="a3"/>
+        <w:pStyle w:val="a"/>
         <w:spacing w:line="240" w:lineRule="auto"/>
         <w:ind w:left="760"/>
         <w:rPr>
@@ -12202,7 +13878,7 @@
     </w:p>
     <w:p>
       <w:pPr>
-        <w:pStyle w:val="a3"/>
+        <w:pStyle w:val="a"/>
         <w:spacing w:line="240" w:lineRule="auto"/>
         <w:ind w:left="760"/>
         <w:rPr>
@@ -12258,7 +13934,7 @@
     </w:p>
     <w:p>
       <w:pPr>
-        <w:pStyle w:val="a3"/>
+        <w:pStyle w:val="a"/>
         <w:spacing w:line="240" w:lineRule="auto"/>
         <w:ind w:left="760"/>
         <w:rPr>
@@ -12268,7 +13944,7 @@
     </w:p>
     <w:p>
       <w:pPr>
-        <w:pStyle w:val="a3"/>
+        <w:pStyle w:val="a"/>
         <w:spacing w:line="240" w:lineRule="auto"/>
         <w:ind w:left="760"/>
         <w:rPr>
@@ -12290,7 +13966,7 @@
     </w:p>
     <w:p>
       <w:pPr>
-        <w:pStyle w:val="a3"/>
+        <w:pStyle w:val="a"/>
         <w:spacing w:line="240" w:lineRule="auto"/>
         <w:ind w:left="760"/>
         <w:rPr>
@@ -12300,7 +13976,7 @@
     </w:p>
     <w:p>
       <w:pPr>
-        <w:pStyle w:val="a3"/>
+        <w:pStyle w:val="a"/>
         <w:spacing w:line="240" w:lineRule="auto"/>
         <w:ind w:left="760"/>
         <w:rPr>
@@ -12350,7 +14026,7 @@
     </w:p>
     <w:p>
       <w:pPr>
-        <w:pStyle w:val="a3"/>
+        <w:pStyle w:val="a"/>
         <w:spacing w:line="240" w:lineRule="auto"/>
         <w:ind w:left="760"/>
         <w:rPr>
@@ -12360,11 +14036,10 @@
     </w:p>
     <w:p>
       <w:pPr>
-        <w:pStyle w:val="a3"/>
+        <w:pStyle w:val="a"/>
         <w:spacing w:line="240" w:lineRule="auto"/>
         <w:ind w:left="760" w:firstLine="145"/>
         <w:rPr>
-          <w:rFonts w:hint="eastAsia"/>
           <w:sz w:val="22"/>
         </w:rPr>
       </w:pPr>
@@ -12384,7 +14059,7 @@
     </w:p>
     <w:p>
       <w:pPr>
-        <w:pStyle w:val="a3"/>
+        <w:pStyle w:val="a"/>
         <w:spacing w:line="240" w:lineRule="auto"/>
         <w:rPr>
           <w:sz w:val="22"/>
@@ -12541,10 +14216,9 @@
     </w:p>
     <w:p>
       <w:pPr>
-        <w:pStyle w:val="a3"/>
+        <w:pStyle w:val="a"/>
         <w:spacing w:line="240" w:lineRule="auto"/>
         <w:rPr>
-          <w:rFonts w:hint="eastAsia"/>
           <w:sz w:val="22"/>
         </w:rPr>
       </w:pPr>
@@ -12707,7 +14381,7 @@
     </w:p>
     <w:p>
       <w:pPr>
-        <w:pStyle w:val="a3"/>
+        <w:pStyle w:val="a"/>
         <w:spacing w:line="240" w:lineRule="auto"/>
         <w:rPr>
           <w:sz w:val="22"/>
@@ -12720,6 +14394,7 @@
         <w:tab/>
         <w:t xml:space="preserve">a     </w:t>
       </w:r>
+      <w:proofErr w:type="gramStart"/>
       <w:r>
         <w:rPr>
           <w:sz w:val="22"/>
@@ -12727,6 +14402,7 @@
         <w:tab/>
         <w:t xml:space="preserve">  2</w:t>
       </w:r>
+      <w:proofErr w:type="gramEnd"/>
       <w:r>
         <w:rPr>
           <w:sz w:val="22"/>
@@ -12763,7 +14439,7 @@
     </w:p>
     <w:p>
       <w:pPr>
-        <w:pStyle w:val="a3"/>
+        <w:pStyle w:val="a"/>
         <w:spacing w:line="240" w:lineRule="auto"/>
         <w:rPr>
           <w:sz w:val="22"/>
@@ -12772,7 +14448,7 @@
     </w:p>
     <w:p>
       <w:pPr>
-        <w:pStyle w:val="a3"/>
+        <w:pStyle w:val="a"/>
         <w:spacing w:line="240" w:lineRule="auto"/>
         <w:rPr>
           <w:sz w:val="22"/>
@@ -12865,7 +14541,7 @@
     </w:p>
     <w:p>
       <w:pPr>
-        <w:pStyle w:val="a3"/>
+        <w:pStyle w:val="a"/>
         <w:spacing w:line="240" w:lineRule="auto"/>
         <w:rPr>
           <w:sz w:val="22"/>
@@ -12887,7 +14563,7 @@
     </w:p>
     <w:p>
       <w:pPr>
-        <w:pStyle w:val="a3"/>
+        <w:pStyle w:val="a"/>
         <w:spacing w:line="240" w:lineRule="auto"/>
         <w:rPr>
           <w:sz w:val="22"/>
@@ -12896,11 +14572,10 @@
     </w:p>
     <w:p>
       <w:pPr>
-        <w:pStyle w:val="a3"/>
+        <w:pStyle w:val="a"/>
         <w:spacing w:line="240" w:lineRule="auto"/>
         <w:ind w:left="760"/>
         <w:rPr>
-          <w:rFonts w:hint="eastAsia"/>
           <w:sz w:val="22"/>
         </w:rPr>
       </w:pPr>
@@ -12918,7 +14593,7 @@
 </file>
 
 <file path=word/endnotes.xml><?xml version="1.0" encoding="utf-8"?>
-<w:endnotes xmlns:wpc="http://schemas.microsoft.com/office/word/2010/wordprocessingCanvas" xmlns:cx="http://schemas.microsoft.com/office/drawing/2014/chartex" xmlns:mc="http://schemas.openxmlformats.org/markup-compatibility/2006" xmlns:o="urn:schemas-microsoft-com:office:office" xmlns:r="http://schemas.openxmlformats.org/officeDocument/2006/relationships" xmlns:m="http://schemas.openxmlformats.org/officeDocument/2006/math" xmlns:v="urn:schemas-microsoft-com:vml" xmlns:wp14="http://schemas.microsoft.com/office/word/2010/wordprocessingDrawing" xmlns:wp="http://schemas.openxmlformats.org/drawingml/2006/wordprocessingDrawing" xmlns:w10="urn:schemas-microsoft-com:office:word" xmlns:w="http://schemas.openxmlformats.org/wordprocessingml/2006/main" xmlns:w14="http://schemas.microsoft.com/office/word/2010/wordml" xmlns:w15="http://schemas.microsoft.com/office/word/2012/wordml" xmlns:w16se="http://schemas.microsoft.com/office/word/2015/wordml/symex" xmlns:wpg="http://schemas.microsoft.com/office/word/2010/wordprocessingGroup" xmlns:wpi="http://schemas.microsoft.com/office/word/2010/wordprocessingInk" xmlns:wne="http://schemas.microsoft.com/office/word/2006/wordml" xmlns:wps="http://schemas.microsoft.com/office/word/2010/wordprocessingShape" mc:Ignorable="w14 w15 w16se wp14">
+<w:endnotes xmlns:wpc="http://schemas.microsoft.com/office/word/2010/wordprocessingCanvas" xmlns:cx="http://schemas.microsoft.com/office/drawing/2014/chartex" xmlns:cx1="http://schemas.microsoft.com/office/drawing/2015/9/8/chartex" xmlns:cx2="http://schemas.microsoft.com/office/drawing/2015/10/21/chartex" xmlns:cx3="http://schemas.microsoft.com/office/drawing/2016/5/9/chartex" xmlns:cx4="http://schemas.microsoft.com/office/drawing/2016/5/10/chartex" xmlns:cx5="http://schemas.microsoft.com/office/drawing/2016/5/11/chartex" xmlns:cx6="http://schemas.microsoft.com/office/drawing/2016/5/12/chartex" xmlns:cx7="http://schemas.microsoft.com/office/drawing/2016/5/13/chartex" xmlns:cx8="http://schemas.microsoft.com/office/drawing/2016/5/14/chartex" xmlns:mc="http://schemas.openxmlformats.org/markup-compatibility/2006" xmlns:aink="http://schemas.microsoft.com/office/drawing/2016/ink" xmlns:am3d="http://schemas.microsoft.com/office/drawing/2017/model3d" xmlns:o="urn:schemas-microsoft-com:office:office" xmlns:oel="http://schemas.microsoft.com/office/2019/extlst" xmlns:r="http://schemas.openxmlformats.org/officeDocument/2006/relationships" xmlns:m="http://schemas.openxmlformats.org/officeDocument/2006/math" xmlns:v="urn:schemas-microsoft-com:vml" xmlns:wp14="http://schemas.microsoft.com/office/word/2010/wordprocessingDrawing" xmlns:wp="http://schemas.openxmlformats.org/drawingml/2006/wordprocessingDrawing" xmlns:w10="urn:schemas-microsoft-com:office:word" xmlns:w="http://schemas.openxmlformats.org/wordprocessingml/2006/main" xmlns:w14="http://schemas.microsoft.com/office/word/2010/wordml" xmlns:w15="http://schemas.microsoft.com/office/word/2012/wordml" xmlns:w16cex="http://schemas.microsoft.com/office/word/2018/wordml/cex" xmlns:w16cid="http://schemas.microsoft.com/office/word/2016/wordml/cid" xmlns:w16="http://schemas.microsoft.com/office/word/2018/wordml" xmlns:w16du="http://schemas.microsoft.com/office/word/2023/wordml/word16du" xmlns:w16sdtdh="http://schemas.microsoft.com/office/word/2020/wordml/sdtdatahash" xmlns:w16se="http://schemas.microsoft.com/office/word/2015/wordml/symex" xmlns:wpg="http://schemas.microsoft.com/office/word/2010/wordprocessingGroup" xmlns:wpi="http://schemas.microsoft.com/office/word/2010/wordprocessingInk" xmlns:wne="http://schemas.microsoft.com/office/word/2006/wordml" xmlns:wps="http://schemas.microsoft.com/office/word/2010/wordprocessingShape" mc:Ignorable="w14 w15 w16se w16cid w16 w16cex w16sdtdh wp14">
   <w:endnote w:type="separator" w:id="-1">
     <w:p>
       <w:pPr>
@@ -12943,7 +14618,7 @@
 </file>
 
 <file path=word/footnotes.xml><?xml version="1.0" encoding="utf-8"?>
-<w:footnotes xmlns:wpc="http://schemas.microsoft.com/office/word/2010/wordprocessingCanvas" xmlns:cx="http://schemas.microsoft.com/office/drawing/2014/chartex" xmlns:mc="http://schemas.openxmlformats.org/markup-compatibility/2006" xmlns:o="urn:schemas-microsoft-com:office:office" xmlns:r="http://schemas.openxmlformats.org/officeDocument/2006/relationships" xmlns:m="http://schemas.openxmlformats.org/officeDocument/2006/math" xmlns:v="urn:schemas-microsoft-com:vml" xmlns:wp14="http://schemas.microsoft.com/office/word/2010/wordprocessingDrawing" xmlns:wp="http://schemas.openxmlformats.org/drawingml/2006/wordprocessingDrawing" xmlns:w10="urn:schemas-microsoft-com:office:word" xmlns:w="http://schemas.openxmlformats.org/wordprocessingml/2006/main" xmlns:w14="http://schemas.microsoft.com/office/word/2010/wordml" xmlns:w15="http://schemas.microsoft.com/office/word/2012/wordml" xmlns:w16se="http://schemas.microsoft.com/office/word/2015/wordml/symex" xmlns:wpg="http://schemas.microsoft.com/office/word/2010/wordprocessingGroup" xmlns:wpi="http://schemas.microsoft.com/office/word/2010/wordprocessingInk" xmlns:wne="http://schemas.microsoft.com/office/word/2006/wordml" xmlns:wps="http://schemas.microsoft.com/office/word/2010/wordprocessingShape" mc:Ignorable="w14 w15 w16se wp14">
+<w:footnotes xmlns:wpc="http://schemas.microsoft.com/office/word/2010/wordprocessingCanvas" xmlns:cx="http://schemas.microsoft.com/office/drawing/2014/chartex" xmlns:cx1="http://schemas.microsoft.com/office/drawing/2015/9/8/chartex" xmlns:cx2="http://schemas.microsoft.com/office/drawing/2015/10/21/chartex" xmlns:cx3="http://schemas.microsoft.com/office/drawing/2016/5/9/chartex" xmlns:cx4="http://schemas.microsoft.com/office/drawing/2016/5/10/chartex" xmlns:cx5="http://schemas.microsoft.com/office/drawing/2016/5/11/chartex" xmlns:cx6="http://schemas.microsoft.com/office/drawing/2016/5/12/chartex" xmlns:cx7="http://schemas.microsoft.com/office/drawing/2016/5/13/chartex" xmlns:cx8="http://schemas.microsoft.com/office/drawing/2016/5/14/chartex" xmlns:mc="http://schemas.openxmlformats.org/markup-compatibility/2006" xmlns:aink="http://schemas.microsoft.com/office/drawing/2016/ink" xmlns:am3d="http://schemas.microsoft.com/office/drawing/2017/model3d" xmlns:o="urn:schemas-microsoft-com:office:office" xmlns:oel="http://schemas.microsoft.com/office/2019/extlst" xmlns:r="http://schemas.openxmlformats.org/officeDocument/2006/relationships" xmlns:m="http://schemas.openxmlformats.org/officeDocument/2006/math" xmlns:v="urn:schemas-microsoft-com:vml" xmlns:wp14="http://schemas.microsoft.com/office/word/2010/wordprocessingDrawing" xmlns:wp="http://schemas.openxmlformats.org/drawingml/2006/wordprocessingDrawing" xmlns:w10="urn:schemas-microsoft-com:office:word" xmlns:w="http://schemas.openxmlformats.org/wordprocessingml/2006/main" xmlns:w14="http://schemas.microsoft.com/office/word/2010/wordml" xmlns:w15="http://schemas.microsoft.com/office/word/2012/wordml" xmlns:w16cex="http://schemas.microsoft.com/office/word/2018/wordml/cex" xmlns:w16cid="http://schemas.microsoft.com/office/word/2016/wordml/cid" xmlns:w16="http://schemas.microsoft.com/office/word/2018/wordml" xmlns:w16du="http://schemas.microsoft.com/office/word/2023/wordml/word16du" xmlns:w16sdtdh="http://schemas.microsoft.com/office/word/2020/wordml/sdtdatahash" xmlns:w16se="http://schemas.microsoft.com/office/word/2015/wordml/symex" xmlns:wpg="http://schemas.microsoft.com/office/word/2010/wordprocessingGroup" xmlns:wpi="http://schemas.microsoft.com/office/word/2010/wordprocessingInk" xmlns:wne="http://schemas.microsoft.com/office/word/2006/wordml" xmlns:wps="http://schemas.microsoft.com/office/word/2010/wordprocessingShape" mc:Ignorable="w14 w15 w16se w16cid w16 w16cex w16sdtdh wp14">
   <w:footnote w:type="separator" w:id="-1">
     <w:p>
       <w:pPr>
@@ -12968,7 +14643,7 @@
 </file>
 
 <file path=word/numbering.xml><?xml version="1.0" encoding="utf-8"?>
-<w:numbering xmlns:wpc="http://schemas.microsoft.com/office/word/2010/wordprocessingCanvas" xmlns:cx="http://schemas.microsoft.com/office/drawing/2014/chartex" xmlns:mc="http://schemas.openxmlformats.org/markup-compatibility/2006" xmlns:o="urn:schemas-microsoft-com:office:office" xmlns:r="http://schemas.openxmlformats.org/officeDocument/2006/relationships" xmlns:m="http://schemas.openxmlformats.org/officeDocument/2006/math" xmlns:v="urn:schemas-microsoft-com:vml" xmlns:wp14="http://schemas.microsoft.com/office/word/2010/wordprocessingDrawing" xmlns:wp="http://schemas.openxmlformats.org/drawingml/2006/wordprocessingDrawing" xmlns:w10="urn:schemas-microsoft-com:office:word" xmlns:w="http://schemas.openxmlformats.org/wordprocessingml/2006/main" xmlns:w14="http://schemas.microsoft.com/office/word/2010/wordml" xmlns:w15="http://schemas.microsoft.com/office/word/2012/wordml" xmlns:w16se="http://schemas.microsoft.com/office/word/2015/wordml/symex" xmlns:wpg="http://schemas.microsoft.com/office/word/2010/wordprocessingGroup" xmlns:wpi="http://schemas.microsoft.com/office/word/2010/wordprocessingInk" xmlns:wne="http://schemas.microsoft.com/office/word/2006/wordml" xmlns:wps="http://schemas.microsoft.com/office/word/2010/wordprocessingShape" mc:Ignorable="w14 w15 w16se wp14">
+<w:numbering xmlns:wpc="http://schemas.microsoft.com/office/word/2010/wordprocessingCanvas" xmlns:cx="http://schemas.microsoft.com/office/drawing/2014/chartex" xmlns:cx1="http://schemas.microsoft.com/office/drawing/2015/9/8/chartex" xmlns:cx2="http://schemas.microsoft.com/office/drawing/2015/10/21/chartex" xmlns:cx3="http://schemas.microsoft.com/office/drawing/2016/5/9/chartex" xmlns:cx4="http://schemas.microsoft.com/office/drawing/2016/5/10/chartex" xmlns:cx5="http://schemas.microsoft.com/office/drawing/2016/5/11/chartex" xmlns:cx6="http://schemas.microsoft.com/office/drawing/2016/5/12/chartex" xmlns:cx7="http://schemas.microsoft.com/office/drawing/2016/5/13/chartex" xmlns:cx8="http://schemas.microsoft.com/office/drawing/2016/5/14/chartex" xmlns:mc="http://schemas.openxmlformats.org/markup-compatibility/2006" xmlns:aink="http://schemas.microsoft.com/office/drawing/2016/ink" xmlns:am3d="http://schemas.microsoft.com/office/drawing/2017/model3d" xmlns:o="urn:schemas-microsoft-com:office:office" xmlns:oel="http://schemas.microsoft.com/office/2019/extlst" xmlns:r="http://schemas.openxmlformats.org/officeDocument/2006/relationships" xmlns:m="http://schemas.openxmlformats.org/officeDocument/2006/math" xmlns:v="urn:schemas-microsoft-com:vml" xmlns:wp14="http://schemas.microsoft.com/office/word/2010/wordprocessingDrawing" xmlns:wp="http://schemas.openxmlformats.org/drawingml/2006/wordprocessingDrawing" xmlns:w10="urn:schemas-microsoft-com:office:word" xmlns:w="http://schemas.openxmlformats.org/wordprocessingml/2006/main" xmlns:w14="http://schemas.microsoft.com/office/word/2010/wordml" xmlns:w15="http://schemas.microsoft.com/office/word/2012/wordml" xmlns:w16cex="http://schemas.microsoft.com/office/word/2018/wordml/cex" xmlns:w16cid="http://schemas.microsoft.com/office/word/2016/wordml/cid" xmlns:w16="http://schemas.microsoft.com/office/word/2018/wordml" xmlns:w16du="http://schemas.microsoft.com/office/word/2023/wordml/word16du" xmlns:w16sdtdh="http://schemas.microsoft.com/office/word/2020/wordml/sdtdatahash" xmlns:w16se="http://schemas.microsoft.com/office/word/2015/wordml/symex" xmlns:wpg="http://schemas.microsoft.com/office/word/2010/wordprocessingGroup" xmlns:wpi="http://schemas.microsoft.com/office/word/2010/wordprocessingInk" xmlns:wne="http://schemas.microsoft.com/office/word/2006/wordml" xmlns:wps="http://schemas.microsoft.com/office/word/2010/wordprocessingShape" mc:Ignorable="w14 w15 w16se w16cid w16 w16cex w16sdtdh wp14">
   <w:abstractNum w:abstractNumId="0" w15:restartNumberingAfterBreak="0">
     <w:nsid w:val="1D504812"/>
     <w:multiLevelType w:val="hybridMultilevel"/>
@@ -12982,7 +14657,7 @@
         <w:ind w:left="760" w:hanging="360"/>
       </w:pPr>
       <w:rPr>
-        <w:rFonts w:ascii="바탕" w:eastAsia="바탕" w:hAnsiTheme="minorHAnsi" w:cstheme="minorBidi"/>
+        <w:rFonts w:ascii="Batang" w:eastAsia="Batang" w:hAnsiTheme="minorHAnsi" w:cstheme="minorBidi"/>
       </w:rPr>
     </w:lvl>
     <w:lvl w:ilvl="1" w:tplc="04090019" w:tentative="1">
@@ -13119,7 +14794,7 @@
       <w:lvlText w:val=""/>
       <w:lvlJc w:val="left"/>
       <w:rPr>
-        <w:rFonts w:ascii="바탕" w:eastAsia="바탕" w:hAnsi="바탕"/>
+        <w:rFonts w:ascii="Batang" w:eastAsia="Batang" w:hAnsi="Batang"/>
         <w:color w:val="000000"/>
         <w:sz w:val="20"/>
       </w:rPr>
@@ -13131,7 +14806,7 @@
       <w:lvlText w:val=""/>
       <w:lvlJc w:val="left"/>
       <w:rPr>
-        <w:rFonts w:ascii="바탕" w:eastAsia="바탕" w:hAnsi="바탕"/>
+        <w:rFonts w:ascii="Batang" w:eastAsia="Batang" w:hAnsi="Batang"/>
         <w:color w:val="000000"/>
         <w:sz w:val="20"/>
       </w:rPr>
@@ -13198,7 +14873,7 @@
       <w:lvlText w:val=""/>
       <w:lvlJc w:val="left"/>
       <w:rPr>
-        <w:rFonts w:ascii="바탕" w:eastAsia="바탕" w:hAnsi="바탕"/>
+        <w:rFonts w:ascii="Batang" w:eastAsia="Batang" w:hAnsi="Batang"/>
         <w:color w:val="000000"/>
         <w:sz w:val="20"/>
       </w:rPr>
@@ -13210,7 +14885,7 @@
       <w:lvlText w:val=""/>
       <w:lvlJc w:val="left"/>
       <w:rPr>
-        <w:rFonts w:ascii="바탕" w:eastAsia="바탕" w:hAnsi="바탕"/>
+        <w:rFonts w:ascii="Batang" w:eastAsia="Batang" w:hAnsi="Batang"/>
         <w:color w:val="000000"/>
         <w:sz w:val="20"/>
       </w:rPr>
@@ -13366,7 +15041,7 @@
       <w:lvlText w:val=""/>
       <w:lvlJc w:val="left"/>
       <w:rPr>
-        <w:rFonts w:ascii="바탕" w:eastAsia="바탕" w:hAnsi="바탕"/>
+        <w:rFonts w:ascii="Batang" w:eastAsia="Batang" w:hAnsi="Batang"/>
         <w:color w:val="000000"/>
         <w:sz w:val="20"/>
       </w:rPr>
@@ -13378,7 +15053,7 @@
       <w:lvlText w:val=""/>
       <w:lvlJc w:val="left"/>
       <w:rPr>
-        <w:rFonts w:ascii="바탕" w:eastAsia="바탕" w:hAnsi="바탕"/>
+        <w:rFonts w:ascii="Batang" w:eastAsia="Batang" w:hAnsi="Batang"/>
         <w:color w:val="000000"/>
         <w:sz w:val="20"/>
       </w:rPr>
@@ -13486,7 +15161,7 @@
         <w:ind w:left="865" w:hanging="360"/>
       </w:pPr>
       <w:rPr>
-        <w:rFonts w:ascii="바탕" w:eastAsia="바탕" w:hAnsiTheme="minorHAnsi" w:cstheme="minorBidi"/>
+        <w:rFonts w:ascii="Batang" w:eastAsia="Batang" w:hAnsiTheme="minorHAnsi" w:cstheme="minorBidi"/>
       </w:rPr>
     </w:lvl>
     <w:lvl w:ilvl="1" w:tplc="04090019" w:tentative="1">
@@ -13890,7 +15565,7 @@
       <w:lvlText w:val=""/>
       <w:lvlJc w:val="left"/>
       <w:rPr>
-        <w:rFonts w:ascii="바탕" w:eastAsia="바탕" w:hAnsi="바탕"/>
+        <w:rFonts w:ascii="Batang" w:eastAsia="Batang" w:hAnsi="Batang"/>
         <w:color w:val="000000"/>
         <w:sz w:val="20"/>
       </w:rPr>
@@ -13902,7 +15577,7 @@
       <w:lvlText w:val=""/>
       <w:lvlJc w:val="left"/>
       <w:rPr>
-        <w:rFonts w:ascii="바탕" w:eastAsia="바탕" w:hAnsi="바탕"/>
+        <w:rFonts w:ascii="Batang" w:eastAsia="Batang" w:hAnsi="Batang"/>
         <w:color w:val="000000"/>
         <w:sz w:val="20"/>
       </w:rPr>
@@ -13969,7 +15644,7 @@
       <w:lvlText w:val=""/>
       <w:lvlJc w:val="left"/>
       <w:rPr>
-        <w:rFonts w:ascii="바탕" w:eastAsia="바탕" w:hAnsi="바탕"/>
+        <w:rFonts w:ascii="Batang" w:eastAsia="Batang" w:hAnsi="Batang"/>
         <w:color w:val="000000"/>
         <w:sz w:val="20"/>
       </w:rPr>
@@ -13981,7 +15656,7 @@
       <w:lvlText w:val=""/>
       <w:lvlJc w:val="left"/>
       <w:rPr>
-        <w:rFonts w:ascii="바탕" w:eastAsia="바탕" w:hAnsi="바탕"/>
+        <w:rFonts w:ascii="Batang" w:eastAsia="Batang" w:hAnsi="Batang"/>
         <w:color w:val="000000"/>
         <w:sz w:val="20"/>
       </w:rPr>
@@ -14048,7 +15723,7 @@
       <w:lvlText w:val=""/>
       <w:lvlJc w:val="left"/>
       <w:rPr>
-        <w:rFonts w:ascii="바탕" w:eastAsia="바탕" w:hAnsi="바탕"/>
+        <w:rFonts w:ascii="Batang" w:eastAsia="Batang" w:hAnsi="Batang"/>
         <w:color w:val="000000"/>
         <w:sz w:val="20"/>
       </w:rPr>
@@ -14060,7 +15735,7 @@
       <w:lvlText w:val=""/>
       <w:lvlJc w:val="left"/>
       <w:rPr>
-        <w:rFonts w:ascii="바탕" w:eastAsia="바탕" w:hAnsi="바탕"/>
+        <w:rFonts w:ascii="Batang" w:eastAsia="Batang" w:hAnsi="Batang"/>
         <w:color w:val="000000"/>
         <w:sz w:val="20"/>
       </w:rPr>
@@ -14216,7 +15891,7 @@
       <w:lvlText w:val=""/>
       <w:lvlJc w:val="left"/>
       <w:rPr>
-        <w:rFonts w:ascii="바탕" w:eastAsia="바탕" w:hAnsi="바탕"/>
+        <w:rFonts w:ascii="Batang" w:eastAsia="Batang" w:hAnsi="Batang"/>
         <w:color w:val="000000"/>
         <w:sz w:val="20"/>
       </w:rPr>
@@ -14228,62 +15903,62 @@
       <w:lvlText w:val=""/>
       <w:lvlJc w:val="left"/>
       <w:rPr>
-        <w:rFonts w:ascii="바탕" w:eastAsia="바탕" w:hAnsi="바탕"/>
+        <w:rFonts w:ascii="Batang" w:eastAsia="Batang" w:hAnsi="Batang"/>
         <w:color w:val="000000"/>
         <w:sz w:val="20"/>
       </w:rPr>
     </w:lvl>
   </w:abstractNum>
-  <w:num w:numId="1">
+  <w:num w:numId="1" w16cid:durableId="174073762">
     <w:abstractNumId w:val="2"/>
   </w:num>
-  <w:num w:numId="2">
+  <w:num w:numId="2" w16cid:durableId="1786459474">
     <w:abstractNumId w:val="4"/>
   </w:num>
-  <w:num w:numId="3">
+  <w:num w:numId="3" w16cid:durableId="1091127028">
     <w:abstractNumId w:val="1"/>
   </w:num>
-  <w:num w:numId="4">
+  <w:num w:numId="4" w16cid:durableId="2137677476">
     <w:abstractNumId w:val="11"/>
   </w:num>
-  <w:num w:numId="5">
+  <w:num w:numId="5" w16cid:durableId="67774868">
     <w:abstractNumId w:val="10"/>
   </w:num>
-  <w:num w:numId="6">
+  <w:num w:numId="6" w16cid:durableId="1051923589">
     <w:abstractNumId w:val="14"/>
   </w:num>
-  <w:num w:numId="7">
+  <w:num w:numId="7" w16cid:durableId="1742799577">
     <w:abstractNumId w:val="12"/>
   </w:num>
-  <w:num w:numId="8">
+  <w:num w:numId="8" w16cid:durableId="104544862">
     <w:abstractNumId w:val="5"/>
   </w:num>
-  <w:num w:numId="9">
+  <w:num w:numId="9" w16cid:durableId="1752965070">
     <w:abstractNumId w:val="8"/>
   </w:num>
-  <w:num w:numId="10">
+  <w:num w:numId="10" w16cid:durableId="878587721">
     <w:abstractNumId w:val="9"/>
   </w:num>
-  <w:num w:numId="11">
+  <w:num w:numId="11" w16cid:durableId="2145389684">
     <w:abstractNumId w:val="0"/>
   </w:num>
-  <w:num w:numId="12">
+  <w:num w:numId="12" w16cid:durableId="45300008">
     <w:abstractNumId w:val="7"/>
   </w:num>
-  <w:num w:numId="13">
+  <w:num w:numId="13" w16cid:durableId="1360470560">
     <w:abstractNumId w:val="13"/>
   </w:num>
-  <w:num w:numId="14">
+  <w:num w:numId="14" w16cid:durableId="674650698">
     <w:abstractNumId w:val="6"/>
   </w:num>
-  <w:num w:numId="15">
+  <w:num w:numId="15" w16cid:durableId="601230505">
     <w:abstractNumId w:val="3"/>
   </w:num>
 </w:numbering>
 </file>
 
 <file path=word/styles.xml><?xml version="1.0" encoding="utf-8"?>
-<w:styles xmlns:mc="http://schemas.openxmlformats.org/markup-compatibility/2006" xmlns:r="http://schemas.openxmlformats.org/officeDocument/2006/relationships" xmlns:w="http://schemas.openxmlformats.org/wordprocessingml/2006/main" xmlns:w14="http://schemas.microsoft.com/office/word/2010/wordml" xmlns:w15="http://schemas.microsoft.com/office/word/2012/wordml" xmlns:w16se="http://schemas.microsoft.com/office/word/2015/wordml/symex" mc:Ignorable="w14 w15 w16se">
+<w:styles xmlns:mc="http://schemas.openxmlformats.org/markup-compatibility/2006" xmlns:r="http://schemas.openxmlformats.org/officeDocument/2006/relationships" xmlns:w="http://schemas.openxmlformats.org/wordprocessingml/2006/main" xmlns:w14="http://schemas.microsoft.com/office/word/2010/wordml" xmlns:w15="http://schemas.microsoft.com/office/word/2012/wordml" xmlns:w16cex="http://schemas.microsoft.com/office/word/2018/wordml/cex" xmlns:w16cid="http://schemas.microsoft.com/office/word/2016/wordml/cid" xmlns:w16="http://schemas.microsoft.com/office/word/2018/wordml" xmlns:w16sdtdh="http://schemas.microsoft.com/office/word/2020/wordml/sdtdatahash" xmlns:w16se="http://schemas.microsoft.com/office/word/2015/wordml/symex" mc:Ignorable="w14 w15 w16se w16cid w16 w16cex w16sdtdh">
   <w:docDefaults>
     <w:rPrDefault>
       <w:rPr>
@@ -14300,7 +15975,7 @@
       </w:pPr>
     </w:pPrDefault>
   </w:docDefaults>
-  <w:latentStyles w:defLockedState="0" w:defUIPriority="99" w:defSemiHidden="0" w:defUnhideWhenUsed="0" w:defQFormat="0" w:count="371">
+  <w:latentStyles w:defLockedState="0" w:defUIPriority="99" w:defSemiHidden="0" w:defUnhideWhenUsed="0" w:defQFormat="0" w:count="376">
     <w:lsdException w:name="Normal" w:uiPriority="0" w:qFormat="1"/>
     <w:lsdException w:name="heading 1" w:uiPriority="9" w:qFormat="1"/>
     <w:lsdException w:name="heading 2" w:semiHidden="1" w:uiPriority="9" w:unhideWhenUsed="1" w:qFormat="1"/>
@@ -14406,7 +16081,6 @@
     <w:lsdException w:name="HTML Sample" w:semiHidden="1" w:unhideWhenUsed="1"/>
     <w:lsdException w:name="HTML Typewriter" w:semiHidden="1" w:unhideWhenUsed="1"/>
     <w:lsdException w:name="HTML Variable" w:semiHidden="1" w:unhideWhenUsed="1"/>
-    <w:lsdException w:name="Normal Table" w:semiHidden="1" w:unhideWhenUsed="1"/>
     <w:lsdException w:name="annotation subject" w:semiHidden="1" w:unhideWhenUsed="1"/>
     <w:lsdException w:name="No List" w:semiHidden="1" w:unhideWhenUsed="1"/>
     <w:lsdException w:name="Outline List 1" w:semiHidden="1" w:unhideWhenUsed="1"/>
@@ -14449,11 +16123,8 @@
     <w:lsdException w:name="Table Contemporary" w:semiHidden="1" w:unhideWhenUsed="1"/>
     <w:lsdException w:name="Table Elegant" w:semiHidden="1" w:unhideWhenUsed="1"/>
     <w:lsdException w:name="Table Professional" w:semiHidden="1" w:unhideWhenUsed="1"/>
-    <w:lsdException w:name="Table Subtle 1" w:semiHidden="1" w:unhideWhenUsed="1"/>
     <w:lsdException w:name="Table Subtle 2" w:semiHidden="1" w:unhideWhenUsed="1"/>
     <w:lsdException w:name="Table Web 1" w:semiHidden="1" w:unhideWhenUsed="1"/>
-    <w:lsdException w:name="Table Web 2" w:semiHidden="1" w:unhideWhenUsed="1"/>
-    <w:lsdException w:name="Table Web 3" w:semiHidden="1" w:unhideWhenUsed="1"/>
     <w:lsdException w:name="Balloon Text" w:semiHidden="1" w:unhideWhenUsed="1"/>
     <w:lsdException w:name="Table Grid" w:uiPriority="39"/>
     <w:lsdException w:name="Table Theme" w:semiHidden="1" w:unhideWhenUsed="1"/>
@@ -14672,8 +16343,13 @@
     <w:lsdException w:name="List Table 5 Dark Accent 6" w:uiPriority="50"/>
     <w:lsdException w:name="List Table 6 Colorful Accent 6" w:uiPriority="51"/>
     <w:lsdException w:name="List Table 7 Colorful Accent 6" w:uiPriority="52"/>
+    <w:lsdException w:name="Mention" w:semiHidden="1" w:unhideWhenUsed="1"/>
+    <w:lsdException w:name="Smart Hyperlink" w:semiHidden="1" w:unhideWhenUsed="1"/>
+    <w:lsdException w:name="Hashtag" w:semiHidden="1" w:unhideWhenUsed="1"/>
+    <w:lsdException w:name="Unresolved Mention" w:semiHidden="1" w:unhideWhenUsed="1"/>
+    <w:lsdException w:name="Smart Link" w:semiHidden="1" w:unhideWhenUsed="1"/>
   </w:latentStyles>
-  <w:style w:type="paragraph" w:default="1" w:styleId="a">
+  <w:style w:type="paragraph" w:default="1" w:styleId="Normal">
     <w:name w:val="Normal"/>
     <w:qFormat/>
     <w:pPr>
@@ -14683,13 +16359,13 @@
       <w:autoSpaceDN w:val="0"/>
     </w:pPr>
   </w:style>
-  <w:style w:type="character" w:default="1" w:styleId="a0">
+  <w:style w:type="character" w:default="1" w:styleId="DefaultParagraphFont">
     <w:name w:val="Default Paragraph Font"/>
     <w:uiPriority w:val="1"/>
     <w:semiHidden/>
     <w:unhideWhenUsed/>
   </w:style>
-  <w:style w:type="table" w:default="1" w:styleId="a1">
+  <w:style w:type="table" w:default="1" w:styleId="TableNormal">
     <w:name w:val="Normal Table"/>
     <w:uiPriority w:val="99"/>
     <w:semiHidden/>
@@ -14704,13 +16380,13 @@
       </w:tblCellMar>
     </w:tblPr>
   </w:style>
-  <w:style w:type="numbering" w:default="1" w:styleId="a2">
+  <w:style w:type="numbering" w:default="1" w:styleId="NoList">
     <w:name w:val="No List"/>
     <w:uiPriority w:val="99"/>
     <w:semiHidden/>
     <w:unhideWhenUsed/>
   </w:style>
-  <w:style w:type="paragraph" w:customStyle="1" w:styleId="a3">
+  <w:style w:type="paragraph" w:customStyle="1" w:styleId="a">
     <w:name w:val="바탕글"/>
     <w:pPr>
       <w:widowControl w:val="0"/>
@@ -14728,11 +16404,11 @@
       <w:textAlignment w:val="baseline"/>
     </w:pPr>
     <w:rPr>
-      <w:rFonts w:ascii="바탕" w:eastAsia="바탕"/>
+      <w:rFonts w:ascii="Batang" w:eastAsia="Batang"/>
       <w:color w:val="000000"/>
     </w:rPr>
   </w:style>
-  <w:style w:type="paragraph" w:styleId="a4">
+  <w:style w:type="paragraph" w:styleId="BodyText">
     <w:name w:val="Body Text"/>
     <w:uiPriority w:val="1"/>
     <w:pPr>
@@ -14752,7 +16428,7 @@
       <w:textAlignment w:val="baseline"/>
     </w:pPr>
     <w:rPr>
-      <w:rFonts w:ascii="바탕" w:eastAsia="바탕"/>
+      <w:rFonts w:ascii="Batang" w:eastAsia="Batang"/>
       <w:color w:val="000000"/>
     </w:rPr>
   </w:style>
@@ -14780,7 +16456,7 @@
       <w:outlineLvl w:val="0"/>
     </w:pPr>
     <w:rPr>
-      <w:rFonts w:ascii="바탕" w:eastAsia="바탕"/>
+      <w:rFonts w:ascii="Batang" w:eastAsia="Batang"/>
       <w:color w:val="000000"/>
     </w:rPr>
   </w:style>
@@ -14809,7 +16485,7 @@
       <w:outlineLvl w:val="1"/>
     </w:pPr>
     <w:rPr>
-      <w:rFonts w:ascii="바탕" w:eastAsia="바탕"/>
+      <w:rFonts w:ascii="Batang" w:eastAsia="Batang"/>
       <w:color w:val="000000"/>
     </w:rPr>
   </w:style>
@@ -14838,7 +16514,7 @@
       <w:outlineLvl w:val="2"/>
     </w:pPr>
     <w:rPr>
-      <w:rFonts w:ascii="바탕" w:eastAsia="바탕"/>
+      <w:rFonts w:ascii="Batang" w:eastAsia="Batang"/>
       <w:color w:val="000000"/>
     </w:rPr>
   </w:style>
@@ -14867,7 +16543,7 @@
       <w:outlineLvl w:val="3"/>
     </w:pPr>
     <w:rPr>
-      <w:rFonts w:ascii="바탕" w:eastAsia="바탕"/>
+      <w:rFonts w:ascii="Batang" w:eastAsia="Batang"/>
       <w:color w:val="000000"/>
     </w:rPr>
   </w:style>
@@ -14896,7 +16572,7 @@
       <w:outlineLvl w:val="4"/>
     </w:pPr>
     <w:rPr>
-      <w:rFonts w:ascii="바탕" w:eastAsia="바탕"/>
+      <w:rFonts w:ascii="Batang" w:eastAsia="Batang"/>
       <w:color w:val="000000"/>
     </w:rPr>
   </w:style>
@@ -14925,7 +16601,7 @@
       <w:outlineLvl w:val="5"/>
     </w:pPr>
     <w:rPr>
-      <w:rFonts w:ascii="바탕" w:eastAsia="바탕"/>
+      <w:rFonts w:ascii="Batang" w:eastAsia="Batang"/>
       <w:color w:val="000000"/>
     </w:rPr>
   </w:style>
@@ -14954,11 +16630,11 @@
       <w:outlineLvl w:val="6"/>
     </w:pPr>
     <w:rPr>
-      <w:rFonts w:ascii="바탕" w:eastAsia="바탕"/>
+      <w:rFonts w:ascii="Batang" w:eastAsia="Batang"/>
       <w:color w:val="000000"/>
     </w:rPr>
   </w:style>
-  <w:style w:type="paragraph" w:customStyle="1" w:styleId="a5">
+  <w:style w:type="paragraph" w:customStyle="1" w:styleId="a0">
     <w:name w:val="쪽 번호"/>
     <w:uiPriority w:val="9"/>
     <w:pPr>
@@ -14977,11 +16653,11 @@
       <w:textAlignment w:val="baseline"/>
     </w:pPr>
     <w:rPr>
-      <w:rFonts w:ascii="굴림" w:eastAsia="굴림"/>
+      <w:rFonts w:ascii="Gulim" w:eastAsia="Gulim"/>
       <w:color w:val="000000"/>
     </w:rPr>
   </w:style>
-  <w:style w:type="paragraph" w:customStyle="1" w:styleId="a6">
+  <w:style w:type="paragraph" w:customStyle="1" w:styleId="a1">
     <w:name w:val="머리말"/>
     <w:uiPriority w:val="10"/>
     <w:pPr>
@@ -14999,12 +16675,12 @@
       <w:textAlignment w:val="baseline"/>
     </w:pPr>
     <w:rPr>
-      <w:rFonts w:ascii="굴림" w:eastAsia="굴림"/>
+      <w:rFonts w:ascii="Gulim" w:eastAsia="Gulim"/>
       <w:color w:val="000000"/>
       <w:sz w:val="18"/>
     </w:rPr>
   </w:style>
-  <w:style w:type="paragraph" w:customStyle="1" w:styleId="a7">
+  <w:style w:type="paragraph" w:customStyle="1" w:styleId="a2">
     <w:name w:val="각주"/>
     <w:uiPriority w:val="11"/>
     <w:pPr>
@@ -15024,14 +16700,14 @@
       <w:textAlignment w:val="baseline"/>
     </w:pPr>
     <w:rPr>
-      <w:rFonts w:ascii="바탕" w:eastAsia="바탕"/>
+      <w:rFonts w:ascii="Batang" w:eastAsia="Batang"/>
       <w:color w:val="000000"/>
       <w:spacing w:val="-4"/>
       <w:w w:val="95"/>
       <w:sz w:val="18"/>
     </w:rPr>
   </w:style>
-  <w:style w:type="paragraph" w:customStyle="1" w:styleId="a8">
+  <w:style w:type="paragraph" w:customStyle="1" w:styleId="a3">
     <w:name w:val="미주"/>
     <w:uiPriority w:val="12"/>
     <w:pPr>
@@ -15051,14 +16727,14 @@
       <w:textAlignment w:val="baseline"/>
     </w:pPr>
     <w:rPr>
-      <w:rFonts w:ascii="바탕" w:eastAsia="바탕"/>
+      <w:rFonts w:ascii="Batang" w:eastAsia="Batang"/>
       <w:color w:val="000000"/>
       <w:spacing w:val="-4"/>
       <w:w w:val="95"/>
       <w:sz w:val="18"/>
     </w:rPr>
   </w:style>
-  <w:style w:type="paragraph" w:customStyle="1" w:styleId="a9">
+  <w:style w:type="paragraph" w:customStyle="1" w:styleId="a4">
     <w:name w:val="메모"/>
     <w:uiPriority w:val="13"/>
     <w:pPr>
@@ -15076,17 +16752,17 @@
       <w:textAlignment w:val="baseline"/>
     </w:pPr>
     <w:rPr>
-      <w:rFonts w:ascii="굴림" w:eastAsia="굴림"/>
+      <w:rFonts w:ascii="Gulim" w:eastAsia="Gulim"/>
       <w:color w:val="000000"/>
       <w:spacing w:val="-4"/>
       <w:w w:val="95"/>
       <w:sz w:val="18"/>
     </w:rPr>
   </w:style>
-  <w:style w:type="paragraph" w:styleId="aa">
+  <w:style w:type="paragraph" w:styleId="Header">
     <w:name w:val="header"/>
-    <w:basedOn w:val="a"/>
-    <w:link w:val="Char"/>
+    <w:basedOn w:val="Normal"/>
+    <w:link w:val="HeaderChar"/>
     <w:uiPriority w:val="99"/>
     <w:unhideWhenUsed/>
     <w:rsid w:val="00011C92"/>
@@ -15098,17 +16774,17 @@
       <w:snapToGrid w:val="0"/>
     </w:pPr>
   </w:style>
-  <w:style w:type="character" w:customStyle="1" w:styleId="Char">
-    <w:name w:val="머리글 Char"/>
-    <w:basedOn w:val="a0"/>
-    <w:link w:val="aa"/>
+  <w:style w:type="character" w:customStyle="1" w:styleId="HeaderChar">
+    <w:name w:val="Header Char"/>
+    <w:basedOn w:val="DefaultParagraphFont"/>
+    <w:link w:val="Header"/>
     <w:uiPriority w:val="99"/>
     <w:rsid w:val="00011C92"/>
   </w:style>
-  <w:style w:type="paragraph" w:styleId="ab">
+  <w:style w:type="paragraph" w:styleId="Footer">
     <w:name w:val="footer"/>
-    <w:basedOn w:val="a"/>
-    <w:link w:val="Char0"/>
+    <w:basedOn w:val="Normal"/>
+    <w:link w:val="FooterChar"/>
     <w:uiPriority w:val="99"/>
     <w:unhideWhenUsed/>
     <w:rsid w:val="00011C92"/>
@@ -15120,16 +16796,16 @@
       <w:snapToGrid w:val="0"/>
     </w:pPr>
   </w:style>
-  <w:style w:type="character" w:customStyle="1" w:styleId="Char0">
-    <w:name w:val="바닥글 Char"/>
-    <w:basedOn w:val="a0"/>
-    <w:link w:val="ab"/>
+  <w:style w:type="character" w:customStyle="1" w:styleId="FooterChar">
+    <w:name w:val="Footer Char"/>
+    <w:basedOn w:val="DefaultParagraphFont"/>
+    <w:link w:val="Footer"/>
     <w:uiPriority w:val="99"/>
     <w:rsid w:val="00011C92"/>
   </w:style>
-  <w:style w:type="character" w:styleId="ac">
+  <w:style w:type="character" w:styleId="Hyperlink">
     <w:name w:val="Hyperlink"/>
-    <w:basedOn w:val="a0"/>
+    <w:basedOn w:val="DefaultParagraphFont"/>
     <w:uiPriority w:val="99"/>
     <w:unhideWhenUsed/>
     <w:rsid w:val="00A10AFA"/>
@@ -15138,10 +16814,10 @@
       <w:u w:val="single"/>
     </w:rPr>
   </w:style>
-  <w:style w:type="paragraph" w:styleId="ad">
+  <w:style w:type="paragraph" w:styleId="EndnoteText">
     <w:name w:val="endnote text"/>
-    <w:basedOn w:val="a"/>
-    <w:link w:val="Char1"/>
+    <w:basedOn w:val="Normal"/>
+    <w:link w:val="EndnoteTextChar"/>
     <w:uiPriority w:val="99"/>
     <w:semiHidden/>
     <w:unhideWhenUsed/>
@@ -15151,17 +16827,17 @@
       <w:jc w:val="left"/>
     </w:pPr>
   </w:style>
-  <w:style w:type="character" w:customStyle="1" w:styleId="Char1">
-    <w:name w:val="미주 텍스트 Char"/>
-    <w:basedOn w:val="a0"/>
-    <w:link w:val="ad"/>
+  <w:style w:type="character" w:customStyle="1" w:styleId="EndnoteTextChar">
+    <w:name w:val="Endnote Text Char"/>
+    <w:basedOn w:val="DefaultParagraphFont"/>
+    <w:link w:val="EndnoteText"/>
     <w:uiPriority w:val="99"/>
     <w:semiHidden/>
     <w:rsid w:val="006046D1"/>
   </w:style>
-  <w:style w:type="character" w:styleId="ae">
+  <w:style w:type="character" w:styleId="EndnoteReference">
     <w:name w:val="endnote reference"/>
-    <w:basedOn w:val="a0"/>
+    <w:basedOn w:val="DefaultParagraphFont"/>
     <w:uiPriority w:val="99"/>
     <w:semiHidden/>
     <w:unhideWhenUsed/>
@@ -15170,10 +16846,10 @@
       <w:vertAlign w:val="superscript"/>
     </w:rPr>
   </w:style>
-  <w:style w:type="paragraph" w:styleId="af">
+  <w:style w:type="paragraph" w:styleId="FootnoteText">
     <w:name w:val="footnote text"/>
-    <w:basedOn w:val="a"/>
-    <w:link w:val="Char2"/>
+    <w:basedOn w:val="Normal"/>
+    <w:link w:val="FootnoteTextChar"/>
     <w:uiPriority w:val="99"/>
     <w:unhideWhenUsed/>
     <w:rsid w:val="006046D1"/>
@@ -15182,16 +16858,16 @@
       <w:jc w:val="left"/>
     </w:pPr>
   </w:style>
-  <w:style w:type="character" w:customStyle="1" w:styleId="Char2">
-    <w:name w:val="각주 텍스트 Char"/>
-    <w:basedOn w:val="a0"/>
-    <w:link w:val="af"/>
+  <w:style w:type="character" w:customStyle="1" w:styleId="FootnoteTextChar">
+    <w:name w:val="Footnote Text Char"/>
+    <w:basedOn w:val="DefaultParagraphFont"/>
+    <w:link w:val="FootnoteText"/>
     <w:uiPriority w:val="99"/>
     <w:rsid w:val="006046D1"/>
   </w:style>
-  <w:style w:type="character" w:styleId="af0">
+  <w:style w:type="character" w:styleId="FootnoteReference">
     <w:name w:val="footnote reference"/>
-    <w:basedOn w:val="a0"/>
+    <w:basedOn w:val="DefaultParagraphFont"/>
     <w:uiPriority w:val="99"/>
     <w:semiHidden/>
     <w:unhideWhenUsed/>
@@ -15200,10 +16876,10 @@
       <w:vertAlign w:val="superscript"/>
     </w:rPr>
   </w:style>
-  <w:style w:type="paragraph" w:styleId="af1">
+  <w:style w:type="paragraph" w:styleId="BalloonText">
     <w:name w:val="Balloon Text"/>
-    <w:basedOn w:val="a"/>
-    <w:link w:val="Char3"/>
+    <w:basedOn w:val="Normal"/>
+    <w:link w:val="BalloonTextChar"/>
     <w:uiPriority w:val="99"/>
     <w:semiHidden/>
     <w:unhideWhenUsed/>
@@ -15217,10 +16893,10 @@
       <w:szCs w:val="18"/>
     </w:rPr>
   </w:style>
-  <w:style w:type="character" w:customStyle="1" w:styleId="Char3">
-    <w:name w:val="풍선 도움말 텍스트 Char"/>
-    <w:basedOn w:val="a0"/>
-    <w:link w:val="af1"/>
+  <w:style w:type="character" w:customStyle="1" w:styleId="BalloonTextChar">
+    <w:name w:val="Balloon Text Char"/>
+    <w:basedOn w:val="DefaultParagraphFont"/>
+    <w:link w:val="BalloonText"/>
     <w:uiPriority w:val="99"/>
     <w:semiHidden/>
     <w:rsid w:val="002E3F9E"/>
@@ -15230,9 +16906,9 @@
       <w:szCs w:val="18"/>
     </w:rPr>
   </w:style>
-  <w:style w:type="paragraph" w:styleId="af2">
+  <w:style w:type="paragraph" w:styleId="ListParagraph">
     <w:name w:val="List Paragraph"/>
-    <w:basedOn w:val="a"/>
+    <w:basedOn w:val="Normal"/>
     <w:uiPriority w:val="34"/>
     <w:qFormat/>
     <w:rsid w:val="0096188C"/>
@@ -15240,9 +16916,9 @@
       <w:ind w:leftChars="400" w:left="800"/>
     </w:pPr>
   </w:style>
-  <w:style w:type="character" w:styleId="af3">
+  <w:style w:type="character" w:styleId="PlaceholderText">
     <w:name w:val="Placeholder Text"/>
-    <w:basedOn w:val="a0"/>
+    <w:basedOn w:val="DefaultParagraphFont"/>
     <w:uiPriority w:val="99"/>
     <w:semiHidden/>
     <w:rsid w:val="00B37A4B"/>
@@ -15250,9 +16926,9 @@
       <w:color w:val="808080"/>
     </w:rPr>
   </w:style>
-  <w:style w:type="table" w:styleId="af4">
+  <w:style w:type="table" w:styleId="TableGrid">
     <w:name w:val="Table Grid"/>
-    <w:basedOn w:val="a1"/>
+    <w:basedOn w:val="TableNormal"/>
     <w:uiPriority w:val="39"/>
     <w:rsid w:val="00BD3377"/>
     <w:pPr>
